--- a/Arquitetura de Computadores 2 Projeto Final.docx
+++ b/Arquitetura de Computadores 2 Projeto Final.docx
@@ -3231,7 +3231,7 @@
         <w:pStyle w:val="TIT"/>
       </w:pPr>
       <w:r>
-        <w:t>Tabela de tempo de execução com N = 10000</w:t>
+        <w:t xml:space="preserve">Tabela de tempo de execução </w:t>
       </w:r>
     </w:p>
     <w:p>
@@ -3340,7 +3340,7 @@
               </w:tabs>
             </w:pPr>
             <w:r>
-              <w:t>Execução 1</w:t>
+              <w:t>N = 10000</w:t>
             </w:r>
           </w:p>
         </w:tc>
@@ -3357,214 +3357,10 @@
               <w:jc w:val="left"/>
             </w:pPr>
             <w:r>
-              <w:t>0.272001</w:t>
+              <w:t>0.274</w:t>
             </w:r>
-          </w:p>
-        </w:tc>
-        <w:tc>
-          <w:tcPr>
-            <w:tcW w:w="2407" w:type="dxa"/>
-          </w:tcPr>
-          <w:p>
-            <w:pPr>
-              <w:pStyle w:val="TIT"/>
-              <w:tabs>
-                <w:tab w:val="left" w:pos="2520"/>
-              </w:tabs>
-              <w:jc w:val="left"/>
-            </w:pPr>
             <w:r>
-              <w:t>0.239</w:t>
-            </w:r>
-          </w:p>
-        </w:tc>
-        <w:tc>
-          <w:tcPr>
-            <w:tcW w:w="2407" w:type="dxa"/>
-          </w:tcPr>
-          <w:p>
-            <w:pPr>
-              <w:pStyle w:val="TIT"/>
-              <w:tabs>
-                <w:tab w:val="left" w:pos="2520"/>
-              </w:tabs>
-              <w:jc w:val="left"/>
-            </w:pPr>
-            <w:r>
-              <w:t>0.354988</w:t>
-            </w:r>
-          </w:p>
-        </w:tc>
-      </w:tr>
-      <w:tr>
-        <w:tc>
-          <w:tcPr>
-            <w:tcW w:w="2407" w:type="dxa"/>
-          </w:tcPr>
-          <w:p>
-            <w:pPr>
-              <w:pStyle w:val="TIT"/>
-              <w:tabs>
-                <w:tab w:val="left" w:pos="2520"/>
-              </w:tabs>
-            </w:pPr>
-            <w:r>
-              <w:t>Execução 2</w:t>
-            </w:r>
-          </w:p>
-        </w:tc>
-        <w:tc>
-          <w:tcPr>
-            <w:tcW w:w="2407" w:type="dxa"/>
-          </w:tcPr>
-          <w:p>
-            <w:pPr>
-              <w:pStyle w:val="TIT"/>
-              <w:tabs>
-                <w:tab w:val="left" w:pos="2520"/>
-              </w:tabs>
-              <w:jc w:val="left"/>
-            </w:pPr>
-            <w:r>
-              <w:t>0.269</w:t>
-            </w:r>
-          </w:p>
-        </w:tc>
-        <w:tc>
-          <w:tcPr>
-            <w:tcW w:w="2407" w:type="dxa"/>
-          </w:tcPr>
-          <w:p>
-            <w:pPr>
-              <w:pStyle w:val="TIT"/>
-              <w:tabs>
-                <w:tab w:val="left" w:pos="2520"/>
-              </w:tabs>
-              <w:jc w:val="left"/>
-            </w:pPr>
-            <w:r>
-              <w:t>0.227033</w:t>
-            </w:r>
-          </w:p>
-        </w:tc>
-        <w:tc>
-          <w:tcPr>
-            <w:tcW w:w="2407" w:type="dxa"/>
-          </w:tcPr>
-          <w:p>
-            <w:pPr>
-              <w:pStyle w:val="TIT"/>
-              <w:tabs>
-                <w:tab w:val="left" w:pos="2520"/>
-              </w:tabs>
-              <w:jc w:val="left"/>
-            </w:pPr>
-            <w:r>
-              <w:t>0.355017</w:t>
-            </w:r>
-          </w:p>
-        </w:tc>
-      </w:tr>
-      <w:tr>
-        <w:tc>
-          <w:tcPr>
-            <w:tcW w:w="2407" w:type="dxa"/>
-          </w:tcPr>
-          <w:p>
-            <w:pPr>
-              <w:pStyle w:val="TIT"/>
-              <w:tabs>
-                <w:tab w:val="left" w:pos="2520"/>
-              </w:tabs>
-            </w:pPr>
-            <w:r>
-              <w:t>Execução 3</w:t>
-            </w:r>
-          </w:p>
-        </w:tc>
-        <w:tc>
-          <w:tcPr>
-            <w:tcW w:w="2407" w:type="dxa"/>
-          </w:tcPr>
-          <w:p>
-            <w:pPr>
-              <w:pStyle w:val="TIT"/>
-              <w:tabs>
-                <w:tab w:val="left" w:pos="2520"/>
-              </w:tabs>
-              <w:jc w:val="left"/>
-            </w:pPr>
-            <w:r>
-              <w:t>0.280987</w:t>
-            </w:r>
-          </w:p>
-        </w:tc>
-        <w:tc>
-          <w:tcPr>
-            <w:tcW w:w="2407" w:type="dxa"/>
-          </w:tcPr>
-          <w:p>
-            <w:pPr>
-              <w:pStyle w:val="TIT"/>
-              <w:tabs>
-                <w:tab w:val="left" w:pos="2520"/>
-              </w:tabs>
-              <w:jc w:val="left"/>
-            </w:pPr>
-            <w:r>
-              <w:t>0.222999</w:t>
-            </w:r>
-          </w:p>
-        </w:tc>
-        <w:tc>
-          <w:tcPr>
-            <w:tcW w:w="2407" w:type="dxa"/>
-          </w:tcPr>
-          <w:p>
-            <w:pPr>
-              <w:pStyle w:val="TIT"/>
-              <w:tabs>
-                <w:tab w:val="left" w:pos="2520"/>
-              </w:tabs>
-              <w:jc w:val="left"/>
-            </w:pPr>
-            <w:r>
-              <w:t>0.359786</w:t>
-            </w:r>
-          </w:p>
-        </w:tc>
-      </w:tr>
-      <w:tr>
-        <w:tc>
-          <w:tcPr>
-            <w:tcW w:w="2407" w:type="dxa"/>
-          </w:tcPr>
-          <w:p>
-            <w:pPr>
-              <w:pStyle w:val="TIT"/>
-              <w:tabs>
-                <w:tab w:val="left" w:pos="2520"/>
-              </w:tabs>
-            </w:pPr>
-            <w:r>
-              <w:t>Média</w:t>
-            </w:r>
-          </w:p>
-        </w:tc>
-        <w:tc>
-          <w:tcPr>
-            <w:tcW w:w="2407" w:type="dxa"/>
-          </w:tcPr>
-          <w:p>
-            <w:pPr>
-              <w:pStyle w:val="TIT"/>
-              <w:tabs>
-                <w:tab w:val="left" w:pos="2520"/>
-              </w:tabs>
-              <w:jc w:val="left"/>
-            </w:pPr>
-            <w:r>
-              <w:t>0.274</w:t>
+              <w:t xml:space="preserve"> s</w:t>
             </w:r>
           </w:p>
         </w:tc>
@@ -3586,6 +3382,9 @@
             <w:r>
               <w:t>229677</w:t>
             </w:r>
+            <w:r>
+              <w:t xml:space="preserve"> s</w:t>
+            </w:r>
           </w:p>
         </w:tc>
         <w:tc>
@@ -3603,6 +3402,141 @@
             <w:r>
               <w:t>0.3566</w:t>
             </w:r>
+            <w:r>
+              <w:t xml:space="preserve"> s</w:t>
+            </w:r>
+          </w:p>
+        </w:tc>
+      </w:tr>
+      <w:tr>
+        <w:tc>
+          <w:tcPr>
+            <w:tcW w:w="2407" w:type="dxa"/>
+          </w:tcPr>
+          <w:p>
+            <w:pPr>
+              <w:pStyle w:val="TIT"/>
+              <w:tabs>
+                <w:tab w:val="left" w:pos="2520"/>
+              </w:tabs>
+            </w:pPr>
+            <w:r>
+              <w:t>N = 30000</w:t>
+            </w:r>
+          </w:p>
+        </w:tc>
+        <w:tc>
+          <w:tcPr>
+            <w:tcW w:w="2407" w:type="dxa"/>
+          </w:tcPr>
+          <w:p>
+            <w:pPr>
+              <w:pStyle w:val="TIT"/>
+              <w:tabs>
+                <w:tab w:val="left" w:pos="2520"/>
+              </w:tabs>
+              <w:jc w:val="left"/>
+            </w:pPr>
+          </w:p>
+        </w:tc>
+        <w:tc>
+          <w:tcPr>
+            <w:tcW w:w="2407" w:type="dxa"/>
+          </w:tcPr>
+          <w:p>
+            <w:pPr>
+              <w:pStyle w:val="TIT"/>
+              <w:tabs>
+                <w:tab w:val="left" w:pos="2520"/>
+              </w:tabs>
+              <w:jc w:val="left"/>
+            </w:pPr>
+            <w:r>
+              <w:t>2.03315</w:t>
+            </w:r>
+            <w:r>
+              <w:t xml:space="preserve"> s</w:t>
+            </w:r>
+          </w:p>
+        </w:tc>
+        <w:tc>
+          <w:tcPr>
+            <w:tcW w:w="2407" w:type="dxa"/>
+          </w:tcPr>
+          <w:p>
+            <w:pPr>
+              <w:pStyle w:val="TIT"/>
+              <w:tabs>
+                <w:tab w:val="left" w:pos="2520"/>
+              </w:tabs>
+              <w:jc w:val="left"/>
+            </w:pPr>
+          </w:p>
+        </w:tc>
+      </w:tr>
+      <w:tr>
+        <w:tc>
+          <w:tcPr>
+            <w:tcW w:w="2407" w:type="dxa"/>
+          </w:tcPr>
+          <w:p>
+            <w:pPr>
+              <w:pStyle w:val="TIT"/>
+              <w:tabs>
+                <w:tab w:val="left" w:pos="2520"/>
+              </w:tabs>
+            </w:pPr>
+            <w:r>
+              <w:t>N = 50000</w:t>
+            </w:r>
+          </w:p>
+        </w:tc>
+        <w:tc>
+          <w:tcPr>
+            <w:tcW w:w="2407" w:type="dxa"/>
+          </w:tcPr>
+          <w:p>
+            <w:pPr>
+              <w:pStyle w:val="TIT"/>
+              <w:tabs>
+                <w:tab w:val="left" w:pos="2520"/>
+              </w:tabs>
+              <w:jc w:val="left"/>
+            </w:pPr>
+          </w:p>
+        </w:tc>
+        <w:tc>
+          <w:tcPr>
+            <w:tcW w:w="2407" w:type="dxa"/>
+          </w:tcPr>
+          <w:p>
+            <w:pPr>
+              <w:pStyle w:val="TIT"/>
+              <w:tabs>
+                <w:tab w:val="left" w:pos="2520"/>
+              </w:tabs>
+              <w:jc w:val="left"/>
+            </w:pPr>
+            <w:r>
+              <w:t>5.42051</w:t>
+            </w:r>
+            <w:r>
+              <w:t xml:space="preserve"> s</w:t>
+            </w:r>
+          </w:p>
+        </w:tc>
+        <w:tc>
+          <w:tcPr>
+            <w:tcW w:w="2407" w:type="dxa"/>
+          </w:tcPr>
+          <w:p>
+            <w:pPr>
+              <w:pStyle w:val="TIT"/>
+              <w:tabs>
+                <w:tab w:val="left" w:pos="2520"/>
+              </w:tabs>
+              <w:jc w:val="left"/>
+            </w:pPr>
           </w:p>
         </w:tc>
       </w:tr>
@@ -5401,6 +5335,7 @@
           <w:szCs w:val="21"/>
           <w:lang w:eastAsia="pt-BR"/>
         </w:rPr>
+        <w:lastRenderedPageBreak/>
         <w:t xml:space="preserve">    </w:t>
       </w:r>
       <w:r>
@@ -7072,7 +7007,7 @@
         <w:pStyle w:val="TIT"/>
       </w:pPr>
       <w:r>
-        <w:t>Tabela de tempo de execução com N = 10000</w:t>
+        <w:t xml:space="preserve">Tabela de tempo de execução </w:t>
       </w:r>
     </w:p>
     <w:p>
@@ -7181,7 +7116,7 @@
               </w:tabs>
             </w:pPr>
             <w:r>
-              <w:t>Execução 1</w:t>
+              <w:t>N = 10000</w:t>
             </w:r>
           </w:p>
         </w:tc>
@@ -7198,7 +7133,10 @@
               <w:jc w:val="left"/>
             </w:pPr>
             <w:r>
-              <w:t>0.225999</w:t>
+              <w:t>0.22633</w:t>
+            </w:r>
+            <w:r>
+              <w:t xml:space="preserve"> s</w:t>
             </w:r>
           </w:p>
         </w:tc>
@@ -7215,7 +7153,10 @@
               <w:jc w:val="left"/>
             </w:pPr>
             <w:r>
-              <w:t>0.184994</w:t>
+              <w:t>0.191</w:t>
+            </w:r>
+            <w:r>
+              <w:t xml:space="preserve"> s</w:t>
             </w:r>
           </w:p>
         </w:tc>
@@ -7232,7 +7173,10 @@
               <w:jc w:val="left"/>
             </w:pPr>
             <w:r>
-              <w:t>0.333088</w:t>
+              <w:t>0.32685</w:t>
+            </w:r>
+            <w:r>
+              <w:t xml:space="preserve"> s</w:t>
             </w:r>
           </w:p>
         </w:tc>
@@ -7250,7 +7194,13 @@
               </w:tabs>
             </w:pPr>
             <w:r>
-              <w:t>Execução 2</w:t>
+              <w:t xml:space="preserve">N = </w:t>
+            </w:r>
+            <w:r>
+              <w:t>3</w:t>
+            </w:r>
+            <w:r>
+              <w:t>0000</w:t>
             </w:r>
           </w:p>
         </w:tc>
@@ -7266,9 +7216,6 @@
               </w:tabs>
               <w:jc w:val="left"/>
             </w:pPr>
-            <w:r>
-              <w:t>0.225998</w:t>
-            </w:r>
           </w:p>
         </w:tc>
         <w:tc>
@@ -7284,7 +7231,10 @@
               <w:jc w:val="left"/>
             </w:pPr>
             <w:r>
-              <w:t>0.190997</w:t>
+              <w:t>1.88837</w:t>
+            </w:r>
+            <w:r>
+              <w:t xml:space="preserve"> s</w:t>
             </w:r>
           </w:p>
         </w:tc>
@@ -7300,9 +7250,6 @@
               </w:tabs>
               <w:jc w:val="left"/>
             </w:pPr>
-            <w:r>
-              <w:t>0.327285</w:t>
-            </w:r>
           </w:p>
         </w:tc>
       </w:tr>
@@ -7319,7 +7266,13 @@
               </w:tabs>
             </w:pPr>
             <w:r>
-              <w:t>Execução 3</w:t>
+              <w:t xml:space="preserve">N = </w:t>
+            </w:r>
+            <w:r>
+              <w:t>5</w:t>
+            </w:r>
+            <w:r>
+              <w:t>0000</w:t>
             </w:r>
           </w:p>
         </w:tc>
@@ -7335,9 +7288,6 @@
               </w:tabs>
               <w:jc w:val="left"/>
             </w:pPr>
-            <w:r>
-              <w:t>0.226998</w:t>
-            </w:r>
           </w:p>
         </w:tc>
         <w:tc>
@@ -7353,7 +7303,10 @@
               <w:jc w:val="left"/>
             </w:pPr>
             <w:r>
-              <w:t>0.196997</w:t>
+              <w:t>5.18491</w:t>
+            </w:r>
+            <w:r>
+              <w:t xml:space="preserve"> s</w:t>
             </w:r>
           </w:p>
         </w:tc>
@@ -7369,78 +7322,6 @@
               </w:tabs>
               <w:jc w:val="left"/>
             </w:pPr>
-            <w:r>
-              <w:t>0.32019</w:t>
-            </w:r>
-          </w:p>
-        </w:tc>
-      </w:tr>
-      <w:tr>
-        <w:tc>
-          <w:tcPr>
-            <w:tcW w:w="2407" w:type="dxa"/>
-          </w:tcPr>
-          <w:p>
-            <w:pPr>
-              <w:pStyle w:val="TIT"/>
-              <w:tabs>
-                <w:tab w:val="left" w:pos="2520"/>
-              </w:tabs>
-            </w:pPr>
-            <w:r>
-              <w:t>Média</w:t>
-            </w:r>
-          </w:p>
-        </w:tc>
-        <w:tc>
-          <w:tcPr>
-            <w:tcW w:w="2407" w:type="dxa"/>
-          </w:tcPr>
-          <w:p>
-            <w:pPr>
-              <w:pStyle w:val="TIT"/>
-              <w:tabs>
-                <w:tab w:val="left" w:pos="2520"/>
-              </w:tabs>
-              <w:jc w:val="left"/>
-            </w:pPr>
-            <w:r>
-              <w:t>0.22633</w:t>
-            </w:r>
-          </w:p>
-        </w:tc>
-        <w:tc>
-          <w:tcPr>
-            <w:tcW w:w="2407" w:type="dxa"/>
-          </w:tcPr>
-          <w:p>
-            <w:pPr>
-              <w:pStyle w:val="TIT"/>
-              <w:tabs>
-                <w:tab w:val="left" w:pos="2520"/>
-              </w:tabs>
-              <w:jc w:val="left"/>
-            </w:pPr>
-            <w:r>
-              <w:t>0.191</w:t>
-            </w:r>
-          </w:p>
-        </w:tc>
-        <w:tc>
-          <w:tcPr>
-            <w:tcW w:w="2407" w:type="dxa"/>
-          </w:tcPr>
-          <w:p>
-            <w:pPr>
-              <w:pStyle w:val="TIT"/>
-              <w:tabs>
-                <w:tab w:val="left" w:pos="2520"/>
-              </w:tabs>
-              <w:jc w:val="left"/>
-            </w:pPr>
-            <w:r>
-              <w:t>0.32685</w:t>
-            </w:r>
           </w:p>
         </w:tc>
       </w:tr>
@@ -7449,6 +7330,21 @@
       <w:pPr>
         <w:pStyle w:val="PargrafodaLista"/>
         <w:ind w:left="0" w:firstLine="720"/>
+      </w:pPr>
+    </w:p>
+    <w:p>
+      <w:pPr>
+        <w:pStyle w:val="PargrafodaLista"/>
+      </w:pPr>
+    </w:p>
+    <w:p>
+      <w:pPr>
+        <w:pStyle w:val="PargrafodaLista"/>
+      </w:pPr>
+    </w:p>
+    <w:p>
+      <w:pPr>
+        <w:pStyle w:val="PargrafodaLista"/>
       </w:pPr>
     </w:p>
     <w:p>
@@ -7940,42 +7836,15 @@
     <w:p>
       <w:pPr>
         <w:pStyle w:val="TIT"/>
-        <w:numPr>
-          <w:ilvl w:val="0"/>
-          <w:numId w:val="2"/>
-        </w:numPr>
-        <w:jc w:val="left"/>
-      </w:pPr>
-      <w:r>
-        <w:t xml:space="preserve">OTIMIZAÇÃO </w:t>
-      </w:r>
-      <w:r>
-        <w:t>DE</w:t>
-      </w:r>
-      <w:r>
-        <w:t xml:space="preserve"> PARALELIZAÇÃO</w:t>
-      </w:r>
-    </w:p>
-    <w:p>
-      <w:pPr>
-        <w:ind w:firstLine="360"/>
-      </w:pPr>
-      <w:r>
-        <w:t xml:space="preserve">Sendo usado o código otimizado em memoria acima, a seguir será apresentado os valores de tempo para cada </w:t>
-      </w:r>
-      <w:r>
-        <w:t>número</w:t>
-      </w:r>
-      <w:r>
-        <w:t xml:space="preserve"> de threads usadas</w:t>
-      </w:r>
-    </w:p>
-    <w:p>
-      <w:pPr>
-        <w:pStyle w:val="TIT"/>
-      </w:pPr>
-      <w:r>
-        <w:t>Tabela de tempo de execução com N = 10000</w:t>
+      </w:pPr>
+      <w:r>
+        <w:t xml:space="preserve">Tabela de tempo de execução com N = </w:t>
+      </w:r>
+      <w:r>
+        <w:t>3</w:t>
+      </w:r>
+      <w:r>
+        <w:t>0000</w:t>
       </w:r>
     </w:p>
     <w:tbl>
@@ -7996,22 +7865,14 @@
             <w:tcW w:w="2407" w:type="dxa"/>
             <w:shd w:val="clear" w:color="auto" w:fill="000000" w:themeFill="text1"/>
           </w:tcPr>
-          <w:p/>
-        </w:tc>
-        <w:tc>
-          <w:tcPr>
-            <w:tcW w:w="2407" w:type="dxa"/>
-          </w:tcPr>
           <w:p>
             <w:pPr>
               <w:pStyle w:val="TIT"/>
               <w:tabs>
                 <w:tab w:val="left" w:pos="2520"/>
               </w:tabs>
-            </w:pPr>
-            <w:r>
-              <w:t>Giovanna</w:t>
-            </w:r>
+              <w:jc w:val="left"/>
+            </w:pPr>
           </w:p>
         </w:tc>
         <w:tc>
@@ -8026,7 +7887,7 @@
               </w:tabs>
             </w:pPr>
             <w:r>
-              <w:t>Luciano</w:t>
+              <w:t>Giovanna</w:t>
             </w:r>
           </w:p>
         </w:tc>
@@ -8042,6 +7903,22 @@
               </w:tabs>
             </w:pPr>
             <w:r>
+              <w:t>Luciano</w:t>
+            </w:r>
+          </w:p>
+        </w:tc>
+        <w:tc>
+          <w:tcPr>
+            <w:tcW w:w="2407" w:type="dxa"/>
+          </w:tcPr>
+          <w:p>
+            <w:pPr>
+              <w:pStyle w:val="TIT"/>
+              <w:tabs>
+                <w:tab w:val="left" w:pos="2520"/>
+              </w:tabs>
+            </w:pPr>
+            <w:r>
               <w:t>Ryan</w:t>
             </w:r>
           </w:p>
@@ -8054,10 +7931,13 @@
           </w:tcPr>
           <w:p>
             <w:pPr>
-              <w:jc w:val="center"/>
+              <w:pStyle w:val="TIT"/>
+              <w:tabs>
+                <w:tab w:val="left" w:pos="2520"/>
+              </w:tabs>
             </w:pPr>
             <w:r>
-              <w:t>1 Thread</w:t>
+              <w:t>O1</w:t>
             </w:r>
           </w:p>
         </w:tc>
@@ -8067,20 +7947,28 @@
           </w:tcPr>
           <w:p>
             <w:pPr>
-              <w:jc w:val="center"/>
-            </w:pPr>
-          </w:p>
-        </w:tc>
-        <w:tc>
-          <w:tcPr>
-            <w:tcW w:w="2407" w:type="dxa"/>
-          </w:tcPr>
-          <w:p>
-            <w:pPr>
-              <w:jc w:val="center"/>
+              <w:pStyle w:val="TIT"/>
+              <w:tabs>
+                <w:tab w:val="left" w:pos="2520"/>
+              </w:tabs>
+              <w:jc w:val="left"/>
+            </w:pPr>
+          </w:p>
+        </w:tc>
+        <w:tc>
+          <w:tcPr>
+            <w:tcW w:w="2407" w:type="dxa"/>
+          </w:tcPr>
+          <w:p>
+            <w:pPr>
+              <w:pStyle w:val="TIT"/>
+              <w:tabs>
+                <w:tab w:val="left" w:pos="2520"/>
+              </w:tabs>
+              <w:jc w:val="left"/>
             </w:pPr>
             <w:r>
-              <w:t>0.202995</w:t>
+              <w:t>0.53168</w:t>
             </w:r>
           </w:p>
         </w:tc>
@@ -8090,7 +7978,11 @@
           </w:tcPr>
           <w:p>
             <w:pPr>
-              <w:jc w:val="center"/>
+              <w:pStyle w:val="TIT"/>
+              <w:tabs>
+                <w:tab w:val="left" w:pos="2520"/>
+              </w:tabs>
+              <w:jc w:val="left"/>
             </w:pPr>
           </w:p>
         </w:tc>
@@ -8102,49 +7994,58 @@
           </w:tcPr>
           <w:p>
             <w:pPr>
-              <w:jc w:val="center"/>
+              <w:pStyle w:val="TIT"/>
+              <w:tabs>
+                <w:tab w:val="left" w:pos="2520"/>
+              </w:tabs>
             </w:pPr>
             <w:r>
-              <w:t xml:space="preserve">2 </w:t>
+              <w:t>O2</w:t>
             </w:r>
+          </w:p>
+        </w:tc>
+        <w:tc>
+          <w:tcPr>
+            <w:tcW w:w="2407" w:type="dxa"/>
+          </w:tcPr>
+          <w:p>
+            <w:pPr>
+              <w:pStyle w:val="TIT"/>
+              <w:tabs>
+                <w:tab w:val="left" w:pos="2520"/>
+              </w:tabs>
+              <w:jc w:val="left"/>
+            </w:pPr>
+          </w:p>
+        </w:tc>
+        <w:tc>
+          <w:tcPr>
+            <w:tcW w:w="2407" w:type="dxa"/>
+          </w:tcPr>
+          <w:p>
+            <w:pPr>
+              <w:pStyle w:val="TIT"/>
+              <w:tabs>
+                <w:tab w:val="left" w:pos="2520"/>
+              </w:tabs>
+              <w:jc w:val="left"/>
+            </w:pPr>
             <w:r>
-              <w:t>Thread</w:t>
+              <w:t>0.537964</w:t>
             </w:r>
-            <w:r>
-              <w:t>s</w:t>
-            </w:r>
-          </w:p>
-        </w:tc>
-        <w:tc>
-          <w:tcPr>
-            <w:tcW w:w="2407" w:type="dxa"/>
-          </w:tcPr>
-          <w:p>
-            <w:pPr>
-              <w:jc w:val="center"/>
-            </w:pPr>
-          </w:p>
-        </w:tc>
-        <w:tc>
-          <w:tcPr>
-            <w:tcW w:w="2407" w:type="dxa"/>
-          </w:tcPr>
-          <w:p>
-            <w:pPr>
-              <w:jc w:val="center"/>
-            </w:pPr>
-            <w:r>
-              <w:t>0.125032</w:t>
-            </w:r>
-          </w:p>
-        </w:tc>
-        <w:tc>
-          <w:tcPr>
-            <w:tcW w:w="2407" w:type="dxa"/>
-          </w:tcPr>
-          <w:p>
-            <w:pPr>
-              <w:jc w:val="center"/>
+          </w:p>
+        </w:tc>
+        <w:tc>
+          <w:tcPr>
+            <w:tcW w:w="2407" w:type="dxa"/>
+          </w:tcPr>
+          <w:p>
+            <w:pPr>
+              <w:pStyle w:val="TIT"/>
+              <w:tabs>
+                <w:tab w:val="left" w:pos="2520"/>
+              </w:tabs>
+              <w:jc w:val="left"/>
             </w:pPr>
           </w:p>
         </w:tc>
@@ -8156,13 +8057,44 @@
           </w:tcPr>
           <w:p>
             <w:pPr>
-              <w:jc w:val="center"/>
+              <w:pStyle w:val="TIT"/>
+              <w:tabs>
+                <w:tab w:val="left" w:pos="2520"/>
+              </w:tabs>
             </w:pPr>
             <w:r>
-              <w:t>3</w:t>
+              <w:t>O3</w:t>
             </w:r>
+          </w:p>
+        </w:tc>
+        <w:tc>
+          <w:tcPr>
+            <w:tcW w:w="2407" w:type="dxa"/>
+          </w:tcPr>
+          <w:p>
+            <w:pPr>
+              <w:pStyle w:val="TIT"/>
+              <w:tabs>
+                <w:tab w:val="left" w:pos="2520"/>
+              </w:tabs>
+              <w:jc w:val="left"/>
+            </w:pPr>
+          </w:p>
+        </w:tc>
+        <w:tc>
+          <w:tcPr>
+            <w:tcW w:w="2407" w:type="dxa"/>
+          </w:tcPr>
+          <w:p>
+            <w:pPr>
+              <w:pStyle w:val="TIT"/>
+              <w:tabs>
+                <w:tab w:val="left" w:pos="2520"/>
+              </w:tabs>
+              <w:jc w:val="left"/>
+            </w:pPr>
             <w:r>
-              <w:t xml:space="preserve"> Threads</w:t>
+              <w:t>0.526594</w:t>
             </w:r>
           </w:p>
         </w:tc>
@@ -8172,323 +8104,17 @@
           </w:tcPr>
           <w:p>
             <w:pPr>
-              <w:jc w:val="center"/>
-            </w:pPr>
-          </w:p>
-        </w:tc>
-        <w:tc>
-          <w:tcPr>
-            <w:tcW w:w="2407" w:type="dxa"/>
-          </w:tcPr>
-          <w:p>
-            <w:pPr>
-              <w:jc w:val="center"/>
-            </w:pPr>
-            <w:r>
-              <w:t>0.104511</w:t>
-            </w:r>
-          </w:p>
-        </w:tc>
-        <w:tc>
-          <w:tcPr>
-            <w:tcW w:w="2407" w:type="dxa"/>
-          </w:tcPr>
-          <w:p>
-            <w:pPr>
-              <w:jc w:val="center"/>
-            </w:pPr>
-          </w:p>
-        </w:tc>
-      </w:tr>
-      <w:tr>
-        <w:tc>
-          <w:tcPr>
-            <w:tcW w:w="2407" w:type="dxa"/>
-          </w:tcPr>
-          <w:p>
-            <w:pPr>
-              <w:jc w:val="center"/>
-            </w:pPr>
-            <w:r>
-              <w:t>4</w:t>
-            </w:r>
-            <w:r>
-              <w:t xml:space="preserve"> Threads</w:t>
-            </w:r>
-          </w:p>
-        </w:tc>
-        <w:tc>
-          <w:tcPr>
-            <w:tcW w:w="2407" w:type="dxa"/>
-          </w:tcPr>
-          <w:p>
-            <w:pPr>
-              <w:jc w:val="center"/>
-            </w:pPr>
-          </w:p>
-        </w:tc>
-        <w:tc>
-          <w:tcPr>
-            <w:tcW w:w="2407" w:type="dxa"/>
-          </w:tcPr>
-          <w:p>
-            <w:pPr>
-              <w:jc w:val="center"/>
-            </w:pPr>
-            <w:r>
-              <w:t>0.098022</w:t>
-            </w:r>
-          </w:p>
-        </w:tc>
-        <w:tc>
-          <w:tcPr>
-            <w:tcW w:w="2407" w:type="dxa"/>
-          </w:tcPr>
-          <w:p>
-            <w:pPr>
-              <w:jc w:val="center"/>
-            </w:pPr>
-          </w:p>
-        </w:tc>
-      </w:tr>
-      <w:tr>
-        <w:tc>
-          <w:tcPr>
-            <w:tcW w:w="2407" w:type="dxa"/>
-          </w:tcPr>
-          <w:p>
-            <w:pPr>
-              <w:jc w:val="center"/>
-            </w:pPr>
-            <w:r>
-              <w:t>5</w:t>
-            </w:r>
-            <w:r>
-              <w:t xml:space="preserve"> Threads</w:t>
-            </w:r>
-          </w:p>
-        </w:tc>
-        <w:tc>
-          <w:tcPr>
-            <w:tcW w:w="2407" w:type="dxa"/>
-          </w:tcPr>
-          <w:p>
-            <w:pPr>
-              <w:jc w:val="center"/>
-            </w:pPr>
-          </w:p>
-        </w:tc>
-        <w:tc>
-          <w:tcPr>
-            <w:tcW w:w="2407" w:type="dxa"/>
-          </w:tcPr>
-          <w:p>
-            <w:pPr>
-              <w:jc w:val="center"/>
-            </w:pPr>
-            <w:r>
-              <w:t>0.103873</w:t>
-            </w:r>
-          </w:p>
-        </w:tc>
-        <w:tc>
-          <w:tcPr>
-            <w:tcW w:w="2407" w:type="dxa"/>
-          </w:tcPr>
-          <w:p>
-            <w:pPr>
-              <w:jc w:val="center"/>
-            </w:pPr>
-          </w:p>
-        </w:tc>
-      </w:tr>
-      <w:tr>
-        <w:tc>
-          <w:tcPr>
-            <w:tcW w:w="2407" w:type="dxa"/>
-          </w:tcPr>
-          <w:p>
-            <w:pPr>
-              <w:jc w:val="center"/>
-            </w:pPr>
-            <w:r>
-              <w:t>6</w:t>
-            </w:r>
-            <w:r>
-              <w:t xml:space="preserve"> Threads</w:t>
-            </w:r>
-          </w:p>
-        </w:tc>
-        <w:tc>
-          <w:tcPr>
-            <w:tcW w:w="2407" w:type="dxa"/>
-          </w:tcPr>
-          <w:p>
-            <w:pPr>
-              <w:jc w:val="center"/>
-            </w:pPr>
-          </w:p>
-        </w:tc>
-        <w:tc>
-          <w:tcPr>
-            <w:tcW w:w="2407" w:type="dxa"/>
-          </w:tcPr>
-          <w:p>
-            <w:pPr>
-              <w:jc w:val="center"/>
-            </w:pPr>
-            <w:r>
-              <w:t>0.105993</w:t>
-            </w:r>
-          </w:p>
-        </w:tc>
-        <w:tc>
-          <w:tcPr>
-            <w:tcW w:w="2407" w:type="dxa"/>
-          </w:tcPr>
-          <w:p>
-            <w:pPr>
-              <w:jc w:val="center"/>
-            </w:pPr>
-          </w:p>
-        </w:tc>
-      </w:tr>
-      <w:tr>
-        <w:tc>
-          <w:tcPr>
-            <w:tcW w:w="2407" w:type="dxa"/>
-          </w:tcPr>
-          <w:p>
-            <w:pPr>
-              <w:jc w:val="center"/>
-            </w:pPr>
-            <w:r>
-              <w:t>7</w:t>
-            </w:r>
-            <w:r>
-              <w:t xml:space="preserve"> Threads</w:t>
-            </w:r>
-          </w:p>
-        </w:tc>
-        <w:tc>
-          <w:tcPr>
-            <w:tcW w:w="2407" w:type="dxa"/>
-          </w:tcPr>
-          <w:p>
-            <w:pPr>
-              <w:jc w:val="center"/>
-            </w:pPr>
-          </w:p>
-        </w:tc>
-        <w:tc>
-          <w:tcPr>
-            <w:tcW w:w="2407" w:type="dxa"/>
-          </w:tcPr>
-          <w:p>
-            <w:pPr>
-              <w:jc w:val="center"/>
-            </w:pPr>
-            <w:r>
-              <w:t>0.102997</w:t>
-            </w:r>
-          </w:p>
-        </w:tc>
-        <w:tc>
-          <w:tcPr>
-            <w:tcW w:w="2407" w:type="dxa"/>
-          </w:tcPr>
-          <w:p>
-            <w:pPr>
-              <w:jc w:val="center"/>
-            </w:pPr>
-          </w:p>
-        </w:tc>
-      </w:tr>
-      <w:tr>
-        <w:tc>
-          <w:tcPr>
-            <w:tcW w:w="2407" w:type="dxa"/>
-          </w:tcPr>
-          <w:p>
-            <w:pPr>
-              <w:jc w:val="center"/>
-            </w:pPr>
-            <w:r>
-              <w:t>8</w:t>
-            </w:r>
-            <w:r>
-              <w:t xml:space="preserve"> Threads</w:t>
-            </w:r>
-          </w:p>
-        </w:tc>
-        <w:tc>
-          <w:tcPr>
-            <w:tcW w:w="2407" w:type="dxa"/>
-          </w:tcPr>
-          <w:p>
-            <w:pPr>
-              <w:jc w:val="center"/>
-            </w:pPr>
-          </w:p>
-        </w:tc>
-        <w:tc>
-          <w:tcPr>
-            <w:tcW w:w="2407" w:type="dxa"/>
-          </w:tcPr>
-          <w:p>
-            <w:pPr>
-              <w:jc w:val="center"/>
-            </w:pPr>
-            <w:r>
-              <w:t>0.102996</w:t>
-            </w:r>
-          </w:p>
-        </w:tc>
-        <w:tc>
-          <w:tcPr>
-            <w:tcW w:w="2407" w:type="dxa"/>
-          </w:tcPr>
-          <w:p>
-            <w:pPr>
-              <w:jc w:val="center"/>
+              <w:pStyle w:val="TIT"/>
+              <w:tabs>
+                <w:tab w:val="left" w:pos="2520"/>
+              </w:tabs>
+              <w:jc w:val="left"/>
             </w:pPr>
           </w:p>
         </w:tc>
       </w:tr>
     </w:tbl>
-    <w:p>
-      <w:pPr>
-        <w:ind w:firstLine="360"/>
-      </w:pPr>
-      <w:r>
-        <w:t xml:space="preserve"> </w:t>
-      </w:r>
-    </w:p>
-    <w:p>
-      <w:pPr>
-        <w:ind w:firstLine="360"/>
-      </w:pPr>
-      <w:r>
-        <w:t xml:space="preserve">Conclui-se a partir dos dados acima expostos que quando o numero de threads ultrapassa o </w:t>
-      </w:r>
-      <w:r>
-        <w:t>número</w:t>
-      </w:r>
-      <w:r>
-        <w:t xml:space="preserve"> de CPUs de uma </w:t>
-      </w:r>
-      <w:r>
-        <w:t>máquina</w:t>
-      </w:r>
-      <w:r>
-        <w:t xml:space="preserve"> a otimização se torna irrelevante </w:t>
-      </w:r>
-    </w:p>
-    <w:p>
-      <w:pPr>
-        <w:ind w:firstLine="360"/>
-      </w:pPr>
-    </w:p>
+    <w:p/>
     <w:p>
       <w:pPr>
         <w:pStyle w:val="TIT"/>
@@ -8521,22 +8147,14 @@
             <w:tcW w:w="2407" w:type="dxa"/>
             <w:shd w:val="clear" w:color="auto" w:fill="000000" w:themeFill="text1"/>
           </w:tcPr>
-          <w:p/>
-        </w:tc>
-        <w:tc>
-          <w:tcPr>
-            <w:tcW w:w="2407" w:type="dxa"/>
-          </w:tcPr>
           <w:p>
             <w:pPr>
               <w:pStyle w:val="TIT"/>
               <w:tabs>
                 <w:tab w:val="left" w:pos="2520"/>
               </w:tabs>
-            </w:pPr>
-            <w:r>
-              <w:t>Giovanna</w:t>
-            </w:r>
+              <w:jc w:val="left"/>
+            </w:pPr>
           </w:p>
         </w:tc>
         <w:tc>
@@ -8551,7 +8169,7 @@
               </w:tabs>
             </w:pPr>
             <w:r>
-              <w:t>Luciano</w:t>
+              <w:t>Giovanna</w:t>
             </w:r>
           </w:p>
         </w:tc>
@@ -8567,6 +8185,22 @@
               </w:tabs>
             </w:pPr>
             <w:r>
+              <w:t>Luciano</w:t>
+            </w:r>
+          </w:p>
+        </w:tc>
+        <w:tc>
+          <w:tcPr>
+            <w:tcW w:w="2407" w:type="dxa"/>
+          </w:tcPr>
+          <w:p>
+            <w:pPr>
+              <w:pStyle w:val="TIT"/>
+              <w:tabs>
+                <w:tab w:val="left" w:pos="2520"/>
+              </w:tabs>
+            </w:pPr>
+            <w:r>
               <w:t>Ryan</w:t>
             </w:r>
           </w:p>
@@ -8579,10 +8213,13 @@
           </w:tcPr>
           <w:p>
             <w:pPr>
-              <w:jc w:val="center"/>
+              <w:pStyle w:val="TIT"/>
+              <w:tabs>
+                <w:tab w:val="left" w:pos="2520"/>
+              </w:tabs>
             </w:pPr>
             <w:r>
-              <w:t>1 Thread</w:t>
+              <w:t>O1</w:t>
             </w:r>
           </w:p>
         </w:tc>
@@ -8592,20 +8229,28 @@
           </w:tcPr>
           <w:p>
             <w:pPr>
-              <w:jc w:val="center"/>
-            </w:pPr>
-          </w:p>
-        </w:tc>
-        <w:tc>
-          <w:tcPr>
-            <w:tcW w:w="2407" w:type="dxa"/>
-          </w:tcPr>
-          <w:p>
-            <w:pPr>
-              <w:jc w:val="center"/>
+              <w:pStyle w:val="TIT"/>
+              <w:tabs>
+                <w:tab w:val="left" w:pos="2520"/>
+              </w:tabs>
+              <w:jc w:val="left"/>
+            </w:pPr>
+          </w:p>
+        </w:tc>
+        <w:tc>
+          <w:tcPr>
+            <w:tcW w:w="2407" w:type="dxa"/>
+          </w:tcPr>
+          <w:p>
+            <w:pPr>
+              <w:pStyle w:val="TIT"/>
+              <w:tabs>
+                <w:tab w:val="left" w:pos="2520"/>
+              </w:tabs>
+              <w:jc w:val="left"/>
             </w:pPr>
             <w:r>
-              <w:t>4.91612</w:t>
+              <w:t>1.49145</w:t>
             </w:r>
           </w:p>
         </w:tc>
@@ -8615,7 +8260,11 @@
           </w:tcPr>
           <w:p>
             <w:pPr>
-              <w:jc w:val="center"/>
+              <w:pStyle w:val="TIT"/>
+              <w:tabs>
+                <w:tab w:val="left" w:pos="2520"/>
+              </w:tabs>
+              <w:jc w:val="left"/>
             </w:pPr>
           </w:p>
         </w:tc>
@@ -8627,10 +8276,13 @@
           </w:tcPr>
           <w:p>
             <w:pPr>
-              <w:jc w:val="center"/>
+              <w:pStyle w:val="TIT"/>
+              <w:tabs>
+                <w:tab w:val="left" w:pos="2520"/>
+              </w:tabs>
             </w:pPr>
             <w:r>
-              <w:t>2 Threads</w:t>
+              <w:t>O2</w:t>
             </w:r>
           </w:p>
         </w:tc>
@@ -8640,20 +8292,28 @@
           </w:tcPr>
           <w:p>
             <w:pPr>
-              <w:jc w:val="center"/>
-            </w:pPr>
-          </w:p>
-        </w:tc>
-        <w:tc>
-          <w:tcPr>
-            <w:tcW w:w="2407" w:type="dxa"/>
-          </w:tcPr>
-          <w:p>
-            <w:pPr>
-              <w:jc w:val="center"/>
+              <w:pStyle w:val="TIT"/>
+              <w:tabs>
+                <w:tab w:val="left" w:pos="2520"/>
+              </w:tabs>
+              <w:jc w:val="left"/>
+            </w:pPr>
+          </w:p>
+        </w:tc>
+        <w:tc>
+          <w:tcPr>
+            <w:tcW w:w="2407" w:type="dxa"/>
+          </w:tcPr>
+          <w:p>
+            <w:pPr>
+              <w:pStyle w:val="TIT"/>
+              <w:tabs>
+                <w:tab w:val="left" w:pos="2520"/>
+              </w:tabs>
+              <w:jc w:val="left"/>
             </w:pPr>
             <w:r>
-              <w:t>3.03005</w:t>
+              <w:t>1.48029</w:t>
             </w:r>
           </w:p>
         </w:tc>
@@ -8663,7 +8323,11 @@
           </w:tcPr>
           <w:p>
             <w:pPr>
-              <w:jc w:val="center"/>
+              <w:pStyle w:val="TIT"/>
+              <w:tabs>
+                <w:tab w:val="left" w:pos="2520"/>
+              </w:tabs>
+              <w:jc w:val="left"/>
             </w:pPr>
           </w:p>
         </w:tc>
@@ -8675,10 +8339,13 @@
           </w:tcPr>
           <w:p>
             <w:pPr>
-              <w:jc w:val="center"/>
+              <w:pStyle w:val="TIT"/>
+              <w:tabs>
+                <w:tab w:val="left" w:pos="2520"/>
+              </w:tabs>
             </w:pPr>
             <w:r>
-              <w:t>3 Threads</w:t>
+              <w:t>O3</w:t>
             </w:r>
           </w:p>
         </w:tc>
@@ -8688,20 +8355,28 @@
           </w:tcPr>
           <w:p>
             <w:pPr>
-              <w:jc w:val="center"/>
-            </w:pPr>
-          </w:p>
-        </w:tc>
-        <w:tc>
-          <w:tcPr>
-            <w:tcW w:w="2407" w:type="dxa"/>
-          </w:tcPr>
-          <w:p>
-            <w:pPr>
-              <w:jc w:val="center"/>
+              <w:pStyle w:val="TIT"/>
+              <w:tabs>
+                <w:tab w:val="left" w:pos="2520"/>
+              </w:tabs>
+              <w:jc w:val="left"/>
+            </w:pPr>
+          </w:p>
+        </w:tc>
+        <w:tc>
+          <w:tcPr>
+            <w:tcW w:w="2407" w:type="dxa"/>
+          </w:tcPr>
+          <w:p>
+            <w:pPr>
+              <w:pStyle w:val="TIT"/>
+              <w:tabs>
+                <w:tab w:val="left" w:pos="2520"/>
+              </w:tabs>
+              <w:jc w:val="left"/>
             </w:pPr>
             <w:r>
-              <w:t>2.37024</w:t>
+              <w:t>1.45955</w:t>
             </w:r>
           </w:p>
         </w:tc>
@@ -8711,82 +8386,4133 @@
           </w:tcPr>
           <w:p>
             <w:pPr>
-              <w:jc w:val="center"/>
-            </w:pPr>
-          </w:p>
-        </w:tc>
-      </w:tr>
-      <w:tr>
-        <w:tc>
-          <w:tcPr>
-            <w:tcW w:w="2407" w:type="dxa"/>
-          </w:tcPr>
-          <w:p>
-            <w:pPr>
-              <w:jc w:val="center"/>
-            </w:pPr>
-            <w:r>
-              <w:t>4 Threads</w:t>
-            </w:r>
-          </w:p>
-        </w:tc>
-        <w:tc>
-          <w:tcPr>
-            <w:tcW w:w="2407" w:type="dxa"/>
-          </w:tcPr>
-          <w:p>
-            <w:pPr>
-              <w:jc w:val="center"/>
-            </w:pPr>
-          </w:p>
-        </w:tc>
-        <w:tc>
-          <w:tcPr>
-            <w:tcW w:w="2407" w:type="dxa"/>
-          </w:tcPr>
-          <w:p>
-            <w:pPr>
-              <w:jc w:val="center"/>
-            </w:pPr>
-            <w:r>
-              <w:t>2.2135</w:t>
-            </w:r>
-          </w:p>
-        </w:tc>
-        <w:tc>
-          <w:tcPr>
-            <w:tcW w:w="2407" w:type="dxa"/>
-          </w:tcPr>
-          <w:p>
-            <w:pPr>
-              <w:jc w:val="center"/>
+              <w:pStyle w:val="TIT"/>
+              <w:tabs>
+                <w:tab w:val="left" w:pos="2520"/>
+              </w:tabs>
+              <w:jc w:val="left"/>
             </w:pPr>
           </w:p>
         </w:tc>
       </w:tr>
     </w:tbl>
+    <w:p/>
+    <w:p>
+      <w:pPr>
+        <w:pStyle w:val="TIT"/>
+      </w:pPr>
+      <w:r>
+        <w:t>Conclusão</w:t>
+      </w:r>
+    </w:p>
     <w:p>
       <w:pPr>
         <w:ind w:firstLine="360"/>
       </w:pPr>
-    </w:p>
-    <w:p>
-      <w:pPr>
-        <w:pStyle w:val="PargrafodaLista"/>
-      </w:pPr>
-    </w:p>
+      <w:r>
+        <w:t xml:space="preserve">Nota-se uma grande melhoria ao aplicar uma otimização, mas além do primeiro nível não se nota uma mudança significativa </w:t>
+      </w:r>
+    </w:p>
+    <w:p/>
+    <w:p/>
+    <w:p/>
+    <w:p/>
+    <w:p/>
+    <w:p/>
+    <w:p/>
+    <w:p/>
     <w:p>
       <w:pPr>
         <w:pStyle w:val="TIT"/>
-      </w:pPr>
-      <w:r>
+        <w:numPr>
+          <w:ilvl w:val="0"/>
+          <w:numId w:val="2"/>
+        </w:numPr>
+        <w:jc w:val="left"/>
+      </w:pPr>
+      <w:r>
+        <w:lastRenderedPageBreak/>
+        <w:t xml:space="preserve">OTIMIZAÇÃO </w:t>
+      </w:r>
+      <w:r>
+        <w:t>DE</w:t>
+      </w:r>
+      <w:r>
+        <w:t xml:space="preserve"> PARALELIZAÇÃO</w:t>
+      </w:r>
+    </w:p>
+    <w:p>
+      <w:pPr>
+        <w:ind w:firstLine="360"/>
+      </w:pPr>
+      <w:r>
+        <w:t>Sendo usado o código otimizado em memoria acima</w:t>
+      </w:r>
+      <w:r>
+        <w:t xml:space="preserve"> com novas adições abaixo, envolvendo o OPENMP</w:t>
+      </w:r>
+      <w:r>
+        <w:t>:</w:t>
+      </w:r>
+    </w:p>
+    <w:p>
+      <w:pPr>
+        <w:shd w:val="clear" w:color="auto" w:fill="191622"/>
+        <w:spacing w:after="0" w:line="285" w:lineRule="atLeast"/>
+        <w:rPr>
+          <w:rFonts w:ascii="Consolas" w:eastAsia="Times New Roman" w:hAnsi="Consolas" w:cs="Times New Roman"/>
+          <w:color w:val="E1E1E6"/>
+          <w:sz w:val="21"/>
+          <w:szCs w:val="21"/>
+          <w:lang w:eastAsia="pt-BR"/>
+        </w:rPr>
+      </w:pPr>
+      <w:r>
+        <w:rPr>
+          <w:rFonts w:ascii="Consolas" w:eastAsia="Times New Roman" w:hAnsi="Consolas" w:cs="Times New Roman"/>
+          <w:color w:val="FF79C6"/>
+          <w:sz w:val="21"/>
+          <w:szCs w:val="21"/>
+          <w:lang w:eastAsia="pt-BR"/>
+        </w:rPr>
+        <w:t>#include</w:t>
+      </w:r>
+      <w:r>
+        <w:rPr>
+          <w:rFonts w:ascii="Consolas" w:eastAsia="Times New Roman" w:hAnsi="Consolas" w:cs="Times New Roman"/>
+          <w:color w:val="E1E1E6"/>
+          <w:sz w:val="21"/>
+          <w:szCs w:val="21"/>
+          <w:lang w:eastAsia="pt-BR"/>
+        </w:rPr>
+        <w:t xml:space="preserve"> </w:t>
+      </w:r>
+      <w:r>
+        <w:rPr>
+          <w:rFonts w:ascii="Consolas" w:eastAsia="Times New Roman" w:hAnsi="Consolas" w:cs="Times New Roman"/>
+          <w:color w:val="E7DE79"/>
+          <w:sz w:val="21"/>
+          <w:szCs w:val="21"/>
+          <w:lang w:eastAsia="pt-BR"/>
+        </w:rPr>
+        <w:t>&lt;</w:t>
+      </w:r>
+      <w:proofErr w:type="spellStart"/>
+      <w:r>
+        <w:rPr>
+          <w:rFonts w:ascii="Consolas" w:eastAsia="Times New Roman" w:hAnsi="Consolas" w:cs="Times New Roman"/>
+          <w:color w:val="E7DE79"/>
+          <w:sz w:val="21"/>
+          <w:szCs w:val="21"/>
+          <w:lang w:eastAsia="pt-BR"/>
+        </w:rPr>
+        <w:t>stdio.h</w:t>
+      </w:r>
+      <w:proofErr w:type="spellEnd"/>
+      <w:r>
+        <w:rPr>
+          <w:rFonts w:ascii="Consolas" w:eastAsia="Times New Roman" w:hAnsi="Consolas" w:cs="Times New Roman"/>
+          <w:color w:val="E7DE79"/>
+          <w:sz w:val="21"/>
+          <w:szCs w:val="21"/>
+          <w:lang w:eastAsia="pt-BR"/>
+        </w:rPr>
+        <w:t>&gt;</w:t>
+      </w:r>
+    </w:p>
+    <w:p>
+      <w:pPr>
+        <w:shd w:val="clear" w:color="auto" w:fill="191622"/>
+        <w:spacing w:after="0" w:line="285" w:lineRule="atLeast"/>
+        <w:rPr>
+          <w:rFonts w:ascii="Consolas" w:eastAsia="Times New Roman" w:hAnsi="Consolas" w:cs="Times New Roman"/>
+          <w:color w:val="E1E1E6"/>
+          <w:sz w:val="21"/>
+          <w:szCs w:val="21"/>
+          <w:lang w:eastAsia="pt-BR"/>
+        </w:rPr>
+      </w:pPr>
+      <w:r>
+        <w:rPr>
+          <w:rFonts w:ascii="Consolas" w:eastAsia="Times New Roman" w:hAnsi="Consolas" w:cs="Times New Roman"/>
+          <w:color w:val="FF79C6"/>
+          <w:sz w:val="21"/>
+          <w:szCs w:val="21"/>
+          <w:lang w:eastAsia="pt-BR"/>
+        </w:rPr>
+        <w:t>#include</w:t>
+      </w:r>
+      <w:r>
+        <w:rPr>
+          <w:rFonts w:ascii="Consolas" w:eastAsia="Times New Roman" w:hAnsi="Consolas" w:cs="Times New Roman"/>
+          <w:color w:val="E1E1E6"/>
+          <w:sz w:val="21"/>
+          <w:szCs w:val="21"/>
+          <w:lang w:eastAsia="pt-BR"/>
+        </w:rPr>
+        <w:t xml:space="preserve"> </w:t>
+      </w:r>
+      <w:r>
+        <w:rPr>
+          <w:rFonts w:ascii="Consolas" w:eastAsia="Times New Roman" w:hAnsi="Consolas" w:cs="Times New Roman"/>
+          <w:color w:val="E7DE79"/>
+          <w:sz w:val="21"/>
+          <w:szCs w:val="21"/>
+          <w:lang w:eastAsia="pt-BR"/>
+        </w:rPr>
+        <w:t>&lt;</w:t>
+      </w:r>
+      <w:proofErr w:type="spellStart"/>
+      <w:r>
+        <w:rPr>
+          <w:rFonts w:ascii="Consolas" w:eastAsia="Times New Roman" w:hAnsi="Consolas" w:cs="Times New Roman"/>
+          <w:color w:val="E7DE79"/>
+          <w:sz w:val="21"/>
+          <w:szCs w:val="21"/>
+          <w:lang w:eastAsia="pt-BR"/>
+        </w:rPr>
+        <w:t>omp.h</w:t>
+      </w:r>
+      <w:proofErr w:type="spellEnd"/>
+      <w:r>
+        <w:rPr>
+          <w:rFonts w:ascii="Consolas" w:eastAsia="Times New Roman" w:hAnsi="Consolas" w:cs="Times New Roman"/>
+          <w:color w:val="E7DE79"/>
+          <w:sz w:val="21"/>
+          <w:szCs w:val="21"/>
+          <w:lang w:eastAsia="pt-BR"/>
+        </w:rPr>
+        <w:t>&gt;</w:t>
+      </w:r>
+    </w:p>
+    <w:p>
+      <w:pPr>
+        <w:shd w:val="clear" w:color="auto" w:fill="191622"/>
+        <w:spacing w:after="0" w:line="285" w:lineRule="atLeast"/>
+        <w:rPr>
+          <w:rFonts w:ascii="Consolas" w:eastAsia="Times New Roman" w:hAnsi="Consolas" w:cs="Times New Roman"/>
+          <w:color w:val="E1E1E6"/>
+          <w:sz w:val="21"/>
+          <w:szCs w:val="21"/>
+          <w:lang w:eastAsia="pt-BR"/>
+        </w:rPr>
+      </w:pPr>
+      <w:r>
+        <w:rPr>
+          <w:rFonts w:ascii="Consolas" w:eastAsia="Times New Roman" w:hAnsi="Consolas" w:cs="Times New Roman"/>
+          <w:color w:val="FF79C6"/>
+          <w:sz w:val="21"/>
+          <w:szCs w:val="21"/>
+          <w:lang w:eastAsia="pt-BR"/>
+        </w:rPr>
+        <w:t>#include</w:t>
+      </w:r>
+      <w:r>
+        <w:rPr>
+          <w:rFonts w:ascii="Consolas" w:eastAsia="Times New Roman" w:hAnsi="Consolas" w:cs="Times New Roman"/>
+          <w:color w:val="E1E1E6"/>
+          <w:sz w:val="21"/>
+          <w:szCs w:val="21"/>
+          <w:lang w:eastAsia="pt-BR"/>
+        </w:rPr>
+        <w:t xml:space="preserve"> </w:t>
+      </w:r>
+      <w:r>
+        <w:rPr>
+          <w:rFonts w:ascii="Consolas" w:eastAsia="Times New Roman" w:hAnsi="Consolas" w:cs="Times New Roman"/>
+          <w:color w:val="E7DE79"/>
+          <w:sz w:val="21"/>
+          <w:szCs w:val="21"/>
+          <w:lang w:eastAsia="pt-BR"/>
+        </w:rPr>
+        <w:t>&lt;</w:t>
+      </w:r>
+      <w:proofErr w:type="spellStart"/>
+      <w:r>
+        <w:rPr>
+          <w:rFonts w:ascii="Consolas" w:eastAsia="Times New Roman" w:hAnsi="Consolas" w:cs="Times New Roman"/>
+          <w:color w:val="E7DE79"/>
+          <w:sz w:val="21"/>
+          <w:szCs w:val="21"/>
+          <w:lang w:eastAsia="pt-BR"/>
+        </w:rPr>
+        <w:t>chrono</w:t>
+      </w:r>
+      <w:proofErr w:type="spellEnd"/>
+      <w:r>
+        <w:rPr>
+          <w:rFonts w:ascii="Consolas" w:eastAsia="Times New Roman" w:hAnsi="Consolas" w:cs="Times New Roman"/>
+          <w:color w:val="E7DE79"/>
+          <w:sz w:val="21"/>
+          <w:szCs w:val="21"/>
+          <w:lang w:eastAsia="pt-BR"/>
+        </w:rPr>
+        <w:t>&gt;</w:t>
+      </w:r>
+    </w:p>
+    <w:p>
+      <w:pPr>
+        <w:shd w:val="clear" w:color="auto" w:fill="191622"/>
+        <w:spacing w:after="0" w:line="285" w:lineRule="atLeast"/>
+        <w:rPr>
+          <w:rFonts w:ascii="Consolas" w:eastAsia="Times New Roman" w:hAnsi="Consolas" w:cs="Times New Roman"/>
+          <w:color w:val="E1E1E6"/>
+          <w:sz w:val="21"/>
+          <w:szCs w:val="21"/>
+          <w:lang w:eastAsia="pt-BR"/>
+        </w:rPr>
+      </w:pPr>
+      <w:r>
+        <w:rPr>
+          <w:rFonts w:ascii="Consolas" w:eastAsia="Times New Roman" w:hAnsi="Consolas" w:cs="Times New Roman"/>
+          <w:color w:val="FF79C6"/>
+          <w:sz w:val="21"/>
+          <w:szCs w:val="21"/>
+          <w:lang w:eastAsia="pt-BR"/>
+        </w:rPr>
+        <w:t>#include</w:t>
+      </w:r>
+      <w:r>
+        <w:rPr>
+          <w:rFonts w:ascii="Consolas" w:eastAsia="Times New Roman" w:hAnsi="Consolas" w:cs="Times New Roman"/>
+          <w:color w:val="E1E1E6"/>
+          <w:sz w:val="21"/>
+          <w:szCs w:val="21"/>
+          <w:lang w:eastAsia="pt-BR"/>
+        </w:rPr>
+        <w:t xml:space="preserve"> </w:t>
+      </w:r>
+      <w:r>
+        <w:rPr>
+          <w:rFonts w:ascii="Consolas" w:eastAsia="Times New Roman" w:hAnsi="Consolas" w:cs="Times New Roman"/>
+          <w:color w:val="E7DE79"/>
+          <w:sz w:val="21"/>
+          <w:szCs w:val="21"/>
+          <w:lang w:eastAsia="pt-BR"/>
+        </w:rPr>
+        <w:t>&lt;</w:t>
+      </w:r>
+      <w:proofErr w:type="spellStart"/>
+      <w:r>
+        <w:rPr>
+          <w:rFonts w:ascii="Consolas" w:eastAsia="Times New Roman" w:hAnsi="Consolas" w:cs="Times New Roman"/>
+          <w:color w:val="E7DE79"/>
+          <w:sz w:val="21"/>
+          <w:szCs w:val="21"/>
+          <w:lang w:eastAsia="pt-BR"/>
+        </w:rPr>
+        <w:t>iostream</w:t>
+      </w:r>
+      <w:proofErr w:type="spellEnd"/>
+      <w:r>
+        <w:rPr>
+          <w:rFonts w:ascii="Consolas" w:eastAsia="Times New Roman" w:hAnsi="Consolas" w:cs="Times New Roman"/>
+          <w:color w:val="E7DE79"/>
+          <w:sz w:val="21"/>
+          <w:szCs w:val="21"/>
+          <w:lang w:eastAsia="pt-BR"/>
+        </w:rPr>
+        <w:t>&gt;</w:t>
+      </w:r>
+    </w:p>
+    <w:p>
+      <w:pPr>
+        <w:shd w:val="clear" w:color="auto" w:fill="191622"/>
+        <w:spacing w:after="0" w:line="285" w:lineRule="atLeast"/>
+        <w:rPr>
+          <w:rFonts w:ascii="Consolas" w:eastAsia="Times New Roman" w:hAnsi="Consolas" w:cs="Times New Roman"/>
+          <w:color w:val="E1E1E6"/>
+          <w:sz w:val="21"/>
+          <w:szCs w:val="21"/>
+          <w:lang w:eastAsia="pt-BR"/>
+        </w:rPr>
+      </w:pPr>
+    </w:p>
+    <w:p>
+      <w:pPr>
+        <w:shd w:val="clear" w:color="auto" w:fill="191622"/>
+        <w:spacing w:after="0" w:line="285" w:lineRule="atLeast"/>
+        <w:rPr>
+          <w:rFonts w:ascii="Consolas" w:eastAsia="Times New Roman" w:hAnsi="Consolas" w:cs="Times New Roman"/>
+          <w:color w:val="E1E1E6"/>
+          <w:sz w:val="21"/>
+          <w:szCs w:val="21"/>
+          <w:lang w:eastAsia="pt-BR"/>
+        </w:rPr>
+      </w:pPr>
+      <w:r>
+        <w:rPr>
+          <w:rFonts w:ascii="Consolas" w:eastAsia="Times New Roman" w:hAnsi="Consolas" w:cs="Times New Roman"/>
+          <w:color w:val="5A4B81"/>
+          <w:sz w:val="21"/>
+          <w:szCs w:val="21"/>
+          <w:lang w:eastAsia="pt-BR"/>
+        </w:rPr>
+        <w:t xml:space="preserve">// </w:t>
+      </w:r>
+      <w:proofErr w:type="gramStart"/>
+      <w:r>
+        <w:rPr>
+          <w:rFonts w:ascii="Consolas" w:eastAsia="Times New Roman" w:hAnsi="Consolas" w:cs="Times New Roman"/>
+          <w:color w:val="5A4B81"/>
+          <w:sz w:val="21"/>
+          <w:szCs w:val="21"/>
+          <w:lang w:eastAsia="pt-BR"/>
+        </w:rPr>
+        <w:t>GRUPO :</w:t>
+      </w:r>
+      <w:proofErr w:type="gramEnd"/>
+      <w:r>
+        <w:rPr>
+          <w:rFonts w:ascii="Consolas" w:eastAsia="Times New Roman" w:hAnsi="Consolas" w:cs="Times New Roman"/>
+          <w:color w:val="5A4B81"/>
+          <w:sz w:val="21"/>
+          <w:szCs w:val="21"/>
+          <w:lang w:eastAsia="pt-BR"/>
+        </w:rPr>
+        <w:t xml:space="preserve"> LUCIANO PEREIRA, GIOVANNA ALBURQUERQUE, RYAN MATHEUS</w:t>
+      </w:r>
+    </w:p>
+    <w:p>
+      <w:pPr>
+        <w:shd w:val="clear" w:color="auto" w:fill="191622"/>
+        <w:spacing w:after="0" w:line="285" w:lineRule="atLeast"/>
+        <w:rPr>
+          <w:rFonts w:ascii="Consolas" w:eastAsia="Times New Roman" w:hAnsi="Consolas" w:cs="Times New Roman"/>
+          <w:color w:val="E1E1E6"/>
+          <w:sz w:val="21"/>
+          <w:szCs w:val="21"/>
+          <w:lang w:eastAsia="pt-BR"/>
+        </w:rPr>
+      </w:pPr>
+    </w:p>
+    <w:p>
+      <w:pPr>
+        <w:shd w:val="clear" w:color="auto" w:fill="191622"/>
+        <w:spacing w:after="0" w:line="285" w:lineRule="atLeast"/>
+        <w:rPr>
+          <w:rFonts w:ascii="Consolas" w:eastAsia="Times New Roman" w:hAnsi="Consolas" w:cs="Times New Roman"/>
+          <w:color w:val="E1E1E6"/>
+          <w:sz w:val="21"/>
+          <w:szCs w:val="21"/>
+          <w:lang w:eastAsia="pt-BR"/>
+        </w:rPr>
+      </w:pPr>
+      <w:proofErr w:type="spellStart"/>
+      <w:r>
+        <w:rPr>
+          <w:rFonts w:ascii="Consolas" w:eastAsia="Times New Roman" w:hAnsi="Consolas" w:cs="Times New Roman"/>
+          <w:color w:val="FF79C6"/>
+          <w:sz w:val="21"/>
+          <w:szCs w:val="21"/>
+          <w:lang w:eastAsia="pt-BR"/>
+        </w:rPr>
+        <w:t>static</w:t>
+      </w:r>
+      <w:proofErr w:type="spellEnd"/>
+      <w:r>
+        <w:rPr>
+          <w:rFonts w:ascii="Consolas" w:eastAsia="Times New Roman" w:hAnsi="Consolas" w:cs="Times New Roman"/>
+          <w:color w:val="E1E1E6"/>
+          <w:sz w:val="21"/>
+          <w:szCs w:val="21"/>
+          <w:lang w:eastAsia="pt-BR"/>
+        </w:rPr>
+        <w:t xml:space="preserve"> </w:t>
+      </w:r>
+      <w:proofErr w:type="spellStart"/>
+      <w:r>
+        <w:rPr>
+          <w:rFonts w:ascii="Consolas" w:eastAsia="Times New Roman" w:hAnsi="Consolas" w:cs="Times New Roman"/>
+          <w:color w:val="FF79C6"/>
+          <w:sz w:val="21"/>
+          <w:szCs w:val="21"/>
+          <w:lang w:eastAsia="pt-BR"/>
+        </w:rPr>
+        <w:t>long</w:t>
+      </w:r>
+      <w:proofErr w:type="spellEnd"/>
+      <w:r>
+        <w:rPr>
+          <w:rFonts w:ascii="Consolas" w:eastAsia="Times New Roman" w:hAnsi="Consolas" w:cs="Times New Roman"/>
+          <w:color w:val="E1E1E6"/>
+          <w:sz w:val="21"/>
+          <w:szCs w:val="21"/>
+          <w:lang w:eastAsia="pt-BR"/>
+        </w:rPr>
+        <w:t xml:space="preserve"> NUM </w:t>
+      </w:r>
+      <w:r>
+        <w:rPr>
+          <w:rFonts w:ascii="Consolas" w:eastAsia="Times New Roman" w:hAnsi="Consolas" w:cs="Times New Roman"/>
+          <w:color w:val="FF79C6"/>
+          <w:sz w:val="21"/>
+          <w:szCs w:val="21"/>
+          <w:lang w:eastAsia="pt-BR"/>
+        </w:rPr>
+        <w:t>=</w:t>
+      </w:r>
+      <w:r>
+        <w:rPr>
+          <w:rFonts w:ascii="Consolas" w:eastAsia="Times New Roman" w:hAnsi="Consolas" w:cs="Times New Roman"/>
+          <w:color w:val="E1E1E6"/>
+          <w:sz w:val="21"/>
+          <w:szCs w:val="21"/>
+          <w:lang w:eastAsia="pt-BR"/>
+        </w:rPr>
+        <w:t xml:space="preserve"> </w:t>
+      </w:r>
+      <w:r>
+        <w:rPr>
+          <w:rFonts w:ascii="Consolas" w:eastAsia="Times New Roman" w:hAnsi="Consolas" w:cs="Times New Roman"/>
+          <w:color w:val="78D1E1"/>
+          <w:sz w:val="21"/>
+          <w:szCs w:val="21"/>
+          <w:lang w:eastAsia="pt-BR"/>
+        </w:rPr>
+        <w:t>10000</w:t>
+      </w:r>
+      <w:r>
+        <w:rPr>
+          <w:rFonts w:ascii="Consolas" w:eastAsia="Times New Roman" w:hAnsi="Consolas" w:cs="Times New Roman"/>
+          <w:color w:val="E1E1E6"/>
+          <w:sz w:val="21"/>
+          <w:szCs w:val="21"/>
+          <w:lang w:eastAsia="pt-BR"/>
+        </w:rPr>
+        <w:t>;</w:t>
+      </w:r>
+    </w:p>
+    <w:p>
+      <w:pPr>
+        <w:shd w:val="clear" w:color="auto" w:fill="191622"/>
+        <w:spacing w:after="0" w:line="285" w:lineRule="atLeast"/>
+        <w:rPr>
+          <w:rFonts w:ascii="Consolas" w:eastAsia="Times New Roman" w:hAnsi="Consolas" w:cs="Times New Roman"/>
+          <w:color w:val="E1E1E6"/>
+          <w:sz w:val="21"/>
+          <w:szCs w:val="21"/>
+          <w:lang w:eastAsia="pt-BR"/>
+        </w:rPr>
+      </w:pPr>
+      <w:proofErr w:type="spellStart"/>
+      <w:r>
+        <w:rPr>
+          <w:rFonts w:ascii="Consolas" w:eastAsia="Times New Roman" w:hAnsi="Consolas" w:cs="Times New Roman"/>
+          <w:color w:val="FF79C6"/>
+          <w:sz w:val="21"/>
+          <w:szCs w:val="21"/>
+          <w:lang w:eastAsia="pt-BR"/>
+        </w:rPr>
+        <w:t>using</w:t>
+      </w:r>
+      <w:proofErr w:type="spellEnd"/>
+      <w:r>
+        <w:rPr>
+          <w:rFonts w:ascii="Consolas" w:eastAsia="Times New Roman" w:hAnsi="Consolas" w:cs="Times New Roman"/>
+          <w:color w:val="E1E1E6"/>
+          <w:sz w:val="21"/>
+          <w:szCs w:val="21"/>
+          <w:lang w:eastAsia="pt-BR"/>
+        </w:rPr>
+        <w:t xml:space="preserve"> </w:t>
+      </w:r>
+      <w:proofErr w:type="spellStart"/>
+      <w:r>
+        <w:rPr>
+          <w:rFonts w:ascii="Consolas" w:eastAsia="Times New Roman" w:hAnsi="Consolas" w:cs="Times New Roman"/>
+          <w:color w:val="FF79C6"/>
+          <w:sz w:val="21"/>
+          <w:szCs w:val="21"/>
+          <w:lang w:eastAsia="pt-BR"/>
+        </w:rPr>
+        <w:t>namespace</w:t>
+      </w:r>
+      <w:proofErr w:type="spellEnd"/>
+      <w:r>
+        <w:rPr>
+          <w:rFonts w:ascii="Consolas" w:eastAsia="Times New Roman" w:hAnsi="Consolas" w:cs="Times New Roman"/>
+          <w:color w:val="E1E1E6"/>
+          <w:sz w:val="21"/>
+          <w:szCs w:val="21"/>
+          <w:lang w:eastAsia="pt-BR"/>
+        </w:rPr>
+        <w:t xml:space="preserve"> </w:t>
+      </w:r>
+      <w:proofErr w:type="spellStart"/>
+      <w:r>
+        <w:rPr>
+          <w:rFonts w:ascii="Consolas" w:eastAsia="Times New Roman" w:hAnsi="Consolas" w:cs="Times New Roman"/>
+          <w:color w:val="E1E1E6"/>
+          <w:sz w:val="21"/>
+          <w:szCs w:val="21"/>
+          <w:lang w:eastAsia="pt-BR"/>
+        </w:rPr>
+        <w:t>std</w:t>
+      </w:r>
+      <w:proofErr w:type="spellEnd"/>
+      <w:r>
+        <w:rPr>
+          <w:rFonts w:ascii="Consolas" w:eastAsia="Times New Roman" w:hAnsi="Consolas" w:cs="Times New Roman"/>
+          <w:color w:val="E1E1E6"/>
+          <w:sz w:val="21"/>
+          <w:szCs w:val="21"/>
+          <w:lang w:eastAsia="pt-BR"/>
+        </w:rPr>
+        <w:t>;</w:t>
+      </w:r>
+    </w:p>
+    <w:p>
+      <w:pPr>
+        <w:shd w:val="clear" w:color="auto" w:fill="191622"/>
+        <w:spacing w:after="0" w:line="285" w:lineRule="atLeast"/>
+        <w:rPr>
+          <w:rFonts w:ascii="Consolas" w:eastAsia="Times New Roman" w:hAnsi="Consolas" w:cs="Times New Roman"/>
+          <w:color w:val="E1E1E6"/>
+          <w:sz w:val="21"/>
+          <w:szCs w:val="21"/>
+          <w:lang w:eastAsia="pt-BR"/>
+        </w:rPr>
+      </w:pPr>
+    </w:p>
+    <w:p>
+      <w:pPr>
+        <w:shd w:val="clear" w:color="auto" w:fill="191622"/>
+        <w:spacing w:after="0" w:line="285" w:lineRule="atLeast"/>
+        <w:rPr>
+          <w:rFonts w:ascii="Consolas" w:eastAsia="Times New Roman" w:hAnsi="Consolas" w:cs="Times New Roman"/>
+          <w:color w:val="E1E1E6"/>
+          <w:sz w:val="21"/>
+          <w:szCs w:val="21"/>
+          <w:lang w:eastAsia="pt-BR"/>
+        </w:rPr>
+      </w:pPr>
+      <w:proofErr w:type="spellStart"/>
+      <w:r>
+        <w:rPr>
+          <w:rFonts w:ascii="Consolas" w:eastAsia="Times New Roman" w:hAnsi="Consolas" w:cs="Times New Roman"/>
+          <w:color w:val="FF79C6"/>
+          <w:sz w:val="21"/>
+          <w:szCs w:val="21"/>
+          <w:lang w:eastAsia="pt-BR"/>
+        </w:rPr>
+        <w:t>int</w:t>
+      </w:r>
+      <w:proofErr w:type="spellEnd"/>
+      <w:r>
+        <w:rPr>
+          <w:rFonts w:ascii="Consolas" w:eastAsia="Times New Roman" w:hAnsi="Consolas" w:cs="Times New Roman"/>
+          <w:color w:val="E1E1E6"/>
+          <w:sz w:val="21"/>
+          <w:szCs w:val="21"/>
+          <w:lang w:eastAsia="pt-BR"/>
+        </w:rPr>
+        <w:t xml:space="preserve"> </w:t>
+      </w:r>
+      <w:proofErr w:type="spellStart"/>
+      <w:proofErr w:type="gramStart"/>
+      <w:r>
+        <w:rPr>
+          <w:rFonts w:ascii="Consolas" w:eastAsia="Times New Roman" w:hAnsi="Consolas" w:cs="Times New Roman"/>
+          <w:color w:val="67E480"/>
+          <w:sz w:val="21"/>
+          <w:szCs w:val="21"/>
+          <w:lang w:eastAsia="pt-BR"/>
+        </w:rPr>
+        <w:t>main</w:t>
+      </w:r>
+      <w:proofErr w:type="spellEnd"/>
+      <w:r>
+        <w:rPr>
+          <w:rFonts w:ascii="Consolas" w:eastAsia="Times New Roman" w:hAnsi="Consolas" w:cs="Times New Roman"/>
+          <w:color w:val="E1E1E6"/>
+          <w:sz w:val="21"/>
+          <w:szCs w:val="21"/>
+          <w:lang w:eastAsia="pt-BR"/>
+        </w:rPr>
+        <w:t>(</w:t>
+      </w:r>
+      <w:proofErr w:type="gramEnd"/>
+      <w:r>
+        <w:rPr>
+          <w:rFonts w:ascii="Consolas" w:eastAsia="Times New Roman" w:hAnsi="Consolas" w:cs="Times New Roman"/>
+          <w:color w:val="E1E1E6"/>
+          <w:sz w:val="21"/>
+          <w:szCs w:val="21"/>
+          <w:lang w:eastAsia="pt-BR"/>
+        </w:rPr>
+        <w:t>)</w:t>
+      </w:r>
+    </w:p>
+    <w:p>
+      <w:pPr>
+        <w:shd w:val="clear" w:color="auto" w:fill="191622"/>
+        <w:spacing w:after="0" w:line="285" w:lineRule="atLeast"/>
+        <w:rPr>
+          <w:rFonts w:ascii="Consolas" w:eastAsia="Times New Roman" w:hAnsi="Consolas" w:cs="Times New Roman"/>
+          <w:color w:val="E1E1E6"/>
+          <w:sz w:val="21"/>
+          <w:szCs w:val="21"/>
+          <w:lang w:eastAsia="pt-BR"/>
+        </w:rPr>
+      </w:pPr>
+      <w:r>
+        <w:rPr>
+          <w:rFonts w:ascii="Consolas" w:eastAsia="Times New Roman" w:hAnsi="Consolas" w:cs="Times New Roman"/>
+          <w:color w:val="E1E1E6"/>
+          <w:sz w:val="21"/>
+          <w:szCs w:val="21"/>
+          <w:lang w:eastAsia="pt-BR"/>
+        </w:rPr>
+        <w:t>{</w:t>
+      </w:r>
+    </w:p>
+    <w:p>
+      <w:pPr>
+        <w:shd w:val="clear" w:color="auto" w:fill="191622"/>
+        <w:spacing w:after="0" w:line="285" w:lineRule="atLeast"/>
+        <w:rPr>
+          <w:rFonts w:ascii="Consolas" w:eastAsia="Times New Roman" w:hAnsi="Consolas" w:cs="Times New Roman"/>
+          <w:color w:val="E1E1E6"/>
+          <w:sz w:val="21"/>
+          <w:szCs w:val="21"/>
+          <w:lang w:eastAsia="pt-BR"/>
+        </w:rPr>
+      </w:pPr>
+      <w:r>
+        <w:rPr>
+          <w:rFonts w:ascii="Consolas" w:eastAsia="Times New Roman" w:hAnsi="Consolas" w:cs="Times New Roman"/>
+          <w:color w:val="E1E1E6"/>
+          <w:sz w:val="21"/>
+          <w:szCs w:val="21"/>
+          <w:lang w:eastAsia="pt-BR"/>
+        </w:rPr>
+        <w:t xml:space="preserve">    </w:t>
+      </w:r>
+      <w:proofErr w:type="spellStart"/>
+      <w:r>
+        <w:rPr>
+          <w:rFonts w:ascii="Consolas" w:eastAsia="Times New Roman" w:hAnsi="Consolas" w:cs="Times New Roman"/>
+          <w:color w:val="FF79C6"/>
+          <w:sz w:val="21"/>
+          <w:szCs w:val="21"/>
+          <w:lang w:eastAsia="pt-BR"/>
+        </w:rPr>
+        <w:t>int</w:t>
+      </w:r>
+      <w:proofErr w:type="spellEnd"/>
+      <w:r>
+        <w:rPr>
+          <w:rFonts w:ascii="Consolas" w:eastAsia="Times New Roman" w:hAnsi="Consolas" w:cs="Times New Roman"/>
+          <w:color w:val="E1E1E6"/>
+          <w:sz w:val="21"/>
+          <w:szCs w:val="21"/>
+          <w:lang w:eastAsia="pt-BR"/>
+        </w:rPr>
+        <w:t xml:space="preserve"> </w:t>
+      </w:r>
+      <w:proofErr w:type="spellStart"/>
+      <w:proofErr w:type="gramStart"/>
+      <w:r>
+        <w:rPr>
+          <w:rFonts w:ascii="Consolas" w:eastAsia="Times New Roman" w:hAnsi="Consolas" w:cs="Times New Roman"/>
+          <w:color w:val="E1E1E6"/>
+          <w:sz w:val="21"/>
+          <w:szCs w:val="21"/>
+          <w:lang w:eastAsia="pt-BR"/>
+        </w:rPr>
+        <w:t>effarray</w:t>
+      </w:r>
+      <w:proofErr w:type="spellEnd"/>
+      <w:r>
+        <w:rPr>
+          <w:rFonts w:ascii="Consolas" w:eastAsia="Times New Roman" w:hAnsi="Consolas" w:cs="Times New Roman"/>
+          <w:color w:val="E1E1E6"/>
+          <w:sz w:val="21"/>
+          <w:szCs w:val="21"/>
+          <w:lang w:eastAsia="pt-BR"/>
+        </w:rPr>
+        <w:t>[</w:t>
+      </w:r>
+      <w:proofErr w:type="gramEnd"/>
+      <w:r>
+        <w:rPr>
+          <w:rFonts w:ascii="Consolas" w:eastAsia="Times New Roman" w:hAnsi="Consolas" w:cs="Times New Roman"/>
+          <w:color w:val="E1E1E6"/>
+          <w:sz w:val="21"/>
+          <w:szCs w:val="21"/>
+          <w:lang w:eastAsia="pt-BR"/>
+        </w:rPr>
+        <w:t>NUM][</w:t>
+      </w:r>
+      <w:r>
+        <w:rPr>
+          <w:rFonts w:ascii="Consolas" w:eastAsia="Times New Roman" w:hAnsi="Consolas" w:cs="Times New Roman"/>
+          <w:color w:val="78D1E1"/>
+          <w:sz w:val="21"/>
+          <w:szCs w:val="21"/>
+          <w:lang w:eastAsia="pt-BR"/>
+        </w:rPr>
+        <w:t>4</w:t>
+      </w:r>
+      <w:r>
+        <w:rPr>
+          <w:rFonts w:ascii="Consolas" w:eastAsia="Times New Roman" w:hAnsi="Consolas" w:cs="Times New Roman"/>
+          <w:color w:val="E1E1E6"/>
+          <w:sz w:val="21"/>
+          <w:szCs w:val="21"/>
+          <w:lang w:eastAsia="pt-BR"/>
+        </w:rPr>
+        <w:t>];</w:t>
+      </w:r>
+    </w:p>
+    <w:p>
+      <w:pPr>
+        <w:shd w:val="clear" w:color="auto" w:fill="191622"/>
+        <w:spacing w:after="0" w:line="285" w:lineRule="atLeast"/>
+        <w:rPr>
+          <w:rFonts w:ascii="Consolas" w:eastAsia="Times New Roman" w:hAnsi="Consolas" w:cs="Times New Roman"/>
+          <w:color w:val="E1E1E6"/>
+          <w:sz w:val="21"/>
+          <w:szCs w:val="21"/>
+          <w:lang w:eastAsia="pt-BR"/>
+        </w:rPr>
+      </w:pPr>
+      <w:r>
+        <w:rPr>
+          <w:rFonts w:ascii="Consolas" w:eastAsia="Times New Roman" w:hAnsi="Consolas" w:cs="Times New Roman"/>
+          <w:color w:val="E1E1E6"/>
+          <w:sz w:val="21"/>
+          <w:szCs w:val="21"/>
+          <w:lang w:eastAsia="pt-BR"/>
+        </w:rPr>
+        <w:t xml:space="preserve">    </w:t>
+      </w:r>
+      <w:proofErr w:type="spellStart"/>
+      <w:r>
+        <w:rPr>
+          <w:rFonts w:ascii="Consolas" w:eastAsia="Times New Roman" w:hAnsi="Consolas" w:cs="Times New Roman"/>
+          <w:color w:val="FF79C6"/>
+          <w:sz w:val="21"/>
+          <w:szCs w:val="21"/>
+          <w:lang w:eastAsia="pt-BR"/>
+        </w:rPr>
+        <w:t>int</w:t>
+      </w:r>
+      <w:proofErr w:type="spellEnd"/>
+      <w:r>
+        <w:rPr>
+          <w:rFonts w:ascii="Consolas" w:eastAsia="Times New Roman" w:hAnsi="Consolas" w:cs="Times New Roman"/>
+          <w:color w:val="E1E1E6"/>
+          <w:sz w:val="21"/>
+          <w:szCs w:val="21"/>
+          <w:lang w:eastAsia="pt-BR"/>
+        </w:rPr>
+        <w:t xml:space="preserve"> i, j, </w:t>
+      </w:r>
+      <w:proofErr w:type="spellStart"/>
+      <w:r>
+        <w:rPr>
+          <w:rFonts w:ascii="Consolas" w:eastAsia="Times New Roman" w:hAnsi="Consolas" w:cs="Times New Roman"/>
+          <w:color w:val="E1E1E6"/>
+          <w:sz w:val="21"/>
+          <w:szCs w:val="21"/>
+          <w:lang w:eastAsia="pt-BR"/>
+        </w:rPr>
+        <w:t>temp</w:t>
+      </w:r>
+      <w:proofErr w:type="spellEnd"/>
+      <w:r>
+        <w:rPr>
+          <w:rFonts w:ascii="Consolas" w:eastAsia="Times New Roman" w:hAnsi="Consolas" w:cs="Times New Roman"/>
+          <w:color w:val="E1E1E6"/>
+          <w:sz w:val="21"/>
+          <w:szCs w:val="21"/>
+          <w:lang w:eastAsia="pt-BR"/>
+        </w:rPr>
+        <w:t>;</w:t>
+      </w:r>
+    </w:p>
+    <w:p>
+      <w:pPr>
+        <w:shd w:val="clear" w:color="auto" w:fill="191622"/>
+        <w:spacing w:after="0" w:line="285" w:lineRule="atLeast"/>
+        <w:rPr>
+          <w:rFonts w:ascii="Consolas" w:eastAsia="Times New Roman" w:hAnsi="Consolas" w:cs="Times New Roman"/>
+          <w:color w:val="E1E1E6"/>
+          <w:sz w:val="21"/>
+          <w:szCs w:val="21"/>
+          <w:lang w:eastAsia="pt-BR"/>
+        </w:rPr>
+      </w:pPr>
+      <w:r>
+        <w:rPr>
+          <w:rFonts w:ascii="Consolas" w:eastAsia="Times New Roman" w:hAnsi="Consolas" w:cs="Times New Roman"/>
+          <w:color w:val="E1E1E6"/>
+          <w:sz w:val="21"/>
+          <w:szCs w:val="21"/>
+          <w:lang w:eastAsia="pt-BR"/>
+        </w:rPr>
+        <w:t xml:space="preserve">    </w:t>
+      </w:r>
+      <w:r>
+        <w:rPr>
+          <w:rFonts w:ascii="Consolas" w:eastAsia="Times New Roman" w:hAnsi="Consolas" w:cs="Times New Roman"/>
+          <w:color w:val="FF79C6"/>
+          <w:sz w:val="21"/>
+          <w:szCs w:val="21"/>
+          <w:lang w:eastAsia="pt-BR"/>
+        </w:rPr>
+        <w:t>auto</w:t>
+      </w:r>
+      <w:r>
+        <w:rPr>
+          <w:rFonts w:ascii="Consolas" w:eastAsia="Times New Roman" w:hAnsi="Consolas" w:cs="Times New Roman"/>
+          <w:color w:val="E1E1E6"/>
+          <w:sz w:val="21"/>
+          <w:szCs w:val="21"/>
+          <w:lang w:eastAsia="pt-BR"/>
+        </w:rPr>
+        <w:t xml:space="preserve"> start </w:t>
+      </w:r>
+      <w:r>
+        <w:rPr>
+          <w:rFonts w:ascii="Consolas" w:eastAsia="Times New Roman" w:hAnsi="Consolas" w:cs="Times New Roman"/>
+          <w:color w:val="FF79C6"/>
+          <w:sz w:val="21"/>
+          <w:szCs w:val="21"/>
+          <w:lang w:eastAsia="pt-BR"/>
+        </w:rPr>
+        <w:t>=</w:t>
+      </w:r>
+      <w:r>
+        <w:rPr>
+          <w:rFonts w:ascii="Consolas" w:eastAsia="Times New Roman" w:hAnsi="Consolas" w:cs="Times New Roman"/>
+          <w:color w:val="E1E1E6"/>
+          <w:sz w:val="21"/>
+          <w:szCs w:val="21"/>
+          <w:lang w:eastAsia="pt-BR"/>
+        </w:rPr>
+        <w:t xml:space="preserve"> </w:t>
+      </w:r>
+      <w:proofErr w:type="spellStart"/>
+      <w:proofErr w:type="gramStart"/>
+      <w:r>
+        <w:rPr>
+          <w:rFonts w:ascii="Consolas" w:eastAsia="Times New Roman" w:hAnsi="Consolas" w:cs="Times New Roman"/>
+          <w:color w:val="E1E1E6"/>
+          <w:sz w:val="21"/>
+          <w:szCs w:val="21"/>
+          <w:lang w:eastAsia="pt-BR"/>
+        </w:rPr>
+        <w:t>std</w:t>
+      </w:r>
+      <w:proofErr w:type="spellEnd"/>
+      <w:r>
+        <w:rPr>
+          <w:rFonts w:ascii="Consolas" w:eastAsia="Times New Roman" w:hAnsi="Consolas" w:cs="Times New Roman"/>
+          <w:color w:val="FF79C6"/>
+          <w:sz w:val="21"/>
+          <w:szCs w:val="21"/>
+          <w:lang w:eastAsia="pt-BR"/>
+        </w:rPr>
+        <w:t>::</w:t>
+      </w:r>
+      <w:proofErr w:type="spellStart"/>
+      <w:proofErr w:type="gramEnd"/>
+      <w:r>
+        <w:rPr>
+          <w:rFonts w:ascii="Consolas" w:eastAsia="Times New Roman" w:hAnsi="Consolas" w:cs="Times New Roman"/>
+          <w:color w:val="E1E1E6"/>
+          <w:sz w:val="21"/>
+          <w:szCs w:val="21"/>
+          <w:lang w:eastAsia="pt-BR"/>
+        </w:rPr>
+        <w:t>chrono</w:t>
+      </w:r>
+      <w:proofErr w:type="spellEnd"/>
+      <w:r>
+        <w:rPr>
+          <w:rFonts w:ascii="Consolas" w:eastAsia="Times New Roman" w:hAnsi="Consolas" w:cs="Times New Roman"/>
+          <w:color w:val="FF79C6"/>
+          <w:sz w:val="21"/>
+          <w:szCs w:val="21"/>
+          <w:lang w:eastAsia="pt-BR"/>
+        </w:rPr>
+        <w:t>::</w:t>
+      </w:r>
+      <w:proofErr w:type="spellStart"/>
+      <w:r>
+        <w:rPr>
+          <w:rFonts w:ascii="Consolas" w:eastAsia="Times New Roman" w:hAnsi="Consolas" w:cs="Times New Roman"/>
+          <w:i/>
+          <w:iCs/>
+          <w:color w:val="988BC7"/>
+          <w:sz w:val="21"/>
+          <w:szCs w:val="21"/>
+          <w:lang w:eastAsia="pt-BR"/>
+        </w:rPr>
+        <w:t>high_resolution_clock</w:t>
+      </w:r>
+      <w:proofErr w:type="spellEnd"/>
+      <w:r>
+        <w:rPr>
+          <w:rFonts w:ascii="Consolas" w:eastAsia="Times New Roman" w:hAnsi="Consolas" w:cs="Times New Roman"/>
+          <w:color w:val="FF79C6"/>
+          <w:sz w:val="21"/>
+          <w:szCs w:val="21"/>
+          <w:lang w:eastAsia="pt-BR"/>
+        </w:rPr>
+        <w:t>::</w:t>
+      </w:r>
+      <w:proofErr w:type="spellStart"/>
+      <w:r>
+        <w:rPr>
+          <w:rFonts w:ascii="Consolas" w:eastAsia="Times New Roman" w:hAnsi="Consolas" w:cs="Times New Roman"/>
+          <w:color w:val="67E480"/>
+          <w:sz w:val="21"/>
+          <w:szCs w:val="21"/>
+          <w:lang w:eastAsia="pt-BR"/>
+        </w:rPr>
+        <w:t>now</w:t>
+      </w:r>
+      <w:proofErr w:type="spellEnd"/>
+      <w:r>
+        <w:rPr>
+          <w:rFonts w:ascii="Consolas" w:eastAsia="Times New Roman" w:hAnsi="Consolas" w:cs="Times New Roman"/>
+          <w:color w:val="E1E1E6"/>
+          <w:sz w:val="21"/>
+          <w:szCs w:val="21"/>
+          <w:lang w:eastAsia="pt-BR"/>
+        </w:rPr>
+        <w:t>();</w:t>
+      </w:r>
+    </w:p>
+    <w:p>
+      <w:pPr>
+        <w:shd w:val="clear" w:color="auto" w:fill="191622"/>
+        <w:spacing w:after="0" w:line="285" w:lineRule="atLeast"/>
+        <w:rPr>
+          <w:rFonts w:ascii="Consolas" w:eastAsia="Times New Roman" w:hAnsi="Consolas" w:cs="Times New Roman"/>
+          <w:color w:val="E1E1E6"/>
+          <w:sz w:val="21"/>
+          <w:szCs w:val="21"/>
+          <w:lang w:eastAsia="pt-BR"/>
+        </w:rPr>
+      </w:pPr>
+    </w:p>
+    <w:p>
+      <w:pPr>
+        <w:shd w:val="clear" w:color="auto" w:fill="191622"/>
+        <w:spacing w:after="0" w:line="285" w:lineRule="atLeast"/>
+        <w:rPr>
+          <w:rFonts w:ascii="Consolas" w:eastAsia="Times New Roman" w:hAnsi="Consolas" w:cs="Times New Roman"/>
+          <w:color w:val="E1E1E6"/>
+          <w:sz w:val="21"/>
+          <w:szCs w:val="21"/>
+          <w:lang w:eastAsia="pt-BR"/>
+        </w:rPr>
+      </w:pPr>
+      <w:proofErr w:type="spellStart"/>
+      <w:r>
+        <w:rPr>
+          <w:rFonts w:ascii="Consolas" w:eastAsia="Times New Roman" w:hAnsi="Consolas" w:cs="Times New Roman"/>
+          <w:color w:val="67E480"/>
+          <w:sz w:val="21"/>
+          <w:szCs w:val="21"/>
+          <w:lang w:eastAsia="pt-BR"/>
+        </w:rPr>
+        <w:t>omp_set_num_</w:t>
+      </w:r>
+      <w:proofErr w:type="gramStart"/>
+      <w:r>
+        <w:rPr>
+          <w:rFonts w:ascii="Consolas" w:eastAsia="Times New Roman" w:hAnsi="Consolas" w:cs="Times New Roman"/>
+          <w:color w:val="67E480"/>
+          <w:sz w:val="21"/>
+          <w:szCs w:val="21"/>
+          <w:lang w:eastAsia="pt-BR"/>
+        </w:rPr>
+        <w:t>threads</w:t>
+      </w:r>
+      <w:proofErr w:type="spellEnd"/>
+      <w:r>
+        <w:rPr>
+          <w:rFonts w:ascii="Consolas" w:eastAsia="Times New Roman" w:hAnsi="Consolas" w:cs="Times New Roman"/>
+          <w:color w:val="E1E1E6"/>
+          <w:sz w:val="21"/>
+          <w:szCs w:val="21"/>
+          <w:lang w:eastAsia="pt-BR"/>
+        </w:rPr>
+        <w:t>(</w:t>
+      </w:r>
+      <w:proofErr w:type="gramEnd"/>
+      <w:r>
+        <w:rPr>
+          <w:rFonts w:ascii="Consolas" w:eastAsia="Times New Roman" w:hAnsi="Consolas" w:cs="Times New Roman"/>
+          <w:color w:val="78D1E1"/>
+          <w:sz w:val="21"/>
+          <w:szCs w:val="21"/>
+          <w:lang w:eastAsia="pt-BR"/>
+        </w:rPr>
+        <w:t>4</w:t>
+      </w:r>
+      <w:r>
+        <w:rPr>
+          <w:rFonts w:ascii="Consolas" w:eastAsia="Times New Roman" w:hAnsi="Consolas" w:cs="Times New Roman"/>
+          <w:color w:val="E1E1E6"/>
+          <w:sz w:val="21"/>
+          <w:szCs w:val="21"/>
+          <w:lang w:eastAsia="pt-BR"/>
+        </w:rPr>
+        <w:t xml:space="preserve">); </w:t>
+      </w:r>
+    </w:p>
+    <w:p>
+      <w:pPr>
+        <w:shd w:val="clear" w:color="auto" w:fill="191622"/>
+        <w:spacing w:after="0" w:line="285" w:lineRule="atLeast"/>
+        <w:rPr>
+          <w:rFonts w:ascii="Consolas" w:eastAsia="Times New Roman" w:hAnsi="Consolas" w:cs="Times New Roman"/>
+          <w:color w:val="E1E1E6"/>
+          <w:sz w:val="21"/>
+          <w:szCs w:val="21"/>
+          <w:lang w:eastAsia="pt-BR"/>
+        </w:rPr>
+      </w:pPr>
+      <w:r>
+        <w:rPr>
+          <w:rFonts w:ascii="Consolas" w:eastAsia="Times New Roman" w:hAnsi="Consolas" w:cs="Times New Roman"/>
+          <w:color w:val="FF79C6"/>
+          <w:sz w:val="21"/>
+          <w:szCs w:val="21"/>
+          <w:lang w:eastAsia="pt-BR"/>
+        </w:rPr>
+        <w:t>#pragma</w:t>
+      </w:r>
+      <w:r>
+        <w:rPr>
+          <w:rFonts w:ascii="Consolas" w:eastAsia="Times New Roman" w:hAnsi="Consolas" w:cs="Times New Roman"/>
+          <w:color w:val="E1E1E6"/>
+          <w:sz w:val="21"/>
+          <w:szCs w:val="21"/>
+          <w:lang w:eastAsia="pt-BR"/>
+        </w:rPr>
+        <w:t xml:space="preserve"> </w:t>
+      </w:r>
+      <w:proofErr w:type="spellStart"/>
+      <w:r>
+        <w:rPr>
+          <w:rFonts w:ascii="Consolas" w:eastAsia="Times New Roman" w:hAnsi="Consolas" w:cs="Times New Roman"/>
+          <w:i/>
+          <w:iCs/>
+          <w:color w:val="67E480"/>
+          <w:sz w:val="21"/>
+          <w:szCs w:val="21"/>
+          <w:lang w:eastAsia="pt-BR"/>
+        </w:rPr>
+        <w:t>omp</w:t>
+      </w:r>
+      <w:proofErr w:type="spellEnd"/>
+      <w:r>
+        <w:rPr>
+          <w:rFonts w:ascii="Consolas" w:eastAsia="Times New Roman" w:hAnsi="Consolas" w:cs="Times New Roman"/>
+          <w:color w:val="E1E1E6"/>
+          <w:sz w:val="21"/>
+          <w:szCs w:val="21"/>
+          <w:lang w:eastAsia="pt-BR"/>
+        </w:rPr>
+        <w:t xml:space="preserve"> </w:t>
+      </w:r>
+      <w:proofErr w:type="spellStart"/>
+      <w:r>
+        <w:rPr>
+          <w:rFonts w:ascii="Consolas" w:eastAsia="Times New Roman" w:hAnsi="Consolas" w:cs="Times New Roman"/>
+          <w:i/>
+          <w:iCs/>
+          <w:color w:val="67E480"/>
+          <w:sz w:val="21"/>
+          <w:szCs w:val="21"/>
+          <w:lang w:eastAsia="pt-BR"/>
+        </w:rPr>
+        <w:t>parallel</w:t>
+      </w:r>
+      <w:proofErr w:type="spellEnd"/>
+      <w:r>
+        <w:rPr>
+          <w:rFonts w:ascii="Consolas" w:eastAsia="Times New Roman" w:hAnsi="Consolas" w:cs="Times New Roman"/>
+          <w:color w:val="E1E1E6"/>
+          <w:sz w:val="21"/>
+          <w:szCs w:val="21"/>
+          <w:lang w:eastAsia="pt-BR"/>
+        </w:rPr>
+        <w:t xml:space="preserve"> </w:t>
+      </w:r>
+      <w:r>
+        <w:rPr>
+          <w:rFonts w:ascii="Consolas" w:eastAsia="Times New Roman" w:hAnsi="Consolas" w:cs="Times New Roman"/>
+          <w:i/>
+          <w:iCs/>
+          <w:color w:val="67E480"/>
+          <w:sz w:val="21"/>
+          <w:szCs w:val="21"/>
+          <w:lang w:eastAsia="pt-BR"/>
+        </w:rPr>
+        <w:t>default</w:t>
+      </w:r>
+      <w:r>
+        <w:rPr>
+          <w:rFonts w:ascii="Consolas" w:eastAsia="Times New Roman" w:hAnsi="Consolas" w:cs="Times New Roman"/>
+          <w:color w:val="E1E1E6"/>
+          <w:sz w:val="21"/>
+          <w:szCs w:val="21"/>
+          <w:lang w:eastAsia="pt-BR"/>
+        </w:rPr>
+        <w:t>(</w:t>
+      </w:r>
+      <w:proofErr w:type="spellStart"/>
+      <w:r>
+        <w:rPr>
+          <w:rFonts w:ascii="Consolas" w:eastAsia="Times New Roman" w:hAnsi="Consolas" w:cs="Times New Roman"/>
+          <w:i/>
+          <w:iCs/>
+          <w:color w:val="67E480"/>
+          <w:sz w:val="21"/>
+          <w:szCs w:val="21"/>
+          <w:lang w:eastAsia="pt-BR"/>
+        </w:rPr>
+        <w:t>none</w:t>
+      </w:r>
+      <w:proofErr w:type="spellEnd"/>
+      <w:r>
+        <w:rPr>
+          <w:rFonts w:ascii="Consolas" w:eastAsia="Times New Roman" w:hAnsi="Consolas" w:cs="Times New Roman"/>
+          <w:color w:val="E1E1E6"/>
+          <w:sz w:val="21"/>
+          <w:szCs w:val="21"/>
+          <w:lang w:eastAsia="pt-BR"/>
+        </w:rPr>
+        <w:t xml:space="preserve">) </w:t>
+      </w:r>
+      <w:proofErr w:type="spellStart"/>
+      <w:proofErr w:type="gramStart"/>
+      <w:r>
+        <w:rPr>
+          <w:rFonts w:ascii="Consolas" w:eastAsia="Times New Roman" w:hAnsi="Consolas" w:cs="Times New Roman"/>
+          <w:i/>
+          <w:iCs/>
+          <w:color w:val="67E480"/>
+          <w:sz w:val="21"/>
+          <w:szCs w:val="21"/>
+          <w:lang w:eastAsia="pt-BR"/>
+        </w:rPr>
+        <w:t>shared</w:t>
+      </w:r>
+      <w:proofErr w:type="spellEnd"/>
+      <w:r>
+        <w:rPr>
+          <w:rFonts w:ascii="Consolas" w:eastAsia="Times New Roman" w:hAnsi="Consolas" w:cs="Times New Roman"/>
+          <w:color w:val="E1E1E6"/>
+          <w:sz w:val="21"/>
+          <w:szCs w:val="21"/>
+          <w:lang w:eastAsia="pt-BR"/>
+        </w:rPr>
+        <w:t>(</w:t>
+      </w:r>
+      <w:proofErr w:type="gramEnd"/>
+      <w:r>
+        <w:rPr>
+          <w:rFonts w:ascii="Consolas" w:eastAsia="Times New Roman" w:hAnsi="Consolas" w:cs="Times New Roman"/>
+          <w:i/>
+          <w:iCs/>
+          <w:color w:val="67E480"/>
+          <w:sz w:val="21"/>
+          <w:szCs w:val="21"/>
+          <w:lang w:eastAsia="pt-BR"/>
+        </w:rPr>
+        <w:t>NUM</w:t>
+      </w:r>
+      <w:r>
+        <w:rPr>
+          <w:rFonts w:ascii="Consolas" w:eastAsia="Times New Roman" w:hAnsi="Consolas" w:cs="Times New Roman"/>
+          <w:color w:val="E1E1E6"/>
+          <w:sz w:val="21"/>
+          <w:szCs w:val="21"/>
+          <w:lang w:eastAsia="pt-BR"/>
+        </w:rPr>
+        <w:t xml:space="preserve">, </w:t>
+      </w:r>
+      <w:proofErr w:type="spellStart"/>
+      <w:r>
+        <w:rPr>
+          <w:rFonts w:ascii="Consolas" w:eastAsia="Times New Roman" w:hAnsi="Consolas" w:cs="Times New Roman"/>
+          <w:i/>
+          <w:iCs/>
+          <w:color w:val="67E480"/>
+          <w:sz w:val="21"/>
+          <w:szCs w:val="21"/>
+          <w:lang w:eastAsia="pt-BR"/>
+        </w:rPr>
+        <w:t>effarray</w:t>
+      </w:r>
+      <w:proofErr w:type="spellEnd"/>
+      <w:r>
+        <w:rPr>
+          <w:rFonts w:ascii="Consolas" w:eastAsia="Times New Roman" w:hAnsi="Consolas" w:cs="Times New Roman"/>
+          <w:color w:val="E1E1E6"/>
+          <w:sz w:val="21"/>
+          <w:szCs w:val="21"/>
+          <w:lang w:eastAsia="pt-BR"/>
+        </w:rPr>
+        <w:t xml:space="preserve">, </w:t>
+      </w:r>
+      <w:proofErr w:type="spellStart"/>
+      <w:r>
+        <w:rPr>
+          <w:rFonts w:ascii="Consolas" w:eastAsia="Times New Roman" w:hAnsi="Consolas" w:cs="Times New Roman"/>
+          <w:i/>
+          <w:iCs/>
+          <w:color w:val="67E480"/>
+          <w:sz w:val="21"/>
+          <w:szCs w:val="21"/>
+          <w:lang w:eastAsia="pt-BR"/>
+        </w:rPr>
+        <w:t>temp</w:t>
+      </w:r>
+      <w:proofErr w:type="spellEnd"/>
+      <w:r>
+        <w:rPr>
+          <w:rFonts w:ascii="Consolas" w:eastAsia="Times New Roman" w:hAnsi="Consolas" w:cs="Times New Roman"/>
+          <w:color w:val="E1E1E6"/>
+          <w:sz w:val="21"/>
+          <w:szCs w:val="21"/>
+          <w:lang w:eastAsia="pt-BR"/>
+        </w:rPr>
+        <w:t xml:space="preserve">) </w:t>
+      </w:r>
+      <w:proofErr w:type="spellStart"/>
+      <w:r>
+        <w:rPr>
+          <w:rFonts w:ascii="Consolas" w:eastAsia="Times New Roman" w:hAnsi="Consolas" w:cs="Times New Roman"/>
+          <w:i/>
+          <w:iCs/>
+          <w:color w:val="67E480"/>
+          <w:sz w:val="21"/>
+          <w:szCs w:val="21"/>
+          <w:lang w:eastAsia="pt-BR"/>
+        </w:rPr>
+        <w:t>private</w:t>
+      </w:r>
+      <w:proofErr w:type="spellEnd"/>
+      <w:r>
+        <w:rPr>
+          <w:rFonts w:ascii="Consolas" w:eastAsia="Times New Roman" w:hAnsi="Consolas" w:cs="Times New Roman"/>
+          <w:color w:val="E1E1E6"/>
+          <w:sz w:val="21"/>
+          <w:szCs w:val="21"/>
+          <w:lang w:eastAsia="pt-BR"/>
+        </w:rPr>
+        <w:t>(</w:t>
+      </w:r>
+      <w:r>
+        <w:rPr>
+          <w:rFonts w:ascii="Consolas" w:eastAsia="Times New Roman" w:hAnsi="Consolas" w:cs="Times New Roman"/>
+          <w:i/>
+          <w:iCs/>
+          <w:color w:val="67E480"/>
+          <w:sz w:val="21"/>
+          <w:szCs w:val="21"/>
+          <w:lang w:eastAsia="pt-BR"/>
+        </w:rPr>
+        <w:t>i</w:t>
+      </w:r>
+      <w:r>
+        <w:rPr>
+          <w:rFonts w:ascii="Consolas" w:eastAsia="Times New Roman" w:hAnsi="Consolas" w:cs="Times New Roman"/>
+          <w:color w:val="E1E1E6"/>
+          <w:sz w:val="21"/>
+          <w:szCs w:val="21"/>
+          <w:lang w:eastAsia="pt-BR"/>
+        </w:rPr>
+        <w:t xml:space="preserve">, </w:t>
+      </w:r>
+      <w:r>
+        <w:rPr>
+          <w:rFonts w:ascii="Consolas" w:eastAsia="Times New Roman" w:hAnsi="Consolas" w:cs="Times New Roman"/>
+          <w:i/>
+          <w:iCs/>
+          <w:color w:val="67E480"/>
+          <w:sz w:val="21"/>
+          <w:szCs w:val="21"/>
+          <w:lang w:eastAsia="pt-BR"/>
+        </w:rPr>
+        <w:t>j</w:t>
+      </w:r>
+      <w:r>
+        <w:rPr>
+          <w:rFonts w:ascii="Consolas" w:eastAsia="Times New Roman" w:hAnsi="Consolas" w:cs="Times New Roman"/>
+          <w:color w:val="E1E1E6"/>
+          <w:sz w:val="21"/>
+          <w:szCs w:val="21"/>
+          <w:lang w:eastAsia="pt-BR"/>
+        </w:rPr>
+        <w:t xml:space="preserve">) </w:t>
+      </w:r>
+    </w:p>
+    <w:p>
+      <w:pPr>
+        <w:shd w:val="clear" w:color="auto" w:fill="191622"/>
+        <w:spacing w:after="0" w:line="285" w:lineRule="atLeast"/>
+        <w:rPr>
+          <w:rFonts w:ascii="Consolas" w:eastAsia="Times New Roman" w:hAnsi="Consolas" w:cs="Times New Roman"/>
+          <w:color w:val="E1E1E6"/>
+          <w:sz w:val="21"/>
+          <w:szCs w:val="21"/>
+          <w:lang w:eastAsia="pt-BR"/>
+        </w:rPr>
+      </w:pPr>
+      <w:r>
+        <w:rPr>
+          <w:rFonts w:ascii="Consolas" w:eastAsia="Times New Roman" w:hAnsi="Consolas" w:cs="Times New Roman"/>
+          <w:color w:val="E1E1E6"/>
+          <w:sz w:val="21"/>
+          <w:szCs w:val="21"/>
+          <w:lang w:eastAsia="pt-BR"/>
+        </w:rPr>
+        <w:t>    {</w:t>
+      </w:r>
+    </w:p>
+    <w:p>
+      <w:pPr>
+        <w:shd w:val="clear" w:color="auto" w:fill="191622"/>
+        <w:spacing w:after="0" w:line="285" w:lineRule="atLeast"/>
+        <w:rPr>
+          <w:rFonts w:ascii="Consolas" w:eastAsia="Times New Roman" w:hAnsi="Consolas" w:cs="Times New Roman"/>
+          <w:color w:val="E1E1E6"/>
+          <w:sz w:val="21"/>
+          <w:szCs w:val="21"/>
+          <w:lang w:eastAsia="pt-BR"/>
+        </w:rPr>
+      </w:pPr>
+      <w:r>
+        <w:rPr>
+          <w:rFonts w:ascii="Consolas" w:eastAsia="Times New Roman" w:hAnsi="Consolas" w:cs="Times New Roman"/>
+          <w:color w:val="FF79C6"/>
+          <w:sz w:val="21"/>
+          <w:szCs w:val="21"/>
+          <w:lang w:eastAsia="pt-BR"/>
+        </w:rPr>
+        <w:t>#pragma</w:t>
+      </w:r>
+      <w:r>
+        <w:rPr>
+          <w:rFonts w:ascii="Consolas" w:eastAsia="Times New Roman" w:hAnsi="Consolas" w:cs="Times New Roman"/>
+          <w:color w:val="E1E1E6"/>
+          <w:sz w:val="21"/>
+          <w:szCs w:val="21"/>
+          <w:lang w:eastAsia="pt-BR"/>
+        </w:rPr>
+        <w:t xml:space="preserve"> </w:t>
+      </w:r>
+      <w:proofErr w:type="spellStart"/>
+      <w:r>
+        <w:rPr>
+          <w:rFonts w:ascii="Consolas" w:eastAsia="Times New Roman" w:hAnsi="Consolas" w:cs="Times New Roman"/>
+          <w:i/>
+          <w:iCs/>
+          <w:color w:val="67E480"/>
+          <w:sz w:val="21"/>
+          <w:szCs w:val="21"/>
+          <w:lang w:eastAsia="pt-BR"/>
+        </w:rPr>
+        <w:t>omp</w:t>
+      </w:r>
+      <w:proofErr w:type="spellEnd"/>
+      <w:r>
+        <w:rPr>
+          <w:rFonts w:ascii="Consolas" w:eastAsia="Times New Roman" w:hAnsi="Consolas" w:cs="Times New Roman"/>
+          <w:color w:val="E1E1E6"/>
+          <w:sz w:val="21"/>
+          <w:szCs w:val="21"/>
+          <w:lang w:eastAsia="pt-BR"/>
+        </w:rPr>
+        <w:t xml:space="preserve"> </w:t>
+      </w:r>
+      <w:r>
+        <w:rPr>
+          <w:rFonts w:ascii="Consolas" w:eastAsia="Times New Roman" w:hAnsi="Consolas" w:cs="Times New Roman"/>
+          <w:i/>
+          <w:iCs/>
+          <w:color w:val="67E480"/>
+          <w:sz w:val="21"/>
+          <w:szCs w:val="21"/>
+          <w:lang w:eastAsia="pt-BR"/>
+        </w:rPr>
+        <w:t>for</w:t>
+      </w:r>
+      <w:r>
+        <w:rPr>
+          <w:rFonts w:ascii="Consolas" w:eastAsia="Times New Roman" w:hAnsi="Consolas" w:cs="Times New Roman"/>
+          <w:color w:val="E1E1E6"/>
+          <w:sz w:val="21"/>
+          <w:szCs w:val="21"/>
+          <w:lang w:eastAsia="pt-BR"/>
+        </w:rPr>
+        <w:t xml:space="preserve"> </w:t>
+      </w:r>
+      <w:proofErr w:type="spellStart"/>
+      <w:r>
+        <w:rPr>
+          <w:rFonts w:ascii="Consolas" w:eastAsia="Times New Roman" w:hAnsi="Consolas" w:cs="Times New Roman"/>
+          <w:i/>
+          <w:iCs/>
+          <w:color w:val="67E480"/>
+          <w:sz w:val="21"/>
+          <w:szCs w:val="21"/>
+          <w:lang w:eastAsia="pt-BR"/>
+        </w:rPr>
+        <w:t>nowait</w:t>
+      </w:r>
+      <w:proofErr w:type="spellEnd"/>
+    </w:p>
+    <w:p>
+      <w:pPr>
+        <w:shd w:val="clear" w:color="auto" w:fill="191622"/>
+        <w:spacing w:after="0" w:line="285" w:lineRule="atLeast"/>
+        <w:rPr>
+          <w:rFonts w:ascii="Consolas" w:eastAsia="Times New Roman" w:hAnsi="Consolas" w:cs="Times New Roman"/>
+          <w:color w:val="E1E1E6"/>
+          <w:sz w:val="21"/>
+          <w:szCs w:val="21"/>
+          <w:lang w:eastAsia="pt-BR"/>
+        </w:rPr>
+      </w:pPr>
+      <w:r>
+        <w:rPr>
+          <w:rFonts w:ascii="Consolas" w:eastAsia="Times New Roman" w:hAnsi="Consolas" w:cs="Times New Roman"/>
+          <w:color w:val="E1E1E6"/>
+          <w:sz w:val="21"/>
+          <w:szCs w:val="21"/>
+          <w:lang w:eastAsia="pt-BR"/>
+        </w:rPr>
+        <w:t xml:space="preserve">        </w:t>
+      </w:r>
+      <w:r>
+        <w:rPr>
+          <w:rFonts w:ascii="Consolas" w:eastAsia="Times New Roman" w:hAnsi="Consolas" w:cs="Times New Roman"/>
+          <w:color w:val="FF79C6"/>
+          <w:sz w:val="21"/>
+          <w:szCs w:val="21"/>
+          <w:lang w:eastAsia="pt-BR"/>
+        </w:rPr>
+        <w:t>for</w:t>
+      </w:r>
+      <w:r>
+        <w:rPr>
+          <w:rFonts w:ascii="Consolas" w:eastAsia="Times New Roman" w:hAnsi="Consolas" w:cs="Times New Roman"/>
+          <w:color w:val="E1E1E6"/>
+          <w:sz w:val="21"/>
+          <w:szCs w:val="21"/>
+          <w:lang w:eastAsia="pt-BR"/>
+        </w:rPr>
+        <w:t xml:space="preserve"> (i</w:t>
+      </w:r>
+      <w:r>
+        <w:rPr>
+          <w:rFonts w:ascii="Consolas" w:eastAsia="Times New Roman" w:hAnsi="Consolas" w:cs="Times New Roman"/>
+          <w:color w:val="FF79C6"/>
+          <w:sz w:val="21"/>
+          <w:szCs w:val="21"/>
+          <w:lang w:eastAsia="pt-BR"/>
+        </w:rPr>
+        <w:t>=</w:t>
+      </w:r>
+      <w:r>
+        <w:rPr>
+          <w:rFonts w:ascii="Consolas" w:eastAsia="Times New Roman" w:hAnsi="Consolas" w:cs="Times New Roman"/>
+          <w:color w:val="78D1E1"/>
+          <w:sz w:val="21"/>
+          <w:szCs w:val="21"/>
+          <w:lang w:eastAsia="pt-BR"/>
+        </w:rPr>
+        <w:t>0</w:t>
+      </w:r>
+      <w:r>
+        <w:rPr>
+          <w:rFonts w:ascii="Consolas" w:eastAsia="Times New Roman" w:hAnsi="Consolas" w:cs="Times New Roman"/>
+          <w:color w:val="E1E1E6"/>
+          <w:sz w:val="21"/>
+          <w:szCs w:val="21"/>
+          <w:lang w:eastAsia="pt-BR"/>
+        </w:rPr>
+        <w:t xml:space="preserve">; i </w:t>
+      </w:r>
+      <w:r>
+        <w:rPr>
+          <w:rFonts w:ascii="Consolas" w:eastAsia="Times New Roman" w:hAnsi="Consolas" w:cs="Times New Roman"/>
+          <w:color w:val="FF79C6"/>
+          <w:sz w:val="21"/>
+          <w:szCs w:val="21"/>
+          <w:lang w:eastAsia="pt-BR"/>
+        </w:rPr>
+        <w:t>&lt;</w:t>
+      </w:r>
+      <w:r>
+        <w:rPr>
+          <w:rFonts w:ascii="Consolas" w:eastAsia="Times New Roman" w:hAnsi="Consolas" w:cs="Times New Roman"/>
+          <w:color w:val="E1E1E6"/>
+          <w:sz w:val="21"/>
+          <w:szCs w:val="21"/>
+          <w:lang w:eastAsia="pt-BR"/>
+        </w:rPr>
+        <w:t xml:space="preserve"> NUM; i</w:t>
+      </w:r>
+      <w:r>
+        <w:rPr>
+          <w:rFonts w:ascii="Consolas" w:eastAsia="Times New Roman" w:hAnsi="Consolas" w:cs="Times New Roman"/>
+          <w:color w:val="FF79C6"/>
+          <w:sz w:val="21"/>
+          <w:szCs w:val="21"/>
+          <w:lang w:eastAsia="pt-BR"/>
+        </w:rPr>
+        <w:t>++</w:t>
+      </w:r>
+      <w:r>
+        <w:rPr>
+          <w:rFonts w:ascii="Consolas" w:eastAsia="Times New Roman" w:hAnsi="Consolas" w:cs="Times New Roman"/>
+          <w:color w:val="E1E1E6"/>
+          <w:sz w:val="21"/>
+          <w:szCs w:val="21"/>
+          <w:lang w:eastAsia="pt-BR"/>
+        </w:rPr>
+        <w:t>) {</w:t>
+      </w:r>
+    </w:p>
+    <w:p>
+      <w:pPr>
+        <w:shd w:val="clear" w:color="auto" w:fill="191622"/>
+        <w:spacing w:after="0" w:line="285" w:lineRule="atLeast"/>
+        <w:rPr>
+          <w:rFonts w:ascii="Consolas" w:eastAsia="Times New Roman" w:hAnsi="Consolas" w:cs="Times New Roman"/>
+          <w:color w:val="E1E1E6"/>
+          <w:sz w:val="21"/>
+          <w:szCs w:val="21"/>
+          <w:lang w:eastAsia="pt-BR"/>
+        </w:rPr>
+      </w:pPr>
+      <w:r>
+        <w:rPr>
+          <w:rFonts w:ascii="Consolas" w:eastAsia="Times New Roman" w:hAnsi="Consolas" w:cs="Times New Roman"/>
+          <w:color w:val="E1E1E6"/>
+          <w:sz w:val="21"/>
+          <w:szCs w:val="21"/>
+          <w:lang w:eastAsia="pt-BR"/>
+        </w:rPr>
+        <w:t xml:space="preserve">        </w:t>
+      </w:r>
+      <w:proofErr w:type="spellStart"/>
+      <w:r>
+        <w:rPr>
+          <w:rFonts w:ascii="Consolas" w:eastAsia="Times New Roman" w:hAnsi="Consolas" w:cs="Times New Roman"/>
+          <w:color w:val="E1E1E6"/>
+          <w:sz w:val="21"/>
+          <w:szCs w:val="21"/>
+          <w:lang w:eastAsia="pt-BR"/>
+        </w:rPr>
+        <w:t>temp</w:t>
+      </w:r>
+      <w:proofErr w:type="spellEnd"/>
+      <w:r>
+        <w:rPr>
+          <w:rFonts w:ascii="Consolas" w:eastAsia="Times New Roman" w:hAnsi="Consolas" w:cs="Times New Roman"/>
+          <w:color w:val="E1E1E6"/>
+          <w:sz w:val="21"/>
+          <w:szCs w:val="21"/>
+          <w:lang w:eastAsia="pt-BR"/>
+        </w:rPr>
+        <w:t xml:space="preserve"> </w:t>
+      </w:r>
+      <w:r>
+        <w:rPr>
+          <w:rFonts w:ascii="Consolas" w:eastAsia="Times New Roman" w:hAnsi="Consolas" w:cs="Times New Roman"/>
+          <w:color w:val="FF79C6"/>
+          <w:sz w:val="21"/>
+          <w:szCs w:val="21"/>
+          <w:lang w:eastAsia="pt-BR"/>
+        </w:rPr>
+        <w:t>=</w:t>
+      </w:r>
+      <w:r>
+        <w:rPr>
+          <w:rFonts w:ascii="Consolas" w:eastAsia="Times New Roman" w:hAnsi="Consolas" w:cs="Times New Roman"/>
+          <w:color w:val="E1E1E6"/>
+          <w:sz w:val="21"/>
+          <w:szCs w:val="21"/>
+          <w:lang w:eastAsia="pt-BR"/>
+        </w:rPr>
+        <w:t xml:space="preserve"> i </w:t>
+      </w:r>
+      <w:r>
+        <w:rPr>
+          <w:rFonts w:ascii="Consolas" w:eastAsia="Times New Roman" w:hAnsi="Consolas" w:cs="Times New Roman"/>
+          <w:color w:val="FF79C6"/>
+          <w:sz w:val="21"/>
+          <w:szCs w:val="21"/>
+          <w:lang w:eastAsia="pt-BR"/>
+        </w:rPr>
+        <w:t>*</w:t>
+      </w:r>
+      <w:r>
+        <w:rPr>
+          <w:rFonts w:ascii="Consolas" w:eastAsia="Times New Roman" w:hAnsi="Consolas" w:cs="Times New Roman"/>
+          <w:color w:val="E1E1E6"/>
+          <w:sz w:val="21"/>
+          <w:szCs w:val="21"/>
+          <w:lang w:eastAsia="pt-BR"/>
+        </w:rPr>
+        <w:t xml:space="preserve"> </w:t>
+      </w:r>
+      <w:r>
+        <w:rPr>
+          <w:rFonts w:ascii="Consolas" w:eastAsia="Times New Roman" w:hAnsi="Consolas" w:cs="Times New Roman"/>
+          <w:color w:val="78D1E1"/>
+          <w:sz w:val="21"/>
+          <w:szCs w:val="21"/>
+          <w:lang w:eastAsia="pt-BR"/>
+        </w:rPr>
+        <w:t>1</w:t>
+      </w:r>
+      <w:r>
+        <w:rPr>
+          <w:rFonts w:ascii="Consolas" w:eastAsia="Times New Roman" w:hAnsi="Consolas" w:cs="Times New Roman"/>
+          <w:color w:val="E1E1E6"/>
+          <w:sz w:val="21"/>
+          <w:szCs w:val="21"/>
+          <w:lang w:eastAsia="pt-BR"/>
+        </w:rPr>
+        <w:t>;</w:t>
+      </w:r>
+    </w:p>
+    <w:p>
+      <w:pPr>
+        <w:shd w:val="clear" w:color="auto" w:fill="191622"/>
+        <w:spacing w:after="0" w:line="285" w:lineRule="atLeast"/>
+        <w:rPr>
+          <w:rFonts w:ascii="Consolas" w:eastAsia="Times New Roman" w:hAnsi="Consolas" w:cs="Times New Roman"/>
+          <w:color w:val="E1E1E6"/>
+          <w:sz w:val="21"/>
+          <w:szCs w:val="21"/>
+          <w:lang w:eastAsia="pt-BR"/>
+        </w:rPr>
+      </w:pPr>
+      <w:r>
+        <w:rPr>
+          <w:rFonts w:ascii="Consolas" w:eastAsia="Times New Roman" w:hAnsi="Consolas" w:cs="Times New Roman"/>
+          <w:color w:val="E1E1E6"/>
+          <w:sz w:val="21"/>
+          <w:szCs w:val="21"/>
+          <w:lang w:eastAsia="pt-BR"/>
+        </w:rPr>
+        <w:t xml:space="preserve">        </w:t>
+      </w:r>
+      <w:proofErr w:type="spellStart"/>
+      <w:r>
+        <w:rPr>
+          <w:rFonts w:ascii="Consolas" w:eastAsia="Times New Roman" w:hAnsi="Consolas" w:cs="Times New Roman"/>
+          <w:color w:val="E1E1E6"/>
+          <w:sz w:val="21"/>
+          <w:szCs w:val="21"/>
+          <w:lang w:eastAsia="pt-BR"/>
+        </w:rPr>
+        <w:t>effarray</w:t>
+      </w:r>
+      <w:proofErr w:type="spellEnd"/>
+      <w:r>
+        <w:rPr>
+          <w:rFonts w:ascii="Consolas" w:eastAsia="Times New Roman" w:hAnsi="Consolas" w:cs="Times New Roman"/>
+          <w:color w:val="E1E1E6"/>
+          <w:sz w:val="21"/>
+          <w:szCs w:val="21"/>
+          <w:lang w:eastAsia="pt-BR"/>
+        </w:rPr>
+        <w:t>[i][</w:t>
+      </w:r>
+      <w:r>
+        <w:rPr>
+          <w:rFonts w:ascii="Consolas" w:eastAsia="Times New Roman" w:hAnsi="Consolas" w:cs="Times New Roman"/>
+          <w:color w:val="78D1E1"/>
+          <w:sz w:val="21"/>
+          <w:szCs w:val="21"/>
+          <w:lang w:eastAsia="pt-BR"/>
+        </w:rPr>
+        <w:t>0</w:t>
+      </w:r>
+      <w:r>
+        <w:rPr>
+          <w:rFonts w:ascii="Consolas" w:eastAsia="Times New Roman" w:hAnsi="Consolas" w:cs="Times New Roman"/>
+          <w:color w:val="E1E1E6"/>
+          <w:sz w:val="21"/>
+          <w:szCs w:val="21"/>
+          <w:lang w:eastAsia="pt-BR"/>
+        </w:rPr>
+        <w:t xml:space="preserve">] </w:t>
+      </w:r>
+      <w:r>
+        <w:rPr>
+          <w:rFonts w:ascii="Consolas" w:eastAsia="Times New Roman" w:hAnsi="Consolas" w:cs="Times New Roman"/>
+          <w:color w:val="FF79C6"/>
+          <w:sz w:val="21"/>
+          <w:szCs w:val="21"/>
+          <w:lang w:eastAsia="pt-BR"/>
+        </w:rPr>
+        <w:t>=</w:t>
+      </w:r>
+      <w:r>
+        <w:rPr>
+          <w:rFonts w:ascii="Consolas" w:eastAsia="Times New Roman" w:hAnsi="Consolas" w:cs="Times New Roman"/>
+          <w:color w:val="E1E1E6"/>
+          <w:sz w:val="21"/>
+          <w:szCs w:val="21"/>
+          <w:lang w:eastAsia="pt-BR"/>
+        </w:rPr>
+        <w:t xml:space="preserve"> </w:t>
+      </w:r>
+      <w:proofErr w:type="spellStart"/>
+      <w:r>
+        <w:rPr>
+          <w:rFonts w:ascii="Consolas" w:eastAsia="Times New Roman" w:hAnsi="Consolas" w:cs="Times New Roman"/>
+          <w:color w:val="E1E1E6"/>
+          <w:sz w:val="21"/>
+          <w:szCs w:val="21"/>
+          <w:lang w:eastAsia="pt-BR"/>
+        </w:rPr>
+        <w:t>temp</w:t>
+      </w:r>
+      <w:proofErr w:type="spellEnd"/>
+      <w:r>
+        <w:rPr>
+          <w:rFonts w:ascii="Consolas" w:eastAsia="Times New Roman" w:hAnsi="Consolas" w:cs="Times New Roman"/>
+          <w:color w:val="E1E1E6"/>
+          <w:sz w:val="21"/>
+          <w:szCs w:val="21"/>
+          <w:lang w:eastAsia="pt-BR"/>
+        </w:rPr>
+        <w:t>;</w:t>
+      </w:r>
+    </w:p>
+    <w:p>
+      <w:pPr>
+        <w:shd w:val="clear" w:color="auto" w:fill="191622"/>
+        <w:spacing w:after="0" w:line="285" w:lineRule="atLeast"/>
+        <w:rPr>
+          <w:rFonts w:ascii="Consolas" w:eastAsia="Times New Roman" w:hAnsi="Consolas" w:cs="Times New Roman"/>
+          <w:color w:val="E1E1E6"/>
+          <w:sz w:val="21"/>
+          <w:szCs w:val="21"/>
+          <w:lang w:eastAsia="pt-BR"/>
+        </w:rPr>
+      </w:pPr>
+      <w:r>
+        <w:rPr>
+          <w:rFonts w:ascii="Consolas" w:eastAsia="Times New Roman" w:hAnsi="Consolas" w:cs="Times New Roman"/>
+          <w:color w:val="E1E1E6"/>
+          <w:sz w:val="21"/>
+          <w:szCs w:val="21"/>
+          <w:lang w:eastAsia="pt-BR"/>
+        </w:rPr>
+        <w:t xml:space="preserve">        </w:t>
+      </w:r>
+      <w:proofErr w:type="spellStart"/>
+      <w:r>
+        <w:rPr>
+          <w:rFonts w:ascii="Consolas" w:eastAsia="Times New Roman" w:hAnsi="Consolas" w:cs="Times New Roman"/>
+          <w:color w:val="E1E1E6"/>
+          <w:sz w:val="21"/>
+          <w:szCs w:val="21"/>
+          <w:lang w:eastAsia="pt-BR"/>
+        </w:rPr>
+        <w:t>effarray</w:t>
+      </w:r>
+      <w:proofErr w:type="spellEnd"/>
+      <w:r>
+        <w:rPr>
+          <w:rFonts w:ascii="Consolas" w:eastAsia="Times New Roman" w:hAnsi="Consolas" w:cs="Times New Roman"/>
+          <w:color w:val="E1E1E6"/>
+          <w:sz w:val="21"/>
+          <w:szCs w:val="21"/>
+          <w:lang w:eastAsia="pt-BR"/>
+        </w:rPr>
+        <w:t>[i][</w:t>
+      </w:r>
+      <w:r>
+        <w:rPr>
+          <w:rFonts w:ascii="Consolas" w:eastAsia="Times New Roman" w:hAnsi="Consolas" w:cs="Times New Roman"/>
+          <w:color w:val="78D1E1"/>
+          <w:sz w:val="21"/>
+          <w:szCs w:val="21"/>
+          <w:lang w:eastAsia="pt-BR"/>
+        </w:rPr>
+        <w:t>1</w:t>
+      </w:r>
+      <w:r>
+        <w:rPr>
+          <w:rFonts w:ascii="Consolas" w:eastAsia="Times New Roman" w:hAnsi="Consolas" w:cs="Times New Roman"/>
+          <w:color w:val="E1E1E6"/>
+          <w:sz w:val="21"/>
+          <w:szCs w:val="21"/>
+          <w:lang w:eastAsia="pt-BR"/>
+        </w:rPr>
+        <w:t xml:space="preserve">] </w:t>
+      </w:r>
+      <w:r>
+        <w:rPr>
+          <w:rFonts w:ascii="Consolas" w:eastAsia="Times New Roman" w:hAnsi="Consolas" w:cs="Times New Roman"/>
+          <w:color w:val="FF79C6"/>
+          <w:sz w:val="21"/>
+          <w:szCs w:val="21"/>
+          <w:lang w:eastAsia="pt-BR"/>
+        </w:rPr>
+        <w:t>=</w:t>
+      </w:r>
+      <w:r>
+        <w:rPr>
+          <w:rFonts w:ascii="Consolas" w:eastAsia="Times New Roman" w:hAnsi="Consolas" w:cs="Times New Roman"/>
+          <w:color w:val="E1E1E6"/>
+          <w:sz w:val="21"/>
+          <w:szCs w:val="21"/>
+          <w:lang w:eastAsia="pt-BR"/>
+        </w:rPr>
+        <w:t xml:space="preserve"> </w:t>
+      </w:r>
+      <w:proofErr w:type="spellStart"/>
+      <w:r>
+        <w:rPr>
+          <w:rFonts w:ascii="Consolas" w:eastAsia="Times New Roman" w:hAnsi="Consolas" w:cs="Times New Roman"/>
+          <w:color w:val="E1E1E6"/>
+          <w:sz w:val="21"/>
+          <w:szCs w:val="21"/>
+          <w:lang w:eastAsia="pt-BR"/>
+        </w:rPr>
+        <w:t>temp</w:t>
+      </w:r>
+      <w:proofErr w:type="spellEnd"/>
+      <w:r>
+        <w:rPr>
+          <w:rFonts w:ascii="Consolas" w:eastAsia="Times New Roman" w:hAnsi="Consolas" w:cs="Times New Roman"/>
+          <w:color w:val="E1E1E6"/>
+          <w:sz w:val="21"/>
+          <w:szCs w:val="21"/>
+          <w:lang w:eastAsia="pt-BR"/>
+        </w:rPr>
+        <w:t xml:space="preserve"> </w:t>
+      </w:r>
+      <w:r>
+        <w:rPr>
+          <w:rFonts w:ascii="Consolas" w:eastAsia="Times New Roman" w:hAnsi="Consolas" w:cs="Times New Roman"/>
+          <w:color w:val="FF79C6"/>
+          <w:sz w:val="21"/>
+          <w:szCs w:val="21"/>
+          <w:lang w:eastAsia="pt-BR"/>
+        </w:rPr>
+        <w:t>*</w:t>
+      </w:r>
+      <w:r>
+        <w:rPr>
+          <w:rFonts w:ascii="Consolas" w:eastAsia="Times New Roman" w:hAnsi="Consolas" w:cs="Times New Roman"/>
+          <w:color w:val="E1E1E6"/>
+          <w:sz w:val="21"/>
+          <w:szCs w:val="21"/>
+          <w:lang w:eastAsia="pt-BR"/>
+        </w:rPr>
+        <w:t xml:space="preserve"> </w:t>
+      </w:r>
+      <w:r>
+        <w:rPr>
+          <w:rFonts w:ascii="Consolas" w:eastAsia="Times New Roman" w:hAnsi="Consolas" w:cs="Times New Roman"/>
+          <w:color w:val="78D1E1"/>
+          <w:sz w:val="21"/>
+          <w:szCs w:val="21"/>
+          <w:lang w:eastAsia="pt-BR"/>
+        </w:rPr>
+        <w:t>2</w:t>
+      </w:r>
+      <w:r>
+        <w:rPr>
+          <w:rFonts w:ascii="Consolas" w:eastAsia="Times New Roman" w:hAnsi="Consolas" w:cs="Times New Roman"/>
+          <w:color w:val="E1E1E6"/>
+          <w:sz w:val="21"/>
+          <w:szCs w:val="21"/>
+          <w:lang w:eastAsia="pt-BR"/>
+        </w:rPr>
+        <w:t>;</w:t>
+      </w:r>
+    </w:p>
+    <w:p>
+      <w:pPr>
+        <w:shd w:val="clear" w:color="auto" w:fill="191622"/>
+        <w:spacing w:after="0" w:line="285" w:lineRule="atLeast"/>
+        <w:rPr>
+          <w:rFonts w:ascii="Consolas" w:eastAsia="Times New Roman" w:hAnsi="Consolas" w:cs="Times New Roman"/>
+          <w:color w:val="E1E1E6"/>
+          <w:sz w:val="21"/>
+          <w:szCs w:val="21"/>
+          <w:lang w:eastAsia="pt-BR"/>
+        </w:rPr>
+      </w:pPr>
+      <w:r>
+        <w:rPr>
+          <w:rFonts w:ascii="Consolas" w:eastAsia="Times New Roman" w:hAnsi="Consolas" w:cs="Times New Roman"/>
+          <w:color w:val="E1E1E6"/>
+          <w:sz w:val="21"/>
+          <w:szCs w:val="21"/>
+          <w:lang w:eastAsia="pt-BR"/>
+        </w:rPr>
+        <w:t xml:space="preserve">        </w:t>
+      </w:r>
+      <w:proofErr w:type="spellStart"/>
+      <w:r>
+        <w:rPr>
+          <w:rFonts w:ascii="Consolas" w:eastAsia="Times New Roman" w:hAnsi="Consolas" w:cs="Times New Roman"/>
+          <w:color w:val="E1E1E6"/>
+          <w:sz w:val="21"/>
+          <w:szCs w:val="21"/>
+          <w:lang w:eastAsia="pt-BR"/>
+        </w:rPr>
+        <w:t>effarray</w:t>
+      </w:r>
+      <w:proofErr w:type="spellEnd"/>
+      <w:r>
+        <w:rPr>
+          <w:rFonts w:ascii="Consolas" w:eastAsia="Times New Roman" w:hAnsi="Consolas" w:cs="Times New Roman"/>
+          <w:color w:val="E1E1E6"/>
+          <w:sz w:val="21"/>
+          <w:szCs w:val="21"/>
+          <w:lang w:eastAsia="pt-BR"/>
+        </w:rPr>
+        <w:t>[i][</w:t>
+      </w:r>
+      <w:r>
+        <w:rPr>
+          <w:rFonts w:ascii="Consolas" w:eastAsia="Times New Roman" w:hAnsi="Consolas" w:cs="Times New Roman"/>
+          <w:color w:val="78D1E1"/>
+          <w:sz w:val="21"/>
+          <w:szCs w:val="21"/>
+          <w:lang w:eastAsia="pt-BR"/>
+        </w:rPr>
+        <w:t>2</w:t>
+      </w:r>
+      <w:r>
+        <w:rPr>
+          <w:rFonts w:ascii="Consolas" w:eastAsia="Times New Roman" w:hAnsi="Consolas" w:cs="Times New Roman"/>
+          <w:color w:val="E1E1E6"/>
+          <w:sz w:val="21"/>
+          <w:szCs w:val="21"/>
+          <w:lang w:eastAsia="pt-BR"/>
+        </w:rPr>
+        <w:t xml:space="preserve">] </w:t>
+      </w:r>
+      <w:r>
+        <w:rPr>
+          <w:rFonts w:ascii="Consolas" w:eastAsia="Times New Roman" w:hAnsi="Consolas" w:cs="Times New Roman"/>
+          <w:color w:val="FF79C6"/>
+          <w:sz w:val="21"/>
+          <w:szCs w:val="21"/>
+          <w:lang w:eastAsia="pt-BR"/>
+        </w:rPr>
+        <w:t>=</w:t>
+      </w:r>
+      <w:r>
+        <w:rPr>
+          <w:rFonts w:ascii="Consolas" w:eastAsia="Times New Roman" w:hAnsi="Consolas" w:cs="Times New Roman"/>
+          <w:color w:val="E1E1E6"/>
+          <w:sz w:val="21"/>
+          <w:szCs w:val="21"/>
+          <w:lang w:eastAsia="pt-BR"/>
+        </w:rPr>
+        <w:t xml:space="preserve"> </w:t>
+      </w:r>
+      <w:proofErr w:type="spellStart"/>
+      <w:r>
+        <w:rPr>
+          <w:rFonts w:ascii="Consolas" w:eastAsia="Times New Roman" w:hAnsi="Consolas" w:cs="Times New Roman"/>
+          <w:color w:val="E1E1E6"/>
+          <w:sz w:val="21"/>
+          <w:szCs w:val="21"/>
+          <w:lang w:eastAsia="pt-BR"/>
+        </w:rPr>
+        <w:t>temp</w:t>
+      </w:r>
+      <w:proofErr w:type="spellEnd"/>
+      <w:r>
+        <w:rPr>
+          <w:rFonts w:ascii="Consolas" w:eastAsia="Times New Roman" w:hAnsi="Consolas" w:cs="Times New Roman"/>
+          <w:color w:val="E1E1E6"/>
+          <w:sz w:val="21"/>
+          <w:szCs w:val="21"/>
+          <w:lang w:eastAsia="pt-BR"/>
+        </w:rPr>
+        <w:t xml:space="preserve"> </w:t>
+      </w:r>
+      <w:r>
+        <w:rPr>
+          <w:rFonts w:ascii="Consolas" w:eastAsia="Times New Roman" w:hAnsi="Consolas" w:cs="Times New Roman"/>
+          <w:color w:val="FF79C6"/>
+          <w:sz w:val="21"/>
+          <w:szCs w:val="21"/>
+          <w:lang w:eastAsia="pt-BR"/>
+        </w:rPr>
+        <w:t>*</w:t>
+      </w:r>
+      <w:r>
+        <w:rPr>
+          <w:rFonts w:ascii="Consolas" w:eastAsia="Times New Roman" w:hAnsi="Consolas" w:cs="Times New Roman"/>
+          <w:color w:val="E1E1E6"/>
+          <w:sz w:val="21"/>
+          <w:szCs w:val="21"/>
+          <w:lang w:eastAsia="pt-BR"/>
+        </w:rPr>
+        <w:t xml:space="preserve"> </w:t>
+      </w:r>
+      <w:r>
+        <w:rPr>
+          <w:rFonts w:ascii="Consolas" w:eastAsia="Times New Roman" w:hAnsi="Consolas" w:cs="Times New Roman"/>
+          <w:color w:val="78D1E1"/>
+          <w:sz w:val="21"/>
+          <w:szCs w:val="21"/>
+          <w:lang w:eastAsia="pt-BR"/>
+        </w:rPr>
+        <w:t>3</w:t>
+      </w:r>
+      <w:r>
+        <w:rPr>
+          <w:rFonts w:ascii="Consolas" w:eastAsia="Times New Roman" w:hAnsi="Consolas" w:cs="Times New Roman"/>
+          <w:color w:val="E1E1E6"/>
+          <w:sz w:val="21"/>
+          <w:szCs w:val="21"/>
+          <w:lang w:eastAsia="pt-BR"/>
+        </w:rPr>
+        <w:t>;</w:t>
+      </w:r>
+    </w:p>
+    <w:p>
+      <w:pPr>
+        <w:shd w:val="clear" w:color="auto" w:fill="191622"/>
+        <w:spacing w:after="0" w:line="285" w:lineRule="atLeast"/>
+        <w:rPr>
+          <w:rFonts w:ascii="Consolas" w:eastAsia="Times New Roman" w:hAnsi="Consolas" w:cs="Times New Roman"/>
+          <w:color w:val="E1E1E6"/>
+          <w:sz w:val="21"/>
+          <w:szCs w:val="21"/>
+          <w:lang w:eastAsia="pt-BR"/>
+        </w:rPr>
+      </w:pPr>
+      <w:r>
+        <w:rPr>
+          <w:rFonts w:ascii="Consolas" w:eastAsia="Times New Roman" w:hAnsi="Consolas" w:cs="Times New Roman"/>
+          <w:color w:val="E1E1E6"/>
+          <w:sz w:val="21"/>
+          <w:szCs w:val="21"/>
+          <w:lang w:eastAsia="pt-BR"/>
+        </w:rPr>
+        <w:t xml:space="preserve">        </w:t>
+      </w:r>
+      <w:proofErr w:type="spellStart"/>
+      <w:r>
+        <w:rPr>
+          <w:rFonts w:ascii="Consolas" w:eastAsia="Times New Roman" w:hAnsi="Consolas" w:cs="Times New Roman"/>
+          <w:color w:val="E1E1E6"/>
+          <w:sz w:val="21"/>
+          <w:szCs w:val="21"/>
+          <w:lang w:eastAsia="pt-BR"/>
+        </w:rPr>
+        <w:t>effarray</w:t>
+      </w:r>
+      <w:proofErr w:type="spellEnd"/>
+      <w:r>
+        <w:rPr>
+          <w:rFonts w:ascii="Consolas" w:eastAsia="Times New Roman" w:hAnsi="Consolas" w:cs="Times New Roman"/>
+          <w:color w:val="E1E1E6"/>
+          <w:sz w:val="21"/>
+          <w:szCs w:val="21"/>
+          <w:lang w:eastAsia="pt-BR"/>
+        </w:rPr>
+        <w:t>[i][</w:t>
+      </w:r>
+      <w:r>
+        <w:rPr>
+          <w:rFonts w:ascii="Consolas" w:eastAsia="Times New Roman" w:hAnsi="Consolas" w:cs="Times New Roman"/>
+          <w:color w:val="78D1E1"/>
+          <w:sz w:val="21"/>
+          <w:szCs w:val="21"/>
+          <w:lang w:eastAsia="pt-BR"/>
+        </w:rPr>
+        <w:t>3</w:t>
+      </w:r>
+      <w:r>
+        <w:rPr>
+          <w:rFonts w:ascii="Consolas" w:eastAsia="Times New Roman" w:hAnsi="Consolas" w:cs="Times New Roman"/>
+          <w:color w:val="E1E1E6"/>
+          <w:sz w:val="21"/>
+          <w:szCs w:val="21"/>
+          <w:lang w:eastAsia="pt-BR"/>
+        </w:rPr>
+        <w:t xml:space="preserve">] </w:t>
+      </w:r>
+      <w:r>
+        <w:rPr>
+          <w:rFonts w:ascii="Consolas" w:eastAsia="Times New Roman" w:hAnsi="Consolas" w:cs="Times New Roman"/>
+          <w:color w:val="FF79C6"/>
+          <w:sz w:val="21"/>
+          <w:szCs w:val="21"/>
+          <w:lang w:eastAsia="pt-BR"/>
+        </w:rPr>
+        <w:t>=</w:t>
+      </w:r>
+      <w:r>
+        <w:rPr>
+          <w:rFonts w:ascii="Consolas" w:eastAsia="Times New Roman" w:hAnsi="Consolas" w:cs="Times New Roman"/>
+          <w:color w:val="E1E1E6"/>
+          <w:sz w:val="21"/>
+          <w:szCs w:val="21"/>
+          <w:lang w:eastAsia="pt-BR"/>
+        </w:rPr>
+        <w:t xml:space="preserve"> </w:t>
+      </w:r>
+      <w:proofErr w:type="spellStart"/>
+      <w:r>
+        <w:rPr>
+          <w:rFonts w:ascii="Consolas" w:eastAsia="Times New Roman" w:hAnsi="Consolas" w:cs="Times New Roman"/>
+          <w:color w:val="E1E1E6"/>
+          <w:sz w:val="21"/>
+          <w:szCs w:val="21"/>
+          <w:lang w:eastAsia="pt-BR"/>
+        </w:rPr>
+        <w:t>temp</w:t>
+      </w:r>
+      <w:proofErr w:type="spellEnd"/>
+      <w:r>
+        <w:rPr>
+          <w:rFonts w:ascii="Consolas" w:eastAsia="Times New Roman" w:hAnsi="Consolas" w:cs="Times New Roman"/>
+          <w:color w:val="E1E1E6"/>
+          <w:sz w:val="21"/>
+          <w:szCs w:val="21"/>
+          <w:lang w:eastAsia="pt-BR"/>
+        </w:rPr>
+        <w:t xml:space="preserve"> </w:t>
+      </w:r>
+      <w:r>
+        <w:rPr>
+          <w:rFonts w:ascii="Consolas" w:eastAsia="Times New Roman" w:hAnsi="Consolas" w:cs="Times New Roman"/>
+          <w:color w:val="FF79C6"/>
+          <w:sz w:val="21"/>
+          <w:szCs w:val="21"/>
+          <w:lang w:eastAsia="pt-BR"/>
+        </w:rPr>
+        <w:t>*</w:t>
+      </w:r>
+      <w:r>
+        <w:rPr>
+          <w:rFonts w:ascii="Consolas" w:eastAsia="Times New Roman" w:hAnsi="Consolas" w:cs="Times New Roman"/>
+          <w:color w:val="E1E1E6"/>
+          <w:sz w:val="21"/>
+          <w:szCs w:val="21"/>
+          <w:lang w:eastAsia="pt-BR"/>
+        </w:rPr>
+        <w:t xml:space="preserve"> </w:t>
+      </w:r>
+      <w:r>
+        <w:rPr>
+          <w:rFonts w:ascii="Consolas" w:eastAsia="Times New Roman" w:hAnsi="Consolas" w:cs="Times New Roman"/>
+          <w:color w:val="78D1E1"/>
+          <w:sz w:val="21"/>
+          <w:szCs w:val="21"/>
+          <w:lang w:eastAsia="pt-BR"/>
+        </w:rPr>
+        <w:t>4</w:t>
+      </w:r>
+      <w:r>
+        <w:rPr>
+          <w:rFonts w:ascii="Consolas" w:eastAsia="Times New Roman" w:hAnsi="Consolas" w:cs="Times New Roman"/>
+          <w:color w:val="E1E1E6"/>
+          <w:sz w:val="21"/>
+          <w:szCs w:val="21"/>
+          <w:lang w:eastAsia="pt-BR"/>
+        </w:rPr>
+        <w:t>;</w:t>
+      </w:r>
+    </w:p>
+    <w:p>
+      <w:pPr>
+        <w:shd w:val="clear" w:color="auto" w:fill="191622"/>
+        <w:spacing w:after="0" w:line="285" w:lineRule="atLeast"/>
+        <w:rPr>
+          <w:rFonts w:ascii="Consolas" w:eastAsia="Times New Roman" w:hAnsi="Consolas" w:cs="Times New Roman"/>
+          <w:color w:val="E1E1E6"/>
+          <w:sz w:val="21"/>
+          <w:szCs w:val="21"/>
+          <w:lang w:eastAsia="pt-BR"/>
+        </w:rPr>
+      </w:pPr>
+      <w:r>
+        <w:rPr>
+          <w:rFonts w:ascii="Consolas" w:eastAsia="Times New Roman" w:hAnsi="Consolas" w:cs="Times New Roman"/>
+          <w:color w:val="E1E1E6"/>
+          <w:sz w:val="21"/>
+          <w:szCs w:val="21"/>
+          <w:lang w:eastAsia="pt-BR"/>
+        </w:rPr>
+        <w:t>    }</w:t>
+      </w:r>
+    </w:p>
+    <w:p>
+      <w:pPr>
+        <w:shd w:val="clear" w:color="auto" w:fill="191622"/>
+        <w:spacing w:after="0" w:line="285" w:lineRule="atLeast"/>
+        <w:rPr>
+          <w:rFonts w:ascii="Consolas" w:eastAsia="Times New Roman" w:hAnsi="Consolas" w:cs="Times New Roman"/>
+          <w:color w:val="E1E1E6"/>
+          <w:sz w:val="21"/>
+          <w:szCs w:val="21"/>
+          <w:lang w:eastAsia="pt-BR"/>
+        </w:rPr>
+      </w:pPr>
+    </w:p>
+    <w:p>
+      <w:pPr>
+        <w:shd w:val="clear" w:color="auto" w:fill="191622"/>
+        <w:spacing w:after="0" w:line="285" w:lineRule="atLeast"/>
+        <w:rPr>
+          <w:rFonts w:ascii="Consolas" w:eastAsia="Times New Roman" w:hAnsi="Consolas" w:cs="Times New Roman"/>
+          <w:color w:val="E1E1E6"/>
+          <w:sz w:val="21"/>
+          <w:szCs w:val="21"/>
+          <w:lang w:eastAsia="pt-BR"/>
+        </w:rPr>
+      </w:pPr>
+      <w:r>
+        <w:rPr>
+          <w:rFonts w:ascii="Consolas" w:eastAsia="Times New Roman" w:hAnsi="Consolas" w:cs="Times New Roman"/>
+          <w:color w:val="FF79C6"/>
+          <w:sz w:val="21"/>
+          <w:szCs w:val="21"/>
+          <w:lang w:eastAsia="pt-BR"/>
+        </w:rPr>
+        <w:t>#pragma</w:t>
+      </w:r>
+      <w:r>
+        <w:rPr>
+          <w:rFonts w:ascii="Consolas" w:eastAsia="Times New Roman" w:hAnsi="Consolas" w:cs="Times New Roman"/>
+          <w:color w:val="E1E1E6"/>
+          <w:sz w:val="21"/>
+          <w:szCs w:val="21"/>
+          <w:lang w:eastAsia="pt-BR"/>
+        </w:rPr>
+        <w:t xml:space="preserve"> </w:t>
+      </w:r>
+      <w:proofErr w:type="spellStart"/>
+      <w:r>
+        <w:rPr>
+          <w:rFonts w:ascii="Consolas" w:eastAsia="Times New Roman" w:hAnsi="Consolas" w:cs="Times New Roman"/>
+          <w:i/>
+          <w:iCs/>
+          <w:color w:val="67E480"/>
+          <w:sz w:val="21"/>
+          <w:szCs w:val="21"/>
+          <w:lang w:eastAsia="pt-BR"/>
+        </w:rPr>
+        <w:t>omp</w:t>
+      </w:r>
+      <w:proofErr w:type="spellEnd"/>
+      <w:r>
+        <w:rPr>
+          <w:rFonts w:ascii="Consolas" w:eastAsia="Times New Roman" w:hAnsi="Consolas" w:cs="Times New Roman"/>
+          <w:color w:val="E1E1E6"/>
+          <w:sz w:val="21"/>
+          <w:szCs w:val="21"/>
+          <w:lang w:eastAsia="pt-BR"/>
+        </w:rPr>
+        <w:t xml:space="preserve"> </w:t>
+      </w:r>
+      <w:r>
+        <w:rPr>
+          <w:rFonts w:ascii="Consolas" w:eastAsia="Times New Roman" w:hAnsi="Consolas" w:cs="Times New Roman"/>
+          <w:i/>
+          <w:iCs/>
+          <w:color w:val="67E480"/>
+          <w:sz w:val="21"/>
+          <w:szCs w:val="21"/>
+          <w:lang w:eastAsia="pt-BR"/>
+        </w:rPr>
+        <w:t>for</w:t>
+      </w:r>
+      <w:r>
+        <w:rPr>
+          <w:rFonts w:ascii="Consolas" w:eastAsia="Times New Roman" w:hAnsi="Consolas" w:cs="Times New Roman"/>
+          <w:color w:val="E1E1E6"/>
+          <w:sz w:val="21"/>
+          <w:szCs w:val="21"/>
+          <w:lang w:eastAsia="pt-BR"/>
+        </w:rPr>
+        <w:t xml:space="preserve"> </w:t>
+      </w:r>
+      <w:proofErr w:type="spellStart"/>
+      <w:r>
+        <w:rPr>
+          <w:rFonts w:ascii="Consolas" w:eastAsia="Times New Roman" w:hAnsi="Consolas" w:cs="Times New Roman"/>
+          <w:i/>
+          <w:iCs/>
+          <w:color w:val="67E480"/>
+          <w:sz w:val="21"/>
+          <w:szCs w:val="21"/>
+          <w:lang w:eastAsia="pt-BR"/>
+        </w:rPr>
+        <w:t>nowait</w:t>
+      </w:r>
+      <w:proofErr w:type="spellEnd"/>
+    </w:p>
+    <w:p>
+      <w:pPr>
+        <w:shd w:val="clear" w:color="auto" w:fill="191622"/>
+        <w:spacing w:after="0" w:line="285" w:lineRule="atLeast"/>
+        <w:rPr>
+          <w:rFonts w:ascii="Consolas" w:eastAsia="Times New Roman" w:hAnsi="Consolas" w:cs="Times New Roman"/>
+          <w:color w:val="E1E1E6"/>
+          <w:sz w:val="21"/>
+          <w:szCs w:val="21"/>
+          <w:lang w:eastAsia="pt-BR"/>
+        </w:rPr>
+      </w:pPr>
+      <w:r>
+        <w:rPr>
+          <w:rFonts w:ascii="Consolas" w:eastAsia="Times New Roman" w:hAnsi="Consolas" w:cs="Times New Roman"/>
+          <w:color w:val="E1E1E6"/>
+          <w:sz w:val="21"/>
+          <w:szCs w:val="21"/>
+          <w:lang w:eastAsia="pt-BR"/>
+        </w:rPr>
+        <w:t xml:space="preserve">        </w:t>
+      </w:r>
+      <w:r>
+        <w:rPr>
+          <w:rFonts w:ascii="Consolas" w:eastAsia="Times New Roman" w:hAnsi="Consolas" w:cs="Times New Roman"/>
+          <w:color w:val="FF79C6"/>
+          <w:sz w:val="21"/>
+          <w:szCs w:val="21"/>
+          <w:lang w:eastAsia="pt-BR"/>
+        </w:rPr>
+        <w:t>for</w:t>
+      </w:r>
+      <w:r>
+        <w:rPr>
+          <w:rFonts w:ascii="Consolas" w:eastAsia="Times New Roman" w:hAnsi="Consolas" w:cs="Times New Roman"/>
+          <w:color w:val="E1E1E6"/>
+          <w:sz w:val="21"/>
+          <w:szCs w:val="21"/>
+          <w:lang w:eastAsia="pt-BR"/>
+        </w:rPr>
+        <w:t xml:space="preserve"> (i</w:t>
+      </w:r>
+      <w:r>
+        <w:rPr>
+          <w:rFonts w:ascii="Consolas" w:eastAsia="Times New Roman" w:hAnsi="Consolas" w:cs="Times New Roman"/>
+          <w:color w:val="FF79C6"/>
+          <w:sz w:val="21"/>
+          <w:szCs w:val="21"/>
+          <w:lang w:eastAsia="pt-BR"/>
+        </w:rPr>
+        <w:t>=</w:t>
+      </w:r>
+      <w:r>
+        <w:rPr>
+          <w:rFonts w:ascii="Consolas" w:eastAsia="Times New Roman" w:hAnsi="Consolas" w:cs="Times New Roman"/>
+          <w:color w:val="78D1E1"/>
+          <w:sz w:val="21"/>
+          <w:szCs w:val="21"/>
+          <w:lang w:eastAsia="pt-BR"/>
+        </w:rPr>
+        <w:t>0</w:t>
+      </w:r>
+      <w:r>
+        <w:rPr>
+          <w:rFonts w:ascii="Consolas" w:eastAsia="Times New Roman" w:hAnsi="Consolas" w:cs="Times New Roman"/>
+          <w:color w:val="E1E1E6"/>
+          <w:sz w:val="21"/>
+          <w:szCs w:val="21"/>
+          <w:lang w:eastAsia="pt-BR"/>
+        </w:rPr>
+        <w:t xml:space="preserve">; i </w:t>
+      </w:r>
+      <w:r>
+        <w:rPr>
+          <w:rFonts w:ascii="Consolas" w:eastAsia="Times New Roman" w:hAnsi="Consolas" w:cs="Times New Roman"/>
+          <w:color w:val="FF79C6"/>
+          <w:sz w:val="21"/>
+          <w:szCs w:val="21"/>
+          <w:lang w:eastAsia="pt-BR"/>
+        </w:rPr>
+        <w:t>&lt;</w:t>
+      </w:r>
+      <w:r>
+        <w:rPr>
+          <w:rFonts w:ascii="Consolas" w:eastAsia="Times New Roman" w:hAnsi="Consolas" w:cs="Times New Roman"/>
+          <w:color w:val="E1E1E6"/>
+          <w:sz w:val="21"/>
+          <w:szCs w:val="21"/>
+          <w:lang w:eastAsia="pt-BR"/>
+        </w:rPr>
+        <w:t xml:space="preserve"> NUM; i</w:t>
+      </w:r>
+      <w:r>
+        <w:rPr>
+          <w:rFonts w:ascii="Consolas" w:eastAsia="Times New Roman" w:hAnsi="Consolas" w:cs="Times New Roman"/>
+          <w:color w:val="FF79C6"/>
+          <w:sz w:val="21"/>
+          <w:szCs w:val="21"/>
+          <w:lang w:eastAsia="pt-BR"/>
+        </w:rPr>
+        <w:t>++</w:t>
+      </w:r>
+      <w:r>
+        <w:rPr>
+          <w:rFonts w:ascii="Consolas" w:eastAsia="Times New Roman" w:hAnsi="Consolas" w:cs="Times New Roman"/>
+          <w:color w:val="E1E1E6"/>
+          <w:sz w:val="21"/>
+          <w:szCs w:val="21"/>
+          <w:lang w:eastAsia="pt-BR"/>
+        </w:rPr>
+        <w:t>) {</w:t>
+      </w:r>
+    </w:p>
+    <w:p>
+      <w:pPr>
+        <w:shd w:val="clear" w:color="auto" w:fill="191622"/>
+        <w:spacing w:after="0" w:line="285" w:lineRule="atLeast"/>
+        <w:rPr>
+          <w:rFonts w:ascii="Consolas" w:eastAsia="Times New Roman" w:hAnsi="Consolas" w:cs="Times New Roman"/>
+          <w:color w:val="E1E1E6"/>
+          <w:sz w:val="21"/>
+          <w:szCs w:val="21"/>
+          <w:lang w:eastAsia="pt-BR"/>
+        </w:rPr>
+      </w:pPr>
+      <w:r>
+        <w:rPr>
+          <w:rFonts w:ascii="Consolas" w:eastAsia="Times New Roman" w:hAnsi="Consolas" w:cs="Times New Roman"/>
+          <w:color w:val="E1E1E6"/>
+          <w:sz w:val="21"/>
+          <w:szCs w:val="21"/>
+          <w:lang w:eastAsia="pt-BR"/>
+        </w:rPr>
+        <w:t xml:space="preserve">            </w:t>
+      </w:r>
+      <w:r>
+        <w:rPr>
+          <w:rFonts w:ascii="Consolas" w:eastAsia="Times New Roman" w:hAnsi="Consolas" w:cs="Times New Roman"/>
+          <w:color w:val="FF79C6"/>
+          <w:sz w:val="21"/>
+          <w:szCs w:val="21"/>
+          <w:lang w:eastAsia="pt-BR"/>
+        </w:rPr>
+        <w:t>for</w:t>
+      </w:r>
+      <w:r>
+        <w:rPr>
+          <w:rFonts w:ascii="Consolas" w:eastAsia="Times New Roman" w:hAnsi="Consolas" w:cs="Times New Roman"/>
+          <w:color w:val="E1E1E6"/>
+          <w:sz w:val="21"/>
+          <w:szCs w:val="21"/>
+          <w:lang w:eastAsia="pt-BR"/>
+        </w:rPr>
+        <w:t xml:space="preserve"> (j</w:t>
+      </w:r>
+      <w:r>
+        <w:rPr>
+          <w:rFonts w:ascii="Consolas" w:eastAsia="Times New Roman" w:hAnsi="Consolas" w:cs="Times New Roman"/>
+          <w:color w:val="FF79C6"/>
+          <w:sz w:val="21"/>
+          <w:szCs w:val="21"/>
+          <w:lang w:eastAsia="pt-BR"/>
+        </w:rPr>
+        <w:t>=</w:t>
+      </w:r>
+      <w:r>
+        <w:rPr>
+          <w:rFonts w:ascii="Consolas" w:eastAsia="Times New Roman" w:hAnsi="Consolas" w:cs="Times New Roman"/>
+          <w:color w:val="78D1E1"/>
+          <w:sz w:val="21"/>
+          <w:szCs w:val="21"/>
+          <w:lang w:eastAsia="pt-BR"/>
+        </w:rPr>
+        <w:t>0</w:t>
+      </w:r>
+      <w:r>
+        <w:rPr>
+          <w:rFonts w:ascii="Consolas" w:eastAsia="Times New Roman" w:hAnsi="Consolas" w:cs="Times New Roman"/>
+          <w:color w:val="E1E1E6"/>
+          <w:sz w:val="21"/>
+          <w:szCs w:val="21"/>
+          <w:lang w:eastAsia="pt-BR"/>
+        </w:rPr>
+        <w:t xml:space="preserve">; j </w:t>
+      </w:r>
+      <w:r>
+        <w:rPr>
+          <w:rFonts w:ascii="Consolas" w:eastAsia="Times New Roman" w:hAnsi="Consolas" w:cs="Times New Roman"/>
+          <w:color w:val="FF79C6"/>
+          <w:sz w:val="21"/>
+          <w:szCs w:val="21"/>
+          <w:lang w:eastAsia="pt-BR"/>
+        </w:rPr>
+        <w:t>&lt;</w:t>
+      </w:r>
+      <w:r>
+        <w:rPr>
+          <w:rFonts w:ascii="Consolas" w:eastAsia="Times New Roman" w:hAnsi="Consolas" w:cs="Times New Roman"/>
+          <w:color w:val="E1E1E6"/>
+          <w:sz w:val="21"/>
+          <w:szCs w:val="21"/>
+          <w:lang w:eastAsia="pt-BR"/>
+        </w:rPr>
+        <w:t xml:space="preserve"> NUM; j</w:t>
+      </w:r>
+      <w:r>
+        <w:rPr>
+          <w:rFonts w:ascii="Consolas" w:eastAsia="Times New Roman" w:hAnsi="Consolas" w:cs="Times New Roman"/>
+          <w:color w:val="FF79C6"/>
+          <w:sz w:val="21"/>
+          <w:szCs w:val="21"/>
+          <w:lang w:eastAsia="pt-BR"/>
+        </w:rPr>
+        <w:t>++</w:t>
+      </w:r>
+      <w:r>
+        <w:rPr>
+          <w:rFonts w:ascii="Consolas" w:eastAsia="Times New Roman" w:hAnsi="Consolas" w:cs="Times New Roman"/>
+          <w:color w:val="E1E1E6"/>
+          <w:sz w:val="21"/>
+          <w:szCs w:val="21"/>
+          <w:lang w:eastAsia="pt-BR"/>
+        </w:rPr>
+        <w:t>) {</w:t>
+      </w:r>
+    </w:p>
+    <w:p>
+      <w:pPr>
+        <w:shd w:val="clear" w:color="auto" w:fill="191622"/>
+        <w:spacing w:after="0" w:line="285" w:lineRule="atLeast"/>
+        <w:rPr>
+          <w:rFonts w:ascii="Consolas" w:eastAsia="Times New Roman" w:hAnsi="Consolas" w:cs="Times New Roman"/>
+          <w:color w:val="E1E1E6"/>
+          <w:sz w:val="21"/>
+          <w:szCs w:val="21"/>
+          <w:lang w:eastAsia="pt-BR"/>
+        </w:rPr>
+      </w:pPr>
+      <w:r>
+        <w:rPr>
+          <w:rFonts w:ascii="Consolas" w:eastAsia="Times New Roman" w:hAnsi="Consolas" w:cs="Times New Roman"/>
+          <w:color w:val="E1E1E6"/>
+          <w:sz w:val="21"/>
+          <w:szCs w:val="21"/>
+          <w:lang w:eastAsia="pt-BR"/>
+        </w:rPr>
+        <w:t xml:space="preserve">                </w:t>
+      </w:r>
+      <w:proofErr w:type="spellStart"/>
+      <w:r>
+        <w:rPr>
+          <w:rFonts w:ascii="Consolas" w:eastAsia="Times New Roman" w:hAnsi="Consolas" w:cs="Times New Roman"/>
+          <w:color w:val="E1E1E6"/>
+          <w:sz w:val="21"/>
+          <w:szCs w:val="21"/>
+          <w:lang w:eastAsia="pt-BR"/>
+        </w:rPr>
+        <w:t>effarray</w:t>
+      </w:r>
+      <w:proofErr w:type="spellEnd"/>
+      <w:r>
+        <w:rPr>
+          <w:rFonts w:ascii="Consolas" w:eastAsia="Times New Roman" w:hAnsi="Consolas" w:cs="Times New Roman"/>
+          <w:color w:val="E1E1E6"/>
+          <w:sz w:val="21"/>
+          <w:szCs w:val="21"/>
+          <w:lang w:eastAsia="pt-BR"/>
+        </w:rPr>
+        <w:t>[i][</w:t>
+      </w:r>
+      <w:r>
+        <w:rPr>
+          <w:rFonts w:ascii="Consolas" w:eastAsia="Times New Roman" w:hAnsi="Consolas" w:cs="Times New Roman"/>
+          <w:color w:val="78D1E1"/>
+          <w:sz w:val="21"/>
+          <w:szCs w:val="21"/>
+          <w:lang w:eastAsia="pt-BR"/>
+        </w:rPr>
+        <w:t>0</w:t>
+      </w:r>
+      <w:r>
+        <w:rPr>
+          <w:rFonts w:ascii="Consolas" w:eastAsia="Times New Roman" w:hAnsi="Consolas" w:cs="Times New Roman"/>
+          <w:color w:val="E1E1E6"/>
+          <w:sz w:val="21"/>
+          <w:szCs w:val="21"/>
+          <w:lang w:eastAsia="pt-BR"/>
+        </w:rPr>
+        <w:t xml:space="preserve">] </w:t>
+      </w:r>
+      <w:r>
+        <w:rPr>
+          <w:rFonts w:ascii="Consolas" w:eastAsia="Times New Roman" w:hAnsi="Consolas" w:cs="Times New Roman"/>
+          <w:color w:val="FF79C6"/>
+          <w:sz w:val="21"/>
+          <w:szCs w:val="21"/>
+          <w:lang w:eastAsia="pt-BR"/>
+        </w:rPr>
+        <w:t>=</w:t>
+      </w:r>
+      <w:r>
+        <w:rPr>
+          <w:rFonts w:ascii="Consolas" w:eastAsia="Times New Roman" w:hAnsi="Consolas" w:cs="Times New Roman"/>
+          <w:color w:val="E1E1E6"/>
+          <w:sz w:val="21"/>
+          <w:szCs w:val="21"/>
+          <w:lang w:eastAsia="pt-BR"/>
+        </w:rPr>
+        <w:t xml:space="preserve"> </w:t>
+      </w:r>
+      <w:proofErr w:type="spellStart"/>
+      <w:r>
+        <w:rPr>
+          <w:rFonts w:ascii="Consolas" w:eastAsia="Times New Roman" w:hAnsi="Consolas" w:cs="Times New Roman"/>
+          <w:color w:val="E1E1E6"/>
+          <w:sz w:val="21"/>
+          <w:szCs w:val="21"/>
+          <w:lang w:eastAsia="pt-BR"/>
+        </w:rPr>
+        <w:t>effarray</w:t>
+      </w:r>
+      <w:proofErr w:type="spellEnd"/>
+      <w:r>
+        <w:rPr>
+          <w:rFonts w:ascii="Consolas" w:eastAsia="Times New Roman" w:hAnsi="Consolas" w:cs="Times New Roman"/>
+          <w:color w:val="E1E1E6"/>
+          <w:sz w:val="21"/>
+          <w:szCs w:val="21"/>
+          <w:lang w:eastAsia="pt-BR"/>
+        </w:rPr>
+        <w:t>[i][</w:t>
+      </w:r>
+      <w:r>
+        <w:rPr>
+          <w:rFonts w:ascii="Consolas" w:eastAsia="Times New Roman" w:hAnsi="Consolas" w:cs="Times New Roman"/>
+          <w:color w:val="78D1E1"/>
+          <w:sz w:val="21"/>
+          <w:szCs w:val="21"/>
+          <w:lang w:eastAsia="pt-BR"/>
+        </w:rPr>
+        <w:t>1</w:t>
+      </w:r>
+      <w:r>
+        <w:rPr>
+          <w:rFonts w:ascii="Consolas" w:eastAsia="Times New Roman" w:hAnsi="Consolas" w:cs="Times New Roman"/>
+          <w:color w:val="E1E1E6"/>
+          <w:sz w:val="21"/>
+          <w:szCs w:val="21"/>
+          <w:lang w:eastAsia="pt-BR"/>
+        </w:rPr>
+        <w:t xml:space="preserve">] </w:t>
+      </w:r>
+      <w:r>
+        <w:rPr>
+          <w:rFonts w:ascii="Consolas" w:eastAsia="Times New Roman" w:hAnsi="Consolas" w:cs="Times New Roman"/>
+          <w:color w:val="FF79C6"/>
+          <w:sz w:val="21"/>
+          <w:szCs w:val="21"/>
+          <w:lang w:eastAsia="pt-BR"/>
+        </w:rPr>
+        <w:t>+</w:t>
+      </w:r>
+      <w:r>
+        <w:rPr>
+          <w:rFonts w:ascii="Consolas" w:eastAsia="Times New Roman" w:hAnsi="Consolas" w:cs="Times New Roman"/>
+          <w:color w:val="E1E1E6"/>
+          <w:sz w:val="21"/>
+          <w:szCs w:val="21"/>
+          <w:lang w:eastAsia="pt-BR"/>
+        </w:rPr>
+        <w:t xml:space="preserve"> </w:t>
+      </w:r>
+      <w:proofErr w:type="spellStart"/>
+      <w:r>
+        <w:rPr>
+          <w:rFonts w:ascii="Consolas" w:eastAsia="Times New Roman" w:hAnsi="Consolas" w:cs="Times New Roman"/>
+          <w:color w:val="E1E1E6"/>
+          <w:sz w:val="21"/>
+          <w:szCs w:val="21"/>
+          <w:lang w:eastAsia="pt-BR"/>
+        </w:rPr>
+        <w:t>effarray</w:t>
+      </w:r>
+      <w:proofErr w:type="spellEnd"/>
+      <w:r>
+        <w:rPr>
+          <w:rFonts w:ascii="Consolas" w:eastAsia="Times New Roman" w:hAnsi="Consolas" w:cs="Times New Roman"/>
+          <w:color w:val="E1E1E6"/>
+          <w:sz w:val="21"/>
+          <w:szCs w:val="21"/>
+          <w:lang w:eastAsia="pt-BR"/>
+        </w:rPr>
+        <w:t>[j][</w:t>
+      </w:r>
+      <w:r>
+        <w:rPr>
+          <w:rFonts w:ascii="Consolas" w:eastAsia="Times New Roman" w:hAnsi="Consolas" w:cs="Times New Roman"/>
+          <w:color w:val="78D1E1"/>
+          <w:sz w:val="21"/>
+          <w:szCs w:val="21"/>
+          <w:lang w:eastAsia="pt-BR"/>
+        </w:rPr>
+        <w:t>2</w:t>
+      </w:r>
+      <w:r>
+        <w:rPr>
+          <w:rFonts w:ascii="Consolas" w:eastAsia="Times New Roman" w:hAnsi="Consolas" w:cs="Times New Roman"/>
+          <w:color w:val="E1E1E6"/>
+          <w:sz w:val="21"/>
+          <w:szCs w:val="21"/>
+          <w:lang w:eastAsia="pt-BR"/>
+        </w:rPr>
+        <w:t>];</w:t>
+      </w:r>
+    </w:p>
+    <w:p>
+      <w:pPr>
+        <w:shd w:val="clear" w:color="auto" w:fill="191622"/>
+        <w:spacing w:after="0" w:line="285" w:lineRule="atLeast"/>
+        <w:rPr>
+          <w:rFonts w:ascii="Consolas" w:eastAsia="Times New Roman" w:hAnsi="Consolas" w:cs="Times New Roman"/>
+          <w:color w:val="E1E1E6"/>
+          <w:sz w:val="21"/>
+          <w:szCs w:val="21"/>
+          <w:lang w:eastAsia="pt-BR"/>
+        </w:rPr>
+      </w:pPr>
+      <w:r>
+        <w:rPr>
+          <w:rFonts w:ascii="Consolas" w:eastAsia="Times New Roman" w:hAnsi="Consolas" w:cs="Times New Roman"/>
+          <w:color w:val="E1E1E6"/>
+          <w:sz w:val="21"/>
+          <w:szCs w:val="21"/>
+          <w:lang w:eastAsia="pt-BR"/>
+        </w:rPr>
+        <w:t>        }</w:t>
+      </w:r>
+    </w:p>
+    <w:p>
+      <w:pPr>
+        <w:shd w:val="clear" w:color="auto" w:fill="191622"/>
+        <w:spacing w:after="0" w:line="285" w:lineRule="atLeast"/>
+        <w:rPr>
+          <w:rFonts w:ascii="Consolas" w:eastAsia="Times New Roman" w:hAnsi="Consolas" w:cs="Times New Roman"/>
+          <w:color w:val="E1E1E6"/>
+          <w:sz w:val="21"/>
+          <w:szCs w:val="21"/>
+          <w:lang w:eastAsia="pt-BR"/>
+        </w:rPr>
+      </w:pPr>
+      <w:r>
+        <w:rPr>
+          <w:rFonts w:ascii="Consolas" w:eastAsia="Times New Roman" w:hAnsi="Consolas" w:cs="Times New Roman"/>
+          <w:color w:val="E1E1E6"/>
+          <w:sz w:val="21"/>
+          <w:szCs w:val="21"/>
+          <w:lang w:eastAsia="pt-BR"/>
+        </w:rPr>
+        <w:t>    }</w:t>
+      </w:r>
+    </w:p>
+    <w:p>
+      <w:pPr>
+        <w:shd w:val="clear" w:color="auto" w:fill="191622"/>
+        <w:spacing w:after="0" w:line="285" w:lineRule="atLeast"/>
+        <w:rPr>
+          <w:rFonts w:ascii="Consolas" w:eastAsia="Times New Roman" w:hAnsi="Consolas" w:cs="Times New Roman"/>
+          <w:color w:val="E1E1E6"/>
+          <w:sz w:val="21"/>
+          <w:szCs w:val="21"/>
+          <w:lang w:eastAsia="pt-BR"/>
+        </w:rPr>
+      </w:pPr>
+    </w:p>
+    <w:p>
+      <w:pPr>
+        <w:shd w:val="clear" w:color="auto" w:fill="191622"/>
+        <w:spacing w:after="0" w:line="285" w:lineRule="atLeast"/>
+        <w:rPr>
+          <w:rFonts w:ascii="Consolas" w:eastAsia="Times New Roman" w:hAnsi="Consolas" w:cs="Times New Roman"/>
+          <w:color w:val="E1E1E6"/>
+          <w:sz w:val="21"/>
+          <w:szCs w:val="21"/>
+          <w:lang w:eastAsia="pt-BR"/>
+        </w:rPr>
+      </w:pPr>
+      <w:r>
+        <w:rPr>
+          <w:rFonts w:ascii="Consolas" w:eastAsia="Times New Roman" w:hAnsi="Consolas" w:cs="Times New Roman"/>
+          <w:color w:val="FF79C6"/>
+          <w:sz w:val="21"/>
+          <w:szCs w:val="21"/>
+          <w:lang w:eastAsia="pt-BR"/>
+        </w:rPr>
+        <w:t>#pragma</w:t>
+      </w:r>
+      <w:r>
+        <w:rPr>
+          <w:rFonts w:ascii="Consolas" w:eastAsia="Times New Roman" w:hAnsi="Consolas" w:cs="Times New Roman"/>
+          <w:color w:val="E1E1E6"/>
+          <w:sz w:val="21"/>
+          <w:szCs w:val="21"/>
+          <w:lang w:eastAsia="pt-BR"/>
+        </w:rPr>
+        <w:t xml:space="preserve"> </w:t>
+      </w:r>
+      <w:proofErr w:type="spellStart"/>
+      <w:r>
+        <w:rPr>
+          <w:rFonts w:ascii="Consolas" w:eastAsia="Times New Roman" w:hAnsi="Consolas" w:cs="Times New Roman"/>
+          <w:i/>
+          <w:iCs/>
+          <w:color w:val="67E480"/>
+          <w:sz w:val="21"/>
+          <w:szCs w:val="21"/>
+          <w:lang w:eastAsia="pt-BR"/>
+        </w:rPr>
+        <w:t>omp</w:t>
+      </w:r>
+      <w:proofErr w:type="spellEnd"/>
+      <w:r>
+        <w:rPr>
+          <w:rFonts w:ascii="Consolas" w:eastAsia="Times New Roman" w:hAnsi="Consolas" w:cs="Times New Roman"/>
+          <w:color w:val="E1E1E6"/>
+          <w:sz w:val="21"/>
+          <w:szCs w:val="21"/>
+          <w:lang w:eastAsia="pt-BR"/>
+        </w:rPr>
+        <w:t xml:space="preserve"> </w:t>
+      </w:r>
+      <w:r>
+        <w:rPr>
+          <w:rFonts w:ascii="Consolas" w:eastAsia="Times New Roman" w:hAnsi="Consolas" w:cs="Times New Roman"/>
+          <w:i/>
+          <w:iCs/>
+          <w:color w:val="67E480"/>
+          <w:sz w:val="21"/>
+          <w:szCs w:val="21"/>
+          <w:lang w:eastAsia="pt-BR"/>
+        </w:rPr>
+        <w:t>for</w:t>
+      </w:r>
+      <w:r>
+        <w:rPr>
+          <w:rFonts w:ascii="Consolas" w:eastAsia="Times New Roman" w:hAnsi="Consolas" w:cs="Times New Roman"/>
+          <w:color w:val="E1E1E6"/>
+          <w:sz w:val="21"/>
+          <w:szCs w:val="21"/>
+          <w:lang w:eastAsia="pt-BR"/>
+        </w:rPr>
+        <w:t xml:space="preserve"> </w:t>
+      </w:r>
+      <w:proofErr w:type="spellStart"/>
+      <w:r>
+        <w:rPr>
+          <w:rFonts w:ascii="Consolas" w:eastAsia="Times New Roman" w:hAnsi="Consolas" w:cs="Times New Roman"/>
+          <w:i/>
+          <w:iCs/>
+          <w:color w:val="67E480"/>
+          <w:sz w:val="21"/>
+          <w:szCs w:val="21"/>
+          <w:lang w:eastAsia="pt-BR"/>
+        </w:rPr>
+        <w:t>nowait</w:t>
+      </w:r>
+      <w:proofErr w:type="spellEnd"/>
+    </w:p>
+    <w:p>
+      <w:pPr>
+        <w:shd w:val="clear" w:color="auto" w:fill="191622"/>
+        <w:spacing w:after="0" w:line="285" w:lineRule="atLeast"/>
+        <w:rPr>
+          <w:rFonts w:ascii="Consolas" w:eastAsia="Times New Roman" w:hAnsi="Consolas" w:cs="Times New Roman"/>
+          <w:color w:val="E1E1E6"/>
+          <w:sz w:val="21"/>
+          <w:szCs w:val="21"/>
+          <w:lang w:eastAsia="pt-BR"/>
+        </w:rPr>
+      </w:pPr>
+      <w:r>
+        <w:rPr>
+          <w:rFonts w:ascii="Consolas" w:eastAsia="Times New Roman" w:hAnsi="Consolas" w:cs="Times New Roman"/>
+          <w:color w:val="E1E1E6"/>
+          <w:sz w:val="21"/>
+          <w:szCs w:val="21"/>
+          <w:lang w:eastAsia="pt-BR"/>
+        </w:rPr>
+        <w:t xml:space="preserve">        </w:t>
+      </w:r>
+      <w:r>
+        <w:rPr>
+          <w:rFonts w:ascii="Consolas" w:eastAsia="Times New Roman" w:hAnsi="Consolas" w:cs="Times New Roman"/>
+          <w:color w:val="FF79C6"/>
+          <w:sz w:val="21"/>
+          <w:szCs w:val="21"/>
+          <w:lang w:eastAsia="pt-BR"/>
+        </w:rPr>
+        <w:t>for</w:t>
+      </w:r>
+      <w:r>
+        <w:rPr>
+          <w:rFonts w:ascii="Consolas" w:eastAsia="Times New Roman" w:hAnsi="Consolas" w:cs="Times New Roman"/>
+          <w:color w:val="E1E1E6"/>
+          <w:sz w:val="21"/>
+          <w:szCs w:val="21"/>
+          <w:lang w:eastAsia="pt-BR"/>
+        </w:rPr>
+        <w:t xml:space="preserve"> (i</w:t>
+      </w:r>
+      <w:r>
+        <w:rPr>
+          <w:rFonts w:ascii="Consolas" w:eastAsia="Times New Roman" w:hAnsi="Consolas" w:cs="Times New Roman"/>
+          <w:color w:val="FF79C6"/>
+          <w:sz w:val="21"/>
+          <w:szCs w:val="21"/>
+          <w:lang w:eastAsia="pt-BR"/>
+        </w:rPr>
+        <w:t>=</w:t>
+      </w:r>
+      <w:r>
+        <w:rPr>
+          <w:rFonts w:ascii="Consolas" w:eastAsia="Times New Roman" w:hAnsi="Consolas" w:cs="Times New Roman"/>
+          <w:color w:val="78D1E1"/>
+          <w:sz w:val="21"/>
+          <w:szCs w:val="21"/>
+          <w:lang w:eastAsia="pt-BR"/>
+        </w:rPr>
+        <w:t>0</w:t>
+      </w:r>
+      <w:r>
+        <w:rPr>
+          <w:rFonts w:ascii="Consolas" w:eastAsia="Times New Roman" w:hAnsi="Consolas" w:cs="Times New Roman"/>
+          <w:color w:val="E1E1E6"/>
+          <w:sz w:val="21"/>
+          <w:szCs w:val="21"/>
+          <w:lang w:eastAsia="pt-BR"/>
+        </w:rPr>
+        <w:t xml:space="preserve">; i </w:t>
+      </w:r>
+      <w:r>
+        <w:rPr>
+          <w:rFonts w:ascii="Consolas" w:eastAsia="Times New Roman" w:hAnsi="Consolas" w:cs="Times New Roman"/>
+          <w:color w:val="FF79C6"/>
+          <w:sz w:val="21"/>
+          <w:szCs w:val="21"/>
+          <w:lang w:eastAsia="pt-BR"/>
+        </w:rPr>
+        <w:t>&lt;</w:t>
+      </w:r>
+      <w:r>
+        <w:rPr>
+          <w:rFonts w:ascii="Consolas" w:eastAsia="Times New Roman" w:hAnsi="Consolas" w:cs="Times New Roman"/>
+          <w:color w:val="E1E1E6"/>
+          <w:sz w:val="21"/>
+          <w:szCs w:val="21"/>
+          <w:lang w:eastAsia="pt-BR"/>
+        </w:rPr>
+        <w:t xml:space="preserve"> NUM; i</w:t>
+      </w:r>
+      <w:r>
+        <w:rPr>
+          <w:rFonts w:ascii="Consolas" w:eastAsia="Times New Roman" w:hAnsi="Consolas" w:cs="Times New Roman"/>
+          <w:color w:val="FF79C6"/>
+          <w:sz w:val="21"/>
+          <w:szCs w:val="21"/>
+          <w:lang w:eastAsia="pt-BR"/>
+        </w:rPr>
+        <w:t>++</w:t>
+      </w:r>
+      <w:r>
+        <w:rPr>
+          <w:rFonts w:ascii="Consolas" w:eastAsia="Times New Roman" w:hAnsi="Consolas" w:cs="Times New Roman"/>
+          <w:color w:val="E1E1E6"/>
+          <w:sz w:val="21"/>
+          <w:szCs w:val="21"/>
+          <w:lang w:eastAsia="pt-BR"/>
+        </w:rPr>
+        <w:t>) {</w:t>
+      </w:r>
+    </w:p>
+    <w:p>
+      <w:pPr>
+        <w:shd w:val="clear" w:color="auto" w:fill="191622"/>
+        <w:spacing w:after="0" w:line="285" w:lineRule="atLeast"/>
+        <w:rPr>
+          <w:rFonts w:ascii="Consolas" w:eastAsia="Times New Roman" w:hAnsi="Consolas" w:cs="Times New Roman"/>
+          <w:color w:val="E1E1E6"/>
+          <w:sz w:val="21"/>
+          <w:szCs w:val="21"/>
+          <w:lang w:eastAsia="pt-BR"/>
+        </w:rPr>
+      </w:pPr>
+      <w:r>
+        <w:rPr>
+          <w:rFonts w:ascii="Consolas" w:eastAsia="Times New Roman" w:hAnsi="Consolas" w:cs="Times New Roman"/>
+          <w:color w:val="E1E1E6"/>
+          <w:sz w:val="21"/>
+          <w:szCs w:val="21"/>
+          <w:lang w:eastAsia="pt-BR"/>
+        </w:rPr>
+        <w:t xml:space="preserve">            </w:t>
+      </w:r>
+      <w:proofErr w:type="spellStart"/>
+      <w:r>
+        <w:rPr>
+          <w:rFonts w:ascii="Consolas" w:eastAsia="Times New Roman" w:hAnsi="Consolas" w:cs="Times New Roman"/>
+          <w:color w:val="E1E1E6"/>
+          <w:sz w:val="21"/>
+          <w:szCs w:val="21"/>
+          <w:lang w:eastAsia="pt-BR"/>
+        </w:rPr>
+        <w:t>effarray</w:t>
+      </w:r>
+      <w:proofErr w:type="spellEnd"/>
+      <w:r>
+        <w:rPr>
+          <w:rFonts w:ascii="Consolas" w:eastAsia="Times New Roman" w:hAnsi="Consolas" w:cs="Times New Roman"/>
+          <w:color w:val="E1E1E6"/>
+          <w:sz w:val="21"/>
+          <w:szCs w:val="21"/>
+          <w:lang w:eastAsia="pt-BR"/>
+        </w:rPr>
+        <w:t>[i][</w:t>
+      </w:r>
+      <w:r>
+        <w:rPr>
+          <w:rFonts w:ascii="Consolas" w:eastAsia="Times New Roman" w:hAnsi="Consolas" w:cs="Times New Roman"/>
+          <w:color w:val="78D1E1"/>
+          <w:sz w:val="21"/>
+          <w:szCs w:val="21"/>
+          <w:lang w:eastAsia="pt-BR"/>
+        </w:rPr>
+        <w:t>3</w:t>
+      </w:r>
+      <w:r>
+        <w:rPr>
+          <w:rFonts w:ascii="Consolas" w:eastAsia="Times New Roman" w:hAnsi="Consolas" w:cs="Times New Roman"/>
+          <w:color w:val="E1E1E6"/>
+          <w:sz w:val="21"/>
+          <w:szCs w:val="21"/>
+          <w:lang w:eastAsia="pt-BR"/>
+        </w:rPr>
+        <w:t xml:space="preserve">] </w:t>
+      </w:r>
+      <w:r>
+        <w:rPr>
+          <w:rFonts w:ascii="Consolas" w:eastAsia="Times New Roman" w:hAnsi="Consolas" w:cs="Times New Roman"/>
+          <w:color w:val="FF79C6"/>
+          <w:sz w:val="21"/>
+          <w:szCs w:val="21"/>
+          <w:lang w:eastAsia="pt-BR"/>
+        </w:rPr>
+        <w:t>=</w:t>
+      </w:r>
+      <w:r>
+        <w:rPr>
+          <w:rFonts w:ascii="Consolas" w:eastAsia="Times New Roman" w:hAnsi="Consolas" w:cs="Times New Roman"/>
+          <w:color w:val="E1E1E6"/>
+          <w:sz w:val="21"/>
+          <w:szCs w:val="21"/>
+          <w:lang w:eastAsia="pt-BR"/>
+        </w:rPr>
+        <w:t xml:space="preserve"> </w:t>
+      </w:r>
+      <w:proofErr w:type="spellStart"/>
+      <w:r>
+        <w:rPr>
+          <w:rFonts w:ascii="Consolas" w:eastAsia="Times New Roman" w:hAnsi="Consolas" w:cs="Times New Roman"/>
+          <w:color w:val="E1E1E6"/>
+          <w:sz w:val="21"/>
+          <w:szCs w:val="21"/>
+          <w:lang w:eastAsia="pt-BR"/>
+        </w:rPr>
+        <w:t>effarray</w:t>
+      </w:r>
+      <w:proofErr w:type="spellEnd"/>
+      <w:r>
+        <w:rPr>
+          <w:rFonts w:ascii="Consolas" w:eastAsia="Times New Roman" w:hAnsi="Consolas" w:cs="Times New Roman"/>
+          <w:color w:val="E1E1E6"/>
+          <w:sz w:val="21"/>
+          <w:szCs w:val="21"/>
+          <w:lang w:eastAsia="pt-BR"/>
+        </w:rPr>
+        <w:t>[i][</w:t>
+      </w:r>
+      <w:r>
+        <w:rPr>
+          <w:rFonts w:ascii="Consolas" w:eastAsia="Times New Roman" w:hAnsi="Consolas" w:cs="Times New Roman"/>
+          <w:color w:val="78D1E1"/>
+          <w:sz w:val="21"/>
+          <w:szCs w:val="21"/>
+          <w:lang w:eastAsia="pt-BR"/>
+        </w:rPr>
+        <w:t>0</w:t>
+      </w:r>
+      <w:r>
+        <w:rPr>
+          <w:rFonts w:ascii="Consolas" w:eastAsia="Times New Roman" w:hAnsi="Consolas" w:cs="Times New Roman"/>
+          <w:color w:val="E1E1E6"/>
+          <w:sz w:val="21"/>
+          <w:szCs w:val="21"/>
+          <w:lang w:eastAsia="pt-BR"/>
+        </w:rPr>
+        <w:t xml:space="preserve">] </w:t>
+      </w:r>
+      <w:r>
+        <w:rPr>
+          <w:rFonts w:ascii="Consolas" w:eastAsia="Times New Roman" w:hAnsi="Consolas" w:cs="Times New Roman"/>
+          <w:color w:val="FF79C6"/>
+          <w:sz w:val="21"/>
+          <w:szCs w:val="21"/>
+          <w:lang w:eastAsia="pt-BR"/>
+        </w:rPr>
+        <w:t>*</w:t>
+      </w:r>
+      <w:r>
+        <w:rPr>
+          <w:rFonts w:ascii="Consolas" w:eastAsia="Times New Roman" w:hAnsi="Consolas" w:cs="Times New Roman"/>
+          <w:color w:val="E1E1E6"/>
+          <w:sz w:val="21"/>
+          <w:szCs w:val="21"/>
+          <w:lang w:eastAsia="pt-BR"/>
+        </w:rPr>
+        <w:t xml:space="preserve"> </w:t>
+      </w:r>
+      <w:proofErr w:type="spellStart"/>
+      <w:r>
+        <w:rPr>
+          <w:rFonts w:ascii="Consolas" w:eastAsia="Times New Roman" w:hAnsi="Consolas" w:cs="Times New Roman"/>
+          <w:color w:val="E1E1E6"/>
+          <w:sz w:val="21"/>
+          <w:szCs w:val="21"/>
+          <w:lang w:eastAsia="pt-BR"/>
+        </w:rPr>
+        <w:t>effarray</w:t>
+      </w:r>
+      <w:proofErr w:type="spellEnd"/>
+      <w:r>
+        <w:rPr>
+          <w:rFonts w:ascii="Consolas" w:eastAsia="Times New Roman" w:hAnsi="Consolas" w:cs="Times New Roman"/>
+          <w:color w:val="E1E1E6"/>
+          <w:sz w:val="21"/>
+          <w:szCs w:val="21"/>
+          <w:lang w:eastAsia="pt-BR"/>
+        </w:rPr>
+        <w:t>[i][</w:t>
+      </w:r>
+      <w:r>
+        <w:rPr>
+          <w:rFonts w:ascii="Consolas" w:eastAsia="Times New Roman" w:hAnsi="Consolas" w:cs="Times New Roman"/>
+          <w:color w:val="78D1E1"/>
+          <w:sz w:val="21"/>
+          <w:szCs w:val="21"/>
+          <w:lang w:eastAsia="pt-BR"/>
+        </w:rPr>
+        <w:t>0</w:t>
+      </w:r>
+      <w:r>
+        <w:rPr>
+          <w:rFonts w:ascii="Consolas" w:eastAsia="Times New Roman" w:hAnsi="Consolas" w:cs="Times New Roman"/>
+          <w:color w:val="E1E1E6"/>
+          <w:sz w:val="21"/>
+          <w:szCs w:val="21"/>
+          <w:lang w:eastAsia="pt-BR"/>
+        </w:rPr>
+        <w:t>];</w:t>
+      </w:r>
+    </w:p>
+    <w:p>
+      <w:pPr>
+        <w:shd w:val="clear" w:color="auto" w:fill="191622"/>
+        <w:spacing w:after="0" w:line="285" w:lineRule="atLeast"/>
+        <w:rPr>
+          <w:rFonts w:ascii="Consolas" w:eastAsia="Times New Roman" w:hAnsi="Consolas" w:cs="Times New Roman"/>
+          <w:color w:val="E1E1E6"/>
+          <w:sz w:val="21"/>
+          <w:szCs w:val="21"/>
+          <w:lang w:eastAsia="pt-BR"/>
+        </w:rPr>
+      </w:pPr>
+      <w:r>
+        <w:rPr>
+          <w:rFonts w:ascii="Consolas" w:eastAsia="Times New Roman" w:hAnsi="Consolas" w:cs="Times New Roman"/>
+          <w:color w:val="E1E1E6"/>
+          <w:sz w:val="21"/>
+          <w:szCs w:val="21"/>
+          <w:lang w:eastAsia="pt-BR"/>
+        </w:rPr>
+        <w:t>        }</w:t>
+      </w:r>
+    </w:p>
+    <w:p>
+      <w:pPr>
+        <w:shd w:val="clear" w:color="auto" w:fill="191622"/>
+        <w:spacing w:after="0" w:line="285" w:lineRule="atLeast"/>
+        <w:rPr>
+          <w:rFonts w:ascii="Consolas" w:eastAsia="Times New Roman" w:hAnsi="Consolas" w:cs="Times New Roman"/>
+          <w:color w:val="E1E1E6"/>
+          <w:sz w:val="21"/>
+          <w:szCs w:val="21"/>
+          <w:lang w:eastAsia="pt-BR"/>
+        </w:rPr>
+      </w:pPr>
+      <w:r>
+        <w:rPr>
+          <w:rFonts w:ascii="Consolas" w:eastAsia="Times New Roman" w:hAnsi="Consolas" w:cs="Times New Roman"/>
+          <w:color w:val="E1E1E6"/>
+          <w:sz w:val="21"/>
+          <w:szCs w:val="21"/>
+          <w:lang w:eastAsia="pt-BR"/>
+        </w:rPr>
+        <w:t>    }</w:t>
+      </w:r>
+    </w:p>
+    <w:p>
+      <w:pPr>
+        <w:shd w:val="clear" w:color="auto" w:fill="191622"/>
+        <w:spacing w:after="0" w:line="285" w:lineRule="atLeast"/>
+        <w:rPr>
+          <w:rFonts w:ascii="Consolas" w:eastAsia="Times New Roman" w:hAnsi="Consolas" w:cs="Times New Roman"/>
+          <w:color w:val="E1E1E6"/>
+          <w:sz w:val="21"/>
+          <w:szCs w:val="21"/>
+          <w:lang w:eastAsia="pt-BR"/>
+        </w:rPr>
+      </w:pPr>
+      <w:r>
+        <w:rPr>
+          <w:rFonts w:ascii="Consolas" w:eastAsia="Times New Roman" w:hAnsi="Consolas" w:cs="Times New Roman"/>
+          <w:color w:val="E1E1E6"/>
+          <w:sz w:val="21"/>
+          <w:szCs w:val="21"/>
+          <w:lang w:eastAsia="pt-BR"/>
+        </w:rPr>
+        <w:t xml:space="preserve">    </w:t>
+      </w:r>
+      <w:r>
+        <w:rPr>
+          <w:rFonts w:ascii="Consolas" w:eastAsia="Times New Roman" w:hAnsi="Consolas" w:cs="Times New Roman"/>
+          <w:color w:val="FF79C6"/>
+          <w:sz w:val="21"/>
+          <w:szCs w:val="21"/>
+          <w:lang w:eastAsia="pt-BR"/>
+        </w:rPr>
+        <w:t>auto</w:t>
+      </w:r>
+      <w:r>
+        <w:rPr>
+          <w:rFonts w:ascii="Consolas" w:eastAsia="Times New Roman" w:hAnsi="Consolas" w:cs="Times New Roman"/>
+          <w:color w:val="E1E1E6"/>
+          <w:sz w:val="21"/>
+          <w:szCs w:val="21"/>
+          <w:lang w:eastAsia="pt-BR"/>
+        </w:rPr>
+        <w:t xml:space="preserve"> </w:t>
+      </w:r>
+      <w:proofErr w:type="spellStart"/>
+      <w:r>
+        <w:rPr>
+          <w:rFonts w:ascii="Consolas" w:eastAsia="Times New Roman" w:hAnsi="Consolas" w:cs="Times New Roman"/>
+          <w:color w:val="E1E1E6"/>
+          <w:sz w:val="21"/>
+          <w:szCs w:val="21"/>
+          <w:lang w:eastAsia="pt-BR"/>
+        </w:rPr>
+        <w:t>finish</w:t>
+      </w:r>
+      <w:proofErr w:type="spellEnd"/>
+      <w:r>
+        <w:rPr>
+          <w:rFonts w:ascii="Consolas" w:eastAsia="Times New Roman" w:hAnsi="Consolas" w:cs="Times New Roman"/>
+          <w:color w:val="E1E1E6"/>
+          <w:sz w:val="21"/>
+          <w:szCs w:val="21"/>
+          <w:lang w:eastAsia="pt-BR"/>
+        </w:rPr>
+        <w:t xml:space="preserve"> </w:t>
+      </w:r>
+      <w:r>
+        <w:rPr>
+          <w:rFonts w:ascii="Consolas" w:eastAsia="Times New Roman" w:hAnsi="Consolas" w:cs="Times New Roman"/>
+          <w:color w:val="FF79C6"/>
+          <w:sz w:val="21"/>
+          <w:szCs w:val="21"/>
+          <w:lang w:eastAsia="pt-BR"/>
+        </w:rPr>
+        <w:t>=</w:t>
+      </w:r>
+      <w:r>
+        <w:rPr>
+          <w:rFonts w:ascii="Consolas" w:eastAsia="Times New Roman" w:hAnsi="Consolas" w:cs="Times New Roman"/>
+          <w:color w:val="E1E1E6"/>
+          <w:sz w:val="21"/>
+          <w:szCs w:val="21"/>
+          <w:lang w:eastAsia="pt-BR"/>
+        </w:rPr>
+        <w:t xml:space="preserve"> </w:t>
+      </w:r>
+      <w:proofErr w:type="spellStart"/>
+      <w:proofErr w:type="gramStart"/>
+      <w:r>
+        <w:rPr>
+          <w:rFonts w:ascii="Consolas" w:eastAsia="Times New Roman" w:hAnsi="Consolas" w:cs="Times New Roman"/>
+          <w:color w:val="E1E1E6"/>
+          <w:sz w:val="21"/>
+          <w:szCs w:val="21"/>
+          <w:lang w:eastAsia="pt-BR"/>
+        </w:rPr>
+        <w:t>std</w:t>
+      </w:r>
+      <w:proofErr w:type="spellEnd"/>
+      <w:r>
+        <w:rPr>
+          <w:rFonts w:ascii="Consolas" w:eastAsia="Times New Roman" w:hAnsi="Consolas" w:cs="Times New Roman"/>
+          <w:color w:val="FF79C6"/>
+          <w:sz w:val="21"/>
+          <w:szCs w:val="21"/>
+          <w:lang w:eastAsia="pt-BR"/>
+        </w:rPr>
+        <w:t>::</w:t>
+      </w:r>
+      <w:proofErr w:type="spellStart"/>
+      <w:proofErr w:type="gramEnd"/>
+      <w:r>
+        <w:rPr>
+          <w:rFonts w:ascii="Consolas" w:eastAsia="Times New Roman" w:hAnsi="Consolas" w:cs="Times New Roman"/>
+          <w:color w:val="E1E1E6"/>
+          <w:sz w:val="21"/>
+          <w:szCs w:val="21"/>
+          <w:lang w:eastAsia="pt-BR"/>
+        </w:rPr>
+        <w:t>chrono</w:t>
+      </w:r>
+      <w:proofErr w:type="spellEnd"/>
+      <w:r>
+        <w:rPr>
+          <w:rFonts w:ascii="Consolas" w:eastAsia="Times New Roman" w:hAnsi="Consolas" w:cs="Times New Roman"/>
+          <w:color w:val="FF79C6"/>
+          <w:sz w:val="21"/>
+          <w:szCs w:val="21"/>
+          <w:lang w:eastAsia="pt-BR"/>
+        </w:rPr>
+        <w:t>::</w:t>
+      </w:r>
+      <w:proofErr w:type="spellStart"/>
+      <w:r>
+        <w:rPr>
+          <w:rFonts w:ascii="Consolas" w:eastAsia="Times New Roman" w:hAnsi="Consolas" w:cs="Times New Roman"/>
+          <w:i/>
+          <w:iCs/>
+          <w:color w:val="988BC7"/>
+          <w:sz w:val="21"/>
+          <w:szCs w:val="21"/>
+          <w:lang w:eastAsia="pt-BR"/>
+        </w:rPr>
+        <w:t>high_resolution_clock</w:t>
+      </w:r>
+      <w:proofErr w:type="spellEnd"/>
+      <w:r>
+        <w:rPr>
+          <w:rFonts w:ascii="Consolas" w:eastAsia="Times New Roman" w:hAnsi="Consolas" w:cs="Times New Roman"/>
+          <w:color w:val="FF79C6"/>
+          <w:sz w:val="21"/>
+          <w:szCs w:val="21"/>
+          <w:lang w:eastAsia="pt-BR"/>
+        </w:rPr>
+        <w:t>::</w:t>
+      </w:r>
+      <w:proofErr w:type="spellStart"/>
+      <w:r>
+        <w:rPr>
+          <w:rFonts w:ascii="Consolas" w:eastAsia="Times New Roman" w:hAnsi="Consolas" w:cs="Times New Roman"/>
+          <w:color w:val="67E480"/>
+          <w:sz w:val="21"/>
+          <w:szCs w:val="21"/>
+          <w:lang w:eastAsia="pt-BR"/>
+        </w:rPr>
+        <w:t>now</w:t>
+      </w:r>
+      <w:proofErr w:type="spellEnd"/>
+      <w:r>
+        <w:rPr>
+          <w:rFonts w:ascii="Consolas" w:eastAsia="Times New Roman" w:hAnsi="Consolas" w:cs="Times New Roman"/>
+          <w:color w:val="E1E1E6"/>
+          <w:sz w:val="21"/>
+          <w:szCs w:val="21"/>
+          <w:lang w:eastAsia="pt-BR"/>
+        </w:rPr>
+        <w:t>();</w:t>
+      </w:r>
+    </w:p>
+    <w:p>
+      <w:pPr>
+        <w:shd w:val="clear" w:color="auto" w:fill="191622"/>
+        <w:spacing w:after="0" w:line="285" w:lineRule="atLeast"/>
+        <w:rPr>
+          <w:rFonts w:ascii="Consolas" w:eastAsia="Times New Roman" w:hAnsi="Consolas" w:cs="Times New Roman"/>
+          <w:color w:val="E1E1E6"/>
+          <w:sz w:val="21"/>
+          <w:szCs w:val="21"/>
+          <w:lang w:eastAsia="pt-BR"/>
+        </w:rPr>
+      </w:pPr>
+      <w:r>
+        <w:rPr>
+          <w:rFonts w:ascii="Consolas" w:eastAsia="Times New Roman" w:hAnsi="Consolas" w:cs="Times New Roman"/>
+          <w:color w:val="E1E1E6"/>
+          <w:sz w:val="21"/>
+          <w:szCs w:val="21"/>
+          <w:lang w:eastAsia="pt-BR"/>
+        </w:rPr>
+        <w:t xml:space="preserve">    </w:t>
+      </w:r>
+      <w:r>
+        <w:rPr>
+          <w:rFonts w:ascii="Consolas" w:eastAsia="Times New Roman" w:hAnsi="Consolas" w:cs="Times New Roman"/>
+          <w:color w:val="FF79C6"/>
+          <w:sz w:val="21"/>
+          <w:szCs w:val="21"/>
+          <w:lang w:eastAsia="pt-BR"/>
+        </w:rPr>
+        <w:t>auto</w:t>
+      </w:r>
+      <w:r>
+        <w:rPr>
+          <w:rFonts w:ascii="Consolas" w:eastAsia="Times New Roman" w:hAnsi="Consolas" w:cs="Times New Roman"/>
+          <w:color w:val="E1E1E6"/>
+          <w:sz w:val="21"/>
+          <w:szCs w:val="21"/>
+          <w:lang w:eastAsia="pt-BR"/>
+        </w:rPr>
+        <w:t xml:space="preserve"> </w:t>
+      </w:r>
+      <w:proofErr w:type="spellStart"/>
+      <w:r>
+        <w:rPr>
+          <w:rFonts w:ascii="Consolas" w:eastAsia="Times New Roman" w:hAnsi="Consolas" w:cs="Times New Roman"/>
+          <w:color w:val="E1E1E6"/>
+          <w:sz w:val="21"/>
+          <w:szCs w:val="21"/>
+          <w:lang w:eastAsia="pt-BR"/>
+        </w:rPr>
+        <w:t>duration</w:t>
+      </w:r>
+      <w:proofErr w:type="spellEnd"/>
+      <w:r>
+        <w:rPr>
+          <w:rFonts w:ascii="Consolas" w:eastAsia="Times New Roman" w:hAnsi="Consolas" w:cs="Times New Roman"/>
+          <w:color w:val="E1E1E6"/>
+          <w:sz w:val="21"/>
+          <w:szCs w:val="21"/>
+          <w:lang w:eastAsia="pt-BR"/>
+        </w:rPr>
+        <w:t xml:space="preserve"> </w:t>
+      </w:r>
+      <w:r>
+        <w:rPr>
+          <w:rFonts w:ascii="Consolas" w:eastAsia="Times New Roman" w:hAnsi="Consolas" w:cs="Times New Roman"/>
+          <w:color w:val="FF79C6"/>
+          <w:sz w:val="21"/>
+          <w:szCs w:val="21"/>
+          <w:lang w:eastAsia="pt-BR"/>
+        </w:rPr>
+        <w:t>=</w:t>
+      </w:r>
+      <w:r>
+        <w:rPr>
+          <w:rFonts w:ascii="Consolas" w:eastAsia="Times New Roman" w:hAnsi="Consolas" w:cs="Times New Roman"/>
+          <w:color w:val="E1E1E6"/>
+          <w:sz w:val="21"/>
+          <w:szCs w:val="21"/>
+          <w:lang w:eastAsia="pt-BR"/>
+        </w:rPr>
+        <w:t xml:space="preserve"> </w:t>
+      </w:r>
+      <w:proofErr w:type="spellStart"/>
+      <w:proofErr w:type="gramStart"/>
+      <w:r>
+        <w:rPr>
+          <w:rFonts w:ascii="Consolas" w:eastAsia="Times New Roman" w:hAnsi="Consolas" w:cs="Times New Roman"/>
+          <w:color w:val="E1E1E6"/>
+          <w:sz w:val="21"/>
+          <w:szCs w:val="21"/>
+          <w:lang w:eastAsia="pt-BR"/>
+        </w:rPr>
+        <w:t>std</w:t>
+      </w:r>
+      <w:proofErr w:type="spellEnd"/>
+      <w:r>
+        <w:rPr>
+          <w:rFonts w:ascii="Consolas" w:eastAsia="Times New Roman" w:hAnsi="Consolas" w:cs="Times New Roman"/>
+          <w:color w:val="FF79C6"/>
+          <w:sz w:val="21"/>
+          <w:szCs w:val="21"/>
+          <w:lang w:eastAsia="pt-BR"/>
+        </w:rPr>
+        <w:t>::</w:t>
+      </w:r>
+      <w:proofErr w:type="spellStart"/>
+      <w:proofErr w:type="gramEnd"/>
+      <w:r>
+        <w:rPr>
+          <w:rFonts w:ascii="Consolas" w:eastAsia="Times New Roman" w:hAnsi="Consolas" w:cs="Times New Roman"/>
+          <w:color w:val="E1E1E6"/>
+          <w:sz w:val="21"/>
+          <w:szCs w:val="21"/>
+          <w:lang w:eastAsia="pt-BR"/>
+        </w:rPr>
+        <w:t>chrono</w:t>
+      </w:r>
+      <w:proofErr w:type="spellEnd"/>
+      <w:r>
+        <w:rPr>
+          <w:rFonts w:ascii="Consolas" w:eastAsia="Times New Roman" w:hAnsi="Consolas" w:cs="Times New Roman"/>
+          <w:color w:val="FF79C6"/>
+          <w:sz w:val="21"/>
+          <w:szCs w:val="21"/>
+          <w:lang w:eastAsia="pt-BR"/>
+        </w:rPr>
+        <w:t>::</w:t>
+      </w:r>
+      <w:proofErr w:type="spellStart"/>
+      <w:r>
+        <w:rPr>
+          <w:rFonts w:ascii="Consolas" w:eastAsia="Times New Roman" w:hAnsi="Consolas" w:cs="Times New Roman"/>
+          <w:color w:val="67E480"/>
+          <w:sz w:val="21"/>
+          <w:szCs w:val="21"/>
+          <w:lang w:eastAsia="pt-BR"/>
+        </w:rPr>
+        <w:t>duration_cast</w:t>
+      </w:r>
+      <w:proofErr w:type="spellEnd"/>
+      <w:r>
+        <w:rPr>
+          <w:rFonts w:ascii="Consolas" w:eastAsia="Times New Roman" w:hAnsi="Consolas" w:cs="Times New Roman"/>
+          <w:color w:val="E1E1E6"/>
+          <w:sz w:val="21"/>
+          <w:szCs w:val="21"/>
+          <w:lang w:eastAsia="pt-BR"/>
+        </w:rPr>
+        <w:t>&lt;</w:t>
+      </w:r>
+      <w:proofErr w:type="spellStart"/>
+      <w:r>
+        <w:rPr>
+          <w:rFonts w:ascii="Consolas" w:eastAsia="Times New Roman" w:hAnsi="Consolas" w:cs="Times New Roman"/>
+          <w:color w:val="E1E1E6"/>
+          <w:sz w:val="21"/>
+          <w:szCs w:val="21"/>
+          <w:lang w:eastAsia="pt-BR"/>
+        </w:rPr>
+        <w:t>std</w:t>
+      </w:r>
+      <w:proofErr w:type="spellEnd"/>
+      <w:r>
+        <w:rPr>
+          <w:rFonts w:ascii="Consolas" w:eastAsia="Times New Roman" w:hAnsi="Consolas" w:cs="Times New Roman"/>
+          <w:color w:val="FF79C6"/>
+          <w:sz w:val="21"/>
+          <w:szCs w:val="21"/>
+          <w:lang w:eastAsia="pt-BR"/>
+        </w:rPr>
+        <w:t>::</w:t>
+      </w:r>
+      <w:proofErr w:type="spellStart"/>
+      <w:r>
+        <w:rPr>
+          <w:rFonts w:ascii="Consolas" w:eastAsia="Times New Roman" w:hAnsi="Consolas" w:cs="Times New Roman"/>
+          <w:color w:val="E1E1E6"/>
+          <w:sz w:val="21"/>
+          <w:szCs w:val="21"/>
+          <w:lang w:eastAsia="pt-BR"/>
+        </w:rPr>
+        <w:t>chrono</w:t>
+      </w:r>
+      <w:proofErr w:type="spellEnd"/>
+      <w:r>
+        <w:rPr>
+          <w:rFonts w:ascii="Consolas" w:eastAsia="Times New Roman" w:hAnsi="Consolas" w:cs="Times New Roman"/>
+          <w:color w:val="FF79C6"/>
+          <w:sz w:val="21"/>
+          <w:szCs w:val="21"/>
+          <w:lang w:eastAsia="pt-BR"/>
+        </w:rPr>
+        <w:t>::</w:t>
+      </w:r>
+      <w:proofErr w:type="spellStart"/>
+      <w:r>
+        <w:rPr>
+          <w:rFonts w:ascii="Consolas" w:eastAsia="Times New Roman" w:hAnsi="Consolas" w:cs="Times New Roman"/>
+          <w:i/>
+          <w:iCs/>
+          <w:color w:val="988BC7"/>
+          <w:sz w:val="21"/>
+          <w:szCs w:val="21"/>
+          <w:lang w:eastAsia="pt-BR"/>
+        </w:rPr>
+        <w:t>microseconds</w:t>
+      </w:r>
+      <w:proofErr w:type="spellEnd"/>
+      <w:r>
+        <w:rPr>
+          <w:rFonts w:ascii="Consolas" w:eastAsia="Times New Roman" w:hAnsi="Consolas" w:cs="Times New Roman"/>
+          <w:color w:val="E1E1E6"/>
+          <w:sz w:val="21"/>
+          <w:szCs w:val="21"/>
+          <w:lang w:eastAsia="pt-BR"/>
+        </w:rPr>
+        <w:t>&gt;(</w:t>
+      </w:r>
+      <w:proofErr w:type="spellStart"/>
+      <w:r>
+        <w:rPr>
+          <w:rFonts w:ascii="Consolas" w:eastAsia="Times New Roman" w:hAnsi="Consolas" w:cs="Times New Roman"/>
+          <w:color w:val="E1E1E6"/>
+          <w:sz w:val="21"/>
+          <w:szCs w:val="21"/>
+          <w:lang w:eastAsia="pt-BR"/>
+        </w:rPr>
+        <w:t>finish</w:t>
+      </w:r>
+      <w:proofErr w:type="spellEnd"/>
+      <w:r>
+        <w:rPr>
+          <w:rFonts w:ascii="Consolas" w:eastAsia="Times New Roman" w:hAnsi="Consolas" w:cs="Times New Roman"/>
+          <w:color w:val="E1E1E6"/>
+          <w:sz w:val="21"/>
+          <w:szCs w:val="21"/>
+          <w:lang w:eastAsia="pt-BR"/>
+        </w:rPr>
+        <w:t xml:space="preserve"> </w:t>
+      </w:r>
+      <w:r>
+        <w:rPr>
+          <w:rFonts w:ascii="Consolas" w:eastAsia="Times New Roman" w:hAnsi="Consolas" w:cs="Times New Roman"/>
+          <w:color w:val="67E480"/>
+          <w:sz w:val="21"/>
+          <w:szCs w:val="21"/>
+          <w:lang w:eastAsia="pt-BR"/>
+        </w:rPr>
+        <w:t>-</w:t>
+      </w:r>
+      <w:r>
+        <w:rPr>
+          <w:rFonts w:ascii="Consolas" w:eastAsia="Times New Roman" w:hAnsi="Consolas" w:cs="Times New Roman"/>
+          <w:color w:val="E1E1E6"/>
+          <w:sz w:val="21"/>
+          <w:szCs w:val="21"/>
+          <w:lang w:eastAsia="pt-BR"/>
+        </w:rPr>
+        <w:t xml:space="preserve"> start).</w:t>
+      </w:r>
+      <w:proofErr w:type="spellStart"/>
+      <w:r>
+        <w:rPr>
+          <w:rFonts w:ascii="Consolas" w:eastAsia="Times New Roman" w:hAnsi="Consolas" w:cs="Times New Roman"/>
+          <w:color w:val="67E480"/>
+          <w:sz w:val="21"/>
+          <w:szCs w:val="21"/>
+          <w:lang w:eastAsia="pt-BR"/>
+        </w:rPr>
+        <w:t>count</w:t>
+      </w:r>
+      <w:proofErr w:type="spellEnd"/>
+      <w:r>
+        <w:rPr>
+          <w:rFonts w:ascii="Consolas" w:eastAsia="Times New Roman" w:hAnsi="Consolas" w:cs="Times New Roman"/>
+          <w:color w:val="E1E1E6"/>
+          <w:sz w:val="21"/>
+          <w:szCs w:val="21"/>
+          <w:lang w:eastAsia="pt-BR"/>
+        </w:rPr>
+        <w:t>();</w:t>
+      </w:r>
+    </w:p>
+    <w:p>
+      <w:pPr>
+        <w:shd w:val="clear" w:color="auto" w:fill="191622"/>
+        <w:spacing w:after="0" w:line="285" w:lineRule="atLeast"/>
+        <w:rPr>
+          <w:rFonts w:ascii="Consolas" w:eastAsia="Times New Roman" w:hAnsi="Consolas" w:cs="Times New Roman"/>
+          <w:color w:val="E1E1E6"/>
+          <w:sz w:val="21"/>
+          <w:szCs w:val="21"/>
+          <w:lang w:eastAsia="pt-BR"/>
+        </w:rPr>
+      </w:pPr>
+      <w:r>
+        <w:rPr>
+          <w:rFonts w:ascii="Consolas" w:eastAsia="Times New Roman" w:hAnsi="Consolas" w:cs="Times New Roman"/>
+          <w:color w:val="E1E1E6"/>
+          <w:sz w:val="21"/>
+          <w:szCs w:val="21"/>
+          <w:lang w:eastAsia="pt-BR"/>
+        </w:rPr>
+        <w:t xml:space="preserve">    </w:t>
+      </w:r>
+      <w:proofErr w:type="spellStart"/>
+      <w:r>
+        <w:rPr>
+          <w:rFonts w:ascii="Consolas" w:eastAsia="Times New Roman" w:hAnsi="Consolas" w:cs="Times New Roman"/>
+          <w:color w:val="FF79C6"/>
+          <w:sz w:val="21"/>
+          <w:szCs w:val="21"/>
+          <w:lang w:eastAsia="pt-BR"/>
+        </w:rPr>
+        <w:t>float</w:t>
+      </w:r>
+      <w:proofErr w:type="spellEnd"/>
+      <w:r>
+        <w:rPr>
+          <w:rFonts w:ascii="Consolas" w:eastAsia="Times New Roman" w:hAnsi="Consolas" w:cs="Times New Roman"/>
+          <w:color w:val="E1E1E6"/>
+          <w:sz w:val="21"/>
+          <w:szCs w:val="21"/>
+          <w:lang w:eastAsia="pt-BR"/>
+        </w:rPr>
+        <w:t xml:space="preserve"> time </w:t>
+      </w:r>
+      <w:r>
+        <w:rPr>
+          <w:rFonts w:ascii="Consolas" w:eastAsia="Times New Roman" w:hAnsi="Consolas" w:cs="Times New Roman"/>
+          <w:color w:val="FF79C6"/>
+          <w:sz w:val="21"/>
+          <w:szCs w:val="21"/>
+          <w:lang w:eastAsia="pt-BR"/>
+        </w:rPr>
+        <w:t>=</w:t>
+      </w:r>
+      <w:r>
+        <w:rPr>
+          <w:rFonts w:ascii="Consolas" w:eastAsia="Times New Roman" w:hAnsi="Consolas" w:cs="Times New Roman"/>
+          <w:color w:val="E1E1E6"/>
+          <w:sz w:val="21"/>
+          <w:szCs w:val="21"/>
+          <w:lang w:eastAsia="pt-BR"/>
+        </w:rPr>
+        <w:t xml:space="preserve"> </w:t>
+      </w:r>
+      <w:proofErr w:type="spellStart"/>
+      <w:r>
+        <w:rPr>
+          <w:rFonts w:ascii="Consolas" w:eastAsia="Times New Roman" w:hAnsi="Consolas" w:cs="Times New Roman"/>
+          <w:color w:val="E1E1E6"/>
+          <w:sz w:val="21"/>
+          <w:szCs w:val="21"/>
+          <w:lang w:eastAsia="pt-BR"/>
+        </w:rPr>
+        <w:t>duration</w:t>
+      </w:r>
+      <w:proofErr w:type="spellEnd"/>
+      <w:r>
+        <w:rPr>
+          <w:rFonts w:ascii="Consolas" w:eastAsia="Times New Roman" w:hAnsi="Consolas" w:cs="Times New Roman"/>
+          <w:color w:val="E1E1E6"/>
+          <w:sz w:val="21"/>
+          <w:szCs w:val="21"/>
+          <w:lang w:eastAsia="pt-BR"/>
+        </w:rPr>
+        <w:t xml:space="preserve"> </w:t>
+      </w:r>
+      <w:r>
+        <w:rPr>
+          <w:rFonts w:ascii="Consolas" w:eastAsia="Times New Roman" w:hAnsi="Consolas" w:cs="Times New Roman"/>
+          <w:color w:val="FF79C6"/>
+          <w:sz w:val="21"/>
+          <w:szCs w:val="21"/>
+          <w:lang w:eastAsia="pt-BR"/>
+        </w:rPr>
+        <w:t>/</w:t>
+      </w:r>
+      <w:r>
+        <w:rPr>
+          <w:rFonts w:ascii="Consolas" w:eastAsia="Times New Roman" w:hAnsi="Consolas" w:cs="Times New Roman"/>
+          <w:color w:val="E1E1E6"/>
+          <w:sz w:val="21"/>
+          <w:szCs w:val="21"/>
+          <w:lang w:eastAsia="pt-BR"/>
+        </w:rPr>
+        <w:t xml:space="preserve"> </w:t>
+      </w:r>
+      <w:r>
+        <w:rPr>
+          <w:rFonts w:ascii="Consolas" w:eastAsia="Times New Roman" w:hAnsi="Consolas" w:cs="Times New Roman"/>
+          <w:color w:val="78D1E1"/>
+          <w:sz w:val="21"/>
+          <w:szCs w:val="21"/>
+          <w:lang w:eastAsia="pt-BR"/>
+        </w:rPr>
+        <w:t>1000000.0</w:t>
+      </w:r>
+      <w:r>
+        <w:rPr>
+          <w:rFonts w:ascii="Consolas" w:eastAsia="Times New Roman" w:hAnsi="Consolas" w:cs="Times New Roman"/>
+          <w:color w:val="E1E1E6"/>
+          <w:sz w:val="21"/>
+          <w:szCs w:val="21"/>
+          <w:lang w:eastAsia="pt-BR"/>
+        </w:rPr>
+        <w:t>;</w:t>
+      </w:r>
+    </w:p>
+    <w:p>
+      <w:pPr>
+        <w:shd w:val="clear" w:color="auto" w:fill="191622"/>
+        <w:spacing w:after="0" w:line="285" w:lineRule="atLeast"/>
+        <w:rPr>
+          <w:rFonts w:ascii="Consolas" w:eastAsia="Times New Roman" w:hAnsi="Consolas" w:cs="Times New Roman"/>
+          <w:color w:val="E1E1E6"/>
+          <w:sz w:val="21"/>
+          <w:szCs w:val="21"/>
+          <w:lang w:eastAsia="pt-BR"/>
+        </w:rPr>
+      </w:pPr>
+      <w:r>
+        <w:rPr>
+          <w:rFonts w:ascii="Consolas" w:eastAsia="Times New Roman" w:hAnsi="Consolas" w:cs="Times New Roman"/>
+          <w:color w:val="E1E1E6"/>
+          <w:sz w:val="21"/>
+          <w:szCs w:val="21"/>
+          <w:lang w:eastAsia="pt-BR"/>
+        </w:rPr>
+        <w:t xml:space="preserve">    </w:t>
+      </w:r>
+      <w:proofErr w:type="spellStart"/>
+      <w:r>
+        <w:rPr>
+          <w:rFonts w:ascii="Consolas" w:eastAsia="Times New Roman" w:hAnsi="Consolas" w:cs="Times New Roman"/>
+          <w:color w:val="E1E1E6"/>
+          <w:sz w:val="21"/>
+          <w:szCs w:val="21"/>
+          <w:lang w:eastAsia="pt-BR"/>
+        </w:rPr>
+        <w:t>cout</w:t>
+      </w:r>
+      <w:proofErr w:type="spellEnd"/>
+      <w:r>
+        <w:rPr>
+          <w:rFonts w:ascii="Consolas" w:eastAsia="Times New Roman" w:hAnsi="Consolas" w:cs="Times New Roman"/>
+          <w:color w:val="E1E1E6"/>
+          <w:sz w:val="21"/>
+          <w:szCs w:val="21"/>
+          <w:lang w:eastAsia="pt-BR"/>
+        </w:rPr>
+        <w:t xml:space="preserve"> </w:t>
+      </w:r>
+      <w:r>
+        <w:rPr>
+          <w:rFonts w:ascii="Consolas" w:eastAsia="Times New Roman" w:hAnsi="Consolas" w:cs="Times New Roman"/>
+          <w:color w:val="67E480"/>
+          <w:sz w:val="21"/>
+          <w:szCs w:val="21"/>
+          <w:lang w:eastAsia="pt-BR"/>
+        </w:rPr>
+        <w:t>&lt;&lt;</w:t>
+      </w:r>
+      <w:r>
+        <w:rPr>
+          <w:rFonts w:ascii="Consolas" w:eastAsia="Times New Roman" w:hAnsi="Consolas" w:cs="Times New Roman"/>
+          <w:color w:val="E1E1E6"/>
+          <w:sz w:val="21"/>
+          <w:szCs w:val="21"/>
+          <w:lang w:eastAsia="pt-BR"/>
+        </w:rPr>
+        <w:t xml:space="preserve"> </w:t>
+      </w:r>
+      <w:r>
+        <w:rPr>
+          <w:rFonts w:ascii="Consolas" w:eastAsia="Times New Roman" w:hAnsi="Consolas" w:cs="Times New Roman"/>
+          <w:color w:val="E7DE79"/>
+          <w:sz w:val="21"/>
+          <w:szCs w:val="21"/>
+          <w:lang w:eastAsia="pt-BR"/>
+        </w:rPr>
+        <w:t>"Time: "</w:t>
+      </w:r>
+      <w:r>
+        <w:rPr>
+          <w:rFonts w:ascii="Consolas" w:eastAsia="Times New Roman" w:hAnsi="Consolas" w:cs="Times New Roman"/>
+          <w:color w:val="E1E1E6"/>
+          <w:sz w:val="21"/>
+          <w:szCs w:val="21"/>
+          <w:lang w:eastAsia="pt-BR"/>
+        </w:rPr>
+        <w:t xml:space="preserve"> </w:t>
+      </w:r>
+      <w:r>
+        <w:rPr>
+          <w:rFonts w:ascii="Consolas" w:eastAsia="Times New Roman" w:hAnsi="Consolas" w:cs="Times New Roman"/>
+          <w:color w:val="67E480"/>
+          <w:sz w:val="21"/>
+          <w:szCs w:val="21"/>
+          <w:lang w:eastAsia="pt-BR"/>
+        </w:rPr>
+        <w:t>&lt;&lt;</w:t>
+      </w:r>
+      <w:r>
+        <w:rPr>
+          <w:rFonts w:ascii="Consolas" w:eastAsia="Times New Roman" w:hAnsi="Consolas" w:cs="Times New Roman"/>
+          <w:color w:val="E1E1E6"/>
+          <w:sz w:val="21"/>
+          <w:szCs w:val="21"/>
+          <w:lang w:eastAsia="pt-BR"/>
+        </w:rPr>
+        <w:t xml:space="preserve"> time </w:t>
+      </w:r>
+      <w:r>
+        <w:rPr>
+          <w:rFonts w:ascii="Consolas" w:eastAsia="Times New Roman" w:hAnsi="Consolas" w:cs="Times New Roman"/>
+          <w:color w:val="67E480"/>
+          <w:sz w:val="21"/>
+          <w:szCs w:val="21"/>
+          <w:lang w:eastAsia="pt-BR"/>
+        </w:rPr>
+        <w:t>&lt;&lt;</w:t>
+      </w:r>
+      <w:r>
+        <w:rPr>
+          <w:rFonts w:ascii="Consolas" w:eastAsia="Times New Roman" w:hAnsi="Consolas" w:cs="Times New Roman"/>
+          <w:color w:val="E1E1E6"/>
+          <w:sz w:val="21"/>
+          <w:szCs w:val="21"/>
+          <w:lang w:eastAsia="pt-BR"/>
+        </w:rPr>
+        <w:t xml:space="preserve"> </w:t>
+      </w:r>
+      <w:r>
+        <w:rPr>
+          <w:rFonts w:ascii="Consolas" w:eastAsia="Times New Roman" w:hAnsi="Consolas" w:cs="Times New Roman"/>
+          <w:color w:val="E7DE79"/>
+          <w:sz w:val="21"/>
+          <w:szCs w:val="21"/>
+          <w:lang w:eastAsia="pt-BR"/>
+        </w:rPr>
+        <w:t xml:space="preserve">" </w:t>
+      </w:r>
+      <w:proofErr w:type="spellStart"/>
+      <w:r>
+        <w:rPr>
+          <w:rFonts w:ascii="Consolas" w:eastAsia="Times New Roman" w:hAnsi="Consolas" w:cs="Times New Roman"/>
+          <w:color w:val="E7DE79"/>
+          <w:sz w:val="21"/>
+          <w:szCs w:val="21"/>
+          <w:lang w:eastAsia="pt-BR"/>
+        </w:rPr>
+        <w:t>seconds</w:t>
+      </w:r>
+      <w:proofErr w:type="spellEnd"/>
+      <w:r>
+        <w:rPr>
+          <w:rFonts w:ascii="Consolas" w:eastAsia="Times New Roman" w:hAnsi="Consolas" w:cs="Times New Roman"/>
+          <w:color w:val="E7DE79"/>
+          <w:sz w:val="21"/>
+          <w:szCs w:val="21"/>
+          <w:lang w:eastAsia="pt-BR"/>
+        </w:rPr>
+        <w:t>"</w:t>
+      </w:r>
+      <w:r>
+        <w:rPr>
+          <w:rFonts w:ascii="Consolas" w:eastAsia="Times New Roman" w:hAnsi="Consolas" w:cs="Times New Roman"/>
+          <w:color w:val="E1E1E6"/>
+          <w:sz w:val="21"/>
+          <w:szCs w:val="21"/>
+          <w:lang w:eastAsia="pt-BR"/>
+        </w:rPr>
+        <w:t xml:space="preserve"> </w:t>
+      </w:r>
+      <w:r>
+        <w:rPr>
+          <w:rFonts w:ascii="Consolas" w:eastAsia="Times New Roman" w:hAnsi="Consolas" w:cs="Times New Roman"/>
+          <w:color w:val="67E480"/>
+          <w:sz w:val="21"/>
+          <w:szCs w:val="21"/>
+          <w:lang w:eastAsia="pt-BR"/>
+        </w:rPr>
+        <w:t>&lt;&lt;</w:t>
+      </w:r>
+      <w:r>
+        <w:rPr>
+          <w:rFonts w:ascii="Consolas" w:eastAsia="Times New Roman" w:hAnsi="Consolas" w:cs="Times New Roman"/>
+          <w:color w:val="E1E1E6"/>
+          <w:sz w:val="21"/>
+          <w:szCs w:val="21"/>
+          <w:lang w:eastAsia="pt-BR"/>
+        </w:rPr>
+        <w:t xml:space="preserve"> </w:t>
+      </w:r>
+      <w:proofErr w:type="spellStart"/>
+      <w:r>
+        <w:rPr>
+          <w:rFonts w:ascii="Consolas" w:eastAsia="Times New Roman" w:hAnsi="Consolas" w:cs="Times New Roman"/>
+          <w:color w:val="67E480"/>
+          <w:sz w:val="21"/>
+          <w:szCs w:val="21"/>
+          <w:lang w:eastAsia="pt-BR"/>
+        </w:rPr>
+        <w:t>endl</w:t>
+      </w:r>
+      <w:proofErr w:type="spellEnd"/>
+      <w:r>
+        <w:rPr>
+          <w:rFonts w:ascii="Consolas" w:eastAsia="Times New Roman" w:hAnsi="Consolas" w:cs="Times New Roman"/>
+          <w:color w:val="E1E1E6"/>
+          <w:sz w:val="21"/>
+          <w:szCs w:val="21"/>
+          <w:lang w:eastAsia="pt-BR"/>
+        </w:rPr>
+        <w:t>;</w:t>
+      </w:r>
+    </w:p>
+    <w:p>
+      <w:pPr>
+        <w:shd w:val="clear" w:color="auto" w:fill="191622"/>
+        <w:spacing w:after="0" w:line="285" w:lineRule="atLeast"/>
+        <w:rPr>
+          <w:rFonts w:ascii="Consolas" w:eastAsia="Times New Roman" w:hAnsi="Consolas" w:cs="Times New Roman"/>
+          <w:color w:val="E1E1E6"/>
+          <w:sz w:val="21"/>
+          <w:szCs w:val="21"/>
+          <w:lang w:eastAsia="pt-BR"/>
+        </w:rPr>
+      </w:pPr>
+      <w:r>
+        <w:rPr>
+          <w:rFonts w:ascii="Consolas" w:eastAsia="Times New Roman" w:hAnsi="Consolas" w:cs="Times New Roman"/>
+          <w:color w:val="E1E1E6"/>
+          <w:sz w:val="21"/>
+          <w:szCs w:val="21"/>
+          <w:lang w:eastAsia="pt-BR"/>
+        </w:rPr>
+        <w:t>}</w:t>
+      </w:r>
+    </w:p>
+    <w:p>
+      <w:pPr>
+        <w:pStyle w:val="TIT"/>
+      </w:pPr>
+      <w:r>
+        <w:lastRenderedPageBreak/>
         <w:t>Tabela de tempo de execução com N = 10000</w:t>
-      </w:r>
-      <w:r>
-        <w:t xml:space="preserve"> </w:t>
-      </w:r>
-      <w:r>
-        <w:t>+ Otimização O1</w:t>
       </w:r>
     </w:p>
     <w:tbl>
@@ -8891,7 +12617,532 @@
               <w:jc w:val="center"/>
             </w:pPr>
             <w:r>
-              <w:t>0.064829</w:t>
+              <w:t>0.202995</w:t>
+            </w:r>
+          </w:p>
+        </w:tc>
+        <w:tc>
+          <w:tcPr>
+            <w:tcW w:w="2407" w:type="dxa"/>
+          </w:tcPr>
+          <w:p>
+            <w:pPr>
+              <w:jc w:val="center"/>
+            </w:pPr>
+          </w:p>
+        </w:tc>
+      </w:tr>
+      <w:tr>
+        <w:tc>
+          <w:tcPr>
+            <w:tcW w:w="2407" w:type="dxa"/>
+          </w:tcPr>
+          <w:p>
+            <w:pPr>
+              <w:jc w:val="center"/>
+            </w:pPr>
+            <w:r>
+              <w:t xml:space="preserve">2 </w:t>
+            </w:r>
+            <w:r>
+              <w:t>Thread</w:t>
+            </w:r>
+            <w:r>
+              <w:t>s</w:t>
+            </w:r>
+          </w:p>
+        </w:tc>
+        <w:tc>
+          <w:tcPr>
+            <w:tcW w:w="2407" w:type="dxa"/>
+          </w:tcPr>
+          <w:p>
+            <w:pPr>
+              <w:jc w:val="center"/>
+            </w:pPr>
+          </w:p>
+        </w:tc>
+        <w:tc>
+          <w:tcPr>
+            <w:tcW w:w="2407" w:type="dxa"/>
+          </w:tcPr>
+          <w:p>
+            <w:pPr>
+              <w:jc w:val="center"/>
+            </w:pPr>
+            <w:r>
+              <w:t>0.125032</w:t>
+            </w:r>
+          </w:p>
+        </w:tc>
+        <w:tc>
+          <w:tcPr>
+            <w:tcW w:w="2407" w:type="dxa"/>
+          </w:tcPr>
+          <w:p>
+            <w:pPr>
+              <w:jc w:val="center"/>
+            </w:pPr>
+          </w:p>
+        </w:tc>
+      </w:tr>
+      <w:tr>
+        <w:tc>
+          <w:tcPr>
+            <w:tcW w:w="2407" w:type="dxa"/>
+          </w:tcPr>
+          <w:p>
+            <w:pPr>
+              <w:jc w:val="center"/>
+            </w:pPr>
+            <w:r>
+              <w:t>3</w:t>
+            </w:r>
+            <w:r>
+              <w:t xml:space="preserve"> Threads</w:t>
+            </w:r>
+          </w:p>
+        </w:tc>
+        <w:tc>
+          <w:tcPr>
+            <w:tcW w:w="2407" w:type="dxa"/>
+          </w:tcPr>
+          <w:p>
+            <w:pPr>
+              <w:jc w:val="center"/>
+            </w:pPr>
+          </w:p>
+        </w:tc>
+        <w:tc>
+          <w:tcPr>
+            <w:tcW w:w="2407" w:type="dxa"/>
+          </w:tcPr>
+          <w:p>
+            <w:pPr>
+              <w:jc w:val="center"/>
+            </w:pPr>
+            <w:r>
+              <w:t>0.104511</w:t>
+            </w:r>
+          </w:p>
+        </w:tc>
+        <w:tc>
+          <w:tcPr>
+            <w:tcW w:w="2407" w:type="dxa"/>
+          </w:tcPr>
+          <w:p>
+            <w:pPr>
+              <w:jc w:val="center"/>
+            </w:pPr>
+          </w:p>
+        </w:tc>
+      </w:tr>
+      <w:tr>
+        <w:tc>
+          <w:tcPr>
+            <w:tcW w:w="2407" w:type="dxa"/>
+          </w:tcPr>
+          <w:p>
+            <w:pPr>
+              <w:jc w:val="center"/>
+            </w:pPr>
+            <w:r>
+              <w:t>4</w:t>
+            </w:r>
+            <w:r>
+              <w:t xml:space="preserve"> Threads</w:t>
+            </w:r>
+          </w:p>
+        </w:tc>
+        <w:tc>
+          <w:tcPr>
+            <w:tcW w:w="2407" w:type="dxa"/>
+          </w:tcPr>
+          <w:p>
+            <w:pPr>
+              <w:jc w:val="center"/>
+            </w:pPr>
+          </w:p>
+        </w:tc>
+        <w:tc>
+          <w:tcPr>
+            <w:tcW w:w="2407" w:type="dxa"/>
+          </w:tcPr>
+          <w:p>
+            <w:pPr>
+              <w:jc w:val="center"/>
+            </w:pPr>
+            <w:r>
+              <w:t>0.098022</w:t>
+            </w:r>
+          </w:p>
+        </w:tc>
+        <w:tc>
+          <w:tcPr>
+            <w:tcW w:w="2407" w:type="dxa"/>
+          </w:tcPr>
+          <w:p>
+            <w:pPr>
+              <w:jc w:val="center"/>
+            </w:pPr>
+          </w:p>
+        </w:tc>
+      </w:tr>
+      <w:tr>
+        <w:tc>
+          <w:tcPr>
+            <w:tcW w:w="2407" w:type="dxa"/>
+          </w:tcPr>
+          <w:p>
+            <w:pPr>
+              <w:jc w:val="center"/>
+            </w:pPr>
+            <w:r>
+              <w:t>5</w:t>
+            </w:r>
+            <w:r>
+              <w:t xml:space="preserve"> Threads</w:t>
+            </w:r>
+          </w:p>
+        </w:tc>
+        <w:tc>
+          <w:tcPr>
+            <w:tcW w:w="2407" w:type="dxa"/>
+          </w:tcPr>
+          <w:p>
+            <w:pPr>
+              <w:jc w:val="center"/>
+            </w:pPr>
+          </w:p>
+        </w:tc>
+        <w:tc>
+          <w:tcPr>
+            <w:tcW w:w="2407" w:type="dxa"/>
+          </w:tcPr>
+          <w:p>
+            <w:pPr>
+              <w:jc w:val="center"/>
+            </w:pPr>
+            <w:r>
+              <w:t>0.103873</w:t>
+            </w:r>
+          </w:p>
+        </w:tc>
+        <w:tc>
+          <w:tcPr>
+            <w:tcW w:w="2407" w:type="dxa"/>
+          </w:tcPr>
+          <w:p>
+            <w:pPr>
+              <w:jc w:val="center"/>
+            </w:pPr>
+          </w:p>
+        </w:tc>
+      </w:tr>
+      <w:tr>
+        <w:tc>
+          <w:tcPr>
+            <w:tcW w:w="2407" w:type="dxa"/>
+          </w:tcPr>
+          <w:p>
+            <w:pPr>
+              <w:jc w:val="center"/>
+            </w:pPr>
+            <w:r>
+              <w:t>6</w:t>
+            </w:r>
+            <w:r>
+              <w:t xml:space="preserve"> Threads</w:t>
+            </w:r>
+          </w:p>
+        </w:tc>
+        <w:tc>
+          <w:tcPr>
+            <w:tcW w:w="2407" w:type="dxa"/>
+          </w:tcPr>
+          <w:p>
+            <w:pPr>
+              <w:jc w:val="center"/>
+            </w:pPr>
+          </w:p>
+        </w:tc>
+        <w:tc>
+          <w:tcPr>
+            <w:tcW w:w="2407" w:type="dxa"/>
+          </w:tcPr>
+          <w:p>
+            <w:pPr>
+              <w:jc w:val="center"/>
+            </w:pPr>
+            <w:r>
+              <w:t>0.105993</w:t>
+            </w:r>
+          </w:p>
+        </w:tc>
+        <w:tc>
+          <w:tcPr>
+            <w:tcW w:w="2407" w:type="dxa"/>
+          </w:tcPr>
+          <w:p>
+            <w:pPr>
+              <w:jc w:val="center"/>
+            </w:pPr>
+          </w:p>
+        </w:tc>
+      </w:tr>
+      <w:tr>
+        <w:tc>
+          <w:tcPr>
+            <w:tcW w:w="2407" w:type="dxa"/>
+          </w:tcPr>
+          <w:p>
+            <w:pPr>
+              <w:jc w:val="center"/>
+            </w:pPr>
+            <w:r>
+              <w:t>7</w:t>
+            </w:r>
+            <w:r>
+              <w:t xml:space="preserve"> Threads</w:t>
+            </w:r>
+          </w:p>
+        </w:tc>
+        <w:tc>
+          <w:tcPr>
+            <w:tcW w:w="2407" w:type="dxa"/>
+          </w:tcPr>
+          <w:p>
+            <w:pPr>
+              <w:jc w:val="center"/>
+            </w:pPr>
+          </w:p>
+        </w:tc>
+        <w:tc>
+          <w:tcPr>
+            <w:tcW w:w="2407" w:type="dxa"/>
+          </w:tcPr>
+          <w:p>
+            <w:pPr>
+              <w:jc w:val="center"/>
+            </w:pPr>
+            <w:r>
+              <w:t>0.102997</w:t>
+            </w:r>
+          </w:p>
+        </w:tc>
+        <w:tc>
+          <w:tcPr>
+            <w:tcW w:w="2407" w:type="dxa"/>
+          </w:tcPr>
+          <w:p>
+            <w:pPr>
+              <w:jc w:val="center"/>
+            </w:pPr>
+          </w:p>
+        </w:tc>
+      </w:tr>
+      <w:tr>
+        <w:tc>
+          <w:tcPr>
+            <w:tcW w:w="2407" w:type="dxa"/>
+          </w:tcPr>
+          <w:p>
+            <w:pPr>
+              <w:jc w:val="center"/>
+            </w:pPr>
+            <w:r>
+              <w:t>8</w:t>
+            </w:r>
+            <w:r>
+              <w:t xml:space="preserve"> Threads</w:t>
+            </w:r>
+          </w:p>
+        </w:tc>
+        <w:tc>
+          <w:tcPr>
+            <w:tcW w:w="2407" w:type="dxa"/>
+          </w:tcPr>
+          <w:p>
+            <w:pPr>
+              <w:jc w:val="center"/>
+            </w:pPr>
+          </w:p>
+        </w:tc>
+        <w:tc>
+          <w:tcPr>
+            <w:tcW w:w="2407" w:type="dxa"/>
+          </w:tcPr>
+          <w:p>
+            <w:pPr>
+              <w:jc w:val="center"/>
+            </w:pPr>
+            <w:r>
+              <w:t>0.102996</w:t>
+            </w:r>
+          </w:p>
+        </w:tc>
+        <w:tc>
+          <w:tcPr>
+            <w:tcW w:w="2407" w:type="dxa"/>
+          </w:tcPr>
+          <w:p>
+            <w:pPr>
+              <w:jc w:val="center"/>
+            </w:pPr>
+          </w:p>
+        </w:tc>
+      </w:tr>
+    </w:tbl>
+    <w:p>
+      <w:pPr>
+        <w:ind w:firstLine="360"/>
+      </w:pPr>
+      <w:r>
+        <w:t xml:space="preserve"> </w:t>
+      </w:r>
+    </w:p>
+    <w:p>
+      <w:pPr>
+        <w:ind w:firstLine="360"/>
+      </w:pPr>
+      <w:r>
+        <w:t xml:space="preserve">Conclui-se a partir dos dados acima expostos que quando o numero de threads ultrapassa o </w:t>
+      </w:r>
+      <w:r>
+        <w:t>número</w:t>
+      </w:r>
+      <w:r>
+        <w:t xml:space="preserve"> de CPUs de uma </w:t>
+      </w:r>
+      <w:r>
+        <w:t>máquina</w:t>
+      </w:r>
+      <w:r>
+        <w:t xml:space="preserve"> a otimização se torna irrelevante </w:t>
+      </w:r>
+    </w:p>
+    <w:p>
+      <w:pPr>
+        <w:ind w:firstLine="360"/>
+      </w:pPr>
+    </w:p>
+    <w:p>
+      <w:pPr>
+        <w:pStyle w:val="TIT"/>
+      </w:pPr>
+      <w:r>
+        <w:t xml:space="preserve">Tabela de tempo de execução com N = </w:t>
+      </w:r>
+      <w:r>
+        <w:t>3</w:t>
+      </w:r>
+      <w:r>
+        <w:t>0000</w:t>
+      </w:r>
+    </w:p>
+    <w:tbl>
+      <w:tblPr>
+        <w:tblStyle w:val="Tabelacomgrade"/>
+        <w:tblW w:w="0" w:type="auto"/>
+        <w:tblLook w:val="04A0" w:firstRow="1" w:lastRow="0" w:firstColumn="1" w:lastColumn="0" w:noHBand="0" w:noVBand="1"/>
+      </w:tblPr>
+      <w:tblGrid>
+        <w:gridCol w:w="2407"/>
+        <w:gridCol w:w="2407"/>
+        <w:gridCol w:w="2407"/>
+        <w:gridCol w:w="2407"/>
+      </w:tblGrid>
+      <w:tr>
+        <w:tc>
+          <w:tcPr>
+            <w:tcW w:w="2407" w:type="dxa"/>
+            <w:shd w:val="clear" w:color="auto" w:fill="000000" w:themeFill="text1"/>
+          </w:tcPr>
+          <w:p/>
+        </w:tc>
+        <w:tc>
+          <w:tcPr>
+            <w:tcW w:w="2407" w:type="dxa"/>
+          </w:tcPr>
+          <w:p>
+            <w:pPr>
+              <w:pStyle w:val="TIT"/>
+              <w:tabs>
+                <w:tab w:val="left" w:pos="2520"/>
+              </w:tabs>
+            </w:pPr>
+            <w:r>
+              <w:t>Giovanna</w:t>
+            </w:r>
+          </w:p>
+        </w:tc>
+        <w:tc>
+          <w:tcPr>
+            <w:tcW w:w="2407" w:type="dxa"/>
+          </w:tcPr>
+          <w:p>
+            <w:pPr>
+              <w:pStyle w:val="TIT"/>
+              <w:tabs>
+                <w:tab w:val="left" w:pos="2520"/>
+              </w:tabs>
+            </w:pPr>
+            <w:r>
+              <w:t>Luciano</w:t>
+            </w:r>
+          </w:p>
+        </w:tc>
+        <w:tc>
+          <w:tcPr>
+            <w:tcW w:w="2407" w:type="dxa"/>
+          </w:tcPr>
+          <w:p>
+            <w:pPr>
+              <w:pStyle w:val="TIT"/>
+              <w:tabs>
+                <w:tab w:val="left" w:pos="2520"/>
+              </w:tabs>
+            </w:pPr>
+            <w:r>
+              <w:t>Ryan</w:t>
+            </w:r>
+          </w:p>
+        </w:tc>
+      </w:tr>
+      <w:tr>
+        <w:tc>
+          <w:tcPr>
+            <w:tcW w:w="2407" w:type="dxa"/>
+          </w:tcPr>
+          <w:p>
+            <w:pPr>
+              <w:jc w:val="center"/>
+            </w:pPr>
+            <w:r>
+              <w:t>1 Thread</w:t>
+            </w:r>
+          </w:p>
+        </w:tc>
+        <w:tc>
+          <w:tcPr>
+            <w:tcW w:w="2407" w:type="dxa"/>
+          </w:tcPr>
+          <w:p>
+            <w:pPr>
+              <w:jc w:val="center"/>
+            </w:pPr>
+          </w:p>
+        </w:tc>
+        <w:tc>
+          <w:tcPr>
+            <w:tcW w:w="2407" w:type="dxa"/>
+          </w:tcPr>
+          <w:p>
+            <w:pPr>
+              <w:jc w:val="center"/>
+            </w:pPr>
+            <w:r>
+              <w:t>1.93231</w:t>
             </w:r>
           </w:p>
         </w:tc>
@@ -8939,7 +13190,7 @@
               <w:jc w:val="center"/>
             </w:pPr>
             <w:r>
-              <w:t>0.041515</w:t>
+              <w:t>1.12519</w:t>
             </w:r>
           </w:p>
         </w:tc>
@@ -8955,6 +13206,9 @@
         </w:tc>
       </w:tr>
       <w:tr>
+        <w:trPr>
+          <w:trHeight w:val="166"/>
+        </w:trPr>
         <w:tc>
           <w:tcPr>
             <w:tcW w:w="2407" w:type="dxa"/>
@@ -8987,7 +13241,10 @@
               <w:jc w:val="center"/>
             </w:pPr>
             <w:r>
-              <w:t>0.035011</w:t>
+              <w:t>0.9159</w:t>
+            </w:r>
+            <w:r>
+              <w:t>9</w:t>
             </w:r>
           </w:p>
         </w:tc>
@@ -9035,7 +13292,7 @@
               <w:jc w:val="center"/>
             </w:pPr>
             <w:r>
-              <w:t>0.027966</w:t>
+              <w:t>0.80757</w:t>
             </w:r>
           </w:p>
         </w:tc>
@@ -9051,6 +13308,295 @@
         </w:tc>
       </w:tr>
     </w:tbl>
+    <w:p>
+      <w:pPr>
+        <w:ind w:firstLine="360"/>
+      </w:pPr>
+    </w:p>
+    <w:p>
+      <w:pPr>
+        <w:pStyle w:val="TIT"/>
+      </w:pPr>
+      <w:r>
+        <w:t xml:space="preserve">Tabela de tempo de execução com N = </w:t>
+      </w:r>
+      <w:r>
+        <w:t>5</w:t>
+      </w:r>
+      <w:r>
+        <w:t>0000</w:t>
+      </w:r>
+    </w:p>
+    <w:tbl>
+      <w:tblPr>
+        <w:tblStyle w:val="Tabelacomgrade"/>
+        <w:tblW w:w="0" w:type="auto"/>
+        <w:tblLook w:val="04A0" w:firstRow="1" w:lastRow="0" w:firstColumn="1" w:lastColumn="0" w:noHBand="0" w:noVBand="1"/>
+      </w:tblPr>
+      <w:tblGrid>
+        <w:gridCol w:w="2407"/>
+        <w:gridCol w:w="2407"/>
+        <w:gridCol w:w="2407"/>
+        <w:gridCol w:w="2407"/>
+      </w:tblGrid>
+      <w:tr>
+        <w:tc>
+          <w:tcPr>
+            <w:tcW w:w="2407" w:type="dxa"/>
+            <w:shd w:val="clear" w:color="auto" w:fill="000000" w:themeFill="text1"/>
+          </w:tcPr>
+          <w:p/>
+        </w:tc>
+        <w:tc>
+          <w:tcPr>
+            <w:tcW w:w="2407" w:type="dxa"/>
+          </w:tcPr>
+          <w:p>
+            <w:pPr>
+              <w:pStyle w:val="TIT"/>
+              <w:tabs>
+                <w:tab w:val="left" w:pos="2520"/>
+              </w:tabs>
+            </w:pPr>
+            <w:r>
+              <w:t>Giovanna</w:t>
+            </w:r>
+          </w:p>
+        </w:tc>
+        <w:tc>
+          <w:tcPr>
+            <w:tcW w:w="2407" w:type="dxa"/>
+          </w:tcPr>
+          <w:p>
+            <w:pPr>
+              <w:pStyle w:val="TIT"/>
+              <w:tabs>
+                <w:tab w:val="left" w:pos="2520"/>
+              </w:tabs>
+            </w:pPr>
+            <w:r>
+              <w:t>Luciano</w:t>
+            </w:r>
+          </w:p>
+        </w:tc>
+        <w:tc>
+          <w:tcPr>
+            <w:tcW w:w="2407" w:type="dxa"/>
+          </w:tcPr>
+          <w:p>
+            <w:pPr>
+              <w:pStyle w:val="TIT"/>
+              <w:tabs>
+                <w:tab w:val="left" w:pos="2520"/>
+              </w:tabs>
+            </w:pPr>
+            <w:r>
+              <w:t>Ryan</w:t>
+            </w:r>
+          </w:p>
+        </w:tc>
+      </w:tr>
+      <w:tr>
+        <w:tc>
+          <w:tcPr>
+            <w:tcW w:w="2407" w:type="dxa"/>
+          </w:tcPr>
+          <w:p>
+            <w:pPr>
+              <w:jc w:val="center"/>
+            </w:pPr>
+            <w:r>
+              <w:t>1 Thread</w:t>
+            </w:r>
+          </w:p>
+        </w:tc>
+        <w:tc>
+          <w:tcPr>
+            <w:tcW w:w="2407" w:type="dxa"/>
+          </w:tcPr>
+          <w:p>
+            <w:pPr>
+              <w:jc w:val="center"/>
+            </w:pPr>
+          </w:p>
+        </w:tc>
+        <w:tc>
+          <w:tcPr>
+            <w:tcW w:w="2407" w:type="dxa"/>
+          </w:tcPr>
+          <w:p>
+            <w:pPr>
+              <w:jc w:val="center"/>
+            </w:pPr>
+            <w:r>
+              <w:t>4.91612</w:t>
+            </w:r>
+          </w:p>
+        </w:tc>
+        <w:tc>
+          <w:tcPr>
+            <w:tcW w:w="2407" w:type="dxa"/>
+          </w:tcPr>
+          <w:p>
+            <w:pPr>
+              <w:jc w:val="center"/>
+            </w:pPr>
+          </w:p>
+        </w:tc>
+      </w:tr>
+      <w:tr>
+        <w:tc>
+          <w:tcPr>
+            <w:tcW w:w="2407" w:type="dxa"/>
+          </w:tcPr>
+          <w:p>
+            <w:pPr>
+              <w:jc w:val="center"/>
+            </w:pPr>
+            <w:r>
+              <w:t>2 Threads</w:t>
+            </w:r>
+          </w:p>
+        </w:tc>
+        <w:tc>
+          <w:tcPr>
+            <w:tcW w:w="2407" w:type="dxa"/>
+          </w:tcPr>
+          <w:p>
+            <w:pPr>
+              <w:jc w:val="center"/>
+            </w:pPr>
+          </w:p>
+        </w:tc>
+        <w:tc>
+          <w:tcPr>
+            <w:tcW w:w="2407" w:type="dxa"/>
+          </w:tcPr>
+          <w:p>
+            <w:pPr>
+              <w:jc w:val="center"/>
+            </w:pPr>
+            <w:r>
+              <w:t>3.03005</w:t>
+            </w:r>
+          </w:p>
+        </w:tc>
+        <w:tc>
+          <w:tcPr>
+            <w:tcW w:w="2407" w:type="dxa"/>
+          </w:tcPr>
+          <w:p>
+            <w:pPr>
+              <w:jc w:val="center"/>
+            </w:pPr>
+          </w:p>
+        </w:tc>
+      </w:tr>
+      <w:tr>
+        <w:trPr>
+          <w:trHeight w:val="166"/>
+        </w:trPr>
+        <w:tc>
+          <w:tcPr>
+            <w:tcW w:w="2407" w:type="dxa"/>
+          </w:tcPr>
+          <w:p>
+            <w:pPr>
+              <w:jc w:val="center"/>
+            </w:pPr>
+            <w:r>
+              <w:t>3 Threads</w:t>
+            </w:r>
+          </w:p>
+        </w:tc>
+        <w:tc>
+          <w:tcPr>
+            <w:tcW w:w="2407" w:type="dxa"/>
+          </w:tcPr>
+          <w:p>
+            <w:pPr>
+              <w:jc w:val="center"/>
+            </w:pPr>
+          </w:p>
+        </w:tc>
+        <w:tc>
+          <w:tcPr>
+            <w:tcW w:w="2407" w:type="dxa"/>
+          </w:tcPr>
+          <w:p>
+            <w:pPr>
+              <w:jc w:val="center"/>
+            </w:pPr>
+            <w:r>
+              <w:t>2.37024</w:t>
+            </w:r>
+          </w:p>
+        </w:tc>
+        <w:tc>
+          <w:tcPr>
+            <w:tcW w:w="2407" w:type="dxa"/>
+          </w:tcPr>
+          <w:p>
+            <w:pPr>
+              <w:jc w:val="center"/>
+            </w:pPr>
+          </w:p>
+        </w:tc>
+      </w:tr>
+      <w:tr>
+        <w:tc>
+          <w:tcPr>
+            <w:tcW w:w="2407" w:type="dxa"/>
+          </w:tcPr>
+          <w:p>
+            <w:pPr>
+              <w:jc w:val="center"/>
+            </w:pPr>
+            <w:r>
+              <w:t>4 Threads</w:t>
+            </w:r>
+          </w:p>
+        </w:tc>
+        <w:tc>
+          <w:tcPr>
+            <w:tcW w:w="2407" w:type="dxa"/>
+          </w:tcPr>
+          <w:p>
+            <w:pPr>
+              <w:jc w:val="center"/>
+            </w:pPr>
+          </w:p>
+        </w:tc>
+        <w:tc>
+          <w:tcPr>
+            <w:tcW w:w="2407" w:type="dxa"/>
+          </w:tcPr>
+          <w:p>
+            <w:pPr>
+              <w:jc w:val="center"/>
+            </w:pPr>
+            <w:r>
+              <w:t>2.2135</w:t>
+            </w:r>
+          </w:p>
+        </w:tc>
+        <w:tc>
+          <w:tcPr>
+            <w:tcW w:w="2407" w:type="dxa"/>
+          </w:tcPr>
+          <w:p>
+            <w:pPr>
+              <w:jc w:val="center"/>
+            </w:pPr>
+          </w:p>
+        </w:tc>
+      </w:tr>
+    </w:tbl>
+    <w:p>
+      <w:pPr>
+        <w:ind w:firstLine="360"/>
+      </w:pPr>
+    </w:p>
     <w:p>
       <w:pPr>
         <w:pStyle w:val="PargrafodaLista"/>
@@ -9366,8 +13912,29 @@
     </w:p>
     <w:p>
       <w:pPr>
-        <w:pStyle w:val="TIT"/>
-      </w:pPr>
+        <w:ind w:firstLine="360"/>
+        <w:jc w:val="both"/>
+      </w:pPr>
+      <w:r>
+        <w:t xml:space="preserve">Após analise das imagens consta-se que </w:t>
+      </w:r>
+      <w:r>
+        <w:t>à</w:t>
+      </w:r>
+      <w:r>
+        <w:t xml:space="preserve"> medida que o OPENMP inicializa mais threads, mais consome-se a CPU em geral, em 4 threads chega perto de alcançar os 100% de uso, </w:t>
+      </w:r>
+      <w:r>
+        <w:t xml:space="preserve">enquanto </w:t>
+      </w:r>
+      <w:proofErr w:type="gramStart"/>
+      <w:r>
+        <w:t>uma thread</w:t>
+      </w:r>
+      <w:proofErr w:type="gramEnd"/>
+      <w:r>
+        <w:t xml:space="preserve"> em média só consome 20%, com isso podemos entender um dos motivos pelo qual a execução se torna mais rápida</w:t>
+      </w:r>
     </w:p>
     <w:p>
       <w:pPr>

--- a/Arquitetura de Computadores 2 Projeto Final.docx
+++ b/Arquitetura de Computadores 2 Projeto Final.docx
@@ -13956,6 +13956,96 @@
     </w:p>
     <w:p>
       <w:pPr>
+        <w:pStyle w:val="PargrafodaLista"/>
+        <w:tabs>
+          <w:tab w:val="left" w:pos="0"/>
+        </w:tabs>
+        <w:ind w:left="0"/>
+      </w:pPr>
+    </w:p>
+    <w:p>
+      <w:pPr>
+        <w:pStyle w:val="PargrafodaLista"/>
+        <w:tabs>
+          <w:tab w:val="left" w:pos="0"/>
+        </w:tabs>
+        <w:ind w:left="0"/>
+      </w:pPr>
+    </w:p>
+    <w:p>
+      <w:pPr>
+        <w:pStyle w:val="PargrafodaLista"/>
+        <w:tabs>
+          <w:tab w:val="left" w:pos="0"/>
+        </w:tabs>
+        <w:ind w:left="0"/>
+      </w:pPr>
+    </w:p>
+    <w:p>
+      <w:pPr>
+        <w:pStyle w:val="PargrafodaLista"/>
+        <w:tabs>
+          <w:tab w:val="left" w:pos="0"/>
+        </w:tabs>
+        <w:ind w:left="0"/>
+      </w:pPr>
+    </w:p>
+    <w:p>
+      <w:pPr>
+        <w:pStyle w:val="PargrafodaLista"/>
+        <w:tabs>
+          <w:tab w:val="left" w:pos="0"/>
+        </w:tabs>
+        <w:ind w:left="0"/>
+      </w:pPr>
+    </w:p>
+    <w:p>
+      <w:pPr>
+        <w:pStyle w:val="PargrafodaLista"/>
+        <w:tabs>
+          <w:tab w:val="left" w:pos="0"/>
+        </w:tabs>
+        <w:ind w:left="0"/>
+      </w:pPr>
+    </w:p>
+    <w:p>
+      <w:pPr>
+        <w:pStyle w:val="PargrafodaLista"/>
+        <w:tabs>
+          <w:tab w:val="left" w:pos="0"/>
+        </w:tabs>
+        <w:ind w:left="0"/>
+      </w:pPr>
+    </w:p>
+    <w:p>
+      <w:pPr>
+        <w:pStyle w:val="PargrafodaLista"/>
+        <w:tabs>
+          <w:tab w:val="left" w:pos="0"/>
+        </w:tabs>
+        <w:ind w:left="0"/>
+      </w:pPr>
+    </w:p>
+    <w:p>
+      <w:pPr>
+        <w:pStyle w:val="PargrafodaLista"/>
+        <w:tabs>
+          <w:tab w:val="left" w:pos="0"/>
+        </w:tabs>
+        <w:ind w:left="0"/>
+      </w:pPr>
+    </w:p>
+    <w:p>
+      <w:pPr>
+        <w:pStyle w:val="PargrafodaLista"/>
+        <w:tabs>
+          <w:tab w:val="left" w:pos="0"/>
+        </w:tabs>
+        <w:ind w:left="0"/>
+      </w:pPr>
+    </w:p>
+    <w:p>
+      <w:pPr>
         <w:pStyle w:val="TIT"/>
         <w:numPr>
           <w:ilvl w:val="0"/>
@@ -13964,8 +14054,136 @@
         <w:jc w:val="left"/>
       </w:pPr>
       <w:r>
+        <w:rPr>
+          <w:noProof/>
+        </w:rPr>
+        <w:lastRenderedPageBreak/>
+        <w:drawing>
+          <wp:anchor distT="0" distB="0" distL="114300" distR="114300" simplePos="0" relativeHeight="251664384" behindDoc="1" locked="0" layoutInCell="1" allowOverlap="1" wp14:anchorId="18F1D930">
+            <wp:simplePos x="0" y="0"/>
+            <wp:positionH relativeFrom="margin">
+              <wp:align>left</wp:align>
+            </wp:positionH>
+            <wp:positionV relativeFrom="paragraph">
+              <wp:posOffset>5328285</wp:posOffset>
+            </wp:positionV>
+            <wp:extent cx="6120130" cy="2351405"/>
+            <wp:effectExtent l="0" t="0" r="0" b="0"/>
+            <wp:wrapTight wrapText="bothSides">
+              <wp:wrapPolygon edited="0">
+                <wp:start x="0" y="0"/>
+                <wp:lineTo x="0" y="21349"/>
+                <wp:lineTo x="21515" y="21349"/>
+                <wp:lineTo x="21515" y="0"/>
+                <wp:lineTo x="0" y="0"/>
+              </wp:wrapPolygon>
+            </wp:wrapTight>
+            <wp:docPr id="8" name="Gráfico 8">
+              <a:extLst xmlns:a="http://schemas.openxmlformats.org/drawingml/2006/main">
+                <a:ext uri="{FF2B5EF4-FFF2-40B4-BE49-F238E27FC236}">
+                  <a16:creationId xmlns:a16="http://schemas.microsoft.com/office/drawing/2014/main" id="{4007FAE6-EF21-DCA1-F8E1-3F0CD551FE90}"/>
+                </a:ext>
+              </a:extLst>
+            </wp:docPr>
+            <wp:cNvGraphicFramePr/>
+            <a:graphic xmlns:a="http://schemas.openxmlformats.org/drawingml/2006/main">
+              <a:graphicData uri="http://schemas.openxmlformats.org/drawingml/2006/chart">
+                <c:chart xmlns:c="http://schemas.openxmlformats.org/drawingml/2006/chart" xmlns:r="http://schemas.openxmlformats.org/officeDocument/2006/relationships" r:id="rId9"/>
+              </a:graphicData>
+            </a:graphic>
+          </wp:anchor>
+        </w:drawing>
+      </w:r>
+      <w:r>
+        <w:rPr>
+          <w:noProof/>
+        </w:rPr>
+        <w:drawing>
+          <wp:anchor distT="0" distB="0" distL="114300" distR="114300" simplePos="0" relativeHeight="251663360" behindDoc="1" locked="0" layoutInCell="1" allowOverlap="1" wp14:anchorId="27D20CA9">
+            <wp:simplePos x="0" y="0"/>
+            <wp:positionH relativeFrom="margin">
+              <wp:align>left</wp:align>
+            </wp:positionH>
+            <wp:positionV relativeFrom="paragraph">
+              <wp:posOffset>2870835</wp:posOffset>
+            </wp:positionV>
+            <wp:extent cx="6120130" cy="2426335"/>
+            <wp:effectExtent l="0" t="0" r="0" b="0"/>
+            <wp:wrapTight wrapText="bothSides">
+              <wp:wrapPolygon edited="0">
+                <wp:start x="0" y="0"/>
+                <wp:lineTo x="0" y="21368"/>
+                <wp:lineTo x="21515" y="21368"/>
+                <wp:lineTo x="21515" y="0"/>
+                <wp:lineTo x="0" y="0"/>
+              </wp:wrapPolygon>
+            </wp:wrapTight>
+            <wp:docPr id="7" name="Gráfico 7">
+              <a:extLst xmlns:a="http://schemas.openxmlformats.org/drawingml/2006/main">
+                <a:ext uri="{FF2B5EF4-FFF2-40B4-BE49-F238E27FC236}">
+                  <a16:creationId xmlns:a16="http://schemas.microsoft.com/office/drawing/2014/main" id="{F170E6D6-A44A-2CC3-A7FE-81D00D28EA7C}"/>
+                </a:ext>
+              </a:extLst>
+            </wp:docPr>
+            <wp:cNvGraphicFramePr/>
+            <a:graphic xmlns:a="http://schemas.openxmlformats.org/drawingml/2006/main">
+              <a:graphicData uri="http://schemas.openxmlformats.org/drawingml/2006/chart">
+                <c:chart xmlns:c="http://schemas.openxmlformats.org/drawingml/2006/chart" xmlns:r="http://schemas.openxmlformats.org/officeDocument/2006/relationships" r:id="rId10"/>
+              </a:graphicData>
+            </a:graphic>
+          </wp:anchor>
+        </w:drawing>
+      </w:r>
+      <w:r>
+        <w:rPr>
+          <w:noProof/>
+        </w:rPr>
+        <w:drawing>
+          <wp:anchor distT="0" distB="0" distL="114300" distR="114300" simplePos="0" relativeHeight="251662336" behindDoc="1" locked="0" layoutInCell="1" allowOverlap="1" wp14:anchorId="6006C56D">
+            <wp:simplePos x="0" y="0"/>
+            <wp:positionH relativeFrom="margin">
+              <wp:align>right</wp:align>
+            </wp:positionH>
+            <wp:positionV relativeFrom="paragraph">
+              <wp:posOffset>419735</wp:posOffset>
+            </wp:positionV>
+            <wp:extent cx="6120130" cy="2424430"/>
+            <wp:effectExtent l="0" t="0" r="0" b="0"/>
+            <wp:wrapTight wrapText="bothSides">
+              <wp:wrapPolygon edited="0">
+                <wp:start x="0" y="0"/>
+                <wp:lineTo x="0" y="21385"/>
+                <wp:lineTo x="21515" y="21385"/>
+                <wp:lineTo x="21515" y="0"/>
+                <wp:lineTo x="0" y="0"/>
+              </wp:wrapPolygon>
+            </wp:wrapTight>
+            <wp:docPr id="6" name="Gráfico 6">
+              <a:extLst xmlns:a="http://schemas.openxmlformats.org/drawingml/2006/main">
+                <a:ext uri="{FF2B5EF4-FFF2-40B4-BE49-F238E27FC236}">
+                  <a16:creationId xmlns:a16="http://schemas.microsoft.com/office/drawing/2014/main" id="{E2691E10-565C-F51A-508E-8493AE2AF09A}"/>
+                </a:ext>
+              </a:extLst>
+            </wp:docPr>
+            <wp:cNvGraphicFramePr/>
+            <a:graphic xmlns:a="http://schemas.openxmlformats.org/drawingml/2006/main">
+              <a:graphicData uri="http://schemas.openxmlformats.org/drawingml/2006/chart">
+                <c:chart xmlns:c="http://schemas.openxmlformats.org/drawingml/2006/chart" xmlns:r="http://schemas.openxmlformats.org/officeDocument/2006/relationships" r:id="rId11"/>
+              </a:graphicData>
+            </a:graphic>
+          </wp:anchor>
+        </w:drawing>
+      </w:r>
+      <w:r>
         <w:t>COMPARAÇÃO</w:t>
       </w:r>
+    </w:p>
+    <w:p>
+      <w:pPr>
+        <w:pStyle w:val="TIT"/>
+        <w:ind w:left="720"/>
+        <w:jc w:val="left"/>
+      </w:pPr>
     </w:p>
     <w:p>
       <w:pPr>
@@ -14892,6 +15110,3138 @@
 </w:styles>
 </file>
 
+<file path=word/charts/chart1.xml><?xml version="1.0" encoding="utf-8"?>
+<c:chartSpace xmlns:c="http://schemas.openxmlformats.org/drawingml/2006/chart" xmlns:a="http://schemas.openxmlformats.org/drawingml/2006/main" xmlns:r="http://schemas.openxmlformats.org/officeDocument/2006/relationships" xmlns:c16r2="http://schemas.microsoft.com/office/drawing/2015/06/chart">
+  <c:date1904 val="0"/>
+  <c:lang val="pt-BR"/>
+  <c:roundedCorners val="0"/>
+  <mc:AlternateContent xmlns:mc="http://schemas.openxmlformats.org/markup-compatibility/2006">
+    <mc:Choice xmlns:c14="http://schemas.microsoft.com/office/drawing/2007/8/2/chart" Requires="c14">
+      <c14:style val="102"/>
+    </mc:Choice>
+    <mc:Fallback>
+      <c:style val="2"/>
+    </mc:Fallback>
+  </mc:AlternateContent>
+  <c:chart>
+    <c:title>
+      <c:tx>
+        <c:rich>
+          <a:bodyPr rot="0" spcFirstLastPara="1" vertOverflow="ellipsis" vert="horz" wrap="square" anchor="ctr" anchorCtr="1"/>
+          <a:lstStyle/>
+          <a:p>
+            <a:pPr>
+              <a:defRPr sz="1600" b="1" i="0" u="none" strike="noStrike" kern="1200" spc="100" baseline="0">
+                <a:solidFill>
+                  <a:schemeClr val="lt1">
+                    <a:lumMod val="95000"/>
+                  </a:schemeClr>
+                </a:solidFill>
+                <a:effectLst>
+                  <a:outerShdw blurRad="50800" dist="38100" dir="5400000" algn="t" rotWithShape="0">
+                    <a:prstClr val="black">
+                      <a:alpha val="40000"/>
+                    </a:prstClr>
+                  </a:outerShdw>
+                </a:effectLst>
+                <a:latin typeface="+mn-lt"/>
+                <a:ea typeface="+mn-ea"/>
+                <a:cs typeface="+mn-cs"/>
+              </a:defRPr>
+            </a:pPr>
+            <a:r>
+              <a:rPr lang="pt-BR"/>
+              <a:t>N = 50000</a:t>
+            </a:r>
+          </a:p>
+        </c:rich>
+      </c:tx>
+      <c:overlay val="0"/>
+      <c:spPr>
+        <a:noFill/>
+        <a:ln>
+          <a:noFill/>
+        </a:ln>
+        <a:effectLst/>
+      </c:spPr>
+      <c:txPr>
+        <a:bodyPr rot="0" spcFirstLastPara="1" vertOverflow="ellipsis" vert="horz" wrap="square" anchor="ctr" anchorCtr="1"/>
+        <a:lstStyle/>
+        <a:p>
+          <a:pPr>
+            <a:defRPr sz="1600" b="1" i="0" u="none" strike="noStrike" kern="1200" spc="100" baseline="0">
+              <a:solidFill>
+                <a:schemeClr val="lt1">
+                  <a:lumMod val="95000"/>
+                </a:schemeClr>
+              </a:solidFill>
+              <a:effectLst>
+                <a:outerShdw blurRad="50800" dist="38100" dir="5400000" algn="t" rotWithShape="0">
+                  <a:prstClr val="black">
+                    <a:alpha val="40000"/>
+                  </a:prstClr>
+                </a:outerShdw>
+              </a:effectLst>
+              <a:latin typeface="+mn-lt"/>
+              <a:ea typeface="+mn-ea"/>
+              <a:cs typeface="+mn-cs"/>
+            </a:defRPr>
+          </a:pPr>
+          <a:endParaRPr lang="pt-BR"/>
+        </a:p>
+      </c:txPr>
+    </c:title>
+    <c:autoTitleDeleted val="0"/>
+    <c:plotArea>
+      <c:layout/>
+      <c:barChart>
+        <c:barDir val="bar"/>
+        <c:grouping val="clustered"/>
+        <c:varyColors val="0"/>
+        <c:ser>
+          <c:idx val="0"/>
+          <c:order val="0"/>
+          <c:spPr>
+            <a:gradFill rotWithShape="1">
+              <a:gsLst>
+                <a:gs pos="0">
+                  <a:schemeClr val="accent1">
+                    <a:satMod val="103000"/>
+                    <a:lumMod val="102000"/>
+                    <a:tint val="94000"/>
+                  </a:schemeClr>
+                </a:gs>
+                <a:gs pos="50000">
+                  <a:schemeClr val="accent1">
+                    <a:satMod val="110000"/>
+                    <a:lumMod val="100000"/>
+                    <a:shade val="100000"/>
+                  </a:schemeClr>
+                </a:gs>
+                <a:gs pos="100000">
+                  <a:schemeClr val="accent1">
+                    <a:lumMod val="99000"/>
+                    <a:satMod val="120000"/>
+                    <a:shade val="78000"/>
+                  </a:schemeClr>
+                </a:gs>
+              </a:gsLst>
+              <a:lin ang="5400000" scaled="0"/>
+            </a:gradFill>
+            <a:ln>
+              <a:noFill/>
+            </a:ln>
+            <a:effectLst>
+              <a:outerShdw blurRad="57150" dist="19050" dir="5400000" algn="ctr" rotWithShape="0">
+                <a:srgbClr val="000000">
+                  <a:alpha val="63000"/>
+                </a:srgbClr>
+              </a:outerShdw>
+            </a:effectLst>
+          </c:spPr>
+          <c:invertIfNegative val="0"/>
+          <c:cat>
+            <c:strRef>
+              <c:f>Planilha1!$B$10:$G$10</c:f>
+              <c:strCache>
+                <c:ptCount val="6"/>
+                <c:pt idx="0">
+                  <c:v>Normal</c:v>
+                </c:pt>
+                <c:pt idx="1">
+                  <c:v>Otimização Memoria</c:v>
+                </c:pt>
+                <c:pt idx="2">
+                  <c:v>2 Threads</c:v>
+                </c:pt>
+                <c:pt idx="3">
+                  <c:v>3 Threads</c:v>
+                </c:pt>
+                <c:pt idx="4">
+                  <c:v>4 Threads</c:v>
+                </c:pt>
+                <c:pt idx="5">
+                  <c:v>Otimização Compilação (O1)</c:v>
+                </c:pt>
+              </c:strCache>
+            </c:strRef>
+          </c:cat>
+          <c:val>
+            <c:numRef>
+              <c:f>Planilha1!$B$11:$G$11</c:f>
+              <c:numCache>
+                <c:formatCode>General</c:formatCode>
+                <c:ptCount val="6"/>
+                <c:pt idx="0" formatCode="#,##0.00000">
+                  <c:v>5.4205100000000002</c:v>
+                </c:pt>
+                <c:pt idx="1">
+                  <c:v>5.1849100000000004</c:v>
+                </c:pt>
+                <c:pt idx="2">
+                  <c:v>3.0300500000000001</c:v>
+                </c:pt>
+                <c:pt idx="3">
+                  <c:v>2.3702399999999999</c:v>
+                </c:pt>
+                <c:pt idx="4">
+                  <c:v>2.2134999999999998</c:v>
+                </c:pt>
+                <c:pt idx="5">
+                  <c:v>1.4914499999999999</c:v>
+                </c:pt>
+              </c:numCache>
+            </c:numRef>
+          </c:val>
+          <c:extLst>
+            <c:ext xmlns:c16="http://schemas.microsoft.com/office/drawing/2014/chart" uri="{C3380CC4-5D6E-409C-BE32-E72D297353CC}">
+              <c16:uniqueId val="{00000000-359B-440F-8B25-1E7301C87C5E}"/>
+            </c:ext>
+          </c:extLst>
+        </c:ser>
+        <c:dLbls>
+          <c:showLegendKey val="0"/>
+          <c:showVal val="0"/>
+          <c:showCatName val="0"/>
+          <c:showSerName val="0"/>
+          <c:showPercent val="0"/>
+          <c:showBubbleSize val="0"/>
+        </c:dLbls>
+        <c:gapWidth val="115"/>
+        <c:overlap val="-20"/>
+        <c:axId val="1544642943"/>
+        <c:axId val="1544645439"/>
+      </c:barChart>
+      <c:catAx>
+        <c:axId val="1544642943"/>
+        <c:scaling>
+          <c:orientation val="minMax"/>
+        </c:scaling>
+        <c:delete val="0"/>
+        <c:axPos val="l"/>
+        <c:title>
+          <c:tx>
+            <c:rich>
+              <a:bodyPr rot="-5400000" spcFirstLastPara="1" vertOverflow="ellipsis" vert="horz" wrap="square" anchor="ctr" anchorCtr="1"/>
+              <a:lstStyle/>
+              <a:p>
+                <a:pPr>
+                  <a:defRPr sz="900" b="1" i="0" u="none" strike="noStrike" kern="1200" cap="all" baseline="0">
+                    <a:solidFill>
+                      <a:schemeClr val="lt1">
+                        <a:lumMod val="85000"/>
+                      </a:schemeClr>
+                    </a:solidFill>
+                    <a:latin typeface="+mn-lt"/>
+                    <a:ea typeface="+mn-ea"/>
+                    <a:cs typeface="+mn-cs"/>
+                  </a:defRPr>
+                </a:pPr>
+                <a:r>
+                  <a:rPr lang="pt-BR"/>
+                  <a:t>TIPO</a:t>
+                </a:r>
+              </a:p>
+            </c:rich>
+          </c:tx>
+          <c:overlay val="0"/>
+          <c:spPr>
+            <a:noFill/>
+            <a:ln>
+              <a:noFill/>
+            </a:ln>
+            <a:effectLst/>
+          </c:spPr>
+          <c:txPr>
+            <a:bodyPr rot="-5400000" spcFirstLastPara="1" vertOverflow="ellipsis" vert="horz" wrap="square" anchor="ctr" anchorCtr="1"/>
+            <a:lstStyle/>
+            <a:p>
+              <a:pPr>
+                <a:defRPr sz="900" b="1" i="0" u="none" strike="noStrike" kern="1200" cap="all" baseline="0">
+                  <a:solidFill>
+                    <a:schemeClr val="lt1">
+                      <a:lumMod val="85000"/>
+                    </a:schemeClr>
+                  </a:solidFill>
+                  <a:latin typeface="+mn-lt"/>
+                  <a:ea typeface="+mn-ea"/>
+                  <a:cs typeface="+mn-cs"/>
+                </a:defRPr>
+              </a:pPr>
+              <a:endParaRPr lang="pt-BR"/>
+            </a:p>
+          </c:txPr>
+        </c:title>
+        <c:numFmt formatCode="General" sourceLinked="1"/>
+        <c:majorTickMark val="none"/>
+        <c:minorTickMark val="none"/>
+        <c:tickLblPos val="nextTo"/>
+        <c:spPr>
+          <a:noFill/>
+          <a:ln w="12700" cap="flat" cmpd="sng" algn="ctr">
+            <a:solidFill>
+              <a:schemeClr val="lt1">
+                <a:lumMod val="95000"/>
+                <a:alpha val="54000"/>
+              </a:schemeClr>
+            </a:solidFill>
+            <a:round/>
+          </a:ln>
+          <a:effectLst/>
+        </c:spPr>
+        <c:txPr>
+          <a:bodyPr rot="-60000000" spcFirstLastPara="1" vertOverflow="ellipsis" vert="horz" wrap="square" anchor="ctr" anchorCtr="1"/>
+          <a:lstStyle/>
+          <a:p>
+            <a:pPr>
+              <a:defRPr sz="900" b="0" i="0" u="none" strike="noStrike" kern="1200" baseline="0">
+                <a:solidFill>
+                  <a:schemeClr val="lt1">
+                    <a:lumMod val="85000"/>
+                  </a:schemeClr>
+                </a:solidFill>
+                <a:latin typeface="+mn-lt"/>
+                <a:ea typeface="+mn-ea"/>
+                <a:cs typeface="+mn-cs"/>
+              </a:defRPr>
+            </a:pPr>
+            <a:endParaRPr lang="pt-BR"/>
+          </a:p>
+        </c:txPr>
+        <c:crossAx val="1544645439"/>
+        <c:crosses val="autoZero"/>
+        <c:auto val="1"/>
+        <c:lblAlgn val="ctr"/>
+        <c:lblOffset val="100"/>
+        <c:noMultiLvlLbl val="0"/>
+      </c:catAx>
+      <c:valAx>
+        <c:axId val="1544645439"/>
+        <c:scaling>
+          <c:orientation val="minMax"/>
+        </c:scaling>
+        <c:delete val="0"/>
+        <c:axPos val="b"/>
+        <c:majorGridlines>
+          <c:spPr>
+            <a:ln w="9525" cap="flat" cmpd="sng" algn="ctr">
+              <a:solidFill>
+                <a:schemeClr val="lt1">
+                  <a:lumMod val="95000"/>
+                  <a:alpha val="10000"/>
+                </a:schemeClr>
+              </a:solidFill>
+              <a:round/>
+            </a:ln>
+            <a:effectLst/>
+          </c:spPr>
+        </c:majorGridlines>
+        <c:title>
+          <c:tx>
+            <c:rich>
+              <a:bodyPr rot="0" spcFirstLastPara="1" vertOverflow="ellipsis" vert="horz" wrap="square" anchor="ctr" anchorCtr="1"/>
+              <a:lstStyle/>
+              <a:p>
+                <a:pPr>
+                  <a:defRPr sz="900" b="1" i="0" u="none" strike="noStrike" kern="1200" cap="all" baseline="0">
+                    <a:solidFill>
+                      <a:schemeClr val="lt1">
+                        <a:lumMod val="85000"/>
+                      </a:schemeClr>
+                    </a:solidFill>
+                    <a:latin typeface="+mn-lt"/>
+                    <a:ea typeface="+mn-ea"/>
+                    <a:cs typeface="+mn-cs"/>
+                  </a:defRPr>
+                </a:pPr>
+                <a:r>
+                  <a:rPr lang="pt-BR"/>
+                  <a:t>sEGUNDOS</a:t>
+                </a:r>
+              </a:p>
+            </c:rich>
+          </c:tx>
+          <c:overlay val="0"/>
+          <c:spPr>
+            <a:noFill/>
+            <a:ln>
+              <a:noFill/>
+            </a:ln>
+            <a:effectLst/>
+          </c:spPr>
+          <c:txPr>
+            <a:bodyPr rot="0" spcFirstLastPara="1" vertOverflow="ellipsis" vert="horz" wrap="square" anchor="ctr" anchorCtr="1"/>
+            <a:lstStyle/>
+            <a:p>
+              <a:pPr>
+                <a:defRPr sz="900" b="1" i="0" u="none" strike="noStrike" kern="1200" cap="all" baseline="0">
+                  <a:solidFill>
+                    <a:schemeClr val="lt1">
+                      <a:lumMod val="85000"/>
+                    </a:schemeClr>
+                  </a:solidFill>
+                  <a:latin typeface="+mn-lt"/>
+                  <a:ea typeface="+mn-ea"/>
+                  <a:cs typeface="+mn-cs"/>
+                </a:defRPr>
+              </a:pPr>
+              <a:endParaRPr lang="pt-BR"/>
+            </a:p>
+          </c:txPr>
+        </c:title>
+        <c:numFmt formatCode="#,##0.0" sourceLinked="0"/>
+        <c:majorTickMark val="none"/>
+        <c:minorTickMark val="none"/>
+        <c:tickLblPos val="nextTo"/>
+        <c:spPr>
+          <a:noFill/>
+          <a:ln>
+            <a:noFill/>
+          </a:ln>
+          <a:effectLst/>
+        </c:spPr>
+        <c:txPr>
+          <a:bodyPr rot="-60000000" spcFirstLastPara="1" vertOverflow="ellipsis" vert="horz" wrap="square" anchor="ctr" anchorCtr="1"/>
+          <a:lstStyle/>
+          <a:p>
+            <a:pPr>
+              <a:defRPr sz="900" b="0" i="0" u="none" strike="noStrike" kern="1200" baseline="0">
+                <a:solidFill>
+                  <a:schemeClr val="lt1">
+                    <a:lumMod val="85000"/>
+                  </a:schemeClr>
+                </a:solidFill>
+                <a:latin typeface="+mn-lt"/>
+                <a:ea typeface="+mn-ea"/>
+                <a:cs typeface="+mn-cs"/>
+              </a:defRPr>
+            </a:pPr>
+            <a:endParaRPr lang="pt-BR"/>
+          </a:p>
+        </c:txPr>
+        <c:crossAx val="1544642943"/>
+        <c:crosses val="autoZero"/>
+        <c:crossBetween val="between"/>
+        <c:majorUnit val="0.5"/>
+      </c:valAx>
+      <c:spPr>
+        <a:noFill/>
+        <a:ln>
+          <a:noFill/>
+        </a:ln>
+        <a:effectLst/>
+      </c:spPr>
+    </c:plotArea>
+    <c:plotVisOnly val="1"/>
+    <c:dispBlanksAs val="gap"/>
+    <c:showDLblsOverMax val="0"/>
+  </c:chart>
+  <c:spPr>
+    <a:gradFill flip="none" rotWithShape="1">
+      <a:gsLst>
+        <a:gs pos="0">
+          <a:schemeClr val="dk1">
+            <a:lumMod val="65000"/>
+            <a:lumOff val="35000"/>
+          </a:schemeClr>
+        </a:gs>
+        <a:gs pos="100000">
+          <a:schemeClr val="dk1">
+            <a:lumMod val="85000"/>
+            <a:lumOff val="15000"/>
+          </a:schemeClr>
+        </a:gs>
+      </a:gsLst>
+      <a:path path="circle">
+        <a:fillToRect l="50000" t="50000" r="50000" b="50000"/>
+      </a:path>
+      <a:tileRect/>
+    </a:gradFill>
+    <a:ln>
+      <a:noFill/>
+    </a:ln>
+    <a:effectLst/>
+  </c:spPr>
+  <c:txPr>
+    <a:bodyPr/>
+    <a:lstStyle/>
+    <a:p>
+      <a:pPr>
+        <a:defRPr/>
+      </a:pPr>
+      <a:endParaRPr lang="pt-BR"/>
+    </a:p>
+  </c:txPr>
+  <c:externalData r:id="rId3">
+    <c:autoUpdate val="0"/>
+  </c:externalData>
+</c:chartSpace>
+</file>
+
+<file path=word/charts/chart2.xml><?xml version="1.0" encoding="utf-8"?>
+<c:chartSpace xmlns:c="http://schemas.openxmlformats.org/drawingml/2006/chart" xmlns:a="http://schemas.openxmlformats.org/drawingml/2006/main" xmlns:r="http://schemas.openxmlformats.org/officeDocument/2006/relationships" xmlns:c16r2="http://schemas.microsoft.com/office/drawing/2015/06/chart">
+  <c:date1904 val="0"/>
+  <c:lang val="pt-BR"/>
+  <c:roundedCorners val="0"/>
+  <mc:AlternateContent xmlns:mc="http://schemas.openxmlformats.org/markup-compatibility/2006">
+    <mc:Choice xmlns:c14="http://schemas.microsoft.com/office/drawing/2007/8/2/chart" Requires="c14">
+      <c14:style val="102"/>
+    </mc:Choice>
+    <mc:Fallback>
+      <c:style val="2"/>
+    </mc:Fallback>
+  </mc:AlternateContent>
+  <c:chart>
+    <c:title>
+      <c:tx>
+        <c:rich>
+          <a:bodyPr rot="0" spcFirstLastPara="1" vertOverflow="ellipsis" vert="horz" wrap="square" anchor="ctr" anchorCtr="1"/>
+          <a:lstStyle/>
+          <a:p>
+            <a:pPr>
+              <a:defRPr sz="1600" b="1" i="0" u="none" strike="noStrike" kern="1200" spc="100" baseline="0">
+                <a:solidFill>
+                  <a:schemeClr val="lt1">
+                    <a:lumMod val="95000"/>
+                  </a:schemeClr>
+                </a:solidFill>
+                <a:effectLst>
+                  <a:outerShdw blurRad="50800" dist="38100" dir="5400000" algn="t" rotWithShape="0">
+                    <a:prstClr val="black">
+                      <a:alpha val="40000"/>
+                    </a:prstClr>
+                  </a:outerShdw>
+                </a:effectLst>
+                <a:latin typeface="+mn-lt"/>
+                <a:ea typeface="+mn-ea"/>
+                <a:cs typeface="+mn-cs"/>
+              </a:defRPr>
+            </a:pPr>
+            <a:r>
+              <a:rPr lang="pt-BR"/>
+              <a:t>N</a:t>
+            </a:r>
+            <a:r>
+              <a:rPr lang="pt-BR" baseline="0"/>
+              <a:t> = 30000</a:t>
+            </a:r>
+            <a:endParaRPr lang="pt-BR"/>
+          </a:p>
+        </c:rich>
+      </c:tx>
+      <c:overlay val="0"/>
+      <c:spPr>
+        <a:noFill/>
+        <a:ln>
+          <a:noFill/>
+        </a:ln>
+        <a:effectLst/>
+      </c:spPr>
+      <c:txPr>
+        <a:bodyPr rot="0" spcFirstLastPara="1" vertOverflow="ellipsis" vert="horz" wrap="square" anchor="ctr" anchorCtr="1"/>
+        <a:lstStyle/>
+        <a:p>
+          <a:pPr>
+            <a:defRPr sz="1600" b="1" i="0" u="none" strike="noStrike" kern="1200" spc="100" baseline="0">
+              <a:solidFill>
+                <a:schemeClr val="lt1">
+                  <a:lumMod val="95000"/>
+                </a:schemeClr>
+              </a:solidFill>
+              <a:effectLst>
+                <a:outerShdw blurRad="50800" dist="38100" dir="5400000" algn="t" rotWithShape="0">
+                  <a:prstClr val="black">
+                    <a:alpha val="40000"/>
+                  </a:prstClr>
+                </a:outerShdw>
+              </a:effectLst>
+              <a:latin typeface="+mn-lt"/>
+              <a:ea typeface="+mn-ea"/>
+              <a:cs typeface="+mn-cs"/>
+            </a:defRPr>
+          </a:pPr>
+          <a:endParaRPr lang="pt-BR"/>
+        </a:p>
+      </c:txPr>
+    </c:title>
+    <c:autoTitleDeleted val="0"/>
+    <c:plotArea>
+      <c:layout/>
+      <c:barChart>
+        <c:barDir val="bar"/>
+        <c:grouping val="clustered"/>
+        <c:varyColors val="0"/>
+        <c:ser>
+          <c:idx val="0"/>
+          <c:order val="0"/>
+          <c:spPr>
+            <a:gradFill rotWithShape="1">
+              <a:gsLst>
+                <a:gs pos="0">
+                  <a:schemeClr val="accent1">
+                    <a:satMod val="103000"/>
+                    <a:lumMod val="102000"/>
+                    <a:tint val="94000"/>
+                  </a:schemeClr>
+                </a:gs>
+                <a:gs pos="50000">
+                  <a:schemeClr val="accent1">
+                    <a:satMod val="110000"/>
+                    <a:lumMod val="100000"/>
+                    <a:shade val="100000"/>
+                  </a:schemeClr>
+                </a:gs>
+                <a:gs pos="100000">
+                  <a:schemeClr val="accent1">
+                    <a:lumMod val="99000"/>
+                    <a:satMod val="120000"/>
+                    <a:shade val="78000"/>
+                  </a:schemeClr>
+                </a:gs>
+              </a:gsLst>
+              <a:lin ang="5400000" scaled="0"/>
+            </a:gradFill>
+            <a:ln>
+              <a:noFill/>
+            </a:ln>
+            <a:effectLst>
+              <a:outerShdw blurRad="57150" dist="19050" dir="5400000" algn="ctr" rotWithShape="0">
+                <a:srgbClr val="000000">
+                  <a:alpha val="63000"/>
+                </a:srgbClr>
+              </a:outerShdw>
+            </a:effectLst>
+          </c:spPr>
+          <c:invertIfNegative val="0"/>
+          <c:dLbls>
+            <c:spPr>
+              <a:noFill/>
+              <a:ln>
+                <a:noFill/>
+              </a:ln>
+              <a:effectLst/>
+            </c:spPr>
+            <c:txPr>
+              <a:bodyPr rot="0" spcFirstLastPara="1" vertOverflow="ellipsis" vert="horz" wrap="square" lIns="38100" tIns="19050" rIns="38100" bIns="19050" anchor="ctr" anchorCtr="1">
+                <a:spAutoFit/>
+              </a:bodyPr>
+              <a:lstStyle/>
+              <a:p>
+                <a:pPr>
+                  <a:defRPr sz="900" b="0" i="0" u="none" strike="noStrike" kern="1200" baseline="0">
+                    <a:solidFill>
+                      <a:schemeClr val="lt1">
+                        <a:lumMod val="85000"/>
+                      </a:schemeClr>
+                    </a:solidFill>
+                    <a:latin typeface="+mn-lt"/>
+                    <a:ea typeface="+mn-ea"/>
+                    <a:cs typeface="+mn-cs"/>
+                  </a:defRPr>
+                </a:pPr>
+                <a:endParaRPr lang="pt-BR"/>
+              </a:p>
+            </c:txPr>
+            <c:dLblPos val="inEnd"/>
+            <c:showLegendKey val="0"/>
+            <c:showVal val="1"/>
+            <c:showCatName val="0"/>
+            <c:showSerName val="0"/>
+            <c:showPercent val="0"/>
+            <c:showBubbleSize val="0"/>
+            <c:showLeaderLines val="0"/>
+            <c:extLst>
+              <c:ext xmlns:c15="http://schemas.microsoft.com/office/drawing/2012/chart" uri="{CE6537A1-D6FC-4f65-9D91-7224C49458BB}">
+                <c15:showLeaderLines val="1"/>
+                <c15:leaderLines>
+                  <c:spPr>
+                    <a:ln w="9525">
+                      <a:solidFill>
+                        <a:schemeClr val="lt1">
+                          <a:lumMod val="95000"/>
+                          <a:alpha val="54000"/>
+                        </a:schemeClr>
+                      </a:solidFill>
+                    </a:ln>
+                    <a:effectLst/>
+                  </c:spPr>
+                </c15:leaderLines>
+              </c:ext>
+            </c:extLst>
+          </c:dLbls>
+          <c:cat>
+            <c:strRef>
+              <c:f>Planilha1!$B$7:$G$7</c:f>
+              <c:strCache>
+                <c:ptCount val="6"/>
+                <c:pt idx="0">
+                  <c:v>Normal</c:v>
+                </c:pt>
+                <c:pt idx="1">
+                  <c:v>Otimização Memoria</c:v>
+                </c:pt>
+                <c:pt idx="2">
+                  <c:v>2 Threads</c:v>
+                </c:pt>
+                <c:pt idx="3">
+                  <c:v>3 Threads</c:v>
+                </c:pt>
+                <c:pt idx="4">
+                  <c:v>4 Threads</c:v>
+                </c:pt>
+                <c:pt idx="5">
+                  <c:v>Otimização Compilação (O1)</c:v>
+                </c:pt>
+              </c:strCache>
+            </c:strRef>
+          </c:cat>
+          <c:val>
+            <c:numRef>
+              <c:f>Planilha1!$B$8:$G$8</c:f>
+              <c:numCache>
+                <c:formatCode>General</c:formatCode>
+                <c:ptCount val="6"/>
+                <c:pt idx="0" formatCode="#,##0.00000">
+                  <c:v>2.03315</c:v>
+                </c:pt>
+                <c:pt idx="1">
+                  <c:v>1.8883700000000001</c:v>
+                </c:pt>
+                <c:pt idx="2">
+                  <c:v>1.1251899999999999</c:v>
+                </c:pt>
+                <c:pt idx="3">
+                  <c:v>0.91598999999999997</c:v>
+                </c:pt>
+                <c:pt idx="4">
+                  <c:v>0.80757000000000001</c:v>
+                </c:pt>
+                <c:pt idx="5">
+                  <c:v>0.53168000000000004</c:v>
+                </c:pt>
+              </c:numCache>
+            </c:numRef>
+          </c:val>
+          <c:extLst>
+            <c:ext xmlns:c16="http://schemas.microsoft.com/office/drawing/2014/chart" uri="{C3380CC4-5D6E-409C-BE32-E72D297353CC}">
+              <c16:uniqueId val="{00000000-EEA7-4BDF-86F4-516A9A06780C}"/>
+            </c:ext>
+          </c:extLst>
+        </c:ser>
+        <c:dLbls>
+          <c:dLblPos val="inEnd"/>
+          <c:showLegendKey val="0"/>
+          <c:showVal val="1"/>
+          <c:showCatName val="0"/>
+          <c:showSerName val="0"/>
+          <c:showPercent val="0"/>
+          <c:showBubbleSize val="0"/>
+        </c:dLbls>
+        <c:gapWidth val="115"/>
+        <c:overlap val="-20"/>
+        <c:axId val="1537709407"/>
+        <c:axId val="1537706079"/>
+      </c:barChart>
+      <c:catAx>
+        <c:axId val="1537709407"/>
+        <c:scaling>
+          <c:orientation val="minMax"/>
+        </c:scaling>
+        <c:delete val="0"/>
+        <c:axPos val="l"/>
+        <c:title>
+          <c:tx>
+            <c:rich>
+              <a:bodyPr rot="-5400000" spcFirstLastPara="1" vertOverflow="ellipsis" vert="horz" wrap="square" anchor="ctr" anchorCtr="1"/>
+              <a:lstStyle/>
+              <a:p>
+                <a:pPr>
+                  <a:defRPr sz="900" b="1" i="0" u="none" strike="noStrike" kern="1200" cap="all" baseline="0">
+                    <a:solidFill>
+                      <a:schemeClr val="lt1">
+                        <a:lumMod val="85000"/>
+                      </a:schemeClr>
+                    </a:solidFill>
+                    <a:latin typeface="+mn-lt"/>
+                    <a:ea typeface="+mn-ea"/>
+                    <a:cs typeface="+mn-cs"/>
+                  </a:defRPr>
+                </a:pPr>
+                <a:r>
+                  <a:rPr lang="pt-BR"/>
+                  <a:t>TIPO</a:t>
+                </a:r>
+              </a:p>
+            </c:rich>
+          </c:tx>
+          <c:overlay val="0"/>
+          <c:spPr>
+            <a:noFill/>
+            <a:ln>
+              <a:noFill/>
+            </a:ln>
+            <a:effectLst/>
+          </c:spPr>
+          <c:txPr>
+            <a:bodyPr rot="-5400000" spcFirstLastPara="1" vertOverflow="ellipsis" vert="horz" wrap="square" anchor="ctr" anchorCtr="1"/>
+            <a:lstStyle/>
+            <a:p>
+              <a:pPr>
+                <a:defRPr sz="900" b="1" i="0" u="none" strike="noStrike" kern="1200" cap="all" baseline="0">
+                  <a:solidFill>
+                    <a:schemeClr val="lt1">
+                      <a:lumMod val="85000"/>
+                    </a:schemeClr>
+                  </a:solidFill>
+                  <a:latin typeface="+mn-lt"/>
+                  <a:ea typeface="+mn-ea"/>
+                  <a:cs typeface="+mn-cs"/>
+                </a:defRPr>
+              </a:pPr>
+              <a:endParaRPr lang="pt-BR"/>
+            </a:p>
+          </c:txPr>
+        </c:title>
+        <c:numFmt formatCode="General" sourceLinked="1"/>
+        <c:majorTickMark val="none"/>
+        <c:minorTickMark val="none"/>
+        <c:tickLblPos val="nextTo"/>
+        <c:spPr>
+          <a:noFill/>
+          <a:ln w="12700" cap="flat" cmpd="sng" algn="ctr">
+            <a:solidFill>
+              <a:schemeClr val="lt1">
+                <a:lumMod val="95000"/>
+                <a:alpha val="54000"/>
+              </a:schemeClr>
+            </a:solidFill>
+            <a:round/>
+          </a:ln>
+          <a:effectLst/>
+        </c:spPr>
+        <c:txPr>
+          <a:bodyPr rot="-60000000" spcFirstLastPara="1" vertOverflow="ellipsis" vert="horz" wrap="square" anchor="ctr" anchorCtr="1"/>
+          <a:lstStyle/>
+          <a:p>
+            <a:pPr>
+              <a:defRPr sz="900" b="0" i="0" u="none" strike="noStrike" kern="1200" baseline="0">
+                <a:solidFill>
+                  <a:schemeClr val="lt1">
+                    <a:lumMod val="85000"/>
+                  </a:schemeClr>
+                </a:solidFill>
+                <a:latin typeface="+mn-lt"/>
+                <a:ea typeface="+mn-ea"/>
+                <a:cs typeface="+mn-cs"/>
+              </a:defRPr>
+            </a:pPr>
+            <a:endParaRPr lang="pt-BR"/>
+          </a:p>
+        </c:txPr>
+        <c:crossAx val="1537706079"/>
+        <c:crosses val="autoZero"/>
+        <c:auto val="1"/>
+        <c:lblAlgn val="ctr"/>
+        <c:lblOffset val="100"/>
+        <c:noMultiLvlLbl val="0"/>
+      </c:catAx>
+      <c:valAx>
+        <c:axId val="1537706079"/>
+        <c:scaling>
+          <c:orientation val="minMax"/>
+        </c:scaling>
+        <c:delete val="0"/>
+        <c:axPos val="b"/>
+        <c:majorGridlines>
+          <c:spPr>
+            <a:ln w="9525" cap="flat" cmpd="sng" algn="ctr">
+              <a:solidFill>
+                <a:schemeClr val="lt1">
+                  <a:lumMod val="95000"/>
+                  <a:alpha val="10000"/>
+                </a:schemeClr>
+              </a:solidFill>
+              <a:round/>
+            </a:ln>
+            <a:effectLst/>
+          </c:spPr>
+        </c:majorGridlines>
+        <c:title>
+          <c:tx>
+            <c:rich>
+              <a:bodyPr rot="0" spcFirstLastPara="1" vertOverflow="ellipsis" vert="horz" wrap="square" anchor="ctr" anchorCtr="1"/>
+              <a:lstStyle/>
+              <a:p>
+                <a:pPr>
+                  <a:defRPr sz="900" b="1" i="0" u="none" strike="noStrike" kern="1200" cap="all" baseline="0">
+                    <a:solidFill>
+                      <a:schemeClr val="lt1">
+                        <a:lumMod val="85000"/>
+                      </a:schemeClr>
+                    </a:solidFill>
+                    <a:latin typeface="+mn-lt"/>
+                    <a:ea typeface="+mn-ea"/>
+                    <a:cs typeface="+mn-cs"/>
+                  </a:defRPr>
+                </a:pPr>
+                <a:r>
+                  <a:rPr lang="pt-BR"/>
+                  <a:t>SEGUNDOS</a:t>
+                </a:r>
+              </a:p>
+            </c:rich>
+          </c:tx>
+          <c:overlay val="0"/>
+          <c:spPr>
+            <a:noFill/>
+            <a:ln>
+              <a:noFill/>
+            </a:ln>
+            <a:effectLst/>
+          </c:spPr>
+          <c:txPr>
+            <a:bodyPr rot="0" spcFirstLastPara="1" vertOverflow="ellipsis" vert="horz" wrap="square" anchor="ctr" anchorCtr="1"/>
+            <a:lstStyle/>
+            <a:p>
+              <a:pPr>
+                <a:defRPr sz="900" b="1" i="0" u="none" strike="noStrike" kern="1200" cap="all" baseline="0">
+                  <a:solidFill>
+                    <a:schemeClr val="lt1">
+                      <a:lumMod val="85000"/>
+                    </a:schemeClr>
+                  </a:solidFill>
+                  <a:latin typeface="+mn-lt"/>
+                  <a:ea typeface="+mn-ea"/>
+                  <a:cs typeface="+mn-cs"/>
+                </a:defRPr>
+              </a:pPr>
+              <a:endParaRPr lang="pt-BR"/>
+            </a:p>
+          </c:txPr>
+        </c:title>
+        <c:numFmt formatCode="#,##0.000" sourceLinked="0"/>
+        <c:majorTickMark val="none"/>
+        <c:minorTickMark val="none"/>
+        <c:tickLblPos val="nextTo"/>
+        <c:spPr>
+          <a:noFill/>
+          <a:ln>
+            <a:noFill/>
+          </a:ln>
+          <a:effectLst/>
+        </c:spPr>
+        <c:txPr>
+          <a:bodyPr rot="-60000000" spcFirstLastPara="1" vertOverflow="ellipsis" vert="horz" wrap="square" anchor="ctr" anchorCtr="1"/>
+          <a:lstStyle/>
+          <a:p>
+            <a:pPr>
+              <a:defRPr sz="900" b="0" i="0" u="none" strike="noStrike" kern="1200" baseline="0">
+                <a:solidFill>
+                  <a:schemeClr val="lt1">
+                    <a:lumMod val="85000"/>
+                  </a:schemeClr>
+                </a:solidFill>
+                <a:latin typeface="+mn-lt"/>
+                <a:ea typeface="+mn-ea"/>
+                <a:cs typeface="+mn-cs"/>
+              </a:defRPr>
+            </a:pPr>
+            <a:endParaRPr lang="pt-BR"/>
+          </a:p>
+        </c:txPr>
+        <c:crossAx val="1537709407"/>
+        <c:crosses val="autoZero"/>
+        <c:crossBetween val="between"/>
+        <c:majorUnit val="0.25"/>
+        <c:minorUnit val="0.15000000000000002"/>
+      </c:valAx>
+      <c:spPr>
+        <a:noFill/>
+        <a:ln>
+          <a:noFill/>
+        </a:ln>
+        <a:effectLst/>
+      </c:spPr>
+    </c:plotArea>
+    <c:plotVisOnly val="1"/>
+    <c:dispBlanksAs val="gap"/>
+    <c:showDLblsOverMax val="0"/>
+  </c:chart>
+  <c:spPr>
+    <a:gradFill flip="none" rotWithShape="1">
+      <a:gsLst>
+        <a:gs pos="0">
+          <a:schemeClr val="dk1">
+            <a:lumMod val="65000"/>
+            <a:lumOff val="35000"/>
+          </a:schemeClr>
+        </a:gs>
+        <a:gs pos="100000">
+          <a:schemeClr val="dk1">
+            <a:lumMod val="85000"/>
+            <a:lumOff val="15000"/>
+          </a:schemeClr>
+        </a:gs>
+      </a:gsLst>
+      <a:path path="circle">
+        <a:fillToRect l="50000" t="50000" r="50000" b="50000"/>
+      </a:path>
+      <a:tileRect/>
+    </a:gradFill>
+    <a:ln>
+      <a:noFill/>
+    </a:ln>
+    <a:effectLst/>
+  </c:spPr>
+  <c:txPr>
+    <a:bodyPr/>
+    <a:lstStyle/>
+    <a:p>
+      <a:pPr>
+        <a:defRPr/>
+      </a:pPr>
+      <a:endParaRPr lang="pt-BR"/>
+    </a:p>
+  </c:txPr>
+  <c:externalData r:id="rId3">
+    <c:autoUpdate val="0"/>
+  </c:externalData>
+</c:chartSpace>
+</file>
+
+<file path=word/charts/chart3.xml><?xml version="1.0" encoding="utf-8"?>
+<c:chartSpace xmlns:c="http://schemas.openxmlformats.org/drawingml/2006/chart" xmlns:a="http://schemas.openxmlformats.org/drawingml/2006/main" xmlns:r="http://schemas.openxmlformats.org/officeDocument/2006/relationships" xmlns:c16r2="http://schemas.microsoft.com/office/drawing/2015/06/chart">
+  <c:date1904 val="0"/>
+  <c:lang val="pt-BR"/>
+  <c:roundedCorners val="0"/>
+  <mc:AlternateContent xmlns:mc="http://schemas.openxmlformats.org/markup-compatibility/2006">
+    <mc:Choice xmlns:c14="http://schemas.microsoft.com/office/drawing/2007/8/2/chart" Requires="c14">
+      <c14:style val="102"/>
+    </mc:Choice>
+    <mc:Fallback>
+      <c:style val="2"/>
+    </mc:Fallback>
+  </mc:AlternateContent>
+  <c:chart>
+    <c:title>
+      <c:tx>
+        <c:rich>
+          <a:bodyPr rot="0" spcFirstLastPara="1" vertOverflow="ellipsis" vert="horz" wrap="square" anchor="ctr" anchorCtr="1"/>
+          <a:lstStyle/>
+          <a:p>
+            <a:pPr>
+              <a:defRPr sz="1600" b="1" i="0" u="none" strike="noStrike" kern="1200" spc="100" baseline="0">
+                <a:solidFill>
+                  <a:schemeClr val="lt1">
+                    <a:lumMod val="95000"/>
+                  </a:schemeClr>
+                </a:solidFill>
+                <a:effectLst>
+                  <a:outerShdw blurRad="50800" dist="38100" dir="5400000" algn="t" rotWithShape="0">
+                    <a:prstClr val="black">
+                      <a:alpha val="40000"/>
+                    </a:prstClr>
+                  </a:outerShdw>
+                </a:effectLst>
+                <a:latin typeface="+mn-lt"/>
+                <a:ea typeface="+mn-ea"/>
+                <a:cs typeface="+mn-cs"/>
+              </a:defRPr>
+            </a:pPr>
+            <a:r>
+              <a:rPr lang="pt-BR"/>
+              <a:t>N = 10000</a:t>
+            </a:r>
+          </a:p>
+        </c:rich>
+      </c:tx>
+      <c:overlay val="0"/>
+      <c:spPr>
+        <a:noFill/>
+        <a:ln>
+          <a:noFill/>
+        </a:ln>
+        <a:effectLst/>
+      </c:spPr>
+      <c:txPr>
+        <a:bodyPr rot="0" spcFirstLastPara="1" vertOverflow="ellipsis" vert="horz" wrap="square" anchor="ctr" anchorCtr="1"/>
+        <a:lstStyle/>
+        <a:p>
+          <a:pPr>
+            <a:defRPr sz="1600" b="1" i="0" u="none" strike="noStrike" kern="1200" spc="100" baseline="0">
+              <a:solidFill>
+                <a:schemeClr val="lt1">
+                  <a:lumMod val="95000"/>
+                </a:schemeClr>
+              </a:solidFill>
+              <a:effectLst>
+                <a:outerShdw blurRad="50800" dist="38100" dir="5400000" algn="t" rotWithShape="0">
+                  <a:prstClr val="black">
+                    <a:alpha val="40000"/>
+                  </a:prstClr>
+                </a:outerShdw>
+              </a:effectLst>
+              <a:latin typeface="+mn-lt"/>
+              <a:ea typeface="+mn-ea"/>
+              <a:cs typeface="+mn-cs"/>
+            </a:defRPr>
+          </a:pPr>
+          <a:endParaRPr lang="pt-BR"/>
+        </a:p>
+      </c:txPr>
+    </c:title>
+    <c:autoTitleDeleted val="0"/>
+    <c:plotArea>
+      <c:layout/>
+      <c:barChart>
+        <c:barDir val="bar"/>
+        <c:grouping val="clustered"/>
+        <c:varyColors val="0"/>
+        <c:ser>
+          <c:idx val="0"/>
+          <c:order val="0"/>
+          <c:spPr>
+            <a:gradFill rotWithShape="1">
+              <a:gsLst>
+                <a:gs pos="0">
+                  <a:schemeClr val="accent1">
+                    <a:satMod val="103000"/>
+                    <a:lumMod val="102000"/>
+                    <a:tint val="94000"/>
+                  </a:schemeClr>
+                </a:gs>
+                <a:gs pos="50000">
+                  <a:schemeClr val="accent1">
+                    <a:satMod val="110000"/>
+                    <a:lumMod val="100000"/>
+                    <a:shade val="100000"/>
+                  </a:schemeClr>
+                </a:gs>
+                <a:gs pos="100000">
+                  <a:schemeClr val="accent1">
+                    <a:lumMod val="99000"/>
+                    <a:satMod val="120000"/>
+                    <a:shade val="78000"/>
+                  </a:schemeClr>
+                </a:gs>
+              </a:gsLst>
+              <a:lin ang="5400000" scaled="0"/>
+            </a:gradFill>
+            <a:ln>
+              <a:noFill/>
+            </a:ln>
+            <a:effectLst>
+              <a:outerShdw blurRad="57150" dist="19050" dir="5400000" algn="ctr" rotWithShape="0">
+                <a:srgbClr val="000000">
+                  <a:alpha val="63000"/>
+                </a:srgbClr>
+              </a:outerShdw>
+            </a:effectLst>
+          </c:spPr>
+          <c:invertIfNegative val="0"/>
+          <c:dLbls>
+            <c:spPr>
+              <a:noFill/>
+              <a:ln>
+                <a:noFill/>
+              </a:ln>
+              <a:effectLst/>
+            </c:spPr>
+            <c:txPr>
+              <a:bodyPr rot="0" spcFirstLastPara="1" vertOverflow="ellipsis" vert="horz" wrap="square" lIns="38100" tIns="19050" rIns="38100" bIns="19050" anchor="ctr" anchorCtr="1">
+                <a:spAutoFit/>
+              </a:bodyPr>
+              <a:lstStyle/>
+              <a:p>
+                <a:pPr>
+                  <a:defRPr sz="900" b="0" i="0" u="none" strike="noStrike" kern="1200" baseline="0">
+                    <a:solidFill>
+                      <a:schemeClr val="lt1">
+                        <a:lumMod val="85000"/>
+                      </a:schemeClr>
+                    </a:solidFill>
+                    <a:latin typeface="+mn-lt"/>
+                    <a:ea typeface="+mn-ea"/>
+                    <a:cs typeface="+mn-cs"/>
+                  </a:defRPr>
+                </a:pPr>
+                <a:endParaRPr lang="pt-BR"/>
+              </a:p>
+            </c:txPr>
+            <c:dLblPos val="outEnd"/>
+            <c:showLegendKey val="0"/>
+            <c:showVal val="1"/>
+            <c:showCatName val="0"/>
+            <c:showSerName val="0"/>
+            <c:showPercent val="0"/>
+            <c:showBubbleSize val="0"/>
+            <c:showLeaderLines val="0"/>
+            <c:extLst>
+              <c:ext xmlns:c15="http://schemas.microsoft.com/office/drawing/2012/chart" uri="{CE6537A1-D6FC-4f65-9D91-7224C49458BB}">
+                <c15:showLeaderLines val="1"/>
+                <c15:leaderLines>
+                  <c:spPr>
+                    <a:ln w="9525">
+                      <a:solidFill>
+                        <a:schemeClr val="lt1">
+                          <a:lumMod val="95000"/>
+                          <a:alpha val="54000"/>
+                        </a:schemeClr>
+                      </a:solidFill>
+                    </a:ln>
+                    <a:effectLst/>
+                  </c:spPr>
+                </c15:leaderLines>
+              </c:ext>
+            </c:extLst>
+          </c:dLbls>
+          <c:cat>
+            <c:strRef>
+              <c:f>Planilha1!$B$2:$G$2</c:f>
+              <c:strCache>
+                <c:ptCount val="6"/>
+                <c:pt idx="0">
+                  <c:v>Normal</c:v>
+                </c:pt>
+                <c:pt idx="1">
+                  <c:v>Otimização Memoria</c:v>
+                </c:pt>
+                <c:pt idx="2">
+                  <c:v>2 Threads</c:v>
+                </c:pt>
+                <c:pt idx="3">
+                  <c:v>3 Threads</c:v>
+                </c:pt>
+                <c:pt idx="4">
+                  <c:v>4 Threads</c:v>
+                </c:pt>
+                <c:pt idx="5">
+                  <c:v>Otimização Compilação (O1)</c:v>
+                </c:pt>
+              </c:strCache>
+            </c:strRef>
+          </c:cat>
+          <c:val>
+            <c:numRef>
+              <c:f>Planilha1!$B$3:$G$3</c:f>
+              <c:numCache>
+                <c:formatCode>General</c:formatCode>
+                <c:ptCount val="6"/>
+                <c:pt idx="0" formatCode="0.00000">
+                  <c:v>0.22967699999999999</c:v>
+                </c:pt>
+                <c:pt idx="1">
+                  <c:v>0.191</c:v>
+                </c:pt>
+                <c:pt idx="2">
+                  <c:v>0.125032</c:v>
+                </c:pt>
+                <c:pt idx="3">
+                  <c:v>0.10451100000000001</c:v>
+                </c:pt>
+                <c:pt idx="4">
+                  <c:v>9.8021999999999998E-2</c:v>
+                </c:pt>
+                <c:pt idx="5">
+                  <c:v>5.6988999999999998E-2</c:v>
+                </c:pt>
+              </c:numCache>
+            </c:numRef>
+          </c:val>
+          <c:extLst>
+            <c:ext xmlns:c16="http://schemas.microsoft.com/office/drawing/2014/chart" uri="{C3380CC4-5D6E-409C-BE32-E72D297353CC}">
+              <c16:uniqueId val="{00000000-1190-48E0-842C-56AEEEB06E6A}"/>
+            </c:ext>
+          </c:extLst>
+        </c:ser>
+        <c:dLbls>
+          <c:dLblPos val="outEnd"/>
+          <c:showLegendKey val="0"/>
+          <c:showVal val="1"/>
+          <c:showCatName val="0"/>
+          <c:showSerName val="0"/>
+          <c:showPercent val="0"/>
+          <c:showBubbleSize val="0"/>
+        </c:dLbls>
+        <c:gapWidth val="115"/>
+        <c:overlap val="-20"/>
+        <c:axId val="1475343983"/>
+        <c:axId val="1475340655"/>
+      </c:barChart>
+      <c:catAx>
+        <c:axId val="1475343983"/>
+        <c:scaling>
+          <c:orientation val="minMax"/>
+        </c:scaling>
+        <c:delete val="0"/>
+        <c:axPos val="l"/>
+        <c:title>
+          <c:tx>
+            <c:rich>
+              <a:bodyPr rot="-5400000" spcFirstLastPara="1" vertOverflow="ellipsis" vert="horz" wrap="square" anchor="ctr" anchorCtr="1"/>
+              <a:lstStyle/>
+              <a:p>
+                <a:pPr>
+                  <a:defRPr sz="900" b="1" i="0" u="none" strike="noStrike" kern="1200" cap="all" baseline="0">
+                    <a:solidFill>
+                      <a:schemeClr val="lt1">
+                        <a:lumMod val="85000"/>
+                      </a:schemeClr>
+                    </a:solidFill>
+                    <a:latin typeface="+mn-lt"/>
+                    <a:ea typeface="+mn-ea"/>
+                    <a:cs typeface="+mn-cs"/>
+                  </a:defRPr>
+                </a:pPr>
+                <a:r>
+                  <a:rPr lang="pt-BR"/>
+                  <a:t>Tipo</a:t>
+                </a:r>
+              </a:p>
+            </c:rich>
+          </c:tx>
+          <c:overlay val="0"/>
+          <c:spPr>
+            <a:noFill/>
+            <a:ln>
+              <a:noFill/>
+            </a:ln>
+            <a:effectLst/>
+          </c:spPr>
+          <c:txPr>
+            <a:bodyPr rot="-5400000" spcFirstLastPara="1" vertOverflow="ellipsis" vert="horz" wrap="square" anchor="ctr" anchorCtr="1"/>
+            <a:lstStyle/>
+            <a:p>
+              <a:pPr>
+                <a:defRPr sz="900" b="1" i="0" u="none" strike="noStrike" kern="1200" cap="all" baseline="0">
+                  <a:solidFill>
+                    <a:schemeClr val="lt1">
+                      <a:lumMod val="85000"/>
+                    </a:schemeClr>
+                  </a:solidFill>
+                  <a:latin typeface="+mn-lt"/>
+                  <a:ea typeface="+mn-ea"/>
+                  <a:cs typeface="+mn-cs"/>
+                </a:defRPr>
+              </a:pPr>
+              <a:endParaRPr lang="pt-BR"/>
+            </a:p>
+          </c:txPr>
+        </c:title>
+        <c:numFmt formatCode="General" sourceLinked="1"/>
+        <c:majorTickMark val="none"/>
+        <c:minorTickMark val="none"/>
+        <c:tickLblPos val="nextTo"/>
+        <c:spPr>
+          <a:noFill/>
+          <a:ln w="12700" cap="flat" cmpd="sng" algn="ctr">
+            <a:solidFill>
+              <a:schemeClr val="lt1">
+                <a:lumMod val="95000"/>
+                <a:alpha val="54000"/>
+              </a:schemeClr>
+            </a:solidFill>
+            <a:round/>
+          </a:ln>
+          <a:effectLst/>
+        </c:spPr>
+        <c:txPr>
+          <a:bodyPr rot="-60000000" spcFirstLastPara="1" vertOverflow="ellipsis" vert="horz" wrap="square" anchor="ctr" anchorCtr="1"/>
+          <a:lstStyle/>
+          <a:p>
+            <a:pPr>
+              <a:defRPr sz="900" b="0" i="0" u="none" strike="noStrike" kern="1200" baseline="0">
+                <a:solidFill>
+                  <a:schemeClr val="lt1">
+                    <a:lumMod val="85000"/>
+                  </a:schemeClr>
+                </a:solidFill>
+                <a:latin typeface="+mn-lt"/>
+                <a:ea typeface="+mn-ea"/>
+                <a:cs typeface="+mn-cs"/>
+              </a:defRPr>
+            </a:pPr>
+            <a:endParaRPr lang="pt-BR"/>
+          </a:p>
+        </c:txPr>
+        <c:crossAx val="1475340655"/>
+        <c:crosses val="autoZero"/>
+        <c:auto val="1"/>
+        <c:lblAlgn val="ctr"/>
+        <c:lblOffset val="100"/>
+        <c:noMultiLvlLbl val="0"/>
+      </c:catAx>
+      <c:valAx>
+        <c:axId val="1475340655"/>
+        <c:scaling>
+          <c:orientation val="minMax"/>
+        </c:scaling>
+        <c:delete val="0"/>
+        <c:axPos val="b"/>
+        <c:majorGridlines>
+          <c:spPr>
+            <a:ln w="9525" cap="flat" cmpd="sng" algn="ctr">
+              <a:solidFill>
+                <a:schemeClr val="lt1">
+                  <a:lumMod val="95000"/>
+                  <a:alpha val="10000"/>
+                </a:schemeClr>
+              </a:solidFill>
+              <a:round/>
+            </a:ln>
+            <a:effectLst/>
+          </c:spPr>
+        </c:majorGridlines>
+        <c:title>
+          <c:tx>
+            <c:rich>
+              <a:bodyPr rot="0" spcFirstLastPara="1" vertOverflow="ellipsis" vert="horz" wrap="square" anchor="ctr" anchorCtr="1"/>
+              <a:lstStyle/>
+              <a:p>
+                <a:pPr>
+                  <a:defRPr sz="900" b="1" i="0" u="none" strike="noStrike" kern="1200" cap="all" baseline="0">
+                    <a:solidFill>
+                      <a:schemeClr val="lt1">
+                        <a:lumMod val="85000"/>
+                      </a:schemeClr>
+                    </a:solidFill>
+                    <a:latin typeface="+mn-lt"/>
+                    <a:ea typeface="+mn-ea"/>
+                    <a:cs typeface="+mn-cs"/>
+                  </a:defRPr>
+                </a:pPr>
+                <a:r>
+                  <a:rPr lang="pt-BR"/>
+                  <a:t>Segundos</a:t>
+                </a:r>
+              </a:p>
+            </c:rich>
+          </c:tx>
+          <c:overlay val="0"/>
+          <c:spPr>
+            <a:noFill/>
+            <a:ln>
+              <a:noFill/>
+            </a:ln>
+            <a:effectLst/>
+          </c:spPr>
+          <c:txPr>
+            <a:bodyPr rot="0" spcFirstLastPara="1" vertOverflow="ellipsis" vert="horz" wrap="square" anchor="ctr" anchorCtr="1"/>
+            <a:lstStyle/>
+            <a:p>
+              <a:pPr>
+                <a:defRPr sz="900" b="1" i="0" u="none" strike="noStrike" kern="1200" cap="all" baseline="0">
+                  <a:solidFill>
+                    <a:schemeClr val="lt1">
+                      <a:lumMod val="85000"/>
+                    </a:schemeClr>
+                  </a:solidFill>
+                  <a:latin typeface="+mn-lt"/>
+                  <a:ea typeface="+mn-ea"/>
+                  <a:cs typeface="+mn-cs"/>
+                </a:defRPr>
+              </a:pPr>
+              <a:endParaRPr lang="pt-BR"/>
+            </a:p>
+          </c:txPr>
+        </c:title>
+        <c:numFmt formatCode="0.000" sourceLinked="0"/>
+        <c:majorTickMark val="none"/>
+        <c:minorTickMark val="none"/>
+        <c:tickLblPos val="nextTo"/>
+        <c:spPr>
+          <a:noFill/>
+          <a:ln>
+            <a:noFill/>
+          </a:ln>
+          <a:effectLst/>
+        </c:spPr>
+        <c:txPr>
+          <a:bodyPr rot="-60000000" spcFirstLastPara="1" vertOverflow="ellipsis" vert="horz" wrap="square" anchor="ctr" anchorCtr="1"/>
+          <a:lstStyle/>
+          <a:p>
+            <a:pPr>
+              <a:defRPr sz="900" b="0" i="0" u="none" strike="noStrike" kern="1200" baseline="0">
+                <a:solidFill>
+                  <a:schemeClr val="lt1">
+                    <a:lumMod val="85000"/>
+                  </a:schemeClr>
+                </a:solidFill>
+                <a:latin typeface="+mn-lt"/>
+                <a:ea typeface="+mn-ea"/>
+                <a:cs typeface="+mn-cs"/>
+              </a:defRPr>
+            </a:pPr>
+            <a:endParaRPr lang="pt-BR"/>
+          </a:p>
+        </c:txPr>
+        <c:crossAx val="1475343983"/>
+        <c:crosses val="autoZero"/>
+        <c:crossBetween val="between"/>
+        <c:majorUnit val="2.5000000000000005E-2"/>
+      </c:valAx>
+      <c:spPr>
+        <a:noFill/>
+        <a:ln>
+          <a:noFill/>
+        </a:ln>
+        <a:effectLst/>
+      </c:spPr>
+    </c:plotArea>
+    <c:plotVisOnly val="1"/>
+    <c:dispBlanksAs val="gap"/>
+    <c:showDLblsOverMax val="0"/>
+  </c:chart>
+  <c:spPr>
+    <a:gradFill flip="none" rotWithShape="1">
+      <a:gsLst>
+        <a:gs pos="0">
+          <a:schemeClr val="dk1">
+            <a:lumMod val="65000"/>
+            <a:lumOff val="35000"/>
+          </a:schemeClr>
+        </a:gs>
+        <a:gs pos="100000">
+          <a:schemeClr val="dk1">
+            <a:lumMod val="85000"/>
+            <a:lumOff val="15000"/>
+          </a:schemeClr>
+        </a:gs>
+      </a:gsLst>
+      <a:path path="circle">
+        <a:fillToRect l="50000" t="50000" r="50000" b="50000"/>
+      </a:path>
+      <a:tileRect/>
+    </a:gradFill>
+    <a:ln>
+      <a:noFill/>
+    </a:ln>
+    <a:effectLst/>
+  </c:spPr>
+  <c:txPr>
+    <a:bodyPr/>
+    <a:lstStyle/>
+    <a:p>
+      <a:pPr>
+        <a:defRPr/>
+      </a:pPr>
+      <a:endParaRPr lang="pt-BR"/>
+    </a:p>
+  </c:txPr>
+  <c:externalData r:id="rId3">
+    <c:autoUpdate val="0"/>
+  </c:externalData>
+</c:chartSpace>
+</file>
+
+<file path=word/charts/colors1.xml><?xml version="1.0" encoding="utf-8"?>
+<cs:colorStyle xmlns:cs="http://schemas.microsoft.com/office/drawing/2012/chartStyle" xmlns:a="http://schemas.openxmlformats.org/drawingml/2006/main" meth="cycle" id="10">
+  <a:schemeClr val="accent1"/>
+  <a:schemeClr val="accent2"/>
+  <a:schemeClr val="accent3"/>
+  <a:schemeClr val="accent4"/>
+  <a:schemeClr val="accent5"/>
+  <a:schemeClr val="accent6"/>
+  <cs:variation/>
+  <cs:variation>
+    <a:lumMod val="60000"/>
+  </cs:variation>
+  <cs:variation>
+    <a:lumMod val="80000"/>
+    <a:lumOff val="20000"/>
+  </cs:variation>
+  <cs:variation>
+    <a:lumMod val="80000"/>
+  </cs:variation>
+  <cs:variation>
+    <a:lumMod val="60000"/>
+    <a:lumOff val="40000"/>
+  </cs:variation>
+  <cs:variation>
+    <a:lumMod val="50000"/>
+  </cs:variation>
+  <cs:variation>
+    <a:lumMod val="70000"/>
+    <a:lumOff val="30000"/>
+  </cs:variation>
+  <cs:variation>
+    <a:lumMod val="70000"/>
+  </cs:variation>
+  <cs:variation>
+    <a:lumMod val="50000"/>
+    <a:lumOff val="50000"/>
+  </cs:variation>
+</cs:colorStyle>
+</file>
+
+<file path=word/charts/colors2.xml><?xml version="1.0" encoding="utf-8"?>
+<cs:colorStyle xmlns:cs="http://schemas.microsoft.com/office/drawing/2012/chartStyle" xmlns:a="http://schemas.openxmlformats.org/drawingml/2006/main" meth="cycle" id="10">
+  <a:schemeClr val="accent1"/>
+  <a:schemeClr val="accent2"/>
+  <a:schemeClr val="accent3"/>
+  <a:schemeClr val="accent4"/>
+  <a:schemeClr val="accent5"/>
+  <a:schemeClr val="accent6"/>
+  <cs:variation/>
+  <cs:variation>
+    <a:lumMod val="60000"/>
+  </cs:variation>
+  <cs:variation>
+    <a:lumMod val="80000"/>
+    <a:lumOff val="20000"/>
+  </cs:variation>
+  <cs:variation>
+    <a:lumMod val="80000"/>
+  </cs:variation>
+  <cs:variation>
+    <a:lumMod val="60000"/>
+    <a:lumOff val="40000"/>
+  </cs:variation>
+  <cs:variation>
+    <a:lumMod val="50000"/>
+  </cs:variation>
+  <cs:variation>
+    <a:lumMod val="70000"/>
+    <a:lumOff val="30000"/>
+  </cs:variation>
+  <cs:variation>
+    <a:lumMod val="70000"/>
+  </cs:variation>
+  <cs:variation>
+    <a:lumMod val="50000"/>
+    <a:lumOff val="50000"/>
+  </cs:variation>
+</cs:colorStyle>
+</file>
+
+<file path=word/charts/colors3.xml><?xml version="1.0" encoding="utf-8"?>
+<cs:colorStyle xmlns:cs="http://schemas.microsoft.com/office/drawing/2012/chartStyle" xmlns:a="http://schemas.openxmlformats.org/drawingml/2006/main" meth="cycle" id="10">
+  <a:schemeClr val="accent1"/>
+  <a:schemeClr val="accent2"/>
+  <a:schemeClr val="accent3"/>
+  <a:schemeClr val="accent4"/>
+  <a:schemeClr val="accent5"/>
+  <a:schemeClr val="accent6"/>
+  <cs:variation/>
+  <cs:variation>
+    <a:lumMod val="60000"/>
+  </cs:variation>
+  <cs:variation>
+    <a:lumMod val="80000"/>
+    <a:lumOff val="20000"/>
+  </cs:variation>
+  <cs:variation>
+    <a:lumMod val="80000"/>
+  </cs:variation>
+  <cs:variation>
+    <a:lumMod val="60000"/>
+    <a:lumOff val="40000"/>
+  </cs:variation>
+  <cs:variation>
+    <a:lumMod val="50000"/>
+  </cs:variation>
+  <cs:variation>
+    <a:lumMod val="70000"/>
+    <a:lumOff val="30000"/>
+  </cs:variation>
+  <cs:variation>
+    <a:lumMod val="70000"/>
+  </cs:variation>
+  <cs:variation>
+    <a:lumMod val="50000"/>
+    <a:lumOff val="50000"/>
+  </cs:variation>
+</cs:colorStyle>
+</file>
+
+<file path=word/charts/style1.xml><?xml version="1.0" encoding="utf-8"?>
+<cs:chartStyle xmlns:cs="http://schemas.microsoft.com/office/drawing/2012/chartStyle" xmlns:a="http://schemas.openxmlformats.org/drawingml/2006/main" id="222">
+  <cs:axisTitle>
+    <cs:lnRef idx="0"/>
+    <cs:fillRef idx="0"/>
+    <cs:effectRef idx="0"/>
+    <cs:fontRef idx="minor">
+      <a:schemeClr val="lt1">
+        <a:lumMod val="85000"/>
+      </a:schemeClr>
+    </cs:fontRef>
+    <cs:defRPr sz="900" b="1" kern="1200" cap="all"/>
+  </cs:axisTitle>
+  <cs:categoryAxis>
+    <cs:lnRef idx="0"/>
+    <cs:fillRef idx="0"/>
+    <cs:effectRef idx="0"/>
+    <cs:fontRef idx="minor">
+      <a:schemeClr val="lt1">
+        <a:lumMod val="85000"/>
+      </a:schemeClr>
+    </cs:fontRef>
+    <cs:spPr>
+      <a:ln w="12700" cap="flat" cmpd="sng" algn="ctr">
+        <a:solidFill>
+          <a:schemeClr val="lt1">
+            <a:lumMod val="95000"/>
+            <a:alpha val="54000"/>
+          </a:schemeClr>
+        </a:solidFill>
+        <a:round/>
+      </a:ln>
+    </cs:spPr>
+    <cs:defRPr sz="900" kern="1200"/>
+  </cs:categoryAxis>
+  <cs:chartArea>
+    <cs:lnRef idx="0"/>
+    <cs:fillRef idx="0"/>
+    <cs:effectRef idx="0"/>
+    <cs:fontRef idx="minor">
+      <a:schemeClr val="dk1"/>
+    </cs:fontRef>
+    <cs:spPr>
+      <a:gradFill flip="none" rotWithShape="1">
+        <a:gsLst>
+          <a:gs pos="0">
+            <a:schemeClr val="dk1">
+              <a:lumMod val="65000"/>
+              <a:lumOff val="35000"/>
+            </a:schemeClr>
+          </a:gs>
+          <a:gs pos="100000">
+            <a:schemeClr val="dk1">
+              <a:lumMod val="85000"/>
+              <a:lumOff val="15000"/>
+            </a:schemeClr>
+          </a:gs>
+        </a:gsLst>
+        <a:path path="circle">
+          <a:fillToRect l="50000" t="50000" r="50000" b="50000"/>
+        </a:path>
+        <a:tileRect/>
+      </a:gradFill>
+    </cs:spPr>
+    <cs:defRPr sz="1000" kern="1200"/>
+  </cs:chartArea>
+  <cs:dataLabel>
+    <cs:lnRef idx="0"/>
+    <cs:fillRef idx="0"/>
+    <cs:effectRef idx="0"/>
+    <cs:fontRef idx="minor">
+      <a:schemeClr val="lt1">
+        <a:lumMod val="85000"/>
+      </a:schemeClr>
+    </cs:fontRef>
+    <cs:defRPr sz="900" kern="1200"/>
+  </cs:dataLabel>
+  <cs:dataLabelCallout>
+    <cs:lnRef idx="0"/>
+    <cs:fillRef idx="0"/>
+    <cs:effectRef idx="0"/>
+    <cs:fontRef idx="minor">
+      <a:schemeClr val="dk1">
+        <a:lumMod val="65000"/>
+        <a:lumOff val="35000"/>
+      </a:schemeClr>
+    </cs:fontRef>
+    <cs:spPr>
+      <a:solidFill>
+        <a:schemeClr val="lt1"/>
+      </a:solidFill>
+    </cs:spPr>
+    <cs:defRPr sz="900" kern="1200"/>
+    <cs:bodyPr rot="0" spcFirstLastPara="1" vertOverflow="clip" horzOverflow="clip" vert="horz" wrap="square" lIns="36576" tIns="18288" rIns="36576" bIns="18288" anchor="ctr" anchorCtr="1">
+      <a:spAutoFit/>
+    </cs:bodyPr>
+  </cs:dataLabelCallout>
+  <cs:dataPoint>
+    <cs:lnRef idx="0"/>
+    <cs:fillRef idx="3">
+      <cs:styleClr val="auto"/>
+    </cs:fillRef>
+    <cs:effectRef idx="3"/>
+    <cs:fontRef idx="minor">
+      <a:schemeClr val="tx1"/>
+    </cs:fontRef>
+  </cs:dataPoint>
+  <cs:dataPoint3D>
+    <cs:lnRef idx="0"/>
+    <cs:fillRef idx="3">
+      <cs:styleClr val="auto"/>
+    </cs:fillRef>
+    <cs:effectRef idx="3"/>
+    <cs:fontRef idx="minor">
+      <a:schemeClr val="tx1"/>
+    </cs:fontRef>
+  </cs:dataPoint3D>
+  <cs:dataPointLine>
+    <cs:lnRef idx="0">
+      <cs:styleClr val="auto"/>
+    </cs:lnRef>
+    <cs:fillRef idx="3"/>
+    <cs:effectRef idx="3"/>
+    <cs:fontRef idx="minor">
+      <a:schemeClr val="tx1"/>
+    </cs:fontRef>
+    <cs:spPr>
+      <a:ln w="34925" cap="rnd">
+        <a:solidFill>
+          <a:schemeClr val="phClr"/>
+        </a:solidFill>
+        <a:round/>
+      </a:ln>
+    </cs:spPr>
+  </cs:dataPointLine>
+  <cs:dataPointMarker>
+    <cs:lnRef idx="0">
+      <cs:styleClr val="auto"/>
+    </cs:lnRef>
+    <cs:fillRef idx="3">
+      <cs:styleClr val="auto"/>
+    </cs:fillRef>
+    <cs:effectRef idx="3"/>
+    <cs:fontRef idx="minor">
+      <a:schemeClr val="tx1"/>
+    </cs:fontRef>
+    <cs:spPr>
+      <a:ln w="9525">
+        <a:solidFill>
+          <a:schemeClr val="phClr"/>
+        </a:solidFill>
+        <a:round/>
+      </a:ln>
+    </cs:spPr>
+  </cs:dataPointMarker>
+  <cs:dataPointMarkerLayout size="5"/>
+  <cs:dataPointWireframe>
+    <cs:lnRef idx="0">
+      <cs:styleClr val="auto"/>
+    </cs:lnRef>
+    <cs:fillRef idx="3"/>
+    <cs:effectRef idx="3"/>
+    <cs:fontRef idx="minor">
+      <a:schemeClr val="tx1"/>
+    </cs:fontRef>
+    <cs:spPr>
+      <a:ln w="9525" cap="rnd">
+        <a:solidFill>
+          <a:schemeClr val="phClr"/>
+        </a:solidFill>
+        <a:round/>
+      </a:ln>
+    </cs:spPr>
+  </cs:dataPointWireframe>
+  <cs:dataTable>
+    <cs:lnRef idx="0"/>
+    <cs:fillRef idx="0"/>
+    <cs:effectRef idx="0"/>
+    <cs:fontRef idx="minor">
+      <a:schemeClr val="lt1">
+        <a:lumMod val="85000"/>
+      </a:schemeClr>
+    </cs:fontRef>
+    <cs:spPr>
+      <a:ln w="9525">
+        <a:solidFill>
+          <a:schemeClr val="lt1">
+            <a:lumMod val="95000"/>
+            <a:alpha val="54000"/>
+          </a:schemeClr>
+        </a:solidFill>
+      </a:ln>
+    </cs:spPr>
+    <cs:defRPr sz="900" kern="1200"/>
+  </cs:dataTable>
+  <cs:downBar>
+    <cs:lnRef idx="0"/>
+    <cs:fillRef idx="0"/>
+    <cs:effectRef idx="0"/>
+    <cs:fontRef idx="minor">
+      <a:schemeClr val="tx1"/>
+    </cs:fontRef>
+    <cs:spPr>
+      <a:solidFill>
+        <a:schemeClr val="dk1">
+          <a:lumMod val="75000"/>
+          <a:lumOff val="25000"/>
+        </a:schemeClr>
+      </a:solidFill>
+      <a:ln w="9525">
+        <a:solidFill>
+          <a:schemeClr val="lt1">
+            <a:lumMod val="95000"/>
+            <a:alpha val="54000"/>
+          </a:schemeClr>
+        </a:solidFill>
+      </a:ln>
+    </cs:spPr>
+  </cs:downBar>
+  <cs:dropLine>
+    <cs:lnRef idx="0"/>
+    <cs:fillRef idx="0"/>
+    <cs:effectRef idx="0"/>
+    <cs:fontRef idx="minor">
+      <a:schemeClr val="tx1"/>
+    </cs:fontRef>
+    <cs:spPr>
+      <a:ln w="9525">
+        <a:solidFill>
+          <a:schemeClr val="lt1">
+            <a:lumMod val="95000"/>
+            <a:alpha val="54000"/>
+          </a:schemeClr>
+        </a:solidFill>
+        <a:prstDash val="dash"/>
+      </a:ln>
+    </cs:spPr>
+  </cs:dropLine>
+  <cs:errorBar>
+    <cs:lnRef idx="0"/>
+    <cs:fillRef idx="0"/>
+    <cs:effectRef idx="0"/>
+    <cs:fontRef idx="minor">
+      <a:schemeClr val="tx1"/>
+    </cs:fontRef>
+    <cs:spPr>
+      <a:ln w="9525" cap="flat" cmpd="sng" algn="ctr">
+        <a:solidFill>
+          <a:schemeClr val="lt1">
+            <a:lumMod val="95000"/>
+          </a:schemeClr>
+        </a:solidFill>
+        <a:round/>
+      </a:ln>
+    </cs:spPr>
+  </cs:errorBar>
+  <cs:floor>
+    <cs:lnRef idx="0"/>
+    <cs:fillRef idx="0"/>
+    <cs:effectRef idx="0"/>
+    <cs:fontRef idx="minor">
+      <a:schemeClr val="tx1"/>
+    </cs:fontRef>
+  </cs:floor>
+  <cs:gridlineMajor>
+    <cs:lnRef idx="0"/>
+    <cs:fillRef idx="0"/>
+    <cs:effectRef idx="0"/>
+    <cs:fontRef idx="minor">
+      <a:schemeClr val="tx1"/>
+    </cs:fontRef>
+    <cs:spPr>
+      <a:ln w="9525" cap="flat" cmpd="sng" algn="ctr">
+        <a:solidFill>
+          <a:schemeClr val="lt1">
+            <a:lumMod val="95000"/>
+            <a:alpha val="10000"/>
+          </a:schemeClr>
+        </a:solidFill>
+        <a:round/>
+      </a:ln>
+    </cs:spPr>
+  </cs:gridlineMajor>
+  <cs:gridlineMinor>
+    <cs:lnRef idx="0"/>
+    <cs:fillRef idx="0"/>
+    <cs:effectRef idx="0"/>
+    <cs:fontRef idx="minor">
+      <a:schemeClr val="tx1"/>
+    </cs:fontRef>
+    <cs:spPr>
+      <a:ln>
+        <a:solidFill>
+          <a:schemeClr val="lt1">
+            <a:lumMod val="95000"/>
+            <a:alpha val="5000"/>
+          </a:schemeClr>
+        </a:solidFill>
+      </a:ln>
+    </cs:spPr>
+  </cs:gridlineMinor>
+  <cs:hiLoLine>
+    <cs:lnRef idx="0"/>
+    <cs:fillRef idx="0"/>
+    <cs:effectRef idx="0"/>
+    <cs:fontRef idx="minor">
+      <a:schemeClr val="tx1"/>
+    </cs:fontRef>
+    <cs:spPr>
+      <a:ln w="9525">
+        <a:solidFill>
+          <a:schemeClr val="lt1">
+            <a:lumMod val="95000"/>
+            <a:alpha val="54000"/>
+          </a:schemeClr>
+        </a:solidFill>
+        <a:prstDash val="dash"/>
+      </a:ln>
+    </cs:spPr>
+  </cs:hiLoLine>
+  <cs:leaderLine>
+    <cs:lnRef idx="0"/>
+    <cs:fillRef idx="0"/>
+    <cs:effectRef idx="0"/>
+    <cs:fontRef idx="minor">
+      <a:schemeClr val="tx1"/>
+    </cs:fontRef>
+    <cs:spPr>
+      <a:ln w="9525">
+        <a:solidFill>
+          <a:schemeClr val="lt1">
+            <a:lumMod val="95000"/>
+            <a:alpha val="54000"/>
+          </a:schemeClr>
+        </a:solidFill>
+      </a:ln>
+    </cs:spPr>
+  </cs:leaderLine>
+  <cs:legend>
+    <cs:lnRef idx="0"/>
+    <cs:fillRef idx="0"/>
+    <cs:effectRef idx="0"/>
+    <cs:fontRef idx="minor">
+      <a:schemeClr val="lt1">
+        <a:lumMod val="85000"/>
+      </a:schemeClr>
+    </cs:fontRef>
+    <cs:defRPr sz="900" kern="1200"/>
+  </cs:legend>
+  <cs:plotArea>
+    <cs:lnRef idx="0"/>
+    <cs:fillRef idx="0"/>
+    <cs:effectRef idx="0"/>
+    <cs:fontRef idx="minor">
+      <a:schemeClr val="tx1"/>
+    </cs:fontRef>
+  </cs:plotArea>
+  <cs:plotArea3D>
+    <cs:lnRef idx="0"/>
+    <cs:fillRef idx="0"/>
+    <cs:effectRef idx="0"/>
+    <cs:fontRef idx="minor">
+      <a:schemeClr val="tx1"/>
+    </cs:fontRef>
+  </cs:plotArea3D>
+  <cs:seriesAxis>
+    <cs:lnRef idx="0"/>
+    <cs:fillRef idx="0"/>
+    <cs:effectRef idx="0"/>
+    <cs:fontRef idx="minor">
+      <a:schemeClr val="lt1">
+        <a:lumMod val="85000"/>
+      </a:schemeClr>
+    </cs:fontRef>
+    <cs:spPr>
+      <a:ln w="12700" cap="flat" cmpd="sng" algn="ctr">
+        <a:solidFill>
+          <a:schemeClr val="lt1">
+            <a:lumMod val="95000"/>
+            <a:alpha val="54000"/>
+          </a:schemeClr>
+        </a:solidFill>
+        <a:round/>
+      </a:ln>
+    </cs:spPr>
+    <cs:defRPr sz="900" kern="1200"/>
+  </cs:seriesAxis>
+  <cs:seriesLine>
+    <cs:lnRef idx="0"/>
+    <cs:fillRef idx="0"/>
+    <cs:effectRef idx="0"/>
+    <cs:fontRef idx="minor">
+      <a:schemeClr val="lt1"/>
+    </cs:fontRef>
+    <cs:spPr>
+      <a:ln w="9525" cap="flat" cmpd="sng" algn="ctr">
+        <a:solidFill>
+          <a:schemeClr val="lt1">
+            <a:lumMod val="95000"/>
+            <a:alpha val="54000"/>
+          </a:schemeClr>
+        </a:solidFill>
+        <a:round/>
+      </a:ln>
+    </cs:spPr>
+  </cs:seriesLine>
+  <cs:title>
+    <cs:lnRef idx="0"/>
+    <cs:fillRef idx="0"/>
+    <cs:effectRef idx="0"/>
+    <cs:fontRef idx="minor">
+      <a:schemeClr val="lt1">
+        <a:lumMod val="95000"/>
+      </a:schemeClr>
+    </cs:fontRef>
+    <cs:defRPr sz="1600" b="1" kern="1200" spc="100" baseline="0">
+      <a:effectLst>
+        <a:outerShdw blurRad="50800" dist="38100" dir="5400000" algn="t" rotWithShape="0">
+          <a:prstClr val="black">
+            <a:alpha val="40000"/>
+          </a:prstClr>
+        </a:outerShdw>
+      </a:effectLst>
+    </cs:defRPr>
+  </cs:title>
+  <cs:trendline>
+    <cs:lnRef idx="0">
+      <cs:styleClr val="auto"/>
+    </cs:lnRef>
+    <cs:fillRef idx="0"/>
+    <cs:effectRef idx="0"/>
+    <cs:fontRef idx="minor">
+      <a:schemeClr val="tx1"/>
+    </cs:fontRef>
+    <cs:spPr>
+      <a:ln w="19050" cap="rnd">
+        <a:solidFill>
+          <a:schemeClr val="phClr"/>
+        </a:solidFill>
+      </a:ln>
+    </cs:spPr>
+  </cs:trendline>
+  <cs:trendlineLabel>
+    <cs:lnRef idx="0"/>
+    <cs:fillRef idx="0"/>
+    <cs:effectRef idx="0"/>
+    <cs:fontRef idx="minor">
+      <a:schemeClr val="lt1">
+        <a:lumMod val="85000"/>
+      </a:schemeClr>
+    </cs:fontRef>
+    <cs:defRPr sz="900" kern="1200"/>
+  </cs:trendlineLabel>
+  <cs:upBar>
+    <cs:lnRef idx="0"/>
+    <cs:fillRef idx="0"/>
+    <cs:effectRef idx="0"/>
+    <cs:fontRef idx="minor">
+      <a:schemeClr val="tx1"/>
+    </cs:fontRef>
+    <cs:spPr>
+      <a:solidFill>
+        <a:schemeClr val="lt1"/>
+      </a:solidFill>
+      <a:ln w="9525">
+        <a:solidFill>
+          <a:schemeClr val="lt1">
+            <a:lumMod val="95000"/>
+            <a:alpha val="54000"/>
+          </a:schemeClr>
+        </a:solidFill>
+      </a:ln>
+    </cs:spPr>
+  </cs:upBar>
+  <cs:valueAxis>
+    <cs:lnRef idx="0"/>
+    <cs:fillRef idx="0"/>
+    <cs:effectRef idx="0"/>
+    <cs:fontRef idx="minor">
+      <a:schemeClr val="lt1">
+        <a:lumMod val="85000"/>
+      </a:schemeClr>
+    </cs:fontRef>
+    <cs:defRPr sz="900" kern="1200"/>
+  </cs:valueAxis>
+  <cs:wall>
+    <cs:lnRef idx="0"/>
+    <cs:fillRef idx="0"/>
+    <cs:effectRef idx="0"/>
+    <cs:fontRef idx="minor">
+      <a:schemeClr val="tx1"/>
+    </cs:fontRef>
+  </cs:wall>
+</cs:chartStyle>
+</file>
+
+<file path=word/charts/style2.xml><?xml version="1.0" encoding="utf-8"?>
+<cs:chartStyle xmlns:cs="http://schemas.microsoft.com/office/drawing/2012/chartStyle" xmlns:a="http://schemas.openxmlformats.org/drawingml/2006/main" id="222">
+  <cs:axisTitle>
+    <cs:lnRef idx="0"/>
+    <cs:fillRef idx="0"/>
+    <cs:effectRef idx="0"/>
+    <cs:fontRef idx="minor">
+      <a:schemeClr val="lt1">
+        <a:lumMod val="85000"/>
+      </a:schemeClr>
+    </cs:fontRef>
+    <cs:defRPr sz="900" b="1" kern="1200" cap="all"/>
+  </cs:axisTitle>
+  <cs:categoryAxis>
+    <cs:lnRef idx="0"/>
+    <cs:fillRef idx="0"/>
+    <cs:effectRef idx="0"/>
+    <cs:fontRef idx="minor">
+      <a:schemeClr val="lt1">
+        <a:lumMod val="85000"/>
+      </a:schemeClr>
+    </cs:fontRef>
+    <cs:spPr>
+      <a:ln w="12700" cap="flat" cmpd="sng" algn="ctr">
+        <a:solidFill>
+          <a:schemeClr val="lt1">
+            <a:lumMod val="95000"/>
+            <a:alpha val="54000"/>
+          </a:schemeClr>
+        </a:solidFill>
+        <a:round/>
+      </a:ln>
+    </cs:spPr>
+    <cs:defRPr sz="900" kern="1200"/>
+  </cs:categoryAxis>
+  <cs:chartArea>
+    <cs:lnRef idx="0"/>
+    <cs:fillRef idx="0"/>
+    <cs:effectRef idx="0"/>
+    <cs:fontRef idx="minor">
+      <a:schemeClr val="dk1"/>
+    </cs:fontRef>
+    <cs:spPr>
+      <a:gradFill flip="none" rotWithShape="1">
+        <a:gsLst>
+          <a:gs pos="0">
+            <a:schemeClr val="dk1">
+              <a:lumMod val="65000"/>
+              <a:lumOff val="35000"/>
+            </a:schemeClr>
+          </a:gs>
+          <a:gs pos="100000">
+            <a:schemeClr val="dk1">
+              <a:lumMod val="85000"/>
+              <a:lumOff val="15000"/>
+            </a:schemeClr>
+          </a:gs>
+        </a:gsLst>
+        <a:path path="circle">
+          <a:fillToRect l="50000" t="50000" r="50000" b="50000"/>
+        </a:path>
+        <a:tileRect/>
+      </a:gradFill>
+    </cs:spPr>
+    <cs:defRPr sz="1000" kern="1200"/>
+  </cs:chartArea>
+  <cs:dataLabel>
+    <cs:lnRef idx="0"/>
+    <cs:fillRef idx="0"/>
+    <cs:effectRef idx="0"/>
+    <cs:fontRef idx="minor">
+      <a:schemeClr val="lt1">
+        <a:lumMod val="85000"/>
+      </a:schemeClr>
+    </cs:fontRef>
+    <cs:defRPr sz="900" kern="1200"/>
+  </cs:dataLabel>
+  <cs:dataLabelCallout>
+    <cs:lnRef idx="0"/>
+    <cs:fillRef idx="0"/>
+    <cs:effectRef idx="0"/>
+    <cs:fontRef idx="minor">
+      <a:schemeClr val="dk1">
+        <a:lumMod val="65000"/>
+        <a:lumOff val="35000"/>
+      </a:schemeClr>
+    </cs:fontRef>
+    <cs:spPr>
+      <a:solidFill>
+        <a:schemeClr val="lt1"/>
+      </a:solidFill>
+    </cs:spPr>
+    <cs:defRPr sz="900" kern="1200"/>
+    <cs:bodyPr rot="0" spcFirstLastPara="1" vertOverflow="clip" horzOverflow="clip" vert="horz" wrap="square" lIns="36576" tIns="18288" rIns="36576" bIns="18288" anchor="ctr" anchorCtr="1">
+      <a:spAutoFit/>
+    </cs:bodyPr>
+  </cs:dataLabelCallout>
+  <cs:dataPoint>
+    <cs:lnRef idx="0"/>
+    <cs:fillRef idx="3">
+      <cs:styleClr val="auto"/>
+    </cs:fillRef>
+    <cs:effectRef idx="3"/>
+    <cs:fontRef idx="minor">
+      <a:schemeClr val="tx1"/>
+    </cs:fontRef>
+  </cs:dataPoint>
+  <cs:dataPoint3D>
+    <cs:lnRef idx="0"/>
+    <cs:fillRef idx="3">
+      <cs:styleClr val="auto"/>
+    </cs:fillRef>
+    <cs:effectRef idx="3"/>
+    <cs:fontRef idx="minor">
+      <a:schemeClr val="tx1"/>
+    </cs:fontRef>
+  </cs:dataPoint3D>
+  <cs:dataPointLine>
+    <cs:lnRef idx="0">
+      <cs:styleClr val="auto"/>
+    </cs:lnRef>
+    <cs:fillRef idx="3"/>
+    <cs:effectRef idx="3"/>
+    <cs:fontRef idx="minor">
+      <a:schemeClr val="tx1"/>
+    </cs:fontRef>
+    <cs:spPr>
+      <a:ln w="34925" cap="rnd">
+        <a:solidFill>
+          <a:schemeClr val="phClr"/>
+        </a:solidFill>
+        <a:round/>
+      </a:ln>
+    </cs:spPr>
+  </cs:dataPointLine>
+  <cs:dataPointMarker>
+    <cs:lnRef idx="0">
+      <cs:styleClr val="auto"/>
+    </cs:lnRef>
+    <cs:fillRef idx="3">
+      <cs:styleClr val="auto"/>
+    </cs:fillRef>
+    <cs:effectRef idx="3"/>
+    <cs:fontRef idx="minor">
+      <a:schemeClr val="tx1"/>
+    </cs:fontRef>
+    <cs:spPr>
+      <a:ln w="9525">
+        <a:solidFill>
+          <a:schemeClr val="phClr"/>
+        </a:solidFill>
+        <a:round/>
+      </a:ln>
+    </cs:spPr>
+  </cs:dataPointMarker>
+  <cs:dataPointMarkerLayout size="5"/>
+  <cs:dataPointWireframe>
+    <cs:lnRef idx="0">
+      <cs:styleClr val="auto"/>
+    </cs:lnRef>
+    <cs:fillRef idx="3"/>
+    <cs:effectRef idx="3"/>
+    <cs:fontRef idx="minor">
+      <a:schemeClr val="tx1"/>
+    </cs:fontRef>
+    <cs:spPr>
+      <a:ln w="9525" cap="rnd">
+        <a:solidFill>
+          <a:schemeClr val="phClr"/>
+        </a:solidFill>
+        <a:round/>
+      </a:ln>
+    </cs:spPr>
+  </cs:dataPointWireframe>
+  <cs:dataTable>
+    <cs:lnRef idx="0"/>
+    <cs:fillRef idx="0"/>
+    <cs:effectRef idx="0"/>
+    <cs:fontRef idx="minor">
+      <a:schemeClr val="lt1">
+        <a:lumMod val="85000"/>
+      </a:schemeClr>
+    </cs:fontRef>
+    <cs:spPr>
+      <a:ln w="9525">
+        <a:solidFill>
+          <a:schemeClr val="lt1">
+            <a:lumMod val="95000"/>
+            <a:alpha val="54000"/>
+          </a:schemeClr>
+        </a:solidFill>
+      </a:ln>
+    </cs:spPr>
+    <cs:defRPr sz="900" kern="1200"/>
+  </cs:dataTable>
+  <cs:downBar>
+    <cs:lnRef idx="0"/>
+    <cs:fillRef idx="0"/>
+    <cs:effectRef idx="0"/>
+    <cs:fontRef idx="minor">
+      <a:schemeClr val="tx1"/>
+    </cs:fontRef>
+    <cs:spPr>
+      <a:solidFill>
+        <a:schemeClr val="dk1">
+          <a:lumMod val="75000"/>
+          <a:lumOff val="25000"/>
+        </a:schemeClr>
+      </a:solidFill>
+      <a:ln w="9525">
+        <a:solidFill>
+          <a:schemeClr val="lt1">
+            <a:lumMod val="95000"/>
+            <a:alpha val="54000"/>
+          </a:schemeClr>
+        </a:solidFill>
+      </a:ln>
+    </cs:spPr>
+  </cs:downBar>
+  <cs:dropLine>
+    <cs:lnRef idx="0"/>
+    <cs:fillRef idx="0"/>
+    <cs:effectRef idx="0"/>
+    <cs:fontRef idx="minor">
+      <a:schemeClr val="tx1"/>
+    </cs:fontRef>
+    <cs:spPr>
+      <a:ln w="9525">
+        <a:solidFill>
+          <a:schemeClr val="lt1">
+            <a:lumMod val="95000"/>
+            <a:alpha val="54000"/>
+          </a:schemeClr>
+        </a:solidFill>
+        <a:prstDash val="dash"/>
+      </a:ln>
+    </cs:spPr>
+  </cs:dropLine>
+  <cs:errorBar>
+    <cs:lnRef idx="0"/>
+    <cs:fillRef idx="0"/>
+    <cs:effectRef idx="0"/>
+    <cs:fontRef idx="minor">
+      <a:schemeClr val="tx1"/>
+    </cs:fontRef>
+    <cs:spPr>
+      <a:ln w="9525" cap="flat" cmpd="sng" algn="ctr">
+        <a:solidFill>
+          <a:schemeClr val="lt1">
+            <a:lumMod val="95000"/>
+          </a:schemeClr>
+        </a:solidFill>
+        <a:round/>
+      </a:ln>
+    </cs:spPr>
+  </cs:errorBar>
+  <cs:floor>
+    <cs:lnRef idx="0"/>
+    <cs:fillRef idx="0"/>
+    <cs:effectRef idx="0"/>
+    <cs:fontRef idx="minor">
+      <a:schemeClr val="tx1"/>
+    </cs:fontRef>
+  </cs:floor>
+  <cs:gridlineMajor>
+    <cs:lnRef idx="0"/>
+    <cs:fillRef idx="0"/>
+    <cs:effectRef idx="0"/>
+    <cs:fontRef idx="minor">
+      <a:schemeClr val="tx1"/>
+    </cs:fontRef>
+    <cs:spPr>
+      <a:ln w="9525" cap="flat" cmpd="sng" algn="ctr">
+        <a:solidFill>
+          <a:schemeClr val="lt1">
+            <a:lumMod val="95000"/>
+            <a:alpha val="10000"/>
+          </a:schemeClr>
+        </a:solidFill>
+        <a:round/>
+      </a:ln>
+    </cs:spPr>
+  </cs:gridlineMajor>
+  <cs:gridlineMinor>
+    <cs:lnRef idx="0"/>
+    <cs:fillRef idx="0"/>
+    <cs:effectRef idx="0"/>
+    <cs:fontRef idx="minor">
+      <a:schemeClr val="tx1"/>
+    </cs:fontRef>
+    <cs:spPr>
+      <a:ln>
+        <a:solidFill>
+          <a:schemeClr val="lt1">
+            <a:lumMod val="95000"/>
+            <a:alpha val="5000"/>
+          </a:schemeClr>
+        </a:solidFill>
+      </a:ln>
+    </cs:spPr>
+  </cs:gridlineMinor>
+  <cs:hiLoLine>
+    <cs:lnRef idx="0"/>
+    <cs:fillRef idx="0"/>
+    <cs:effectRef idx="0"/>
+    <cs:fontRef idx="minor">
+      <a:schemeClr val="tx1"/>
+    </cs:fontRef>
+    <cs:spPr>
+      <a:ln w="9525">
+        <a:solidFill>
+          <a:schemeClr val="lt1">
+            <a:lumMod val="95000"/>
+            <a:alpha val="54000"/>
+          </a:schemeClr>
+        </a:solidFill>
+        <a:prstDash val="dash"/>
+      </a:ln>
+    </cs:spPr>
+  </cs:hiLoLine>
+  <cs:leaderLine>
+    <cs:lnRef idx="0"/>
+    <cs:fillRef idx="0"/>
+    <cs:effectRef idx="0"/>
+    <cs:fontRef idx="minor">
+      <a:schemeClr val="tx1"/>
+    </cs:fontRef>
+    <cs:spPr>
+      <a:ln w="9525">
+        <a:solidFill>
+          <a:schemeClr val="lt1">
+            <a:lumMod val="95000"/>
+            <a:alpha val="54000"/>
+          </a:schemeClr>
+        </a:solidFill>
+      </a:ln>
+    </cs:spPr>
+  </cs:leaderLine>
+  <cs:legend>
+    <cs:lnRef idx="0"/>
+    <cs:fillRef idx="0"/>
+    <cs:effectRef idx="0"/>
+    <cs:fontRef idx="minor">
+      <a:schemeClr val="lt1">
+        <a:lumMod val="85000"/>
+      </a:schemeClr>
+    </cs:fontRef>
+    <cs:defRPr sz="900" kern="1200"/>
+  </cs:legend>
+  <cs:plotArea>
+    <cs:lnRef idx="0"/>
+    <cs:fillRef idx="0"/>
+    <cs:effectRef idx="0"/>
+    <cs:fontRef idx="minor">
+      <a:schemeClr val="tx1"/>
+    </cs:fontRef>
+  </cs:plotArea>
+  <cs:plotArea3D>
+    <cs:lnRef idx="0"/>
+    <cs:fillRef idx="0"/>
+    <cs:effectRef idx="0"/>
+    <cs:fontRef idx="minor">
+      <a:schemeClr val="tx1"/>
+    </cs:fontRef>
+  </cs:plotArea3D>
+  <cs:seriesAxis>
+    <cs:lnRef idx="0"/>
+    <cs:fillRef idx="0"/>
+    <cs:effectRef idx="0"/>
+    <cs:fontRef idx="minor">
+      <a:schemeClr val="lt1">
+        <a:lumMod val="85000"/>
+      </a:schemeClr>
+    </cs:fontRef>
+    <cs:spPr>
+      <a:ln w="12700" cap="flat" cmpd="sng" algn="ctr">
+        <a:solidFill>
+          <a:schemeClr val="lt1">
+            <a:lumMod val="95000"/>
+            <a:alpha val="54000"/>
+          </a:schemeClr>
+        </a:solidFill>
+        <a:round/>
+      </a:ln>
+    </cs:spPr>
+    <cs:defRPr sz="900" kern="1200"/>
+  </cs:seriesAxis>
+  <cs:seriesLine>
+    <cs:lnRef idx="0"/>
+    <cs:fillRef idx="0"/>
+    <cs:effectRef idx="0"/>
+    <cs:fontRef idx="minor">
+      <a:schemeClr val="lt1"/>
+    </cs:fontRef>
+    <cs:spPr>
+      <a:ln w="9525" cap="flat" cmpd="sng" algn="ctr">
+        <a:solidFill>
+          <a:schemeClr val="lt1">
+            <a:lumMod val="95000"/>
+            <a:alpha val="54000"/>
+          </a:schemeClr>
+        </a:solidFill>
+        <a:round/>
+      </a:ln>
+    </cs:spPr>
+  </cs:seriesLine>
+  <cs:title>
+    <cs:lnRef idx="0"/>
+    <cs:fillRef idx="0"/>
+    <cs:effectRef idx="0"/>
+    <cs:fontRef idx="minor">
+      <a:schemeClr val="lt1">
+        <a:lumMod val="95000"/>
+      </a:schemeClr>
+    </cs:fontRef>
+    <cs:defRPr sz="1600" b="1" kern="1200" spc="100" baseline="0">
+      <a:effectLst>
+        <a:outerShdw blurRad="50800" dist="38100" dir="5400000" algn="t" rotWithShape="0">
+          <a:prstClr val="black">
+            <a:alpha val="40000"/>
+          </a:prstClr>
+        </a:outerShdw>
+      </a:effectLst>
+    </cs:defRPr>
+  </cs:title>
+  <cs:trendline>
+    <cs:lnRef idx="0">
+      <cs:styleClr val="auto"/>
+    </cs:lnRef>
+    <cs:fillRef idx="0"/>
+    <cs:effectRef idx="0"/>
+    <cs:fontRef idx="minor">
+      <a:schemeClr val="tx1"/>
+    </cs:fontRef>
+    <cs:spPr>
+      <a:ln w="19050" cap="rnd">
+        <a:solidFill>
+          <a:schemeClr val="phClr"/>
+        </a:solidFill>
+      </a:ln>
+    </cs:spPr>
+  </cs:trendline>
+  <cs:trendlineLabel>
+    <cs:lnRef idx="0"/>
+    <cs:fillRef idx="0"/>
+    <cs:effectRef idx="0"/>
+    <cs:fontRef idx="minor">
+      <a:schemeClr val="lt1">
+        <a:lumMod val="85000"/>
+      </a:schemeClr>
+    </cs:fontRef>
+    <cs:defRPr sz="900" kern="1200"/>
+  </cs:trendlineLabel>
+  <cs:upBar>
+    <cs:lnRef idx="0"/>
+    <cs:fillRef idx="0"/>
+    <cs:effectRef idx="0"/>
+    <cs:fontRef idx="minor">
+      <a:schemeClr val="tx1"/>
+    </cs:fontRef>
+    <cs:spPr>
+      <a:solidFill>
+        <a:schemeClr val="lt1"/>
+      </a:solidFill>
+      <a:ln w="9525">
+        <a:solidFill>
+          <a:schemeClr val="lt1">
+            <a:lumMod val="95000"/>
+            <a:alpha val="54000"/>
+          </a:schemeClr>
+        </a:solidFill>
+      </a:ln>
+    </cs:spPr>
+  </cs:upBar>
+  <cs:valueAxis>
+    <cs:lnRef idx="0"/>
+    <cs:fillRef idx="0"/>
+    <cs:effectRef idx="0"/>
+    <cs:fontRef idx="minor">
+      <a:schemeClr val="lt1">
+        <a:lumMod val="85000"/>
+      </a:schemeClr>
+    </cs:fontRef>
+    <cs:defRPr sz="900" kern="1200"/>
+  </cs:valueAxis>
+  <cs:wall>
+    <cs:lnRef idx="0"/>
+    <cs:fillRef idx="0"/>
+    <cs:effectRef idx="0"/>
+    <cs:fontRef idx="minor">
+      <a:schemeClr val="tx1"/>
+    </cs:fontRef>
+  </cs:wall>
+</cs:chartStyle>
+</file>
+
+<file path=word/charts/style3.xml><?xml version="1.0" encoding="utf-8"?>
+<cs:chartStyle xmlns:cs="http://schemas.microsoft.com/office/drawing/2012/chartStyle" xmlns:a="http://schemas.openxmlformats.org/drawingml/2006/main" id="222">
+  <cs:axisTitle>
+    <cs:lnRef idx="0"/>
+    <cs:fillRef idx="0"/>
+    <cs:effectRef idx="0"/>
+    <cs:fontRef idx="minor">
+      <a:schemeClr val="lt1">
+        <a:lumMod val="85000"/>
+      </a:schemeClr>
+    </cs:fontRef>
+    <cs:defRPr sz="900" b="1" kern="1200" cap="all"/>
+  </cs:axisTitle>
+  <cs:categoryAxis>
+    <cs:lnRef idx="0"/>
+    <cs:fillRef idx="0"/>
+    <cs:effectRef idx="0"/>
+    <cs:fontRef idx="minor">
+      <a:schemeClr val="lt1">
+        <a:lumMod val="85000"/>
+      </a:schemeClr>
+    </cs:fontRef>
+    <cs:spPr>
+      <a:ln w="12700" cap="flat" cmpd="sng" algn="ctr">
+        <a:solidFill>
+          <a:schemeClr val="lt1">
+            <a:lumMod val="95000"/>
+            <a:alpha val="54000"/>
+          </a:schemeClr>
+        </a:solidFill>
+        <a:round/>
+      </a:ln>
+    </cs:spPr>
+    <cs:defRPr sz="900" kern="1200"/>
+  </cs:categoryAxis>
+  <cs:chartArea>
+    <cs:lnRef idx="0"/>
+    <cs:fillRef idx="0"/>
+    <cs:effectRef idx="0"/>
+    <cs:fontRef idx="minor">
+      <a:schemeClr val="dk1"/>
+    </cs:fontRef>
+    <cs:spPr>
+      <a:gradFill flip="none" rotWithShape="1">
+        <a:gsLst>
+          <a:gs pos="0">
+            <a:schemeClr val="dk1">
+              <a:lumMod val="65000"/>
+              <a:lumOff val="35000"/>
+            </a:schemeClr>
+          </a:gs>
+          <a:gs pos="100000">
+            <a:schemeClr val="dk1">
+              <a:lumMod val="85000"/>
+              <a:lumOff val="15000"/>
+            </a:schemeClr>
+          </a:gs>
+        </a:gsLst>
+        <a:path path="circle">
+          <a:fillToRect l="50000" t="50000" r="50000" b="50000"/>
+        </a:path>
+        <a:tileRect/>
+      </a:gradFill>
+    </cs:spPr>
+    <cs:defRPr sz="1000" kern="1200"/>
+  </cs:chartArea>
+  <cs:dataLabel>
+    <cs:lnRef idx="0"/>
+    <cs:fillRef idx="0"/>
+    <cs:effectRef idx="0"/>
+    <cs:fontRef idx="minor">
+      <a:schemeClr val="lt1">
+        <a:lumMod val="85000"/>
+      </a:schemeClr>
+    </cs:fontRef>
+    <cs:defRPr sz="900" kern="1200"/>
+  </cs:dataLabel>
+  <cs:dataLabelCallout>
+    <cs:lnRef idx="0"/>
+    <cs:fillRef idx="0"/>
+    <cs:effectRef idx="0"/>
+    <cs:fontRef idx="minor">
+      <a:schemeClr val="dk1">
+        <a:lumMod val="65000"/>
+        <a:lumOff val="35000"/>
+      </a:schemeClr>
+    </cs:fontRef>
+    <cs:spPr>
+      <a:solidFill>
+        <a:schemeClr val="lt1"/>
+      </a:solidFill>
+    </cs:spPr>
+    <cs:defRPr sz="900" kern="1200"/>
+    <cs:bodyPr rot="0" spcFirstLastPara="1" vertOverflow="clip" horzOverflow="clip" vert="horz" wrap="square" lIns="36576" tIns="18288" rIns="36576" bIns="18288" anchor="ctr" anchorCtr="1">
+      <a:spAutoFit/>
+    </cs:bodyPr>
+  </cs:dataLabelCallout>
+  <cs:dataPoint>
+    <cs:lnRef idx="0"/>
+    <cs:fillRef idx="3">
+      <cs:styleClr val="auto"/>
+    </cs:fillRef>
+    <cs:effectRef idx="3"/>
+    <cs:fontRef idx="minor">
+      <a:schemeClr val="tx1"/>
+    </cs:fontRef>
+  </cs:dataPoint>
+  <cs:dataPoint3D>
+    <cs:lnRef idx="0"/>
+    <cs:fillRef idx="3">
+      <cs:styleClr val="auto"/>
+    </cs:fillRef>
+    <cs:effectRef idx="3"/>
+    <cs:fontRef idx="minor">
+      <a:schemeClr val="tx1"/>
+    </cs:fontRef>
+  </cs:dataPoint3D>
+  <cs:dataPointLine>
+    <cs:lnRef idx="0">
+      <cs:styleClr val="auto"/>
+    </cs:lnRef>
+    <cs:fillRef idx="3"/>
+    <cs:effectRef idx="3"/>
+    <cs:fontRef idx="minor">
+      <a:schemeClr val="tx1"/>
+    </cs:fontRef>
+    <cs:spPr>
+      <a:ln w="34925" cap="rnd">
+        <a:solidFill>
+          <a:schemeClr val="phClr"/>
+        </a:solidFill>
+        <a:round/>
+      </a:ln>
+    </cs:spPr>
+  </cs:dataPointLine>
+  <cs:dataPointMarker>
+    <cs:lnRef idx="0">
+      <cs:styleClr val="auto"/>
+    </cs:lnRef>
+    <cs:fillRef idx="3">
+      <cs:styleClr val="auto"/>
+    </cs:fillRef>
+    <cs:effectRef idx="3"/>
+    <cs:fontRef idx="minor">
+      <a:schemeClr val="tx1"/>
+    </cs:fontRef>
+    <cs:spPr>
+      <a:ln w="9525">
+        <a:solidFill>
+          <a:schemeClr val="phClr"/>
+        </a:solidFill>
+        <a:round/>
+      </a:ln>
+    </cs:spPr>
+  </cs:dataPointMarker>
+  <cs:dataPointMarkerLayout size="5"/>
+  <cs:dataPointWireframe>
+    <cs:lnRef idx="0">
+      <cs:styleClr val="auto"/>
+    </cs:lnRef>
+    <cs:fillRef idx="3"/>
+    <cs:effectRef idx="3"/>
+    <cs:fontRef idx="minor">
+      <a:schemeClr val="tx1"/>
+    </cs:fontRef>
+    <cs:spPr>
+      <a:ln w="9525" cap="rnd">
+        <a:solidFill>
+          <a:schemeClr val="phClr"/>
+        </a:solidFill>
+        <a:round/>
+      </a:ln>
+    </cs:spPr>
+  </cs:dataPointWireframe>
+  <cs:dataTable>
+    <cs:lnRef idx="0"/>
+    <cs:fillRef idx="0"/>
+    <cs:effectRef idx="0"/>
+    <cs:fontRef idx="minor">
+      <a:schemeClr val="lt1">
+        <a:lumMod val="85000"/>
+      </a:schemeClr>
+    </cs:fontRef>
+    <cs:spPr>
+      <a:ln w="9525">
+        <a:solidFill>
+          <a:schemeClr val="lt1">
+            <a:lumMod val="95000"/>
+            <a:alpha val="54000"/>
+          </a:schemeClr>
+        </a:solidFill>
+      </a:ln>
+    </cs:spPr>
+    <cs:defRPr sz="900" kern="1200"/>
+  </cs:dataTable>
+  <cs:downBar>
+    <cs:lnRef idx="0"/>
+    <cs:fillRef idx="0"/>
+    <cs:effectRef idx="0"/>
+    <cs:fontRef idx="minor">
+      <a:schemeClr val="tx1"/>
+    </cs:fontRef>
+    <cs:spPr>
+      <a:solidFill>
+        <a:schemeClr val="dk1">
+          <a:lumMod val="75000"/>
+          <a:lumOff val="25000"/>
+        </a:schemeClr>
+      </a:solidFill>
+      <a:ln w="9525">
+        <a:solidFill>
+          <a:schemeClr val="lt1">
+            <a:lumMod val="95000"/>
+            <a:alpha val="54000"/>
+          </a:schemeClr>
+        </a:solidFill>
+      </a:ln>
+    </cs:spPr>
+  </cs:downBar>
+  <cs:dropLine>
+    <cs:lnRef idx="0"/>
+    <cs:fillRef idx="0"/>
+    <cs:effectRef idx="0"/>
+    <cs:fontRef idx="minor">
+      <a:schemeClr val="tx1"/>
+    </cs:fontRef>
+    <cs:spPr>
+      <a:ln w="9525">
+        <a:solidFill>
+          <a:schemeClr val="lt1">
+            <a:lumMod val="95000"/>
+            <a:alpha val="54000"/>
+          </a:schemeClr>
+        </a:solidFill>
+        <a:prstDash val="dash"/>
+      </a:ln>
+    </cs:spPr>
+  </cs:dropLine>
+  <cs:errorBar>
+    <cs:lnRef idx="0"/>
+    <cs:fillRef idx="0"/>
+    <cs:effectRef idx="0"/>
+    <cs:fontRef idx="minor">
+      <a:schemeClr val="tx1"/>
+    </cs:fontRef>
+    <cs:spPr>
+      <a:ln w="9525" cap="flat" cmpd="sng" algn="ctr">
+        <a:solidFill>
+          <a:schemeClr val="lt1">
+            <a:lumMod val="95000"/>
+          </a:schemeClr>
+        </a:solidFill>
+        <a:round/>
+      </a:ln>
+    </cs:spPr>
+  </cs:errorBar>
+  <cs:floor>
+    <cs:lnRef idx="0"/>
+    <cs:fillRef idx="0"/>
+    <cs:effectRef idx="0"/>
+    <cs:fontRef idx="minor">
+      <a:schemeClr val="tx1"/>
+    </cs:fontRef>
+  </cs:floor>
+  <cs:gridlineMajor>
+    <cs:lnRef idx="0"/>
+    <cs:fillRef idx="0"/>
+    <cs:effectRef idx="0"/>
+    <cs:fontRef idx="minor">
+      <a:schemeClr val="tx1"/>
+    </cs:fontRef>
+    <cs:spPr>
+      <a:ln w="9525" cap="flat" cmpd="sng" algn="ctr">
+        <a:solidFill>
+          <a:schemeClr val="lt1">
+            <a:lumMod val="95000"/>
+            <a:alpha val="10000"/>
+          </a:schemeClr>
+        </a:solidFill>
+        <a:round/>
+      </a:ln>
+    </cs:spPr>
+  </cs:gridlineMajor>
+  <cs:gridlineMinor>
+    <cs:lnRef idx="0"/>
+    <cs:fillRef idx="0"/>
+    <cs:effectRef idx="0"/>
+    <cs:fontRef idx="minor">
+      <a:schemeClr val="tx1"/>
+    </cs:fontRef>
+    <cs:spPr>
+      <a:ln>
+        <a:solidFill>
+          <a:schemeClr val="lt1">
+            <a:lumMod val="95000"/>
+            <a:alpha val="5000"/>
+          </a:schemeClr>
+        </a:solidFill>
+      </a:ln>
+    </cs:spPr>
+  </cs:gridlineMinor>
+  <cs:hiLoLine>
+    <cs:lnRef idx="0"/>
+    <cs:fillRef idx="0"/>
+    <cs:effectRef idx="0"/>
+    <cs:fontRef idx="minor">
+      <a:schemeClr val="tx1"/>
+    </cs:fontRef>
+    <cs:spPr>
+      <a:ln w="9525">
+        <a:solidFill>
+          <a:schemeClr val="lt1">
+            <a:lumMod val="95000"/>
+            <a:alpha val="54000"/>
+          </a:schemeClr>
+        </a:solidFill>
+        <a:prstDash val="dash"/>
+      </a:ln>
+    </cs:spPr>
+  </cs:hiLoLine>
+  <cs:leaderLine>
+    <cs:lnRef idx="0"/>
+    <cs:fillRef idx="0"/>
+    <cs:effectRef idx="0"/>
+    <cs:fontRef idx="minor">
+      <a:schemeClr val="tx1"/>
+    </cs:fontRef>
+    <cs:spPr>
+      <a:ln w="9525">
+        <a:solidFill>
+          <a:schemeClr val="lt1">
+            <a:lumMod val="95000"/>
+            <a:alpha val="54000"/>
+          </a:schemeClr>
+        </a:solidFill>
+      </a:ln>
+    </cs:spPr>
+  </cs:leaderLine>
+  <cs:legend>
+    <cs:lnRef idx="0"/>
+    <cs:fillRef idx="0"/>
+    <cs:effectRef idx="0"/>
+    <cs:fontRef idx="minor">
+      <a:schemeClr val="lt1">
+        <a:lumMod val="85000"/>
+      </a:schemeClr>
+    </cs:fontRef>
+    <cs:defRPr sz="900" kern="1200"/>
+  </cs:legend>
+  <cs:plotArea>
+    <cs:lnRef idx="0"/>
+    <cs:fillRef idx="0"/>
+    <cs:effectRef idx="0"/>
+    <cs:fontRef idx="minor">
+      <a:schemeClr val="tx1"/>
+    </cs:fontRef>
+  </cs:plotArea>
+  <cs:plotArea3D>
+    <cs:lnRef idx="0"/>
+    <cs:fillRef idx="0"/>
+    <cs:effectRef idx="0"/>
+    <cs:fontRef idx="minor">
+      <a:schemeClr val="tx1"/>
+    </cs:fontRef>
+  </cs:plotArea3D>
+  <cs:seriesAxis>
+    <cs:lnRef idx="0"/>
+    <cs:fillRef idx="0"/>
+    <cs:effectRef idx="0"/>
+    <cs:fontRef idx="minor">
+      <a:schemeClr val="lt1">
+        <a:lumMod val="85000"/>
+      </a:schemeClr>
+    </cs:fontRef>
+    <cs:spPr>
+      <a:ln w="12700" cap="flat" cmpd="sng" algn="ctr">
+        <a:solidFill>
+          <a:schemeClr val="lt1">
+            <a:lumMod val="95000"/>
+            <a:alpha val="54000"/>
+          </a:schemeClr>
+        </a:solidFill>
+        <a:round/>
+      </a:ln>
+    </cs:spPr>
+    <cs:defRPr sz="900" kern="1200"/>
+  </cs:seriesAxis>
+  <cs:seriesLine>
+    <cs:lnRef idx="0"/>
+    <cs:fillRef idx="0"/>
+    <cs:effectRef idx="0"/>
+    <cs:fontRef idx="minor">
+      <a:schemeClr val="lt1"/>
+    </cs:fontRef>
+    <cs:spPr>
+      <a:ln w="9525" cap="flat" cmpd="sng" algn="ctr">
+        <a:solidFill>
+          <a:schemeClr val="lt1">
+            <a:lumMod val="95000"/>
+            <a:alpha val="54000"/>
+          </a:schemeClr>
+        </a:solidFill>
+        <a:round/>
+      </a:ln>
+    </cs:spPr>
+  </cs:seriesLine>
+  <cs:title>
+    <cs:lnRef idx="0"/>
+    <cs:fillRef idx="0"/>
+    <cs:effectRef idx="0"/>
+    <cs:fontRef idx="minor">
+      <a:schemeClr val="lt1">
+        <a:lumMod val="95000"/>
+      </a:schemeClr>
+    </cs:fontRef>
+    <cs:defRPr sz="1600" b="1" kern="1200" spc="100" baseline="0">
+      <a:effectLst>
+        <a:outerShdw blurRad="50800" dist="38100" dir="5400000" algn="t" rotWithShape="0">
+          <a:prstClr val="black">
+            <a:alpha val="40000"/>
+          </a:prstClr>
+        </a:outerShdw>
+      </a:effectLst>
+    </cs:defRPr>
+  </cs:title>
+  <cs:trendline>
+    <cs:lnRef idx="0">
+      <cs:styleClr val="auto"/>
+    </cs:lnRef>
+    <cs:fillRef idx="0"/>
+    <cs:effectRef idx="0"/>
+    <cs:fontRef idx="minor">
+      <a:schemeClr val="tx1"/>
+    </cs:fontRef>
+    <cs:spPr>
+      <a:ln w="19050" cap="rnd">
+        <a:solidFill>
+          <a:schemeClr val="phClr"/>
+        </a:solidFill>
+      </a:ln>
+    </cs:spPr>
+  </cs:trendline>
+  <cs:trendlineLabel>
+    <cs:lnRef idx="0"/>
+    <cs:fillRef idx="0"/>
+    <cs:effectRef idx="0"/>
+    <cs:fontRef idx="minor">
+      <a:schemeClr val="lt1">
+        <a:lumMod val="85000"/>
+      </a:schemeClr>
+    </cs:fontRef>
+    <cs:defRPr sz="900" kern="1200"/>
+  </cs:trendlineLabel>
+  <cs:upBar>
+    <cs:lnRef idx="0"/>
+    <cs:fillRef idx="0"/>
+    <cs:effectRef idx="0"/>
+    <cs:fontRef idx="minor">
+      <a:schemeClr val="tx1"/>
+    </cs:fontRef>
+    <cs:spPr>
+      <a:solidFill>
+        <a:schemeClr val="lt1"/>
+      </a:solidFill>
+      <a:ln w="9525">
+        <a:solidFill>
+          <a:schemeClr val="lt1">
+            <a:lumMod val="95000"/>
+            <a:alpha val="54000"/>
+          </a:schemeClr>
+        </a:solidFill>
+      </a:ln>
+    </cs:spPr>
+  </cs:upBar>
+  <cs:valueAxis>
+    <cs:lnRef idx="0"/>
+    <cs:fillRef idx="0"/>
+    <cs:effectRef idx="0"/>
+    <cs:fontRef idx="minor">
+      <a:schemeClr val="lt1">
+        <a:lumMod val="85000"/>
+      </a:schemeClr>
+    </cs:fontRef>
+    <cs:defRPr sz="900" kern="1200"/>
+  </cs:valueAxis>
+  <cs:wall>
+    <cs:lnRef idx="0"/>
+    <cs:fillRef idx="0"/>
+    <cs:effectRef idx="0"/>
+    <cs:fontRef idx="minor">
+      <a:schemeClr val="tx1"/>
+    </cs:fontRef>
+  </cs:wall>
+</cs:chartStyle>
+</file>
+
 <file path=word/theme/theme1.xml><?xml version="1.0" encoding="utf-8"?>
 <a:theme xmlns:a="http://schemas.openxmlformats.org/drawingml/2006/main" name="Tema do Office">
   <a:themeElements>

--- a/Arquitetura de Computadores 2 Projeto Final.docx
+++ b/Arquitetura de Computadores 2 Projeto Final.docx
@@ -37,43 +37,7 @@
           <w:sz w:val="30"/>
           <w:szCs w:val="30"/>
         </w:rPr>
-        <w:t>GIOVANNA ALBURQUERQUE</w:t>
-      </w:r>
-      <w:r>
-        <w:rPr>
-          <w:i/>
-          <w:iCs/>
-          <w:sz w:val="30"/>
-          <w:szCs w:val="30"/>
-        </w:rPr>
-        <w:t xml:space="preserve">, </w:t>
-      </w:r>
-      <w:r>
-        <w:rPr>
-          <w:i/>
-          <w:iCs/>
-          <w:sz w:val="30"/>
-          <w:szCs w:val="30"/>
-        </w:rPr>
-        <w:t>LUCIANO PEREIRA</w:t>
-      </w:r>
-      <w:r>
-        <w:rPr>
-          <w:i/>
-          <w:iCs/>
-          <w:sz w:val="30"/>
-          <w:szCs w:val="30"/>
-        </w:rPr>
-        <w:t xml:space="preserve"> E</w:t>
-      </w:r>
-      <w:r>
-        <w:rPr>
-          <w:i/>
-          <w:iCs/>
-          <w:sz w:val="30"/>
-          <w:szCs w:val="30"/>
-        </w:rPr>
-        <w:t xml:space="preserve"> RYAN MATHEUS</w:t>
+        <w:t>GIOVANNA ALBURQUERQUE, LUCIANO PEREIRA E RYAN MATHEUS</w:t>
       </w:r>
     </w:p>
     <w:p>
@@ -109,32 +73,14 @@
         <w:t>Abaixo o código original, contendo 3 loops, o primeiro u</w:t>
       </w:r>
       <w:r>
-        <w:t xml:space="preserve">sando loop para preencher 4 </w:t>
-      </w:r>
-      <w:proofErr w:type="spellStart"/>
-      <w:r>
-        <w:t>arrays</w:t>
-      </w:r>
-      <w:proofErr w:type="spellEnd"/>
-      <w:r>
-        <w:t xml:space="preserve"> com operação de multiplicação com </w:t>
-      </w:r>
-      <w:proofErr w:type="spellStart"/>
-      <w:r>
-        <w:t>double</w:t>
-      </w:r>
-      <w:proofErr w:type="spellEnd"/>
+        <w:t>sando loop para preencher 4 arrays com operação de multiplicação com double</w:t>
+      </w:r>
       <w:r>
         <w:t xml:space="preserve"> e os outros dois loops fazem o papel de </w:t>
       </w:r>
       <w:r>
-        <w:t xml:space="preserve">realizar multiplicações entre valores dos </w:t>
-      </w:r>
-      <w:proofErr w:type="spellStart"/>
-      <w:r>
-        <w:t>arrays</w:t>
-      </w:r>
-      <w:proofErr w:type="spellEnd"/>
+        <w:t>realizar multiplicações entre valores dos arrays</w:t>
+      </w:r>
     </w:p>
     <w:p>
       <w:pPr>
@@ -181,29 +127,7 @@
           <w:szCs w:val="21"/>
           <w:lang w:eastAsia="pt-BR"/>
         </w:rPr>
-        <w:t>&lt;</w:t>
-      </w:r>
-      <w:proofErr w:type="spellStart"/>
-      <w:r>
-        <w:rPr>
-          <w:rFonts w:ascii="Consolas" w:eastAsia="Times New Roman" w:hAnsi="Consolas" w:cs="Times New Roman"/>
-          <w:color w:val="E7DE79"/>
-          <w:sz w:val="21"/>
-          <w:szCs w:val="21"/>
-          <w:lang w:eastAsia="pt-BR"/>
-        </w:rPr>
-        <w:t>chrono</w:t>
-      </w:r>
-      <w:proofErr w:type="spellEnd"/>
-      <w:r>
-        <w:rPr>
-          <w:rFonts w:ascii="Consolas" w:eastAsia="Times New Roman" w:hAnsi="Consolas" w:cs="Times New Roman"/>
-          <w:color w:val="E7DE79"/>
-          <w:sz w:val="21"/>
-          <w:szCs w:val="21"/>
-          <w:lang w:eastAsia="pt-BR"/>
-        </w:rPr>
-        <w:t>&gt;</w:t>
+        <w:t>&lt;chrono&gt;</w:t>
       </w:r>
     </w:p>
     <w:p>
@@ -251,29 +175,7 @@
           <w:szCs w:val="21"/>
           <w:lang w:eastAsia="pt-BR"/>
         </w:rPr>
-        <w:t>&lt;</w:t>
-      </w:r>
-      <w:proofErr w:type="spellStart"/>
-      <w:r>
-        <w:rPr>
-          <w:rFonts w:ascii="Consolas" w:eastAsia="Times New Roman" w:hAnsi="Consolas" w:cs="Times New Roman"/>
-          <w:color w:val="E7DE79"/>
-          <w:sz w:val="21"/>
-          <w:szCs w:val="21"/>
-          <w:lang w:eastAsia="pt-BR"/>
-        </w:rPr>
-        <w:t>iostream</w:t>
-      </w:r>
-      <w:proofErr w:type="spellEnd"/>
-      <w:r>
-        <w:rPr>
-          <w:rFonts w:ascii="Consolas" w:eastAsia="Times New Roman" w:hAnsi="Consolas" w:cs="Times New Roman"/>
-          <w:color w:val="E7DE79"/>
-          <w:sz w:val="21"/>
-          <w:szCs w:val="21"/>
-          <w:lang w:eastAsia="pt-BR"/>
-        </w:rPr>
-        <w:t>&gt;</w:t>
+        <w:t>&lt;iostream&gt;</w:t>
       </w:r>
     </w:p>
     <w:p>
@@ -319,29 +221,7 @@
           <w:szCs w:val="21"/>
           <w:lang w:eastAsia="pt-BR"/>
         </w:rPr>
-        <w:t xml:space="preserve">// </w:t>
-      </w:r>
-      <w:proofErr w:type="gramStart"/>
-      <w:r>
-        <w:rPr>
-          <w:rFonts w:ascii="Consolas" w:eastAsia="Times New Roman" w:hAnsi="Consolas" w:cs="Times New Roman"/>
-          <w:color w:val="5A4B81"/>
-          <w:sz w:val="21"/>
-          <w:szCs w:val="21"/>
-          <w:lang w:eastAsia="pt-BR"/>
-        </w:rPr>
-        <w:t>GRUPO :</w:t>
-      </w:r>
-      <w:proofErr w:type="gramEnd"/>
-      <w:r>
-        <w:rPr>
-          <w:rFonts w:ascii="Consolas" w:eastAsia="Times New Roman" w:hAnsi="Consolas" w:cs="Times New Roman"/>
-          <w:color w:val="5A4B81"/>
-          <w:sz w:val="21"/>
-          <w:szCs w:val="21"/>
-          <w:lang w:eastAsia="pt-BR"/>
-        </w:rPr>
-        <w:t xml:space="preserve"> LUCIANO PEREIRA, GIOVANNA ALBURQUERQUE, RYAN MATHEUS</w:t>
+        <w:t>// GRUPO : LUCIANO PEREIRA, GIOVANNA ALBURQUERQUE, RYAN MATHEUS</w:t>
       </w:r>
     </w:p>
     <w:p>
@@ -379,7 +259,6 @@
           <w:lang w:eastAsia="pt-BR"/>
         </w:rPr>
       </w:pPr>
-      <w:proofErr w:type="spellStart"/>
       <w:r>
         <w:rPr>
           <w:rFonts w:ascii="Consolas" w:eastAsia="Times New Roman" w:hAnsi="Consolas" w:cs="Times New Roman"/>
@@ -390,7 +269,6 @@
         </w:rPr>
         <w:t>static</w:t>
       </w:r>
-      <w:proofErr w:type="spellEnd"/>
       <w:r>
         <w:rPr>
           <w:rFonts w:ascii="Consolas" w:eastAsia="Times New Roman" w:hAnsi="Consolas" w:cs="Times New Roman"/>
@@ -401,7 +279,6 @@
         </w:rPr>
         <w:t xml:space="preserve"> </w:t>
       </w:r>
-      <w:proofErr w:type="spellStart"/>
       <w:r>
         <w:rPr>
           <w:rFonts w:ascii="Consolas" w:eastAsia="Times New Roman" w:hAnsi="Consolas" w:cs="Times New Roman"/>
@@ -412,7 +289,6 @@
         </w:rPr>
         <w:t>long</w:t>
       </w:r>
-      <w:proofErr w:type="spellEnd"/>
       <w:r>
         <w:rPr>
           <w:rFonts w:ascii="Consolas" w:eastAsia="Times New Roman" w:hAnsi="Consolas" w:cs="Times New Roman"/>
@@ -481,7 +357,6 @@
           <w:lang w:eastAsia="pt-BR"/>
         </w:rPr>
       </w:pPr>
-      <w:proofErr w:type="spellStart"/>
       <w:r>
         <w:rPr>
           <w:rFonts w:ascii="Consolas" w:eastAsia="Times New Roman" w:hAnsi="Consolas" w:cs="Times New Roman"/>
@@ -492,38 +367,15 @@
         </w:rPr>
         <w:t>double</w:t>
       </w:r>
-      <w:proofErr w:type="spellEnd"/>
-      <w:r>
-        <w:rPr>
-          <w:rFonts w:ascii="Consolas" w:eastAsia="Times New Roman" w:hAnsi="Consolas" w:cs="Times New Roman"/>
-          <w:color w:val="E1E1E6"/>
-          <w:sz w:val="21"/>
-          <w:szCs w:val="21"/>
-          <w:lang w:eastAsia="pt-BR"/>
-        </w:rPr>
-        <w:t xml:space="preserve"> </w:t>
-      </w:r>
-      <w:proofErr w:type="spellStart"/>
-      <w:r>
-        <w:rPr>
-          <w:rFonts w:ascii="Consolas" w:eastAsia="Times New Roman" w:hAnsi="Consolas" w:cs="Times New Roman"/>
-          <w:color w:val="E1E1E6"/>
-          <w:sz w:val="21"/>
-          <w:szCs w:val="21"/>
-          <w:lang w:eastAsia="pt-BR"/>
-        </w:rPr>
-        <w:t>step</w:t>
-      </w:r>
-      <w:proofErr w:type="spellEnd"/>
-      <w:r>
-        <w:rPr>
-          <w:rFonts w:ascii="Consolas" w:eastAsia="Times New Roman" w:hAnsi="Consolas" w:cs="Times New Roman"/>
-          <w:color w:val="E1E1E6"/>
-          <w:sz w:val="21"/>
-          <w:szCs w:val="21"/>
-          <w:lang w:eastAsia="pt-BR"/>
-        </w:rPr>
-        <w:t>;</w:t>
+      <w:r>
+        <w:rPr>
+          <w:rFonts w:ascii="Consolas" w:eastAsia="Times New Roman" w:hAnsi="Consolas" w:cs="Times New Roman"/>
+          <w:color w:val="E1E1E6"/>
+          <w:sz w:val="21"/>
+          <w:szCs w:val="21"/>
+          <w:lang w:eastAsia="pt-BR"/>
+        </w:rPr>
+        <w:t xml:space="preserve"> step;</w:t>
       </w:r>
     </w:p>
     <w:p>
@@ -561,7 +413,6 @@
           <w:lang w:eastAsia="pt-BR"/>
         </w:rPr>
       </w:pPr>
-      <w:proofErr w:type="spellStart"/>
       <w:r>
         <w:rPr>
           <w:rFonts w:ascii="Consolas" w:eastAsia="Times New Roman" w:hAnsi="Consolas" w:cs="Times New Roman"/>
@@ -572,7 +423,6 @@
         </w:rPr>
         <w:t>using</w:t>
       </w:r>
-      <w:proofErr w:type="spellEnd"/>
       <w:r>
         <w:rPr>
           <w:rFonts w:ascii="Consolas" w:eastAsia="Times New Roman" w:hAnsi="Consolas" w:cs="Times New Roman"/>
@@ -583,7 +433,6 @@
         </w:rPr>
         <w:t xml:space="preserve"> </w:t>
       </w:r>
-      <w:proofErr w:type="spellStart"/>
       <w:r>
         <w:rPr>
           <w:rFonts w:ascii="Consolas" w:eastAsia="Times New Roman" w:hAnsi="Consolas" w:cs="Times New Roman"/>
@@ -594,38 +443,15 @@
         </w:rPr>
         <w:t>namespace</w:t>
       </w:r>
-      <w:proofErr w:type="spellEnd"/>
-      <w:r>
-        <w:rPr>
-          <w:rFonts w:ascii="Consolas" w:eastAsia="Times New Roman" w:hAnsi="Consolas" w:cs="Times New Roman"/>
-          <w:color w:val="E1E1E6"/>
-          <w:sz w:val="21"/>
-          <w:szCs w:val="21"/>
-          <w:lang w:eastAsia="pt-BR"/>
-        </w:rPr>
-        <w:t xml:space="preserve"> </w:t>
-      </w:r>
-      <w:proofErr w:type="spellStart"/>
-      <w:r>
-        <w:rPr>
-          <w:rFonts w:ascii="Consolas" w:eastAsia="Times New Roman" w:hAnsi="Consolas" w:cs="Times New Roman"/>
-          <w:color w:val="E1E1E6"/>
-          <w:sz w:val="21"/>
-          <w:szCs w:val="21"/>
-          <w:lang w:eastAsia="pt-BR"/>
-        </w:rPr>
-        <w:t>std</w:t>
-      </w:r>
-      <w:proofErr w:type="spellEnd"/>
-      <w:r>
-        <w:rPr>
-          <w:rFonts w:ascii="Consolas" w:eastAsia="Times New Roman" w:hAnsi="Consolas" w:cs="Times New Roman"/>
-          <w:color w:val="E1E1E6"/>
-          <w:sz w:val="21"/>
-          <w:szCs w:val="21"/>
-          <w:lang w:eastAsia="pt-BR"/>
-        </w:rPr>
-        <w:t>;</w:t>
+      <w:r>
+        <w:rPr>
+          <w:rFonts w:ascii="Consolas" w:eastAsia="Times New Roman" w:hAnsi="Consolas" w:cs="Times New Roman"/>
+          <w:color w:val="E1E1E6"/>
+          <w:sz w:val="21"/>
+          <w:szCs w:val="21"/>
+          <w:lang w:eastAsia="pt-BR"/>
+        </w:rPr>
+        <w:t xml:space="preserve"> std;</w:t>
       </w:r>
     </w:p>
     <w:p>
@@ -663,7 +489,6 @@
           <w:lang w:eastAsia="pt-BR"/>
         </w:rPr>
       </w:pPr>
-      <w:proofErr w:type="spellStart"/>
       <w:r>
         <w:rPr>
           <w:rFonts w:ascii="Consolas" w:eastAsia="Times New Roman" w:hAnsi="Consolas" w:cs="Times New Roman"/>
@@ -674,7 +499,6 @@
         </w:rPr>
         <w:t>int</w:t>
       </w:r>
-      <w:proofErr w:type="spellEnd"/>
       <w:r>
         <w:rPr>
           <w:rFonts w:ascii="Consolas" w:eastAsia="Times New Roman" w:hAnsi="Consolas" w:cs="Times New Roman"/>
@@ -685,7 +509,6 @@
         </w:rPr>
         <w:t xml:space="preserve"> </w:t>
       </w:r>
-      <w:proofErr w:type="spellStart"/>
       <w:r>
         <w:rPr>
           <w:rFonts w:ascii="Consolas" w:eastAsia="Times New Roman" w:hAnsi="Consolas" w:cs="Times New Roman"/>
@@ -696,7 +519,6 @@
         </w:rPr>
         <w:t>main</w:t>
       </w:r>
-      <w:proofErr w:type="spellEnd"/>
       <w:r>
         <w:rPr>
           <w:rFonts w:ascii="Consolas" w:eastAsia="Times New Roman" w:hAnsi="Consolas" w:cs="Times New Roman"/>
@@ -735,7 +557,6 @@
         </w:rPr>
         <w:t xml:space="preserve">    </w:t>
       </w:r>
-      <w:proofErr w:type="spellStart"/>
       <w:r>
         <w:rPr>
           <w:rFonts w:ascii="Consolas" w:eastAsia="Times New Roman" w:hAnsi="Consolas" w:cs="Times New Roman"/>
@@ -746,7 +567,6 @@
         </w:rPr>
         <w:t>double</w:t>
       </w:r>
-      <w:proofErr w:type="spellEnd"/>
       <w:r>
         <w:rPr>
           <w:rFonts w:ascii="Consolas" w:eastAsia="Times New Roman" w:hAnsi="Consolas" w:cs="Times New Roman"/>
@@ -765,20 +585,8 @@
           <w:szCs w:val="21"/>
           <w:lang w:eastAsia="pt-BR"/>
         </w:rPr>
-        <w:t xml:space="preserve"> // </w:t>
-      </w:r>
-      <w:proofErr w:type="spellStart"/>
-      <w:r>
-        <w:rPr>
-          <w:rFonts w:ascii="Consolas" w:eastAsia="Times New Roman" w:hAnsi="Consolas" w:cs="Times New Roman"/>
-          <w:color w:val="5A4B81"/>
-          <w:sz w:val="21"/>
-          <w:szCs w:val="21"/>
-          <w:lang w:eastAsia="pt-BR"/>
-        </w:rPr>
-        <w:t>arrays</w:t>
-      </w:r>
-      <w:proofErr w:type="spellEnd"/>
+        <w:t xml:space="preserve"> // arrays</w:t>
+      </w:r>
     </w:p>
     <w:p>
       <w:pPr>
@@ -807,7 +615,6 @@
         </w:rPr>
         <w:t xml:space="preserve">    </w:t>
       </w:r>
-      <w:proofErr w:type="spellStart"/>
       <w:r>
         <w:rPr>
           <w:rFonts w:ascii="Consolas" w:eastAsia="Times New Roman" w:hAnsi="Consolas" w:cs="Times New Roman"/>
@@ -818,40 +625,15 @@
         </w:rPr>
         <w:t>int</w:t>
       </w:r>
-      <w:proofErr w:type="spellEnd"/>
-      <w:r>
-        <w:rPr>
-          <w:rFonts w:ascii="Consolas" w:eastAsia="Times New Roman" w:hAnsi="Consolas" w:cs="Times New Roman"/>
-          <w:color w:val="E1E1E6"/>
-          <w:sz w:val="21"/>
-          <w:szCs w:val="21"/>
-          <w:lang w:eastAsia="pt-BR"/>
-        </w:rPr>
-        <w:t xml:space="preserve"> </w:t>
-      </w:r>
-      <w:proofErr w:type="spellStart"/>
-      <w:proofErr w:type="gramStart"/>
-      <w:r>
-        <w:rPr>
-          <w:rFonts w:ascii="Consolas" w:eastAsia="Times New Roman" w:hAnsi="Consolas" w:cs="Times New Roman"/>
-          <w:color w:val="E1E1E6"/>
-          <w:sz w:val="21"/>
-          <w:szCs w:val="21"/>
-          <w:lang w:eastAsia="pt-BR"/>
-        </w:rPr>
-        <w:t>i,j</w:t>
-      </w:r>
-      <w:proofErr w:type="spellEnd"/>
-      <w:proofErr w:type="gramEnd"/>
-      <w:r>
-        <w:rPr>
-          <w:rFonts w:ascii="Consolas" w:eastAsia="Times New Roman" w:hAnsi="Consolas" w:cs="Times New Roman"/>
-          <w:color w:val="E1E1E6"/>
-          <w:sz w:val="21"/>
-          <w:szCs w:val="21"/>
-          <w:lang w:eastAsia="pt-BR"/>
-        </w:rPr>
-        <w:t>;</w:t>
+      <w:r>
+        <w:rPr>
+          <w:rFonts w:ascii="Consolas" w:eastAsia="Times New Roman" w:hAnsi="Consolas" w:cs="Times New Roman"/>
+          <w:color w:val="E1E1E6"/>
+          <w:sz w:val="21"/>
+          <w:szCs w:val="21"/>
+          <w:lang w:eastAsia="pt-BR"/>
+        </w:rPr>
+        <w:t xml:space="preserve"> i,j;</w:t>
       </w:r>
       <w:r>
         <w:rPr>
@@ -861,20 +643,8 @@
           <w:szCs w:val="21"/>
           <w:lang w:eastAsia="pt-BR"/>
         </w:rPr>
-        <w:t xml:space="preserve"> // loop </w:t>
-      </w:r>
-      <w:proofErr w:type="spellStart"/>
-      <w:r>
-        <w:rPr>
-          <w:rFonts w:ascii="Consolas" w:eastAsia="Times New Roman" w:hAnsi="Consolas" w:cs="Times New Roman"/>
-          <w:color w:val="5A4B81"/>
-          <w:sz w:val="21"/>
-          <w:szCs w:val="21"/>
-          <w:lang w:eastAsia="pt-BR"/>
-        </w:rPr>
-        <w:t>counters</w:t>
-      </w:r>
-      <w:proofErr w:type="spellEnd"/>
+        <w:t xml:space="preserve"> // loop counters</w:t>
+      </w:r>
     </w:p>
     <w:p>
       <w:pPr>
@@ -941,21 +711,8 @@
           <w:szCs w:val="21"/>
           <w:lang w:eastAsia="pt-BR"/>
         </w:rPr>
-        <w:t xml:space="preserve"> </w:t>
-      </w:r>
-      <w:proofErr w:type="spellStart"/>
-      <w:proofErr w:type="gramStart"/>
-      <w:r>
-        <w:rPr>
-          <w:rFonts w:ascii="Consolas" w:eastAsia="Times New Roman" w:hAnsi="Consolas" w:cs="Times New Roman"/>
-          <w:color w:val="E1E1E6"/>
-          <w:sz w:val="21"/>
-          <w:szCs w:val="21"/>
-          <w:lang w:eastAsia="pt-BR"/>
-        </w:rPr>
-        <w:t>std</w:t>
-      </w:r>
-      <w:proofErr w:type="spellEnd"/>
+        <w:t xml:space="preserve"> std</w:t>
+      </w:r>
       <w:r>
         <w:rPr>
           <w:rFonts w:ascii="Consolas" w:eastAsia="Times New Roman" w:hAnsi="Consolas" w:cs="Times New Roman"/>
@@ -966,8 +723,6 @@
         </w:rPr>
         <w:t>::</w:t>
       </w:r>
-      <w:proofErr w:type="spellStart"/>
-      <w:proofErr w:type="gramEnd"/>
       <w:r>
         <w:rPr>
           <w:rFonts w:ascii="Consolas" w:eastAsia="Times New Roman" w:hAnsi="Consolas" w:cs="Times New Roman"/>
@@ -978,7 +733,6 @@
         </w:rPr>
         <w:t>chrono</w:t>
       </w:r>
-      <w:proofErr w:type="spellEnd"/>
       <w:r>
         <w:rPr>
           <w:rFonts w:ascii="Consolas" w:eastAsia="Times New Roman" w:hAnsi="Consolas" w:cs="Times New Roman"/>
@@ -989,7 +743,6 @@
         </w:rPr>
         <w:t>::</w:t>
       </w:r>
-      <w:proofErr w:type="spellStart"/>
       <w:r>
         <w:rPr>
           <w:rFonts w:ascii="Consolas" w:eastAsia="Times New Roman" w:hAnsi="Consolas" w:cs="Times New Roman"/>
@@ -1002,7 +755,6 @@
         </w:rPr>
         <w:t>high_resolution_clock</w:t>
       </w:r>
-      <w:proofErr w:type="spellEnd"/>
       <w:r>
         <w:rPr>
           <w:rFonts w:ascii="Consolas" w:eastAsia="Times New Roman" w:hAnsi="Consolas" w:cs="Times New Roman"/>
@@ -1013,7 +765,6 @@
         </w:rPr>
         <w:t>::</w:t>
       </w:r>
-      <w:proofErr w:type="spellStart"/>
       <w:r>
         <w:rPr>
           <w:rFonts w:ascii="Consolas" w:eastAsia="Times New Roman" w:hAnsi="Consolas" w:cs="Times New Roman"/>
@@ -1024,7 +775,6 @@
         </w:rPr>
         <w:t>now</w:t>
       </w:r>
-      <w:proofErr w:type="spellEnd"/>
       <w:r>
         <w:rPr>
           <w:rFonts w:ascii="Consolas" w:eastAsia="Times New Roman" w:hAnsi="Consolas" w:cs="Times New Roman"/>
@@ -2353,29 +2103,7 @@
           <w:szCs w:val="21"/>
           <w:lang w:eastAsia="pt-BR"/>
         </w:rPr>
-        <w:t xml:space="preserve"> </w:t>
-      </w:r>
-      <w:proofErr w:type="spellStart"/>
-      <w:r>
-        <w:rPr>
-          <w:rFonts w:ascii="Consolas" w:eastAsia="Times New Roman" w:hAnsi="Consolas" w:cs="Times New Roman"/>
-          <w:color w:val="E1E1E6"/>
-          <w:sz w:val="21"/>
-          <w:szCs w:val="21"/>
-          <w:lang w:eastAsia="pt-BR"/>
-        </w:rPr>
-        <w:t>finish</w:t>
-      </w:r>
-      <w:proofErr w:type="spellEnd"/>
-      <w:r>
-        <w:rPr>
-          <w:rFonts w:ascii="Consolas" w:eastAsia="Times New Roman" w:hAnsi="Consolas" w:cs="Times New Roman"/>
-          <w:color w:val="E1E1E6"/>
-          <w:sz w:val="21"/>
-          <w:szCs w:val="21"/>
-          <w:lang w:eastAsia="pt-BR"/>
-        </w:rPr>
-        <w:t xml:space="preserve"> </w:t>
+        <w:t xml:space="preserve"> finish </w:t>
       </w:r>
       <w:r>
         <w:rPr>
@@ -2395,21 +2123,8 @@
           <w:szCs w:val="21"/>
           <w:lang w:eastAsia="pt-BR"/>
         </w:rPr>
-        <w:t xml:space="preserve"> </w:t>
-      </w:r>
-      <w:proofErr w:type="spellStart"/>
-      <w:proofErr w:type="gramStart"/>
-      <w:r>
-        <w:rPr>
-          <w:rFonts w:ascii="Consolas" w:eastAsia="Times New Roman" w:hAnsi="Consolas" w:cs="Times New Roman"/>
-          <w:color w:val="E1E1E6"/>
-          <w:sz w:val="21"/>
-          <w:szCs w:val="21"/>
-          <w:lang w:eastAsia="pt-BR"/>
-        </w:rPr>
-        <w:t>std</w:t>
-      </w:r>
-      <w:proofErr w:type="spellEnd"/>
+        <w:t xml:space="preserve"> std</w:t>
+      </w:r>
       <w:r>
         <w:rPr>
           <w:rFonts w:ascii="Consolas" w:eastAsia="Times New Roman" w:hAnsi="Consolas" w:cs="Times New Roman"/>
@@ -2420,8 +2135,6 @@
         </w:rPr>
         <w:t>::</w:t>
       </w:r>
-      <w:proofErr w:type="spellStart"/>
-      <w:proofErr w:type="gramEnd"/>
       <w:r>
         <w:rPr>
           <w:rFonts w:ascii="Consolas" w:eastAsia="Times New Roman" w:hAnsi="Consolas" w:cs="Times New Roman"/>
@@ -2432,7 +2145,6 @@
         </w:rPr>
         <w:t>chrono</w:t>
       </w:r>
-      <w:proofErr w:type="spellEnd"/>
       <w:r>
         <w:rPr>
           <w:rFonts w:ascii="Consolas" w:eastAsia="Times New Roman" w:hAnsi="Consolas" w:cs="Times New Roman"/>
@@ -2443,7 +2155,6 @@
         </w:rPr>
         <w:t>::</w:t>
       </w:r>
-      <w:proofErr w:type="spellStart"/>
       <w:r>
         <w:rPr>
           <w:rFonts w:ascii="Consolas" w:eastAsia="Times New Roman" w:hAnsi="Consolas" w:cs="Times New Roman"/>
@@ -2456,7 +2167,6 @@
         </w:rPr>
         <w:t>high_resolution_clock</w:t>
       </w:r>
-      <w:proofErr w:type="spellEnd"/>
       <w:r>
         <w:rPr>
           <w:rFonts w:ascii="Consolas" w:eastAsia="Times New Roman" w:hAnsi="Consolas" w:cs="Times New Roman"/>
@@ -2467,7 +2177,6 @@
         </w:rPr>
         <w:t>::</w:t>
       </w:r>
-      <w:proofErr w:type="spellStart"/>
       <w:r>
         <w:rPr>
           <w:rFonts w:ascii="Consolas" w:eastAsia="Times New Roman" w:hAnsi="Consolas" w:cs="Times New Roman"/>
@@ -2478,7 +2187,6 @@
         </w:rPr>
         <w:t>now</w:t>
       </w:r>
-      <w:proofErr w:type="spellEnd"/>
       <w:r>
         <w:rPr>
           <w:rFonts w:ascii="Consolas" w:eastAsia="Times New Roman" w:hAnsi="Consolas" w:cs="Times New Roman"/>
@@ -2554,29 +2262,7 @@
           <w:szCs w:val="21"/>
           <w:lang w:eastAsia="pt-BR"/>
         </w:rPr>
-        <w:t xml:space="preserve"> </w:t>
-      </w:r>
-      <w:proofErr w:type="spellStart"/>
-      <w:r>
-        <w:rPr>
-          <w:rFonts w:ascii="Consolas" w:eastAsia="Times New Roman" w:hAnsi="Consolas" w:cs="Times New Roman"/>
-          <w:color w:val="E1E1E6"/>
-          <w:sz w:val="21"/>
-          <w:szCs w:val="21"/>
-          <w:lang w:eastAsia="pt-BR"/>
-        </w:rPr>
-        <w:t>duration</w:t>
-      </w:r>
-      <w:proofErr w:type="spellEnd"/>
-      <w:r>
-        <w:rPr>
-          <w:rFonts w:ascii="Consolas" w:eastAsia="Times New Roman" w:hAnsi="Consolas" w:cs="Times New Roman"/>
-          <w:color w:val="E1E1E6"/>
-          <w:sz w:val="21"/>
-          <w:szCs w:val="21"/>
-          <w:lang w:eastAsia="pt-BR"/>
-        </w:rPr>
-        <w:t xml:space="preserve"> </w:t>
+        <w:t xml:space="preserve"> duration </w:t>
       </w:r>
       <w:r>
         <w:rPr>
@@ -2596,21 +2282,8 @@
           <w:szCs w:val="21"/>
           <w:lang w:eastAsia="pt-BR"/>
         </w:rPr>
-        <w:t xml:space="preserve"> </w:t>
-      </w:r>
-      <w:proofErr w:type="spellStart"/>
-      <w:proofErr w:type="gramStart"/>
-      <w:r>
-        <w:rPr>
-          <w:rFonts w:ascii="Consolas" w:eastAsia="Times New Roman" w:hAnsi="Consolas" w:cs="Times New Roman"/>
-          <w:color w:val="E1E1E6"/>
-          <w:sz w:val="21"/>
-          <w:szCs w:val="21"/>
-          <w:lang w:eastAsia="pt-BR"/>
-        </w:rPr>
-        <w:t>std</w:t>
-      </w:r>
-      <w:proofErr w:type="spellEnd"/>
+        <w:t xml:space="preserve"> std</w:t>
+      </w:r>
       <w:r>
         <w:rPr>
           <w:rFonts w:ascii="Consolas" w:eastAsia="Times New Roman" w:hAnsi="Consolas" w:cs="Times New Roman"/>
@@ -2621,8 +2294,6 @@
         </w:rPr>
         <w:t>::</w:t>
       </w:r>
-      <w:proofErr w:type="spellStart"/>
-      <w:proofErr w:type="gramEnd"/>
       <w:r>
         <w:rPr>
           <w:rFonts w:ascii="Consolas" w:eastAsia="Times New Roman" w:hAnsi="Consolas" w:cs="Times New Roman"/>
@@ -2633,7 +2304,6 @@
         </w:rPr>
         <w:t>chrono</w:t>
       </w:r>
-      <w:proofErr w:type="spellEnd"/>
       <w:r>
         <w:rPr>
           <w:rFonts w:ascii="Consolas" w:eastAsia="Times New Roman" w:hAnsi="Consolas" w:cs="Times New Roman"/>
@@ -2644,7 +2314,6 @@
         </w:rPr>
         <w:t>::</w:t>
       </w:r>
-      <w:proofErr w:type="spellStart"/>
       <w:r>
         <w:rPr>
           <w:rFonts w:ascii="Consolas" w:eastAsia="Times New Roman" w:hAnsi="Consolas" w:cs="Times New Roman"/>
@@ -2655,29 +2324,16 @@
         </w:rPr>
         <w:t>duration_cast</w:t>
       </w:r>
-      <w:proofErr w:type="spellEnd"/>
-      <w:r>
-        <w:rPr>
-          <w:rFonts w:ascii="Consolas" w:eastAsia="Times New Roman" w:hAnsi="Consolas" w:cs="Times New Roman"/>
-          <w:color w:val="E1E1E6"/>
-          <w:sz w:val="21"/>
-          <w:szCs w:val="21"/>
-          <w:lang w:eastAsia="pt-BR"/>
-        </w:rPr>
-        <w:t>&lt;</w:t>
-      </w:r>
-      <w:proofErr w:type="spellStart"/>
-      <w:r>
-        <w:rPr>
-          <w:rFonts w:ascii="Consolas" w:eastAsia="Times New Roman" w:hAnsi="Consolas" w:cs="Times New Roman"/>
-          <w:color w:val="E1E1E6"/>
-          <w:sz w:val="21"/>
-          <w:szCs w:val="21"/>
-          <w:lang w:eastAsia="pt-BR"/>
-        </w:rPr>
-        <w:t>std</w:t>
-      </w:r>
-      <w:proofErr w:type="spellEnd"/>
+      <w:r>
+        <w:rPr>
+          <w:rFonts w:ascii="Consolas" w:eastAsia="Times New Roman" w:hAnsi="Consolas" w:cs="Times New Roman"/>
+          <w:color w:val="E1E1E6"/>
+          <w:sz w:val="21"/>
+          <w:szCs w:val="21"/>
+          <w:lang w:eastAsia="pt-BR"/>
+        </w:rPr>
+        <w:t>&lt;std</w:t>
+      </w:r>
       <w:r>
         <w:rPr>
           <w:rFonts w:ascii="Consolas" w:eastAsia="Times New Roman" w:hAnsi="Consolas" w:cs="Times New Roman"/>
@@ -2688,7 +2344,6 @@
         </w:rPr>
         <w:t>::</w:t>
       </w:r>
-      <w:proofErr w:type="spellStart"/>
       <w:r>
         <w:rPr>
           <w:rFonts w:ascii="Consolas" w:eastAsia="Times New Roman" w:hAnsi="Consolas" w:cs="Times New Roman"/>
@@ -2699,7 +2354,6 @@
         </w:rPr>
         <w:t>chrono</w:t>
       </w:r>
-      <w:proofErr w:type="spellEnd"/>
       <w:r>
         <w:rPr>
           <w:rFonts w:ascii="Consolas" w:eastAsia="Times New Roman" w:hAnsi="Consolas" w:cs="Times New Roman"/>
@@ -2710,7 +2364,6 @@
         </w:rPr>
         <w:t>::</w:t>
       </w:r>
-      <w:proofErr w:type="spellStart"/>
       <w:r>
         <w:rPr>
           <w:rFonts w:ascii="Consolas" w:eastAsia="Times New Roman" w:hAnsi="Consolas" w:cs="Times New Roman"/>
@@ -2723,38 +2376,15 @@
         </w:rPr>
         <w:t>microseconds</w:t>
       </w:r>
-      <w:proofErr w:type="spellEnd"/>
-      <w:r>
-        <w:rPr>
-          <w:rFonts w:ascii="Consolas" w:eastAsia="Times New Roman" w:hAnsi="Consolas" w:cs="Times New Roman"/>
-          <w:color w:val="E1E1E6"/>
-          <w:sz w:val="21"/>
-          <w:szCs w:val="21"/>
-          <w:lang w:eastAsia="pt-BR"/>
-        </w:rPr>
-        <w:t>&gt;(</w:t>
-      </w:r>
-      <w:proofErr w:type="spellStart"/>
-      <w:r>
-        <w:rPr>
-          <w:rFonts w:ascii="Consolas" w:eastAsia="Times New Roman" w:hAnsi="Consolas" w:cs="Times New Roman"/>
-          <w:color w:val="E1E1E6"/>
-          <w:sz w:val="21"/>
-          <w:szCs w:val="21"/>
-          <w:lang w:eastAsia="pt-BR"/>
-        </w:rPr>
-        <w:t>finish</w:t>
-      </w:r>
-      <w:proofErr w:type="spellEnd"/>
-      <w:r>
-        <w:rPr>
-          <w:rFonts w:ascii="Consolas" w:eastAsia="Times New Roman" w:hAnsi="Consolas" w:cs="Times New Roman"/>
-          <w:color w:val="E1E1E6"/>
-          <w:sz w:val="21"/>
-          <w:szCs w:val="21"/>
-          <w:lang w:eastAsia="pt-BR"/>
-        </w:rPr>
-        <w:t xml:space="preserve"> </w:t>
+      <w:r>
+        <w:rPr>
+          <w:rFonts w:ascii="Consolas" w:eastAsia="Times New Roman" w:hAnsi="Consolas" w:cs="Times New Roman"/>
+          <w:color w:val="E1E1E6"/>
+          <w:sz w:val="21"/>
+          <w:szCs w:val="21"/>
+          <w:lang w:eastAsia="pt-BR"/>
+        </w:rPr>
+        <w:t xml:space="preserve">&gt;(finish </w:t>
       </w:r>
       <w:r>
         <w:rPr>
@@ -2776,7 +2406,6 @@
         </w:rPr>
         <w:t xml:space="preserve"> start).</w:t>
       </w:r>
-      <w:proofErr w:type="spellStart"/>
       <w:r>
         <w:rPr>
           <w:rFonts w:ascii="Consolas" w:eastAsia="Times New Roman" w:hAnsi="Consolas" w:cs="Times New Roman"/>
@@ -2787,7 +2416,6 @@
         </w:rPr>
         <w:t>count</w:t>
       </w:r>
-      <w:proofErr w:type="spellEnd"/>
       <w:r>
         <w:rPr>
           <w:rFonts w:ascii="Consolas" w:eastAsia="Times New Roman" w:hAnsi="Consolas" w:cs="Times New Roman"/>
@@ -2844,7 +2472,6 @@
         </w:rPr>
         <w:t xml:space="preserve">    </w:t>
       </w:r>
-      <w:proofErr w:type="spellStart"/>
       <w:r>
         <w:rPr>
           <w:rFonts w:ascii="Consolas" w:eastAsia="Times New Roman" w:hAnsi="Consolas" w:cs="Times New Roman"/>
@@ -2855,7 +2482,6 @@
         </w:rPr>
         <w:t>float</w:t>
       </w:r>
-      <w:proofErr w:type="spellEnd"/>
       <w:r>
         <w:rPr>
           <w:rFonts w:ascii="Consolas" w:eastAsia="Times New Roman" w:hAnsi="Consolas" w:cs="Times New Roman"/>
@@ -2884,29 +2510,7 @@
           <w:szCs w:val="21"/>
           <w:lang w:eastAsia="pt-BR"/>
         </w:rPr>
-        <w:t xml:space="preserve"> </w:t>
-      </w:r>
-      <w:proofErr w:type="spellStart"/>
-      <w:r>
-        <w:rPr>
-          <w:rFonts w:ascii="Consolas" w:eastAsia="Times New Roman" w:hAnsi="Consolas" w:cs="Times New Roman"/>
-          <w:color w:val="E1E1E6"/>
-          <w:sz w:val="21"/>
-          <w:szCs w:val="21"/>
-          <w:lang w:eastAsia="pt-BR"/>
-        </w:rPr>
-        <w:t>duration</w:t>
-      </w:r>
-      <w:proofErr w:type="spellEnd"/>
-      <w:r>
-        <w:rPr>
-          <w:rFonts w:ascii="Consolas" w:eastAsia="Times New Roman" w:hAnsi="Consolas" w:cs="Times New Roman"/>
-          <w:color w:val="E1E1E6"/>
-          <w:sz w:val="21"/>
-          <w:szCs w:val="21"/>
-          <w:lang w:eastAsia="pt-BR"/>
-        </w:rPr>
-        <w:t xml:space="preserve"> </w:t>
+        <w:t xml:space="preserve"> duration </w:t>
       </w:r>
       <w:r>
         <w:rPr>
@@ -3002,20 +2606,18 @@
           <w:szCs w:val="21"/>
           <w:lang w:eastAsia="pt-BR"/>
         </w:rPr>
-        <w:t xml:space="preserve">    </w:t>
-      </w:r>
-      <w:proofErr w:type="spellStart"/>
-      <w:r>
-        <w:rPr>
-          <w:rFonts w:ascii="Consolas" w:eastAsia="Times New Roman" w:hAnsi="Consolas" w:cs="Times New Roman"/>
-          <w:color w:val="E1E1E6"/>
-          <w:sz w:val="21"/>
-          <w:szCs w:val="21"/>
-          <w:lang w:eastAsia="pt-BR"/>
-        </w:rPr>
-        <w:t>cout</w:t>
-      </w:r>
-      <w:proofErr w:type="spellEnd"/>
+        <w:t xml:space="preserve">    cout </w:t>
+      </w:r>
+      <w:r>
+        <w:rPr>
+          <w:rFonts w:ascii="Consolas" w:eastAsia="Times New Roman" w:hAnsi="Consolas" w:cs="Times New Roman"/>
+          <w:color w:val="67E480"/>
+          <w:sz w:val="21"/>
+          <w:szCs w:val="21"/>
+          <w:lang w:eastAsia="pt-BR"/>
+        </w:rPr>
+        <w:t>&lt;&lt;</w:t>
+      </w:r>
       <w:r>
         <w:rPr>
           <w:rFonts w:ascii="Consolas" w:eastAsia="Times New Roman" w:hAnsi="Consolas" w:cs="Times New Roman"/>
@@ -3029,6 +2631,26 @@
       <w:r>
         <w:rPr>
           <w:rFonts w:ascii="Consolas" w:eastAsia="Times New Roman" w:hAnsi="Consolas" w:cs="Times New Roman"/>
+          <w:color w:val="E7DE79"/>
+          <w:sz w:val="21"/>
+          <w:szCs w:val="21"/>
+          <w:lang w:eastAsia="pt-BR"/>
+        </w:rPr>
+        <w:t>"Time: "</w:t>
+      </w:r>
+      <w:r>
+        <w:rPr>
+          <w:rFonts w:ascii="Consolas" w:eastAsia="Times New Roman" w:hAnsi="Consolas" w:cs="Times New Roman"/>
+          <w:color w:val="E1E1E6"/>
+          <w:sz w:val="21"/>
+          <w:szCs w:val="21"/>
+          <w:lang w:eastAsia="pt-BR"/>
+        </w:rPr>
+        <w:t xml:space="preserve"> </w:t>
+      </w:r>
+      <w:r>
+        <w:rPr>
+          <w:rFonts w:ascii="Consolas" w:eastAsia="Times New Roman" w:hAnsi="Consolas" w:cs="Times New Roman"/>
           <w:color w:val="67E480"/>
           <w:sz w:val="21"/>
           <w:szCs w:val="21"/>
@@ -3044,6 +2666,26 @@
           <w:szCs w:val="21"/>
           <w:lang w:eastAsia="pt-BR"/>
         </w:rPr>
+        <w:t xml:space="preserve"> time </w:t>
+      </w:r>
+      <w:r>
+        <w:rPr>
+          <w:rFonts w:ascii="Consolas" w:eastAsia="Times New Roman" w:hAnsi="Consolas" w:cs="Times New Roman"/>
+          <w:color w:val="67E480"/>
+          <w:sz w:val="21"/>
+          <w:szCs w:val="21"/>
+          <w:lang w:eastAsia="pt-BR"/>
+        </w:rPr>
+        <w:t>&lt;&lt;</w:t>
+      </w:r>
+      <w:r>
+        <w:rPr>
+          <w:rFonts w:ascii="Consolas" w:eastAsia="Times New Roman" w:hAnsi="Consolas" w:cs="Times New Roman"/>
+          <w:color w:val="E1E1E6"/>
+          <w:sz w:val="21"/>
+          <w:szCs w:val="21"/>
+          <w:lang w:eastAsia="pt-BR"/>
+        </w:rPr>
         <w:t xml:space="preserve"> </w:t>
       </w:r>
       <w:r>
@@ -3054,7 +2696,7 @@
           <w:szCs w:val="21"/>
           <w:lang w:eastAsia="pt-BR"/>
         </w:rPr>
-        <w:t>"Time: "</w:t>
+        <w:t>" seconds"</w:t>
       </w:r>
       <w:r>
         <w:rPr>
@@ -3084,7 +2726,7 @@
           <w:szCs w:val="21"/>
           <w:lang w:eastAsia="pt-BR"/>
         </w:rPr>
-        <w:t xml:space="preserve"> time </w:t>
+        <w:t xml:space="preserve"> </w:t>
       </w:r>
       <w:r>
         <w:rPr>
@@ -3094,92 +2736,8 @@
           <w:szCs w:val="21"/>
           <w:lang w:eastAsia="pt-BR"/>
         </w:rPr>
-        <w:t>&lt;&lt;</w:t>
-      </w:r>
-      <w:r>
-        <w:rPr>
-          <w:rFonts w:ascii="Consolas" w:eastAsia="Times New Roman" w:hAnsi="Consolas" w:cs="Times New Roman"/>
-          <w:color w:val="E1E1E6"/>
-          <w:sz w:val="21"/>
-          <w:szCs w:val="21"/>
-          <w:lang w:eastAsia="pt-BR"/>
-        </w:rPr>
-        <w:t xml:space="preserve"> </w:t>
-      </w:r>
-      <w:r>
-        <w:rPr>
-          <w:rFonts w:ascii="Consolas" w:eastAsia="Times New Roman" w:hAnsi="Consolas" w:cs="Times New Roman"/>
-          <w:color w:val="E7DE79"/>
-          <w:sz w:val="21"/>
-          <w:szCs w:val="21"/>
-          <w:lang w:eastAsia="pt-BR"/>
-        </w:rPr>
-        <w:t xml:space="preserve">" </w:t>
-      </w:r>
-      <w:proofErr w:type="spellStart"/>
-      <w:r>
-        <w:rPr>
-          <w:rFonts w:ascii="Consolas" w:eastAsia="Times New Roman" w:hAnsi="Consolas" w:cs="Times New Roman"/>
-          <w:color w:val="E7DE79"/>
-          <w:sz w:val="21"/>
-          <w:szCs w:val="21"/>
-          <w:lang w:eastAsia="pt-BR"/>
-        </w:rPr>
-        <w:t>seconds</w:t>
-      </w:r>
-      <w:proofErr w:type="spellEnd"/>
-      <w:r>
-        <w:rPr>
-          <w:rFonts w:ascii="Consolas" w:eastAsia="Times New Roman" w:hAnsi="Consolas" w:cs="Times New Roman"/>
-          <w:color w:val="E7DE79"/>
-          <w:sz w:val="21"/>
-          <w:szCs w:val="21"/>
-          <w:lang w:eastAsia="pt-BR"/>
-        </w:rPr>
-        <w:t>"</w:t>
-      </w:r>
-      <w:r>
-        <w:rPr>
-          <w:rFonts w:ascii="Consolas" w:eastAsia="Times New Roman" w:hAnsi="Consolas" w:cs="Times New Roman"/>
-          <w:color w:val="E1E1E6"/>
-          <w:sz w:val="21"/>
-          <w:szCs w:val="21"/>
-          <w:lang w:eastAsia="pt-BR"/>
-        </w:rPr>
-        <w:t xml:space="preserve"> </w:t>
-      </w:r>
-      <w:r>
-        <w:rPr>
-          <w:rFonts w:ascii="Consolas" w:eastAsia="Times New Roman" w:hAnsi="Consolas" w:cs="Times New Roman"/>
-          <w:color w:val="67E480"/>
-          <w:sz w:val="21"/>
-          <w:szCs w:val="21"/>
-          <w:lang w:eastAsia="pt-BR"/>
-        </w:rPr>
-        <w:t>&lt;&lt;</w:t>
-      </w:r>
-      <w:r>
-        <w:rPr>
-          <w:rFonts w:ascii="Consolas" w:eastAsia="Times New Roman" w:hAnsi="Consolas" w:cs="Times New Roman"/>
-          <w:color w:val="E1E1E6"/>
-          <w:sz w:val="21"/>
-          <w:szCs w:val="21"/>
-          <w:lang w:eastAsia="pt-BR"/>
-        </w:rPr>
-        <w:t xml:space="preserve"> </w:t>
-      </w:r>
-      <w:proofErr w:type="spellStart"/>
-      <w:r>
-        <w:rPr>
-          <w:rFonts w:ascii="Consolas" w:eastAsia="Times New Roman" w:hAnsi="Consolas" w:cs="Times New Roman"/>
-          <w:color w:val="67E480"/>
-          <w:sz w:val="21"/>
-          <w:szCs w:val="21"/>
-          <w:lang w:eastAsia="pt-BR"/>
-        </w:rPr>
         <w:t>endl</w:t>
       </w:r>
-      <w:proofErr w:type="spellEnd"/>
       <w:r>
         <w:rPr>
           <w:rFonts w:ascii="Consolas" w:eastAsia="Times New Roman" w:hAnsi="Consolas" w:cs="Times New Roman"/>
@@ -3579,13 +3137,8 @@
         <w:t xml:space="preserve">Para otimizar o código foi feito a substituição de variáveis de ponto flutuante para inteiros bem como </w:t>
       </w:r>
       <w:r>
-        <w:t xml:space="preserve">o uso de apenas uma matriz ao invés de 4 </w:t>
-      </w:r>
-      <w:proofErr w:type="spellStart"/>
-      <w:r>
-        <w:t>arrays</w:t>
-      </w:r>
-      <w:proofErr w:type="spellEnd"/>
+        <w:t>o uso de apenas uma matriz ao invés de 4 arrays</w:t>
+      </w:r>
     </w:p>
     <w:p>
       <w:pPr>
@@ -3633,29 +3186,7 @@
           <w:szCs w:val="21"/>
           <w:lang w:eastAsia="pt-BR"/>
         </w:rPr>
-        <w:t>&lt;</w:t>
-      </w:r>
-      <w:proofErr w:type="spellStart"/>
-      <w:r>
-        <w:rPr>
-          <w:rFonts w:ascii="Consolas" w:eastAsia="Times New Roman" w:hAnsi="Consolas" w:cs="Times New Roman"/>
-          <w:color w:val="E7DE79"/>
-          <w:sz w:val="21"/>
-          <w:szCs w:val="21"/>
-          <w:lang w:eastAsia="pt-BR"/>
-        </w:rPr>
-        <w:t>chrono</w:t>
-      </w:r>
-      <w:proofErr w:type="spellEnd"/>
-      <w:r>
-        <w:rPr>
-          <w:rFonts w:ascii="Consolas" w:eastAsia="Times New Roman" w:hAnsi="Consolas" w:cs="Times New Roman"/>
-          <w:color w:val="E7DE79"/>
-          <w:sz w:val="21"/>
-          <w:szCs w:val="21"/>
-          <w:lang w:eastAsia="pt-BR"/>
-        </w:rPr>
-        <w:t>&gt;</w:t>
+        <w:t>&lt;chrono&gt;</w:t>
       </w:r>
     </w:p>
     <w:p>
@@ -3698,29 +3229,7 @@
           <w:szCs w:val="21"/>
           <w:lang w:eastAsia="pt-BR"/>
         </w:rPr>
-        <w:t>&lt;</w:t>
-      </w:r>
-      <w:proofErr w:type="spellStart"/>
-      <w:r>
-        <w:rPr>
-          <w:rFonts w:ascii="Consolas" w:eastAsia="Times New Roman" w:hAnsi="Consolas" w:cs="Times New Roman"/>
-          <w:color w:val="E7DE79"/>
-          <w:sz w:val="21"/>
-          <w:szCs w:val="21"/>
-          <w:lang w:eastAsia="pt-BR"/>
-        </w:rPr>
-        <w:t>iostream</w:t>
-      </w:r>
-      <w:proofErr w:type="spellEnd"/>
-      <w:r>
-        <w:rPr>
-          <w:rFonts w:ascii="Consolas" w:eastAsia="Times New Roman" w:hAnsi="Consolas" w:cs="Times New Roman"/>
-          <w:color w:val="E7DE79"/>
-          <w:sz w:val="21"/>
-          <w:szCs w:val="21"/>
-          <w:lang w:eastAsia="pt-BR"/>
-        </w:rPr>
-        <w:t>&gt;</w:t>
+        <w:t>&lt;iostream&gt;</w:t>
       </w:r>
     </w:p>
     <w:p>
@@ -3756,29 +3265,7 @@
           <w:szCs w:val="21"/>
           <w:lang w:eastAsia="pt-BR"/>
         </w:rPr>
-        <w:t xml:space="preserve">// </w:t>
-      </w:r>
-      <w:proofErr w:type="gramStart"/>
-      <w:r>
-        <w:rPr>
-          <w:rFonts w:ascii="Consolas" w:eastAsia="Times New Roman" w:hAnsi="Consolas" w:cs="Times New Roman"/>
-          <w:color w:val="5A4B81"/>
-          <w:sz w:val="21"/>
-          <w:szCs w:val="21"/>
-          <w:lang w:eastAsia="pt-BR"/>
-        </w:rPr>
-        <w:t>GRUPO :</w:t>
-      </w:r>
-      <w:proofErr w:type="gramEnd"/>
-      <w:r>
-        <w:rPr>
-          <w:rFonts w:ascii="Consolas" w:eastAsia="Times New Roman" w:hAnsi="Consolas" w:cs="Times New Roman"/>
-          <w:color w:val="5A4B81"/>
-          <w:sz w:val="21"/>
-          <w:szCs w:val="21"/>
-          <w:lang w:eastAsia="pt-BR"/>
-        </w:rPr>
-        <w:t xml:space="preserve"> LUCIANO PEREIRA, GIOVANNA ALBURQUERQUE, RYAN MATHEUS</w:t>
+        <w:t>// GRUPO : LUCIANO PEREIRA, GIOVANNA ALBURQUERQUE, RYAN MATHEUS</w:t>
       </w:r>
     </w:p>
     <w:p>
@@ -3806,7 +3293,6 @@
           <w:lang w:eastAsia="pt-BR"/>
         </w:rPr>
       </w:pPr>
-      <w:proofErr w:type="spellStart"/>
       <w:r>
         <w:rPr>
           <w:rFonts w:ascii="Consolas" w:eastAsia="Times New Roman" w:hAnsi="Consolas" w:cs="Times New Roman"/>
@@ -3817,7 +3303,6 @@
         </w:rPr>
         <w:t>static</w:t>
       </w:r>
-      <w:proofErr w:type="spellEnd"/>
       <w:r>
         <w:rPr>
           <w:rFonts w:ascii="Consolas" w:eastAsia="Times New Roman" w:hAnsi="Consolas" w:cs="Times New Roman"/>
@@ -3828,7 +3313,6 @@
         </w:rPr>
         <w:t xml:space="preserve"> </w:t>
       </w:r>
-      <w:proofErr w:type="spellStart"/>
       <w:r>
         <w:rPr>
           <w:rFonts w:ascii="Consolas" w:eastAsia="Times New Roman" w:hAnsi="Consolas" w:cs="Times New Roman"/>
@@ -3839,7 +3323,6 @@
         </w:rPr>
         <w:t>long</w:t>
       </w:r>
-      <w:proofErr w:type="spellEnd"/>
       <w:r>
         <w:rPr>
           <w:rFonts w:ascii="Consolas" w:eastAsia="Times New Roman" w:hAnsi="Consolas" w:cs="Times New Roman"/>
@@ -3903,7 +3386,6 @@
           <w:lang w:eastAsia="pt-BR"/>
         </w:rPr>
       </w:pPr>
-      <w:proofErr w:type="spellStart"/>
       <w:r>
         <w:rPr>
           <w:rFonts w:ascii="Consolas" w:eastAsia="Times New Roman" w:hAnsi="Consolas" w:cs="Times New Roman"/>
@@ -3914,38 +3396,15 @@
         </w:rPr>
         <w:t>double</w:t>
       </w:r>
-      <w:proofErr w:type="spellEnd"/>
-      <w:r>
-        <w:rPr>
-          <w:rFonts w:ascii="Consolas" w:eastAsia="Times New Roman" w:hAnsi="Consolas" w:cs="Times New Roman"/>
-          <w:color w:val="E1E1E6"/>
-          <w:sz w:val="21"/>
-          <w:szCs w:val="21"/>
-          <w:lang w:eastAsia="pt-BR"/>
-        </w:rPr>
-        <w:t xml:space="preserve"> </w:t>
-      </w:r>
-      <w:proofErr w:type="spellStart"/>
-      <w:r>
-        <w:rPr>
-          <w:rFonts w:ascii="Consolas" w:eastAsia="Times New Roman" w:hAnsi="Consolas" w:cs="Times New Roman"/>
-          <w:color w:val="E1E1E6"/>
-          <w:sz w:val="21"/>
-          <w:szCs w:val="21"/>
-          <w:lang w:eastAsia="pt-BR"/>
-        </w:rPr>
-        <w:t>step</w:t>
-      </w:r>
-      <w:proofErr w:type="spellEnd"/>
-      <w:r>
-        <w:rPr>
-          <w:rFonts w:ascii="Consolas" w:eastAsia="Times New Roman" w:hAnsi="Consolas" w:cs="Times New Roman"/>
-          <w:color w:val="E1E1E6"/>
-          <w:sz w:val="21"/>
-          <w:szCs w:val="21"/>
-          <w:lang w:eastAsia="pt-BR"/>
-        </w:rPr>
-        <w:t>;</w:t>
+      <w:r>
+        <w:rPr>
+          <w:rFonts w:ascii="Consolas" w:eastAsia="Times New Roman" w:hAnsi="Consolas" w:cs="Times New Roman"/>
+          <w:color w:val="E1E1E6"/>
+          <w:sz w:val="21"/>
+          <w:szCs w:val="21"/>
+          <w:lang w:eastAsia="pt-BR"/>
+        </w:rPr>
+        <w:t xml:space="preserve"> step;</w:t>
       </w:r>
     </w:p>
     <w:p>
@@ -3973,7 +3432,6 @@
           <w:lang w:eastAsia="pt-BR"/>
         </w:rPr>
       </w:pPr>
-      <w:proofErr w:type="spellStart"/>
       <w:r>
         <w:rPr>
           <w:rFonts w:ascii="Consolas" w:eastAsia="Times New Roman" w:hAnsi="Consolas" w:cs="Times New Roman"/>
@@ -3984,7 +3442,6 @@
         </w:rPr>
         <w:t>using</w:t>
       </w:r>
-      <w:proofErr w:type="spellEnd"/>
       <w:r>
         <w:rPr>
           <w:rFonts w:ascii="Consolas" w:eastAsia="Times New Roman" w:hAnsi="Consolas" w:cs="Times New Roman"/>
@@ -3995,7 +3452,6 @@
         </w:rPr>
         <w:t xml:space="preserve"> </w:t>
       </w:r>
-      <w:proofErr w:type="spellStart"/>
       <w:r>
         <w:rPr>
           <w:rFonts w:ascii="Consolas" w:eastAsia="Times New Roman" w:hAnsi="Consolas" w:cs="Times New Roman"/>
@@ -4006,38 +3462,15 @@
         </w:rPr>
         <w:t>namespace</w:t>
       </w:r>
-      <w:proofErr w:type="spellEnd"/>
-      <w:r>
-        <w:rPr>
-          <w:rFonts w:ascii="Consolas" w:eastAsia="Times New Roman" w:hAnsi="Consolas" w:cs="Times New Roman"/>
-          <w:color w:val="E1E1E6"/>
-          <w:sz w:val="21"/>
-          <w:szCs w:val="21"/>
-          <w:lang w:eastAsia="pt-BR"/>
-        </w:rPr>
-        <w:t xml:space="preserve"> </w:t>
-      </w:r>
-      <w:proofErr w:type="spellStart"/>
-      <w:r>
-        <w:rPr>
-          <w:rFonts w:ascii="Consolas" w:eastAsia="Times New Roman" w:hAnsi="Consolas" w:cs="Times New Roman"/>
-          <w:color w:val="E1E1E6"/>
-          <w:sz w:val="21"/>
-          <w:szCs w:val="21"/>
-          <w:lang w:eastAsia="pt-BR"/>
-        </w:rPr>
-        <w:t>std</w:t>
-      </w:r>
-      <w:proofErr w:type="spellEnd"/>
-      <w:r>
-        <w:rPr>
-          <w:rFonts w:ascii="Consolas" w:eastAsia="Times New Roman" w:hAnsi="Consolas" w:cs="Times New Roman"/>
-          <w:color w:val="E1E1E6"/>
-          <w:sz w:val="21"/>
-          <w:szCs w:val="21"/>
-          <w:lang w:eastAsia="pt-BR"/>
-        </w:rPr>
-        <w:t>;</w:t>
+      <w:r>
+        <w:rPr>
+          <w:rFonts w:ascii="Consolas" w:eastAsia="Times New Roman" w:hAnsi="Consolas" w:cs="Times New Roman"/>
+          <w:color w:val="E1E1E6"/>
+          <w:sz w:val="21"/>
+          <w:szCs w:val="21"/>
+          <w:lang w:eastAsia="pt-BR"/>
+        </w:rPr>
+        <w:t xml:space="preserve"> std;</w:t>
       </w:r>
     </w:p>
     <w:p>
@@ -4065,7 +3498,6 @@
           <w:lang w:eastAsia="pt-BR"/>
         </w:rPr>
       </w:pPr>
-      <w:proofErr w:type="spellStart"/>
       <w:r>
         <w:rPr>
           <w:rFonts w:ascii="Consolas" w:eastAsia="Times New Roman" w:hAnsi="Consolas" w:cs="Times New Roman"/>
@@ -4076,7 +3508,6 @@
         </w:rPr>
         <w:t>int</w:t>
       </w:r>
-      <w:proofErr w:type="spellEnd"/>
       <w:r>
         <w:rPr>
           <w:rFonts w:ascii="Consolas" w:eastAsia="Times New Roman" w:hAnsi="Consolas" w:cs="Times New Roman"/>
@@ -4087,7 +3518,6 @@
         </w:rPr>
         <w:t xml:space="preserve"> </w:t>
       </w:r>
-      <w:proofErr w:type="spellStart"/>
       <w:r>
         <w:rPr>
           <w:rFonts w:ascii="Consolas" w:eastAsia="Times New Roman" w:hAnsi="Consolas" w:cs="Times New Roman"/>
@@ -4098,7 +3528,6 @@
         </w:rPr>
         <w:t>main</w:t>
       </w:r>
-      <w:proofErr w:type="spellEnd"/>
       <w:r>
         <w:rPr>
           <w:rFonts w:ascii="Consolas" w:eastAsia="Times New Roman" w:hAnsi="Consolas" w:cs="Times New Roman"/>
@@ -4130,29 +3559,7 @@
           <w:szCs w:val="21"/>
           <w:lang w:eastAsia="pt-BR"/>
         </w:rPr>
-        <w:t>    //</w:t>
-      </w:r>
-      <w:proofErr w:type="spellStart"/>
-      <w:r>
-        <w:rPr>
-          <w:rFonts w:ascii="Consolas" w:eastAsia="Times New Roman" w:hAnsi="Consolas" w:cs="Times New Roman"/>
-          <w:color w:val="5A4B81"/>
-          <w:sz w:val="21"/>
-          <w:szCs w:val="21"/>
-          <w:lang w:eastAsia="pt-BR"/>
-        </w:rPr>
-        <w:t>double</w:t>
-      </w:r>
-      <w:proofErr w:type="spellEnd"/>
-      <w:r>
-        <w:rPr>
-          <w:rFonts w:ascii="Consolas" w:eastAsia="Times New Roman" w:hAnsi="Consolas" w:cs="Times New Roman"/>
-          <w:color w:val="5A4B81"/>
-          <w:sz w:val="21"/>
-          <w:szCs w:val="21"/>
-          <w:lang w:eastAsia="pt-BR"/>
-        </w:rPr>
-        <w:t xml:space="preserve"> a[NUM], b[NUM], c[NUM], d[NUM];</w:t>
+        <w:t>    //double a[NUM], b[NUM], c[NUM], d[NUM];</w:t>
       </w:r>
     </w:p>
     <w:p>
@@ -4177,7 +3584,6 @@
         </w:rPr>
         <w:t xml:space="preserve">    </w:t>
       </w:r>
-      <w:proofErr w:type="spellStart"/>
       <w:r>
         <w:rPr>
           <w:rFonts w:ascii="Consolas" w:eastAsia="Times New Roman" w:hAnsi="Consolas" w:cs="Times New Roman"/>
@@ -4188,50 +3594,15 @@
         </w:rPr>
         <w:t>int</w:t>
       </w:r>
-      <w:proofErr w:type="spellEnd"/>
-      <w:r>
-        <w:rPr>
-          <w:rFonts w:ascii="Consolas" w:eastAsia="Times New Roman" w:hAnsi="Consolas" w:cs="Times New Roman"/>
-          <w:color w:val="E1E1E6"/>
-          <w:sz w:val="21"/>
-          <w:szCs w:val="21"/>
-          <w:lang w:eastAsia="pt-BR"/>
-        </w:rPr>
-        <w:t xml:space="preserve"> </w:t>
-      </w:r>
-      <w:proofErr w:type="spellStart"/>
-      <w:proofErr w:type="gramStart"/>
-      <w:r>
-        <w:rPr>
-          <w:rFonts w:ascii="Consolas" w:eastAsia="Times New Roman" w:hAnsi="Consolas" w:cs="Times New Roman"/>
-          <w:color w:val="E1E1E6"/>
-          <w:sz w:val="21"/>
-          <w:szCs w:val="21"/>
-          <w:lang w:eastAsia="pt-BR"/>
-        </w:rPr>
-        <w:t>effarray</w:t>
-      </w:r>
-      <w:proofErr w:type="spellEnd"/>
-      <w:r>
-        <w:rPr>
-          <w:rFonts w:ascii="Consolas" w:eastAsia="Times New Roman" w:hAnsi="Consolas" w:cs="Times New Roman"/>
-          <w:color w:val="E1E1E6"/>
-          <w:sz w:val="21"/>
-          <w:szCs w:val="21"/>
-          <w:lang w:eastAsia="pt-BR"/>
-        </w:rPr>
-        <w:t>[</w:t>
-      </w:r>
-      <w:proofErr w:type="gramEnd"/>
-      <w:r>
-        <w:rPr>
-          <w:rFonts w:ascii="Consolas" w:eastAsia="Times New Roman" w:hAnsi="Consolas" w:cs="Times New Roman"/>
-          <w:color w:val="E1E1E6"/>
-          <w:sz w:val="21"/>
-          <w:szCs w:val="21"/>
-          <w:lang w:eastAsia="pt-BR"/>
-        </w:rPr>
-        <w:t>NUM][</w:t>
+      <w:r>
+        <w:rPr>
+          <w:rFonts w:ascii="Consolas" w:eastAsia="Times New Roman" w:hAnsi="Consolas" w:cs="Times New Roman"/>
+          <w:color w:val="E1E1E6"/>
+          <w:sz w:val="21"/>
+          <w:szCs w:val="21"/>
+          <w:lang w:eastAsia="pt-BR"/>
+        </w:rPr>
+        <w:t xml:space="preserve"> effarray[NUM][</w:t>
       </w:r>
       <w:r>
         <w:rPr>
@@ -4276,7 +3647,6 @@
         </w:rPr>
         <w:t xml:space="preserve">    </w:t>
       </w:r>
-      <w:proofErr w:type="spellStart"/>
       <w:r>
         <w:rPr>
           <w:rFonts w:ascii="Consolas" w:eastAsia="Times New Roman" w:hAnsi="Consolas" w:cs="Times New Roman"/>
@@ -4287,62 +3657,15 @@
         </w:rPr>
         <w:t>int</w:t>
       </w:r>
-      <w:proofErr w:type="spellEnd"/>
-      <w:r>
-        <w:rPr>
-          <w:rFonts w:ascii="Consolas" w:eastAsia="Times New Roman" w:hAnsi="Consolas" w:cs="Times New Roman"/>
-          <w:color w:val="E1E1E6"/>
-          <w:sz w:val="21"/>
-          <w:szCs w:val="21"/>
-          <w:lang w:eastAsia="pt-BR"/>
-        </w:rPr>
-        <w:t xml:space="preserve"> </w:t>
-      </w:r>
-      <w:proofErr w:type="spellStart"/>
-      <w:proofErr w:type="gramStart"/>
-      <w:r>
-        <w:rPr>
-          <w:rFonts w:ascii="Consolas" w:eastAsia="Times New Roman" w:hAnsi="Consolas" w:cs="Times New Roman"/>
-          <w:color w:val="E1E1E6"/>
-          <w:sz w:val="21"/>
-          <w:szCs w:val="21"/>
-          <w:lang w:eastAsia="pt-BR"/>
-        </w:rPr>
-        <w:t>i,j</w:t>
-      </w:r>
-      <w:proofErr w:type="spellEnd"/>
-      <w:proofErr w:type="gramEnd"/>
-      <w:r>
-        <w:rPr>
-          <w:rFonts w:ascii="Consolas" w:eastAsia="Times New Roman" w:hAnsi="Consolas" w:cs="Times New Roman"/>
-          <w:color w:val="E1E1E6"/>
-          <w:sz w:val="21"/>
-          <w:szCs w:val="21"/>
-          <w:lang w:eastAsia="pt-BR"/>
-        </w:rPr>
-        <w:t xml:space="preserve">, </w:t>
-      </w:r>
-      <w:proofErr w:type="spellStart"/>
-      <w:r>
-        <w:rPr>
-          <w:rFonts w:ascii="Consolas" w:eastAsia="Times New Roman" w:hAnsi="Consolas" w:cs="Times New Roman"/>
-          <w:color w:val="E1E1E6"/>
-          <w:sz w:val="21"/>
-          <w:szCs w:val="21"/>
-          <w:lang w:eastAsia="pt-BR"/>
-        </w:rPr>
-        <w:t>temp</w:t>
-      </w:r>
-      <w:proofErr w:type="spellEnd"/>
-      <w:r>
-        <w:rPr>
-          <w:rFonts w:ascii="Consolas" w:eastAsia="Times New Roman" w:hAnsi="Consolas" w:cs="Times New Roman"/>
-          <w:color w:val="E1E1E6"/>
-          <w:sz w:val="21"/>
-          <w:szCs w:val="21"/>
-          <w:lang w:eastAsia="pt-BR"/>
-        </w:rPr>
-        <w:t>;</w:t>
+      <w:r>
+        <w:rPr>
+          <w:rFonts w:ascii="Consolas" w:eastAsia="Times New Roman" w:hAnsi="Consolas" w:cs="Times New Roman"/>
+          <w:color w:val="E1E1E6"/>
+          <w:sz w:val="21"/>
+          <w:szCs w:val="21"/>
+          <w:lang w:eastAsia="pt-BR"/>
+        </w:rPr>
+        <w:t xml:space="preserve"> i,j, temp;</w:t>
       </w:r>
     </w:p>
     <w:p>
@@ -4405,21 +3728,8 @@
           <w:szCs w:val="21"/>
           <w:lang w:eastAsia="pt-BR"/>
         </w:rPr>
-        <w:t xml:space="preserve"> </w:t>
-      </w:r>
-      <w:proofErr w:type="spellStart"/>
-      <w:proofErr w:type="gramStart"/>
-      <w:r>
-        <w:rPr>
-          <w:rFonts w:ascii="Consolas" w:eastAsia="Times New Roman" w:hAnsi="Consolas" w:cs="Times New Roman"/>
-          <w:color w:val="E1E1E6"/>
-          <w:sz w:val="21"/>
-          <w:szCs w:val="21"/>
-          <w:lang w:eastAsia="pt-BR"/>
-        </w:rPr>
-        <w:t>std</w:t>
-      </w:r>
-      <w:proofErr w:type="spellEnd"/>
+        <w:t xml:space="preserve"> std</w:t>
+      </w:r>
       <w:r>
         <w:rPr>
           <w:rFonts w:ascii="Consolas" w:eastAsia="Times New Roman" w:hAnsi="Consolas" w:cs="Times New Roman"/>
@@ -4430,8 +3740,6 @@
         </w:rPr>
         <w:t>::</w:t>
       </w:r>
-      <w:proofErr w:type="spellStart"/>
-      <w:proofErr w:type="gramEnd"/>
       <w:r>
         <w:rPr>
           <w:rFonts w:ascii="Consolas" w:eastAsia="Times New Roman" w:hAnsi="Consolas" w:cs="Times New Roman"/>
@@ -4442,7 +3750,6 @@
         </w:rPr>
         <w:t>chrono</w:t>
       </w:r>
-      <w:proofErr w:type="spellEnd"/>
       <w:r>
         <w:rPr>
           <w:rFonts w:ascii="Consolas" w:eastAsia="Times New Roman" w:hAnsi="Consolas" w:cs="Times New Roman"/>
@@ -4453,7 +3760,6 @@
         </w:rPr>
         <w:t>::</w:t>
       </w:r>
-      <w:proofErr w:type="spellStart"/>
       <w:r>
         <w:rPr>
           <w:rFonts w:ascii="Consolas" w:eastAsia="Times New Roman" w:hAnsi="Consolas" w:cs="Times New Roman"/>
@@ -4466,7 +3772,6 @@
         </w:rPr>
         <w:t>high_resolution_clock</w:t>
       </w:r>
-      <w:proofErr w:type="spellEnd"/>
       <w:r>
         <w:rPr>
           <w:rFonts w:ascii="Consolas" w:eastAsia="Times New Roman" w:hAnsi="Consolas" w:cs="Times New Roman"/>
@@ -4477,7 +3782,6 @@
         </w:rPr>
         <w:t>::</w:t>
       </w:r>
-      <w:proofErr w:type="spellStart"/>
       <w:r>
         <w:rPr>
           <w:rFonts w:ascii="Consolas" w:eastAsia="Times New Roman" w:hAnsi="Consolas" w:cs="Times New Roman"/>
@@ -4488,7 +3792,6 @@
         </w:rPr>
         <w:t>now</w:t>
       </w:r>
-      <w:proofErr w:type="spellEnd"/>
       <w:r>
         <w:rPr>
           <w:rFonts w:ascii="Consolas" w:eastAsia="Times New Roman" w:hAnsi="Consolas" w:cs="Times New Roman"/>
@@ -4646,29 +3949,7 @@
           <w:szCs w:val="21"/>
           <w:lang w:eastAsia="pt-BR"/>
         </w:rPr>
-        <w:t xml:space="preserve">        </w:t>
-      </w:r>
-      <w:proofErr w:type="spellStart"/>
-      <w:r>
-        <w:rPr>
-          <w:rFonts w:ascii="Consolas" w:eastAsia="Times New Roman" w:hAnsi="Consolas" w:cs="Times New Roman"/>
-          <w:color w:val="E1E1E6"/>
-          <w:sz w:val="21"/>
-          <w:szCs w:val="21"/>
-          <w:lang w:eastAsia="pt-BR"/>
-        </w:rPr>
-        <w:t>temp</w:t>
-      </w:r>
-      <w:proofErr w:type="spellEnd"/>
-      <w:r>
-        <w:rPr>
-          <w:rFonts w:ascii="Consolas" w:eastAsia="Times New Roman" w:hAnsi="Consolas" w:cs="Times New Roman"/>
-          <w:color w:val="E1E1E6"/>
-          <w:sz w:val="21"/>
-          <w:szCs w:val="21"/>
-          <w:lang w:eastAsia="pt-BR"/>
-        </w:rPr>
-        <w:t xml:space="preserve"> </w:t>
+        <w:t xml:space="preserve">        temp </w:t>
       </w:r>
       <w:r>
         <w:rPr>
@@ -4751,29 +4032,7 @@
           <w:szCs w:val="21"/>
           <w:lang w:eastAsia="pt-BR"/>
         </w:rPr>
-        <w:t xml:space="preserve">        </w:t>
-      </w:r>
-      <w:proofErr w:type="spellStart"/>
-      <w:r>
-        <w:rPr>
-          <w:rFonts w:ascii="Consolas" w:eastAsia="Times New Roman" w:hAnsi="Consolas" w:cs="Times New Roman"/>
-          <w:color w:val="E1E1E6"/>
-          <w:sz w:val="21"/>
-          <w:szCs w:val="21"/>
-          <w:lang w:eastAsia="pt-BR"/>
-        </w:rPr>
-        <w:t>effarray</w:t>
-      </w:r>
-      <w:proofErr w:type="spellEnd"/>
-      <w:r>
-        <w:rPr>
-          <w:rFonts w:ascii="Consolas" w:eastAsia="Times New Roman" w:hAnsi="Consolas" w:cs="Times New Roman"/>
-          <w:color w:val="E1E1E6"/>
-          <w:sz w:val="21"/>
-          <w:szCs w:val="21"/>
-          <w:lang w:eastAsia="pt-BR"/>
-        </w:rPr>
-        <w:t>[i][</w:t>
+        <w:t>        effarray[i][</w:t>
       </w:r>
       <w:r>
         <w:rPr>
@@ -4813,29 +4072,7 @@
           <w:szCs w:val="21"/>
           <w:lang w:eastAsia="pt-BR"/>
         </w:rPr>
-        <w:t xml:space="preserve"> </w:t>
-      </w:r>
-      <w:proofErr w:type="spellStart"/>
-      <w:r>
-        <w:rPr>
-          <w:rFonts w:ascii="Consolas" w:eastAsia="Times New Roman" w:hAnsi="Consolas" w:cs="Times New Roman"/>
-          <w:color w:val="E1E1E6"/>
-          <w:sz w:val="21"/>
-          <w:szCs w:val="21"/>
-          <w:lang w:eastAsia="pt-BR"/>
-        </w:rPr>
-        <w:t>temp</w:t>
-      </w:r>
-      <w:proofErr w:type="spellEnd"/>
-      <w:r>
-        <w:rPr>
-          <w:rFonts w:ascii="Consolas" w:eastAsia="Times New Roman" w:hAnsi="Consolas" w:cs="Times New Roman"/>
-          <w:color w:val="E1E1E6"/>
-          <w:sz w:val="21"/>
-          <w:szCs w:val="21"/>
-          <w:lang w:eastAsia="pt-BR"/>
-        </w:rPr>
-        <w:t>;</w:t>
+        <w:t xml:space="preserve"> temp;</w:t>
       </w:r>
     </w:p>
     <w:p>
@@ -4858,29 +4095,7 @@
           <w:szCs w:val="21"/>
           <w:lang w:eastAsia="pt-BR"/>
         </w:rPr>
-        <w:t xml:space="preserve">        </w:t>
-      </w:r>
-      <w:proofErr w:type="spellStart"/>
-      <w:r>
-        <w:rPr>
-          <w:rFonts w:ascii="Consolas" w:eastAsia="Times New Roman" w:hAnsi="Consolas" w:cs="Times New Roman"/>
-          <w:color w:val="E1E1E6"/>
-          <w:sz w:val="21"/>
-          <w:szCs w:val="21"/>
-          <w:lang w:eastAsia="pt-BR"/>
-        </w:rPr>
-        <w:t>effarray</w:t>
-      </w:r>
-      <w:proofErr w:type="spellEnd"/>
-      <w:r>
-        <w:rPr>
-          <w:rFonts w:ascii="Consolas" w:eastAsia="Times New Roman" w:hAnsi="Consolas" w:cs="Times New Roman"/>
-          <w:color w:val="E1E1E6"/>
-          <w:sz w:val="21"/>
-          <w:szCs w:val="21"/>
-          <w:lang w:eastAsia="pt-BR"/>
-        </w:rPr>
-        <w:t>[i][</w:t>
+        <w:t>        effarray[i][</w:t>
       </w:r>
       <w:r>
         <w:rPr>
@@ -4920,29 +4135,7 @@
           <w:szCs w:val="21"/>
           <w:lang w:eastAsia="pt-BR"/>
         </w:rPr>
-        <w:t xml:space="preserve"> </w:t>
-      </w:r>
-      <w:proofErr w:type="spellStart"/>
-      <w:r>
-        <w:rPr>
-          <w:rFonts w:ascii="Consolas" w:eastAsia="Times New Roman" w:hAnsi="Consolas" w:cs="Times New Roman"/>
-          <w:color w:val="E1E1E6"/>
-          <w:sz w:val="21"/>
-          <w:szCs w:val="21"/>
-          <w:lang w:eastAsia="pt-BR"/>
-        </w:rPr>
-        <w:t>temp</w:t>
-      </w:r>
-      <w:proofErr w:type="spellEnd"/>
-      <w:r>
-        <w:rPr>
-          <w:rFonts w:ascii="Consolas" w:eastAsia="Times New Roman" w:hAnsi="Consolas" w:cs="Times New Roman"/>
-          <w:color w:val="E1E1E6"/>
-          <w:sz w:val="21"/>
-          <w:szCs w:val="21"/>
-          <w:lang w:eastAsia="pt-BR"/>
-        </w:rPr>
-        <w:t xml:space="preserve"> </w:t>
+        <w:t xml:space="preserve"> temp </w:t>
       </w:r>
       <w:r>
         <w:rPr>
@@ -5005,29 +4198,7 @@
           <w:szCs w:val="21"/>
           <w:lang w:eastAsia="pt-BR"/>
         </w:rPr>
-        <w:t xml:space="preserve">        </w:t>
-      </w:r>
-      <w:proofErr w:type="spellStart"/>
-      <w:r>
-        <w:rPr>
-          <w:rFonts w:ascii="Consolas" w:eastAsia="Times New Roman" w:hAnsi="Consolas" w:cs="Times New Roman"/>
-          <w:color w:val="E1E1E6"/>
-          <w:sz w:val="21"/>
-          <w:szCs w:val="21"/>
-          <w:lang w:eastAsia="pt-BR"/>
-        </w:rPr>
-        <w:t>effarray</w:t>
-      </w:r>
-      <w:proofErr w:type="spellEnd"/>
-      <w:r>
-        <w:rPr>
-          <w:rFonts w:ascii="Consolas" w:eastAsia="Times New Roman" w:hAnsi="Consolas" w:cs="Times New Roman"/>
-          <w:color w:val="E1E1E6"/>
-          <w:sz w:val="21"/>
-          <w:szCs w:val="21"/>
-          <w:lang w:eastAsia="pt-BR"/>
-        </w:rPr>
-        <w:t>[i][</w:t>
+        <w:t>        effarray[i][</w:t>
       </w:r>
       <w:r>
         <w:rPr>
@@ -5067,29 +4238,7 @@
           <w:szCs w:val="21"/>
           <w:lang w:eastAsia="pt-BR"/>
         </w:rPr>
-        <w:t xml:space="preserve"> </w:t>
-      </w:r>
-      <w:proofErr w:type="spellStart"/>
-      <w:r>
-        <w:rPr>
-          <w:rFonts w:ascii="Consolas" w:eastAsia="Times New Roman" w:hAnsi="Consolas" w:cs="Times New Roman"/>
-          <w:color w:val="E1E1E6"/>
-          <w:sz w:val="21"/>
-          <w:szCs w:val="21"/>
-          <w:lang w:eastAsia="pt-BR"/>
-        </w:rPr>
-        <w:t>temp</w:t>
-      </w:r>
-      <w:proofErr w:type="spellEnd"/>
-      <w:r>
-        <w:rPr>
-          <w:rFonts w:ascii="Consolas" w:eastAsia="Times New Roman" w:hAnsi="Consolas" w:cs="Times New Roman"/>
-          <w:color w:val="E1E1E6"/>
-          <w:sz w:val="21"/>
-          <w:szCs w:val="21"/>
-          <w:lang w:eastAsia="pt-BR"/>
-        </w:rPr>
-        <w:t xml:space="preserve"> </w:t>
+        <w:t xml:space="preserve"> temp </w:t>
       </w:r>
       <w:r>
         <w:rPr>
@@ -5152,29 +4301,7 @@
           <w:szCs w:val="21"/>
           <w:lang w:eastAsia="pt-BR"/>
         </w:rPr>
-        <w:t xml:space="preserve">        </w:t>
-      </w:r>
-      <w:proofErr w:type="spellStart"/>
-      <w:r>
-        <w:rPr>
-          <w:rFonts w:ascii="Consolas" w:eastAsia="Times New Roman" w:hAnsi="Consolas" w:cs="Times New Roman"/>
-          <w:color w:val="E1E1E6"/>
-          <w:sz w:val="21"/>
-          <w:szCs w:val="21"/>
-          <w:lang w:eastAsia="pt-BR"/>
-        </w:rPr>
-        <w:t>effarray</w:t>
-      </w:r>
-      <w:proofErr w:type="spellEnd"/>
-      <w:r>
-        <w:rPr>
-          <w:rFonts w:ascii="Consolas" w:eastAsia="Times New Roman" w:hAnsi="Consolas" w:cs="Times New Roman"/>
-          <w:color w:val="E1E1E6"/>
-          <w:sz w:val="21"/>
-          <w:szCs w:val="21"/>
-          <w:lang w:eastAsia="pt-BR"/>
-        </w:rPr>
-        <w:t>[i][</w:t>
+        <w:t>        effarray[i][</w:t>
       </w:r>
       <w:r>
         <w:rPr>
@@ -5214,29 +4341,7 @@
           <w:szCs w:val="21"/>
           <w:lang w:eastAsia="pt-BR"/>
         </w:rPr>
-        <w:t xml:space="preserve"> </w:t>
-      </w:r>
-      <w:proofErr w:type="spellStart"/>
-      <w:r>
-        <w:rPr>
-          <w:rFonts w:ascii="Consolas" w:eastAsia="Times New Roman" w:hAnsi="Consolas" w:cs="Times New Roman"/>
-          <w:color w:val="E1E1E6"/>
-          <w:sz w:val="21"/>
-          <w:szCs w:val="21"/>
-          <w:lang w:eastAsia="pt-BR"/>
-        </w:rPr>
-        <w:t>temp</w:t>
-      </w:r>
-      <w:proofErr w:type="spellEnd"/>
-      <w:r>
-        <w:rPr>
-          <w:rFonts w:ascii="Consolas" w:eastAsia="Times New Roman" w:hAnsi="Consolas" w:cs="Times New Roman"/>
-          <w:color w:val="E1E1E6"/>
-          <w:sz w:val="21"/>
-          <w:szCs w:val="21"/>
-          <w:lang w:eastAsia="pt-BR"/>
-        </w:rPr>
-        <w:t xml:space="preserve"> </w:t>
+        <w:t xml:space="preserve"> temp </w:t>
       </w:r>
       <w:r>
         <w:rPr>
@@ -5562,29 +4667,7 @@
           <w:szCs w:val="21"/>
           <w:lang w:eastAsia="pt-BR"/>
         </w:rPr>
-        <w:t xml:space="preserve">            </w:t>
-      </w:r>
-      <w:proofErr w:type="spellStart"/>
-      <w:r>
-        <w:rPr>
-          <w:rFonts w:ascii="Consolas" w:eastAsia="Times New Roman" w:hAnsi="Consolas" w:cs="Times New Roman"/>
-          <w:color w:val="E1E1E6"/>
-          <w:sz w:val="21"/>
-          <w:szCs w:val="21"/>
-          <w:lang w:eastAsia="pt-BR"/>
-        </w:rPr>
-        <w:t>effarray</w:t>
-      </w:r>
-      <w:proofErr w:type="spellEnd"/>
-      <w:r>
-        <w:rPr>
-          <w:rFonts w:ascii="Consolas" w:eastAsia="Times New Roman" w:hAnsi="Consolas" w:cs="Times New Roman"/>
-          <w:color w:val="E1E1E6"/>
-          <w:sz w:val="21"/>
-          <w:szCs w:val="21"/>
-          <w:lang w:eastAsia="pt-BR"/>
-        </w:rPr>
-        <w:t>[i][</w:t>
+        <w:t>            effarray[i][</w:t>
       </w:r>
       <w:r>
         <w:rPr>
@@ -5624,29 +4707,7 @@
           <w:szCs w:val="21"/>
           <w:lang w:eastAsia="pt-BR"/>
         </w:rPr>
-        <w:t xml:space="preserve"> </w:t>
-      </w:r>
-      <w:proofErr w:type="spellStart"/>
-      <w:r>
-        <w:rPr>
-          <w:rFonts w:ascii="Consolas" w:eastAsia="Times New Roman" w:hAnsi="Consolas" w:cs="Times New Roman"/>
-          <w:color w:val="E1E1E6"/>
-          <w:sz w:val="21"/>
-          <w:szCs w:val="21"/>
-          <w:lang w:eastAsia="pt-BR"/>
-        </w:rPr>
-        <w:t>effarray</w:t>
-      </w:r>
-      <w:proofErr w:type="spellEnd"/>
-      <w:r>
-        <w:rPr>
-          <w:rFonts w:ascii="Consolas" w:eastAsia="Times New Roman" w:hAnsi="Consolas" w:cs="Times New Roman"/>
-          <w:color w:val="E1E1E6"/>
-          <w:sz w:val="21"/>
-          <w:szCs w:val="21"/>
-          <w:lang w:eastAsia="pt-BR"/>
-        </w:rPr>
-        <w:t>[i][</w:t>
+        <w:t xml:space="preserve"> effarray[i][</w:t>
       </w:r>
       <w:r>
         <w:rPr>
@@ -5686,29 +4747,7 @@
           <w:szCs w:val="21"/>
           <w:lang w:eastAsia="pt-BR"/>
         </w:rPr>
-        <w:t xml:space="preserve"> </w:t>
-      </w:r>
-      <w:proofErr w:type="spellStart"/>
-      <w:r>
-        <w:rPr>
-          <w:rFonts w:ascii="Consolas" w:eastAsia="Times New Roman" w:hAnsi="Consolas" w:cs="Times New Roman"/>
-          <w:color w:val="E1E1E6"/>
-          <w:sz w:val="21"/>
-          <w:szCs w:val="21"/>
-          <w:lang w:eastAsia="pt-BR"/>
-        </w:rPr>
-        <w:t>effarray</w:t>
-      </w:r>
-      <w:proofErr w:type="spellEnd"/>
-      <w:r>
-        <w:rPr>
-          <w:rFonts w:ascii="Consolas" w:eastAsia="Times New Roman" w:hAnsi="Consolas" w:cs="Times New Roman"/>
-          <w:color w:val="E1E1E6"/>
-          <w:sz w:val="21"/>
-          <w:szCs w:val="21"/>
-          <w:lang w:eastAsia="pt-BR"/>
-        </w:rPr>
-        <w:t>[</w:t>
+        <w:t xml:space="preserve"> effarray[</w:t>
       </w:r>
       <w:r>
         <w:rPr>
@@ -5943,29 +4982,7 @@
           <w:szCs w:val="21"/>
           <w:lang w:eastAsia="pt-BR"/>
         </w:rPr>
-        <w:t xml:space="preserve">        </w:t>
-      </w:r>
-      <w:proofErr w:type="spellStart"/>
-      <w:r>
-        <w:rPr>
-          <w:rFonts w:ascii="Consolas" w:eastAsia="Times New Roman" w:hAnsi="Consolas" w:cs="Times New Roman"/>
-          <w:color w:val="E1E1E6"/>
-          <w:sz w:val="21"/>
-          <w:szCs w:val="21"/>
-          <w:lang w:eastAsia="pt-BR"/>
-        </w:rPr>
-        <w:t>effarray</w:t>
-      </w:r>
-      <w:proofErr w:type="spellEnd"/>
-      <w:r>
-        <w:rPr>
-          <w:rFonts w:ascii="Consolas" w:eastAsia="Times New Roman" w:hAnsi="Consolas" w:cs="Times New Roman"/>
-          <w:color w:val="E1E1E6"/>
-          <w:sz w:val="21"/>
-          <w:szCs w:val="21"/>
-          <w:lang w:eastAsia="pt-BR"/>
-        </w:rPr>
-        <w:t>[i][</w:t>
+        <w:t>        effarray[i][</w:t>
       </w:r>
       <w:r>
         <w:rPr>
@@ -6005,29 +5022,7 @@
           <w:szCs w:val="21"/>
           <w:lang w:eastAsia="pt-BR"/>
         </w:rPr>
-        <w:t xml:space="preserve"> </w:t>
-      </w:r>
-      <w:proofErr w:type="spellStart"/>
-      <w:r>
-        <w:rPr>
-          <w:rFonts w:ascii="Consolas" w:eastAsia="Times New Roman" w:hAnsi="Consolas" w:cs="Times New Roman"/>
-          <w:color w:val="E1E1E6"/>
-          <w:sz w:val="21"/>
-          <w:szCs w:val="21"/>
-          <w:lang w:eastAsia="pt-BR"/>
-        </w:rPr>
-        <w:t>effarray</w:t>
-      </w:r>
-      <w:proofErr w:type="spellEnd"/>
-      <w:r>
-        <w:rPr>
-          <w:rFonts w:ascii="Consolas" w:eastAsia="Times New Roman" w:hAnsi="Consolas" w:cs="Times New Roman"/>
-          <w:color w:val="E1E1E6"/>
-          <w:sz w:val="21"/>
-          <w:szCs w:val="21"/>
-          <w:lang w:eastAsia="pt-BR"/>
-        </w:rPr>
-        <w:t>[i][</w:t>
+        <w:t xml:space="preserve"> effarray[i][</w:t>
       </w:r>
       <w:r>
         <w:rPr>
@@ -6067,29 +5062,7 @@
           <w:szCs w:val="21"/>
           <w:lang w:eastAsia="pt-BR"/>
         </w:rPr>
-        <w:t xml:space="preserve"> </w:t>
-      </w:r>
-      <w:proofErr w:type="spellStart"/>
-      <w:r>
-        <w:rPr>
-          <w:rFonts w:ascii="Consolas" w:eastAsia="Times New Roman" w:hAnsi="Consolas" w:cs="Times New Roman"/>
-          <w:color w:val="E1E1E6"/>
-          <w:sz w:val="21"/>
-          <w:szCs w:val="21"/>
-          <w:lang w:eastAsia="pt-BR"/>
-        </w:rPr>
-        <w:t>effarray</w:t>
-      </w:r>
-      <w:proofErr w:type="spellEnd"/>
-      <w:r>
-        <w:rPr>
-          <w:rFonts w:ascii="Consolas" w:eastAsia="Times New Roman" w:hAnsi="Consolas" w:cs="Times New Roman"/>
-          <w:color w:val="E1E1E6"/>
-          <w:sz w:val="21"/>
-          <w:szCs w:val="21"/>
-          <w:lang w:eastAsia="pt-BR"/>
-        </w:rPr>
-        <w:t>[i][</w:t>
+        <w:t xml:space="preserve"> effarray[i][</w:t>
       </w:r>
       <w:r>
         <w:rPr>
@@ -6188,29 +5161,7 @@
           <w:szCs w:val="21"/>
           <w:lang w:eastAsia="pt-BR"/>
         </w:rPr>
-        <w:t xml:space="preserve"> </w:t>
-      </w:r>
-      <w:proofErr w:type="spellStart"/>
-      <w:r>
-        <w:rPr>
-          <w:rFonts w:ascii="Consolas" w:eastAsia="Times New Roman" w:hAnsi="Consolas" w:cs="Times New Roman"/>
-          <w:color w:val="E1E1E6"/>
-          <w:sz w:val="21"/>
-          <w:szCs w:val="21"/>
-          <w:lang w:eastAsia="pt-BR"/>
-        </w:rPr>
-        <w:t>finish</w:t>
-      </w:r>
-      <w:proofErr w:type="spellEnd"/>
-      <w:r>
-        <w:rPr>
-          <w:rFonts w:ascii="Consolas" w:eastAsia="Times New Roman" w:hAnsi="Consolas" w:cs="Times New Roman"/>
-          <w:color w:val="E1E1E6"/>
-          <w:sz w:val="21"/>
-          <w:szCs w:val="21"/>
-          <w:lang w:eastAsia="pt-BR"/>
-        </w:rPr>
-        <w:t xml:space="preserve"> </w:t>
+        <w:t xml:space="preserve"> finish </w:t>
       </w:r>
       <w:r>
         <w:rPr>
@@ -6230,21 +5181,8 @@
           <w:szCs w:val="21"/>
           <w:lang w:eastAsia="pt-BR"/>
         </w:rPr>
-        <w:t xml:space="preserve"> </w:t>
-      </w:r>
-      <w:proofErr w:type="spellStart"/>
-      <w:proofErr w:type="gramStart"/>
-      <w:r>
-        <w:rPr>
-          <w:rFonts w:ascii="Consolas" w:eastAsia="Times New Roman" w:hAnsi="Consolas" w:cs="Times New Roman"/>
-          <w:color w:val="E1E1E6"/>
-          <w:sz w:val="21"/>
-          <w:szCs w:val="21"/>
-          <w:lang w:eastAsia="pt-BR"/>
-        </w:rPr>
-        <w:t>std</w:t>
-      </w:r>
-      <w:proofErr w:type="spellEnd"/>
+        <w:t xml:space="preserve"> std</w:t>
+      </w:r>
       <w:r>
         <w:rPr>
           <w:rFonts w:ascii="Consolas" w:eastAsia="Times New Roman" w:hAnsi="Consolas" w:cs="Times New Roman"/>
@@ -6255,8 +5193,6 @@
         </w:rPr>
         <w:t>::</w:t>
       </w:r>
-      <w:proofErr w:type="spellStart"/>
-      <w:proofErr w:type="gramEnd"/>
       <w:r>
         <w:rPr>
           <w:rFonts w:ascii="Consolas" w:eastAsia="Times New Roman" w:hAnsi="Consolas" w:cs="Times New Roman"/>
@@ -6267,7 +5203,6 @@
         </w:rPr>
         <w:t>chrono</w:t>
       </w:r>
-      <w:proofErr w:type="spellEnd"/>
       <w:r>
         <w:rPr>
           <w:rFonts w:ascii="Consolas" w:eastAsia="Times New Roman" w:hAnsi="Consolas" w:cs="Times New Roman"/>
@@ -6278,7 +5213,6 @@
         </w:rPr>
         <w:t>::</w:t>
       </w:r>
-      <w:proofErr w:type="spellStart"/>
       <w:r>
         <w:rPr>
           <w:rFonts w:ascii="Consolas" w:eastAsia="Times New Roman" w:hAnsi="Consolas" w:cs="Times New Roman"/>
@@ -6291,7 +5225,6 @@
         </w:rPr>
         <w:t>high_resolution_clock</w:t>
       </w:r>
-      <w:proofErr w:type="spellEnd"/>
       <w:r>
         <w:rPr>
           <w:rFonts w:ascii="Consolas" w:eastAsia="Times New Roman" w:hAnsi="Consolas" w:cs="Times New Roman"/>
@@ -6302,7 +5235,6 @@
         </w:rPr>
         <w:t>::</w:t>
       </w:r>
-      <w:proofErr w:type="spellStart"/>
       <w:r>
         <w:rPr>
           <w:rFonts w:ascii="Consolas" w:eastAsia="Times New Roman" w:hAnsi="Consolas" w:cs="Times New Roman"/>
@@ -6313,7 +5245,6 @@
         </w:rPr>
         <w:t>now</w:t>
       </w:r>
-      <w:proofErr w:type="spellEnd"/>
       <w:r>
         <w:rPr>
           <w:rFonts w:ascii="Consolas" w:eastAsia="Times New Roman" w:hAnsi="Consolas" w:cs="Times New Roman"/>
@@ -6378,29 +5309,7 @@
           <w:szCs w:val="21"/>
           <w:lang w:eastAsia="pt-BR"/>
         </w:rPr>
-        <w:t xml:space="preserve"> </w:t>
-      </w:r>
-      <w:proofErr w:type="spellStart"/>
-      <w:r>
-        <w:rPr>
-          <w:rFonts w:ascii="Consolas" w:eastAsia="Times New Roman" w:hAnsi="Consolas" w:cs="Times New Roman"/>
-          <w:color w:val="E1E1E6"/>
-          <w:sz w:val="21"/>
-          <w:szCs w:val="21"/>
-          <w:lang w:eastAsia="pt-BR"/>
-        </w:rPr>
-        <w:t>duration</w:t>
-      </w:r>
-      <w:proofErr w:type="spellEnd"/>
-      <w:r>
-        <w:rPr>
-          <w:rFonts w:ascii="Consolas" w:eastAsia="Times New Roman" w:hAnsi="Consolas" w:cs="Times New Roman"/>
-          <w:color w:val="E1E1E6"/>
-          <w:sz w:val="21"/>
-          <w:szCs w:val="21"/>
-          <w:lang w:eastAsia="pt-BR"/>
-        </w:rPr>
-        <w:t xml:space="preserve"> </w:t>
+        <w:t xml:space="preserve"> duration </w:t>
       </w:r>
       <w:r>
         <w:rPr>
@@ -6420,21 +5329,8 @@
           <w:szCs w:val="21"/>
           <w:lang w:eastAsia="pt-BR"/>
         </w:rPr>
-        <w:t xml:space="preserve"> </w:t>
-      </w:r>
-      <w:proofErr w:type="spellStart"/>
-      <w:proofErr w:type="gramStart"/>
-      <w:r>
-        <w:rPr>
-          <w:rFonts w:ascii="Consolas" w:eastAsia="Times New Roman" w:hAnsi="Consolas" w:cs="Times New Roman"/>
-          <w:color w:val="E1E1E6"/>
-          <w:sz w:val="21"/>
-          <w:szCs w:val="21"/>
-          <w:lang w:eastAsia="pt-BR"/>
-        </w:rPr>
-        <w:t>std</w:t>
-      </w:r>
-      <w:proofErr w:type="spellEnd"/>
+        <w:t xml:space="preserve"> std</w:t>
+      </w:r>
       <w:r>
         <w:rPr>
           <w:rFonts w:ascii="Consolas" w:eastAsia="Times New Roman" w:hAnsi="Consolas" w:cs="Times New Roman"/>
@@ -6445,8 +5341,6 @@
         </w:rPr>
         <w:t>::</w:t>
       </w:r>
-      <w:proofErr w:type="spellStart"/>
-      <w:proofErr w:type="gramEnd"/>
       <w:r>
         <w:rPr>
           <w:rFonts w:ascii="Consolas" w:eastAsia="Times New Roman" w:hAnsi="Consolas" w:cs="Times New Roman"/>
@@ -6457,7 +5351,6 @@
         </w:rPr>
         <w:t>chrono</w:t>
       </w:r>
-      <w:proofErr w:type="spellEnd"/>
       <w:r>
         <w:rPr>
           <w:rFonts w:ascii="Consolas" w:eastAsia="Times New Roman" w:hAnsi="Consolas" w:cs="Times New Roman"/>
@@ -6468,7 +5361,6 @@
         </w:rPr>
         <w:t>::</w:t>
       </w:r>
-      <w:proofErr w:type="spellStart"/>
       <w:r>
         <w:rPr>
           <w:rFonts w:ascii="Consolas" w:eastAsia="Times New Roman" w:hAnsi="Consolas" w:cs="Times New Roman"/>
@@ -6479,29 +5371,16 @@
         </w:rPr>
         <w:t>duration_cast</w:t>
       </w:r>
-      <w:proofErr w:type="spellEnd"/>
-      <w:r>
-        <w:rPr>
-          <w:rFonts w:ascii="Consolas" w:eastAsia="Times New Roman" w:hAnsi="Consolas" w:cs="Times New Roman"/>
-          <w:color w:val="E1E1E6"/>
-          <w:sz w:val="21"/>
-          <w:szCs w:val="21"/>
-          <w:lang w:eastAsia="pt-BR"/>
-        </w:rPr>
-        <w:t>&lt;</w:t>
-      </w:r>
-      <w:proofErr w:type="spellStart"/>
-      <w:r>
-        <w:rPr>
-          <w:rFonts w:ascii="Consolas" w:eastAsia="Times New Roman" w:hAnsi="Consolas" w:cs="Times New Roman"/>
-          <w:color w:val="E1E1E6"/>
-          <w:sz w:val="21"/>
-          <w:szCs w:val="21"/>
-          <w:lang w:eastAsia="pt-BR"/>
-        </w:rPr>
-        <w:t>std</w:t>
-      </w:r>
-      <w:proofErr w:type="spellEnd"/>
+      <w:r>
+        <w:rPr>
+          <w:rFonts w:ascii="Consolas" w:eastAsia="Times New Roman" w:hAnsi="Consolas" w:cs="Times New Roman"/>
+          <w:color w:val="E1E1E6"/>
+          <w:sz w:val="21"/>
+          <w:szCs w:val="21"/>
+          <w:lang w:eastAsia="pt-BR"/>
+        </w:rPr>
+        <w:t>&lt;std</w:t>
+      </w:r>
       <w:r>
         <w:rPr>
           <w:rFonts w:ascii="Consolas" w:eastAsia="Times New Roman" w:hAnsi="Consolas" w:cs="Times New Roman"/>
@@ -6512,7 +5391,6 @@
         </w:rPr>
         <w:t>::</w:t>
       </w:r>
-      <w:proofErr w:type="spellStart"/>
       <w:r>
         <w:rPr>
           <w:rFonts w:ascii="Consolas" w:eastAsia="Times New Roman" w:hAnsi="Consolas" w:cs="Times New Roman"/>
@@ -6523,7 +5401,6 @@
         </w:rPr>
         <w:t>chrono</w:t>
       </w:r>
-      <w:proofErr w:type="spellEnd"/>
       <w:r>
         <w:rPr>
           <w:rFonts w:ascii="Consolas" w:eastAsia="Times New Roman" w:hAnsi="Consolas" w:cs="Times New Roman"/>
@@ -6534,7 +5411,6 @@
         </w:rPr>
         <w:t>::</w:t>
       </w:r>
-      <w:proofErr w:type="spellStart"/>
       <w:r>
         <w:rPr>
           <w:rFonts w:ascii="Consolas" w:eastAsia="Times New Roman" w:hAnsi="Consolas" w:cs="Times New Roman"/>
@@ -6547,38 +5423,15 @@
         </w:rPr>
         <w:t>microseconds</w:t>
       </w:r>
-      <w:proofErr w:type="spellEnd"/>
-      <w:r>
-        <w:rPr>
-          <w:rFonts w:ascii="Consolas" w:eastAsia="Times New Roman" w:hAnsi="Consolas" w:cs="Times New Roman"/>
-          <w:color w:val="E1E1E6"/>
-          <w:sz w:val="21"/>
-          <w:szCs w:val="21"/>
-          <w:lang w:eastAsia="pt-BR"/>
-        </w:rPr>
-        <w:t>&gt;(</w:t>
-      </w:r>
-      <w:proofErr w:type="spellStart"/>
-      <w:r>
-        <w:rPr>
-          <w:rFonts w:ascii="Consolas" w:eastAsia="Times New Roman" w:hAnsi="Consolas" w:cs="Times New Roman"/>
-          <w:color w:val="E1E1E6"/>
-          <w:sz w:val="21"/>
-          <w:szCs w:val="21"/>
-          <w:lang w:eastAsia="pt-BR"/>
-        </w:rPr>
-        <w:t>finish</w:t>
-      </w:r>
-      <w:proofErr w:type="spellEnd"/>
-      <w:r>
-        <w:rPr>
-          <w:rFonts w:ascii="Consolas" w:eastAsia="Times New Roman" w:hAnsi="Consolas" w:cs="Times New Roman"/>
-          <w:color w:val="E1E1E6"/>
-          <w:sz w:val="21"/>
-          <w:szCs w:val="21"/>
-          <w:lang w:eastAsia="pt-BR"/>
-        </w:rPr>
-        <w:t xml:space="preserve"> </w:t>
+      <w:r>
+        <w:rPr>
+          <w:rFonts w:ascii="Consolas" w:eastAsia="Times New Roman" w:hAnsi="Consolas" w:cs="Times New Roman"/>
+          <w:color w:val="E1E1E6"/>
+          <w:sz w:val="21"/>
+          <w:szCs w:val="21"/>
+          <w:lang w:eastAsia="pt-BR"/>
+        </w:rPr>
+        <w:t xml:space="preserve">&gt;(finish </w:t>
       </w:r>
       <w:r>
         <w:rPr>
@@ -6600,7 +5453,6 @@
         </w:rPr>
         <w:t xml:space="preserve"> start).</w:t>
       </w:r>
-      <w:proofErr w:type="spellStart"/>
       <w:r>
         <w:rPr>
           <w:rFonts w:ascii="Consolas" w:eastAsia="Times New Roman" w:hAnsi="Consolas" w:cs="Times New Roman"/>
@@ -6611,7 +5463,6 @@
         </w:rPr>
         <w:t>count</w:t>
       </w:r>
-      <w:proofErr w:type="spellEnd"/>
       <w:r>
         <w:rPr>
           <w:rFonts w:ascii="Consolas" w:eastAsia="Times New Roman" w:hAnsi="Consolas" w:cs="Times New Roman"/>
@@ -6658,7 +5509,6 @@
         </w:rPr>
         <w:t xml:space="preserve">    </w:t>
       </w:r>
-      <w:proofErr w:type="spellStart"/>
       <w:r>
         <w:rPr>
           <w:rFonts w:ascii="Consolas" w:eastAsia="Times New Roman" w:hAnsi="Consolas" w:cs="Times New Roman"/>
@@ -6669,7 +5519,6 @@
         </w:rPr>
         <w:t>float</w:t>
       </w:r>
-      <w:proofErr w:type="spellEnd"/>
       <w:r>
         <w:rPr>
           <w:rFonts w:ascii="Consolas" w:eastAsia="Times New Roman" w:hAnsi="Consolas" w:cs="Times New Roman"/>
@@ -6698,29 +5547,7 @@
           <w:szCs w:val="21"/>
           <w:lang w:eastAsia="pt-BR"/>
         </w:rPr>
-        <w:t xml:space="preserve"> </w:t>
-      </w:r>
-      <w:proofErr w:type="spellStart"/>
-      <w:r>
-        <w:rPr>
-          <w:rFonts w:ascii="Consolas" w:eastAsia="Times New Roman" w:hAnsi="Consolas" w:cs="Times New Roman"/>
-          <w:color w:val="E1E1E6"/>
-          <w:sz w:val="21"/>
-          <w:szCs w:val="21"/>
-          <w:lang w:eastAsia="pt-BR"/>
-        </w:rPr>
-        <w:t>duration</w:t>
-      </w:r>
-      <w:proofErr w:type="spellEnd"/>
-      <w:r>
-        <w:rPr>
-          <w:rFonts w:ascii="Consolas" w:eastAsia="Times New Roman" w:hAnsi="Consolas" w:cs="Times New Roman"/>
-          <w:color w:val="E1E1E6"/>
-          <w:sz w:val="21"/>
-          <w:szCs w:val="21"/>
-          <w:lang w:eastAsia="pt-BR"/>
-        </w:rPr>
-        <w:t xml:space="preserve"> </w:t>
+        <w:t xml:space="preserve"> duration </w:t>
       </w:r>
       <w:r>
         <w:rPr>
@@ -6806,20 +5633,18 @@
           <w:szCs w:val="21"/>
           <w:lang w:eastAsia="pt-BR"/>
         </w:rPr>
-        <w:t xml:space="preserve">    </w:t>
-      </w:r>
-      <w:proofErr w:type="spellStart"/>
-      <w:r>
-        <w:rPr>
-          <w:rFonts w:ascii="Consolas" w:eastAsia="Times New Roman" w:hAnsi="Consolas" w:cs="Times New Roman"/>
-          <w:color w:val="E1E1E6"/>
-          <w:sz w:val="21"/>
-          <w:szCs w:val="21"/>
-          <w:lang w:eastAsia="pt-BR"/>
-        </w:rPr>
-        <w:t>cout</w:t>
-      </w:r>
-      <w:proofErr w:type="spellEnd"/>
+        <w:t xml:space="preserve">    cout </w:t>
+      </w:r>
+      <w:r>
+        <w:rPr>
+          <w:rFonts w:ascii="Consolas" w:eastAsia="Times New Roman" w:hAnsi="Consolas" w:cs="Times New Roman"/>
+          <w:color w:val="67E480"/>
+          <w:sz w:val="21"/>
+          <w:szCs w:val="21"/>
+          <w:lang w:eastAsia="pt-BR"/>
+        </w:rPr>
+        <w:t>&lt;&lt;</w:t>
+      </w:r>
       <w:r>
         <w:rPr>
           <w:rFonts w:ascii="Consolas" w:eastAsia="Times New Roman" w:hAnsi="Consolas" w:cs="Times New Roman"/>
@@ -6833,6 +5658,26 @@
       <w:r>
         <w:rPr>
           <w:rFonts w:ascii="Consolas" w:eastAsia="Times New Roman" w:hAnsi="Consolas" w:cs="Times New Roman"/>
+          <w:color w:val="E7DE79"/>
+          <w:sz w:val="21"/>
+          <w:szCs w:val="21"/>
+          <w:lang w:eastAsia="pt-BR"/>
+        </w:rPr>
+        <w:t>"Time: "</w:t>
+      </w:r>
+      <w:r>
+        <w:rPr>
+          <w:rFonts w:ascii="Consolas" w:eastAsia="Times New Roman" w:hAnsi="Consolas" w:cs="Times New Roman"/>
+          <w:color w:val="E1E1E6"/>
+          <w:sz w:val="21"/>
+          <w:szCs w:val="21"/>
+          <w:lang w:eastAsia="pt-BR"/>
+        </w:rPr>
+        <w:t xml:space="preserve"> </w:t>
+      </w:r>
+      <w:r>
+        <w:rPr>
+          <w:rFonts w:ascii="Consolas" w:eastAsia="Times New Roman" w:hAnsi="Consolas" w:cs="Times New Roman"/>
           <w:color w:val="67E480"/>
           <w:sz w:val="21"/>
           <w:szCs w:val="21"/>
@@ -6848,6 +5693,26 @@
           <w:szCs w:val="21"/>
           <w:lang w:eastAsia="pt-BR"/>
         </w:rPr>
+        <w:t xml:space="preserve"> time </w:t>
+      </w:r>
+      <w:r>
+        <w:rPr>
+          <w:rFonts w:ascii="Consolas" w:eastAsia="Times New Roman" w:hAnsi="Consolas" w:cs="Times New Roman"/>
+          <w:color w:val="67E480"/>
+          <w:sz w:val="21"/>
+          <w:szCs w:val="21"/>
+          <w:lang w:eastAsia="pt-BR"/>
+        </w:rPr>
+        <w:t>&lt;&lt;</w:t>
+      </w:r>
+      <w:r>
+        <w:rPr>
+          <w:rFonts w:ascii="Consolas" w:eastAsia="Times New Roman" w:hAnsi="Consolas" w:cs="Times New Roman"/>
+          <w:color w:val="E1E1E6"/>
+          <w:sz w:val="21"/>
+          <w:szCs w:val="21"/>
+          <w:lang w:eastAsia="pt-BR"/>
+        </w:rPr>
         <w:t xml:space="preserve"> </w:t>
       </w:r>
       <w:r>
@@ -6858,7 +5723,7 @@
           <w:szCs w:val="21"/>
           <w:lang w:eastAsia="pt-BR"/>
         </w:rPr>
-        <w:t>"Time: "</w:t>
+        <w:t>" segundos"</w:t>
       </w:r>
       <w:r>
         <w:rPr>
@@ -6888,7 +5753,7 @@
           <w:szCs w:val="21"/>
           <w:lang w:eastAsia="pt-BR"/>
         </w:rPr>
-        <w:t xml:space="preserve"> time </w:t>
+        <w:t xml:space="preserve"> </w:t>
       </w:r>
       <w:r>
         <w:rPr>
@@ -6898,70 +5763,8 @@
           <w:szCs w:val="21"/>
           <w:lang w:eastAsia="pt-BR"/>
         </w:rPr>
-        <w:t>&lt;&lt;</w:t>
-      </w:r>
-      <w:r>
-        <w:rPr>
-          <w:rFonts w:ascii="Consolas" w:eastAsia="Times New Roman" w:hAnsi="Consolas" w:cs="Times New Roman"/>
-          <w:color w:val="E1E1E6"/>
-          <w:sz w:val="21"/>
-          <w:szCs w:val="21"/>
-          <w:lang w:eastAsia="pt-BR"/>
-        </w:rPr>
-        <w:t xml:space="preserve"> </w:t>
-      </w:r>
-      <w:r>
-        <w:rPr>
-          <w:rFonts w:ascii="Consolas" w:eastAsia="Times New Roman" w:hAnsi="Consolas" w:cs="Times New Roman"/>
-          <w:color w:val="E7DE79"/>
-          <w:sz w:val="21"/>
-          <w:szCs w:val="21"/>
-          <w:lang w:eastAsia="pt-BR"/>
-        </w:rPr>
-        <w:t>" segundos"</w:t>
-      </w:r>
-      <w:r>
-        <w:rPr>
-          <w:rFonts w:ascii="Consolas" w:eastAsia="Times New Roman" w:hAnsi="Consolas" w:cs="Times New Roman"/>
-          <w:color w:val="E1E1E6"/>
-          <w:sz w:val="21"/>
-          <w:szCs w:val="21"/>
-          <w:lang w:eastAsia="pt-BR"/>
-        </w:rPr>
-        <w:t xml:space="preserve"> </w:t>
-      </w:r>
-      <w:r>
-        <w:rPr>
-          <w:rFonts w:ascii="Consolas" w:eastAsia="Times New Roman" w:hAnsi="Consolas" w:cs="Times New Roman"/>
-          <w:color w:val="67E480"/>
-          <w:sz w:val="21"/>
-          <w:szCs w:val="21"/>
-          <w:lang w:eastAsia="pt-BR"/>
-        </w:rPr>
-        <w:t>&lt;&lt;</w:t>
-      </w:r>
-      <w:r>
-        <w:rPr>
-          <w:rFonts w:ascii="Consolas" w:eastAsia="Times New Roman" w:hAnsi="Consolas" w:cs="Times New Roman"/>
-          <w:color w:val="E1E1E6"/>
-          <w:sz w:val="21"/>
-          <w:szCs w:val="21"/>
-          <w:lang w:eastAsia="pt-BR"/>
-        </w:rPr>
-        <w:t xml:space="preserve"> </w:t>
-      </w:r>
-      <w:proofErr w:type="spellStart"/>
-      <w:r>
-        <w:rPr>
-          <w:rFonts w:ascii="Consolas" w:eastAsia="Times New Roman" w:hAnsi="Consolas" w:cs="Times New Roman"/>
-          <w:color w:val="67E480"/>
-          <w:sz w:val="21"/>
-          <w:szCs w:val="21"/>
-          <w:lang w:eastAsia="pt-BR"/>
-        </w:rPr>
         <w:t>endl</w:t>
       </w:r>
-      <w:proofErr w:type="spellEnd"/>
       <w:r>
         <w:rPr>
           <w:rFonts w:ascii="Consolas" w:eastAsia="Times New Roman" w:hAnsi="Consolas" w:cs="Times New Roman"/>
@@ -7194,13 +5997,7 @@
               </w:tabs>
             </w:pPr>
             <w:r>
-              <w:t xml:space="preserve">N = </w:t>
-            </w:r>
-            <w:r>
-              <w:t>3</w:t>
-            </w:r>
-            <w:r>
-              <w:t>0000</w:t>
+              <w:t>N = 30000</w:t>
             </w:r>
           </w:p>
         </w:tc>
@@ -7266,13 +6063,7 @@
               </w:tabs>
             </w:pPr>
             <w:r>
-              <w:t xml:space="preserve">N = </w:t>
-            </w:r>
-            <w:r>
-              <w:t>5</w:t>
-            </w:r>
-            <w:r>
-              <w:t>0000</w:t>
+              <w:t>N = 50000</w:t>
             </w:r>
           </w:p>
         </w:tc>
@@ -7473,15 +6264,7 @@
         <w:t>1</w:t>
       </w:r>
       <w:r>
-        <w:t xml:space="preserve"> '.\projeto com otimização de </w:t>
-      </w:r>
-      <w:proofErr w:type="spellStart"/>
-      <w:r>
-        <w:t>memoria</w:t>
-      </w:r>
-      <w:proofErr w:type="spellEnd"/>
-      <w:r>
-        <w:t>.cpp' -o projetoO</w:t>
+        <w:t xml:space="preserve"> '.\projeto com otimização de memoria.cpp' -o projetoO</w:t>
       </w:r>
       <w:r>
         <w:t>1</w:t>
@@ -7496,15 +6279,7 @@
         </w:numPr>
       </w:pPr>
       <w:r>
-        <w:t xml:space="preserve">g++ -O2 '.\projeto com otimização de </w:t>
-      </w:r>
-      <w:proofErr w:type="spellStart"/>
-      <w:r>
-        <w:t>memoria</w:t>
-      </w:r>
-      <w:proofErr w:type="spellEnd"/>
-      <w:r>
-        <w:t>.cpp' -o projetoO</w:t>
+        <w:t>g++ -O2 '.\projeto com otimização de memoria.cpp' -o projetoO</w:t>
       </w:r>
       <w:r>
         <w:t>2</w:t>
@@ -7525,15 +6300,7 @@
         <w:t>3</w:t>
       </w:r>
       <w:r>
-        <w:t xml:space="preserve"> '.\projeto com otimização de </w:t>
-      </w:r>
-      <w:proofErr w:type="spellStart"/>
-      <w:r>
-        <w:t>memoria</w:t>
-      </w:r>
-      <w:proofErr w:type="spellEnd"/>
-      <w:r>
-        <w:t>.cpp' -o projetoO</w:t>
+        <w:t xml:space="preserve"> '.\projeto com otimização de memoria.cpp' -o projetoO</w:t>
       </w:r>
       <w:r>
         <w:t>3</w:t>
@@ -7652,10 +6419,7 @@
               </w:tabs>
             </w:pPr>
             <w:r>
-              <w:t>O</w:t>
-            </w:r>
-            <w:r>
-              <w:t>1</w:t>
+              <w:t>O1</w:t>
             </w:r>
           </w:p>
         </w:tc>
@@ -7838,13 +6602,7 @@
         <w:pStyle w:val="TIT"/>
       </w:pPr>
       <w:r>
-        <w:t xml:space="preserve">Tabela de tempo de execução com N = </w:t>
-      </w:r>
-      <w:r>
-        <w:t>3</w:t>
-      </w:r>
-      <w:r>
-        <w:t>0000</w:t>
+        <w:t>Tabela de tempo de execução com N = 30000</w:t>
       </w:r>
     </w:p>
     <w:tbl>
@@ -8120,13 +6878,7 @@
         <w:pStyle w:val="TIT"/>
       </w:pPr>
       <w:r>
-        <w:t xml:space="preserve">Tabela de tempo de execução com N = </w:t>
-      </w:r>
-      <w:r>
-        <w:t>5</w:t>
-      </w:r>
-      <w:r>
-        <w:t>0000</w:t>
+        <w:t>Tabela de tempo de execução com N = 50000</w:t>
       </w:r>
     </w:p>
     <w:tbl>
@@ -8495,29 +7247,7 @@
           <w:szCs w:val="21"/>
           <w:lang w:eastAsia="pt-BR"/>
         </w:rPr>
-        <w:t>&lt;</w:t>
-      </w:r>
-      <w:proofErr w:type="spellStart"/>
-      <w:r>
-        <w:rPr>
-          <w:rFonts w:ascii="Consolas" w:eastAsia="Times New Roman" w:hAnsi="Consolas" w:cs="Times New Roman"/>
-          <w:color w:val="E7DE79"/>
-          <w:sz w:val="21"/>
-          <w:szCs w:val="21"/>
-          <w:lang w:eastAsia="pt-BR"/>
-        </w:rPr>
-        <w:t>stdio.h</w:t>
-      </w:r>
-      <w:proofErr w:type="spellEnd"/>
-      <w:r>
-        <w:rPr>
-          <w:rFonts w:ascii="Consolas" w:eastAsia="Times New Roman" w:hAnsi="Consolas" w:cs="Times New Roman"/>
-          <w:color w:val="E7DE79"/>
-          <w:sz w:val="21"/>
-          <w:szCs w:val="21"/>
-          <w:lang w:eastAsia="pt-BR"/>
-        </w:rPr>
-        <w:t>&gt;</w:t>
+        <w:t>&lt;stdio.h&gt;</w:t>
       </w:r>
     </w:p>
     <w:p>
@@ -8560,29 +7290,7 @@
           <w:szCs w:val="21"/>
           <w:lang w:eastAsia="pt-BR"/>
         </w:rPr>
-        <w:t>&lt;</w:t>
-      </w:r>
-      <w:proofErr w:type="spellStart"/>
-      <w:r>
-        <w:rPr>
-          <w:rFonts w:ascii="Consolas" w:eastAsia="Times New Roman" w:hAnsi="Consolas" w:cs="Times New Roman"/>
-          <w:color w:val="E7DE79"/>
-          <w:sz w:val="21"/>
-          <w:szCs w:val="21"/>
-          <w:lang w:eastAsia="pt-BR"/>
-        </w:rPr>
-        <w:t>omp.h</w:t>
-      </w:r>
-      <w:proofErr w:type="spellEnd"/>
-      <w:r>
-        <w:rPr>
-          <w:rFonts w:ascii="Consolas" w:eastAsia="Times New Roman" w:hAnsi="Consolas" w:cs="Times New Roman"/>
-          <w:color w:val="E7DE79"/>
-          <w:sz w:val="21"/>
-          <w:szCs w:val="21"/>
-          <w:lang w:eastAsia="pt-BR"/>
-        </w:rPr>
-        <w:t>&gt;</w:t>
+        <w:t>&lt;omp.h&gt;</w:t>
       </w:r>
     </w:p>
     <w:p>
@@ -8625,29 +7333,7 @@
           <w:szCs w:val="21"/>
           <w:lang w:eastAsia="pt-BR"/>
         </w:rPr>
-        <w:t>&lt;</w:t>
-      </w:r>
-      <w:proofErr w:type="spellStart"/>
-      <w:r>
-        <w:rPr>
-          <w:rFonts w:ascii="Consolas" w:eastAsia="Times New Roman" w:hAnsi="Consolas" w:cs="Times New Roman"/>
-          <w:color w:val="E7DE79"/>
-          <w:sz w:val="21"/>
-          <w:szCs w:val="21"/>
-          <w:lang w:eastAsia="pt-BR"/>
-        </w:rPr>
-        <w:t>chrono</w:t>
-      </w:r>
-      <w:proofErr w:type="spellEnd"/>
-      <w:r>
-        <w:rPr>
-          <w:rFonts w:ascii="Consolas" w:eastAsia="Times New Roman" w:hAnsi="Consolas" w:cs="Times New Roman"/>
-          <w:color w:val="E7DE79"/>
-          <w:sz w:val="21"/>
-          <w:szCs w:val="21"/>
-          <w:lang w:eastAsia="pt-BR"/>
-        </w:rPr>
-        <w:t>&gt;</w:t>
+        <w:t>&lt;chrono&gt;</w:t>
       </w:r>
     </w:p>
     <w:p>
@@ -8690,29 +7376,7 @@
           <w:szCs w:val="21"/>
           <w:lang w:eastAsia="pt-BR"/>
         </w:rPr>
-        <w:t>&lt;</w:t>
-      </w:r>
-      <w:proofErr w:type="spellStart"/>
-      <w:r>
-        <w:rPr>
-          <w:rFonts w:ascii="Consolas" w:eastAsia="Times New Roman" w:hAnsi="Consolas" w:cs="Times New Roman"/>
-          <w:color w:val="E7DE79"/>
-          <w:sz w:val="21"/>
-          <w:szCs w:val="21"/>
-          <w:lang w:eastAsia="pt-BR"/>
-        </w:rPr>
-        <w:t>iostream</w:t>
-      </w:r>
-      <w:proofErr w:type="spellEnd"/>
-      <w:r>
-        <w:rPr>
-          <w:rFonts w:ascii="Consolas" w:eastAsia="Times New Roman" w:hAnsi="Consolas" w:cs="Times New Roman"/>
-          <w:color w:val="E7DE79"/>
-          <w:sz w:val="21"/>
-          <w:szCs w:val="21"/>
-          <w:lang w:eastAsia="pt-BR"/>
-        </w:rPr>
-        <w:t>&gt;</w:t>
+        <w:t>&lt;iostream&gt;</w:t>
       </w:r>
     </w:p>
     <w:p>
@@ -8748,29 +7412,7 @@
           <w:szCs w:val="21"/>
           <w:lang w:eastAsia="pt-BR"/>
         </w:rPr>
-        <w:t xml:space="preserve">// </w:t>
-      </w:r>
-      <w:proofErr w:type="gramStart"/>
-      <w:r>
-        <w:rPr>
-          <w:rFonts w:ascii="Consolas" w:eastAsia="Times New Roman" w:hAnsi="Consolas" w:cs="Times New Roman"/>
-          <w:color w:val="5A4B81"/>
-          <w:sz w:val="21"/>
-          <w:szCs w:val="21"/>
-          <w:lang w:eastAsia="pt-BR"/>
-        </w:rPr>
-        <w:t>GRUPO :</w:t>
-      </w:r>
-      <w:proofErr w:type="gramEnd"/>
-      <w:r>
-        <w:rPr>
-          <w:rFonts w:ascii="Consolas" w:eastAsia="Times New Roman" w:hAnsi="Consolas" w:cs="Times New Roman"/>
-          <w:color w:val="5A4B81"/>
-          <w:sz w:val="21"/>
-          <w:szCs w:val="21"/>
-          <w:lang w:eastAsia="pt-BR"/>
-        </w:rPr>
-        <w:t xml:space="preserve"> LUCIANO PEREIRA, GIOVANNA ALBURQUERQUE, RYAN MATHEUS</w:t>
+        <w:t>// GRUPO : LUCIANO PEREIRA, GIOVANNA ALBURQUERQUE, RYAN MATHEUS</w:t>
       </w:r>
     </w:p>
     <w:p>
@@ -8798,7 +7440,6 @@
           <w:lang w:eastAsia="pt-BR"/>
         </w:rPr>
       </w:pPr>
-      <w:proofErr w:type="spellStart"/>
       <w:r>
         <w:rPr>
           <w:rFonts w:ascii="Consolas" w:eastAsia="Times New Roman" w:hAnsi="Consolas" w:cs="Times New Roman"/>
@@ -8809,7 +7450,6 @@
         </w:rPr>
         <w:t>static</w:t>
       </w:r>
-      <w:proofErr w:type="spellEnd"/>
       <w:r>
         <w:rPr>
           <w:rFonts w:ascii="Consolas" w:eastAsia="Times New Roman" w:hAnsi="Consolas" w:cs="Times New Roman"/>
@@ -8820,7 +7460,6 @@
         </w:rPr>
         <w:t xml:space="preserve"> </w:t>
       </w:r>
-      <w:proofErr w:type="spellStart"/>
       <w:r>
         <w:rPr>
           <w:rFonts w:ascii="Consolas" w:eastAsia="Times New Roman" w:hAnsi="Consolas" w:cs="Times New Roman"/>
@@ -8831,7 +7470,6 @@
         </w:rPr>
         <w:t>long</w:t>
       </w:r>
-      <w:proofErr w:type="spellEnd"/>
       <w:r>
         <w:rPr>
           <w:rFonts w:ascii="Consolas" w:eastAsia="Times New Roman" w:hAnsi="Consolas" w:cs="Times New Roman"/>
@@ -8895,7 +7533,6 @@
           <w:lang w:eastAsia="pt-BR"/>
         </w:rPr>
       </w:pPr>
-      <w:proofErr w:type="spellStart"/>
       <w:r>
         <w:rPr>
           <w:rFonts w:ascii="Consolas" w:eastAsia="Times New Roman" w:hAnsi="Consolas" w:cs="Times New Roman"/>
@@ -8906,7 +7543,6 @@
         </w:rPr>
         <w:t>using</w:t>
       </w:r>
-      <w:proofErr w:type="spellEnd"/>
       <w:r>
         <w:rPr>
           <w:rFonts w:ascii="Consolas" w:eastAsia="Times New Roman" w:hAnsi="Consolas" w:cs="Times New Roman"/>
@@ -8917,7 +7553,6 @@
         </w:rPr>
         <w:t xml:space="preserve"> </w:t>
       </w:r>
-      <w:proofErr w:type="spellStart"/>
       <w:r>
         <w:rPr>
           <w:rFonts w:ascii="Consolas" w:eastAsia="Times New Roman" w:hAnsi="Consolas" w:cs="Times New Roman"/>
@@ -8928,38 +7563,15 @@
         </w:rPr>
         <w:t>namespace</w:t>
       </w:r>
-      <w:proofErr w:type="spellEnd"/>
-      <w:r>
-        <w:rPr>
-          <w:rFonts w:ascii="Consolas" w:eastAsia="Times New Roman" w:hAnsi="Consolas" w:cs="Times New Roman"/>
-          <w:color w:val="E1E1E6"/>
-          <w:sz w:val="21"/>
-          <w:szCs w:val="21"/>
-          <w:lang w:eastAsia="pt-BR"/>
-        </w:rPr>
-        <w:t xml:space="preserve"> </w:t>
-      </w:r>
-      <w:proofErr w:type="spellStart"/>
-      <w:r>
-        <w:rPr>
-          <w:rFonts w:ascii="Consolas" w:eastAsia="Times New Roman" w:hAnsi="Consolas" w:cs="Times New Roman"/>
-          <w:color w:val="E1E1E6"/>
-          <w:sz w:val="21"/>
-          <w:szCs w:val="21"/>
-          <w:lang w:eastAsia="pt-BR"/>
-        </w:rPr>
-        <w:t>std</w:t>
-      </w:r>
-      <w:proofErr w:type="spellEnd"/>
-      <w:r>
-        <w:rPr>
-          <w:rFonts w:ascii="Consolas" w:eastAsia="Times New Roman" w:hAnsi="Consolas" w:cs="Times New Roman"/>
-          <w:color w:val="E1E1E6"/>
-          <w:sz w:val="21"/>
-          <w:szCs w:val="21"/>
-          <w:lang w:eastAsia="pt-BR"/>
-        </w:rPr>
-        <w:t>;</w:t>
+      <w:r>
+        <w:rPr>
+          <w:rFonts w:ascii="Consolas" w:eastAsia="Times New Roman" w:hAnsi="Consolas" w:cs="Times New Roman"/>
+          <w:color w:val="E1E1E6"/>
+          <w:sz w:val="21"/>
+          <w:szCs w:val="21"/>
+          <w:lang w:eastAsia="pt-BR"/>
+        </w:rPr>
+        <w:t xml:space="preserve"> std;</w:t>
       </w:r>
     </w:p>
     <w:p>
@@ -8987,7 +7599,6 @@
           <w:lang w:eastAsia="pt-BR"/>
         </w:rPr>
       </w:pPr>
-      <w:proofErr w:type="spellStart"/>
       <w:r>
         <w:rPr>
           <w:rFonts w:ascii="Consolas" w:eastAsia="Times New Roman" w:hAnsi="Consolas" w:cs="Times New Roman"/>
@@ -8998,7 +7609,6 @@
         </w:rPr>
         <w:t>int</w:t>
       </w:r>
-      <w:proofErr w:type="spellEnd"/>
       <w:r>
         <w:rPr>
           <w:rFonts w:ascii="Consolas" w:eastAsia="Times New Roman" w:hAnsi="Consolas" w:cs="Times New Roman"/>
@@ -9009,8 +7619,6 @@
         </w:rPr>
         <w:t xml:space="preserve"> </w:t>
       </w:r>
-      <w:proofErr w:type="spellStart"/>
-      <w:proofErr w:type="gramStart"/>
       <w:r>
         <w:rPr>
           <w:rFonts w:ascii="Consolas" w:eastAsia="Times New Roman" w:hAnsi="Consolas" w:cs="Times New Roman"/>
@@ -9021,27 +7629,15 @@
         </w:rPr>
         <w:t>main</w:t>
       </w:r>
-      <w:proofErr w:type="spellEnd"/>
-      <w:r>
-        <w:rPr>
-          <w:rFonts w:ascii="Consolas" w:eastAsia="Times New Roman" w:hAnsi="Consolas" w:cs="Times New Roman"/>
-          <w:color w:val="E1E1E6"/>
-          <w:sz w:val="21"/>
-          <w:szCs w:val="21"/>
-          <w:lang w:eastAsia="pt-BR"/>
-        </w:rPr>
-        <w:t>(</w:t>
-      </w:r>
-      <w:proofErr w:type="gramEnd"/>
-      <w:r>
-        <w:rPr>
-          <w:rFonts w:ascii="Consolas" w:eastAsia="Times New Roman" w:hAnsi="Consolas" w:cs="Times New Roman"/>
-          <w:color w:val="E1E1E6"/>
-          <w:sz w:val="21"/>
-          <w:szCs w:val="21"/>
-          <w:lang w:eastAsia="pt-BR"/>
-        </w:rPr>
-        <w:t>)</w:t>
+      <w:r>
+        <w:rPr>
+          <w:rFonts w:ascii="Consolas" w:eastAsia="Times New Roman" w:hAnsi="Consolas" w:cs="Times New Roman"/>
+          <w:color w:val="E1E1E6"/>
+          <w:sz w:val="21"/>
+          <w:szCs w:val="21"/>
+          <w:lang w:eastAsia="pt-BR"/>
+        </w:rPr>
+        <w:t>()</w:t>
       </w:r>
     </w:p>
     <w:p>
@@ -9089,7 +7685,6 @@
         </w:rPr>
         <w:t xml:space="preserve">    </w:t>
       </w:r>
-      <w:proofErr w:type="spellStart"/>
       <w:r>
         <w:rPr>
           <w:rFonts w:ascii="Consolas" w:eastAsia="Times New Roman" w:hAnsi="Consolas" w:cs="Times New Roman"/>
@@ -9100,50 +7695,15 @@
         </w:rPr>
         <w:t>int</w:t>
       </w:r>
-      <w:proofErr w:type="spellEnd"/>
-      <w:r>
-        <w:rPr>
-          <w:rFonts w:ascii="Consolas" w:eastAsia="Times New Roman" w:hAnsi="Consolas" w:cs="Times New Roman"/>
-          <w:color w:val="E1E1E6"/>
-          <w:sz w:val="21"/>
-          <w:szCs w:val="21"/>
-          <w:lang w:eastAsia="pt-BR"/>
-        </w:rPr>
-        <w:t xml:space="preserve"> </w:t>
-      </w:r>
-      <w:proofErr w:type="spellStart"/>
-      <w:proofErr w:type="gramStart"/>
-      <w:r>
-        <w:rPr>
-          <w:rFonts w:ascii="Consolas" w:eastAsia="Times New Roman" w:hAnsi="Consolas" w:cs="Times New Roman"/>
-          <w:color w:val="E1E1E6"/>
-          <w:sz w:val="21"/>
-          <w:szCs w:val="21"/>
-          <w:lang w:eastAsia="pt-BR"/>
-        </w:rPr>
-        <w:t>effarray</w:t>
-      </w:r>
-      <w:proofErr w:type="spellEnd"/>
-      <w:r>
-        <w:rPr>
-          <w:rFonts w:ascii="Consolas" w:eastAsia="Times New Roman" w:hAnsi="Consolas" w:cs="Times New Roman"/>
-          <w:color w:val="E1E1E6"/>
-          <w:sz w:val="21"/>
-          <w:szCs w:val="21"/>
-          <w:lang w:eastAsia="pt-BR"/>
-        </w:rPr>
-        <w:t>[</w:t>
-      </w:r>
-      <w:proofErr w:type="gramEnd"/>
-      <w:r>
-        <w:rPr>
-          <w:rFonts w:ascii="Consolas" w:eastAsia="Times New Roman" w:hAnsi="Consolas" w:cs="Times New Roman"/>
-          <w:color w:val="E1E1E6"/>
-          <w:sz w:val="21"/>
-          <w:szCs w:val="21"/>
-          <w:lang w:eastAsia="pt-BR"/>
-        </w:rPr>
-        <w:t>NUM][</w:t>
+      <w:r>
+        <w:rPr>
+          <w:rFonts w:ascii="Consolas" w:eastAsia="Times New Roman" w:hAnsi="Consolas" w:cs="Times New Roman"/>
+          <w:color w:val="E1E1E6"/>
+          <w:sz w:val="21"/>
+          <w:szCs w:val="21"/>
+          <w:lang w:eastAsia="pt-BR"/>
+        </w:rPr>
+        <w:t xml:space="preserve"> effarray[NUM][</w:t>
       </w:r>
       <w:r>
         <w:rPr>
@@ -9188,7 +7748,6 @@
         </w:rPr>
         <w:t xml:space="preserve">    </w:t>
       </w:r>
-      <w:proofErr w:type="spellStart"/>
       <w:r>
         <w:rPr>
           <w:rFonts w:ascii="Consolas" w:eastAsia="Times New Roman" w:hAnsi="Consolas" w:cs="Times New Roman"/>
@@ -9199,38 +7758,15 @@
         </w:rPr>
         <w:t>int</w:t>
       </w:r>
-      <w:proofErr w:type="spellEnd"/>
-      <w:r>
-        <w:rPr>
-          <w:rFonts w:ascii="Consolas" w:eastAsia="Times New Roman" w:hAnsi="Consolas" w:cs="Times New Roman"/>
-          <w:color w:val="E1E1E6"/>
-          <w:sz w:val="21"/>
-          <w:szCs w:val="21"/>
-          <w:lang w:eastAsia="pt-BR"/>
-        </w:rPr>
-        <w:t xml:space="preserve"> i, j, </w:t>
-      </w:r>
-      <w:proofErr w:type="spellStart"/>
-      <w:r>
-        <w:rPr>
-          <w:rFonts w:ascii="Consolas" w:eastAsia="Times New Roman" w:hAnsi="Consolas" w:cs="Times New Roman"/>
-          <w:color w:val="E1E1E6"/>
-          <w:sz w:val="21"/>
-          <w:szCs w:val="21"/>
-          <w:lang w:eastAsia="pt-BR"/>
-        </w:rPr>
-        <w:t>temp</w:t>
-      </w:r>
-      <w:proofErr w:type="spellEnd"/>
-      <w:r>
-        <w:rPr>
-          <w:rFonts w:ascii="Consolas" w:eastAsia="Times New Roman" w:hAnsi="Consolas" w:cs="Times New Roman"/>
-          <w:color w:val="E1E1E6"/>
-          <w:sz w:val="21"/>
-          <w:szCs w:val="21"/>
-          <w:lang w:eastAsia="pt-BR"/>
-        </w:rPr>
-        <w:t>;</w:t>
+      <w:r>
+        <w:rPr>
+          <w:rFonts w:ascii="Consolas" w:eastAsia="Times New Roman" w:hAnsi="Consolas" w:cs="Times New Roman"/>
+          <w:color w:val="E1E1E6"/>
+          <w:sz w:val="21"/>
+          <w:szCs w:val="21"/>
+          <w:lang w:eastAsia="pt-BR"/>
+        </w:rPr>
+        <w:t xml:space="preserve"> i, j, temp;</w:t>
       </w:r>
     </w:p>
     <w:p>
@@ -9293,21 +7829,8 @@
           <w:szCs w:val="21"/>
           <w:lang w:eastAsia="pt-BR"/>
         </w:rPr>
-        <w:t xml:space="preserve"> </w:t>
-      </w:r>
-      <w:proofErr w:type="spellStart"/>
-      <w:proofErr w:type="gramStart"/>
-      <w:r>
-        <w:rPr>
-          <w:rFonts w:ascii="Consolas" w:eastAsia="Times New Roman" w:hAnsi="Consolas" w:cs="Times New Roman"/>
-          <w:color w:val="E1E1E6"/>
-          <w:sz w:val="21"/>
-          <w:szCs w:val="21"/>
-          <w:lang w:eastAsia="pt-BR"/>
-        </w:rPr>
-        <w:t>std</w:t>
-      </w:r>
-      <w:proofErr w:type="spellEnd"/>
+        <w:t xml:space="preserve"> std</w:t>
+      </w:r>
       <w:r>
         <w:rPr>
           <w:rFonts w:ascii="Consolas" w:eastAsia="Times New Roman" w:hAnsi="Consolas" w:cs="Times New Roman"/>
@@ -9318,8 +7841,6 @@
         </w:rPr>
         <w:t>::</w:t>
       </w:r>
-      <w:proofErr w:type="spellStart"/>
-      <w:proofErr w:type="gramEnd"/>
       <w:r>
         <w:rPr>
           <w:rFonts w:ascii="Consolas" w:eastAsia="Times New Roman" w:hAnsi="Consolas" w:cs="Times New Roman"/>
@@ -9330,7 +7851,6 @@
         </w:rPr>
         <w:t>chrono</w:t>
       </w:r>
-      <w:proofErr w:type="spellEnd"/>
       <w:r>
         <w:rPr>
           <w:rFonts w:ascii="Consolas" w:eastAsia="Times New Roman" w:hAnsi="Consolas" w:cs="Times New Roman"/>
@@ -9341,7 +7861,6 @@
         </w:rPr>
         <w:t>::</w:t>
       </w:r>
-      <w:proofErr w:type="spellStart"/>
       <w:r>
         <w:rPr>
           <w:rFonts w:ascii="Consolas" w:eastAsia="Times New Roman" w:hAnsi="Consolas" w:cs="Times New Roman"/>
@@ -9354,7 +7873,6 @@
         </w:rPr>
         <w:t>high_resolution_clock</w:t>
       </w:r>
-      <w:proofErr w:type="spellEnd"/>
       <w:r>
         <w:rPr>
           <w:rFonts w:ascii="Consolas" w:eastAsia="Times New Roman" w:hAnsi="Consolas" w:cs="Times New Roman"/>
@@ -9365,7 +7883,6 @@
         </w:rPr>
         <w:t>::</w:t>
       </w:r>
-      <w:proofErr w:type="spellStart"/>
       <w:r>
         <w:rPr>
           <w:rFonts w:ascii="Consolas" w:eastAsia="Times New Roman" w:hAnsi="Consolas" w:cs="Times New Roman"/>
@@ -9376,7 +7893,6 @@
         </w:rPr>
         <w:t>now</w:t>
       </w:r>
-      <w:proofErr w:type="spellEnd"/>
       <w:r>
         <w:rPr>
           <w:rFonts w:ascii="Consolas" w:eastAsia="Times New Roman" w:hAnsi="Consolas" w:cs="Times New Roman"/>
@@ -9413,7 +7929,6 @@
           <w:lang w:eastAsia="pt-BR"/>
         </w:rPr>
       </w:pPr>
-      <w:proofErr w:type="spellStart"/>
       <w:r>
         <w:rPr>
           <w:rFonts w:ascii="Consolas" w:eastAsia="Times New Roman" w:hAnsi="Consolas" w:cs="Times New Roman"/>
@@ -9422,20 +7937,8 @@
           <w:szCs w:val="21"/>
           <w:lang w:eastAsia="pt-BR"/>
         </w:rPr>
-        <w:t>omp_set_num_</w:t>
-      </w:r>
-      <w:proofErr w:type="gramStart"/>
-      <w:r>
-        <w:rPr>
-          <w:rFonts w:ascii="Consolas" w:eastAsia="Times New Roman" w:hAnsi="Consolas" w:cs="Times New Roman"/>
-          <w:color w:val="67E480"/>
-          <w:sz w:val="21"/>
-          <w:szCs w:val="21"/>
-          <w:lang w:eastAsia="pt-BR"/>
-        </w:rPr>
-        <w:t>threads</w:t>
-      </w:r>
-      <w:proofErr w:type="spellEnd"/>
+        <w:t>omp_set_num_threads</w:t>
+      </w:r>
       <w:r>
         <w:rPr>
           <w:rFonts w:ascii="Consolas" w:eastAsia="Times New Roman" w:hAnsi="Consolas" w:cs="Times New Roman"/>
@@ -9446,7 +7949,6 @@
         </w:rPr>
         <w:t>(</w:t>
       </w:r>
-      <w:proofErr w:type="gramEnd"/>
       <w:r>
         <w:rPr>
           <w:rFonts w:ascii="Consolas" w:eastAsia="Times New Roman" w:hAnsi="Consolas" w:cs="Times New Roman"/>
@@ -9500,7 +8002,6 @@
         </w:rPr>
         <w:t xml:space="preserve"> </w:t>
       </w:r>
-      <w:proofErr w:type="spellStart"/>
       <w:r>
         <w:rPr>
           <w:rFonts w:ascii="Consolas" w:eastAsia="Times New Roman" w:hAnsi="Consolas" w:cs="Times New Roman"/>
@@ -9513,7 +8014,6 @@
         </w:rPr>
         <w:t>omp</w:t>
       </w:r>
-      <w:proofErr w:type="spellEnd"/>
       <w:r>
         <w:rPr>
           <w:rFonts w:ascii="Consolas" w:eastAsia="Times New Roman" w:hAnsi="Consolas" w:cs="Times New Roman"/>
@@ -9524,7 +8024,6 @@
         </w:rPr>
         <w:t xml:space="preserve"> </w:t>
       </w:r>
-      <w:proofErr w:type="spellStart"/>
       <w:r>
         <w:rPr>
           <w:rFonts w:ascii="Consolas" w:eastAsia="Times New Roman" w:hAnsi="Consolas" w:cs="Times New Roman"/>
@@ -9537,7 +8036,6 @@
         </w:rPr>
         <w:t>parallel</w:t>
       </w:r>
-      <w:proofErr w:type="spellEnd"/>
       <w:r>
         <w:rPr>
           <w:rFonts w:ascii="Consolas" w:eastAsia="Times New Roman" w:hAnsi="Consolas" w:cs="Times New Roman"/>
@@ -9570,7 +8068,6 @@
         </w:rPr>
         <w:t>(</w:t>
       </w:r>
-      <w:proofErr w:type="spellStart"/>
       <w:r>
         <w:rPr>
           <w:rFonts w:ascii="Consolas" w:eastAsia="Times New Roman" w:hAnsi="Consolas" w:cs="Times New Roman"/>
@@ -9583,7 +8080,6 @@
         </w:rPr>
         <w:t>none</w:t>
       </w:r>
-      <w:proofErr w:type="spellEnd"/>
       <w:r>
         <w:rPr>
           <w:rFonts w:ascii="Consolas" w:eastAsia="Times New Roman" w:hAnsi="Consolas" w:cs="Times New Roman"/>
@@ -9594,8 +8090,6 @@
         </w:rPr>
         <w:t xml:space="preserve">) </w:t>
       </w:r>
-      <w:proofErr w:type="spellStart"/>
-      <w:proofErr w:type="gramStart"/>
       <w:r>
         <w:rPr>
           <w:rFonts w:ascii="Consolas" w:eastAsia="Times New Roman" w:hAnsi="Consolas" w:cs="Times New Roman"/>
@@ -9608,7 +8102,6 @@
         </w:rPr>
         <w:t>shared</w:t>
       </w:r>
-      <w:proofErr w:type="spellEnd"/>
       <w:r>
         <w:rPr>
           <w:rFonts w:ascii="Consolas" w:eastAsia="Times New Roman" w:hAnsi="Consolas" w:cs="Times New Roman"/>
@@ -9619,7 +8112,6 @@
         </w:rPr>
         <w:t>(</w:t>
       </w:r>
-      <w:proofErr w:type="gramEnd"/>
       <w:r>
         <w:rPr>
           <w:rFonts w:ascii="Consolas" w:eastAsia="Times New Roman" w:hAnsi="Consolas" w:cs="Times New Roman"/>
@@ -9642,7 +8134,6 @@
         </w:rPr>
         <w:t xml:space="preserve">, </w:t>
       </w:r>
-      <w:proofErr w:type="spellStart"/>
       <w:r>
         <w:rPr>
           <w:rFonts w:ascii="Consolas" w:eastAsia="Times New Roman" w:hAnsi="Consolas" w:cs="Times New Roman"/>
@@ -9655,7 +8146,6 @@
         </w:rPr>
         <w:t>effarray</w:t>
       </w:r>
-      <w:proofErr w:type="spellEnd"/>
       <w:r>
         <w:rPr>
           <w:rFonts w:ascii="Consolas" w:eastAsia="Times New Roman" w:hAnsi="Consolas" w:cs="Times New Roman"/>
@@ -9666,7 +8156,6 @@
         </w:rPr>
         <w:t xml:space="preserve">, </w:t>
       </w:r>
-      <w:proofErr w:type="spellStart"/>
       <w:r>
         <w:rPr>
           <w:rFonts w:ascii="Consolas" w:eastAsia="Times New Roman" w:hAnsi="Consolas" w:cs="Times New Roman"/>
@@ -9679,7 +8168,6 @@
         </w:rPr>
         <w:t>temp</w:t>
       </w:r>
-      <w:proofErr w:type="spellEnd"/>
       <w:r>
         <w:rPr>
           <w:rFonts w:ascii="Consolas" w:eastAsia="Times New Roman" w:hAnsi="Consolas" w:cs="Times New Roman"/>
@@ -9690,7 +8178,6 @@
         </w:rPr>
         <w:t xml:space="preserve">) </w:t>
       </w:r>
-      <w:proofErr w:type="spellStart"/>
       <w:r>
         <w:rPr>
           <w:rFonts w:ascii="Consolas" w:eastAsia="Times New Roman" w:hAnsi="Consolas" w:cs="Times New Roman"/>
@@ -9703,7 +8190,6 @@
         </w:rPr>
         <w:t>private</w:t>
       </w:r>
-      <w:proofErr w:type="spellEnd"/>
       <w:r>
         <w:rPr>
           <w:rFonts w:ascii="Consolas" w:eastAsia="Times New Roman" w:hAnsi="Consolas" w:cs="Times New Roman"/>
@@ -9814,7 +8300,6 @@
         </w:rPr>
         <w:t xml:space="preserve"> </w:t>
       </w:r>
-      <w:proofErr w:type="spellStart"/>
       <w:r>
         <w:rPr>
           <w:rFonts w:ascii="Consolas" w:eastAsia="Times New Roman" w:hAnsi="Consolas" w:cs="Times New Roman"/>
@@ -9827,7 +8312,6 @@
         </w:rPr>
         <w:t>omp</w:t>
       </w:r>
-      <w:proofErr w:type="spellEnd"/>
       <w:r>
         <w:rPr>
           <w:rFonts w:ascii="Consolas" w:eastAsia="Times New Roman" w:hAnsi="Consolas" w:cs="Times New Roman"/>
@@ -9860,7 +8344,6 @@
         </w:rPr>
         <w:t xml:space="preserve"> </w:t>
       </w:r>
-      <w:proofErr w:type="spellStart"/>
       <w:r>
         <w:rPr>
           <w:rFonts w:ascii="Consolas" w:eastAsia="Times New Roman" w:hAnsi="Consolas" w:cs="Times New Roman"/>
@@ -9873,7 +8356,6 @@
         </w:rPr>
         <w:t>nowait</w:t>
       </w:r>
-      <w:proofErr w:type="spellEnd"/>
     </w:p>
     <w:p>
       <w:pPr>
@@ -10008,29 +8490,7 @@
           <w:szCs w:val="21"/>
           <w:lang w:eastAsia="pt-BR"/>
         </w:rPr>
-        <w:t xml:space="preserve">        </w:t>
-      </w:r>
-      <w:proofErr w:type="spellStart"/>
-      <w:r>
-        <w:rPr>
-          <w:rFonts w:ascii="Consolas" w:eastAsia="Times New Roman" w:hAnsi="Consolas" w:cs="Times New Roman"/>
-          <w:color w:val="E1E1E6"/>
-          <w:sz w:val="21"/>
-          <w:szCs w:val="21"/>
-          <w:lang w:eastAsia="pt-BR"/>
-        </w:rPr>
-        <w:t>temp</w:t>
-      </w:r>
-      <w:proofErr w:type="spellEnd"/>
-      <w:r>
-        <w:rPr>
-          <w:rFonts w:ascii="Consolas" w:eastAsia="Times New Roman" w:hAnsi="Consolas" w:cs="Times New Roman"/>
-          <w:color w:val="E1E1E6"/>
-          <w:sz w:val="21"/>
-          <w:szCs w:val="21"/>
-          <w:lang w:eastAsia="pt-BR"/>
-        </w:rPr>
-        <w:t xml:space="preserve"> </w:t>
+        <w:t xml:space="preserve">        temp </w:t>
       </w:r>
       <w:r>
         <w:rPr>
@@ -10113,29 +8573,7 @@
           <w:szCs w:val="21"/>
           <w:lang w:eastAsia="pt-BR"/>
         </w:rPr>
-        <w:t xml:space="preserve">        </w:t>
-      </w:r>
-      <w:proofErr w:type="spellStart"/>
-      <w:r>
-        <w:rPr>
-          <w:rFonts w:ascii="Consolas" w:eastAsia="Times New Roman" w:hAnsi="Consolas" w:cs="Times New Roman"/>
-          <w:color w:val="E1E1E6"/>
-          <w:sz w:val="21"/>
-          <w:szCs w:val="21"/>
-          <w:lang w:eastAsia="pt-BR"/>
-        </w:rPr>
-        <w:t>effarray</w:t>
-      </w:r>
-      <w:proofErr w:type="spellEnd"/>
-      <w:r>
-        <w:rPr>
-          <w:rFonts w:ascii="Consolas" w:eastAsia="Times New Roman" w:hAnsi="Consolas" w:cs="Times New Roman"/>
-          <w:color w:val="E1E1E6"/>
-          <w:sz w:val="21"/>
-          <w:szCs w:val="21"/>
-          <w:lang w:eastAsia="pt-BR"/>
-        </w:rPr>
-        <w:t>[i][</w:t>
+        <w:t>        effarray[i][</w:t>
       </w:r>
       <w:r>
         <w:rPr>
@@ -10175,29 +8613,7 @@
           <w:szCs w:val="21"/>
           <w:lang w:eastAsia="pt-BR"/>
         </w:rPr>
-        <w:t xml:space="preserve"> </w:t>
-      </w:r>
-      <w:proofErr w:type="spellStart"/>
-      <w:r>
-        <w:rPr>
-          <w:rFonts w:ascii="Consolas" w:eastAsia="Times New Roman" w:hAnsi="Consolas" w:cs="Times New Roman"/>
-          <w:color w:val="E1E1E6"/>
-          <w:sz w:val="21"/>
-          <w:szCs w:val="21"/>
-          <w:lang w:eastAsia="pt-BR"/>
-        </w:rPr>
-        <w:t>temp</w:t>
-      </w:r>
-      <w:proofErr w:type="spellEnd"/>
-      <w:r>
-        <w:rPr>
-          <w:rFonts w:ascii="Consolas" w:eastAsia="Times New Roman" w:hAnsi="Consolas" w:cs="Times New Roman"/>
-          <w:color w:val="E1E1E6"/>
-          <w:sz w:val="21"/>
-          <w:szCs w:val="21"/>
-          <w:lang w:eastAsia="pt-BR"/>
-        </w:rPr>
-        <w:t>;</w:t>
+        <w:t xml:space="preserve"> temp;</w:t>
       </w:r>
     </w:p>
     <w:p>
@@ -10220,29 +8636,7 @@
           <w:szCs w:val="21"/>
           <w:lang w:eastAsia="pt-BR"/>
         </w:rPr>
-        <w:t xml:space="preserve">        </w:t>
-      </w:r>
-      <w:proofErr w:type="spellStart"/>
-      <w:r>
-        <w:rPr>
-          <w:rFonts w:ascii="Consolas" w:eastAsia="Times New Roman" w:hAnsi="Consolas" w:cs="Times New Roman"/>
-          <w:color w:val="E1E1E6"/>
-          <w:sz w:val="21"/>
-          <w:szCs w:val="21"/>
-          <w:lang w:eastAsia="pt-BR"/>
-        </w:rPr>
-        <w:t>effarray</w:t>
-      </w:r>
-      <w:proofErr w:type="spellEnd"/>
-      <w:r>
-        <w:rPr>
-          <w:rFonts w:ascii="Consolas" w:eastAsia="Times New Roman" w:hAnsi="Consolas" w:cs="Times New Roman"/>
-          <w:color w:val="E1E1E6"/>
-          <w:sz w:val="21"/>
-          <w:szCs w:val="21"/>
-          <w:lang w:eastAsia="pt-BR"/>
-        </w:rPr>
-        <w:t>[i][</w:t>
+        <w:t>        effarray[i][</w:t>
       </w:r>
       <w:r>
         <w:rPr>
@@ -10282,29 +8676,7 @@
           <w:szCs w:val="21"/>
           <w:lang w:eastAsia="pt-BR"/>
         </w:rPr>
-        <w:t xml:space="preserve"> </w:t>
-      </w:r>
-      <w:proofErr w:type="spellStart"/>
-      <w:r>
-        <w:rPr>
-          <w:rFonts w:ascii="Consolas" w:eastAsia="Times New Roman" w:hAnsi="Consolas" w:cs="Times New Roman"/>
-          <w:color w:val="E1E1E6"/>
-          <w:sz w:val="21"/>
-          <w:szCs w:val="21"/>
-          <w:lang w:eastAsia="pt-BR"/>
-        </w:rPr>
-        <w:t>temp</w:t>
-      </w:r>
-      <w:proofErr w:type="spellEnd"/>
-      <w:r>
-        <w:rPr>
-          <w:rFonts w:ascii="Consolas" w:eastAsia="Times New Roman" w:hAnsi="Consolas" w:cs="Times New Roman"/>
-          <w:color w:val="E1E1E6"/>
-          <w:sz w:val="21"/>
-          <w:szCs w:val="21"/>
-          <w:lang w:eastAsia="pt-BR"/>
-        </w:rPr>
-        <w:t xml:space="preserve"> </w:t>
+        <w:t xml:space="preserve"> temp </w:t>
       </w:r>
       <w:r>
         <w:rPr>
@@ -10367,29 +8739,7 @@
           <w:szCs w:val="21"/>
           <w:lang w:eastAsia="pt-BR"/>
         </w:rPr>
-        <w:t xml:space="preserve">        </w:t>
-      </w:r>
-      <w:proofErr w:type="spellStart"/>
-      <w:r>
-        <w:rPr>
-          <w:rFonts w:ascii="Consolas" w:eastAsia="Times New Roman" w:hAnsi="Consolas" w:cs="Times New Roman"/>
-          <w:color w:val="E1E1E6"/>
-          <w:sz w:val="21"/>
-          <w:szCs w:val="21"/>
-          <w:lang w:eastAsia="pt-BR"/>
-        </w:rPr>
-        <w:t>effarray</w:t>
-      </w:r>
-      <w:proofErr w:type="spellEnd"/>
-      <w:r>
-        <w:rPr>
-          <w:rFonts w:ascii="Consolas" w:eastAsia="Times New Roman" w:hAnsi="Consolas" w:cs="Times New Roman"/>
-          <w:color w:val="E1E1E6"/>
-          <w:sz w:val="21"/>
-          <w:szCs w:val="21"/>
-          <w:lang w:eastAsia="pt-BR"/>
-        </w:rPr>
-        <w:t>[i][</w:t>
+        <w:t>        effarray[i][</w:t>
       </w:r>
       <w:r>
         <w:rPr>
@@ -10429,29 +8779,7 @@
           <w:szCs w:val="21"/>
           <w:lang w:eastAsia="pt-BR"/>
         </w:rPr>
-        <w:t xml:space="preserve"> </w:t>
-      </w:r>
-      <w:proofErr w:type="spellStart"/>
-      <w:r>
-        <w:rPr>
-          <w:rFonts w:ascii="Consolas" w:eastAsia="Times New Roman" w:hAnsi="Consolas" w:cs="Times New Roman"/>
-          <w:color w:val="E1E1E6"/>
-          <w:sz w:val="21"/>
-          <w:szCs w:val="21"/>
-          <w:lang w:eastAsia="pt-BR"/>
-        </w:rPr>
-        <w:t>temp</w:t>
-      </w:r>
-      <w:proofErr w:type="spellEnd"/>
-      <w:r>
-        <w:rPr>
-          <w:rFonts w:ascii="Consolas" w:eastAsia="Times New Roman" w:hAnsi="Consolas" w:cs="Times New Roman"/>
-          <w:color w:val="E1E1E6"/>
-          <w:sz w:val="21"/>
-          <w:szCs w:val="21"/>
-          <w:lang w:eastAsia="pt-BR"/>
-        </w:rPr>
-        <w:t xml:space="preserve"> </w:t>
+        <w:t xml:space="preserve"> temp </w:t>
       </w:r>
       <w:r>
         <w:rPr>
@@ -10514,29 +8842,7 @@
           <w:szCs w:val="21"/>
           <w:lang w:eastAsia="pt-BR"/>
         </w:rPr>
-        <w:t xml:space="preserve">        </w:t>
-      </w:r>
-      <w:proofErr w:type="spellStart"/>
-      <w:r>
-        <w:rPr>
-          <w:rFonts w:ascii="Consolas" w:eastAsia="Times New Roman" w:hAnsi="Consolas" w:cs="Times New Roman"/>
-          <w:color w:val="E1E1E6"/>
-          <w:sz w:val="21"/>
-          <w:szCs w:val="21"/>
-          <w:lang w:eastAsia="pt-BR"/>
-        </w:rPr>
-        <w:t>effarray</w:t>
-      </w:r>
-      <w:proofErr w:type="spellEnd"/>
-      <w:r>
-        <w:rPr>
-          <w:rFonts w:ascii="Consolas" w:eastAsia="Times New Roman" w:hAnsi="Consolas" w:cs="Times New Roman"/>
-          <w:color w:val="E1E1E6"/>
-          <w:sz w:val="21"/>
-          <w:szCs w:val="21"/>
-          <w:lang w:eastAsia="pt-BR"/>
-        </w:rPr>
-        <w:t>[i][</w:t>
+        <w:t>        effarray[i][</w:t>
       </w:r>
       <w:r>
         <w:rPr>
@@ -10576,29 +8882,7 @@
           <w:szCs w:val="21"/>
           <w:lang w:eastAsia="pt-BR"/>
         </w:rPr>
-        <w:t xml:space="preserve"> </w:t>
-      </w:r>
-      <w:proofErr w:type="spellStart"/>
-      <w:r>
-        <w:rPr>
-          <w:rFonts w:ascii="Consolas" w:eastAsia="Times New Roman" w:hAnsi="Consolas" w:cs="Times New Roman"/>
-          <w:color w:val="E1E1E6"/>
-          <w:sz w:val="21"/>
-          <w:szCs w:val="21"/>
-          <w:lang w:eastAsia="pt-BR"/>
-        </w:rPr>
-        <w:t>temp</w:t>
-      </w:r>
-      <w:proofErr w:type="spellEnd"/>
-      <w:r>
-        <w:rPr>
-          <w:rFonts w:ascii="Consolas" w:eastAsia="Times New Roman" w:hAnsi="Consolas" w:cs="Times New Roman"/>
-          <w:color w:val="E1E1E6"/>
-          <w:sz w:val="21"/>
-          <w:szCs w:val="21"/>
-          <w:lang w:eastAsia="pt-BR"/>
-        </w:rPr>
-        <w:t xml:space="preserve"> </w:t>
+        <w:t xml:space="preserve"> temp </w:t>
       </w:r>
       <w:r>
         <w:rPr>
@@ -10709,7 +8993,6 @@
         </w:rPr>
         <w:t xml:space="preserve"> </w:t>
       </w:r>
-      <w:proofErr w:type="spellStart"/>
       <w:r>
         <w:rPr>
           <w:rFonts w:ascii="Consolas" w:eastAsia="Times New Roman" w:hAnsi="Consolas" w:cs="Times New Roman"/>
@@ -10722,7 +9005,6 @@
         </w:rPr>
         <w:t>omp</w:t>
       </w:r>
-      <w:proofErr w:type="spellEnd"/>
       <w:r>
         <w:rPr>
           <w:rFonts w:ascii="Consolas" w:eastAsia="Times New Roman" w:hAnsi="Consolas" w:cs="Times New Roman"/>
@@ -10755,7 +9037,6 @@
         </w:rPr>
         <w:t xml:space="preserve"> </w:t>
       </w:r>
-      <w:proofErr w:type="spellStart"/>
       <w:r>
         <w:rPr>
           <w:rFonts w:ascii="Consolas" w:eastAsia="Times New Roman" w:hAnsi="Consolas" w:cs="Times New Roman"/>
@@ -10768,7 +9049,6 @@
         </w:rPr>
         <w:t>nowait</w:t>
       </w:r>
-      <w:proofErr w:type="spellEnd"/>
     </w:p>
     <w:p>
       <w:pPr>
@@ -11016,29 +9296,7 @@
           <w:szCs w:val="21"/>
           <w:lang w:eastAsia="pt-BR"/>
         </w:rPr>
-        <w:t xml:space="preserve">                </w:t>
-      </w:r>
-      <w:proofErr w:type="spellStart"/>
-      <w:r>
-        <w:rPr>
-          <w:rFonts w:ascii="Consolas" w:eastAsia="Times New Roman" w:hAnsi="Consolas" w:cs="Times New Roman"/>
-          <w:color w:val="E1E1E6"/>
-          <w:sz w:val="21"/>
-          <w:szCs w:val="21"/>
-          <w:lang w:eastAsia="pt-BR"/>
-        </w:rPr>
-        <w:t>effarray</w:t>
-      </w:r>
-      <w:proofErr w:type="spellEnd"/>
-      <w:r>
-        <w:rPr>
-          <w:rFonts w:ascii="Consolas" w:eastAsia="Times New Roman" w:hAnsi="Consolas" w:cs="Times New Roman"/>
-          <w:color w:val="E1E1E6"/>
-          <w:sz w:val="21"/>
-          <w:szCs w:val="21"/>
-          <w:lang w:eastAsia="pt-BR"/>
-        </w:rPr>
-        <w:t>[i][</w:t>
+        <w:t>                effarray[i][</w:t>
       </w:r>
       <w:r>
         <w:rPr>
@@ -11078,29 +9336,7 @@
           <w:szCs w:val="21"/>
           <w:lang w:eastAsia="pt-BR"/>
         </w:rPr>
-        <w:t xml:space="preserve"> </w:t>
-      </w:r>
-      <w:proofErr w:type="spellStart"/>
-      <w:r>
-        <w:rPr>
-          <w:rFonts w:ascii="Consolas" w:eastAsia="Times New Roman" w:hAnsi="Consolas" w:cs="Times New Roman"/>
-          <w:color w:val="E1E1E6"/>
-          <w:sz w:val="21"/>
-          <w:szCs w:val="21"/>
-          <w:lang w:eastAsia="pt-BR"/>
-        </w:rPr>
-        <w:t>effarray</w:t>
-      </w:r>
-      <w:proofErr w:type="spellEnd"/>
-      <w:r>
-        <w:rPr>
-          <w:rFonts w:ascii="Consolas" w:eastAsia="Times New Roman" w:hAnsi="Consolas" w:cs="Times New Roman"/>
-          <w:color w:val="E1E1E6"/>
-          <w:sz w:val="21"/>
-          <w:szCs w:val="21"/>
-          <w:lang w:eastAsia="pt-BR"/>
-        </w:rPr>
-        <w:t>[i][</w:t>
+        <w:t xml:space="preserve"> effarray[i][</w:t>
       </w:r>
       <w:r>
         <w:rPr>
@@ -11140,29 +9376,7 @@
           <w:szCs w:val="21"/>
           <w:lang w:eastAsia="pt-BR"/>
         </w:rPr>
-        <w:t xml:space="preserve"> </w:t>
-      </w:r>
-      <w:proofErr w:type="spellStart"/>
-      <w:r>
-        <w:rPr>
-          <w:rFonts w:ascii="Consolas" w:eastAsia="Times New Roman" w:hAnsi="Consolas" w:cs="Times New Roman"/>
-          <w:color w:val="E1E1E6"/>
-          <w:sz w:val="21"/>
-          <w:szCs w:val="21"/>
-          <w:lang w:eastAsia="pt-BR"/>
-        </w:rPr>
-        <w:t>effarray</w:t>
-      </w:r>
-      <w:proofErr w:type="spellEnd"/>
-      <w:r>
-        <w:rPr>
-          <w:rFonts w:ascii="Consolas" w:eastAsia="Times New Roman" w:hAnsi="Consolas" w:cs="Times New Roman"/>
-          <w:color w:val="E1E1E6"/>
-          <w:sz w:val="21"/>
-          <w:szCs w:val="21"/>
-          <w:lang w:eastAsia="pt-BR"/>
-        </w:rPr>
-        <w:t>[j][</w:t>
+        <w:t xml:space="preserve"> effarray[j][</w:t>
       </w:r>
       <w:r>
         <w:rPr>
@@ -11276,7 +9490,6 @@
         </w:rPr>
         <w:t xml:space="preserve"> </w:t>
       </w:r>
-      <w:proofErr w:type="spellStart"/>
       <w:r>
         <w:rPr>
           <w:rFonts w:ascii="Consolas" w:eastAsia="Times New Roman" w:hAnsi="Consolas" w:cs="Times New Roman"/>
@@ -11289,7 +9502,6 @@
         </w:rPr>
         <w:t>omp</w:t>
       </w:r>
-      <w:proofErr w:type="spellEnd"/>
       <w:r>
         <w:rPr>
           <w:rFonts w:ascii="Consolas" w:eastAsia="Times New Roman" w:hAnsi="Consolas" w:cs="Times New Roman"/>
@@ -11322,7 +9534,6 @@
         </w:rPr>
         <w:t xml:space="preserve"> </w:t>
       </w:r>
-      <w:proofErr w:type="spellStart"/>
       <w:r>
         <w:rPr>
           <w:rFonts w:ascii="Consolas" w:eastAsia="Times New Roman" w:hAnsi="Consolas" w:cs="Times New Roman"/>
@@ -11335,7 +9546,6 @@
         </w:rPr>
         <w:t>nowait</w:t>
       </w:r>
-      <w:proofErr w:type="spellEnd"/>
     </w:p>
     <w:p>
       <w:pPr>
@@ -11470,29 +9680,7 @@
           <w:szCs w:val="21"/>
           <w:lang w:eastAsia="pt-BR"/>
         </w:rPr>
-        <w:t xml:space="preserve">            </w:t>
-      </w:r>
-      <w:proofErr w:type="spellStart"/>
-      <w:r>
-        <w:rPr>
-          <w:rFonts w:ascii="Consolas" w:eastAsia="Times New Roman" w:hAnsi="Consolas" w:cs="Times New Roman"/>
-          <w:color w:val="E1E1E6"/>
-          <w:sz w:val="21"/>
-          <w:szCs w:val="21"/>
-          <w:lang w:eastAsia="pt-BR"/>
-        </w:rPr>
-        <w:t>effarray</w:t>
-      </w:r>
-      <w:proofErr w:type="spellEnd"/>
-      <w:r>
-        <w:rPr>
-          <w:rFonts w:ascii="Consolas" w:eastAsia="Times New Roman" w:hAnsi="Consolas" w:cs="Times New Roman"/>
-          <w:color w:val="E1E1E6"/>
-          <w:sz w:val="21"/>
-          <w:szCs w:val="21"/>
-          <w:lang w:eastAsia="pt-BR"/>
-        </w:rPr>
-        <w:t>[i][</w:t>
+        <w:t>            effarray[i][</w:t>
       </w:r>
       <w:r>
         <w:rPr>
@@ -11532,29 +9720,7 @@
           <w:szCs w:val="21"/>
           <w:lang w:eastAsia="pt-BR"/>
         </w:rPr>
-        <w:t xml:space="preserve"> </w:t>
-      </w:r>
-      <w:proofErr w:type="spellStart"/>
-      <w:r>
-        <w:rPr>
-          <w:rFonts w:ascii="Consolas" w:eastAsia="Times New Roman" w:hAnsi="Consolas" w:cs="Times New Roman"/>
-          <w:color w:val="E1E1E6"/>
-          <w:sz w:val="21"/>
-          <w:szCs w:val="21"/>
-          <w:lang w:eastAsia="pt-BR"/>
-        </w:rPr>
-        <w:t>effarray</w:t>
-      </w:r>
-      <w:proofErr w:type="spellEnd"/>
-      <w:r>
-        <w:rPr>
-          <w:rFonts w:ascii="Consolas" w:eastAsia="Times New Roman" w:hAnsi="Consolas" w:cs="Times New Roman"/>
-          <w:color w:val="E1E1E6"/>
-          <w:sz w:val="21"/>
-          <w:szCs w:val="21"/>
-          <w:lang w:eastAsia="pt-BR"/>
-        </w:rPr>
-        <w:t>[i][</w:t>
+        <w:t xml:space="preserve"> effarray[i][</w:t>
       </w:r>
       <w:r>
         <w:rPr>
@@ -11594,29 +9760,7 @@
           <w:szCs w:val="21"/>
           <w:lang w:eastAsia="pt-BR"/>
         </w:rPr>
-        <w:t xml:space="preserve"> </w:t>
-      </w:r>
-      <w:proofErr w:type="spellStart"/>
-      <w:r>
-        <w:rPr>
-          <w:rFonts w:ascii="Consolas" w:eastAsia="Times New Roman" w:hAnsi="Consolas" w:cs="Times New Roman"/>
-          <w:color w:val="E1E1E6"/>
-          <w:sz w:val="21"/>
-          <w:szCs w:val="21"/>
-          <w:lang w:eastAsia="pt-BR"/>
-        </w:rPr>
-        <w:t>effarray</w:t>
-      </w:r>
-      <w:proofErr w:type="spellEnd"/>
-      <w:r>
-        <w:rPr>
-          <w:rFonts w:ascii="Consolas" w:eastAsia="Times New Roman" w:hAnsi="Consolas" w:cs="Times New Roman"/>
-          <w:color w:val="E1E1E6"/>
-          <w:sz w:val="21"/>
-          <w:szCs w:val="21"/>
-          <w:lang w:eastAsia="pt-BR"/>
-        </w:rPr>
-        <w:t>[i][</w:t>
+        <w:t xml:space="preserve"> effarray[i][</w:t>
       </w:r>
       <w:r>
         <w:rPr>
@@ -11725,29 +9869,7 @@
           <w:szCs w:val="21"/>
           <w:lang w:eastAsia="pt-BR"/>
         </w:rPr>
-        <w:t xml:space="preserve"> </w:t>
-      </w:r>
-      <w:proofErr w:type="spellStart"/>
-      <w:r>
-        <w:rPr>
-          <w:rFonts w:ascii="Consolas" w:eastAsia="Times New Roman" w:hAnsi="Consolas" w:cs="Times New Roman"/>
-          <w:color w:val="E1E1E6"/>
-          <w:sz w:val="21"/>
-          <w:szCs w:val="21"/>
-          <w:lang w:eastAsia="pt-BR"/>
-        </w:rPr>
-        <w:t>finish</w:t>
-      </w:r>
-      <w:proofErr w:type="spellEnd"/>
-      <w:r>
-        <w:rPr>
-          <w:rFonts w:ascii="Consolas" w:eastAsia="Times New Roman" w:hAnsi="Consolas" w:cs="Times New Roman"/>
-          <w:color w:val="E1E1E6"/>
-          <w:sz w:val="21"/>
-          <w:szCs w:val="21"/>
-          <w:lang w:eastAsia="pt-BR"/>
-        </w:rPr>
-        <w:t xml:space="preserve"> </w:t>
+        <w:t xml:space="preserve"> finish </w:t>
       </w:r>
       <w:r>
         <w:rPr>
@@ -11767,21 +9889,8 @@
           <w:szCs w:val="21"/>
           <w:lang w:eastAsia="pt-BR"/>
         </w:rPr>
-        <w:t xml:space="preserve"> </w:t>
-      </w:r>
-      <w:proofErr w:type="spellStart"/>
-      <w:proofErr w:type="gramStart"/>
-      <w:r>
-        <w:rPr>
-          <w:rFonts w:ascii="Consolas" w:eastAsia="Times New Roman" w:hAnsi="Consolas" w:cs="Times New Roman"/>
-          <w:color w:val="E1E1E6"/>
-          <w:sz w:val="21"/>
-          <w:szCs w:val="21"/>
-          <w:lang w:eastAsia="pt-BR"/>
-        </w:rPr>
-        <w:t>std</w:t>
-      </w:r>
-      <w:proofErr w:type="spellEnd"/>
+        <w:t xml:space="preserve"> std</w:t>
+      </w:r>
       <w:r>
         <w:rPr>
           <w:rFonts w:ascii="Consolas" w:eastAsia="Times New Roman" w:hAnsi="Consolas" w:cs="Times New Roman"/>
@@ -11792,8 +9901,6 @@
         </w:rPr>
         <w:t>::</w:t>
       </w:r>
-      <w:proofErr w:type="spellStart"/>
-      <w:proofErr w:type="gramEnd"/>
       <w:r>
         <w:rPr>
           <w:rFonts w:ascii="Consolas" w:eastAsia="Times New Roman" w:hAnsi="Consolas" w:cs="Times New Roman"/>
@@ -11804,7 +9911,6 @@
         </w:rPr>
         <w:t>chrono</w:t>
       </w:r>
-      <w:proofErr w:type="spellEnd"/>
       <w:r>
         <w:rPr>
           <w:rFonts w:ascii="Consolas" w:eastAsia="Times New Roman" w:hAnsi="Consolas" w:cs="Times New Roman"/>
@@ -11815,7 +9921,6 @@
         </w:rPr>
         <w:t>::</w:t>
       </w:r>
-      <w:proofErr w:type="spellStart"/>
       <w:r>
         <w:rPr>
           <w:rFonts w:ascii="Consolas" w:eastAsia="Times New Roman" w:hAnsi="Consolas" w:cs="Times New Roman"/>
@@ -11828,7 +9933,6 @@
         </w:rPr>
         <w:t>high_resolution_clock</w:t>
       </w:r>
-      <w:proofErr w:type="spellEnd"/>
       <w:r>
         <w:rPr>
           <w:rFonts w:ascii="Consolas" w:eastAsia="Times New Roman" w:hAnsi="Consolas" w:cs="Times New Roman"/>
@@ -11839,7 +9943,6 @@
         </w:rPr>
         <w:t>::</w:t>
       </w:r>
-      <w:proofErr w:type="spellStart"/>
       <w:r>
         <w:rPr>
           <w:rFonts w:ascii="Consolas" w:eastAsia="Times New Roman" w:hAnsi="Consolas" w:cs="Times New Roman"/>
@@ -11850,7 +9953,6 @@
         </w:rPr>
         <w:t>now</w:t>
       </w:r>
-      <w:proofErr w:type="spellEnd"/>
       <w:r>
         <w:rPr>
           <w:rFonts w:ascii="Consolas" w:eastAsia="Times New Roman" w:hAnsi="Consolas" w:cs="Times New Roman"/>
@@ -11902,29 +10004,7 @@
           <w:szCs w:val="21"/>
           <w:lang w:eastAsia="pt-BR"/>
         </w:rPr>
-        <w:t xml:space="preserve"> </w:t>
-      </w:r>
-      <w:proofErr w:type="spellStart"/>
-      <w:r>
-        <w:rPr>
-          <w:rFonts w:ascii="Consolas" w:eastAsia="Times New Roman" w:hAnsi="Consolas" w:cs="Times New Roman"/>
-          <w:color w:val="E1E1E6"/>
-          <w:sz w:val="21"/>
-          <w:szCs w:val="21"/>
-          <w:lang w:eastAsia="pt-BR"/>
-        </w:rPr>
-        <w:t>duration</w:t>
-      </w:r>
-      <w:proofErr w:type="spellEnd"/>
-      <w:r>
-        <w:rPr>
-          <w:rFonts w:ascii="Consolas" w:eastAsia="Times New Roman" w:hAnsi="Consolas" w:cs="Times New Roman"/>
-          <w:color w:val="E1E1E6"/>
-          <w:sz w:val="21"/>
-          <w:szCs w:val="21"/>
-          <w:lang w:eastAsia="pt-BR"/>
-        </w:rPr>
-        <w:t xml:space="preserve"> </w:t>
+        <w:t xml:space="preserve"> duration </w:t>
       </w:r>
       <w:r>
         <w:rPr>
@@ -11944,21 +10024,8 @@
           <w:szCs w:val="21"/>
           <w:lang w:eastAsia="pt-BR"/>
         </w:rPr>
-        <w:t xml:space="preserve"> </w:t>
-      </w:r>
-      <w:proofErr w:type="spellStart"/>
-      <w:proofErr w:type="gramStart"/>
-      <w:r>
-        <w:rPr>
-          <w:rFonts w:ascii="Consolas" w:eastAsia="Times New Roman" w:hAnsi="Consolas" w:cs="Times New Roman"/>
-          <w:color w:val="E1E1E6"/>
-          <w:sz w:val="21"/>
-          <w:szCs w:val="21"/>
-          <w:lang w:eastAsia="pt-BR"/>
-        </w:rPr>
-        <w:t>std</w:t>
-      </w:r>
-      <w:proofErr w:type="spellEnd"/>
+        <w:t xml:space="preserve"> std</w:t>
+      </w:r>
       <w:r>
         <w:rPr>
           <w:rFonts w:ascii="Consolas" w:eastAsia="Times New Roman" w:hAnsi="Consolas" w:cs="Times New Roman"/>
@@ -11969,8 +10036,6 @@
         </w:rPr>
         <w:t>::</w:t>
       </w:r>
-      <w:proofErr w:type="spellStart"/>
-      <w:proofErr w:type="gramEnd"/>
       <w:r>
         <w:rPr>
           <w:rFonts w:ascii="Consolas" w:eastAsia="Times New Roman" w:hAnsi="Consolas" w:cs="Times New Roman"/>
@@ -11981,7 +10046,6 @@
         </w:rPr>
         <w:t>chrono</w:t>
       </w:r>
-      <w:proofErr w:type="spellEnd"/>
       <w:r>
         <w:rPr>
           <w:rFonts w:ascii="Consolas" w:eastAsia="Times New Roman" w:hAnsi="Consolas" w:cs="Times New Roman"/>
@@ -11992,7 +10056,6 @@
         </w:rPr>
         <w:t>::</w:t>
       </w:r>
-      <w:proofErr w:type="spellStart"/>
       <w:r>
         <w:rPr>
           <w:rFonts w:ascii="Consolas" w:eastAsia="Times New Roman" w:hAnsi="Consolas" w:cs="Times New Roman"/>
@@ -12003,29 +10066,16 @@
         </w:rPr>
         <w:t>duration_cast</w:t>
       </w:r>
-      <w:proofErr w:type="spellEnd"/>
-      <w:r>
-        <w:rPr>
-          <w:rFonts w:ascii="Consolas" w:eastAsia="Times New Roman" w:hAnsi="Consolas" w:cs="Times New Roman"/>
-          <w:color w:val="E1E1E6"/>
-          <w:sz w:val="21"/>
-          <w:szCs w:val="21"/>
-          <w:lang w:eastAsia="pt-BR"/>
-        </w:rPr>
-        <w:t>&lt;</w:t>
-      </w:r>
-      <w:proofErr w:type="spellStart"/>
-      <w:r>
-        <w:rPr>
-          <w:rFonts w:ascii="Consolas" w:eastAsia="Times New Roman" w:hAnsi="Consolas" w:cs="Times New Roman"/>
-          <w:color w:val="E1E1E6"/>
-          <w:sz w:val="21"/>
-          <w:szCs w:val="21"/>
-          <w:lang w:eastAsia="pt-BR"/>
-        </w:rPr>
-        <w:t>std</w:t>
-      </w:r>
-      <w:proofErr w:type="spellEnd"/>
+      <w:r>
+        <w:rPr>
+          <w:rFonts w:ascii="Consolas" w:eastAsia="Times New Roman" w:hAnsi="Consolas" w:cs="Times New Roman"/>
+          <w:color w:val="E1E1E6"/>
+          <w:sz w:val="21"/>
+          <w:szCs w:val="21"/>
+          <w:lang w:eastAsia="pt-BR"/>
+        </w:rPr>
+        <w:t>&lt;std</w:t>
+      </w:r>
       <w:r>
         <w:rPr>
           <w:rFonts w:ascii="Consolas" w:eastAsia="Times New Roman" w:hAnsi="Consolas" w:cs="Times New Roman"/>
@@ -12036,7 +10086,6 @@
         </w:rPr>
         <w:t>::</w:t>
       </w:r>
-      <w:proofErr w:type="spellStart"/>
       <w:r>
         <w:rPr>
           <w:rFonts w:ascii="Consolas" w:eastAsia="Times New Roman" w:hAnsi="Consolas" w:cs="Times New Roman"/>
@@ -12047,7 +10096,6 @@
         </w:rPr>
         <w:t>chrono</w:t>
       </w:r>
-      <w:proofErr w:type="spellEnd"/>
       <w:r>
         <w:rPr>
           <w:rFonts w:ascii="Consolas" w:eastAsia="Times New Roman" w:hAnsi="Consolas" w:cs="Times New Roman"/>
@@ -12058,7 +10106,6 @@
         </w:rPr>
         <w:t>::</w:t>
       </w:r>
-      <w:proofErr w:type="spellStart"/>
       <w:r>
         <w:rPr>
           <w:rFonts w:ascii="Consolas" w:eastAsia="Times New Roman" w:hAnsi="Consolas" w:cs="Times New Roman"/>
@@ -12071,38 +10118,15 @@
         </w:rPr>
         <w:t>microseconds</w:t>
       </w:r>
-      <w:proofErr w:type="spellEnd"/>
-      <w:r>
-        <w:rPr>
-          <w:rFonts w:ascii="Consolas" w:eastAsia="Times New Roman" w:hAnsi="Consolas" w:cs="Times New Roman"/>
-          <w:color w:val="E1E1E6"/>
-          <w:sz w:val="21"/>
-          <w:szCs w:val="21"/>
-          <w:lang w:eastAsia="pt-BR"/>
-        </w:rPr>
-        <w:t>&gt;(</w:t>
-      </w:r>
-      <w:proofErr w:type="spellStart"/>
-      <w:r>
-        <w:rPr>
-          <w:rFonts w:ascii="Consolas" w:eastAsia="Times New Roman" w:hAnsi="Consolas" w:cs="Times New Roman"/>
-          <w:color w:val="E1E1E6"/>
-          <w:sz w:val="21"/>
-          <w:szCs w:val="21"/>
-          <w:lang w:eastAsia="pt-BR"/>
-        </w:rPr>
-        <w:t>finish</w:t>
-      </w:r>
-      <w:proofErr w:type="spellEnd"/>
-      <w:r>
-        <w:rPr>
-          <w:rFonts w:ascii="Consolas" w:eastAsia="Times New Roman" w:hAnsi="Consolas" w:cs="Times New Roman"/>
-          <w:color w:val="E1E1E6"/>
-          <w:sz w:val="21"/>
-          <w:szCs w:val="21"/>
-          <w:lang w:eastAsia="pt-BR"/>
-        </w:rPr>
-        <w:t xml:space="preserve"> </w:t>
+      <w:r>
+        <w:rPr>
+          <w:rFonts w:ascii="Consolas" w:eastAsia="Times New Roman" w:hAnsi="Consolas" w:cs="Times New Roman"/>
+          <w:color w:val="E1E1E6"/>
+          <w:sz w:val="21"/>
+          <w:szCs w:val="21"/>
+          <w:lang w:eastAsia="pt-BR"/>
+        </w:rPr>
+        <w:t xml:space="preserve">&gt;(finish </w:t>
       </w:r>
       <w:r>
         <w:rPr>
@@ -12124,7 +10148,6 @@
         </w:rPr>
         <w:t xml:space="preserve"> start).</w:t>
       </w:r>
-      <w:proofErr w:type="spellStart"/>
       <w:r>
         <w:rPr>
           <w:rFonts w:ascii="Consolas" w:eastAsia="Times New Roman" w:hAnsi="Consolas" w:cs="Times New Roman"/>
@@ -12135,7 +10158,6 @@
         </w:rPr>
         <w:t>count</w:t>
       </w:r>
-      <w:proofErr w:type="spellEnd"/>
       <w:r>
         <w:rPr>
           <w:rFonts w:ascii="Consolas" w:eastAsia="Times New Roman" w:hAnsi="Consolas" w:cs="Times New Roman"/>
@@ -12169,7 +10191,6 @@
         </w:rPr>
         <w:t xml:space="preserve">    </w:t>
       </w:r>
-      <w:proofErr w:type="spellStart"/>
       <w:r>
         <w:rPr>
           <w:rFonts w:ascii="Consolas" w:eastAsia="Times New Roman" w:hAnsi="Consolas" w:cs="Times New Roman"/>
@@ -12180,7 +10201,6 @@
         </w:rPr>
         <w:t>float</w:t>
       </w:r>
-      <w:proofErr w:type="spellEnd"/>
       <w:r>
         <w:rPr>
           <w:rFonts w:ascii="Consolas" w:eastAsia="Times New Roman" w:hAnsi="Consolas" w:cs="Times New Roman"/>
@@ -12209,29 +10229,7 @@
           <w:szCs w:val="21"/>
           <w:lang w:eastAsia="pt-BR"/>
         </w:rPr>
-        <w:t xml:space="preserve"> </w:t>
-      </w:r>
-      <w:proofErr w:type="spellStart"/>
-      <w:r>
-        <w:rPr>
-          <w:rFonts w:ascii="Consolas" w:eastAsia="Times New Roman" w:hAnsi="Consolas" w:cs="Times New Roman"/>
-          <w:color w:val="E1E1E6"/>
-          <w:sz w:val="21"/>
-          <w:szCs w:val="21"/>
-          <w:lang w:eastAsia="pt-BR"/>
-        </w:rPr>
-        <w:t>duration</w:t>
-      </w:r>
-      <w:proofErr w:type="spellEnd"/>
-      <w:r>
-        <w:rPr>
-          <w:rFonts w:ascii="Consolas" w:eastAsia="Times New Roman" w:hAnsi="Consolas" w:cs="Times New Roman"/>
-          <w:color w:val="E1E1E6"/>
-          <w:sz w:val="21"/>
-          <w:szCs w:val="21"/>
-          <w:lang w:eastAsia="pt-BR"/>
-        </w:rPr>
-        <w:t xml:space="preserve"> </w:t>
+        <w:t xml:space="preserve"> duration </w:t>
       </w:r>
       <w:r>
         <w:rPr>
@@ -12294,20 +10292,18 @@
           <w:szCs w:val="21"/>
           <w:lang w:eastAsia="pt-BR"/>
         </w:rPr>
-        <w:t xml:space="preserve">    </w:t>
-      </w:r>
-      <w:proofErr w:type="spellStart"/>
-      <w:r>
-        <w:rPr>
-          <w:rFonts w:ascii="Consolas" w:eastAsia="Times New Roman" w:hAnsi="Consolas" w:cs="Times New Roman"/>
-          <w:color w:val="E1E1E6"/>
-          <w:sz w:val="21"/>
-          <w:szCs w:val="21"/>
-          <w:lang w:eastAsia="pt-BR"/>
-        </w:rPr>
-        <w:t>cout</w:t>
-      </w:r>
-      <w:proofErr w:type="spellEnd"/>
+        <w:t xml:space="preserve">    cout </w:t>
+      </w:r>
+      <w:r>
+        <w:rPr>
+          <w:rFonts w:ascii="Consolas" w:eastAsia="Times New Roman" w:hAnsi="Consolas" w:cs="Times New Roman"/>
+          <w:color w:val="67E480"/>
+          <w:sz w:val="21"/>
+          <w:szCs w:val="21"/>
+          <w:lang w:eastAsia="pt-BR"/>
+        </w:rPr>
+        <w:t>&lt;&lt;</w:t>
+      </w:r>
       <w:r>
         <w:rPr>
           <w:rFonts w:ascii="Consolas" w:eastAsia="Times New Roman" w:hAnsi="Consolas" w:cs="Times New Roman"/>
@@ -12321,6 +10317,26 @@
       <w:r>
         <w:rPr>
           <w:rFonts w:ascii="Consolas" w:eastAsia="Times New Roman" w:hAnsi="Consolas" w:cs="Times New Roman"/>
+          <w:color w:val="E7DE79"/>
+          <w:sz w:val="21"/>
+          <w:szCs w:val="21"/>
+          <w:lang w:eastAsia="pt-BR"/>
+        </w:rPr>
+        <w:t>"Time: "</w:t>
+      </w:r>
+      <w:r>
+        <w:rPr>
+          <w:rFonts w:ascii="Consolas" w:eastAsia="Times New Roman" w:hAnsi="Consolas" w:cs="Times New Roman"/>
+          <w:color w:val="E1E1E6"/>
+          <w:sz w:val="21"/>
+          <w:szCs w:val="21"/>
+          <w:lang w:eastAsia="pt-BR"/>
+        </w:rPr>
+        <w:t xml:space="preserve"> </w:t>
+      </w:r>
+      <w:r>
+        <w:rPr>
+          <w:rFonts w:ascii="Consolas" w:eastAsia="Times New Roman" w:hAnsi="Consolas" w:cs="Times New Roman"/>
           <w:color w:val="67E480"/>
           <w:sz w:val="21"/>
           <w:szCs w:val="21"/>
@@ -12336,6 +10352,26 @@
           <w:szCs w:val="21"/>
           <w:lang w:eastAsia="pt-BR"/>
         </w:rPr>
+        <w:t xml:space="preserve"> time </w:t>
+      </w:r>
+      <w:r>
+        <w:rPr>
+          <w:rFonts w:ascii="Consolas" w:eastAsia="Times New Roman" w:hAnsi="Consolas" w:cs="Times New Roman"/>
+          <w:color w:val="67E480"/>
+          <w:sz w:val="21"/>
+          <w:szCs w:val="21"/>
+          <w:lang w:eastAsia="pt-BR"/>
+        </w:rPr>
+        <w:t>&lt;&lt;</w:t>
+      </w:r>
+      <w:r>
+        <w:rPr>
+          <w:rFonts w:ascii="Consolas" w:eastAsia="Times New Roman" w:hAnsi="Consolas" w:cs="Times New Roman"/>
+          <w:color w:val="E1E1E6"/>
+          <w:sz w:val="21"/>
+          <w:szCs w:val="21"/>
+          <w:lang w:eastAsia="pt-BR"/>
+        </w:rPr>
         <w:t xml:space="preserve"> </w:t>
       </w:r>
       <w:r>
@@ -12346,7 +10382,7 @@
           <w:szCs w:val="21"/>
           <w:lang w:eastAsia="pt-BR"/>
         </w:rPr>
-        <w:t>"Time: "</w:t>
+        <w:t>" seconds"</w:t>
       </w:r>
       <w:r>
         <w:rPr>
@@ -12376,7 +10412,7 @@
           <w:szCs w:val="21"/>
           <w:lang w:eastAsia="pt-BR"/>
         </w:rPr>
-        <w:t xml:space="preserve"> time </w:t>
+        <w:t xml:space="preserve"> </w:t>
       </w:r>
       <w:r>
         <w:rPr>
@@ -12386,92 +10422,8 @@
           <w:szCs w:val="21"/>
           <w:lang w:eastAsia="pt-BR"/>
         </w:rPr>
-        <w:t>&lt;&lt;</w:t>
-      </w:r>
-      <w:r>
-        <w:rPr>
-          <w:rFonts w:ascii="Consolas" w:eastAsia="Times New Roman" w:hAnsi="Consolas" w:cs="Times New Roman"/>
-          <w:color w:val="E1E1E6"/>
-          <w:sz w:val="21"/>
-          <w:szCs w:val="21"/>
-          <w:lang w:eastAsia="pt-BR"/>
-        </w:rPr>
-        <w:t xml:space="preserve"> </w:t>
-      </w:r>
-      <w:r>
-        <w:rPr>
-          <w:rFonts w:ascii="Consolas" w:eastAsia="Times New Roman" w:hAnsi="Consolas" w:cs="Times New Roman"/>
-          <w:color w:val="E7DE79"/>
-          <w:sz w:val="21"/>
-          <w:szCs w:val="21"/>
-          <w:lang w:eastAsia="pt-BR"/>
-        </w:rPr>
-        <w:t xml:space="preserve">" </w:t>
-      </w:r>
-      <w:proofErr w:type="spellStart"/>
-      <w:r>
-        <w:rPr>
-          <w:rFonts w:ascii="Consolas" w:eastAsia="Times New Roman" w:hAnsi="Consolas" w:cs="Times New Roman"/>
-          <w:color w:val="E7DE79"/>
-          <w:sz w:val="21"/>
-          <w:szCs w:val="21"/>
-          <w:lang w:eastAsia="pt-BR"/>
-        </w:rPr>
-        <w:t>seconds</w:t>
-      </w:r>
-      <w:proofErr w:type="spellEnd"/>
-      <w:r>
-        <w:rPr>
-          <w:rFonts w:ascii="Consolas" w:eastAsia="Times New Roman" w:hAnsi="Consolas" w:cs="Times New Roman"/>
-          <w:color w:val="E7DE79"/>
-          <w:sz w:val="21"/>
-          <w:szCs w:val="21"/>
-          <w:lang w:eastAsia="pt-BR"/>
-        </w:rPr>
-        <w:t>"</w:t>
-      </w:r>
-      <w:r>
-        <w:rPr>
-          <w:rFonts w:ascii="Consolas" w:eastAsia="Times New Roman" w:hAnsi="Consolas" w:cs="Times New Roman"/>
-          <w:color w:val="E1E1E6"/>
-          <w:sz w:val="21"/>
-          <w:szCs w:val="21"/>
-          <w:lang w:eastAsia="pt-BR"/>
-        </w:rPr>
-        <w:t xml:space="preserve"> </w:t>
-      </w:r>
-      <w:r>
-        <w:rPr>
-          <w:rFonts w:ascii="Consolas" w:eastAsia="Times New Roman" w:hAnsi="Consolas" w:cs="Times New Roman"/>
-          <w:color w:val="67E480"/>
-          <w:sz w:val="21"/>
-          <w:szCs w:val="21"/>
-          <w:lang w:eastAsia="pt-BR"/>
-        </w:rPr>
-        <w:t>&lt;&lt;</w:t>
-      </w:r>
-      <w:r>
-        <w:rPr>
-          <w:rFonts w:ascii="Consolas" w:eastAsia="Times New Roman" w:hAnsi="Consolas" w:cs="Times New Roman"/>
-          <w:color w:val="E1E1E6"/>
-          <w:sz w:val="21"/>
-          <w:szCs w:val="21"/>
-          <w:lang w:eastAsia="pt-BR"/>
-        </w:rPr>
-        <w:t xml:space="preserve"> </w:t>
-      </w:r>
-      <w:proofErr w:type="spellStart"/>
-      <w:r>
-        <w:rPr>
-          <w:rFonts w:ascii="Consolas" w:eastAsia="Times New Roman" w:hAnsi="Consolas" w:cs="Times New Roman"/>
-          <w:color w:val="67E480"/>
-          <w:sz w:val="21"/>
-          <w:szCs w:val="21"/>
-          <w:lang w:eastAsia="pt-BR"/>
-        </w:rPr>
         <w:t>endl</w:t>
       </w:r>
-      <w:proofErr w:type="spellEnd"/>
       <w:r>
         <w:rPr>
           <w:rFonts w:ascii="Consolas" w:eastAsia="Times New Roman" w:hAnsi="Consolas" w:cs="Times New Roman"/>
@@ -12606,6 +10558,9 @@
             <w:pPr>
               <w:jc w:val="center"/>
             </w:pPr>
+            <w:r>
+              <w:t>0.2411</w:t>
+            </w:r>
           </w:p>
         </w:tc>
         <w:tc>
@@ -12642,13 +10597,7 @@
               <w:jc w:val="center"/>
             </w:pPr>
             <w:r>
-              <w:t xml:space="preserve">2 </w:t>
-            </w:r>
-            <w:r>
-              <w:t>Thread</w:t>
-            </w:r>
-            <w:r>
-              <w:t>s</w:t>
+              <w:t>2 Threads</w:t>
             </w:r>
           </w:p>
         </w:tc>
@@ -12660,6 +10609,9 @@
             <w:pPr>
               <w:jc w:val="center"/>
             </w:pPr>
+            <w:r>
+              <w:t>0.12525</w:t>
+            </w:r>
           </w:p>
         </w:tc>
         <w:tc>
@@ -12696,10 +10648,7 @@
               <w:jc w:val="center"/>
             </w:pPr>
             <w:r>
-              <w:t>3</w:t>
-            </w:r>
-            <w:r>
-              <w:t xml:space="preserve"> Threads</w:t>
+              <w:t>3 Threads</w:t>
             </w:r>
           </w:p>
         </w:tc>
@@ -12711,6 +10660,9 @@
             <w:pPr>
               <w:jc w:val="center"/>
             </w:pPr>
+            <w:r>
+              <w:t>0.095394</w:t>
+            </w:r>
           </w:p>
         </w:tc>
         <w:tc>
@@ -12747,10 +10699,7 @@
               <w:jc w:val="center"/>
             </w:pPr>
             <w:r>
-              <w:t>4</w:t>
-            </w:r>
-            <w:r>
-              <w:t xml:space="preserve"> Threads</w:t>
+              <w:t>4 Threads</w:t>
             </w:r>
           </w:p>
         </w:tc>
@@ -12762,6 +10711,9 @@
             <w:pPr>
               <w:jc w:val="center"/>
             </w:pPr>
+            <w:r>
+              <w:t>0.109656</w:t>
+            </w:r>
           </w:p>
         </w:tc>
         <w:tc>
@@ -12798,10 +10750,7 @@
               <w:jc w:val="center"/>
             </w:pPr>
             <w:r>
-              <w:t>5</w:t>
-            </w:r>
-            <w:r>
-              <w:t xml:space="preserve"> Threads</w:t>
+              <w:t>5 Threads</w:t>
             </w:r>
           </w:p>
         </w:tc>
@@ -12813,6 +10762,9 @@
             <w:pPr>
               <w:jc w:val="center"/>
             </w:pPr>
+            <w:r>
+              <w:t>0.0904</w:t>
+            </w:r>
           </w:p>
         </w:tc>
         <w:tc>
@@ -12849,10 +10801,7 @@
               <w:jc w:val="center"/>
             </w:pPr>
             <w:r>
-              <w:t>6</w:t>
-            </w:r>
-            <w:r>
-              <w:t xml:space="preserve"> Threads</w:t>
+              <w:t>6 Threads</w:t>
             </w:r>
           </w:p>
         </w:tc>
@@ -12864,6 +10813,12 @@
             <w:pPr>
               <w:jc w:val="center"/>
             </w:pPr>
+            <w:r>
+              <w:t>0.0944</w:t>
+            </w:r>
+            <w:r>
+              <w:t>64</w:t>
+            </w:r>
           </w:p>
         </w:tc>
         <w:tc>
@@ -12900,10 +10855,7 @@
               <w:jc w:val="center"/>
             </w:pPr>
             <w:r>
-              <w:t>7</w:t>
-            </w:r>
-            <w:r>
-              <w:t xml:space="preserve"> Threads</w:t>
+              <w:t>7 Threads</w:t>
             </w:r>
           </w:p>
         </w:tc>
@@ -12915,6 +10867,9 @@
             <w:pPr>
               <w:jc w:val="center"/>
             </w:pPr>
+            <w:r>
+              <w:t>0.071045</w:t>
+            </w:r>
           </w:p>
         </w:tc>
         <w:tc>
@@ -12951,10 +10906,7 @@
               <w:jc w:val="center"/>
             </w:pPr>
             <w:r>
-              <w:t>8</w:t>
-            </w:r>
-            <w:r>
-              <w:t xml:space="preserve"> Threads</w:t>
+              <w:t>8 Threads</w:t>
             </w:r>
           </w:p>
         </w:tc>
@@ -12966,6 +10918,9 @@
             <w:pPr>
               <w:jc w:val="center"/>
             </w:pPr>
+            <w:r>
+              <w:t>0.07224</w:t>
+            </w:r>
           </w:p>
         </w:tc>
         <w:tc>
@@ -13031,13 +10986,7 @@
         <w:pStyle w:val="TIT"/>
       </w:pPr>
       <w:r>
-        <w:t xml:space="preserve">Tabela de tempo de execução com N = </w:t>
-      </w:r>
-      <w:r>
-        <w:t>3</w:t>
-      </w:r>
-      <w:r>
-        <w:t>0000</w:t>
+        <w:t>Tabela de tempo de execução com N = 30000</w:t>
       </w:r>
     </w:p>
     <w:tbl>
@@ -13318,13 +11267,7 @@
         <w:pStyle w:val="TIT"/>
       </w:pPr>
       <w:r>
-        <w:t xml:space="preserve">Tabela de tempo de execução com N = </w:t>
-      </w:r>
-      <w:r>
-        <w:t>5</w:t>
-      </w:r>
-      <w:r>
-        <w:t>0000</w:t>
+        <w:t>Tabela de tempo de execução com N = 50000</w:t>
       </w:r>
     </w:p>
     <w:tbl>
@@ -13625,6 +11568,9 @@
     </w:p>
     <w:p>
       <w:r>
+        <w:rPr>
+          <w:noProof/>
+        </w:rPr>
         <w:drawing>
           <wp:anchor distT="0" distB="0" distL="114300" distR="114300" simplePos="0" relativeHeight="251658240" behindDoc="1" locked="0" layoutInCell="1" allowOverlap="1" wp14:anchorId="00816E74">
             <wp:simplePos x="0" y="0"/>
@@ -13695,6 +11641,9 @@
     </w:p>
     <w:p>
       <w:r>
+        <w:rPr>
+          <w:noProof/>
+        </w:rPr>
         <w:drawing>
           <wp:anchor distT="0" distB="0" distL="114300" distR="114300" simplePos="0" relativeHeight="251659264" behindDoc="1" locked="0" layoutInCell="1" allowOverlap="1" wp14:anchorId="51CF0AE2">
             <wp:simplePos x="0" y="0"/>
@@ -13754,20 +11703,14 @@
         </w:drawing>
       </w:r>
       <w:r>
-        <w:t>Duas</w:t>
-      </w:r>
-      <w:r>
-        <w:t xml:space="preserve"> Thread</w:t>
-      </w:r>
-      <w:r>
-        <w:t>s</w:t>
-      </w:r>
-      <w:r>
-        <w:t xml:space="preserve"> no Código</w:t>
-      </w:r>
-    </w:p>
-    <w:p>
-      <w:r>
+        <w:t>Duas Threads no Código</w:t>
+      </w:r>
+    </w:p>
+    <w:p>
+      <w:r>
+        <w:rPr>
+          <w:noProof/>
+        </w:rPr>
         <w:drawing>
           <wp:anchor distT="0" distB="0" distL="114300" distR="114300" simplePos="0" relativeHeight="251660288" behindDoc="1" locked="0" layoutInCell="1" allowOverlap="1" wp14:anchorId="49D6F2D3">
             <wp:simplePos x="0" y="0"/>
@@ -13827,14 +11770,14 @@
         </w:drawing>
       </w:r>
       <w:r>
-        <w:t>Três</w:t>
-      </w:r>
-      <w:r>
-        <w:t xml:space="preserve"> Threads no Código</w:t>
-      </w:r>
-    </w:p>
-    <w:p>
-      <w:r>
+        <w:t>Três Threads no Código</w:t>
+      </w:r>
+    </w:p>
+    <w:p>
+      <w:r>
+        <w:rPr>
+          <w:noProof/>
+        </w:rPr>
         <w:lastRenderedPageBreak/>
         <w:drawing>
           <wp:anchor distT="0" distB="0" distL="114300" distR="114300" simplePos="0" relativeHeight="251661312" behindDoc="1" locked="0" layoutInCell="1" allowOverlap="1" wp14:anchorId="1B461D51">
@@ -13895,10 +11838,7 @@
         </w:drawing>
       </w:r>
       <w:r>
-        <w:t>Quatro</w:t>
-      </w:r>
-      <w:r>
-        <w:t xml:space="preserve"> Threads no Código</w:t>
+        <w:t>Quatro Threads no Código</w:t>
       </w:r>
     </w:p>
     <w:p/>
@@ -13925,15 +11865,7 @@
         <w:t xml:space="preserve"> medida que o OPENMP inicializa mais threads, mais consome-se a CPU em geral, em 4 threads chega perto de alcançar os 100% de uso, </w:t>
       </w:r>
       <w:r>
-        <w:t xml:space="preserve">enquanto </w:t>
-      </w:r>
-      <w:proofErr w:type="gramStart"/>
-      <w:r>
-        <w:t>uma thread</w:t>
-      </w:r>
-      <w:proofErr w:type="gramEnd"/>
-      <w:r>
-        <w:t xml:space="preserve"> em média só consome 20%, com isso podemos entender um dos motivos pelo qual a execução se torna mais rápida</w:t>
+        <w:t>enquanto uma thread em média só consome 20%, com isso podemos entender um dos motivos pelo qual a execução se torna mais rápida</w:t>
       </w:r>
     </w:p>
     <w:p>

--- a/Arquitetura de Computadores 2 Projeto Final.docx
+++ b/Arquitetura de Computadores 2 Projeto Final.docx
@@ -39,6 +39,421 @@
         </w:rPr>
         <w:t>GIOVANNA ALBURQUERQUE, LUCIANO PEREIRA E RYAN MATHEUS</w:t>
       </w:r>
+    </w:p>
+    <w:p>
+      <w:pPr>
+        <w:pStyle w:val="TIT"/>
+        <w:rPr>
+          <w:i/>
+          <w:iCs/>
+          <w:sz w:val="30"/>
+          <w:szCs w:val="30"/>
+        </w:rPr>
+      </w:pPr>
+    </w:p>
+    <w:p>
+      <w:pPr>
+        <w:pStyle w:val="TIT"/>
+        <w:rPr>
+          <w:i/>
+          <w:iCs/>
+          <w:sz w:val="30"/>
+          <w:szCs w:val="30"/>
+        </w:rPr>
+      </w:pPr>
+    </w:p>
+    <w:p>
+      <w:pPr>
+        <w:pStyle w:val="TIT"/>
+        <w:rPr>
+          <w:i/>
+          <w:iCs/>
+          <w:sz w:val="30"/>
+          <w:szCs w:val="30"/>
+        </w:rPr>
+      </w:pPr>
+    </w:p>
+    <w:p>
+      <w:pPr>
+        <w:pStyle w:val="TIT"/>
+        <w:rPr>
+          <w:i/>
+          <w:iCs/>
+          <w:sz w:val="30"/>
+          <w:szCs w:val="30"/>
+        </w:rPr>
+      </w:pPr>
+    </w:p>
+    <w:p>
+      <w:pPr>
+        <w:pStyle w:val="TIT"/>
+        <w:rPr>
+          <w:i/>
+          <w:iCs/>
+          <w:sz w:val="30"/>
+          <w:szCs w:val="30"/>
+        </w:rPr>
+      </w:pPr>
+    </w:p>
+    <w:p>
+      <w:pPr>
+        <w:pStyle w:val="TIT"/>
+        <w:rPr>
+          <w:i/>
+          <w:iCs/>
+          <w:sz w:val="30"/>
+          <w:szCs w:val="30"/>
+        </w:rPr>
+      </w:pPr>
+    </w:p>
+    <w:p>
+      <w:pPr>
+        <w:pStyle w:val="TIT"/>
+        <w:rPr>
+          <w:i/>
+          <w:iCs/>
+          <w:sz w:val="30"/>
+          <w:szCs w:val="30"/>
+        </w:rPr>
+      </w:pPr>
+    </w:p>
+    <w:p>
+      <w:pPr>
+        <w:pStyle w:val="TIT"/>
+        <w:rPr>
+          <w:i/>
+          <w:iCs/>
+          <w:sz w:val="30"/>
+          <w:szCs w:val="30"/>
+        </w:rPr>
+      </w:pPr>
+    </w:p>
+    <w:p>
+      <w:pPr>
+        <w:pStyle w:val="TIT"/>
+        <w:rPr>
+          <w:i/>
+          <w:iCs/>
+          <w:sz w:val="30"/>
+          <w:szCs w:val="30"/>
+        </w:rPr>
+      </w:pPr>
+    </w:p>
+    <w:p>
+      <w:pPr>
+        <w:pStyle w:val="TIT"/>
+        <w:rPr>
+          <w:i/>
+          <w:iCs/>
+          <w:sz w:val="30"/>
+          <w:szCs w:val="30"/>
+        </w:rPr>
+      </w:pPr>
+      <w:r>
+        <w:rPr>
+          <w:i/>
+          <w:iCs/>
+          <w:sz w:val="30"/>
+          <w:szCs w:val="30"/>
+        </w:rPr>
+        <w:t>15 de dezembro de 2022</w:t>
+      </w:r>
+    </w:p>
+    <w:p>
+      <w:pPr>
+        <w:pStyle w:val="TIT"/>
+        <w:rPr>
+          <w:i/>
+          <w:iCs/>
+          <w:sz w:val="30"/>
+          <w:szCs w:val="30"/>
+        </w:rPr>
+      </w:pPr>
+    </w:p>
+    <w:p>
+      <w:pPr>
+        <w:pStyle w:val="TIT"/>
+        <w:rPr>
+          <w:i/>
+          <w:iCs/>
+          <w:sz w:val="30"/>
+          <w:szCs w:val="30"/>
+        </w:rPr>
+      </w:pPr>
+    </w:p>
+    <w:p>
+      <w:pPr>
+        <w:pStyle w:val="TIT"/>
+        <w:rPr>
+          <w:i/>
+          <w:iCs/>
+          <w:sz w:val="30"/>
+          <w:szCs w:val="30"/>
+        </w:rPr>
+      </w:pPr>
+    </w:p>
+    <w:p>
+      <w:pPr>
+        <w:pStyle w:val="TIT"/>
+        <w:rPr>
+          <w:i/>
+          <w:iCs/>
+          <w:sz w:val="30"/>
+          <w:szCs w:val="30"/>
+        </w:rPr>
+      </w:pPr>
+    </w:p>
+    <w:p>
+      <w:pPr>
+        <w:pStyle w:val="TIT"/>
+        <w:rPr>
+          <w:i/>
+          <w:iCs/>
+          <w:sz w:val="30"/>
+          <w:szCs w:val="30"/>
+        </w:rPr>
+      </w:pPr>
+    </w:p>
+    <w:p>
+      <w:pPr>
+        <w:pStyle w:val="TIT"/>
+        <w:rPr>
+          <w:i/>
+          <w:iCs/>
+          <w:sz w:val="30"/>
+          <w:szCs w:val="30"/>
+        </w:rPr>
+      </w:pPr>
+    </w:p>
+    <w:p>
+      <w:pPr>
+        <w:pStyle w:val="TIT"/>
+        <w:rPr>
+          <w:i/>
+          <w:iCs/>
+          <w:sz w:val="30"/>
+          <w:szCs w:val="30"/>
+        </w:rPr>
+      </w:pPr>
+    </w:p>
+    <w:p>
+      <w:pPr>
+        <w:pStyle w:val="TIT"/>
+        <w:rPr>
+          <w:i/>
+          <w:iCs/>
+          <w:sz w:val="30"/>
+          <w:szCs w:val="30"/>
+        </w:rPr>
+      </w:pPr>
+    </w:p>
+    <w:p>
+      <w:pPr>
+        <w:pStyle w:val="TIT"/>
+        <w:rPr>
+          <w:i/>
+          <w:iCs/>
+          <w:sz w:val="30"/>
+          <w:szCs w:val="30"/>
+        </w:rPr>
+      </w:pPr>
+    </w:p>
+    <w:p>
+      <w:pPr>
+        <w:pStyle w:val="TIT"/>
+        <w:jc w:val="left"/>
+        <w:rPr>
+          <w:i/>
+          <w:iCs/>
+          <w:sz w:val="30"/>
+          <w:szCs w:val="30"/>
+        </w:rPr>
+      </w:pPr>
+      <w:r>
+        <w:rPr>
+          <w:i/>
+          <w:iCs/>
+          <w:sz w:val="30"/>
+          <w:szCs w:val="30"/>
+        </w:rPr>
+        <w:t xml:space="preserve">CPU de cada membro </w:t>
+      </w:r>
+    </w:p>
+    <w:p>
+      <w:pPr>
+        <w:pStyle w:val="TIT"/>
+        <w:spacing w:after="0" w:line="240" w:lineRule="auto"/>
+        <w:jc w:val="left"/>
+        <w:rPr>
+          <w:sz w:val="24"/>
+          <w:szCs w:val="20"/>
+        </w:rPr>
+      </w:pPr>
+      <w:r>
+        <w:rPr>
+          <w:sz w:val="24"/>
+          <w:szCs w:val="20"/>
+        </w:rPr>
+        <w:t>Giovanna</w:t>
+      </w:r>
+      <w:r>
+        <w:rPr>
+          <w:sz w:val="24"/>
+          <w:szCs w:val="20"/>
+        </w:rPr>
+        <w:t>:</w:t>
+      </w:r>
+      <w:r>
+        <w:rPr>
+          <w:sz w:val="24"/>
+          <w:szCs w:val="20"/>
+        </w:rPr>
+        <w:t xml:space="preserve"> </w:t>
+      </w:r>
+      <w:r>
+        <w:rPr>
+          <w:b/>
+          <w:bCs/>
+          <w:sz w:val="24"/>
+          <w:szCs w:val="20"/>
+        </w:rPr>
+        <w:t>Intel</w:t>
+      </w:r>
+      <w:r>
+        <w:rPr>
+          <w:b/>
+          <w:bCs/>
+          <w:sz w:val="24"/>
+          <w:szCs w:val="20"/>
+        </w:rPr>
+        <w:t xml:space="preserve"> </w:t>
+      </w:r>
+      <w:r>
+        <w:rPr>
+          <w:b/>
+          <w:bCs/>
+          <w:sz w:val="24"/>
+          <w:szCs w:val="20"/>
+        </w:rPr>
+        <w:t>Core</w:t>
+      </w:r>
+      <w:r>
+        <w:rPr>
+          <w:b/>
+          <w:bCs/>
+          <w:sz w:val="24"/>
+          <w:szCs w:val="20"/>
+        </w:rPr>
+        <w:t xml:space="preserve"> </w:t>
+      </w:r>
+      <w:r>
+        <w:rPr>
+          <w:b/>
+          <w:bCs/>
+          <w:sz w:val="24"/>
+          <w:szCs w:val="20"/>
+        </w:rPr>
+        <w:t>i5-7300HQ</w:t>
+      </w:r>
+    </w:p>
+    <w:p>
+      <w:pPr>
+        <w:pStyle w:val="TIT"/>
+        <w:spacing w:after="0" w:line="240" w:lineRule="auto"/>
+        <w:jc w:val="left"/>
+        <w:rPr>
+          <w:b/>
+          <w:bCs/>
+          <w:sz w:val="24"/>
+          <w:szCs w:val="20"/>
+        </w:rPr>
+      </w:pPr>
+      <w:r>
+        <w:rPr>
+          <w:sz w:val="24"/>
+          <w:szCs w:val="20"/>
+        </w:rPr>
+        <w:t>Luciano</w:t>
+      </w:r>
+      <w:r>
+        <w:rPr>
+          <w:sz w:val="24"/>
+          <w:szCs w:val="20"/>
+        </w:rPr>
+        <w:t xml:space="preserve">: </w:t>
+      </w:r>
+      <w:r>
+        <w:rPr>
+          <w:b/>
+          <w:bCs/>
+          <w:sz w:val="24"/>
+          <w:szCs w:val="20"/>
+        </w:rPr>
+        <w:t>Intel Core i3-7100</w:t>
+      </w:r>
+    </w:p>
+    <w:p>
+      <w:pPr>
+        <w:pStyle w:val="TIT"/>
+        <w:spacing w:after="0" w:line="240" w:lineRule="auto"/>
+        <w:jc w:val="left"/>
+        <w:rPr>
+          <w:sz w:val="24"/>
+          <w:szCs w:val="20"/>
+        </w:rPr>
+      </w:pPr>
+      <w:r>
+        <w:rPr>
+          <w:sz w:val="24"/>
+          <w:szCs w:val="20"/>
+        </w:rPr>
+        <w:t>Ryan:</w:t>
+      </w:r>
+      <w:r>
+        <w:rPr>
+          <w:sz w:val="24"/>
+          <w:szCs w:val="20"/>
+        </w:rPr>
+        <w:t xml:space="preserve"> </w:t>
+      </w:r>
+      <w:r>
+        <w:rPr>
+          <w:b/>
+          <w:bCs/>
+          <w:sz w:val="24"/>
+          <w:szCs w:val="20"/>
+        </w:rPr>
+        <w:t>Intel Cor</w:t>
+      </w:r>
+      <w:r>
+        <w:rPr>
+          <w:b/>
+          <w:bCs/>
+          <w:sz w:val="24"/>
+          <w:szCs w:val="20"/>
+        </w:rPr>
+        <w:t>e</w:t>
+      </w:r>
+      <w:r>
+        <w:rPr>
+          <w:b/>
+          <w:bCs/>
+          <w:sz w:val="24"/>
+          <w:szCs w:val="20"/>
+        </w:rPr>
+        <w:t xml:space="preserve"> i7-5500U</w:t>
+      </w:r>
+    </w:p>
+    <w:p>
+      <w:pPr>
+        <w:pStyle w:val="TIT"/>
+        <w:spacing w:after="0" w:line="240" w:lineRule="auto"/>
+        <w:jc w:val="left"/>
+        <w:rPr>
+          <w:sz w:val="24"/>
+          <w:szCs w:val="20"/>
+        </w:rPr>
+      </w:pPr>
     </w:p>
     <w:p>
       <w:pPr>
@@ -61,6 +476,7 @@
         <w:jc w:val="left"/>
       </w:pPr>
       <w:r>
+        <w:lastRenderedPageBreak/>
         <w:t>CODIGO ORIGINAL</w:t>
       </w:r>
     </w:p>
@@ -80,6 +496,9 @@
       </w:r>
       <w:r>
         <w:t>realizar multiplicações entre valores dos arrays</w:t>
+      </w:r>
+      <w:r>
+        <w:t>:</w:t>
       </w:r>
     </w:p>
     <w:p>
@@ -2241,7 +2660,6 @@
           <w:szCs w:val="21"/>
           <w:lang w:eastAsia="pt-BR"/>
         </w:rPr>
-        <w:lastRenderedPageBreak/>
         <w:t xml:space="preserve">    </w:t>
       </w:r>
       <w:r>
@@ -2789,6 +3207,7 @@
         <w:pStyle w:val="TIT"/>
       </w:pPr>
       <w:r>
+        <w:lastRenderedPageBreak/>
         <w:t xml:space="preserve">Tabela de tempo de execução </w:t>
       </w:r>
     </w:p>
@@ -2995,6 +3414,9 @@
               </w:tabs>
               <w:jc w:val="left"/>
             </w:pPr>
+            <w:r>
+              <w:t>2.34548</w:t>
+            </w:r>
           </w:p>
         </w:tc>
         <w:tc>
@@ -3061,6 +3483,9 @@
               </w:tabs>
               <w:jc w:val="left"/>
             </w:pPr>
+            <w:r>
+              <w:t>6.34386</w:t>
+            </w:r>
           </w:p>
         </w:tc>
         <w:tc>
@@ -3110,10 +3535,13 @@
     </w:p>
     <w:p>
       <w:pPr>
-        <w:pStyle w:val="TIT"/>
-        <w:ind w:left="720"/>
-        <w:jc w:val="left"/>
-      </w:pPr>
+        <w:rPr>
+          <w:sz w:val="28"/>
+        </w:rPr>
+      </w:pPr>
+      <w:r>
+        <w:br w:type="page"/>
+      </w:r>
     </w:p>
     <w:p>
       <w:pPr>
@@ -3125,6 +3553,7 @@
         <w:jc w:val="left"/>
       </w:pPr>
       <w:r>
+        <w:lastRenderedPageBreak/>
         <w:t>OTIMIZAÇÃO DE MEMÓRIA</w:t>
       </w:r>
     </w:p>
@@ -4440,7 +4869,6 @@
           <w:szCs w:val="21"/>
           <w:lang w:eastAsia="pt-BR"/>
         </w:rPr>
-        <w:lastRenderedPageBreak/>
         <w:t xml:space="preserve">    </w:t>
       </w:r>
       <w:r>
@@ -5810,6 +6238,7 @@
         <w:pStyle w:val="TIT"/>
       </w:pPr>
       <w:r>
+        <w:lastRenderedPageBreak/>
         <w:t xml:space="preserve">Tabela de tempo de execução </w:t>
       </w:r>
     </w:p>
@@ -6013,6 +6442,9 @@
               </w:tabs>
               <w:jc w:val="left"/>
             </w:pPr>
+            <w:r>
+              <w:t>2.23434</w:t>
+            </w:r>
           </w:p>
         </w:tc>
         <w:tc>
@@ -6079,6 +6511,9 @@
               </w:tabs>
               <w:jc w:val="left"/>
             </w:pPr>
+            <w:r>
+              <w:t>5.98658</w:t>
+            </w:r>
           </w:p>
         </w:tc>
         <w:tc>
@@ -6124,104 +6559,9 @@
       </w:pPr>
     </w:p>
     <w:p>
-      <w:pPr>
-        <w:pStyle w:val="PargrafodaLista"/>
-      </w:pPr>
-    </w:p>
-    <w:p>
-      <w:pPr>
-        <w:pStyle w:val="PargrafodaLista"/>
-      </w:pPr>
-    </w:p>
-    <w:p>
-      <w:pPr>
-        <w:pStyle w:val="PargrafodaLista"/>
-      </w:pPr>
-    </w:p>
-    <w:p>
-      <w:pPr>
-        <w:pStyle w:val="PargrafodaLista"/>
-      </w:pPr>
-    </w:p>
-    <w:p>
-      <w:pPr>
-        <w:pStyle w:val="PargrafodaLista"/>
-      </w:pPr>
-    </w:p>
-    <w:p>
-      <w:pPr>
-        <w:pStyle w:val="PargrafodaLista"/>
-      </w:pPr>
-    </w:p>
-    <w:p>
-      <w:pPr>
-        <w:pStyle w:val="PargrafodaLista"/>
-      </w:pPr>
-    </w:p>
-    <w:p>
-      <w:pPr>
-        <w:pStyle w:val="PargrafodaLista"/>
-      </w:pPr>
-    </w:p>
-    <w:p>
-      <w:pPr>
-        <w:pStyle w:val="PargrafodaLista"/>
-      </w:pPr>
-    </w:p>
-    <w:p>
-      <w:pPr>
-        <w:pStyle w:val="PargrafodaLista"/>
-      </w:pPr>
-    </w:p>
-    <w:p>
-      <w:pPr>
-        <w:pStyle w:val="PargrafodaLista"/>
-      </w:pPr>
-    </w:p>
-    <w:p>
-      <w:pPr>
-        <w:pStyle w:val="PargrafodaLista"/>
-      </w:pPr>
-    </w:p>
-    <w:p>
-      <w:pPr>
-        <w:pStyle w:val="PargrafodaLista"/>
-      </w:pPr>
-    </w:p>
-    <w:p>
-      <w:pPr>
-        <w:pStyle w:val="PargrafodaLista"/>
-      </w:pPr>
-    </w:p>
-    <w:p>
-      <w:pPr>
-        <w:pStyle w:val="PargrafodaLista"/>
-      </w:pPr>
-    </w:p>
-    <w:p>
-      <w:pPr>
-        <w:pStyle w:val="PargrafodaLista"/>
-      </w:pPr>
-    </w:p>
-    <w:p>
-      <w:pPr>
-        <w:pStyle w:val="PargrafodaLista"/>
-      </w:pPr>
-    </w:p>
-    <w:p>
-      <w:pPr>
-        <w:pStyle w:val="PargrafodaLista"/>
-      </w:pPr>
-    </w:p>
-    <w:p>
-      <w:pPr>
-        <w:pStyle w:val="PargrafodaLista"/>
-      </w:pPr>
-    </w:p>
-    <w:p>
-      <w:pPr>
-        <w:pStyle w:val="PargrafodaLista"/>
-      </w:pPr>
+      <w:r>
+        <w:br w:type="page"/>
+      </w:r>
     </w:p>
     <w:p>
       <w:pPr>
@@ -6435,6 +6775,9 @@
               </w:tabs>
               <w:jc w:val="left"/>
             </w:pPr>
+            <w:r>
+              <w:t>0.034288</w:t>
+            </w:r>
           </w:p>
         </w:tc>
         <w:tc>
@@ -6498,6 +6841,9 @@
               </w:tabs>
               <w:jc w:val="left"/>
             </w:pPr>
+            <w:r>
+              <w:t>0.000021</w:t>
+            </w:r>
           </w:p>
         </w:tc>
         <w:tc>
@@ -6561,6 +6907,12 @@
               </w:tabs>
               <w:jc w:val="left"/>
             </w:pPr>
+            <w:r>
+              <w:t>0.0000</w:t>
+            </w:r>
+            <w:r>
+              <w:t>19</w:t>
+            </w:r>
           </w:p>
         </w:tc>
         <w:tc>
@@ -6711,6 +7063,9 @@
               </w:tabs>
               <w:jc w:val="left"/>
             </w:pPr>
+            <w:r>
+              <w:t>0.310695</w:t>
+            </w:r>
           </w:p>
         </w:tc>
         <w:tc>
@@ -6774,6 +7129,9 @@
               </w:tabs>
               <w:jc w:val="left"/>
             </w:pPr>
+            <w:r>
+              <w:t>0.000113</w:t>
+            </w:r>
           </w:p>
         </w:tc>
         <w:tc>
@@ -6789,7 +7147,10 @@
               <w:jc w:val="left"/>
             </w:pPr>
             <w:r>
-              <w:t>0.537964</w:t>
+              <w:t>0.5</w:t>
+            </w:r>
+            <w:r>
+              <w:t>2517</w:t>
             </w:r>
           </w:p>
         </w:tc>
@@ -6837,6 +7198,9 @@
               </w:tabs>
               <w:jc w:val="left"/>
             </w:pPr>
+            <w:r>
+              <w:t>0.000087</w:t>
+            </w:r>
           </w:p>
         </w:tc>
         <w:tc>
@@ -6852,7 +7216,13 @@
               <w:jc w:val="left"/>
             </w:pPr>
             <w:r>
-              <w:t>0.526594</w:t>
+              <w:t>0.5</w:t>
+            </w:r>
+            <w:r>
+              <w:t>148</w:t>
+            </w:r>
+            <w:r>
+              <w:t>94</w:t>
             </w:r>
           </w:p>
         </w:tc>
@@ -6987,6 +7357,9 @@
               </w:tabs>
               <w:jc w:val="left"/>
             </w:pPr>
+            <w:r>
+              <w:t>0.827625</w:t>
+            </w:r>
           </w:p>
         </w:tc>
         <w:tc>
@@ -7050,6 +7423,9 @@
               </w:tabs>
               <w:jc w:val="left"/>
             </w:pPr>
+            <w:r>
+              <w:t>0.000256</w:t>
+            </w:r>
           </w:p>
         </w:tc>
         <w:tc>
@@ -7113,6 +7489,9 @@
               </w:tabs>
               <w:jc w:val="left"/>
             </w:pPr>
+            <w:r>
+              <w:t>0.000138</w:t>
+            </w:r>
           </w:p>
         </w:tc>
         <w:tc>
@@ -10584,6 +10963,9 @@
             <w:pPr>
               <w:jc w:val="center"/>
             </w:pPr>
+            <w:r>
+              <w:t>0.290995</w:t>
+            </w:r>
           </w:p>
         </w:tc>
       </w:tr>
@@ -10635,6 +11017,9 @@
             <w:pPr>
               <w:jc w:val="center"/>
             </w:pPr>
+            <w:r>
+              <w:t>0.161659</w:t>
+            </w:r>
           </w:p>
         </w:tc>
       </w:tr>
@@ -10686,6 +11071,9 @@
             <w:pPr>
               <w:jc w:val="center"/>
             </w:pPr>
+            <w:r>
+              <w:t>0.158534</w:t>
+            </w:r>
           </w:p>
         </w:tc>
       </w:tr>
@@ -10737,6 +11125,9 @@
             <w:pPr>
               <w:jc w:val="center"/>
             </w:pPr>
+            <w:r>
+              <w:t>0.143941</w:t>
+            </w:r>
           </w:p>
         </w:tc>
       </w:tr>
@@ -11080,6 +11471,9 @@
             <w:pPr>
               <w:jc w:val="center"/>
             </w:pPr>
+            <w:r>
+              <w:t>2.30488</w:t>
+            </w:r>
           </w:p>
         </w:tc>
         <w:tc>
@@ -11103,6 +11497,9 @@
             <w:pPr>
               <w:jc w:val="center"/>
             </w:pPr>
+            <w:r>
+              <w:t>2.57518</w:t>
+            </w:r>
           </w:p>
         </w:tc>
       </w:tr>
@@ -11128,6 +11525,9 @@
             <w:pPr>
               <w:jc w:val="center"/>
             </w:pPr>
+            <w:r>
+              <w:t>1.22573</w:t>
+            </w:r>
           </w:p>
         </w:tc>
         <w:tc>
@@ -11151,6 +11551,9 @@
             <w:pPr>
               <w:jc w:val="center"/>
             </w:pPr>
+            <w:r>
+              <w:t>1.64952</w:t>
+            </w:r>
           </w:p>
         </w:tc>
       </w:tr>
@@ -11179,6 +11582,9 @@
             <w:pPr>
               <w:jc w:val="center"/>
             </w:pPr>
+            <w:r>
+              <w:t>0.878431</w:t>
+            </w:r>
           </w:p>
         </w:tc>
         <w:tc>
@@ -11205,6 +11611,9 @@
             <w:pPr>
               <w:jc w:val="center"/>
             </w:pPr>
+            <w:r>
+              <w:t>1.58673</w:t>
+            </w:r>
           </w:p>
         </w:tc>
       </w:tr>
@@ -11230,6 +11639,9 @@
             <w:pPr>
               <w:jc w:val="center"/>
             </w:pPr>
+            <w:r>
+              <w:t>0.7526</w:t>
+            </w:r>
           </w:p>
         </w:tc>
         <w:tc>
@@ -11253,6 +11665,9 @@
             <w:pPr>
               <w:jc w:val="center"/>
             </w:pPr>
+            <w:r>
+              <w:t>1.43625</w:t>
+            </w:r>
           </w:p>
         </w:tc>
       </w:tr>
@@ -11361,6 +11776,9 @@
             <w:pPr>
               <w:jc w:val="center"/>
             </w:pPr>
+            <w:r>
+              <w:t>6.73661</w:t>
+            </w:r>
           </w:p>
         </w:tc>
         <w:tc>
@@ -11409,6 +11827,9 @@
             <w:pPr>
               <w:jc w:val="center"/>
             </w:pPr>
+            <w:r>
+              <w:t>4.16616</w:t>
+            </w:r>
           </w:p>
         </w:tc>
         <w:tc>
@@ -11460,6 +11881,9 @@
             <w:pPr>
               <w:jc w:val="center"/>
             </w:pPr>
+            <w:r>
+              <w:t>2.7001</w:t>
+            </w:r>
           </w:p>
         </w:tc>
         <w:tc>
@@ -11508,6 +11932,9 @@
             <w:pPr>
               <w:jc w:val="center"/>
             </w:pPr>
+            <w:r>
+              <w:t>2.10147</w:t>
+            </w:r>
           </w:p>
         </w:tc>
         <w:tc>

--- a/Arquitetura de Computadores 2 Projeto Final.docx
+++ b/Arquitetura de Computadores 2 Projeto Final.docx
@@ -489,14 +489,32 @@
         <w:t>Abaixo o código original, contendo 3 loops, o primeiro u</w:t>
       </w:r>
       <w:r>
-        <w:t>sando loop para preencher 4 arrays com operação de multiplicação com double</w:t>
-      </w:r>
+        <w:t xml:space="preserve">sando loop para preencher 4 </w:t>
+      </w:r>
+      <w:proofErr w:type="spellStart"/>
+      <w:r>
+        <w:t>arrays</w:t>
+      </w:r>
+      <w:proofErr w:type="spellEnd"/>
+      <w:r>
+        <w:t xml:space="preserve"> com operação de multiplicação com </w:t>
+      </w:r>
+      <w:proofErr w:type="spellStart"/>
+      <w:r>
+        <w:t>double</w:t>
+      </w:r>
+      <w:proofErr w:type="spellEnd"/>
       <w:r>
         <w:t xml:space="preserve"> e os outros dois loops fazem o papel de </w:t>
       </w:r>
       <w:r>
-        <w:t>realizar multiplicações entre valores dos arrays</w:t>
-      </w:r>
+        <w:t xml:space="preserve">realizar multiplicações entre valores dos </w:t>
+      </w:r>
+      <w:proofErr w:type="spellStart"/>
+      <w:r>
+        <w:t>arrays</w:t>
+      </w:r>
+      <w:proofErr w:type="spellEnd"/>
       <w:r>
         <w:t>:</w:t>
       </w:r>
@@ -546,7 +564,29 @@
           <w:szCs w:val="21"/>
           <w:lang w:eastAsia="pt-BR"/>
         </w:rPr>
-        <w:t>&lt;chrono&gt;</w:t>
+        <w:t>&lt;</w:t>
+      </w:r>
+      <w:proofErr w:type="spellStart"/>
+      <w:r>
+        <w:rPr>
+          <w:rFonts w:ascii="Consolas" w:eastAsia="Times New Roman" w:hAnsi="Consolas" w:cs="Times New Roman"/>
+          <w:color w:val="E7DE79"/>
+          <w:sz w:val="21"/>
+          <w:szCs w:val="21"/>
+          <w:lang w:eastAsia="pt-BR"/>
+        </w:rPr>
+        <w:t>chrono</w:t>
+      </w:r>
+      <w:proofErr w:type="spellEnd"/>
+      <w:r>
+        <w:rPr>
+          <w:rFonts w:ascii="Consolas" w:eastAsia="Times New Roman" w:hAnsi="Consolas" w:cs="Times New Roman"/>
+          <w:color w:val="E7DE79"/>
+          <w:sz w:val="21"/>
+          <w:szCs w:val="21"/>
+          <w:lang w:eastAsia="pt-BR"/>
+        </w:rPr>
+        <w:t>&gt;</w:t>
       </w:r>
     </w:p>
     <w:p>
@@ -594,7 +634,29 @@
           <w:szCs w:val="21"/>
           <w:lang w:eastAsia="pt-BR"/>
         </w:rPr>
-        <w:t>&lt;iostream&gt;</w:t>
+        <w:t>&lt;</w:t>
+      </w:r>
+      <w:proofErr w:type="spellStart"/>
+      <w:r>
+        <w:rPr>
+          <w:rFonts w:ascii="Consolas" w:eastAsia="Times New Roman" w:hAnsi="Consolas" w:cs="Times New Roman"/>
+          <w:color w:val="E7DE79"/>
+          <w:sz w:val="21"/>
+          <w:szCs w:val="21"/>
+          <w:lang w:eastAsia="pt-BR"/>
+        </w:rPr>
+        <w:t>iostream</w:t>
+      </w:r>
+      <w:proofErr w:type="spellEnd"/>
+      <w:r>
+        <w:rPr>
+          <w:rFonts w:ascii="Consolas" w:eastAsia="Times New Roman" w:hAnsi="Consolas" w:cs="Times New Roman"/>
+          <w:color w:val="E7DE79"/>
+          <w:sz w:val="21"/>
+          <w:szCs w:val="21"/>
+          <w:lang w:eastAsia="pt-BR"/>
+        </w:rPr>
+        <w:t>&gt;</w:t>
       </w:r>
     </w:p>
     <w:p>
@@ -640,7 +702,29 @@
           <w:szCs w:val="21"/>
           <w:lang w:eastAsia="pt-BR"/>
         </w:rPr>
-        <w:t>// GRUPO : LUCIANO PEREIRA, GIOVANNA ALBURQUERQUE, RYAN MATHEUS</w:t>
+        <w:t xml:space="preserve">// </w:t>
+      </w:r>
+      <w:proofErr w:type="gramStart"/>
+      <w:r>
+        <w:rPr>
+          <w:rFonts w:ascii="Consolas" w:eastAsia="Times New Roman" w:hAnsi="Consolas" w:cs="Times New Roman"/>
+          <w:color w:val="5A4B81"/>
+          <w:sz w:val="21"/>
+          <w:szCs w:val="21"/>
+          <w:lang w:eastAsia="pt-BR"/>
+        </w:rPr>
+        <w:t>GRUPO :</w:t>
+      </w:r>
+      <w:proofErr w:type="gramEnd"/>
+      <w:r>
+        <w:rPr>
+          <w:rFonts w:ascii="Consolas" w:eastAsia="Times New Roman" w:hAnsi="Consolas" w:cs="Times New Roman"/>
+          <w:color w:val="5A4B81"/>
+          <w:sz w:val="21"/>
+          <w:szCs w:val="21"/>
+          <w:lang w:eastAsia="pt-BR"/>
+        </w:rPr>
+        <w:t xml:space="preserve"> LUCIANO PEREIRA, GIOVANNA ALBURQUERQUE, RYAN MATHEUS</w:t>
       </w:r>
     </w:p>
     <w:p>
@@ -678,6 +762,7 @@
           <w:lang w:eastAsia="pt-BR"/>
         </w:rPr>
       </w:pPr>
+      <w:proofErr w:type="spellStart"/>
       <w:r>
         <w:rPr>
           <w:rFonts w:ascii="Consolas" w:eastAsia="Times New Roman" w:hAnsi="Consolas" w:cs="Times New Roman"/>
@@ -688,6 +773,7 @@
         </w:rPr>
         <w:t>static</w:t>
       </w:r>
+      <w:proofErr w:type="spellEnd"/>
       <w:r>
         <w:rPr>
           <w:rFonts w:ascii="Consolas" w:eastAsia="Times New Roman" w:hAnsi="Consolas" w:cs="Times New Roman"/>
@@ -698,6 +784,7 @@
         </w:rPr>
         <w:t xml:space="preserve"> </w:t>
       </w:r>
+      <w:proofErr w:type="spellStart"/>
       <w:r>
         <w:rPr>
           <w:rFonts w:ascii="Consolas" w:eastAsia="Times New Roman" w:hAnsi="Consolas" w:cs="Times New Roman"/>
@@ -708,6 +795,7 @@
         </w:rPr>
         <w:t>long</w:t>
       </w:r>
+      <w:proofErr w:type="spellEnd"/>
       <w:r>
         <w:rPr>
           <w:rFonts w:ascii="Consolas" w:eastAsia="Times New Roman" w:hAnsi="Consolas" w:cs="Times New Roman"/>
@@ -776,6 +864,7 @@
           <w:lang w:eastAsia="pt-BR"/>
         </w:rPr>
       </w:pPr>
+      <w:proofErr w:type="spellStart"/>
       <w:r>
         <w:rPr>
           <w:rFonts w:ascii="Consolas" w:eastAsia="Times New Roman" w:hAnsi="Consolas" w:cs="Times New Roman"/>
@@ -786,15 +875,38 @@
         </w:rPr>
         <w:t>double</w:t>
       </w:r>
-      <w:r>
-        <w:rPr>
-          <w:rFonts w:ascii="Consolas" w:eastAsia="Times New Roman" w:hAnsi="Consolas" w:cs="Times New Roman"/>
-          <w:color w:val="E1E1E6"/>
-          <w:sz w:val="21"/>
-          <w:szCs w:val="21"/>
-          <w:lang w:eastAsia="pt-BR"/>
-        </w:rPr>
-        <w:t xml:space="preserve"> step;</w:t>
+      <w:proofErr w:type="spellEnd"/>
+      <w:r>
+        <w:rPr>
+          <w:rFonts w:ascii="Consolas" w:eastAsia="Times New Roman" w:hAnsi="Consolas" w:cs="Times New Roman"/>
+          <w:color w:val="E1E1E6"/>
+          <w:sz w:val="21"/>
+          <w:szCs w:val="21"/>
+          <w:lang w:eastAsia="pt-BR"/>
+        </w:rPr>
+        <w:t xml:space="preserve"> </w:t>
+      </w:r>
+      <w:proofErr w:type="spellStart"/>
+      <w:r>
+        <w:rPr>
+          <w:rFonts w:ascii="Consolas" w:eastAsia="Times New Roman" w:hAnsi="Consolas" w:cs="Times New Roman"/>
+          <w:color w:val="E1E1E6"/>
+          <w:sz w:val="21"/>
+          <w:szCs w:val="21"/>
+          <w:lang w:eastAsia="pt-BR"/>
+        </w:rPr>
+        <w:t>step</w:t>
+      </w:r>
+      <w:proofErr w:type="spellEnd"/>
+      <w:r>
+        <w:rPr>
+          <w:rFonts w:ascii="Consolas" w:eastAsia="Times New Roman" w:hAnsi="Consolas" w:cs="Times New Roman"/>
+          <w:color w:val="E1E1E6"/>
+          <w:sz w:val="21"/>
+          <w:szCs w:val="21"/>
+          <w:lang w:eastAsia="pt-BR"/>
+        </w:rPr>
+        <w:t>;</w:t>
       </w:r>
     </w:p>
     <w:p>
@@ -832,6 +944,7 @@
           <w:lang w:eastAsia="pt-BR"/>
         </w:rPr>
       </w:pPr>
+      <w:proofErr w:type="spellStart"/>
       <w:r>
         <w:rPr>
           <w:rFonts w:ascii="Consolas" w:eastAsia="Times New Roman" w:hAnsi="Consolas" w:cs="Times New Roman"/>
@@ -842,6 +955,7 @@
         </w:rPr>
         <w:t>using</w:t>
       </w:r>
+      <w:proofErr w:type="spellEnd"/>
       <w:r>
         <w:rPr>
           <w:rFonts w:ascii="Consolas" w:eastAsia="Times New Roman" w:hAnsi="Consolas" w:cs="Times New Roman"/>
@@ -852,6 +966,7 @@
         </w:rPr>
         <w:t xml:space="preserve"> </w:t>
       </w:r>
+      <w:proofErr w:type="spellStart"/>
       <w:r>
         <w:rPr>
           <w:rFonts w:ascii="Consolas" w:eastAsia="Times New Roman" w:hAnsi="Consolas" w:cs="Times New Roman"/>
@@ -862,15 +977,38 @@
         </w:rPr>
         <w:t>namespace</w:t>
       </w:r>
-      <w:r>
-        <w:rPr>
-          <w:rFonts w:ascii="Consolas" w:eastAsia="Times New Roman" w:hAnsi="Consolas" w:cs="Times New Roman"/>
-          <w:color w:val="E1E1E6"/>
-          <w:sz w:val="21"/>
-          <w:szCs w:val="21"/>
-          <w:lang w:eastAsia="pt-BR"/>
-        </w:rPr>
-        <w:t xml:space="preserve"> std;</w:t>
+      <w:proofErr w:type="spellEnd"/>
+      <w:r>
+        <w:rPr>
+          <w:rFonts w:ascii="Consolas" w:eastAsia="Times New Roman" w:hAnsi="Consolas" w:cs="Times New Roman"/>
+          <w:color w:val="E1E1E6"/>
+          <w:sz w:val="21"/>
+          <w:szCs w:val="21"/>
+          <w:lang w:eastAsia="pt-BR"/>
+        </w:rPr>
+        <w:t xml:space="preserve"> </w:t>
+      </w:r>
+      <w:proofErr w:type="spellStart"/>
+      <w:r>
+        <w:rPr>
+          <w:rFonts w:ascii="Consolas" w:eastAsia="Times New Roman" w:hAnsi="Consolas" w:cs="Times New Roman"/>
+          <w:color w:val="E1E1E6"/>
+          <w:sz w:val="21"/>
+          <w:szCs w:val="21"/>
+          <w:lang w:eastAsia="pt-BR"/>
+        </w:rPr>
+        <w:t>std</w:t>
+      </w:r>
+      <w:proofErr w:type="spellEnd"/>
+      <w:r>
+        <w:rPr>
+          <w:rFonts w:ascii="Consolas" w:eastAsia="Times New Roman" w:hAnsi="Consolas" w:cs="Times New Roman"/>
+          <w:color w:val="E1E1E6"/>
+          <w:sz w:val="21"/>
+          <w:szCs w:val="21"/>
+          <w:lang w:eastAsia="pt-BR"/>
+        </w:rPr>
+        <w:t>;</w:t>
       </w:r>
     </w:p>
     <w:p>
@@ -908,6 +1046,7 @@
           <w:lang w:eastAsia="pt-BR"/>
         </w:rPr>
       </w:pPr>
+      <w:proofErr w:type="spellStart"/>
       <w:r>
         <w:rPr>
           <w:rFonts w:ascii="Consolas" w:eastAsia="Times New Roman" w:hAnsi="Consolas" w:cs="Times New Roman"/>
@@ -918,6 +1057,7 @@
         </w:rPr>
         <w:t>int</w:t>
       </w:r>
+      <w:proofErr w:type="spellEnd"/>
       <w:r>
         <w:rPr>
           <w:rFonts w:ascii="Consolas" w:eastAsia="Times New Roman" w:hAnsi="Consolas" w:cs="Times New Roman"/>
@@ -928,6 +1068,7 @@
         </w:rPr>
         <w:t xml:space="preserve"> </w:t>
       </w:r>
+      <w:proofErr w:type="spellStart"/>
       <w:r>
         <w:rPr>
           <w:rFonts w:ascii="Consolas" w:eastAsia="Times New Roman" w:hAnsi="Consolas" w:cs="Times New Roman"/>
@@ -938,6 +1079,7 @@
         </w:rPr>
         <w:t>main</w:t>
       </w:r>
+      <w:proofErr w:type="spellEnd"/>
       <w:r>
         <w:rPr>
           <w:rFonts w:ascii="Consolas" w:eastAsia="Times New Roman" w:hAnsi="Consolas" w:cs="Times New Roman"/>
@@ -976,6 +1118,7 @@
         </w:rPr>
         <w:t xml:space="preserve">    </w:t>
       </w:r>
+      <w:proofErr w:type="spellStart"/>
       <w:r>
         <w:rPr>
           <w:rFonts w:ascii="Consolas" w:eastAsia="Times New Roman" w:hAnsi="Consolas" w:cs="Times New Roman"/>
@@ -986,6 +1129,7 @@
         </w:rPr>
         <w:t>double</w:t>
       </w:r>
+      <w:proofErr w:type="spellEnd"/>
       <w:r>
         <w:rPr>
           <w:rFonts w:ascii="Consolas" w:eastAsia="Times New Roman" w:hAnsi="Consolas" w:cs="Times New Roman"/>
@@ -1004,8 +1148,20 @@
           <w:szCs w:val="21"/>
           <w:lang w:eastAsia="pt-BR"/>
         </w:rPr>
-        <w:t xml:space="preserve"> // arrays</w:t>
-      </w:r>
+        <w:t xml:space="preserve"> // </w:t>
+      </w:r>
+      <w:proofErr w:type="spellStart"/>
+      <w:r>
+        <w:rPr>
+          <w:rFonts w:ascii="Consolas" w:eastAsia="Times New Roman" w:hAnsi="Consolas" w:cs="Times New Roman"/>
+          <w:color w:val="5A4B81"/>
+          <w:sz w:val="21"/>
+          <w:szCs w:val="21"/>
+          <w:lang w:eastAsia="pt-BR"/>
+        </w:rPr>
+        <w:t>arrays</w:t>
+      </w:r>
+      <w:proofErr w:type="spellEnd"/>
     </w:p>
     <w:p>
       <w:pPr>
@@ -1034,6 +1190,7 @@
         </w:rPr>
         <w:t xml:space="preserve">    </w:t>
       </w:r>
+      <w:proofErr w:type="spellStart"/>
       <w:r>
         <w:rPr>
           <w:rFonts w:ascii="Consolas" w:eastAsia="Times New Roman" w:hAnsi="Consolas" w:cs="Times New Roman"/>
@@ -1044,15 +1201,40 @@
         </w:rPr>
         <w:t>int</w:t>
       </w:r>
-      <w:r>
-        <w:rPr>
-          <w:rFonts w:ascii="Consolas" w:eastAsia="Times New Roman" w:hAnsi="Consolas" w:cs="Times New Roman"/>
-          <w:color w:val="E1E1E6"/>
-          <w:sz w:val="21"/>
-          <w:szCs w:val="21"/>
-          <w:lang w:eastAsia="pt-BR"/>
-        </w:rPr>
-        <w:t xml:space="preserve"> i,j;</w:t>
+      <w:proofErr w:type="spellEnd"/>
+      <w:r>
+        <w:rPr>
+          <w:rFonts w:ascii="Consolas" w:eastAsia="Times New Roman" w:hAnsi="Consolas" w:cs="Times New Roman"/>
+          <w:color w:val="E1E1E6"/>
+          <w:sz w:val="21"/>
+          <w:szCs w:val="21"/>
+          <w:lang w:eastAsia="pt-BR"/>
+        </w:rPr>
+        <w:t xml:space="preserve"> </w:t>
+      </w:r>
+      <w:proofErr w:type="spellStart"/>
+      <w:proofErr w:type="gramStart"/>
+      <w:r>
+        <w:rPr>
+          <w:rFonts w:ascii="Consolas" w:eastAsia="Times New Roman" w:hAnsi="Consolas" w:cs="Times New Roman"/>
+          <w:color w:val="E1E1E6"/>
+          <w:sz w:val="21"/>
+          <w:szCs w:val="21"/>
+          <w:lang w:eastAsia="pt-BR"/>
+        </w:rPr>
+        <w:t>i,j</w:t>
+      </w:r>
+      <w:proofErr w:type="spellEnd"/>
+      <w:proofErr w:type="gramEnd"/>
+      <w:r>
+        <w:rPr>
+          <w:rFonts w:ascii="Consolas" w:eastAsia="Times New Roman" w:hAnsi="Consolas" w:cs="Times New Roman"/>
+          <w:color w:val="E1E1E6"/>
+          <w:sz w:val="21"/>
+          <w:szCs w:val="21"/>
+          <w:lang w:eastAsia="pt-BR"/>
+        </w:rPr>
+        <w:t>;</w:t>
       </w:r>
       <w:r>
         <w:rPr>
@@ -1062,8 +1244,20 @@
           <w:szCs w:val="21"/>
           <w:lang w:eastAsia="pt-BR"/>
         </w:rPr>
-        <w:t xml:space="preserve"> // loop counters</w:t>
-      </w:r>
+        <w:t xml:space="preserve"> // loop </w:t>
+      </w:r>
+      <w:proofErr w:type="spellStart"/>
+      <w:r>
+        <w:rPr>
+          <w:rFonts w:ascii="Consolas" w:eastAsia="Times New Roman" w:hAnsi="Consolas" w:cs="Times New Roman"/>
+          <w:color w:val="5A4B81"/>
+          <w:sz w:val="21"/>
+          <w:szCs w:val="21"/>
+          <w:lang w:eastAsia="pt-BR"/>
+        </w:rPr>
+        <w:t>counters</w:t>
+      </w:r>
+      <w:proofErr w:type="spellEnd"/>
     </w:p>
     <w:p>
       <w:pPr>
@@ -1130,8 +1324,21 @@
           <w:szCs w:val="21"/>
           <w:lang w:eastAsia="pt-BR"/>
         </w:rPr>
-        <w:t xml:space="preserve"> std</w:t>
-      </w:r>
+        <w:t xml:space="preserve"> </w:t>
+      </w:r>
+      <w:proofErr w:type="spellStart"/>
+      <w:proofErr w:type="gramStart"/>
+      <w:r>
+        <w:rPr>
+          <w:rFonts w:ascii="Consolas" w:eastAsia="Times New Roman" w:hAnsi="Consolas" w:cs="Times New Roman"/>
+          <w:color w:val="E1E1E6"/>
+          <w:sz w:val="21"/>
+          <w:szCs w:val="21"/>
+          <w:lang w:eastAsia="pt-BR"/>
+        </w:rPr>
+        <w:t>std</w:t>
+      </w:r>
+      <w:proofErr w:type="spellEnd"/>
       <w:r>
         <w:rPr>
           <w:rFonts w:ascii="Consolas" w:eastAsia="Times New Roman" w:hAnsi="Consolas" w:cs="Times New Roman"/>
@@ -1142,6 +1349,8 @@
         </w:rPr>
         <w:t>::</w:t>
       </w:r>
+      <w:proofErr w:type="spellStart"/>
+      <w:proofErr w:type="gramEnd"/>
       <w:r>
         <w:rPr>
           <w:rFonts w:ascii="Consolas" w:eastAsia="Times New Roman" w:hAnsi="Consolas" w:cs="Times New Roman"/>
@@ -1152,6 +1361,7 @@
         </w:rPr>
         <w:t>chrono</w:t>
       </w:r>
+      <w:proofErr w:type="spellEnd"/>
       <w:r>
         <w:rPr>
           <w:rFonts w:ascii="Consolas" w:eastAsia="Times New Roman" w:hAnsi="Consolas" w:cs="Times New Roman"/>
@@ -1162,6 +1372,7 @@
         </w:rPr>
         <w:t>::</w:t>
       </w:r>
+      <w:proofErr w:type="spellStart"/>
       <w:r>
         <w:rPr>
           <w:rFonts w:ascii="Consolas" w:eastAsia="Times New Roman" w:hAnsi="Consolas" w:cs="Times New Roman"/>
@@ -1174,6 +1385,7 @@
         </w:rPr>
         <w:t>high_resolution_clock</w:t>
       </w:r>
+      <w:proofErr w:type="spellEnd"/>
       <w:r>
         <w:rPr>
           <w:rFonts w:ascii="Consolas" w:eastAsia="Times New Roman" w:hAnsi="Consolas" w:cs="Times New Roman"/>
@@ -1184,6 +1396,7 @@
         </w:rPr>
         <w:t>::</w:t>
       </w:r>
+      <w:proofErr w:type="spellStart"/>
       <w:r>
         <w:rPr>
           <w:rFonts w:ascii="Consolas" w:eastAsia="Times New Roman" w:hAnsi="Consolas" w:cs="Times New Roman"/>
@@ -1194,6 +1407,7 @@
         </w:rPr>
         <w:t>now</w:t>
       </w:r>
+      <w:proofErr w:type="spellEnd"/>
       <w:r>
         <w:rPr>
           <w:rFonts w:ascii="Consolas" w:eastAsia="Times New Roman" w:hAnsi="Consolas" w:cs="Times New Roman"/>
@@ -2522,7 +2736,29 @@
           <w:szCs w:val="21"/>
           <w:lang w:eastAsia="pt-BR"/>
         </w:rPr>
-        <w:t xml:space="preserve"> finish </w:t>
+        <w:t xml:space="preserve"> </w:t>
+      </w:r>
+      <w:proofErr w:type="spellStart"/>
+      <w:r>
+        <w:rPr>
+          <w:rFonts w:ascii="Consolas" w:eastAsia="Times New Roman" w:hAnsi="Consolas" w:cs="Times New Roman"/>
+          <w:color w:val="E1E1E6"/>
+          <w:sz w:val="21"/>
+          <w:szCs w:val="21"/>
+          <w:lang w:eastAsia="pt-BR"/>
+        </w:rPr>
+        <w:t>finish</w:t>
+      </w:r>
+      <w:proofErr w:type="spellEnd"/>
+      <w:r>
+        <w:rPr>
+          <w:rFonts w:ascii="Consolas" w:eastAsia="Times New Roman" w:hAnsi="Consolas" w:cs="Times New Roman"/>
+          <w:color w:val="E1E1E6"/>
+          <w:sz w:val="21"/>
+          <w:szCs w:val="21"/>
+          <w:lang w:eastAsia="pt-BR"/>
+        </w:rPr>
+        <w:t xml:space="preserve"> </w:t>
       </w:r>
       <w:r>
         <w:rPr>
@@ -2542,8 +2778,21 @@
           <w:szCs w:val="21"/>
           <w:lang w:eastAsia="pt-BR"/>
         </w:rPr>
-        <w:t xml:space="preserve"> std</w:t>
-      </w:r>
+        <w:t xml:space="preserve"> </w:t>
+      </w:r>
+      <w:proofErr w:type="spellStart"/>
+      <w:proofErr w:type="gramStart"/>
+      <w:r>
+        <w:rPr>
+          <w:rFonts w:ascii="Consolas" w:eastAsia="Times New Roman" w:hAnsi="Consolas" w:cs="Times New Roman"/>
+          <w:color w:val="E1E1E6"/>
+          <w:sz w:val="21"/>
+          <w:szCs w:val="21"/>
+          <w:lang w:eastAsia="pt-BR"/>
+        </w:rPr>
+        <w:t>std</w:t>
+      </w:r>
+      <w:proofErr w:type="spellEnd"/>
       <w:r>
         <w:rPr>
           <w:rFonts w:ascii="Consolas" w:eastAsia="Times New Roman" w:hAnsi="Consolas" w:cs="Times New Roman"/>
@@ -2554,6 +2803,8 @@
         </w:rPr>
         <w:t>::</w:t>
       </w:r>
+      <w:proofErr w:type="spellStart"/>
+      <w:proofErr w:type="gramEnd"/>
       <w:r>
         <w:rPr>
           <w:rFonts w:ascii="Consolas" w:eastAsia="Times New Roman" w:hAnsi="Consolas" w:cs="Times New Roman"/>
@@ -2564,6 +2815,7 @@
         </w:rPr>
         <w:t>chrono</w:t>
       </w:r>
+      <w:proofErr w:type="spellEnd"/>
       <w:r>
         <w:rPr>
           <w:rFonts w:ascii="Consolas" w:eastAsia="Times New Roman" w:hAnsi="Consolas" w:cs="Times New Roman"/>
@@ -2574,6 +2826,7 @@
         </w:rPr>
         <w:t>::</w:t>
       </w:r>
+      <w:proofErr w:type="spellStart"/>
       <w:r>
         <w:rPr>
           <w:rFonts w:ascii="Consolas" w:eastAsia="Times New Roman" w:hAnsi="Consolas" w:cs="Times New Roman"/>
@@ -2586,6 +2839,7 @@
         </w:rPr>
         <w:t>high_resolution_clock</w:t>
       </w:r>
+      <w:proofErr w:type="spellEnd"/>
       <w:r>
         <w:rPr>
           <w:rFonts w:ascii="Consolas" w:eastAsia="Times New Roman" w:hAnsi="Consolas" w:cs="Times New Roman"/>
@@ -2596,6 +2850,7 @@
         </w:rPr>
         <w:t>::</w:t>
       </w:r>
+      <w:proofErr w:type="spellStart"/>
       <w:r>
         <w:rPr>
           <w:rFonts w:ascii="Consolas" w:eastAsia="Times New Roman" w:hAnsi="Consolas" w:cs="Times New Roman"/>
@@ -2606,6 +2861,7 @@
         </w:rPr>
         <w:t>now</w:t>
       </w:r>
+      <w:proofErr w:type="spellEnd"/>
       <w:r>
         <w:rPr>
           <w:rFonts w:ascii="Consolas" w:eastAsia="Times New Roman" w:hAnsi="Consolas" w:cs="Times New Roman"/>
@@ -2680,7 +2936,29 @@
           <w:szCs w:val="21"/>
           <w:lang w:eastAsia="pt-BR"/>
         </w:rPr>
-        <w:t xml:space="preserve"> duration </w:t>
+        <w:t xml:space="preserve"> </w:t>
+      </w:r>
+      <w:proofErr w:type="spellStart"/>
+      <w:r>
+        <w:rPr>
+          <w:rFonts w:ascii="Consolas" w:eastAsia="Times New Roman" w:hAnsi="Consolas" w:cs="Times New Roman"/>
+          <w:color w:val="E1E1E6"/>
+          <w:sz w:val="21"/>
+          <w:szCs w:val="21"/>
+          <w:lang w:eastAsia="pt-BR"/>
+        </w:rPr>
+        <w:t>duration</w:t>
+      </w:r>
+      <w:proofErr w:type="spellEnd"/>
+      <w:r>
+        <w:rPr>
+          <w:rFonts w:ascii="Consolas" w:eastAsia="Times New Roman" w:hAnsi="Consolas" w:cs="Times New Roman"/>
+          <w:color w:val="E1E1E6"/>
+          <w:sz w:val="21"/>
+          <w:szCs w:val="21"/>
+          <w:lang w:eastAsia="pt-BR"/>
+        </w:rPr>
+        <w:t xml:space="preserve"> </w:t>
       </w:r>
       <w:r>
         <w:rPr>
@@ -2700,8 +2978,21 @@
           <w:szCs w:val="21"/>
           <w:lang w:eastAsia="pt-BR"/>
         </w:rPr>
-        <w:t xml:space="preserve"> std</w:t>
-      </w:r>
+        <w:t xml:space="preserve"> </w:t>
+      </w:r>
+      <w:proofErr w:type="spellStart"/>
+      <w:proofErr w:type="gramStart"/>
+      <w:r>
+        <w:rPr>
+          <w:rFonts w:ascii="Consolas" w:eastAsia="Times New Roman" w:hAnsi="Consolas" w:cs="Times New Roman"/>
+          <w:color w:val="E1E1E6"/>
+          <w:sz w:val="21"/>
+          <w:szCs w:val="21"/>
+          <w:lang w:eastAsia="pt-BR"/>
+        </w:rPr>
+        <w:t>std</w:t>
+      </w:r>
+      <w:proofErr w:type="spellEnd"/>
       <w:r>
         <w:rPr>
           <w:rFonts w:ascii="Consolas" w:eastAsia="Times New Roman" w:hAnsi="Consolas" w:cs="Times New Roman"/>
@@ -2712,6 +3003,8 @@
         </w:rPr>
         <w:t>::</w:t>
       </w:r>
+      <w:proofErr w:type="spellStart"/>
+      <w:proofErr w:type="gramEnd"/>
       <w:r>
         <w:rPr>
           <w:rFonts w:ascii="Consolas" w:eastAsia="Times New Roman" w:hAnsi="Consolas" w:cs="Times New Roman"/>
@@ -2722,6 +3015,7 @@
         </w:rPr>
         <w:t>chrono</w:t>
       </w:r>
+      <w:proofErr w:type="spellEnd"/>
       <w:r>
         <w:rPr>
           <w:rFonts w:ascii="Consolas" w:eastAsia="Times New Roman" w:hAnsi="Consolas" w:cs="Times New Roman"/>
@@ -2732,6 +3026,7 @@
         </w:rPr>
         <w:t>::</w:t>
       </w:r>
+      <w:proofErr w:type="spellStart"/>
       <w:r>
         <w:rPr>
           <w:rFonts w:ascii="Consolas" w:eastAsia="Times New Roman" w:hAnsi="Consolas" w:cs="Times New Roman"/>
@@ -2742,16 +3037,29 @@
         </w:rPr>
         <w:t>duration_cast</w:t>
       </w:r>
-      <w:r>
-        <w:rPr>
-          <w:rFonts w:ascii="Consolas" w:eastAsia="Times New Roman" w:hAnsi="Consolas" w:cs="Times New Roman"/>
-          <w:color w:val="E1E1E6"/>
-          <w:sz w:val="21"/>
-          <w:szCs w:val="21"/>
-          <w:lang w:eastAsia="pt-BR"/>
-        </w:rPr>
-        <w:t>&lt;std</w:t>
-      </w:r>
+      <w:proofErr w:type="spellEnd"/>
+      <w:r>
+        <w:rPr>
+          <w:rFonts w:ascii="Consolas" w:eastAsia="Times New Roman" w:hAnsi="Consolas" w:cs="Times New Roman"/>
+          <w:color w:val="E1E1E6"/>
+          <w:sz w:val="21"/>
+          <w:szCs w:val="21"/>
+          <w:lang w:eastAsia="pt-BR"/>
+        </w:rPr>
+        <w:t>&lt;</w:t>
+      </w:r>
+      <w:proofErr w:type="spellStart"/>
+      <w:r>
+        <w:rPr>
+          <w:rFonts w:ascii="Consolas" w:eastAsia="Times New Roman" w:hAnsi="Consolas" w:cs="Times New Roman"/>
+          <w:color w:val="E1E1E6"/>
+          <w:sz w:val="21"/>
+          <w:szCs w:val="21"/>
+          <w:lang w:eastAsia="pt-BR"/>
+        </w:rPr>
+        <w:t>std</w:t>
+      </w:r>
+      <w:proofErr w:type="spellEnd"/>
       <w:r>
         <w:rPr>
           <w:rFonts w:ascii="Consolas" w:eastAsia="Times New Roman" w:hAnsi="Consolas" w:cs="Times New Roman"/>
@@ -2762,6 +3070,7 @@
         </w:rPr>
         <w:t>::</w:t>
       </w:r>
+      <w:proofErr w:type="spellStart"/>
       <w:r>
         <w:rPr>
           <w:rFonts w:ascii="Consolas" w:eastAsia="Times New Roman" w:hAnsi="Consolas" w:cs="Times New Roman"/>
@@ -2772,6 +3081,7 @@
         </w:rPr>
         <w:t>chrono</w:t>
       </w:r>
+      <w:proofErr w:type="spellEnd"/>
       <w:r>
         <w:rPr>
           <w:rFonts w:ascii="Consolas" w:eastAsia="Times New Roman" w:hAnsi="Consolas" w:cs="Times New Roman"/>
@@ -2782,6 +3092,7 @@
         </w:rPr>
         <w:t>::</w:t>
       </w:r>
+      <w:proofErr w:type="spellStart"/>
       <w:r>
         <w:rPr>
           <w:rFonts w:ascii="Consolas" w:eastAsia="Times New Roman" w:hAnsi="Consolas" w:cs="Times New Roman"/>
@@ -2794,15 +3105,38 @@
         </w:rPr>
         <w:t>microseconds</w:t>
       </w:r>
-      <w:r>
-        <w:rPr>
-          <w:rFonts w:ascii="Consolas" w:eastAsia="Times New Roman" w:hAnsi="Consolas" w:cs="Times New Roman"/>
-          <w:color w:val="E1E1E6"/>
-          <w:sz w:val="21"/>
-          <w:szCs w:val="21"/>
-          <w:lang w:eastAsia="pt-BR"/>
-        </w:rPr>
-        <w:t xml:space="preserve">&gt;(finish </w:t>
+      <w:proofErr w:type="spellEnd"/>
+      <w:r>
+        <w:rPr>
+          <w:rFonts w:ascii="Consolas" w:eastAsia="Times New Roman" w:hAnsi="Consolas" w:cs="Times New Roman"/>
+          <w:color w:val="E1E1E6"/>
+          <w:sz w:val="21"/>
+          <w:szCs w:val="21"/>
+          <w:lang w:eastAsia="pt-BR"/>
+        </w:rPr>
+        <w:t>&gt;(</w:t>
+      </w:r>
+      <w:proofErr w:type="spellStart"/>
+      <w:r>
+        <w:rPr>
+          <w:rFonts w:ascii="Consolas" w:eastAsia="Times New Roman" w:hAnsi="Consolas" w:cs="Times New Roman"/>
+          <w:color w:val="E1E1E6"/>
+          <w:sz w:val="21"/>
+          <w:szCs w:val="21"/>
+          <w:lang w:eastAsia="pt-BR"/>
+        </w:rPr>
+        <w:t>finish</w:t>
+      </w:r>
+      <w:proofErr w:type="spellEnd"/>
+      <w:r>
+        <w:rPr>
+          <w:rFonts w:ascii="Consolas" w:eastAsia="Times New Roman" w:hAnsi="Consolas" w:cs="Times New Roman"/>
+          <w:color w:val="E1E1E6"/>
+          <w:sz w:val="21"/>
+          <w:szCs w:val="21"/>
+          <w:lang w:eastAsia="pt-BR"/>
+        </w:rPr>
+        <w:t xml:space="preserve"> </w:t>
       </w:r>
       <w:r>
         <w:rPr>
@@ -2824,6 +3158,7 @@
         </w:rPr>
         <w:t xml:space="preserve"> start).</w:t>
       </w:r>
+      <w:proofErr w:type="spellStart"/>
       <w:r>
         <w:rPr>
           <w:rFonts w:ascii="Consolas" w:eastAsia="Times New Roman" w:hAnsi="Consolas" w:cs="Times New Roman"/>
@@ -2834,6 +3169,7 @@
         </w:rPr>
         <w:t>count</w:t>
       </w:r>
+      <w:proofErr w:type="spellEnd"/>
       <w:r>
         <w:rPr>
           <w:rFonts w:ascii="Consolas" w:eastAsia="Times New Roman" w:hAnsi="Consolas" w:cs="Times New Roman"/>
@@ -2890,6 +3226,7 @@
         </w:rPr>
         <w:t xml:space="preserve">    </w:t>
       </w:r>
+      <w:proofErr w:type="spellStart"/>
       <w:r>
         <w:rPr>
           <w:rFonts w:ascii="Consolas" w:eastAsia="Times New Roman" w:hAnsi="Consolas" w:cs="Times New Roman"/>
@@ -2900,6 +3237,7 @@
         </w:rPr>
         <w:t>float</w:t>
       </w:r>
+      <w:proofErr w:type="spellEnd"/>
       <w:r>
         <w:rPr>
           <w:rFonts w:ascii="Consolas" w:eastAsia="Times New Roman" w:hAnsi="Consolas" w:cs="Times New Roman"/>
@@ -2928,7 +3266,29 @@
           <w:szCs w:val="21"/>
           <w:lang w:eastAsia="pt-BR"/>
         </w:rPr>
-        <w:t xml:space="preserve"> duration </w:t>
+        <w:t xml:space="preserve"> </w:t>
+      </w:r>
+      <w:proofErr w:type="spellStart"/>
+      <w:r>
+        <w:rPr>
+          <w:rFonts w:ascii="Consolas" w:eastAsia="Times New Roman" w:hAnsi="Consolas" w:cs="Times New Roman"/>
+          <w:color w:val="E1E1E6"/>
+          <w:sz w:val="21"/>
+          <w:szCs w:val="21"/>
+          <w:lang w:eastAsia="pt-BR"/>
+        </w:rPr>
+        <w:t>duration</w:t>
+      </w:r>
+      <w:proofErr w:type="spellEnd"/>
+      <w:r>
+        <w:rPr>
+          <w:rFonts w:ascii="Consolas" w:eastAsia="Times New Roman" w:hAnsi="Consolas" w:cs="Times New Roman"/>
+          <w:color w:val="E1E1E6"/>
+          <w:sz w:val="21"/>
+          <w:szCs w:val="21"/>
+          <w:lang w:eastAsia="pt-BR"/>
+        </w:rPr>
+        <w:t xml:space="preserve"> </w:t>
       </w:r>
       <w:r>
         <w:rPr>
@@ -3024,7 +3384,29 @@
           <w:szCs w:val="21"/>
           <w:lang w:eastAsia="pt-BR"/>
         </w:rPr>
-        <w:t xml:space="preserve">    cout </w:t>
+        <w:t xml:space="preserve">    </w:t>
+      </w:r>
+      <w:proofErr w:type="spellStart"/>
+      <w:r>
+        <w:rPr>
+          <w:rFonts w:ascii="Consolas" w:eastAsia="Times New Roman" w:hAnsi="Consolas" w:cs="Times New Roman"/>
+          <w:color w:val="E1E1E6"/>
+          <w:sz w:val="21"/>
+          <w:szCs w:val="21"/>
+          <w:lang w:eastAsia="pt-BR"/>
+        </w:rPr>
+        <w:t>cout</w:t>
+      </w:r>
+      <w:proofErr w:type="spellEnd"/>
+      <w:r>
+        <w:rPr>
+          <w:rFonts w:ascii="Consolas" w:eastAsia="Times New Roman" w:hAnsi="Consolas" w:cs="Times New Roman"/>
+          <w:color w:val="E1E1E6"/>
+          <w:sz w:val="21"/>
+          <w:szCs w:val="21"/>
+          <w:lang w:eastAsia="pt-BR"/>
+        </w:rPr>
+        <w:t xml:space="preserve"> </w:t>
       </w:r>
       <w:r>
         <w:rPr>
@@ -3114,7 +3496,29 @@
           <w:szCs w:val="21"/>
           <w:lang w:eastAsia="pt-BR"/>
         </w:rPr>
-        <w:t>" seconds"</w:t>
+        <w:t xml:space="preserve">" </w:t>
+      </w:r>
+      <w:proofErr w:type="spellStart"/>
+      <w:r>
+        <w:rPr>
+          <w:rFonts w:ascii="Consolas" w:eastAsia="Times New Roman" w:hAnsi="Consolas" w:cs="Times New Roman"/>
+          <w:color w:val="E7DE79"/>
+          <w:sz w:val="21"/>
+          <w:szCs w:val="21"/>
+          <w:lang w:eastAsia="pt-BR"/>
+        </w:rPr>
+        <w:t>seconds</w:t>
+      </w:r>
+      <w:proofErr w:type="spellEnd"/>
+      <w:r>
+        <w:rPr>
+          <w:rFonts w:ascii="Consolas" w:eastAsia="Times New Roman" w:hAnsi="Consolas" w:cs="Times New Roman"/>
+          <w:color w:val="E7DE79"/>
+          <w:sz w:val="21"/>
+          <w:szCs w:val="21"/>
+          <w:lang w:eastAsia="pt-BR"/>
+        </w:rPr>
+        <w:t>"</w:t>
       </w:r>
       <w:r>
         <w:rPr>
@@ -3146,6 +3550,7 @@
         </w:rPr>
         <w:t xml:space="preserve"> </w:t>
       </w:r>
+      <w:proofErr w:type="spellStart"/>
       <w:r>
         <w:rPr>
           <w:rFonts w:ascii="Consolas" w:eastAsia="Times New Roman" w:hAnsi="Consolas" w:cs="Times New Roman"/>
@@ -3156,6 +3561,7 @@
         </w:rPr>
         <w:t>endl</w:t>
       </w:r>
+      <w:proofErr w:type="spellEnd"/>
       <w:r>
         <w:rPr>
           <w:rFonts w:ascii="Consolas" w:eastAsia="Times New Roman" w:hAnsi="Consolas" w:cs="Times New Roman"/>
@@ -3337,7 +3743,7 @@
               <w:t>0.274</w:t>
             </w:r>
             <w:r>
-              <w:t xml:space="preserve"> s</w:t>
+              <w:t xml:space="preserve"> </w:t>
             </w:r>
           </w:p>
         </w:tc>
@@ -3566,8 +3972,13 @@
         <w:t xml:space="preserve">Para otimizar o código foi feito a substituição de variáveis de ponto flutuante para inteiros bem como </w:t>
       </w:r>
       <w:r>
-        <w:t>o uso de apenas uma matriz ao invés de 4 arrays</w:t>
-      </w:r>
+        <w:t xml:space="preserve">o uso de apenas uma matriz ao invés de 4 </w:t>
+      </w:r>
+      <w:proofErr w:type="spellStart"/>
+      <w:r>
+        <w:t>arrays</w:t>
+      </w:r>
+      <w:proofErr w:type="spellEnd"/>
     </w:p>
     <w:p>
       <w:pPr>
@@ -3615,7 +4026,29 @@
           <w:szCs w:val="21"/>
           <w:lang w:eastAsia="pt-BR"/>
         </w:rPr>
-        <w:t>&lt;chrono&gt;</w:t>
+        <w:t>&lt;</w:t>
+      </w:r>
+      <w:proofErr w:type="spellStart"/>
+      <w:r>
+        <w:rPr>
+          <w:rFonts w:ascii="Consolas" w:eastAsia="Times New Roman" w:hAnsi="Consolas" w:cs="Times New Roman"/>
+          <w:color w:val="E7DE79"/>
+          <w:sz w:val="21"/>
+          <w:szCs w:val="21"/>
+          <w:lang w:eastAsia="pt-BR"/>
+        </w:rPr>
+        <w:t>chrono</w:t>
+      </w:r>
+      <w:proofErr w:type="spellEnd"/>
+      <w:r>
+        <w:rPr>
+          <w:rFonts w:ascii="Consolas" w:eastAsia="Times New Roman" w:hAnsi="Consolas" w:cs="Times New Roman"/>
+          <w:color w:val="E7DE79"/>
+          <w:sz w:val="21"/>
+          <w:szCs w:val="21"/>
+          <w:lang w:eastAsia="pt-BR"/>
+        </w:rPr>
+        <w:t>&gt;</w:t>
       </w:r>
     </w:p>
     <w:p>
@@ -3658,7 +4091,29 @@
           <w:szCs w:val="21"/>
           <w:lang w:eastAsia="pt-BR"/>
         </w:rPr>
-        <w:t>&lt;iostream&gt;</w:t>
+        <w:t>&lt;</w:t>
+      </w:r>
+      <w:proofErr w:type="spellStart"/>
+      <w:r>
+        <w:rPr>
+          <w:rFonts w:ascii="Consolas" w:eastAsia="Times New Roman" w:hAnsi="Consolas" w:cs="Times New Roman"/>
+          <w:color w:val="E7DE79"/>
+          <w:sz w:val="21"/>
+          <w:szCs w:val="21"/>
+          <w:lang w:eastAsia="pt-BR"/>
+        </w:rPr>
+        <w:t>iostream</w:t>
+      </w:r>
+      <w:proofErr w:type="spellEnd"/>
+      <w:r>
+        <w:rPr>
+          <w:rFonts w:ascii="Consolas" w:eastAsia="Times New Roman" w:hAnsi="Consolas" w:cs="Times New Roman"/>
+          <w:color w:val="E7DE79"/>
+          <w:sz w:val="21"/>
+          <w:szCs w:val="21"/>
+          <w:lang w:eastAsia="pt-BR"/>
+        </w:rPr>
+        <w:t>&gt;</w:t>
       </w:r>
     </w:p>
     <w:p>
@@ -3694,7 +4149,29 @@
           <w:szCs w:val="21"/>
           <w:lang w:eastAsia="pt-BR"/>
         </w:rPr>
-        <w:t>// GRUPO : LUCIANO PEREIRA, GIOVANNA ALBURQUERQUE, RYAN MATHEUS</w:t>
+        <w:t xml:space="preserve">// </w:t>
+      </w:r>
+      <w:proofErr w:type="gramStart"/>
+      <w:r>
+        <w:rPr>
+          <w:rFonts w:ascii="Consolas" w:eastAsia="Times New Roman" w:hAnsi="Consolas" w:cs="Times New Roman"/>
+          <w:color w:val="5A4B81"/>
+          <w:sz w:val="21"/>
+          <w:szCs w:val="21"/>
+          <w:lang w:eastAsia="pt-BR"/>
+        </w:rPr>
+        <w:t>GRUPO :</w:t>
+      </w:r>
+      <w:proofErr w:type="gramEnd"/>
+      <w:r>
+        <w:rPr>
+          <w:rFonts w:ascii="Consolas" w:eastAsia="Times New Roman" w:hAnsi="Consolas" w:cs="Times New Roman"/>
+          <w:color w:val="5A4B81"/>
+          <w:sz w:val="21"/>
+          <w:szCs w:val="21"/>
+          <w:lang w:eastAsia="pt-BR"/>
+        </w:rPr>
+        <w:t xml:space="preserve"> LUCIANO PEREIRA, GIOVANNA ALBURQUERQUE, RYAN MATHEUS</w:t>
       </w:r>
     </w:p>
     <w:p>
@@ -3722,6 +4199,7 @@
           <w:lang w:eastAsia="pt-BR"/>
         </w:rPr>
       </w:pPr>
+      <w:proofErr w:type="spellStart"/>
       <w:r>
         <w:rPr>
           <w:rFonts w:ascii="Consolas" w:eastAsia="Times New Roman" w:hAnsi="Consolas" w:cs="Times New Roman"/>
@@ -3732,6 +4210,7 @@
         </w:rPr>
         <w:t>static</w:t>
       </w:r>
+      <w:proofErr w:type="spellEnd"/>
       <w:r>
         <w:rPr>
           <w:rFonts w:ascii="Consolas" w:eastAsia="Times New Roman" w:hAnsi="Consolas" w:cs="Times New Roman"/>
@@ -3742,6 +4221,7 @@
         </w:rPr>
         <w:t xml:space="preserve"> </w:t>
       </w:r>
+      <w:proofErr w:type="spellStart"/>
       <w:r>
         <w:rPr>
           <w:rFonts w:ascii="Consolas" w:eastAsia="Times New Roman" w:hAnsi="Consolas" w:cs="Times New Roman"/>
@@ -3752,6 +4232,7 @@
         </w:rPr>
         <w:t>long</w:t>
       </w:r>
+      <w:proofErr w:type="spellEnd"/>
       <w:r>
         <w:rPr>
           <w:rFonts w:ascii="Consolas" w:eastAsia="Times New Roman" w:hAnsi="Consolas" w:cs="Times New Roman"/>
@@ -3815,6 +4296,7 @@
           <w:lang w:eastAsia="pt-BR"/>
         </w:rPr>
       </w:pPr>
+      <w:proofErr w:type="spellStart"/>
       <w:r>
         <w:rPr>
           <w:rFonts w:ascii="Consolas" w:eastAsia="Times New Roman" w:hAnsi="Consolas" w:cs="Times New Roman"/>
@@ -3825,15 +4307,38 @@
         </w:rPr>
         <w:t>double</w:t>
       </w:r>
-      <w:r>
-        <w:rPr>
-          <w:rFonts w:ascii="Consolas" w:eastAsia="Times New Roman" w:hAnsi="Consolas" w:cs="Times New Roman"/>
-          <w:color w:val="E1E1E6"/>
-          <w:sz w:val="21"/>
-          <w:szCs w:val="21"/>
-          <w:lang w:eastAsia="pt-BR"/>
-        </w:rPr>
-        <w:t xml:space="preserve"> step;</w:t>
+      <w:proofErr w:type="spellEnd"/>
+      <w:r>
+        <w:rPr>
+          <w:rFonts w:ascii="Consolas" w:eastAsia="Times New Roman" w:hAnsi="Consolas" w:cs="Times New Roman"/>
+          <w:color w:val="E1E1E6"/>
+          <w:sz w:val="21"/>
+          <w:szCs w:val="21"/>
+          <w:lang w:eastAsia="pt-BR"/>
+        </w:rPr>
+        <w:t xml:space="preserve"> </w:t>
+      </w:r>
+      <w:proofErr w:type="spellStart"/>
+      <w:r>
+        <w:rPr>
+          <w:rFonts w:ascii="Consolas" w:eastAsia="Times New Roman" w:hAnsi="Consolas" w:cs="Times New Roman"/>
+          <w:color w:val="E1E1E6"/>
+          <w:sz w:val="21"/>
+          <w:szCs w:val="21"/>
+          <w:lang w:eastAsia="pt-BR"/>
+        </w:rPr>
+        <w:t>step</w:t>
+      </w:r>
+      <w:proofErr w:type="spellEnd"/>
+      <w:r>
+        <w:rPr>
+          <w:rFonts w:ascii="Consolas" w:eastAsia="Times New Roman" w:hAnsi="Consolas" w:cs="Times New Roman"/>
+          <w:color w:val="E1E1E6"/>
+          <w:sz w:val="21"/>
+          <w:szCs w:val="21"/>
+          <w:lang w:eastAsia="pt-BR"/>
+        </w:rPr>
+        <w:t>;</w:t>
       </w:r>
     </w:p>
     <w:p>
@@ -3861,6 +4366,7 @@
           <w:lang w:eastAsia="pt-BR"/>
         </w:rPr>
       </w:pPr>
+      <w:proofErr w:type="spellStart"/>
       <w:r>
         <w:rPr>
           <w:rFonts w:ascii="Consolas" w:eastAsia="Times New Roman" w:hAnsi="Consolas" w:cs="Times New Roman"/>
@@ -3871,6 +4377,7 @@
         </w:rPr>
         <w:t>using</w:t>
       </w:r>
+      <w:proofErr w:type="spellEnd"/>
       <w:r>
         <w:rPr>
           <w:rFonts w:ascii="Consolas" w:eastAsia="Times New Roman" w:hAnsi="Consolas" w:cs="Times New Roman"/>
@@ -3881,6 +4388,7 @@
         </w:rPr>
         <w:t xml:space="preserve"> </w:t>
       </w:r>
+      <w:proofErr w:type="spellStart"/>
       <w:r>
         <w:rPr>
           <w:rFonts w:ascii="Consolas" w:eastAsia="Times New Roman" w:hAnsi="Consolas" w:cs="Times New Roman"/>
@@ -3891,15 +4399,38 @@
         </w:rPr>
         <w:t>namespace</w:t>
       </w:r>
-      <w:r>
-        <w:rPr>
-          <w:rFonts w:ascii="Consolas" w:eastAsia="Times New Roman" w:hAnsi="Consolas" w:cs="Times New Roman"/>
-          <w:color w:val="E1E1E6"/>
-          <w:sz w:val="21"/>
-          <w:szCs w:val="21"/>
-          <w:lang w:eastAsia="pt-BR"/>
-        </w:rPr>
-        <w:t xml:space="preserve"> std;</w:t>
+      <w:proofErr w:type="spellEnd"/>
+      <w:r>
+        <w:rPr>
+          <w:rFonts w:ascii="Consolas" w:eastAsia="Times New Roman" w:hAnsi="Consolas" w:cs="Times New Roman"/>
+          <w:color w:val="E1E1E6"/>
+          <w:sz w:val="21"/>
+          <w:szCs w:val="21"/>
+          <w:lang w:eastAsia="pt-BR"/>
+        </w:rPr>
+        <w:t xml:space="preserve"> </w:t>
+      </w:r>
+      <w:proofErr w:type="spellStart"/>
+      <w:r>
+        <w:rPr>
+          <w:rFonts w:ascii="Consolas" w:eastAsia="Times New Roman" w:hAnsi="Consolas" w:cs="Times New Roman"/>
+          <w:color w:val="E1E1E6"/>
+          <w:sz w:val="21"/>
+          <w:szCs w:val="21"/>
+          <w:lang w:eastAsia="pt-BR"/>
+        </w:rPr>
+        <w:t>std</w:t>
+      </w:r>
+      <w:proofErr w:type="spellEnd"/>
+      <w:r>
+        <w:rPr>
+          <w:rFonts w:ascii="Consolas" w:eastAsia="Times New Roman" w:hAnsi="Consolas" w:cs="Times New Roman"/>
+          <w:color w:val="E1E1E6"/>
+          <w:sz w:val="21"/>
+          <w:szCs w:val="21"/>
+          <w:lang w:eastAsia="pt-BR"/>
+        </w:rPr>
+        <w:t>;</w:t>
       </w:r>
     </w:p>
     <w:p>
@@ -3927,6 +4458,7 @@
           <w:lang w:eastAsia="pt-BR"/>
         </w:rPr>
       </w:pPr>
+      <w:proofErr w:type="spellStart"/>
       <w:r>
         <w:rPr>
           <w:rFonts w:ascii="Consolas" w:eastAsia="Times New Roman" w:hAnsi="Consolas" w:cs="Times New Roman"/>
@@ -3937,6 +4469,7 @@
         </w:rPr>
         <w:t>int</w:t>
       </w:r>
+      <w:proofErr w:type="spellEnd"/>
       <w:r>
         <w:rPr>
           <w:rFonts w:ascii="Consolas" w:eastAsia="Times New Roman" w:hAnsi="Consolas" w:cs="Times New Roman"/>
@@ -3947,6 +4480,7 @@
         </w:rPr>
         <w:t xml:space="preserve"> </w:t>
       </w:r>
+      <w:proofErr w:type="spellStart"/>
       <w:r>
         <w:rPr>
           <w:rFonts w:ascii="Consolas" w:eastAsia="Times New Roman" w:hAnsi="Consolas" w:cs="Times New Roman"/>
@@ -3957,6 +4491,7 @@
         </w:rPr>
         <w:t>main</w:t>
       </w:r>
+      <w:proofErr w:type="spellEnd"/>
       <w:r>
         <w:rPr>
           <w:rFonts w:ascii="Consolas" w:eastAsia="Times New Roman" w:hAnsi="Consolas" w:cs="Times New Roman"/>
@@ -3988,7 +4523,29 @@
           <w:szCs w:val="21"/>
           <w:lang w:eastAsia="pt-BR"/>
         </w:rPr>
-        <w:t>    //double a[NUM], b[NUM], c[NUM], d[NUM];</w:t>
+        <w:t>    //</w:t>
+      </w:r>
+      <w:proofErr w:type="spellStart"/>
+      <w:r>
+        <w:rPr>
+          <w:rFonts w:ascii="Consolas" w:eastAsia="Times New Roman" w:hAnsi="Consolas" w:cs="Times New Roman"/>
+          <w:color w:val="5A4B81"/>
+          <w:sz w:val="21"/>
+          <w:szCs w:val="21"/>
+          <w:lang w:eastAsia="pt-BR"/>
+        </w:rPr>
+        <w:t>double</w:t>
+      </w:r>
+      <w:proofErr w:type="spellEnd"/>
+      <w:r>
+        <w:rPr>
+          <w:rFonts w:ascii="Consolas" w:eastAsia="Times New Roman" w:hAnsi="Consolas" w:cs="Times New Roman"/>
+          <w:color w:val="5A4B81"/>
+          <w:sz w:val="21"/>
+          <w:szCs w:val="21"/>
+          <w:lang w:eastAsia="pt-BR"/>
+        </w:rPr>
+        <w:t xml:space="preserve"> a[NUM], b[NUM], c[NUM], d[NUM];</w:t>
       </w:r>
     </w:p>
     <w:p>
@@ -4013,6 +4570,7 @@
         </w:rPr>
         <w:t xml:space="preserve">    </w:t>
       </w:r>
+      <w:proofErr w:type="spellStart"/>
       <w:r>
         <w:rPr>
           <w:rFonts w:ascii="Consolas" w:eastAsia="Times New Roman" w:hAnsi="Consolas" w:cs="Times New Roman"/>
@@ -4023,15 +4581,50 @@
         </w:rPr>
         <w:t>int</w:t>
       </w:r>
-      <w:r>
-        <w:rPr>
-          <w:rFonts w:ascii="Consolas" w:eastAsia="Times New Roman" w:hAnsi="Consolas" w:cs="Times New Roman"/>
-          <w:color w:val="E1E1E6"/>
-          <w:sz w:val="21"/>
-          <w:szCs w:val="21"/>
-          <w:lang w:eastAsia="pt-BR"/>
-        </w:rPr>
-        <w:t xml:space="preserve"> effarray[NUM][</w:t>
+      <w:proofErr w:type="spellEnd"/>
+      <w:r>
+        <w:rPr>
+          <w:rFonts w:ascii="Consolas" w:eastAsia="Times New Roman" w:hAnsi="Consolas" w:cs="Times New Roman"/>
+          <w:color w:val="E1E1E6"/>
+          <w:sz w:val="21"/>
+          <w:szCs w:val="21"/>
+          <w:lang w:eastAsia="pt-BR"/>
+        </w:rPr>
+        <w:t xml:space="preserve"> </w:t>
+      </w:r>
+      <w:proofErr w:type="spellStart"/>
+      <w:proofErr w:type="gramStart"/>
+      <w:r>
+        <w:rPr>
+          <w:rFonts w:ascii="Consolas" w:eastAsia="Times New Roman" w:hAnsi="Consolas" w:cs="Times New Roman"/>
+          <w:color w:val="E1E1E6"/>
+          <w:sz w:val="21"/>
+          <w:szCs w:val="21"/>
+          <w:lang w:eastAsia="pt-BR"/>
+        </w:rPr>
+        <w:t>effarray</w:t>
+      </w:r>
+      <w:proofErr w:type="spellEnd"/>
+      <w:r>
+        <w:rPr>
+          <w:rFonts w:ascii="Consolas" w:eastAsia="Times New Roman" w:hAnsi="Consolas" w:cs="Times New Roman"/>
+          <w:color w:val="E1E1E6"/>
+          <w:sz w:val="21"/>
+          <w:szCs w:val="21"/>
+          <w:lang w:eastAsia="pt-BR"/>
+        </w:rPr>
+        <w:t>[</w:t>
+      </w:r>
+      <w:proofErr w:type="gramEnd"/>
+      <w:r>
+        <w:rPr>
+          <w:rFonts w:ascii="Consolas" w:eastAsia="Times New Roman" w:hAnsi="Consolas" w:cs="Times New Roman"/>
+          <w:color w:val="E1E1E6"/>
+          <w:sz w:val="21"/>
+          <w:szCs w:val="21"/>
+          <w:lang w:eastAsia="pt-BR"/>
+        </w:rPr>
+        <w:t>NUM][</w:t>
       </w:r>
       <w:r>
         <w:rPr>
@@ -4076,6 +4669,7 @@
         </w:rPr>
         <w:t xml:space="preserve">    </w:t>
       </w:r>
+      <w:proofErr w:type="spellStart"/>
       <w:r>
         <w:rPr>
           <w:rFonts w:ascii="Consolas" w:eastAsia="Times New Roman" w:hAnsi="Consolas" w:cs="Times New Roman"/>
@@ -4086,15 +4680,62 @@
         </w:rPr>
         <w:t>int</w:t>
       </w:r>
-      <w:r>
-        <w:rPr>
-          <w:rFonts w:ascii="Consolas" w:eastAsia="Times New Roman" w:hAnsi="Consolas" w:cs="Times New Roman"/>
-          <w:color w:val="E1E1E6"/>
-          <w:sz w:val="21"/>
-          <w:szCs w:val="21"/>
-          <w:lang w:eastAsia="pt-BR"/>
-        </w:rPr>
-        <w:t xml:space="preserve"> i,j, temp;</w:t>
+      <w:proofErr w:type="spellEnd"/>
+      <w:r>
+        <w:rPr>
+          <w:rFonts w:ascii="Consolas" w:eastAsia="Times New Roman" w:hAnsi="Consolas" w:cs="Times New Roman"/>
+          <w:color w:val="E1E1E6"/>
+          <w:sz w:val="21"/>
+          <w:szCs w:val="21"/>
+          <w:lang w:eastAsia="pt-BR"/>
+        </w:rPr>
+        <w:t xml:space="preserve"> </w:t>
+      </w:r>
+      <w:proofErr w:type="spellStart"/>
+      <w:proofErr w:type="gramStart"/>
+      <w:r>
+        <w:rPr>
+          <w:rFonts w:ascii="Consolas" w:eastAsia="Times New Roman" w:hAnsi="Consolas" w:cs="Times New Roman"/>
+          <w:color w:val="E1E1E6"/>
+          <w:sz w:val="21"/>
+          <w:szCs w:val="21"/>
+          <w:lang w:eastAsia="pt-BR"/>
+        </w:rPr>
+        <w:t>i,j</w:t>
+      </w:r>
+      <w:proofErr w:type="spellEnd"/>
+      <w:proofErr w:type="gramEnd"/>
+      <w:r>
+        <w:rPr>
+          <w:rFonts w:ascii="Consolas" w:eastAsia="Times New Roman" w:hAnsi="Consolas" w:cs="Times New Roman"/>
+          <w:color w:val="E1E1E6"/>
+          <w:sz w:val="21"/>
+          <w:szCs w:val="21"/>
+          <w:lang w:eastAsia="pt-BR"/>
+        </w:rPr>
+        <w:t xml:space="preserve">, </w:t>
+      </w:r>
+      <w:proofErr w:type="spellStart"/>
+      <w:r>
+        <w:rPr>
+          <w:rFonts w:ascii="Consolas" w:eastAsia="Times New Roman" w:hAnsi="Consolas" w:cs="Times New Roman"/>
+          <w:color w:val="E1E1E6"/>
+          <w:sz w:val="21"/>
+          <w:szCs w:val="21"/>
+          <w:lang w:eastAsia="pt-BR"/>
+        </w:rPr>
+        <w:t>temp</w:t>
+      </w:r>
+      <w:proofErr w:type="spellEnd"/>
+      <w:r>
+        <w:rPr>
+          <w:rFonts w:ascii="Consolas" w:eastAsia="Times New Roman" w:hAnsi="Consolas" w:cs="Times New Roman"/>
+          <w:color w:val="E1E1E6"/>
+          <w:sz w:val="21"/>
+          <w:szCs w:val="21"/>
+          <w:lang w:eastAsia="pt-BR"/>
+        </w:rPr>
+        <w:t>;</w:t>
       </w:r>
     </w:p>
     <w:p>
@@ -4157,8 +4798,21 @@
           <w:szCs w:val="21"/>
           <w:lang w:eastAsia="pt-BR"/>
         </w:rPr>
-        <w:t xml:space="preserve"> std</w:t>
-      </w:r>
+        <w:t xml:space="preserve"> </w:t>
+      </w:r>
+      <w:proofErr w:type="spellStart"/>
+      <w:proofErr w:type="gramStart"/>
+      <w:r>
+        <w:rPr>
+          <w:rFonts w:ascii="Consolas" w:eastAsia="Times New Roman" w:hAnsi="Consolas" w:cs="Times New Roman"/>
+          <w:color w:val="E1E1E6"/>
+          <w:sz w:val="21"/>
+          <w:szCs w:val="21"/>
+          <w:lang w:eastAsia="pt-BR"/>
+        </w:rPr>
+        <w:t>std</w:t>
+      </w:r>
+      <w:proofErr w:type="spellEnd"/>
       <w:r>
         <w:rPr>
           <w:rFonts w:ascii="Consolas" w:eastAsia="Times New Roman" w:hAnsi="Consolas" w:cs="Times New Roman"/>
@@ -4169,6 +4823,8 @@
         </w:rPr>
         <w:t>::</w:t>
       </w:r>
+      <w:proofErr w:type="spellStart"/>
+      <w:proofErr w:type="gramEnd"/>
       <w:r>
         <w:rPr>
           <w:rFonts w:ascii="Consolas" w:eastAsia="Times New Roman" w:hAnsi="Consolas" w:cs="Times New Roman"/>
@@ -4179,6 +4835,7 @@
         </w:rPr>
         <w:t>chrono</w:t>
       </w:r>
+      <w:proofErr w:type="spellEnd"/>
       <w:r>
         <w:rPr>
           <w:rFonts w:ascii="Consolas" w:eastAsia="Times New Roman" w:hAnsi="Consolas" w:cs="Times New Roman"/>
@@ -4189,6 +4846,7 @@
         </w:rPr>
         <w:t>::</w:t>
       </w:r>
+      <w:proofErr w:type="spellStart"/>
       <w:r>
         <w:rPr>
           <w:rFonts w:ascii="Consolas" w:eastAsia="Times New Roman" w:hAnsi="Consolas" w:cs="Times New Roman"/>
@@ -4201,6 +4859,7 @@
         </w:rPr>
         <w:t>high_resolution_clock</w:t>
       </w:r>
+      <w:proofErr w:type="spellEnd"/>
       <w:r>
         <w:rPr>
           <w:rFonts w:ascii="Consolas" w:eastAsia="Times New Roman" w:hAnsi="Consolas" w:cs="Times New Roman"/>
@@ -4211,6 +4870,7 @@
         </w:rPr>
         <w:t>::</w:t>
       </w:r>
+      <w:proofErr w:type="spellStart"/>
       <w:r>
         <w:rPr>
           <w:rFonts w:ascii="Consolas" w:eastAsia="Times New Roman" w:hAnsi="Consolas" w:cs="Times New Roman"/>
@@ -4221,6 +4881,7 @@
         </w:rPr>
         <w:t>now</w:t>
       </w:r>
+      <w:proofErr w:type="spellEnd"/>
       <w:r>
         <w:rPr>
           <w:rFonts w:ascii="Consolas" w:eastAsia="Times New Roman" w:hAnsi="Consolas" w:cs="Times New Roman"/>
@@ -4378,7 +5039,29 @@
           <w:szCs w:val="21"/>
           <w:lang w:eastAsia="pt-BR"/>
         </w:rPr>
-        <w:t xml:space="preserve">        temp </w:t>
+        <w:t xml:space="preserve">        </w:t>
+      </w:r>
+      <w:proofErr w:type="spellStart"/>
+      <w:r>
+        <w:rPr>
+          <w:rFonts w:ascii="Consolas" w:eastAsia="Times New Roman" w:hAnsi="Consolas" w:cs="Times New Roman"/>
+          <w:color w:val="E1E1E6"/>
+          <w:sz w:val="21"/>
+          <w:szCs w:val="21"/>
+          <w:lang w:eastAsia="pt-BR"/>
+        </w:rPr>
+        <w:t>temp</w:t>
+      </w:r>
+      <w:proofErr w:type="spellEnd"/>
+      <w:r>
+        <w:rPr>
+          <w:rFonts w:ascii="Consolas" w:eastAsia="Times New Roman" w:hAnsi="Consolas" w:cs="Times New Roman"/>
+          <w:color w:val="E1E1E6"/>
+          <w:sz w:val="21"/>
+          <w:szCs w:val="21"/>
+          <w:lang w:eastAsia="pt-BR"/>
+        </w:rPr>
+        <w:t xml:space="preserve"> </w:t>
       </w:r>
       <w:r>
         <w:rPr>
@@ -4461,7 +5144,29 @@
           <w:szCs w:val="21"/>
           <w:lang w:eastAsia="pt-BR"/>
         </w:rPr>
-        <w:t>        effarray[i][</w:t>
+        <w:t xml:space="preserve">        </w:t>
+      </w:r>
+      <w:proofErr w:type="spellStart"/>
+      <w:r>
+        <w:rPr>
+          <w:rFonts w:ascii="Consolas" w:eastAsia="Times New Roman" w:hAnsi="Consolas" w:cs="Times New Roman"/>
+          <w:color w:val="E1E1E6"/>
+          <w:sz w:val="21"/>
+          <w:szCs w:val="21"/>
+          <w:lang w:eastAsia="pt-BR"/>
+        </w:rPr>
+        <w:t>effarray</w:t>
+      </w:r>
+      <w:proofErr w:type="spellEnd"/>
+      <w:r>
+        <w:rPr>
+          <w:rFonts w:ascii="Consolas" w:eastAsia="Times New Roman" w:hAnsi="Consolas" w:cs="Times New Roman"/>
+          <w:color w:val="E1E1E6"/>
+          <w:sz w:val="21"/>
+          <w:szCs w:val="21"/>
+          <w:lang w:eastAsia="pt-BR"/>
+        </w:rPr>
+        <w:t>[i][</w:t>
       </w:r>
       <w:r>
         <w:rPr>
@@ -4501,7 +5206,29 @@
           <w:szCs w:val="21"/>
           <w:lang w:eastAsia="pt-BR"/>
         </w:rPr>
-        <w:t xml:space="preserve"> temp;</w:t>
+        <w:t xml:space="preserve"> </w:t>
+      </w:r>
+      <w:proofErr w:type="spellStart"/>
+      <w:r>
+        <w:rPr>
+          <w:rFonts w:ascii="Consolas" w:eastAsia="Times New Roman" w:hAnsi="Consolas" w:cs="Times New Roman"/>
+          <w:color w:val="E1E1E6"/>
+          <w:sz w:val="21"/>
+          <w:szCs w:val="21"/>
+          <w:lang w:eastAsia="pt-BR"/>
+        </w:rPr>
+        <w:t>temp</w:t>
+      </w:r>
+      <w:proofErr w:type="spellEnd"/>
+      <w:r>
+        <w:rPr>
+          <w:rFonts w:ascii="Consolas" w:eastAsia="Times New Roman" w:hAnsi="Consolas" w:cs="Times New Roman"/>
+          <w:color w:val="E1E1E6"/>
+          <w:sz w:val="21"/>
+          <w:szCs w:val="21"/>
+          <w:lang w:eastAsia="pt-BR"/>
+        </w:rPr>
+        <w:t>;</w:t>
       </w:r>
     </w:p>
     <w:p>
@@ -4524,7 +5251,29 @@
           <w:szCs w:val="21"/>
           <w:lang w:eastAsia="pt-BR"/>
         </w:rPr>
-        <w:t>        effarray[i][</w:t>
+        <w:t xml:space="preserve">        </w:t>
+      </w:r>
+      <w:proofErr w:type="spellStart"/>
+      <w:r>
+        <w:rPr>
+          <w:rFonts w:ascii="Consolas" w:eastAsia="Times New Roman" w:hAnsi="Consolas" w:cs="Times New Roman"/>
+          <w:color w:val="E1E1E6"/>
+          <w:sz w:val="21"/>
+          <w:szCs w:val="21"/>
+          <w:lang w:eastAsia="pt-BR"/>
+        </w:rPr>
+        <w:t>effarray</w:t>
+      </w:r>
+      <w:proofErr w:type="spellEnd"/>
+      <w:r>
+        <w:rPr>
+          <w:rFonts w:ascii="Consolas" w:eastAsia="Times New Roman" w:hAnsi="Consolas" w:cs="Times New Roman"/>
+          <w:color w:val="E1E1E6"/>
+          <w:sz w:val="21"/>
+          <w:szCs w:val="21"/>
+          <w:lang w:eastAsia="pt-BR"/>
+        </w:rPr>
+        <w:t>[i][</w:t>
       </w:r>
       <w:r>
         <w:rPr>
@@ -4564,7 +5313,29 @@
           <w:szCs w:val="21"/>
           <w:lang w:eastAsia="pt-BR"/>
         </w:rPr>
-        <w:t xml:space="preserve"> temp </w:t>
+        <w:t xml:space="preserve"> </w:t>
+      </w:r>
+      <w:proofErr w:type="spellStart"/>
+      <w:r>
+        <w:rPr>
+          <w:rFonts w:ascii="Consolas" w:eastAsia="Times New Roman" w:hAnsi="Consolas" w:cs="Times New Roman"/>
+          <w:color w:val="E1E1E6"/>
+          <w:sz w:val="21"/>
+          <w:szCs w:val="21"/>
+          <w:lang w:eastAsia="pt-BR"/>
+        </w:rPr>
+        <w:t>temp</w:t>
+      </w:r>
+      <w:proofErr w:type="spellEnd"/>
+      <w:r>
+        <w:rPr>
+          <w:rFonts w:ascii="Consolas" w:eastAsia="Times New Roman" w:hAnsi="Consolas" w:cs="Times New Roman"/>
+          <w:color w:val="E1E1E6"/>
+          <w:sz w:val="21"/>
+          <w:szCs w:val="21"/>
+          <w:lang w:eastAsia="pt-BR"/>
+        </w:rPr>
+        <w:t xml:space="preserve"> </w:t>
       </w:r>
       <w:r>
         <w:rPr>
@@ -4627,7 +5398,29 @@
           <w:szCs w:val="21"/>
           <w:lang w:eastAsia="pt-BR"/>
         </w:rPr>
-        <w:t>        effarray[i][</w:t>
+        <w:t xml:space="preserve">        </w:t>
+      </w:r>
+      <w:proofErr w:type="spellStart"/>
+      <w:r>
+        <w:rPr>
+          <w:rFonts w:ascii="Consolas" w:eastAsia="Times New Roman" w:hAnsi="Consolas" w:cs="Times New Roman"/>
+          <w:color w:val="E1E1E6"/>
+          <w:sz w:val="21"/>
+          <w:szCs w:val="21"/>
+          <w:lang w:eastAsia="pt-BR"/>
+        </w:rPr>
+        <w:t>effarray</w:t>
+      </w:r>
+      <w:proofErr w:type="spellEnd"/>
+      <w:r>
+        <w:rPr>
+          <w:rFonts w:ascii="Consolas" w:eastAsia="Times New Roman" w:hAnsi="Consolas" w:cs="Times New Roman"/>
+          <w:color w:val="E1E1E6"/>
+          <w:sz w:val="21"/>
+          <w:szCs w:val="21"/>
+          <w:lang w:eastAsia="pt-BR"/>
+        </w:rPr>
+        <w:t>[i][</w:t>
       </w:r>
       <w:r>
         <w:rPr>
@@ -4667,7 +5460,29 @@
           <w:szCs w:val="21"/>
           <w:lang w:eastAsia="pt-BR"/>
         </w:rPr>
-        <w:t xml:space="preserve"> temp </w:t>
+        <w:t xml:space="preserve"> </w:t>
+      </w:r>
+      <w:proofErr w:type="spellStart"/>
+      <w:r>
+        <w:rPr>
+          <w:rFonts w:ascii="Consolas" w:eastAsia="Times New Roman" w:hAnsi="Consolas" w:cs="Times New Roman"/>
+          <w:color w:val="E1E1E6"/>
+          <w:sz w:val="21"/>
+          <w:szCs w:val="21"/>
+          <w:lang w:eastAsia="pt-BR"/>
+        </w:rPr>
+        <w:t>temp</w:t>
+      </w:r>
+      <w:proofErr w:type="spellEnd"/>
+      <w:r>
+        <w:rPr>
+          <w:rFonts w:ascii="Consolas" w:eastAsia="Times New Roman" w:hAnsi="Consolas" w:cs="Times New Roman"/>
+          <w:color w:val="E1E1E6"/>
+          <w:sz w:val="21"/>
+          <w:szCs w:val="21"/>
+          <w:lang w:eastAsia="pt-BR"/>
+        </w:rPr>
+        <w:t xml:space="preserve"> </w:t>
       </w:r>
       <w:r>
         <w:rPr>
@@ -4730,7 +5545,29 @@
           <w:szCs w:val="21"/>
           <w:lang w:eastAsia="pt-BR"/>
         </w:rPr>
-        <w:t>        effarray[i][</w:t>
+        <w:t xml:space="preserve">        </w:t>
+      </w:r>
+      <w:proofErr w:type="spellStart"/>
+      <w:r>
+        <w:rPr>
+          <w:rFonts w:ascii="Consolas" w:eastAsia="Times New Roman" w:hAnsi="Consolas" w:cs="Times New Roman"/>
+          <w:color w:val="E1E1E6"/>
+          <w:sz w:val="21"/>
+          <w:szCs w:val="21"/>
+          <w:lang w:eastAsia="pt-BR"/>
+        </w:rPr>
+        <w:t>effarray</w:t>
+      </w:r>
+      <w:proofErr w:type="spellEnd"/>
+      <w:r>
+        <w:rPr>
+          <w:rFonts w:ascii="Consolas" w:eastAsia="Times New Roman" w:hAnsi="Consolas" w:cs="Times New Roman"/>
+          <w:color w:val="E1E1E6"/>
+          <w:sz w:val="21"/>
+          <w:szCs w:val="21"/>
+          <w:lang w:eastAsia="pt-BR"/>
+        </w:rPr>
+        <w:t>[i][</w:t>
       </w:r>
       <w:r>
         <w:rPr>
@@ -4770,7 +5607,29 @@
           <w:szCs w:val="21"/>
           <w:lang w:eastAsia="pt-BR"/>
         </w:rPr>
-        <w:t xml:space="preserve"> temp </w:t>
+        <w:t xml:space="preserve"> </w:t>
+      </w:r>
+      <w:proofErr w:type="spellStart"/>
+      <w:r>
+        <w:rPr>
+          <w:rFonts w:ascii="Consolas" w:eastAsia="Times New Roman" w:hAnsi="Consolas" w:cs="Times New Roman"/>
+          <w:color w:val="E1E1E6"/>
+          <w:sz w:val="21"/>
+          <w:szCs w:val="21"/>
+          <w:lang w:eastAsia="pt-BR"/>
+        </w:rPr>
+        <w:t>temp</w:t>
+      </w:r>
+      <w:proofErr w:type="spellEnd"/>
+      <w:r>
+        <w:rPr>
+          <w:rFonts w:ascii="Consolas" w:eastAsia="Times New Roman" w:hAnsi="Consolas" w:cs="Times New Roman"/>
+          <w:color w:val="E1E1E6"/>
+          <w:sz w:val="21"/>
+          <w:szCs w:val="21"/>
+          <w:lang w:eastAsia="pt-BR"/>
+        </w:rPr>
+        <w:t xml:space="preserve"> </w:t>
       </w:r>
       <w:r>
         <w:rPr>
@@ -5095,7 +5954,29 @@
           <w:szCs w:val="21"/>
           <w:lang w:eastAsia="pt-BR"/>
         </w:rPr>
-        <w:t>            effarray[i][</w:t>
+        <w:t xml:space="preserve">            </w:t>
+      </w:r>
+      <w:proofErr w:type="spellStart"/>
+      <w:r>
+        <w:rPr>
+          <w:rFonts w:ascii="Consolas" w:eastAsia="Times New Roman" w:hAnsi="Consolas" w:cs="Times New Roman"/>
+          <w:color w:val="E1E1E6"/>
+          <w:sz w:val="21"/>
+          <w:szCs w:val="21"/>
+          <w:lang w:eastAsia="pt-BR"/>
+        </w:rPr>
+        <w:t>effarray</w:t>
+      </w:r>
+      <w:proofErr w:type="spellEnd"/>
+      <w:r>
+        <w:rPr>
+          <w:rFonts w:ascii="Consolas" w:eastAsia="Times New Roman" w:hAnsi="Consolas" w:cs="Times New Roman"/>
+          <w:color w:val="E1E1E6"/>
+          <w:sz w:val="21"/>
+          <w:szCs w:val="21"/>
+          <w:lang w:eastAsia="pt-BR"/>
+        </w:rPr>
+        <w:t>[i][</w:t>
       </w:r>
       <w:r>
         <w:rPr>
@@ -5135,7 +6016,29 @@
           <w:szCs w:val="21"/>
           <w:lang w:eastAsia="pt-BR"/>
         </w:rPr>
-        <w:t xml:space="preserve"> effarray[i][</w:t>
+        <w:t xml:space="preserve"> </w:t>
+      </w:r>
+      <w:proofErr w:type="spellStart"/>
+      <w:r>
+        <w:rPr>
+          <w:rFonts w:ascii="Consolas" w:eastAsia="Times New Roman" w:hAnsi="Consolas" w:cs="Times New Roman"/>
+          <w:color w:val="E1E1E6"/>
+          <w:sz w:val="21"/>
+          <w:szCs w:val="21"/>
+          <w:lang w:eastAsia="pt-BR"/>
+        </w:rPr>
+        <w:t>effarray</w:t>
+      </w:r>
+      <w:proofErr w:type="spellEnd"/>
+      <w:r>
+        <w:rPr>
+          <w:rFonts w:ascii="Consolas" w:eastAsia="Times New Roman" w:hAnsi="Consolas" w:cs="Times New Roman"/>
+          <w:color w:val="E1E1E6"/>
+          <w:sz w:val="21"/>
+          <w:szCs w:val="21"/>
+          <w:lang w:eastAsia="pt-BR"/>
+        </w:rPr>
+        <w:t>[i][</w:t>
       </w:r>
       <w:r>
         <w:rPr>
@@ -5175,7 +6078,29 @@
           <w:szCs w:val="21"/>
           <w:lang w:eastAsia="pt-BR"/>
         </w:rPr>
-        <w:t xml:space="preserve"> effarray[</w:t>
+        <w:t xml:space="preserve"> </w:t>
+      </w:r>
+      <w:proofErr w:type="spellStart"/>
+      <w:r>
+        <w:rPr>
+          <w:rFonts w:ascii="Consolas" w:eastAsia="Times New Roman" w:hAnsi="Consolas" w:cs="Times New Roman"/>
+          <w:color w:val="E1E1E6"/>
+          <w:sz w:val="21"/>
+          <w:szCs w:val="21"/>
+          <w:lang w:eastAsia="pt-BR"/>
+        </w:rPr>
+        <w:t>effarray</w:t>
+      </w:r>
+      <w:proofErr w:type="spellEnd"/>
+      <w:r>
+        <w:rPr>
+          <w:rFonts w:ascii="Consolas" w:eastAsia="Times New Roman" w:hAnsi="Consolas" w:cs="Times New Roman"/>
+          <w:color w:val="E1E1E6"/>
+          <w:sz w:val="21"/>
+          <w:szCs w:val="21"/>
+          <w:lang w:eastAsia="pt-BR"/>
+        </w:rPr>
+        <w:t>[</w:t>
       </w:r>
       <w:r>
         <w:rPr>
@@ -5410,7 +6335,29 @@
           <w:szCs w:val="21"/>
           <w:lang w:eastAsia="pt-BR"/>
         </w:rPr>
-        <w:t>        effarray[i][</w:t>
+        <w:t xml:space="preserve">        </w:t>
+      </w:r>
+      <w:proofErr w:type="spellStart"/>
+      <w:r>
+        <w:rPr>
+          <w:rFonts w:ascii="Consolas" w:eastAsia="Times New Roman" w:hAnsi="Consolas" w:cs="Times New Roman"/>
+          <w:color w:val="E1E1E6"/>
+          <w:sz w:val="21"/>
+          <w:szCs w:val="21"/>
+          <w:lang w:eastAsia="pt-BR"/>
+        </w:rPr>
+        <w:t>effarray</w:t>
+      </w:r>
+      <w:proofErr w:type="spellEnd"/>
+      <w:r>
+        <w:rPr>
+          <w:rFonts w:ascii="Consolas" w:eastAsia="Times New Roman" w:hAnsi="Consolas" w:cs="Times New Roman"/>
+          <w:color w:val="E1E1E6"/>
+          <w:sz w:val="21"/>
+          <w:szCs w:val="21"/>
+          <w:lang w:eastAsia="pt-BR"/>
+        </w:rPr>
+        <w:t>[i][</w:t>
       </w:r>
       <w:r>
         <w:rPr>
@@ -5450,7 +6397,29 @@
           <w:szCs w:val="21"/>
           <w:lang w:eastAsia="pt-BR"/>
         </w:rPr>
-        <w:t xml:space="preserve"> effarray[i][</w:t>
+        <w:t xml:space="preserve"> </w:t>
+      </w:r>
+      <w:proofErr w:type="spellStart"/>
+      <w:r>
+        <w:rPr>
+          <w:rFonts w:ascii="Consolas" w:eastAsia="Times New Roman" w:hAnsi="Consolas" w:cs="Times New Roman"/>
+          <w:color w:val="E1E1E6"/>
+          <w:sz w:val="21"/>
+          <w:szCs w:val="21"/>
+          <w:lang w:eastAsia="pt-BR"/>
+        </w:rPr>
+        <w:t>effarray</w:t>
+      </w:r>
+      <w:proofErr w:type="spellEnd"/>
+      <w:r>
+        <w:rPr>
+          <w:rFonts w:ascii="Consolas" w:eastAsia="Times New Roman" w:hAnsi="Consolas" w:cs="Times New Roman"/>
+          <w:color w:val="E1E1E6"/>
+          <w:sz w:val="21"/>
+          <w:szCs w:val="21"/>
+          <w:lang w:eastAsia="pt-BR"/>
+        </w:rPr>
+        <w:t>[i][</w:t>
       </w:r>
       <w:r>
         <w:rPr>
@@ -5490,7 +6459,29 @@
           <w:szCs w:val="21"/>
           <w:lang w:eastAsia="pt-BR"/>
         </w:rPr>
-        <w:t xml:space="preserve"> effarray[i][</w:t>
+        <w:t xml:space="preserve"> </w:t>
+      </w:r>
+      <w:proofErr w:type="spellStart"/>
+      <w:r>
+        <w:rPr>
+          <w:rFonts w:ascii="Consolas" w:eastAsia="Times New Roman" w:hAnsi="Consolas" w:cs="Times New Roman"/>
+          <w:color w:val="E1E1E6"/>
+          <w:sz w:val="21"/>
+          <w:szCs w:val="21"/>
+          <w:lang w:eastAsia="pt-BR"/>
+        </w:rPr>
+        <w:t>effarray</w:t>
+      </w:r>
+      <w:proofErr w:type="spellEnd"/>
+      <w:r>
+        <w:rPr>
+          <w:rFonts w:ascii="Consolas" w:eastAsia="Times New Roman" w:hAnsi="Consolas" w:cs="Times New Roman"/>
+          <w:color w:val="E1E1E6"/>
+          <w:sz w:val="21"/>
+          <w:szCs w:val="21"/>
+          <w:lang w:eastAsia="pt-BR"/>
+        </w:rPr>
+        <w:t>[i][</w:t>
       </w:r>
       <w:r>
         <w:rPr>
@@ -5589,7 +6580,29 @@
           <w:szCs w:val="21"/>
           <w:lang w:eastAsia="pt-BR"/>
         </w:rPr>
-        <w:t xml:space="preserve"> finish </w:t>
+        <w:t xml:space="preserve"> </w:t>
+      </w:r>
+      <w:proofErr w:type="spellStart"/>
+      <w:r>
+        <w:rPr>
+          <w:rFonts w:ascii="Consolas" w:eastAsia="Times New Roman" w:hAnsi="Consolas" w:cs="Times New Roman"/>
+          <w:color w:val="E1E1E6"/>
+          <w:sz w:val="21"/>
+          <w:szCs w:val="21"/>
+          <w:lang w:eastAsia="pt-BR"/>
+        </w:rPr>
+        <w:t>finish</w:t>
+      </w:r>
+      <w:proofErr w:type="spellEnd"/>
+      <w:r>
+        <w:rPr>
+          <w:rFonts w:ascii="Consolas" w:eastAsia="Times New Roman" w:hAnsi="Consolas" w:cs="Times New Roman"/>
+          <w:color w:val="E1E1E6"/>
+          <w:sz w:val="21"/>
+          <w:szCs w:val="21"/>
+          <w:lang w:eastAsia="pt-BR"/>
+        </w:rPr>
+        <w:t xml:space="preserve"> </w:t>
       </w:r>
       <w:r>
         <w:rPr>
@@ -5609,8 +6622,21 @@
           <w:szCs w:val="21"/>
           <w:lang w:eastAsia="pt-BR"/>
         </w:rPr>
-        <w:t xml:space="preserve"> std</w:t>
-      </w:r>
+        <w:t xml:space="preserve"> </w:t>
+      </w:r>
+      <w:proofErr w:type="spellStart"/>
+      <w:proofErr w:type="gramStart"/>
+      <w:r>
+        <w:rPr>
+          <w:rFonts w:ascii="Consolas" w:eastAsia="Times New Roman" w:hAnsi="Consolas" w:cs="Times New Roman"/>
+          <w:color w:val="E1E1E6"/>
+          <w:sz w:val="21"/>
+          <w:szCs w:val="21"/>
+          <w:lang w:eastAsia="pt-BR"/>
+        </w:rPr>
+        <w:t>std</w:t>
+      </w:r>
+      <w:proofErr w:type="spellEnd"/>
       <w:r>
         <w:rPr>
           <w:rFonts w:ascii="Consolas" w:eastAsia="Times New Roman" w:hAnsi="Consolas" w:cs="Times New Roman"/>
@@ -5621,6 +6647,8 @@
         </w:rPr>
         <w:t>::</w:t>
       </w:r>
+      <w:proofErr w:type="spellStart"/>
+      <w:proofErr w:type="gramEnd"/>
       <w:r>
         <w:rPr>
           <w:rFonts w:ascii="Consolas" w:eastAsia="Times New Roman" w:hAnsi="Consolas" w:cs="Times New Roman"/>
@@ -5631,6 +6659,7 @@
         </w:rPr>
         <w:t>chrono</w:t>
       </w:r>
+      <w:proofErr w:type="spellEnd"/>
       <w:r>
         <w:rPr>
           <w:rFonts w:ascii="Consolas" w:eastAsia="Times New Roman" w:hAnsi="Consolas" w:cs="Times New Roman"/>
@@ -5641,6 +6670,7 @@
         </w:rPr>
         <w:t>::</w:t>
       </w:r>
+      <w:proofErr w:type="spellStart"/>
       <w:r>
         <w:rPr>
           <w:rFonts w:ascii="Consolas" w:eastAsia="Times New Roman" w:hAnsi="Consolas" w:cs="Times New Roman"/>
@@ -5653,6 +6683,7 @@
         </w:rPr>
         <w:t>high_resolution_clock</w:t>
       </w:r>
+      <w:proofErr w:type="spellEnd"/>
       <w:r>
         <w:rPr>
           <w:rFonts w:ascii="Consolas" w:eastAsia="Times New Roman" w:hAnsi="Consolas" w:cs="Times New Roman"/>
@@ -5663,6 +6694,7 @@
         </w:rPr>
         <w:t>::</w:t>
       </w:r>
+      <w:proofErr w:type="spellStart"/>
       <w:r>
         <w:rPr>
           <w:rFonts w:ascii="Consolas" w:eastAsia="Times New Roman" w:hAnsi="Consolas" w:cs="Times New Roman"/>
@@ -5673,6 +6705,7 @@
         </w:rPr>
         <w:t>now</w:t>
       </w:r>
+      <w:proofErr w:type="spellEnd"/>
       <w:r>
         <w:rPr>
           <w:rFonts w:ascii="Consolas" w:eastAsia="Times New Roman" w:hAnsi="Consolas" w:cs="Times New Roman"/>
@@ -5737,7 +6770,29 @@
           <w:szCs w:val="21"/>
           <w:lang w:eastAsia="pt-BR"/>
         </w:rPr>
-        <w:t xml:space="preserve"> duration </w:t>
+        <w:t xml:space="preserve"> </w:t>
+      </w:r>
+      <w:proofErr w:type="spellStart"/>
+      <w:r>
+        <w:rPr>
+          <w:rFonts w:ascii="Consolas" w:eastAsia="Times New Roman" w:hAnsi="Consolas" w:cs="Times New Roman"/>
+          <w:color w:val="E1E1E6"/>
+          <w:sz w:val="21"/>
+          <w:szCs w:val="21"/>
+          <w:lang w:eastAsia="pt-BR"/>
+        </w:rPr>
+        <w:t>duration</w:t>
+      </w:r>
+      <w:proofErr w:type="spellEnd"/>
+      <w:r>
+        <w:rPr>
+          <w:rFonts w:ascii="Consolas" w:eastAsia="Times New Roman" w:hAnsi="Consolas" w:cs="Times New Roman"/>
+          <w:color w:val="E1E1E6"/>
+          <w:sz w:val="21"/>
+          <w:szCs w:val="21"/>
+          <w:lang w:eastAsia="pt-BR"/>
+        </w:rPr>
+        <w:t xml:space="preserve"> </w:t>
       </w:r>
       <w:r>
         <w:rPr>
@@ -5757,8 +6812,21 @@
           <w:szCs w:val="21"/>
           <w:lang w:eastAsia="pt-BR"/>
         </w:rPr>
-        <w:t xml:space="preserve"> std</w:t>
-      </w:r>
+        <w:t xml:space="preserve"> </w:t>
+      </w:r>
+      <w:proofErr w:type="spellStart"/>
+      <w:proofErr w:type="gramStart"/>
+      <w:r>
+        <w:rPr>
+          <w:rFonts w:ascii="Consolas" w:eastAsia="Times New Roman" w:hAnsi="Consolas" w:cs="Times New Roman"/>
+          <w:color w:val="E1E1E6"/>
+          <w:sz w:val="21"/>
+          <w:szCs w:val="21"/>
+          <w:lang w:eastAsia="pt-BR"/>
+        </w:rPr>
+        <w:t>std</w:t>
+      </w:r>
+      <w:proofErr w:type="spellEnd"/>
       <w:r>
         <w:rPr>
           <w:rFonts w:ascii="Consolas" w:eastAsia="Times New Roman" w:hAnsi="Consolas" w:cs="Times New Roman"/>
@@ -5769,6 +6837,8 @@
         </w:rPr>
         <w:t>::</w:t>
       </w:r>
+      <w:proofErr w:type="spellStart"/>
+      <w:proofErr w:type="gramEnd"/>
       <w:r>
         <w:rPr>
           <w:rFonts w:ascii="Consolas" w:eastAsia="Times New Roman" w:hAnsi="Consolas" w:cs="Times New Roman"/>
@@ -5779,6 +6849,7 @@
         </w:rPr>
         <w:t>chrono</w:t>
       </w:r>
+      <w:proofErr w:type="spellEnd"/>
       <w:r>
         <w:rPr>
           <w:rFonts w:ascii="Consolas" w:eastAsia="Times New Roman" w:hAnsi="Consolas" w:cs="Times New Roman"/>
@@ -5789,6 +6860,7 @@
         </w:rPr>
         <w:t>::</w:t>
       </w:r>
+      <w:proofErr w:type="spellStart"/>
       <w:r>
         <w:rPr>
           <w:rFonts w:ascii="Consolas" w:eastAsia="Times New Roman" w:hAnsi="Consolas" w:cs="Times New Roman"/>
@@ -5799,16 +6871,29 @@
         </w:rPr>
         <w:t>duration_cast</w:t>
       </w:r>
-      <w:r>
-        <w:rPr>
-          <w:rFonts w:ascii="Consolas" w:eastAsia="Times New Roman" w:hAnsi="Consolas" w:cs="Times New Roman"/>
-          <w:color w:val="E1E1E6"/>
-          <w:sz w:val="21"/>
-          <w:szCs w:val="21"/>
-          <w:lang w:eastAsia="pt-BR"/>
-        </w:rPr>
-        <w:t>&lt;std</w:t>
-      </w:r>
+      <w:proofErr w:type="spellEnd"/>
+      <w:r>
+        <w:rPr>
+          <w:rFonts w:ascii="Consolas" w:eastAsia="Times New Roman" w:hAnsi="Consolas" w:cs="Times New Roman"/>
+          <w:color w:val="E1E1E6"/>
+          <w:sz w:val="21"/>
+          <w:szCs w:val="21"/>
+          <w:lang w:eastAsia="pt-BR"/>
+        </w:rPr>
+        <w:t>&lt;</w:t>
+      </w:r>
+      <w:proofErr w:type="spellStart"/>
+      <w:r>
+        <w:rPr>
+          <w:rFonts w:ascii="Consolas" w:eastAsia="Times New Roman" w:hAnsi="Consolas" w:cs="Times New Roman"/>
+          <w:color w:val="E1E1E6"/>
+          <w:sz w:val="21"/>
+          <w:szCs w:val="21"/>
+          <w:lang w:eastAsia="pt-BR"/>
+        </w:rPr>
+        <w:t>std</w:t>
+      </w:r>
+      <w:proofErr w:type="spellEnd"/>
       <w:r>
         <w:rPr>
           <w:rFonts w:ascii="Consolas" w:eastAsia="Times New Roman" w:hAnsi="Consolas" w:cs="Times New Roman"/>
@@ -5819,6 +6904,7 @@
         </w:rPr>
         <w:t>::</w:t>
       </w:r>
+      <w:proofErr w:type="spellStart"/>
       <w:r>
         <w:rPr>
           <w:rFonts w:ascii="Consolas" w:eastAsia="Times New Roman" w:hAnsi="Consolas" w:cs="Times New Roman"/>
@@ -5829,6 +6915,7 @@
         </w:rPr>
         <w:t>chrono</w:t>
       </w:r>
+      <w:proofErr w:type="spellEnd"/>
       <w:r>
         <w:rPr>
           <w:rFonts w:ascii="Consolas" w:eastAsia="Times New Roman" w:hAnsi="Consolas" w:cs="Times New Roman"/>
@@ -5839,6 +6926,7 @@
         </w:rPr>
         <w:t>::</w:t>
       </w:r>
+      <w:proofErr w:type="spellStart"/>
       <w:r>
         <w:rPr>
           <w:rFonts w:ascii="Consolas" w:eastAsia="Times New Roman" w:hAnsi="Consolas" w:cs="Times New Roman"/>
@@ -5851,15 +6939,38 @@
         </w:rPr>
         <w:t>microseconds</w:t>
       </w:r>
-      <w:r>
-        <w:rPr>
-          <w:rFonts w:ascii="Consolas" w:eastAsia="Times New Roman" w:hAnsi="Consolas" w:cs="Times New Roman"/>
-          <w:color w:val="E1E1E6"/>
-          <w:sz w:val="21"/>
-          <w:szCs w:val="21"/>
-          <w:lang w:eastAsia="pt-BR"/>
-        </w:rPr>
-        <w:t xml:space="preserve">&gt;(finish </w:t>
+      <w:proofErr w:type="spellEnd"/>
+      <w:r>
+        <w:rPr>
+          <w:rFonts w:ascii="Consolas" w:eastAsia="Times New Roman" w:hAnsi="Consolas" w:cs="Times New Roman"/>
+          <w:color w:val="E1E1E6"/>
+          <w:sz w:val="21"/>
+          <w:szCs w:val="21"/>
+          <w:lang w:eastAsia="pt-BR"/>
+        </w:rPr>
+        <w:t>&gt;(</w:t>
+      </w:r>
+      <w:proofErr w:type="spellStart"/>
+      <w:r>
+        <w:rPr>
+          <w:rFonts w:ascii="Consolas" w:eastAsia="Times New Roman" w:hAnsi="Consolas" w:cs="Times New Roman"/>
+          <w:color w:val="E1E1E6"/>
+          <w:sz w:val="21"/>
+          <w:szCs w:val="21"/>
+          <w:lang w:eastAsia="pt-BR"/>
+        </w:rPr>
+        <w:t>finish</w:t>
+      </w:r>
+      <w:proofErr w:type="spellEnd"/>
+      <w:r>
+        <w:rPr>
+          <w:rFonts w:ascii="Consolas" w:eastAsia="Times New Roman" w:hAnsi="Consolas" w:cs="Times New Roman"/>
+          <w:color w:val="E1E1E6"/>
+          <w:sz w:val="21"/>
+          <w:szCs w:val="21"/>
+          <w:lang w:eastAsia="pt-BR"/>
+        </w:rPr>
+        <w:t xml:space="preserve"> </w:t>
       </w:r>
       <w:r>
         <w:rPr>
@@ -5881,6 +6992,7 @@
         </w:rPr>
         <w:t xml:space="preserve"> start).</w:t>
       </w:r>
+      <w:proofErr w:type="spellStart"/>
       <w:r>
         <w:rPr>
           <w:rFonts w:ascii="Consolas" w:eastAsia="Times New Roman" w:hAnsi="Consolas" w:cs="Times New Roman"/>
@@ -5891,6 +7003,7 @@
         </w:rPr>
         <w:t>count</w:t>
       </w:r>
+      <w:proofErr w:type="spellEnd"/>
       <w:r>
         <w:rPr>
           <w:rFonts w:ascii="Consolas" w:eastAsia="Times New Roman" w:hAnsi="Consolas" w:cs="Times New Roman"/>
@@ -5937,6 +7050,7 @@
         </w:rPr>
         <w:t xml:space="preserve">    </w:t>
       </w:r>
+      <w:proofErr w:type="spellStart"/>
       <w:r>
         <w:rPr>
           <w:rFonts w:ascii="Consolas" w:eastAsia="Times New Roman" w:hAnsi="Consolas" w:cs="Times New Roman"/>
@@ -5947,6 +7061,7 @@
         </w:rPr>
         <w:t>float</w:t>
       </w:r>
+      <w:proofErr w:type="spellEnd"/>
       <w:r>
         <w:rPr>
           <w:rFonts w:ascii="Consolas" w:eastAsia="Times New Roman" w:hAnsi="Consolas" w:cs="Times New Roman"/>
@@ -5975,7 +7090,29 @@
           <w:szCs w:val="21"/>
           <w:lang w:eastAsia="pt-BR"/>
         </w:rPr>
-        <w:t xml:space="preserve"> duration </w:t>
+        <w:t xml:space="preserve"> </w:t>
+      </w:r>
+      <w:proofErr w:type="spellStart"/>
+      <w:r>
+        <w:rPr>
+          <w:rFonts w:ascii="Consolas" w:eastAsia="Times New Roman" w:hAnsi="Consolas" w:cs="Times New Roman"/>
+          <w:color w:val="E1E1E6"/>
+          <w:sz w:val="21"/>
+          <w:szCs w:val="21"/>
+          <w:lang w:eastAsia="pt-BR"/>
+        </w:rPr>
+        <w:t>duration</w:t>
+      </w:r>
+      <w:proofErr w:type="spellEnd"/>
+      <w:r>
+        <w:rPr>
+          <w:rFonts w:ascii="Consolas" w:eastAsia="Times New Roman" w:hAnsi="Consolas" w:cs="Times New Roman"/>
+          <w:color w:val="E1E1E6"/>
+          <w:sz w:val="21"/>
+          <w:szCs w:val="21"/>
+          <w:lang w:eastAsia="pt-BR"/>
+        </w:rPr>
+        <w:t xml:space="preserve"> </w:t>
       </w:r>
       <w:r>
         <w:rPr>
@@ -6061,7 +7198,29 @@
           <w:szCs w:val="21"/>
           <w:lang w:eastAsia="pt-BR"/>
         </w:rPr>
-        <w:t xml:space="preserve">    cout </w:t>
+        <w:t xml:space="preserve">    </w:t>
+      </w:r>
+      <w:proofErr w:type="spellStart"/>
+      <w:r>
+        <w:rPr>
+          <w:rFonts w:ascii="Consolas" w:eastAsia="Times New Roman" w:hAnsi="Consolas" w:cs="Times New Roman"/>
+          <w:color w:val="E1E1E6"/>
+          <w:sz w:val="21"/>
+          <w:szCs w:val="21"/>
+          <w:lang w:eastAsia="pt-BR"/>
+        </w:rPr>
+        <w:t>cout</w:t>
+      </w:r>
+      <w:proofErr w:type="spellEnd"/>
+      <w:r>
+        <w:rPr>
+          <w:rFonts w:ascii="Consolas" w:eastAsia="Times New Roman" w:hAnsi="Consolas" w:cs="Times New Roman"/>
+          <w:color w:val="E1E1E6"/>
+          <w:sz w:val="21"/>
+          <w:szCs w:val="21"/>
+          <w:lang w:eastAsia="pt-BR"/>
+        </w:rPr>
+        <w:t xml:space="preserve"> </w:t>
       </w:r>
       <w:r>
         <w:rPr>
@@ -6183,6 +7342,7 @@
         </w:rPr>
         <w:t xml:space="preserve"> </w:t>
       </w:r>
+      <w:proofErr w:type="spellStart"/>
       <w:r>
         <w:rPr>
           <w:rFonts w:ascii="Consolas" w:eastAsia="Times New Roman" w:hAnsi="Consolas" w:cs="Times New Roman"/>
@@ -6193,6 +7353,7 @@
         </w:rPr>
         <w:t>endl</w:t>
       </w:r>
+      <w:proofErr w:type="spellEnd"/>
       <w:r>
         <w:rPr>
           <w:rFonts w:ascii="Consolas" w:eastAsia="Times New Roman" w:hAnsi="Consolas" w:cs="Times New Roman"/>
@@ -6479,6 +7640,12 @@
               </w:tabs>
               <w:jc w:val="left"/>
             </w:pPr>
+            <w:r>
+              <w:t>3.21211</w:t>
+            </w:r>
+            <w:r>
+              <w:t xml:space="preserve"> s</w:t>
+            </w:r>
           </w:p>
         </w:tc>
       </w:tr>
@@ -6548,6 +7715,12 @@
               </w:tabs>
               <w:jc w:val="left"/>
             </w:pPr>
+            <w:r>
+              <w:t>8.90605</w:t>
+            </w:r>
+            <w:r>
+              <w:t xml:space="preserve"> s</w:t>
+            </w:r>
           </w:p>
         </w:tc>
       </w:tr>
@@ -6604,7 +7777,15 @@
         <w:t>1</w:t>
       </w:r>
       <w:r>
-        <w:t xml:space="preserve"> '.\projeto com otimização de memoria.cpp' -o projetoO</w:t>
+        <w:t xml:space="preserve"> '.\projeto com otimização de </w:t>
+      </w:r>
+      <w:proofErr w:type="spellStart"/>
+      <w:r>
+        <w:t>memoria</w:t>
+      </w:r>
+      <w:proofErr w:type="spellEnd"/>
+      <w:r>
+        <w:t>.cpp' -o projetoO</w:t>
       </w:r>
       <w:r>
         <w:t>1</w:t>
@@ -6619,7 +7800,15 @@
         </w:numPr>
       </w:pPr>
       <w:r>
-        <w:t>g++ -O2 '.\projeto com otimização de memoria.cpp' -o projetoO</w:t>
+        <w:t xml:space="preserve">g++ -O2 '.\projeto com otimização de </w:t>
+      </w:r>
+      <w:proofErr w:type="spellStart"/>
+      <w:r>
+        <w:t>memoria</w:t>
+      </w:r>
+      <w:proofErr w:type="spellEnd"/>
+      <w:r>
+        <w:t>.cpp' -o projetoO</w:t>
       </w:r>
       <w:r>
         <w:t>2</w:t>
@@ -6640,7 +7829,15 @@
         <w:t>3</w:t>
       </w:r>
       <w:r>
-        <w:t xml:space="preserve"> '.\projeto com otimização de memoria.cpp' -o projetoO</w:t>
+        <w:t xml:space="preserve"> '.\projeto com otimização de </w:t>
+      </w:r>
+      <w:proofErr w:type="spellStart"/>
+      <w:r>
+        <w:t>memoria</w:t>
+      </w:r>
+      <w:proofErr w:type="spellEnd"/>
+      <w:r>
+        <w:t>.cpp' -o projetoO</w:t>
       </w:r>
       <w:r>
         <w:t>3</w:t>
@@ -7562,7 +8759,6 @@
         <w:jc w:val="left"/>
       </w:pPr>
       <w:r>
-        <w:lastRenderedPageBreak/>
         <w:t xml:space="preserve">OTIMIZAÇÃO </w:t>
       </w:r>
       <w:r>
@@ -7626,7 +8822,29 @@
           <w:szCs w:val="21"/>
           <w:lang w:eastAsia="pt-BR"/>
         </w:rPr>
-        <w:t>&lt;stdio.h&gt;</w:t>
+        <w:t>&lt;</w:t>
+      </w:r>
+      <w:proofErr w:type="spellStart"/>
+      <w:r>
+        <w:rPr>
+          <w:rFonts w:ascii="Consolas" w:eastAsia="Times New Roman" w:hAnsi="Consolas" w:cs="Times New Roman"/>
+          <w:color w:val="E7DE79"/>
+          <w:sz w:val="21"/>
+          <w:szCs w:val="21"/>
+          <w:lang w:eastAsia="pt-BR"/>
+        </w:rPr>
+        <w:t>stdio.h</w:t>
+      </w:r>
+      <w:proofErr w:type="spellEnd"/>
+      <w:r>
+        <w:rPr>
+          <w:rFonts w:ascii="Consolas" w:eastAsia="Times New Roman" w:hAnsi="Consolas" w:cs="Times New Roman"/>
+          <w:color w:val="E7DE79"/>
+          <w:sz w:val="21"/>
+          <w:szCs w:val="21"/>
+          <w:lang w:eastAsia="pt-BR"/>
+        </w:rPr>
+        <w:t>&gt;</w:t>
       </w:r>
     </w:p>
     <w:p>
@@ -7669,7 +8887,29 @@
           <w:szCs w:val="21"/>
           <w:lang w:eastAsia="pt-BR"/>
         </w:rPr>
-        <w:t>&lt;omp.h&gt;</w:t>
+        <w:t>&lt;</w:t>
+      </w:r>
+      <w:proofErr w:type="spellStart"/>
+      <w:r>
+        <w:rPr>
+          <w:rFonts w:ascii="Consolas" w:eastAsia="Times New Roman" w:hAnsi="Consolas" w:cs="Times New Roman"/>
+          <w:color w:val="E7DE79"/>
+          <w:sz w:val="21"/>
+          <w:szCs w:val="21"/>
+          <w:lang w:eastAsia="pt-BR"/>
+        </w:rPr>
+        <w:t>omp.h</w:t>
+      </w:r>
+      <w:proofErr w:type="spellEnd"/>
+      <w:r>
+        <w:rPr>
+          <w:rFonts w:ascii="Consolas" w:eastAsia="Times New Roman" w:hAnsi="Consolas" w:cs="Times New Roman"/>
+          <w:color w:val="E7DE79"/>
+          <w:sz w:val="21"/>
+          <w:szCs w:val="21"/>
+          <w:lang w:eastAsia="pt-BR"/>
+        </w:rPr>
+        <w:t>&gt;</w:t>
       </w:r>
     </w:p>
     <w:p>
@@ -7712,7 +8952,29 @@
           <w:szCs w:val="21"/>
           <w:lang w:eastAsia="pt-BR"/>
         </w:rPr>
-        <w:t>&lt;chrono&gt;</w:t>
+        <w:t>&lt;</w:t>
+      </w:r>
+      <w:proofErr w:type="spellStart"/>
+      <w:r>
+        <w:rPr>
+          <w:rFonts w:ascii="Consolas" w:eastAsia="Times New Roman" w:hAnsi="Consolas" w:cs="Times New Roman"/>
+          <w:color w:val="E7DE79"/>
+          <w:sz w:val="21"/>
+          <w:szCs w:val="21"/>
+          <w:lang w:eastAsia="pt-BR"/>
+        </w:rPr>
+        <w:t>chrono</w:t>
+      </w:r>
+      <w:proofErr w:type="spellEnd"/>
+      <w:r>
+        <w:rPr>
+          <w:rFonts w:ascii="Consolas" w:eastAsia="Times New Roman" w:hAnsi="Consolas" w:cs="Times New Roman"/>
+          <w:color w:val="E7DE79"/>
+          <w:sz w:val="21"/>
+          <w:szCs w:val="21"/>
+          <w:lang w:eastAsia="pt-BR"/>
+        </w:rPr>
+        <w:t>&gt;</w:t>
       </w:r>
     </w:p>
     <w:p>
@@ -7755,7 +9017,29 @@
           <w:szCs w:val="21"/>
           <w:lang w:eastAsia="pt-BR"/>
         </w:rPr>
-        <w:t>&lt;iostream&gt;</w:t>
+        <w:t>&lt;</w:t>
+      </w:r>
+      <w:proofErr w:type="spellStart"/>
+      <w:r>
+        <w:rPr>
+          <w:rFonts w:ascii="Consolas" w:eastAsia="Times New Roman" w:hAnsi="Consolas" w:cs="Times New Roman"/>
+          <w:color w:val="E7DE79"/>
+          <w:sz w:val="21"/>
+          <w:szCs w:val="21"/>
+          <w:lang w:eastAsia="pt-BR"/>
+        </w:rPr>
+        <w:t>iostream</w:t>
+      </w:r>
+      <w:proofErr w:type="spellEnd"/>
+      <w:r>
+        <w:rPr>
+          <w:rFonts w:ascii="Consolas" w:eastAsia="Times New Roman" w:hAnsi="Consolas" w:cs="Times New Roman"/>
+          <w:color w:val="E7DE79"/>
+          <w:sz w:val="21"/>
+          <w:szCs w:val="21"/>
+          <w:lang w:eastAsia="pt-BR"/>
+        </w:rPr>
+        <w:t>&gt;</w:t>
       </w:r>
     </w:p>
     <w:p>
@@ -7791,7 +9075,29 @@
           <w:szCs w:val="21"/>
           <w:lang w:eastAsia="pt-BR"/>
         </w:rPr>
-        <w:t>// GRUPO : LUCIANO PEREIRA, GIOVANNA ALBURQUERQUE, RYAN MATHEUS</w:t>
+        <w:t xml:space="preserve">// </w:t>
+      </w:r>
+      <w:proofErr w:type="gramStart"/>
+      <w:r>
+        <w:rPr>
+          <w:rFonts w:ascii="Consolas" w:eastAsia="Times New Roman" w:hAnsi="Consolas" w:cs="Times New Roman"/>
+          <w:color w:val="5A4B81"/>
+          <w:sz w:val="21"/>
+          <w:szCs w:val="21"/>
+          <w:lang w:eastAsia="pt-BR"/>
+        </w:rPr>
+        <w:t>GRUPO :</w:t>
+      </w:r>
+      <w:proofErr w:type="gramEnd"/>
+      <w:r>
+        <w:rPr>
+          <w:rFonts w:ascii="Consolas" w:eastAsia="Times New Roman" w:hAnsi="Consolas" w:cs="Times New Roman"/>
+          <w:color w:val="5A4B81"/>
+          <w:sz w:val="21"/>
+          <w:szCs w:val="21"/>
+          <w:lang w:eastAsia="pt-BR"/>
+        </w:rPr>
+        <w:t xml:space="preserve"> LUCIANO PEREIRA, GIOVANNA ALBURQUERQUE, RYAN MATHEUS</w:t>
       </w:r>
     </w:p>
     <w:p>
@@ -7819,6 +9125,7 @@
           <w:lang w:eastAsia="pt-BR"/>
         </w:rPr>
       </w:pPr>
+      <w:proofErr w:type="spellStart"/>
       <w:r>
         <w:rPr>
           <w:rFonts w:ascii="Consolas" w:eastAsia="Times New Roman" w:hAnsi="Consolas" w:cs="Times New Roman"/>
@@ -7829,6 +9136,7 @@
         </w:rPr>
         <w:t>static</w:t>
       </w:r>
+      <w:proofErr w:type="spellEnd"/>
       <w:r>
         <w:rPr>
           <w:rFonts w:ascii="Consolas" w:eastAsia="Times New Roman" w:hAnsi="Consolas" w:cs="Times New Roman"/>
@@ -7839,6 +9147,7 @@
         </w:rPr>
         <w:t xml:space="preserve"> </w:t>
       </w:r>
+      <w:proofErr w:type="spellStart"/>
       <w:r>
         <w:rPr>
           <w:rFonts w:ascii="Consolas" w:eastAsia="Times New Roman" w:hAnsi="Consolas" w:cs="Times New Roman"/>
@@ -7849,6 +9158,7 @@
         </w:rPr>
         <w:t>long</w:t>
       </w:r>
+      <w:proofErr w:type="spellEnd"/>
       <w:r>
         <w:rPr>
           <w:rFonts w:ascii="Consolas" w:eastAsia="Times New Roman" w:hAnsi="Consolas" w:cs="Times New Roman"/>
@@ -7912,6 +9222,7 @@
           <w:lang w:eastAsia="pt-BR"/>
         </w:rPr>
       </w:pPr>
+      <w:proofErr w:type="spellStart"/>
       <w:r>
         <w:rPr>
           <w:rFonts w:ascii="Consolas" w:eastAsia="Times New Roman" w:hAnsi="Consolas" w:cs="Times New Roman"/>
@@ -7922,6 +9233,7 @@
         </w:rPr>
         <w:t>using</w:t>
       </w:r>
+      <w:proofErr w:type="spellEnd"/>
       <w:r>
         <w:rPr>
           <w:rFonts w:ascii="Consolas" w:eastAsia="Times New Roman" w:hAnsi="Consolas" w:cs="Times New Roman"/>
@@ -7932,6 +9244,7 @@
         </w:rPr>
         <w:t xml:space="preserve"> </w:t>
       </w:r>
+      <w:proofErr w:type="spellStart"/>
       <w:r>
         <w:rPr>
           <w:rFonts w:ascii="Consolas" w:eastAsia="Times New Roman" w:hAnsi="Consolas" w:cs="Times New Roman"/>
@@ -7942,15 +9255,38 @@
         </w:rPr>
         <w:t>namespace</w:t>
       </w:r>
-      <w:r>
-        <w:rPr>
-          <w:rFonts w:ascii="Consolas" w:eastAsia="Times New Roman" w:hAnsi="Consolas" w:cs="Times New Roman"/>
-          <w:color w:val="E1E1E6"/>
-          <w:sz w:val="21"/>
-          <w:szCs w:val="21"/>
-          <w:lang w:eastAsia="pt-BR"/>
-        </w:rPr>
-        <w:t xml:space="preserve"> std;</w:t>
+      <w:proofErr w:type="spellEnd"/>
+      <w:r>
+        <w:rPr>
+          <w:rFonts w:ascii="Consolas" w:eastAsia="Times New Roman" w:hAnsi="Consolas" w:cs="Times New Roman"/>
+          <w:color w:val="E1E1E6"/>
+          <w:sz w:val="21"/>
+          <w:szCs w:val="21"/>
+          <w:lang w:eastAsia="pt-BR"/>
+        </w:rPr>
+        <w:t xml:space="preserve"> </w:t>
+      </w:r>
+      <w:proofErr w:type="spellStart"/>
+      <w:r>
+        <w:rPr>
+          <w:rFonts w:ascii="Consolas" w:eastAsia="Times New Roman" w:hAnsi="Consolas" w:cs="Times New Roman"/>
+          <w:color w:val="E1E1E6"/>
+          <w:sz w:val="21"/>
+          <w:szCs w:val="21"/>
+          <w:lang w:eastAsia="pt-BR"/>
+        </w:rPr>
+        <w:t>std</w:t>
+      </w:r>
+      <w:proofErr w:type="spellEnd"/>
+      <w:r>
+        <w:rPr>
+          <w:rFonts w:ascii="Consolas" w:eastAsia="Times New Roman" w:hAnsi="Consolas" w:cs="Times New Roman"/>
+          <w:color w:val="E1E1E6"/>
+          <w:sz w:val="21"/>
+          <w:szCs w:val="21"/>
+          <w:lang w:eastAsia="pt-BR"/>
+        </w:rPr>
+        <w:t>;</w:t>
       </w:r>
     </w:p>
     <w:p>
@@ -7978,6 +9314,7 @@
           <w:lang w:eastAsia="pt-BR"/>
         </w:rPr>
       </w:pPr>
+      <w:proofErr w:type="spellStart"/>
       <w:r>
         <w:rPr>
           <w:rFonts w:ascii="Consolas" w:eastAsia="Times New Roman" w:hAnsi="Consolas" w:cs="Times New Roman"/>
@@ -7988,6 +9325,7 @@
         </w:rPr>
         <w:t>int</w:t>
       </w:r>
+      <w:proofErr w:type="spellEnd"/>
       <w:r>
         <w:rPr>
           <w:rFonts w:ascii="Consolas" w:eastAsia="Times New Roman" w:hAnsi="Consolas" w:cs="Times New Roman"/>
@@ -7998,6 +9336,8 @@
         </w:rPr>
         <w:t xml:space="preserve"> </w:t>
       </w:r>
+      <w:proofErr w:type="spellStart"/>
+      <w:proofErr w:type="gramStart"/>
       <w:r>
         <w:rPr>
           <w:rFonts w:ascii="Consolas" w:eastAsia="Times New Roman" w:hAnsi="Consolas" w:cs="Times New Roman"/>
@@ -8008,15 +9348,27 @@
         </w:rPr>
         <w:t>main</w:t>
       </w:r>
-      <w:r>
-        <w:rPr>
-          <w:rFonts w:ascii="Consolas" w:eastAsia="Times New Roman" w:hAnsi="Consolas" w:cs="Times New Roman"/>
-          <w:color w:val="E1E1E6"/>
-          <w:sz w:val="21"/>
-          <w:szCs w:val="21"/>
-          <w:lang w:eastAsia="pt-BR"/>
-        </w:rPr>
-        <w:t>()</w:t>
+      <w:proofErr w:type="spellEnd"/>
+      <w:r>
+        <w:rPr>
+          <w:rFonts w:ascii="Consolas" w:eastAsia="Times New Roman" w:hAnsi="Consolas" w:cs="Times New Roman"/>
+          <w:color w:val="E1E1E6"/>
+          <w:sz w:val="21"/>
+          <w:szCs w:val="21"/>
+          <w:lang w:eastAsia="pt-BR"/>
+        </w:rPr>
+        <w:t>(</w:t>
+      </w:r>
+      <w:proofErr w:type="gramEnd"/>
+      <w:r>
+        <w:rPr>
+          <w:rFonts w:ascii="Consolas" w:eastAsia="Times New Roman" w:hAnsi="Consolas" w:cs="Times New Roman"/>
+          <w:color w:val="E1E1E6"/>
+          <w:sz w:val="21"/>
+          <w:szCs w:val="21"/>
+          <w:lang w:eastAsia="pt-BR"/>
+        </w:rPr>
+        <w:t>)</w:t>
       </w:r>
     </w:p>
     <w:p>
@@ -8064,6 +9416,7 @@
         </w:rPr>
         <w:t xml:space="preserve">    </w:t>
       </w:r>
+      <w:proofErr w:type="spellStart"/>
       <w:r>
         <w:rPr>
           <w:rFonts w:ascii="Consolas" w:eastAsia="Times New Roman" w:hAnsi="Consolas" w:cs="Times New Roman"/>
@@ -8074,15 +9427,50 @@
         </w:rPr>
         <w:t>int</w:t>
       </w:r>
-      <w:r>
-        <w:rPr>
-          <w:rFonts w:ascii="Consolas" w:eastAsia="Times New Roman" w:hAnsi="Consolas" w:cs="Times New Roman"/>
-          <w:color w:val="E1E1E6"/>
-          <w:sz w:val="21"/>
-          <w:szCs w:val="21"/>
-          <w:lang w:eastAsia="pt-BR"/>
-        </w:rPr>
-        <w:t xml:space="preserve"> effarray[NUM][</w:t>
+      <w:proofErr w:type="spellEnd"/>
+      <w:r>
+        <w:rPr>
+          <w:rFonts w:ascii="Consolas" w:eastAsia="Times New Roman" w:hAnsi="Consolas" w:cs="Times New Roman"/>
+          <w:color w:val="E1E1E6"/>
+          <w:sz w:val="21"/>
+          <w:szCs w:val="21"/>
+          <w:lang w:eastAsia="pt-BR"/>
+        </w:rPr>
+        <w:t xml:space="preserve"> </w:t>
+      </w:r>
+      <w:proofErr w:type="spellStart"/>
+      <w:proofErr w:type="gramStart"/>
+      <w:r>
+        <w:rPr>
+          <w:rFonts w:ascii="Consolas" w:eastAsia="Times New Roman" w:hAnsi="Consolas" w:cs="Times New Roman"/>
+          <w:color w:val="E1E1E6"/>
+          <w:sz w:val="21"/>
+          <w:szCs w:val="21"/>
+          <w:lang w:eastAsia="pt-BR"/>
+        </w:rPr>
+        <w:t>effarray</w:t>
+      </w:r>
+      <w:proofErr w:type="spellEnd"/>
+      <w:r>
+        <w:rPr>
+          <w:rFonts w:ascii="Consolas" w:eastAsia="Times New Roman" w:hAnsi="Consolas" w:cs="Times New Roman"/>
+          <w:color w:val="E1E1E6"/>
+          <w:sz w:val="21"/>
+          <w:szCs w:val="21"/>
+          <w:lang w:eastAsia="pt-BR"/>
+        </w:rPr>
+        <w:t>[</w:t>
+      </w:r>
+      <w:proofErr w:type="gramEnd"/>
+      <w:r>
+        <w:rPr>
+          <w:rFonts w:ascii="Consolas" w:eastAsia="Times New Roman" w:hAnsi="Consolas" w:cs="Times New Roman"/>
+          <w:color w:val="E1E1E6"/>
+          <w:sz w:val="21"/>
+          <w:szCs w:val="21"/>
+          <w:lang w:eastAsia="pt-BR"/>
+        </w:rPr>
+        <w:t>NUM][</w:t>
       </w:r>
       <w:r>
         <w:rPr>
@@ -8127,6 +9515,7 @@
         </w:rPr>
         <w:t xml:space="preserve">    </w:t>
       </w:r>
+      <w:proofErr w:type="spellStart"/>
       <w:r>
         <w:rPr>
           <w:rFonts w:ascii="Consolas" w:eastAsia="Times New Roman" w:hAnsi="Consolas" w:cs="Times New Roman"/>
@@ -8137,15 +9526,38 @@
         </w:rPr>
         <w:t>int</w:t>
       </w:r>
-      <w:r>
-        <w:rPr>
-          <w:rFonts w:ascii="Consolas" w:eastAsia="Times New Roman" w:hAnsi="Consolas" w:cs="Times New Roman"/>
-          <w:color w:val="E1E1E6"/>
-          <w:sz w:val="21"/>
-          <w:szCs w:val="21"/>
-          <w:lang w:eastAsia="pt-BR"/>
-        </w:rPr>
-        <w:t xml:space="preserve"> i, j, temp;</w:t>
+      <w:proofErr w:type="spellEnd"/>
+      <w:r>
+        <w:rPr>
+          <w:rFonts w:ascii="Consolas" w:eastAsia="Times New Roman" w:hAnsi="Consolas" w:cs="Times New Roman"/>
+          <w:color w:val="E1E1E6"/>
+          <w:sz w:val="21"/>
+          <w:szCs w:val="21"/>
+          <w:lang w:eastAsia="pt-BR"/>
+        </w:rPr>
+        <w:t xml:space="preserve"> i, j, </w:t>
+      </w:r>
+      <w:proofErr w:type="spellStart"/>
+      <w:r>
+        <w:rPr>
+          <w:rFonts w:ascii="Consolas" w:eastAsia="Times New Roman" w:hAnsi="Consolas" w:cs="Times New Roman"/>
+          <w:color w:val="E1E1E6"/>
+          <w:sz w:val="21"/>
+          <w:szCs w:val="21"/>
+          <w:lang w:eastAsia="pt-BR"/>
+        </w:rPr>
+        <w:t>temp</w:t>
+      </w:r>
+      <w:proofErr w:type="spellEnd"/>
+      <w:r>
+        <w:rPr>
+          <w:rFonts w:ascii="Consolas" w:eastAsia="Times New Roman" w:hAnsi="Consolas" w:cs="Times New Roman"/>
+          <w:color w:val="E1E1E6"/>
+          <w:sz w:val="21"/>
+          <w:szCs w:val="21"/>
+          <w:lang w:eastAsia="pt-BR"/>
+        </w:rPr>
+        <w:t>;</w:t>
       </w:r>
     </w:p>
     <w:p>
@@ -8208,8 +9620,21 @@
           <w:szCs w:val="21"/>
           <w:lang w:eastAsia="pt-BR"/>
         </w:rPr>
-        <w:t xml:space="preserve"> std</w:t>
-      </w:r>
+        <w:t xml:space="preserve"> </w:t>
+      </w:r>
+      <w:proofErr w:type="spellStart"/>
+      <w:proofErr w:type="gramStart"/>
+      <w:r>
+        <w:rPr>
+          <w:rFonts w:ascii="Consolas" w:eastAsia="Times New Roman" w:hAnsi="Consolas" w:cs="Times New Roman"/>
+          <w:color w:val="E1E1E6"/>
+          <w:sz w:val="21"/>
+          <w:szCs w:val="21"/>
+          <w:lang w:eastAsia="pt-BR"/>
+        </w:rPr>
+        <w:t>std</w:t>
+      </w:r>
+      <w:proofErr w:type="spellEnd"/>
       <w:r>
         <w:rPr>
           <w:rFonts w:ascii="Consolas" w:eastAsia="Times New Roman" w:hAnsi="Consolas" w:cs="Times New Roman"/>
@@ -8220,6 +9645,8 @@
         </w:rPr>
         <w:t>::</w:t>
       </w:r>
+      <w:proofErr w:type="spellStart"/>
+      <w:proofErr w:type="gramEnd"/>
       <w:r>
         <w:rPr>
           <w:rFonts w:ascii="Consolas" w:eastAsia="Times New Roman" w:hAnsi="Consolas" w:cs="Times New Roman"/>
@@ -8230,6 +9657,7 @@
         </w:rPr>
         <w:t>chrono</w:t>
       </w:r>
+      <w:proofErr w:type="spellEnd"/>
       <w:r>
         <w:rPr>
           <w:rFonts w:ascii="Consolas" w:eastAsia="Times New Roman" w:hAnsi="Consolas" w:cs="Times New Roman"/>
@@ -8240,6 +9668,7 @@
         </w:rPr>
         <w:t>::</w:t>
       </w:r>
+      <w:proofErr w:type="spellStart"/>
       <w:r>
         <w:rPr>
           <w:rFonts w:ascii="Consolas" w:eastAsia="Times New Roman" w:hAnsi="Consolas" w:cs="Times New Roman"/>
@@ -8252,6 +9681,7 @@
         </w:rPr>
         <w:t>high_resolution_clock</w:t>
       </w:r>
+      <w:proofErr w:type="spellEnd"/>
       <w:r>
         <w:rPr>
           <w:rFonts w:ascii="Consolas" w:eastAsia="Times New Roman" w:hAnsi="Consolas" w:cs="Times New Roman"/>
@@ -8262,6 +9692,7 @@
         </w:rPr>
         <w:t>::</w:t>
       </w:r>
+      <w:proofErr w:type="spellStart"/>
       <w:r>
         <w:rPr>
           <w:rFonts w:ascii="Consolas" w:eastAsia="Times New Roman" w:hAnsi="Consolas" w:cs="Times New Roman"/>
@@ -8272,6 +9703,7 @@
         </w:rPr>
         <w:t>now</w:t>
       </w:r>
+      <w:proofErr w:type="spellEnd"/>
       <w:r>
         <w:rPr>
           <w:rFonts w:ascii="Consolas" w:eastAsia="Times New Roman" w:hAnsi="Consolas" w:cs="Times New Roman"/>
@@ -8308,6 +9740,7 @@
           <w:lang w:eastAsia="pt-BR"/>
         </w:rPr>
       </w:pPr>
+      <w:proofErr w:type="spellStart"/>
       <w:r>
         <w:rPr>
           <w:rFonts w:ascii="Consolas" w:eastAsia="Times New Roman" w:hAnsi="Consolas" w:cs="Times New Roman"/>
@@ -8316,8 +9749,20 @@
           <w:szCs w:val="21"/>
           <w:lang w:eastAsia="pt-BR"/>
         </w:rPr>
-        <w:t>omp_set_num_threads</w:t>
-      </w:r>
+        <w:t>omp_set_num_</w:t>
+      </w:r>
+      <w:proofErr w:type="gramStart"/>
+      <w:r>
+        <w:rPr>
+          <w:rFonts w:ascii="Consolas" w:eastAsia="Times New Roman" w:hAnsi="Consolas" w:cs="Times New Roman"/>
+          <w:color w:val="67E480"/>
+          <w:sz w:val="21"/>
+          <w:szCs w:val="21"/>
+          <w:lang w:eastAsia="pt-BR"/>
+        </w:rPr>
+        <w:t>threads</w:t>
+      </w:r>
+      <w:proofErr w:type="spellEnd"/>
       <w:r>
         <w:rPr>
           <w:rFonts w:ascii="Consolas" w:eastAsia="Times New Roman" w:hAnsi="Consolas" w:cs="Times New Roman"/>
@@ -8328,6 +9773,7 @@
         </w:rPr>
         <w:t>(</w:t>
       </w:r>
+      <w:proofErr w:type="gramEnd"/>
       <w:r>
         <w:rPr>
           <w:rFonts w:ascii="Consolas" w:eastAsia="Times New Roman" w:hAnsi="Consolas" w:cs="Times New Roman"/>
@@ -8381,6 +9827,7 @@
         </w:rPr>
         <w:t xml:space="preserve"> </w:t>
       </w:r>
+      <w:proofErr w:type="spellStart"/>
       <w:r>
         <w:rPr>
           <w:rFonts w:ascii="Consolas" w:eastAsia="Times New Roman" w:hAnsi="Consolas" w:cs="Times New Roman"/>
@@ -8393,6 +9840,7 @@
         </w:rPr>
         <w:t>omp</w:t>
       </w:r>
+      <w:proofErr w:type="spellEnd"/>
       <w:r>
         <w:rPr>
           <w:rFonts w:ascii="Consolas" w:eastAsia="Times New Roman" w:hAnsi="Consolas" w:cs="Times New Roman"/>
@@ -8403,6 +9851,7 @@
         </w:rPr>
         <w:t xml:space="preserve"> </w:t>
       </w:r>
+      <w:proofErr w:type="spellStart"/>
       <w:r>
         <w:rPr>
           <w:rFonts w:ascii="Consolas" w:eastAsia="Times New Roman" w:hAnsi="Consolas" w:cs="Times New Roman"/>
@@ -8415,6 +9864,7 @@
         </w:rPr>
         <w:t>parallel</w:t>
       </w:r>
+      <w:proofErr w:type="spellEnd"/>
       <w:r>
         <w:rPr>
           <w:rFonts w:ascii="Consolas" w:eastAsia="Times New Roman" w:hAnsi="Consolas" w:cs="Times New Roman"/>
@@ -8447,6 +9897,7 @@
         </w:rPr>
         <w:t>(</w:t>
       </w:r>
+      <w:proofErr w:type="spellStart"/>
       <w:r>
         <w:rPr>
           <w:rFonts w:ascii="Consolas" w:eastAsia="Times New Roman" w:hAnsi="Consolas" w:cs="Times New Roman"/>
@@ -8459,6 +9910,7 @@
         </w:rPr>
         <w:t>none</w:t>
       </w:r>
+      <w:proofErr w:type="spellEnd"/>
       <w:r>
         <w:rPr>
           <w:rFonts w:ascii="Consolas" w:eastAsia="Times New Roman" w:hAnsi="Consolas" w:cs="Times New Roman"/>
@@ -8469,6 +9921,8 @@
         </w:rPr>
         <w:t xml:space="preserve">) </w:t>
       </w:r>
+      <w:proofErr w:type="spellStart"/>
+      <w:proofErr w:type="gramStart"/>
       <w:r>
         <w:rPr>
           <w:rFonts w:ascii="Consolas" w:eastAsia="Times New Roman" w:hAnsi="Consolas" w:cs="Times New Roman"/>
@@ -8481,6 +9935,7 @@
         </w:rPr>
         <w:t>shared</w:t>
       </w:r>
+      <w:proofErr w:type="spellEnd"/>
       <w:r>
         <w:rPr>
           <w:rFonts w:ascii="Consolas" w:eastAsia="Times New Roman" w:hAnsi="Consolas" w:cs="Times New Roman"/>
@@ -8491,6 +9946,7 @@
         </w:rPr>
         <w:t>(</w:t>
       </w:r>
+      <w:proofErr w:type="gramEnd"/>
       <w:r>
         <w:rPr>
           <w:rFonts w:ascii="Consolas" w:eastAsia="Times New Roman" w:hAnsi="Consolas" w:cs="Times New Roman"/>
@@ -8513,6 +9969,7 @@
         </w:rPr>
         <w:t xml:space="preserve">, </w:t>
       </w:r>
+      <w:proofErr w:type="spellStart"/>
       <w:r>
         <w:rPr>
           <w:rFonts w:ascii="Consolas" w:eastAsia="Times New Roman" w:hAnsi="Consolas" w:cs="Times New Roman"/>
@@ -8525,6 +9982,7 @@
         </w:rPr>
         <w:t>effarray</w:t>
       </w:r>
+      <w:proofErr w:type="spellEnd"/>
       <w:r>
         <w:rPr>
           <w:rFonts w:ascii="Consolas" w:eastAsia="Times New Roman" w:hAnsi="Consolas" w:cs="Times New Roman"/>
@@ -8535,6 +9993,7 @@
         </w:rPr>
         <w:t xml:space="preserve">, </w:t>
       </w:r>
+      <w:proofErr w:type="spellStart"/>
       <w:r>
         <w:rPr>
           <w:rFonts w:ascii="Consolas" w:eastAsia="Times New Roman" w:hAnsi="Consolas" w:cs="Times New Roman"/>
@@ -8547,6 +10006,7 @@
         </w:rPr>
         <w:t>temp</w:t>
       </w:r>
+      <w:proofErr w:type="spellEnd"/>
       <w:r>
         <w:rPr>
           <w:rFonts w:ascii="Consolas" w:eastAsia="Times New Roman" w:hAnsi="Consolas" w:cs="Times New Roman"/>
@@ -8557,6 +10017,7 @@
         </w:rPr>
         <w:t xml:space="preserve">) </w:t>
       </w:r>
+      <w:proofErr w:type="spellStart"/>
       <w:r>
         <w:rPr>
           <w:rFonts w:ascii="Consolas" w:eastAsia="Times New Roman" w:hAnsi="Consolas" w:cs="Times New Roman"/>
@@ -8569,6 +10030,7 @@
         </w:rPr>
         <w:t>private</w:t>
       </w:r>
+      <w:proofErr w:type="spellEnd"/>
       <w:r>
         <w:rPr>
           <w:rFonts w:ascii="Consolas" w:eastAsia="Times New Roman" w:hAnsi="Consolas" w:cs="Times New Roman"/>
@@ -8679,6 +10141,7 @@
         </w:rPr>
         <w:t xml:space="preserve"> </w:t>
       </w:r>
+      <w:proofErr w:type="spellStart"/>
       <w:r>
         <w:rPr>
           <w:rFonts w:ascii="Consolas" w:eastAsia="Times New Roman" w:hAnsi="Consolas" w:cs="Times New Roman"/>
@@ -8691,6 +10154,7 @@
         </w:rPr>
         <w:t>omp</w:t>
       </w:r>
+      <w:proofErr w:type="spellEnd"/>
       <w:r>
         <w:rPr>
           <w:rFonts w:ascii="Consolas" w:eastAsia="Times New Roman" w:hAnsi="Consolas" w:cs="Times New Roman"/>
@@ -8723,6 +10187,7 @@
         </w:rPr>
         <w:t xml:space="preserve"> </w:t>
       </w:r>
+      <w:proofErr w:type="spellStart"/>
       <w:r>
         <w:rPr>
           <w:rFonts w:ascii="Consolas" w:eastAsia="Times New Roman" w:hAnsi="Consolas" w:cs="Times New Roman"/>
@@ -8735,6 +10200,7 @@
         </w:rPr>
         <w:t>nowait</w:t>
       </w:r>
+      <w:proofErr w:type="spellEnd"/>
     </w:p>
     <w:p>
       <w:pPr>
@@ -8869,7 +10335,29 @@
           <w:szCs w:val="21"/>
           <w:lang w:eastAsia="pt-BR"/>
         </w:rPr>
-        <w:t xml:space="preserve">        temp </w:t>
+        <w:t xml:space="preserve">        </w:t>
+      </w:r>
+      <w:proofErr w:type="spellStart"/>
+      <w:r>
+        <w:rPr>
+          <w:rFonts w:ascii="Consolas" w:eastAsia="Times New Roman" w:hAnsi="Consolas" w:cs="Times New Roman"/>
+          <w:color w:val="E1E1E6"/>
+          <w:sz w:val="21"/>
+          <w:szCs w:val="21"/>
+          <w:lang w:eastAsia="pt-BR"/>
+        </w:rPr>
+        <w:t>temp</w:t>
+      </w:r>
+      <w:proofErr w:type="spellEnd"/>
+      <w:r>
+        <w:rPr>
+          <w:rFonts w:ascii="Consolas" w:eastAsia="Times New Roman" w:hAnsi="Consolas" w:cs="Times New Roman"/>
+          <w:color w:val="E1E1E6"/>
+          <w:sz w:val="21"/>
+          <w:szCs w:val="21"/>
+          <w:lang w:eastAsia="pt-BR"/>
+        </w:rPr>
+        <w:t xml:space="preserve"> </w:t>
       </w:r>
       <w:r>
         <w:rPr>
@@ -8952,7 +10440,29 @@
           <w:szCs w:val="21"/>
           <w:lang w:eastAsia="pt-BR"/>
         </w:rPr>
-        <w:t>        effarray[i][</w:t>
+        <w:t xml:space="preserve">        </w:t>
+      </w:r>
+      <w:proofErr w:type="spellStart"/>
+      <w:r>
+        <w:rPr>
+          <w:rFonts w:ascii="Consolas" w:eastAsia="Times New Roman" w:hAnsi="Consolas" w:cs="Times New Roman"/>
+          <w:color w:val="E1E1E6"/>
+          <w:sz w:val="21"/>
+          <w:szCs w:val="21"/>
+          <w:lang w:eastAsia="pt-BR"/>
+        </w:rPr>
+        <w:t>effarray</w:t>
+      </w:r>
+      <w:proofErr w:type="spellEnd"/>
+      <w:r>
+        <w:rPr>
+          <w:rFonts w:ascii="Consolas" w:eastAsia="Times New Roman" w:hAnsi="Consolas" w:cs="Times New Roman"/>
+          <w:color w:val="E1E1E6"/>
+          <w:sz w:val="21"/>
+          <w:szCs w:val="21"/>
+          <w:lang w:eastAsia="pt-BR"/>
+        </w:rPr>
+        <w:t>[i][</w:t>
       </w:r>
       <w:r>
         <w:rPr>
@@ -8992,7 +10502,29 @@
           <w:szCs w:val="21"/>
           <w:lang w:eastAsia="pt-BR"/>
         </w:rPr>
-        <w:t xml:space="preserve"> temp;</w:t>
+        <w:t xml:space="preserve"> </w:t>
+      </w:r>
+      <w:proofErr w:type="spellStart"/>
+      <w:r>
+        <w:rPr>
+          <w:rFonts w:ascii="Consolas" w:eastAsia="Times New Roman" w:hAnsi="Consolas" w:cs="Times New Roman"/>
+          <w:color w:val="E1E1E6"/>
+          <w:sz w:val="21"/>
+          <w:szCs w:val="21"/>
+          <w:lang w:eastAsia="pt-BR"/>
+        </w:rPr>
+        <w:t>temp</w:t>
+      </w:r>
+      <w:proofErr w:type="spellEnd"/>
+      <w:r>
+        <w:rPr>
+          <w:rFonts w:ascii="Consolas" w:eastAsia="Times New Roman" w:hAnsi="Consolas" w:cs="Times New Roman"/>
+          <w:color w:val="E1E1E6"/>
+          <w:sz w:val="21"/>
+          <w:szCs w:val="21"/>
+          <w:lang w:eastAsia="pt-BR"/>
+        </w:rPr>
+        <w:t>;</w:t>
       </w:r>
     </w:p>
     <w:p>
@@ -9015,7 +10547,29 @@
           <w:szCs w:val="21"/>
           <w:lang w:eastAsia="pt-BR"/>
         </w:rPr>
-        <w:t>        effarray[i][</w:t>
+        <w:t xml:space="preserve">        </w:t>
+      </w:r>
+      <w:proofErr w:type="spellStart"/>
+      <w:r>
+        <w:rPr>
+          <w:rFonts w:ascii="Consolas" w:eastAsia="Times New Roman" w:hAnsi="Consolas" w:cs="Times New Roman"/>
+          <w:color w:val="E1E1E6"/>
+          <w:sz w:val="21"/>
+          <w:szCs w:val="21"/>
+          <w:lang w:eastAsia="pt-BR"/>
+        </w:rPr>
+        <w:t>effarray</w:t>
+      </w:r>
+      <w:proofErr w:type="spellEnd"/>
+      <w:r>
+        <w:rPr>
+          <w:rFonts w:ascii="Consolas" w:eastAsia="Times New Roman" w:hAnsi="Consolas" w:cs="Times New Roman"/>
+          <w:color w:val="E1E1E6"/>
+          <w:sz w:val="21"/>
+          <w:szCs w:val="21"/>
+          <w:lang w:eastAsia="pt-BR"/>
+        </w:rPr>
+        <w:t>[i][</w:t>
       </w:r>
       <w:r>
         <w:rPr>
@@ -9055,7 +10609,29 @@
           <w:szCs w:val="21"/>
           <w:lang w:eastAsia="pt-BR"/>
         </w:rPr>
-        <w:t xml:space="preserve"> temp </w:t>
+        <w:t xml:space="preserve"> </w:t>
+      </w:r>
+      <w:proofErr w:type="spellStart"/>
+      <w:r>
+        <w:rPr>
+          <w:rFonts w:ascii="Consolas" w:eastAsia="Times New Roman" w:hAnsi="Consolas" w:cs="Times New Roman"/>
+          <w:color w:val="E1E1E6"/>
+          <w:sz w:val="21"/>
+          <w:szCs w:val="21"/>
+          <w:lang w:eastAsia="pt-BR"/>
+        </w:rPr>
+        <w:t>temp</w:t>
+      </w:r>
+      <w:proofErr w:type="spellEnd"/>
+      <w:r>
+        <w:rPr>
+          <w:rFonts w:ascii="Consolas" w:eastAsia="Times New Roman" w:hAnsi="Consolas" w:cs="Times New Roman"/>
+          <w:color w:val="E1E1E6"/>
+          <w:sz w:val="21"/>
+          <w:szCs w:val="21"/>
+          <w:lang w:eastAsia="pt-BR"/>
+        </w:rPr>
+        <w:t xml:space="preserve"> </w:t>
       </w:r>
       <w:r>
         <w:rPr>
@@ -9118,7 +10694,29 @@
           <w:szCs w:val="21"/>
           <w:lang w:eastAsia="pt-BR"/>
         </w:rPr>
-        <w:t>        effarray[i][</w:t>
+        <w:t xml:space="preserve">        </w:t>
+      </w:r>
+      <w:proofErr w:type="spellStart"/>
+      <w:r>
+        <w:rPr>
+          <w:rFonts w:ascii="Consolas" w:eastAsia="Times New Roman" w:hAnsi="Consolas" w:cs="Times New Roman"/>
+          <w:color w:val="E1E1E6"/>
+          <w:sz w:val="21"/>
+          <w:szCs w:val="21"/>
+          <w:lang w:eastAsia="pt-BR"/>
+        </w:rPr>
+        <w:t>effarray</w:t>
+      </w:r>
+      <w:proofErr w:type="spellEnd"/>
+      <w:r>
+        <w:rPr>
+          <w:rFonts w:ascii="Consolas" w:eastAsia="Times New Roman" w:hAnsi="Consolas" w:cs="Times New Roman"/>
+          <w:color w:val="E1E1E6"/>
+          <w:sz w:val="21"/>
+          <w:szCs w:val="21"/>
+          <w:lang w:eastAsia="pt-BR"/>
+        </w:rPr>
+        <w:t>[i][</w:t>
       </w:r>
       <w:r>
         <w:rPr>
@@ -9158,7 +10756,29 @@
           <w:szCs w:val="21"/>
           <w:lang w:eastAsia="pt-BR"/>
         </w:rPr>
-        <w:t xml:space="preserve"> temp </w:t>
+        <w:t xml:space="preserve"> </w:t>
+      </w:r>
+      <w:proofErr w:type="spellStart"/>
+      <w:r>
+        <w:rPr>
+          <w:rFonts w:ascii="Consolas" w:eastAsia="Times New Roman" w:hAnsi="Consolas" w:cs="Times New Roman"/>
+          <w:color w:val="E1E1E6"/>
+          <w:sz w:val="21"/>
+          <w:szCs w:val="21"/>
+          <w:lang w:eastAsia="pt-BR"/>
+        </w:rPr>
+        <w:t>temp</w:t>
+      </w:r>
+      <w:proofErr w:type="spellEnd"/>
+      <w:r>
+        <w:rPr>
+          <w:rFonts w:ascii="Consolas" w:eastAsia="Times New Roman" w:hAnsi="Consolas" w:cs="Times New Roman"/>
+          <w:color w:val="E1E1E6"/>
+          <w:sz w:val="21"/>
+          <w:szCs w:val="21"/>
+          <w:lang w:eastAsia="pt-BR"/>
+        </w:rPr>
+        <w:t xml:space="preserve"> </w:t>
       </w:r>
       <w:r>
         <w:rPr>
@@ -9221,7 +10841,29 @@
           <w:szCs w:val="21"/>
           <w:lang w:eastAsia="pt-BR"/>
         </w:rPr>
-        <w:t>        effarray[i][</w:t>
+        <w:t xml:space="preserve">        </w:t>
+      </w:r>
+      <w:proofErr w:type="spellStart"/>
+      <w:r>
+        <w:rPr>
+          <w:rFonts w:ascii="Consolas" w:eastAsia="Times New Roman" w:hAnsi="Consolas" w:cs="Times New Roman"/>
+          <w:color w:val="E1E1E6"/>
+          <w:sz w:val="21"/>
+          <w:szCs w:val="21"/>
+          <w:lang w:eastAsia="pt-BR"/>
+        </w:rPr>
+        <w:t>effarray</w:t>
+      </w:r>
+      <w:proofErr w:type="spellEnd"/>
+      <w:r>
+        <w:rPr>
+          <w:rFonts w:ascii="Consolas" w:eastAsia="Times New Roman" w:hAnsi="Consolas" w:cs="Times New Roman"/>
+          <w:color w:val="E1E1E6"/>
+          <w:sz w:val="21"/>
+          <w:szCs w:val="21"/>
+          <w:lang w:eastAsia="pt-BR"/>
+        </w:rPr>
+        <w:t>[i][</w:t>
       </w:r>
       <w:r>
         <w:rPr>
@@ -9261,7 +10903,29 @@
           <w:szCs w:val="21"/>
           <w:lang w:eastAsia="pt-BR"/>
         </w:rPr>
-        <w:t xml:space="preserve"> temp </w:t>
+        <w:t xml:space="preserve"> </w:t>
+      </w:r>
+      <w:proofErr w:type="spellStart"/>
+      <w:r>
+        <w:rPr>
+          <w:rFonts w:ascii="Consolas" w:eastAsia="Times New Roman" w:hAnsi="Consolas" w:cs="Times New Roman"/>
+          <w:color w:val="E1E1E6"/>
+          <w:sz w:val="21"/>
+          <w:szCs w:val="21"/>
+          <w:lang w:eastAsia="pt-BR"/>
+        </w:rPr>
+        <w:t>temp</w:t>
+      </w:r>
+      <w:proofErr w:type="spellEnd"/>
+      <w:r>
+        <w:rPr>
+          <w:rFonts w:ascii="Consolas" w:eastAsia="Times New Roman" w:hAnsi="Consolas" w:cs="Times New Roman"/>
+          <w:color w:val="E1E1E6"/>
+          <w:sz w:val="21"/>
+          <w:szCs w:val="21"/>
+          <w:lang w:eastAsia="pt-BR"/>
+        </w:rPr>
+        <w:t xml:space="preserve"> </w:t>
       </w:r>
       <w:r>
         <w:rPr>
@@ -9372,6 +11036,7 @@
         </w:rPr>
         <w:t xml:space="preserve"> </w:t>
       </w:r>
+      <w:proofErr w:type="spellStart"/>
       <w:r>
         <w:rPr>
           <w:rFonts w:ascii="Consolas" w:eastAsia="Times New Roman" w:hAnsi="Consolas" w:cs="Times New Roman"/>
@@ -9384,6 +11049,7 @@
         </w:rPr>
         <w:t>omp</w:t>
       </w:r>
+      <w:proofErr w:type="spellEnd"/>
       <w:r>
         <w:rPr>
           <w:rFonts w:ascii="Consolas" w:eastAsia="Times New Roman" w:hAnsi="Consolas" w:cs="Times New Roman"/>
@@ -9416,6 +11082,7 @@
         </w:rPr>
         <w:t xml:space="preserve"> </w:t>
       </w:r>
+      <w:proofErr w:type="spellStart"/>
       <w:r>
         <w:rPr>
           <w:rFonts w:ascii="Consolas" w:eastAsia="Times New Roman" w:hAnsi="Consolas" w:cs="Times New Roman"/>
@@ -9428,6 +11095,7 @@
         </w:rPr>
         <w:t>nowait</w:t>
       </w:r>
+      <w:proofErr w:type="spellEnd"/>
     </w:p>
     <w:p>
       <w:pPr>
@@ -9675,7 +11343,29 @@
           <w:szCs w:val="21"/>
           <w:lang w:eastAsia="pt-BR"/>
         </w:rPr>
-        <w:t>                effarray[i][</w:t>
+        <w:t xml:space="preserve">                </w:t>
+      </w:r>
+      <w:proofErr w:type="spellStart"/>
+      <w:r>
+        <w:rPr>
+          <w:rFonts w:ascii="Consolas" w:eastAsia="Times New Roman" w:hAnsi="Consolas" w:cs="Times New Roman"/>
+          <w:color w:val="E1E1E6"/>
+          <w:sz w:val="21"/>
+          <w:szCs w:val="21"/>
+          <w:lang w:eastAsia="pt-BR"/>
+        </w:rPr>
+        <w:t>effarray</w:t>
+      </w:r>
+      <w:proofErr w:type="spellEnd"/>
+      <w:r>
+        <w:rPr>
+          <w:rFonts w:ascii="Consolas" w:eastAsia="Times New Roman" w:hAnsi="Consolas" w:cs="Times New Roman"/>
+          <w:color w:val="E1E1E6"/>
+          <w:sz w:val="21"/>
+          <w:szCs w:val="21"/>
+          <w:lang w:eastAsia="pt-BR"/>
+        </w:rPr>
+        <w:t>[i][</w:t>
       </w:r>
       <w:r>
         <w:rPr>
@@ -9715,7 +11405,29 @@
           <w:szCs w:val="21"/>
           <w:lang w:eastAsia="pt-BR"/>
         </w:rPr>
-        <w:t xml:space="preserve"> effarray[i][</w:t>
+        <w:t xml:space="preserve"> </w:t>
+      </w:r>
+      <w:proofErr w:type="spellStart"/>
+      <w:r>
+        <w:rPr>
+          <w:rFonts w:ascii="Consolas" w:eastAsia="Times New Roman" w:hAnsi="Consolas" w:cs="Times New Roman"/>
+          <w:color w:val="E1E1E6"/>
+          <w:sz w:val="21"/>
+          <w:szCs w:val="21"/>
+          <w:lang w:eastAsia="pt-BR"/>
+        </w:rPr>
+        <w:t>effarray</w:t>
+      </w:r>
+      <w:proofErr w:type="spellEnd"/>
+      <w:r>
+        <w:rPr>
+          <w:rFonts w:ascii="Consolas" w:eastAsia="Times New Roman" w:hAnsi="Consolas" w:cs="Times New Roman"/>
+          <w:color w:val="E1E1E6"/>
+          <w:sz w:val="21"/>
+          <w:szCs w:val="21"/>
+          <w:lang w:eastAsia="pt-BR"/>
+        </w:rPr>
+        <w:t>[i][</w:t>
       </w:r>
       <w:r>
         <w:rPr>
@@ -9755,7 +11467,29 @@
           <w:szCs w:val="21"/>
           <w:lang w:eastAsia="pt-BR"/>
         </w:rPr>
-        <w:t xml:space="preserve"> effarray[j][</w:t>
+        <w:t xml:space="preserve"> </w:t>
+      </w:r>
+      <w:proofErr w:type="spellStart"/>
+      <w:r>
+        <w:rPr>
+          <w:rFonts w:ascii="Consolas" w:eastAsia="Times New Roman" w:hAnsi="Consolas" w:cs="Times New Roman"/>
+          <w:color w:val="E1E1E6"/>
+          <w:sz w:val="21"/>
+          <w:szCs w:val="21"/>
+          <w:lang w:eastAsia="pt-BR"/>
+        </w:rPr>
+        <w:t>effarray</w:t>
+      </w:r>
+      <w:proofErr w:type="spellEnd"/>
+      <w:r>
+        <w:rPr>
+          <w:rFonts w:ascii="Consolas" w:eastAsia="Times New Roman" w:hAnsi="Consolas" w:cs="Times New Roman"/>
+          <w:color w:val="E1E1E6"/>
+          <w:sz w:val="21"/>
+          <w:szCs w:val="21"/>
+          <w:lang w:eastAsia="pt-BR"/>
+        </w:rPr>
+        <w:t>[j][</w:t>
       </w:r>
       <w:r>
         <w:rPr>
@@ -9869,6 +11603,7 @@
         </w:rPr>
         <w:t xml:space="preserve"> </w:t>
       </w:r>
+      <w:proofErr w:type="spellStart"/>
       <w:r>
         <w:rPr>
           <w:rFonts w:ascii="Consolas" w:eastAsia="Times New Roman" w:hAnsi="Consolas" w:cs="Times New Roman"/>
@@ -9881,6 +11616,7 @@
         </w:rPr>
         <w:t>omp</w:t>
       </w:r>
+      <w:proofErr w:type="spellEnd"/>
       <w:r>
         <w:rPr>
           <w:rFonts w:ascii="Consolas" w:eastAsia="Times New Roman" w:hAnsi="Consolas" w:cs="Times New Roman"/>
@@ -9913,6 +11649,7 @@
         </w:rPr>
         <w:t xml:space="preserve"> </w:t>
       </w:r>
+      <w:proofErr w:type="spellStart"/>
       <w:r>
         <w:rPr>
           <w:rFonts w:ascii="Consolas" w:eastAsia="Times New Roman" w:hAnsi="Consolas" w:cs="Times New Roman"/>
@@ -9925,6 +11662,7 @@
         </w:rPr>
         <w:t>nowait</w:t>
       </w:r>
+      <w:proofErr w:type="spellEnd"/>
     </w:p>
     <w:p>
       <w:pPr>
@@ -10059,7 +11797,29 @@
           <w:szCs w:val="21"/>
           <w:lang w:eastAsia="pt-BR"/>
         </w:rPr>
-        <w:t>            effarray[i][</w:t>
+        <w:t xml:space="preserve">            </w:t>
+      </w:r>
+      <w:proofErr w:type="spellStart"/>
+      <w:r>
+        <w:rPr>
+          <w:rFonts w:ascii="Consolas" w:eastAsia="Times New Roman" w:hAnsi="Consolas" w:cs="Times New Roman"/>
+          <w:color w:val="E1E1E6"/>
+          <w:sz w:val="21"/>
+          <w:szCs w:val="21"/>
+          <w:lang w:eastAsia="pt-BR"/>
+        </w:rPr>
+        <w:t>effarray</w:t>
+      </w:r>
+      <w:proofErr w:type="spellEnd"/>
+      <w:r>
+        <w:rPr>
+          <w:rFonts w:ascii="Consolas" w:eastAsia="Times New Roman" w:hAnsi="Consolas" w:cs="Times New Roman"/>
+          <w:color w:val="E1E1E6"/>
+          <w:sz w:val="21"/>
+          <w:szCs w:val="21"/>
+          <w:lang w:eastAsia="pt-BR"/>
+        </w:rPr>
+        <w:t>[i][</w:t>
       </w:r>
       <w:r>
         <w:rPr>
@@ -10099,7 +11859,29 @@
           <w:szCs w:val="21"/>
           <w:lang w:eastAsia="pt-BR"/>
         </w:rPr>
-        <w:t xml:space="preserve"> effarray[i][</w:t>
+        <w:t xml:space="preserve"> </w:t>
+      </w:r>
+      <w:proofErr w:type="spellStart"/>
+      <w:r>
+        <w:rPr>
+          <w:rFonts w:ascii="Consolas" w:eastAsia="Times New Roman" w:hAnsi="Consolas" w:cs="Times New Roman"/>
+          <w:color w:val="E1E1E6"/>
+          <w:sz w:val="21"/>
+          <w:szCs w:val="21"/>
+          <w:lang w:eastAsia="pt-BR"/>
+        </w:rPr>
+        <w:t>effarray</w:t>
+      </w:r>
+      <w:proofErr w:type="spellEnd"/>
+      <w:r>
+        <w:rPr>
+          <w:rFonts w:ascii="Consolas" w:eastAsia="Times New Roman" w:hAnsi="Consolas" w:cs="Times New Roman"/>
+          <w:color w:val="E1E1E6"/>
+          <w:sz w:val="21"/>
+          <w:szCs w:val="21"/>
+          <w:lang w:eastAsia="pt-BR"/>
+        </w:rPr>
+        <w:t>[i][</w:t>
       </w:r>
       <w:r>
         <w:rPr>
@@ -10139,7 +11921,29 @@
           <w:szCs w:val="21"/>
           <w:lang w:eastAsia="pt-BR"/>
         </w:rPr>
-        <w:t xml:space="preserve"> effarray[i][</w:t>
+        <w:t xml:space="preserve"> </w:t>
+      </w:r>
+      <w:proofErr w:type="spellStart"/>
+      <w:r>
+        <w:rPr>
+          <w:rFonts w:ascii="Consolas" w:eastAsia="Times New Roman" w:hAnsi="Consolas" w:cs="Times New Roman"/>
+          <w:color w:val="E1E1E6"/>
+          <w:sz w:val="21"/>
+          <w:szCs w:val="21"/>
+          <w:lang w:eastAsia="pt-BR"/>
+        </w:rPr>
+        <w:t>effarray</w:t>
+      </w:r>
+      <w:proofErr w:type="spellEnd"/>
+      <w:r>
+        <w:rPr>
+          <w:rFonts w:ascii="Consolas" w:eastAsia="Times New Roman" w:hAnsi="Consolas" w:cs="Times New Roman"/>
+          <w:color w:val="E1E1E6"/>
+          <w:sz w:val="21"/>
+          <w:szCs w:val="21"/>
+          <w:lang w:eastAsia="pt-BR"/>
+        </w:rPr>
+        <w:t>[i][</w:t>
       </w:r>
       <w:r>
         <w:rPr>
@@ -10248,7 +12052,29 @@
           <w:szCs w:val="21"/>
           <w:lang w:eastAsia="pt-BR"/>
         </w:rPr>
-        <w:t xml:space="preserve"> finish </w:t>
+        <w:t xml:space="preserve"> </w:t>
+      </w:r>
+      <w:proofErr w:type="spellStart"/>
+      <w:r>
+        <w:rPr>
+          <w:rFonts w:ascii="Consolas" w:eastAsia="Times New Roman" w:hAnsi="Consolas" w:cs="Times New Roman"/>
+          <w:color w:val="E1E1E6"/>
+          <w:sz w:val="21"/>
+          <w:szCs w:val="21"/>
+          <w:lang w:eastAsia="pt-BR"/>
+        </w:rPr>
+        <w:t>finish</w:t>
+      </w:r>
+      <w:proofErr w:type="spellEnd"/>
+      <w:r>
+        <w:rPr>
+          <w:rFonts w:ascii="Consolas" w:eastAsia="Times New Roman" w:hAnsi="Consolas" w:cs="Times New Roman"/>
+          <w:color w:val="E1E1E6"/>
+          <w:sz w:val="21"/>
+          <w:szCs w:val="21"/>
+          <w:lang w:eastAsia="pt-BR"/>
+        </w:rPr>
+        <w:t xml:space="preserve"> </w:t>
       </w:r>
       <w:r>
         <w:rPr>
@@ -10268,8 +12094,21 @@
           <w:szCs w:val="21"/>
           <w:lang w:eastAsia="pt-BR"/>
         </w:rPr>
-        <w:t xml:space="preserve"> std</w:t>
-      </w:r>
+        <w:t xml:space="preserve"> </w:t>
+      </w:r>
+      <w:proofErr w:type="spellStart"/>
+      <w:proofErr w:type="gramStart"/>
+      <w:r>
+        <w:rPr>
+          <w:rFonts w:ascii="Consolas" w:eastAsia="Times New Roman" w:hAnsi="Consolas" w:cs="Times New Roman"/>
+          <w:color w:val="E1E1E6"/>
+          <w:sz w:val="21"/>
+          <w:szCs w:val="21"/>
+          <w:lang w:eastAsia="pt-BR"/>
+        </w:rPr>
+        <w:t>std</w:t>
+      </w:r>
+      <w:proofErr w:type="spellEnd"/>
       <w:r>
         <w:rPr>
           <w:rFonts w:ascii="Consolas" w:eastAsia="Times New Roman" w:hAnsi="Consolas" w:cs="Times New Roman"/>
@@ -10280,6 +12119,8 @@
         </w:rPr>
         <w:t>::</w:t>
       </w:r>
+      <w:proofErr w:type="spellStart"/>
+      <w:proofErr w:type="gramEnd"/>
       <w:r>
         <w:rPr>
           <w:rFonts w:ascii="Consolas" w:eastAsia="Times New Roman" w:hAnsi="Consolas" w:cs="Times New Roman"/>
@@ -10290,6 +12131,7 @@
         </w:rPr>
         <w:t>chrono</w:t>
       </w:r>
+      <w:proofErr w:type="spellEnd"/>
       <w:r>
         <w:rPr>
           <w:rFonts w:ascii="Consolas" w:eastAsia="Times New Roman" w:hAnsi="Consolas" w:cs="Times New Roman"/>
@@ -10300,6 +12142,7 @@
         </w:rPr>
         <w:t>::</w:t>
       </w:r>
+      <w:proofErr w:type="spellStart"/>
       <w:r>
         <w:rPr>
           <w:rFonts w:ascii="Consolas" w:eastAsia="Times New Roman" w:hAnsi="Consolas" w:cs="Times New Roman"/>
@@ -10312,6 +12155,7 @@
         </w:rPr>
         <w:t>high_resolution_clock</w:t>
       </w:r>
+      <w:proofErr w:type="spellEnd"/>
       <w:r>
         <w:rPr>
           <w:rFonts w:ascii="Consolas" w:eastAsia="Times New Roman" w:hAnsi="Consolas" w:cs="Times New Roman"/>
@@ -10322,6 +12166,7 @@
         </w:rPr>
         <w:t>::</w:t>
       </w:r>
+      <w:proofErr w:type="spellStart"/>
       <w:r>
         <w:rPr>
           <w:rFonts w:ascii="Consolas" w:eastAsia="Times New Roman" w:hAnsi="Consolas" w:cs="Times New Roman"/>
@@ -10332,6 +12177,7 @@
         </w:rPr>
         <w:t>now</w:t>
       </w:r>
+      <w:proofErr w:type="spellEnd"/>
       <w:r>
         <w:rPr>
           <w:rFonts w:ascii="Consolas" w:eastAsia="Times New Roman" w:hAnsi="Consolas" w:cs="Times New Roman"/>
@@ -10383,7 +12229,29 @@
           <w:szCs w:val="21"/>
           <w:lang w:eastAsia="pt-BR"/>
         </w:rPr>
-        <w:t xml:space="preserve"> duration </w:t>
+        <w:t xml:space="preserve"> </w:t>
+      </w:r>
+      <w:proofErr w:type="spellStart"/>
+      <w:r>
+        <w:rPr>
+          <w:rFonts w:ascii="Consolas" w:eastAsia="Times New Roman" w:hAnsi="Consolas" w:cs="Times New Roman"/>
+          <w:color w:val="E1E1E6"/>
+          <w:sz w:val="21"/>
+          <w:szCs w:val="21"/>
+          <w:lang w:eastAsia="pt-BR"/>
+        </w:rPr>
+        <w:t>duration</w:t>
+      </w:r>
+      <w:proofErr w:type="spellEnd"/>
+      <w:r>
+        <w:rPr>
+          <w:rFonts w:ascii="Consolas" w:eastAsia="Times New Roman" w:hAnsi="Consolas" w:cs="Times New Roman"/>
+          <w:color w:val="E1E1E6"/>
+          <w:sz w:val="21"/>
+          <w:szCs w:val="21"/>
+          <w:lang w:eastAsia="pt-BR"/>
+        </w:rPr>
+        <w:t xml:space="preserve"> </w:t>
       </w:r>
       <w:r>
         <w:rPr>
@@ -10403,8 +12271,21 @@
           <w:szCs w:val="21"/>
           <w:lang w:eastAsia="pt-BR"/>
         </w:rPr>
-        <w:t xml:space="preserve"> std</w:t>
-      </w:r>
+        <w:t xml:space="preserve"> </w:t>
+      </w:r>
+      <w:proofErr w:type="spellStart"/>
+      <w:proofErr w:type="gramStart"/>
+      <w:r>
+        <w:rPr>
+          <w:rFonts w:ascii="Consolas" w:eastAsia="Times New Roman" w:hAnsi="Consolas" w:cs="Times New Roman"/>
+          <w:color w:val="E1E1E6"/>
+          <w:sz w:val="21"/>
+          <w:szCs w:val="21"/>
+          <w:lang w:eastAsia="pt-BR"/>
+        </w:rPr>
+        <w:t>std</w:t>
+      </w:r>
+      <w:proofErr w:type="spellEnd"/>
       <w:r>
         <w:rPr>
           <w:rFonts w:ascii="Consolas" w:eastAsia="Times New Roman" w:hAnsi="Consolas" w:cs="Times New Roman"/>
@@ -10415,6 +12296,8 @@
         </w:rPr>
         <w:t>::</w:t>
       </w:r>
+      <w:proofErr w:type="spellStart"/>
+      <w:proofErr w:type="gramEnd"/>
       <w:r>
         <w:rPr>
           <w:rFonts w:ascii="Consolas" w:eastAsia="Times New Roman" w:hAnsi="Consolas" w:cs="Times New Roman"/>
@@ -10425,6 +12308,7 @@
         </w:rPr>
         <w:t>chrono</w:t>
       </w:r>
+      <w:proofErr w:type="spellEnd"/>
       <w:r>
         <w:rPr>
           <w:rFonts w:ascii="Consolas" w:eastAsia="Times New Roman" w:hAnsi="Consolas" w:cs="Times New Roman"/>
@@ -10435,6 +12319,7 @@
         </w:rPr>
         <w:t>::</w:t>
       </w:r>
+      <w:proofErr w:type="spellStart"/>
       <w:r>
         <w:rPr>
           <w:rFonts w:ascii="Consolas" w:eastAsia="Times New Roman" w:hAnsi="Consolas" w:cs="Times New Roman"/>
@@ -10445,16 +12330,29 @@
         </w:rPr>
         <w:t>duration_cast</w:t>
       </w:r>
-      <w:r>
-        <w:rPr>
-          <w:rFonts w:ascii="Consolas" w:eastAsia="Times New Roman" w:hAnsi="Consolas" w:cs="Times New Roman"/>
-          <w:color w:val="E1E1E6"/>
-          <w:sz w:val="21"/>
-          <w:szCs w:val="21"/>
-          <w:lang w:eastAsia="pt-BR"/>
-        </w:rPr>
-        <w:t>&lt;std</w:t>
-      </w:r>
+      <w:proofErr w:type="spellEnd"/>
+      <w:r>
+        <w:rPr>
+          <w:rFonts w:ascii="Consolas" w:eastAsia="Times New Roman" w:hAnsi="Consolas" w:cs="Times New Roman"/>
+          <w:color w:val="E1E1E6"/>
+          <w:sz w:val="21"/>
+          <w:szCs w:val="21"/>
+          <w:lang w:eastAsia="pt-BR"/>
+        </w:rPr>
+        <w:t>&lt;</w:t>
+      </w:r>
+      <w:proofErr w:type="spellStart"/>
+      <w:r>
+        <w:rPr>
+          <w:rFonts w:ascii="Consolas" w:eastAsia="Times New Roman" w:hAnsi="Consolas" w:cs="Times New Roman"/>
+          <w:color w:val="E1E1E6"/>
+          <w:sz w:val="21"/>
+          <w:szCs w:val="21"/>
+          <w:lang w:eastAsia="pt-BR"/>
+        </w:rPr>
+        <w:t>std</w:t>
+      </w:r>
+      <w:proofErr w:type="spellEnd"/>
       <w:r>
         <w:rPr>
           <w:rFonts w:ascii="Consolas" w:eastAsia="Times New Roman" w:hAnsi="Consolas" w:cs="Times New Roman"/>
@@ -10465,6 +12363,7 @@
         </w:rPr>
         <w:t>::</w:t>
       </w:r>
+      <w:proofErr w:type="spellStart"/>
       <w:r>
         <w:rPr>
           <w:rFonts w:ascii="Consolas" w:eastAsia="Times New Roman" w:hAnsi="Consolas" w:cs="Times New Roman"/>
@@ -10475,6 +12374,7 @@
         </w:rPr>
         <w:t>chrono</w:t>
       </w:r>
+      <w:proofErr w:type="spellEnd"/>
       <w:r>
         <w:rPr>
           <w:rFonts w:ascii="Consolas" w:eastAsia="Times New Roman" w:hAnsi="Consolas" w:cs="Times New Roman"/>
@@ -10485,6 +12385,7 @@
         </w:rPr>
         <w:t>::</w:t>
       </w:r>
+      <w:proofErr w:type="spellStart"/>
       <w:r>
         <w:rPr>
           <w:rFonts w:ascii="Consolas" w:eastAsia="Times New Roman" w:hAnsi="Consolas" w:cs="Times New Roman"/>
@@ -10497,15 +12398,38 @@
         </w:rPr>
         <w:t>microseconds</w:t>
       </w:r>
-      <w:r>
-        <w:rPr>
-          <w:rFonts w:ascii="Consolas" w:eastAsia="Times New Roman" w:hAnsi="Consolas" w:cs="Times New Roman"/>
-          <w:color w:val="E1E1E6"/>
-          <w:sz w:val="21"/>
-          <w:szCs w:val="21"/>
-          <w:lang w:eastAsia="pt-BR"/>
-        </w:rPr>
-        <w:t xml:space="preserve">&gt;(finish </w:t>
+      <w:proofErr w:type="spellEnd"/>
+      <w:r>
+        <w:rPr>
+          <w:rFonts w:ascii="Consolas" w:eastAsia="Times New Roman" w:hAnsi="Consolas" w:cs="Times New Roman"/>
+          <w:color w:val="E1E1E6"/>
+          <w:sz w:val="21"/>
+          <w:szCs w:val="21"/>
+          <w:lang w:eastAsia="pt-BR"/>
+        </w:rPr>
+        <w:t>&gt;(</w:t>
+      </w:r>
+      <w:proofErr w:type="spellStart"/>
+      <w:r>
+        <w:rPr>
+          <w:rFonts w:ascii="Consolas" w:eastAsia="Times New Roman" w:hAnsi="Consolas" w:cs="Times New Roman"/>
+          <w:color w:val="E1E1E6"/>
+          <w:sz w:val="21"/>
+          <w:szCs w:val="21"/>
+          <w:lang w:eastAsia="pt-BR"/>
+        </w:rPr>
+        <w:t>finish</w:t>
+      </w:r>
+      <w:proofErr w:type="spellEnd"/>
+      <w:r>
+        <w:rPr>
+          <w:rFonts w:ascii="Consolas" w:eastAsia="Times New Roman" w:hAnsi="Consolas" w:cs="Times New Roman"/>
+          <w:color w:val="E1E1E6"/>
+          <w:sz w:val="21"/>
+          <w:szCs w:val="21"/>
+          <w:lang w:eastAsia="pt-BR"/>
+        </w:rPr>
+        <w:t xml:space="preserve"> </w:t>
       </w:r>
       <w:r>
         <w:rPr>
@@ -10527,6 +12451,7 @@
         </w:rPr>
         <w:t xml:space="preserve"> start).</w:t>
       </w:r>
+      <w:proofErr w:type="spellStart"/>
       <w:r>
         <w:rPr>
           <w:rFonts w:ascii="Consolas" w:eastAsia="Times New Roman" w:hAnsi="Consolas" w:cs="Times New Roman"/>
@@ -10537,6 +12462,7 @@
         </w:rPr>
         <w:t>count</w:t>
       </w:r>
+      <w:proofErr w:type="spellEnd"/>
       <w:r>
         <w:rPr>
           <w:rFonts w:ascii="Consolas" w:eastAsia="Times New Roman" w:hAnsi="Consolas" w:cs="Times New Roman"/>
@@ -10570,6 +12496,7 @@
         </w:rPr>
         <w:t xml:space="preserve">    </w:t>
       </w:r>
+      <w:proofErr w:type="spellStart"/>
       <w:r>
         <w:rPr>
           <w:rFonts w:ascii="Consolas" w:eastAsia="Times New Roman" w:hAnsi="Consolas" w:cs="Times New Roman"/>
@@ -10580,6 +12507,7 @@
         </w:rPr>
         <w:t>float</w:t>
       </w:r>
+      <w:proofErr w:type="spellEnd"/>
       <w:r>
         <w:rPr>
           <w:rFonts w:ascii="Consolas" w:eastAsia="Times New Roman" w:hAnsi="Consolas" w:cs="Times New Roman"/>
@@ -10608,7 +12536,29 @@
           <w:szCs w:val="21"/>
           <w:lang w:eastAsia="pt-BR"/>
         </w:rPr>
-        <w:t xml:space="preserve"> duration </w:t>
+        <w:t xml:space="preserve"> </w:t>
+      </w:r>
+      <w:proofErr w:type="spellStart"/>
+      <w:r>
+        <w:rPr>
+          <w:rFonts w:ascii="Consolas" w:eastAsia="Times New Roman" w:hAnsi="Consolas" w:cs="Times New Roman"/>
+          <w:color w:val="E1E1E6"/>
+          <w:sz w:val="21"/>
+          <w:szCs w:val="21"/>
+          <w:lang w:eastAsia="pt-BR"/>
+        </w:rPr>
+        <w:t>duration</w:t>
+      </w:r>
+      <w:proofErr w:type="spellEnd"/>
+      <w:r>
+        <w:rPr>
+          <w:rFonts w:ascii="Consolas" w:eastAsia="Times New Roman" w:hAnsi="Consolas" w:cs="Times New Roman"/>
+          <w:color w:val="E1E1E6"/>
+          <w:sz w:val="21"/>
+          <w:szCs w:val="21"/>
+          <w:lang w:eastAsia="pt-BR"/>
+        </w:rPr>
+        <w:t xml:space="preserve"> </w:t>
       </w:r>
       <w:r>
         <w:rPr>
@@ -10671,7 +12621,30 @@
           <w:szCs w:val="21"/>
           <w:lang w:eastAsia="pt-BR"/>
         </w:rPr>
-        <w:t xml:space="preserve">    cout </w:t>
+        <w:lastRenderedPageBreak/>
+        <w:t xml:space="preserve">    </w:t>
+      </w:r>
+      <w:proofErr w:type="spellStart"/>
+      <w:r>
+        <w:rPr>
+          <w:rFonts w:ascii="Consolas" w:eastAsia="Times New Roman" w:hAnsi="Consolas" w:cs="Times New Roman"/>
+          <w:color w:val="E1E1E6"/>
+          <w:sz w:val="21"/>
+          <w:szCs w:val="21"/>
+          <w:lang w:eastAsia="pt-BR"/>
+        </w:rPr>
+        <w:t>cout</w:t>
+      </w:r>
+      <w:proofErr w:type="spellEnd"/>
+      <w:r>
+        <w:rPr>
+          <w:rFonts w:ascii="Consolas" w:eastAsia="Times New Roman" w:hAnsi="Consolas" w:cs="Times New Roman"/>
+          <w:color w:val="E1E1E6"/>
+          <w:sz w:val="21"/>
+          <w:szCs w:val="21"/>
+          <w:lang w:eastAsia="pt-BR"/>
+        </w:rPr>
+        <w:t xml:space="preserve"> </w:t>
       </w:r>
       <w:r>
         <w:rPr>
@@ -10761,7 +12734,29 @@
           <w:szCs w:val="21"/>
           <w:lang w:eastAsia="pt-BR"/>
         </w:rPr>
-        <w:t>" seconds"</w:t>
+        <w:t xml:space="preserve">" </w:t>
+      </w:r>
+      <w:proofErr w:type="spellStart"/>
+      <w:r>
+        <w:rPr>
+          <w:rFonts w:ascii="Consolas" w:eastAsia="Times New Roman" w:hAnsi="Consolas" w:cs="Times New Roman"/>
+          <w:color w:val="E7DE79"/>
+          <w:sz w:val="21"/>
+          <w:szCs w:val="21"/>
+          <w:lang w:eastAsia="pt-BR"/>
+        </w:rPr>
+        <w:t>seconds</w:t>
+      </w:r>
+      <w:proofErr w:type="spellEnd"/>
+      <w:r>
+        <w:rPr>
+          <w:rFonts w:ascii="Consolas" w:eastAsia="Times New Roman" w:hAnsi="Consolas" w:cs="Times New Roman"/>
+          <w:color w:val="E7DE79"/>
+          <w:sz w:val="21"/>
+          <w:szCs w:val="21"/>
+          <w:lang w:eastAsia="pt-BR"/>
+        </w:rPr>
+        <w:t>"</w:t>
       </w:r>
       <w:r>
         <w:rPr>
@@ -10793,6 +12788,7 @@
         </w:rPr>
         <w:t xml:space="preserve"> </w:t>
       </w:r>
+      <w:proofErr w:type="spellStart"/>
       <w:r>
         <w:rPr>
           <w:rFonts w:ascii="Consolas" w:eastAsia="Times New Roman" w:hAnsi="Consolas" w:cs="Times New Roman"/>
@@ -10803,6 +12799,7 @@
         </w:rPr>
         <w:t>endl</w:t>
       </w:r>
+      <w:proofErr w:type="spellEnd"/>
       <w:r>
         <w:rPr>
           <w:rFonts w:ascii="Consolas" w:eastAsia="Times New Roman" w:hAnsi="Consolas" w:cs="Times New Roman"/>
@@ -10842,7 +12839,6 @@
         <w:pStyle w:val="TIT"/>
       </w:pPr>
       <w:r>
-        <w:lastRenderedPageBreak/>
         <w:t>Tabela de tempo de execução com N = 10000</w:t>
       </w:r>
     </w:p>
@@ -11802,6 +13798,9 @@
             <w:pPr>
               <w:jc w:val="center"/>
             </w:pPr>
+            <w:r>
+              <w:t>8.90576</w:t>
+            </w:r>
           </w:p>
         </w:tc>
       </w:tr>
@@ -11853,6 +13852,9 @@
             <w:pPr>
               <w:jc w:val="center"/>
             </w:pPr>
+            <w:r>
+              <w:t>4.47458</w:t>
+            </w:r>
           </w:p>
         </w:tc>
       </w:tr>
@@ -12030,7 +14032,7 @@
                     <pic:cNvPicPr/>
                   </pic:nvPicPr>
                   <pic:blipFill>
-                    <a:blip r:embed="rId5">
+                    <a:blip r:embed="rId7">
                       <a:extLst>
                         <a:ext uri="{28A0092B-C50C-407E-A947-70E740481C1C}">
                           <a14:useLocalDpi xmlns:a14="http://schemas.microsoft.com/office/drawing/2010/main" val="0"/>
@@ -12103,7 +14105,7 @@
                     <pic:cNvPicPr/>
                   </pic:nvPicPr>
                   <pic:blipFill>
-                    <a:blip r:embed="rId6">
+                    <a:blip r:embed="rId8">
                       <a:extLst>
                         <a:ext uri="{28A0092B-C50C-407E-A947-70E740481C1C}">
                           <a14:useLocalDpi xmlns:a14="http://schemas.microsoft.com/office/drawing/2010/main" val="0"/>
@@ -12138,6 +14140,7 @@
         <w:rPr>
           <w:noProof/>
         </w:rPr>
+        <w:lastRenderedPageBreak/>
         <w:drawing>
           <wp:anchor distT="0" distB="0" distL="114300" distR="114300" simplePos="0" relativeHeight="251660288" behindDoc="1" locked="0" layoutInCell="1" allowOverlap="1" wp14:anchorId="49D6F2D3">
             <wp:simplePos x="0" y="0"/>
@@ -12170,7 +14173,7 @@
                     <pic:cNvPicPr/>
                   </pic:nvPicPr>
                   <pic:blipFill>
-                    <a:blip r:embed="rId7">
+                    <a:blip r:embed="rId9">
                       <a:extLst>
                         <a:ext uri="{28A0092B-C50C-407E-A947-70E740481C1C}">
                           <a14:useLocalDpi xmlns:a14="http://schemas.microsoft.com/office/drawing/2010/main" val="0"/>
@@ -12205,7 +14208,6 @@
         <w:rPr>
           <w:noProof/>
         </w:rPr>
-        <w:lastRenderedPageBreak/>
         <w:drawing>
           <wp:anchor distT="0" distB="0" distL="114300" distR="114300" simplePos="0" relativeHeight="251661312" behindDoc="1" locked="0" layoutInCell="1" allowOverlap="1" wp14:anchorId="1B461D51">
             <wp:simplePos x="0" y="0"/>
@@ -12238,7 +14240,7 @@
                     <pic:cNvPicPr/>
                   </pic:nvPicPr>
                   <pic:blipFill>
-                    <a:blip r:embed="rId8">
+                    <a:blip r:embed="rId10">
                       <a:extLst>
                         <a:ext uri="{28A0092B-C50C-407E-A947-70E740481C1C}">
                           <a14:useLocalDpi xmlns:a14="http://schemas.microsoft.com/office/drawing/2010/main" val="0"/>
@@ -12292,17 +14294,16 @@
         <w:t xml:space="preserve"> medida que o OPENMP inicializa mais threads, mais consome-se a CPU em geral, em 4 threads chega perto de alcançar os 100% de uso, </w:t>
       </w:r>
       <w:r>
-        <w:t>enquanto uma thread em média só consome 20%, com isso podemos entender um dos motivos pelo qual a execução se torna mais rápida</w:t>
-      </w:r>
-    </w:p>
-    <w:p>
-      <w:pPr>
-        <w:pStyle w:val="PargrafodaLista"/>
-        <w:tabs>
-          <w:tab w:val="left" w:pos="0"/>
-        </w:tabs>
-        <w:ind w:left="0"/>
-      </w:pPr>
+        <w:t xml:space="preserve">enquanto </w:t>
+      </w:r>
+      <w:proofErr w:type="gramStart"/>
+      <w:r>
+        <w:t>uma thread</w:t>
+      </w:r>
+      <w:proofErr w:type="gramEnd"/>
+      <w:r>
+        <w:t xml:space="preserve"> em média só consome 20%, com isso podemos entender um dos motivos pelo qual a execução se torna mais rápida</w:t>
+      </w:r>
     </w:p>
     <w:p>
       <w:pPr>
@@ -12413,114 +14414,44 @@
         <w:jc w:val="left"/>
       </w:pPr>
       <w:r>
+        <w:lastRenderedPageBreak/>
+        <w:t>COMPARAÇÃO</w:t>
+      </w:r>
+    </w:p>
+    <w:p>
+      <w:pPr>
+        <w:pStyle w:val="TIT"/>
+        <w:ind w:left="720"/>
+        <w:jc w:val="left"/>
+      </w:pPr>
+      <w:r>
         <w:rPr>
           <w:noProof/>
         </w:rPr>
-        <w:lastRenderedPageBreak/>
         <w:drawing>
-          <wp:anchor distT="0" distB="0" distL="114300" distR="114300" simplePos="0" relativeHeight="251664384" behindDoc="1" locked="0" layoutInCell="1" allowOverlap="1" wp14:anchorId="18F1D930">
-            <wp:simplePos x="0" y="0"/>
-            <wp:positionH relativeFrom="margin">
-              <wp:align>left</wp:align>
-            </wp:positionH>
-            <wp:positionV relativeFrom="paragraph">
-              <wp:posOffset>5328285</wp:posOffset>
-            </wp:positionV>
-            <wp:extent cx="6120130" cy="2351405"/>
-            <wp:effectExtent l="0" t="0" r="0" b="0"/>
-            <wp:wrapTight wrapText="bothSides">
-              <wp:wrapPolygon edited="0">
-                <wp:start x="0" y="0"/>
-                <wp:lineTo x="0" y="21349"/>
-                <wp:lineTo x="21515" y="21349"/>
-                <wp:lineTo x="21515" y="0"/>
-                <wp:lineTo x="0" y="0"/>
-              </wp:wrapPolygon>
-            </wp:wrapTight>
-            <wp:docPr id="8" name="Gráfico 8">
-              <a:extLst xmlns:a="http://schemas.openxmlformats.org/drawingml/2006/main">
-                <a:ext uri="{FF2B5EF4-FFF2-40B4-BE49-F238E27FC236}">
-                  <a16:creationId xmlns:a16="http://schemas.microsoft.com/office/drawing/2014/main" id="{4007FAE6-EF21-DCA1-F8E1-3F0CD551FE90}"/>
-                </a:ext>
-              </a:extLst>
-            </wp:docPr>
-            <wp:cNvGraphicFramePr/>
-            <a:graphic xmlns:a="http://schemas.openxmlformats.org/drawingml/2006/main">
-              <a:graphicData uri="http://schemas.openxmlformats.org/drawingml/2006/chart">
-                <c:chart xmlns:c="http://schemas.openxmlformats.org/drawingml/2006/chart" xmlns:r="http://schemas.openxmlformats.org/officeDocument/2006/relationships" r:id="rId9"/>
-              </a:graphicData>
-            </a:graphic>
-          </wp:anchor>
-        </w:drawing>
-      </w:r>
-      <w:r>
-        <w:rPr>
-          <w:noProof/>
-        </w:rPr>
-        <w:drawing>
-          <wp:anchor distT="0" distB="0" distL="114300" distR="114300" simplePos="0" relativeHeight="251663360" behindDoc="1" locked="0" layoutInCell="1" allowOverlap="1" wp14:anchorId="27D20CA9">
-            <wp:simplePos x="0" y="0"/>
-            <wp:positionH relativeFrom="margin">
-              <wp:align>left</wp:align>
-            </wp:positionH>
-            <wp:positionV relativeFrom="paragraph">
-              <wp:posOffset>2870835</wp:posOffset>
-            </wp:positionV>
-            <wp:extent cx="6120130" cy="2426335"/>
-            <wp:effectExtent l="0" t="0" r="0" b="0"/>
-            <wp:wrapTight wrapText="bothSides">
-              <wp:wrapPolygon edited="0">
-                <wp:start x="0" y="0"/>
-                <wp:lineTo x="0" y="21368"/>
-                <wp:lineTo x="21515" y="21368"/>
-                <wp:lineTo x="21515" y="0"/>
-                <wp:lineTo x="0" y="0"/>
-              </wp:wrapPolygon>
-            </wp:wrapTight>
-            <wp:docPr id="7" name="Gráfico 7">
-              <a:extLst xmlns:a="http://schemas.openxmlformats.org/drawingml/2006/main">
-                <a:ext uri="{FF2B5EF4-FFF2-40B4-BE49-F238E27FC236}">
-                  <a16:creationId xmlns:a16="http://schemas.microsoft.com/office/drawing/2014/main" id="{F170E6D6-A44A-2CC3-A7FE-81D00D28EA7C}"/>
-                </a:ext>
-              </a:extLst>
-            </wp:docPr>
-            <wp:cNvGraphicFramePr/>
-            <a:graphic xmlns:a="http://schemas.openxmlformats.org/drawingml/2006/main">
-              <a:graphicData uri="http://schemas.openxmlformats.org/drawingml/2006/chart">
-                <c:chart xmlns:c="http://schemas.openxmlformats.org/drawingml/2006/chart" xmlns:r="http://schemas.openxmlformats.org/officeDocument/2006/relationships" r:id="rId10"/>
-              </a:graphicData>
-            </a:graphic>
-          </wp:anchor>
-        </w:drawing>
-      </w:r>
-      <w:r>
-        <w:rPr>
-          <w:noProof/>
-        </w:rPr>
-        <w:drawing>
-          <wp:anchor distT="0" distB="0" distL="114300" distR="114300" simplePos="0" relativeHeight="251662336" behindDoc="1" locked="0" layoutInCell="1" allowOverlap="1" wp14:anchorId="6006C56D">
+          <wp:anchor distT="0" distB="0" distL="114300" distR="114300" simplePos="0" relativeHeight="251664384" behindDoc="1" locked="0" layoutInCell="1" allowOverlap="1" wp14:anchorId="206361C9">
             <wp:simplePos x="0" y="0"/>
             <wp:positionH relativeFrom="margin">
               <wp:align>right</wp:align>
             </wp:positionH>
             <wp:positionV relativeFrom="paragraph">
-              <wp:posOffset>419735</wp:posOffset>
+              <wp:posOffset>5326269</wp:posOffset>
             </wp:positionV>
-            <wp:extent cx="6120130" cy="2424430"/>
+            <wp:extent cx="6120130" cy="2442845"/>
             <wp:effectExtent l="0" t="0" r="0" b="0"/>
             <wp:wrapTight wrapText="bothSides">
               <wp:wrapPolygon edited="0">
                 <wp:start x="0" y="0"/>
-                <wp:lineTo x="0" y="21385"/>
-                <wp:lineTo x="21515" y="21385"/>
+                <wp:lineTo x="0" y="21392"/>
+                <wp:lineTo x="21515" y="21392"/>
                 <wp:lineTo x="21515" y="0"/>
                 <wp:lineTo x="0" y="0"/>
               </wp:wrapPolygon>
             </wp:wrapTight>
-            <wp:docPr id="6" name="Gráfico 6">
+            <wp:docPr id="10" name="Gráfico 10">
               <a:extLst xmlns:a="http://schemas.openxmlformats.org/drawingml/2006/main">
                 <a:ext uri="{FF2B5EF4-FFF2-40B4-BE49-F238E27FC236}">
-                  <a16:creationId xmlns:a16="http://schemas.microsoft.com/office/drawing/2014/main" id="{E2691E10-565C-F51A-508E-8493AE2AF09A}"/>
+                  <a16:creationId xmlns:a16="http://schemas.microsoft.com/office/drawing/2014/main" id="{E75E3E5A-42AE-47EA-86C0-B1D9DF388D13}"/>
                 </a:ext>
               </a:extLst>
             </wp:docPr>
@@ -12534,24 +14465,244 @@
         </w:drawing>
       </w:r>
       <w:r>
-        <w:t>COMPARAÇÃO</w:t>
+        <w:rPr>
+          <w:noProof/>
+        </w:rPr>
+        <w:drawing>
+          <wp:anchor distT="0" distB="0" distL="114300" distR="114300" simplePos="0" relativeHeight="251662336" behindDoc="1" locked="0" layoutInCell="1" allowOverlap="1" wp14:anchorId="2D600044">
+            <wp:simplePos x="0" y="0"/>
+            <wp:positionH relativeFrom="margin">
+              <wp:align>right</wp:align>
+            </wp:positionH>
+            <wp:positionV relativeFrom="paragraph">
+              <wp:posOffset>246877</wp:posOffset>
+            </wp:positionV>
+            <wp:extent cx="6120130" cy="2442845"/>
+            <wp:effectExtent l="0" t="0" r="0" b="0"/>
+            <wp:wrapTight wrapText="bothSides">
+              <wp:wrapPolygon edited="0">
+                <wp:start x="0" y="0"/>
+                <wp:lineTo x="0" y="21392"/>
+                <wp:lineTo x="21515" y="21392"/>
+                <wp:lineTo x="21515" y="0"/>
+                <wp:lineTo x="0" y="0"/>
+              </wp:wrapPolygon>
+            </wp:wrapTight>
+            <wp:docPr id="5" name="Gráfico 5">
+              <a:extLst xmlns:a="http://schemas.openxmlformats.org/drawingml/2006/main">
+                <a:ext uri="{FF2B5EF4-FFF2-40B4-BE49-F238E27FC236}">
+                  <a16:creationId xmlns:a16="http://schemas.microsoft.com/office/drawing/2014/main" id="{3486FEA7-D162-69EC-241A-46849FBF0C8F}"/>
+                </a:ext>
+              </a:extLst>
+            </wp:docPr>
+            <wp:cNvGraphicFramePr/>
+            <a:graphic xmlns:a="http://schemas.openxmlformats.org/drawingml/2006/main">
+              <a:graphicData uri="http://schemas.openxmlformats.org/drawingml/2006/chart">
+                <c:chart xmlns:c="http://schemas.openxmlformats.org/drawingml/2006/chart" xmlns:r="http://schemas.openxmlformats.org/officeDocument/2006/relationships" r:id="rId12"/>
+              </a:graphicData>
+            </a:graphic>
+          </wp:anchor>
+        </w:drawing>
       </w:r>
     </w:p>
     <w:p>
       <w:pPr>
         <w:pStyle w:val="TIT"/>
-        <w:ind w:left="720"/>
         <w:jc w:val="left"/>
       </w:pPr>
+      <w:r>
+        <w:rPr>
+          <w:noProof/>
+        </w:rPr>
+        <w:drawing>
+          <wp:anchor distT="0" distB="0" distL="114300" distR="114300" simplePos="0" relativeHeight="251663360" behindDoc="1" locked="0" layoutInCell="1" allowOverlap="1" wp14:anchorId="4DE5ADCE">
+            <wp:simplePos x="0" y="0"/>
+            <wp:positionH relativeFrom="column">
+              <wp:posOffset>-4473</wp:posOffset>
+            </wp:positionH>
+            <wp:positionV relativeFrom="paragraph">
+              <wp:posOffset>2439477</wp:posOffset>
+            </wp:positionV>
+            <wp:extent cx="6120130" cy="2442845"/>
+            <wp:effectExtent l="0" t="0" r="0" b="0"/>
+            <wp:wrapTight wrapText="bothSides">
+              <wp:wrapPolygon edited="0">
+                <wp:start x="0" y="0"/>
+                <wp:lineTo x="0" y="21392"/>
+                <wp:lineTo x="21515" y="21392"/>
+                <wp:lineTo x="21515" y="0"/>
+                <wp:lineTo x="0" y="0"/>
+              </wp:wrapPolygon>
+            </wp:wrapTight>
+            <wp:docPr id="9" name="Gráfico 9">
+              <a:extLst xmlns:a="http://schemas.openxmlformats.org/drawingml/2006/main">
+                <a:ext uri="{FF2B5EF4-FFF2-40B4-BE49-F238E27FC236}">
+                  <a16:creationId xmlns:a16="http://schemas.microsoft.com/office/drawing/2014/main" id="{FD934509-9A4D-42ED-A5AB-1474DDD5385F}"/>
+                </a:ext>
+              </a:extLst>
+            </wp:docPr>
+            <wp:cNvGraphicFramePr/>
+            <a:graphic xmlns:a="http://schemas.openxmlformats.org/drawingml/2006/main">
+              <a:graphicData uri="http://schemas.openxmlformats.org/drawingml/2006/chart">
+                <c:chart xmlns:c="http://schemas.openxmlformats.org/drawingml/2006/chart" xmlns:r="http://schemas.openxmlformats.org/officeDocument/2006/relationships" r:id="rId13"/>
+              </a:graphicData>
+            </a:graphic>
+          </wp:anchor>
+        </w:drawing>
+      </w:r>
+      <w:r>
+        <w:t xml:space="preserve"> </w:t>
+      </w:r>
     </w:p>
     <w:p>
       <w:pPr>
         <w:pStyle w:val="TIT"/>
-        <w:ind w:left="720"/>
         <w:jc w:val="left"/>
       </w:pPr>
     </w:p>
+    <w:p>
+      <w:pPr>
+        <w:pStyle w:val="TIT"/>
+        <w:jc w:val="left"/>
+      </w:pPr>
+    </w:p>
+    <w:p>
+      <w:pPr>
+        <w:pStyle w:val="TIT"/>
+        <w:jc w:val="left"/>
+      </w:pPr>
+      <w:r>
+        <w:rPr>
+          <w:noProof/>
+        </w:rPr>
+        <w:lastRenderedPageBreak/>
+        <w:drawing>
+          <wp:anchor distT="0" distB="0" distL="114300" distR="114300" simplePos="0" relativeHeight="251666432" behindDoc="1" locked="0" layoutInCell="1" allowOverlap="1" wp14:anchorId="28417942">
+            <wp:simplePos x="0" y="0"/>
+            <wp:positionH relativeFrom="margin">
+              <wp:align>right</wp:align>
+            </wp:positionH>
+            <wp:positionV relativeFrom="paragraph">
+              <wp:posOffset>2543372</wp:posOffset>
+            </wp:positionV>
+            <wp:extent cx="6120130" cy="2457450"/>
+            <wp:effectExtent l="0" t="0" r="0" b="0"/>
+            <wp:wrapTight wrapText="bothSides">
+              <wp:wrapPolygon edited="0">
+                <wp:start x="0" y="0"/>
+                <wp:lineTo x="0" y="21433"/>
+                <wp:lineTo x="21515" y="21433"/>
+                <wp:lineTo x="21515" y="0"/>
+                <wp:lineTo x="0" y="0"/>
+              </wp:wrapPolygon>
+            </wp:wrapTight>
+            <wp:docPr id="12" name="Gráfico 12">
+              <a:extLst xmlns:a="http://schemas.openxmlformats.org/drawingml/2006/main">
+                <a:ext uri="{FF2B5EF4-FFF2-40B4-BE49-F238E27FC236}">
+                  <a16:creationId xmlns:a16="http://schemas.microsoft.com/office/drawing/2014/main" id="{3D45BAFE-8617-473C-A842-5483712EB0F2}"/>
+                </a:ext>
+              </a:extLst>
+            </wp:docPr>
+            <wp:cNvGraphicFramePr/>
+            <a:graphic xmlns:a="http://schemas.openxmlformats.org/drawingml/2006/main">
+              <a:graphicData uri="http://schemas.openxmlformats.org/drawingml/2006/chart">
+                <c:chart xmlns:c="http://schemas.openxmlformats.org/drawingml/2006/chart" xmlns:r="http://schemas.openxmlformats.org/officeDocument/2006/relationships" r:id="rId14"/>
+              </a:graphicData>
+            </a:graphic>
+            <wp14:sizeRelH relativeFrom="page">
+              <wp14:pctWidth>0</wp14:pctWidth>
+            </wp14:sizeRelH>
+            <wp14:sizeRelV relativeFrom="page">
+              <wp14:pctHeight>0</wp14:pctHeight>
+            </wp14:sizeRelV>
+          </wp:anchor>
+        </w:drawing>
+      </w:r>
+      <w:r>
+        <w:rPr>
+          <w:noProof/>
+        </w:rPr>
+        <w:drawing>
+          <wp:anchor distT="0" distB="0" distL="114300" distR="114300" simplePos="0" relativeHeight="251665408" behindDoc="1" locked="0" layoutInCell="1" allowOverlap="1" wp14:anchorId="653CA54E">
+            <wp:simplePos x="0" y="0"/>
+            <wp:positionH relativeFrom="margin">
+              <wp:align>right</wp:align>
+            </wp:positionH>
+            <wp:positionV relativeFrom="paragraph">
+              <wp:posOffset>5081270</wp:posOffset>
+            </wp:positionV>
+            <wp:extent cx="6120130" cy="2457450"/>
+            <wp:effectExtent l="0" t="0" r="0" b="0"/>
+            <wp:wrapTight wrapText="bothSides">
+              <wp:wrapPolygon edited="0">
+                <wp:start x="0" y="0"/>
+                <wp:lineTo x="0" y="21433"/>
+                <wp:lineTo x="21515" y="21433"/>
+                <wp:lineTo x="21515" y="0"/>
+                <wp:lineTo x="0" y="0"/>
+              </wp:wrapPolygon>
+            </wp:wrapTight>
+            <wp:docPr id="13" name="Gráfico 13">
+              <a:extLst xmlns:a="http://schemas.openxmlformats.org/drawingml/2006/main">
+                <a:ext uri="{FF2B5EF4-FFF2-40B4-BE49-F238E27FC236}">
+                  <a16:creationId xmlns:a16="http://schemas.microsoft.com/office/drawing/2014/main" id="{6DAE5212-FDC6-499B-90AF-AE1AED91B122}"/>
+                </a:ext>
+              </a:extLst>
+            </wp:docPr>
+            <wp:cNvGraphicFramePr/>
+            <a:graphic xmlns:a="http://schemas.openxmlformats.org/drawingml/2006/main">
+              <a:graphicData uri="http://schemas.openxmlformats.org/drawingml/2006/chart">
+                <c:chart xmlns:c="http://schemas.openxmlformats.org/drawingml/2006/chart" xmlns:r="http://schemas.openxmlformats.org/officeDocument/2006/relationships" r:id="rId15"/>
+              </a:graphicData>
+            </a:graphic>
+            <wp14:sizeRelH relativeFrom="page">
+              <wp14:pctWidth>0</wp14:pctWidth>
+            </wp14:sizeRelH>
+            <wp14:sizeRelV relativeFrom="page">
+              <wp14:pctHeight>0</wp14:pctHeight>
+            </wp14:sizeRelV>
+          </wp:anchor>
+        </w:drawing>
+      </w:r>
+      <w:r>
+        <w:rPr>
+          <w:noProof/>
+        </w:rPr>
+        <w:drawing>
+          <wp:inline distT="0" distB="0" distL="0" distR="0" wp14:anchorId="1122EAB5" wp14:editId="79ED2535">
+            <wp:extent cx="6120130" cy="2457450"/>
+            <wp:effectExtent l="0" t="0" r="0" b="0"/>
+            <wp:docPr id="11" name="Gráfico 11">
+              <a:extLst xmlns:a="http://schemas.openxmlformats.org/drawingml/2006/main">
+                <a:ext uri="{FF2B5EF4-FFF2-40B4-BE49-F238E27FC236}">
+                  <a16:creationId xmlns:a16="http://schemas.microsoft.com/office/drawing/2014/main" id="{130DB1C0-62FE-B2FF-1988-4AF67BCF98EA}"/>
+                </a:ext>
+              </a:extLst>
+            </wp:docPr>
+            <wp:cNvGraphicFramePr/>
+            <a:graphic xmlns:a="http://schemas.openxmlformats.org/drawingml/2006/main">
+              <a:graphicData uri="http://schemas.openxmlformats.org/drawingml/2006/chart">
+                <c:chart xmlns:c="http://schemas.openxmlformats.org/drawingml/2006/chart" xmlns:r="http://schemas.openxmlformats.org/officeDocument/2006/relationships" r:id="rId16"/>
+              </a:graphicData>
+            </a:graphic>
+          </wp:inline>
+        </w:drawing>
+      </w:r>
+    </w:p>
+    <w:p>
+      <w:pPr>
+        <w:pStyle w:val="TIT"/>
+        <w:jc w:val="left"/>
+      </w:pPr>
+    </w:p>
+    <w:p>
+      <w:pPr>
+        <w:pStyle w:val="TIT"/>
+        <w:jc w:val="left"/>
+      </w:pPr>
+    </w:p>
     <w:sectPr>
+      <w:footerReference w:type="default" r:id="rId17"/>
       <w:pgSz w:w="11906" w:h="16838"/>
       <w:pgMar w:top="1134" w:right="1134" w:bottom="1134" w:left="1134" w:header="708" w:footer="708" w:gutter="0"/>
       <w:cols w:space="708"/>
@@ -12559,6 +14710,71 @@
     </w:sectPr>
   </w:body>
 </w:document>
+</file>
+
+<file path=word/endnotes.xml><?xml version="1.0" encoding="utf-8"?>
+<w:endnotes xmlns:wpc="http://schemas.microsoft.com/office/word/2010/wordprocessingCanvas" xmlns:cx="http://schemas.microsoft.com/office/drawing/2014/chartex" xmlns:cx1="http://schemas.microsoft.com/office/drawing/2015/9/8/chartex" xmlns:cx2="http://schemas.microsoft.com/office/drawing/2015/10/21/chartex" xmlns:cx3="http://schemas.microsoft.com/office/drawing/2016/5/9/chartex" xmlns:cx4="http://schemas.microsoft.com/office/drawing/2016/5/10/chartex" xmlns:cx5="http://schemas.microsoft.com/office/drawing/2016/5/11/chartex" xmlns:cx6="http://schemas.microsoft.com/office/drawing/2016/5/12/chartex" xmlns:cx7="http://schemas.microsoft.com/office/drawing/2016/5/13/chartex" xmlns:cx8="http://schemas.microsoft.com/office/drawing/2016/5/14/chartex" xmlns:mc="http://schemas.openxmlformats.org/markup-compatibility/2006" xmlns:aink="http://schemas.microsoft.com/office/drawing/2016/ink" xmlns:am3d="http://schemas.microsoft.com/office/drawing/2017/model3d" xmlns:o="urn:schemas-microsoft-com:office:office" xmlns:oel="http://schemas.microsoft.com/office/2019/extlst" xmlns:r="http://schemas.openxmlformats.org/officeDocument/2006/relationships" xmlns:m="http://schemas.openxmlformats.org/officeDocument/2006/math" xmlns:v="urn:schemas-microsoft-com:vml" xmlns:wp14="http://schemas.microsoft.com/office/word/2010/wordprocessingDrawing" xmlns:wp="http://schemas.openxmlformats.org/drawingml/2006/wordprocessingDrawing" xmlns:w10="urn:schemas-microsoft-com:office:word" xmlns:w="http://schemas.openxmlformats.org/wordprocessingml/2006/main" xmlns:w14="http://schemas.microsoft.com/office/word/2010/wordml" xmlns:w15="http://schemas.microsoft.com/office/word/2012/wordml" xmlns:w16cex="http://schemas.microsoft.com/office/word/2018/wordml/cex" xmlns:w16cid="http://schemas.microsoft.com/office/word/2016/wordml/cid" xmlns:w16="http://schemas.microsoft.com/office/word/2018/wordml" xmlns:w16sdtdh="http://schemas.microsoft.com/office/word/2020/wordml/sdtdatahash" xmlns:w16se="http://schemas.microsoft.com/office/word/2015/wordml/symex" xmlns:wpg="http://schemas.microsoft.com/office/word/2010/wordprocessingGroup" xmlns:wpi="http://schemas.microsoft.com/office/word/2010/wordprocessingInk" xmlns:wne="http://schemas.microsoft.com/office/word/2006/wordml" xmlns:wps="http://schemas.microsoft.com/office/word/2010/wordprocessingShape" mc:Ignorable="w14 w15 w16se w16cid w16 w16cex w16sdtdh wp14">
+  <w:endnote w:type="separator" w:id="-1">
+    <w:p>
+      <w:pPr>
+        <w:spacing w:after="0" w:line="240" w:lineRule="auto"/>
+      </w:pPr>
+      <w:r>
+        <w:separator/>
+      </w:r>
+    </w:p>
+  </w:endnote>
+  <w:endnote w:type="continuationSeparator" w:id="0">
+    <w:p>
+      <w:pPr>
+        <w:spacing w:after="0" w:line="240" w:lineRule="auto"/>
+      </w:pPr>
+      <w:r>
+        <w:continuationSeparator/>
+      </w:r>
+    </w:p>
+  </w:endnote>
+</w:endnotes>
+</file>
+
+<file path=word/footer1.xml><?xml version="1.0" encoding="utf-8"?>
+<w:ftr xmlns:wpc="http://schemas.microsoft.com/office/word/2010/wordprocessingCanvas" xmlns:cx="http://schemas.microsoft.com/office/drawing/2014/chartex" xmlns:cx1="http://schemas.microsoft.com/office/drawing/2015/9/8/chartex" xmlns:cx2="http://schemas.microsoft.com/office/drawing/2015/10/21/chartex" xmlns:cx3="http://schemas.microsoft.com/office/drawing/2016/5/9/chartex" xmlns:cx4="http://schemas.microsoft.com/office/drawing/2016/5/10/chartex" xmlns:cx5="http://schemas.microsoft.com/office/drawing/2016/5/11/chartex" xmlns:cx6="http://schemas.microsoft.com/office/drawing/2016/5/12/chartex" xmlns:cx7="http://schemas.microsoft.com/office/drawing/2016/5/13/chartex" xmlns:cx8="http://schemas.microsoft.com/office/drawing/2016/5/14/chartex" xmlns:mc="http://schemas.openxmlformats.org/markup-compatibility/2006" xmlns:aink="http://schemas.microsoft.com/office/drawing/2016/ink" xmlns:am3d="http://schemas.microsoft.com/office/drawing/2017/model3d" xmlns:o="urn:schemas-microsoft-com:office:office" xmlns:oel="http://schemas.microsoft.com/office/2019/extlst" xmlns:r="http://schemas.openxmlformats.org/officeDocument/2006/relationships" xmlns:m="http://schemas.openxmlformats.org/officeDocument/2006/math" xmlns:v="urn:schemas-microsoft-com:vml" xmlns:wp14="http://schemas.microsoft.com/office/word/2010/wordprocessingDrawing" xmlns:wp="http://schemas.openxmlformats.org/drawingml/2006/wordprocessingDrawing" xmlns:w10="urn:schemas-microsoft-com:office:word" xmlns:w="http://schemas.openxmlformats.org/wordprocessingml/2006/main" xmlns:w14="http://schemas.microsoft.com/office/word/2010/wordml" xmlns:w15="http://schemas.microsoft.com/office/word/2012/wordml" xmlns:w16cex="http://schemas.microsoft.com/office/word/2018/wordml/cex" xmlns:w16cid="http://schemas.microsoft.com/office/word/2016/wordml/cid" xmlns:w16="http://schemas.microsoft.com/office/word/2018/wordml" xmlns:w16sdtdh="http://schemas.microsoft.com/office/word/2020/wordml/sdtdatahash" xmlns:w16se="http://schemas.microsoft.com/office/word/2015/wordml/symex" xmlns:wpg="http://schemas.microsoft.com/office/word/2010/wordprocessingGroup" xmlns:wpi="http://schemas.microsoft.com/office/word/2010/wordprocessingInk" xmlns:wne="http://schemas.microsoft.com/office/word/2006/wordml" xmlns:wps="http://schemas.microsoft.com/office/word/2010/wordprocessingShape" mc:Ignorable="w14 w15 w16se w16cid w16 w16cex w16sdtdh wp14">
+  <w:p>
+    <w:pPr>
+      <w:pStyle w:val="Rodap"/>
+    </w:pPr>
+  </w:p>
+  <w:p>
+    <w:pPr>
+      <w:pStyle w:val="Rodap"/>
+    </w:pPr>
+  </w:p>
+</w:ftr>
+</file>
+
+<file path=word/footnotes.xml><?xml version="1.0" encoding="utf-8"?>
+<w:footnotes xmlns:wpc="http://schemas.microsoft.com/office/word/2010/wordprocessingCanvas" xmlns:cx="http://schemas.microsoft.com/office/drawing/2014/chartex" xmlns:cx1="http://schemas.microsoft.com/office/drawing/2015/9/8/chartex" xmlns:cx2="http://schemas.microsoft.com/office/drawing/2015/10/21/chartex" xmlns:cx3="http://schemas.microsoft.com/office/drawing/2016/5/9/chartex" xmlns:cx4="http://schemas.microsoft.com/office/drawing/2016/5/10/chartex" xmlns:cx5="http://schemas.microsoft.com/office/drawing/2016/5/11/chartex" xmlns:cx6="http://schemas.microsoft.com/office/drawing/2016/5/12/chartex" xmlns:cx7="http://schemas.microsoft.com/office/drawing/2016/5/13/chartex" xmlns:cx8="http://schemas.microsoft.com/office/drawing/2016/5/14/chartex" xmlns:mc="http://schemas.openxmlformats.org/markup-compatibility/2006" xmlns:aink="http://schemas.microsoft.com/office/drawing/2016/ink" xmlns:am3d="http://schemas.microsoft.com/office/drawing/2017/model3d" xmlns:o="urn:schemas-microsoft-com:office:office" xmlns:oel="http://schemas.microsoft.com/office/2019/extlst" xmlns:r="http://schemas.openxmlformats.org/officeDocument/2006/relationships" xmlns:m="http://schemas.openxmlformats.org/officeDocument/2006/math" xmlns:v="urn:schemas-microsoft-com:vml" xmlns:wp14="http://schemas.microsoft.com/office/word/2010/wordprocessingDrawing" xmlns:wp="http://schemas.openxmlformats.org/drawingml/2006/wordprocessingDrawing" xmlns:w10="urn:schemas-microsoft-com:office:word" xmlns:w="http://schemas.openxmlformats.org/wordprocessingml/2006/main" xmlns:w14="http://schemas.microsoft.com/office/word/2010/wordml" xmlns:w15="http://schemas.microsoft.com/office/word/2012/wordml" xmlns:w16cex="http://schemas.microsoft.com/office/word/2018/wordml/cex" xmlns:w16cid="http://schemas.microsoft.com/office/word/2016/wordml/cid" xmlns:w16="http://schemas.microsoft.com/office/word/2018/wordml" xmlns:w16sdtdh="http://schemas.microsoft.com/office/word/2020/wordml/sdtdatahash" xmlns:w16se="http://schemas.microsoft.com/office/word/2015/wordml/symex" xmlns:wpg="http://schemas.microsoft.com/office/word/2010/wordprocessingGroup" xmlns:wpi="http://schemas.microsoft.com/office/word/2010/wordprocessingInk" xmlns:wne="http://schemas.microsoft.com/office/word/2006/wordml" xmlns:wps="http://schemas.microsoft.com/office/word/2010/wordprocessingShape" mc:Ignorable="w14 w15 w16se w16cid w16 w16cex w16sdtdh wp14">
+  <w:footnote w:type="separator" w:id="-1">
+    <w:p>
+      <w:pPr>
+        <w:spacing w:after="0" w:line="240" w:lineRule="auto"/>
+      </w:pPr>
+      <w:r>
+        <w:separator/>
+      </w:r>
+    </w:p>
+  </w:footnote>
+  <w:footnote w:type="continuationSeparator" w:id="0">
+    <w:p>
+      <w:pPr>
+        <w:spacing w:after="0" w:line="240" w:lineRule="auto"/>
+      </w:pPr>
+      <w:r>
+        <w:continuationSeparator/>
+      </w:r>
+    </w:p>
+  </w:footnote>
+</w:footnotes>
 </file>
 
 <file path=word/numbering.xml><?xml version="1.0" encoding="utf-8"?>
@@ -13466,6 +15682,58 @@
       </w:tblBorders>
     </w:tblPr>
   </w:style>
+  <w:style w:type="paragraph" w:styleId="Cabealho">
+    <w:name w:val="header"/>
+    <w:basedOn w:val="Normal"/>
+    <w:link w:val="CabealhoChar"/>
+    <w:uiPriority w:val="99"/>
+    <w:unhideWhenUsed/>
+    <w:rsid w:val="005A0BF3"/>
+    <w:pPr>
+      <w:tabs>
+        <w:tab w:val="center" w:pos="4252"/>
+        <w:tab w:val="right" w:pos="8504"/>
+      </w:tabs>
+      <w:spacing w:after="0" w:line="240" w:lineRule="auto"/>
+    </w:pPr>
+  </w:style>
+  <w:style w:type="character" w:customStyle="1" w:styleId="CabealhoChar">
+    <w:name w:val="Cabeçalho Char"/>
+    <w:basedOn w:val="Fontepargpadro"/>
+    <w:link w:val="Cabealho"/>
+    <w:uiPriority w:val="99"/>
+    <w:rsid w:val="005A0BF3"/>
+    <w:rPr>
+      <w:rFonts w:ascii="Times New Roman" w:hAnsi="Times New Roman"/>
+      <w:sz w:val="24"/>
+    </w:rPr>
+  </w:style>
+  <w:style w:type="paragraph" w:styleId="Rodap">
+    <w:name w:val="footer"/>
+    <w:basedOn w:val="Normal"/>
+    <w:link w:val="RodapChar"/>
+    <w:uiPriority w:val="99"/>
+    <w:unhideWhenUsed/>
+    <w:rsid w:val="005A0BF3"/>
+    <w:pPr>
+      <w:tabs>
+        <w:tab w:val="center" w:pos="4252"/>
+        <w:tab w:val="right" w:pos="8504"/>
+      </w:tabs>
+      <w:spacing w:after="0" w:line="240" w:lineRule="auto"/>
+    </w:pPr>
+  </w:style>
+  <w:style w:type="character" w:customStyle="1" w:styleId="RodapChar">
+    <w:name w:val="Rodapé Char"/>
+    <w:basedOn w:val="Fontepargpadro"/>
+    <w:link w:val="Rodap"/>
+    <w:uiPriority w:val="99"/>
+    <w:rsid w:val="005A0BF3"/>
+    <w:rPr>
+      <w:rFonts w:ascii="Times New Roman" w:hAnsi="Times New Roman"/>
+      <w:sz w:val="24"/>
+    </w:rPr>
+  </w:style>
 </w:styles>
 </file>
 
@@ -13510,479 +15778,11 @@
             </a:pPr>
             <a:r>
               <a:rPr lang="pt-BR"/>
-              <a:t>N = 50000</a:t>
-            </a:r>
-          </a:p>
-        </c:rich>
-      </c:tx>
-      <c:overlay val="0"/>
-      <c:spPr>
-        <a:noFill/>
-        <a:ln>
-          <a:noFill/>
-        </a:ln>
-        <a:effectLst/>
-      </c:spPr>
-      <c:txPr>
-        <a:bodyPr rot="0" spcFirstLastPara="1" vertOverflow="ellipsis" vert="horz" wrap="square" anchor="ctr" anchorCtr="1"/>
-        <a:lstStyle/>
-        <a:p>
-          <a:pPr>
-            <a:defRPr sz="1600" b="1" i="0" u="none" strike="noStrike" kern="1200" spc="100" baseline="0">
-              <a:solidFill>
-                <a:schemeClr val="lt1">
-                  <a:lumMod val="95000"/>
-                </a:schemeClr>
-              </a:solidFill>
-              <a:effectLst>
-                <a:outerShdw blurRad="50800" dist="38100" dir="5400000" algn="t" rotWithShape="0">
-                  <a:prstClr val="black">
-                    <a:alpha val="40000"/>
-                  </a:prstClr>
-                </a:outerShdw>
-              </a:effectLst>
-              <a:latin typeface="+mn-lt"/>
-              <a:ea typeface="+mn-ea"/>
-              <a:cs typeface="+mn-cs"/>
-            </a:defRPr>
-          </a:pPr>
-          <a:endParaRPr lang="pt-BR"/>
-        </a:p>
-      </c:txPr>
-    </c:title>
-    <c:autoTitleDeleted val="0"/>
-    <c:plotArea>
-      <c:layout/>
-      <c:barChart>
-        <c:barDir val="bar"/>
-        <c:grouping val="clustered"/>
-        <c:varyColors val="0"/>
-        <c:ser>
-          <c:idx val="0"/>
-          <c:order val="0"/>
-          <c:spPr>
-            <a:gradFill rotWithShape="1">
-              <a:gsLst>
-                <a:gs pos="0">
-                  <a:schemeClr val="accent1">
-                    <a:satMod val="103000"/>
-                    <a:lumMod val="102000"/>
-                    <a:tint val="94000"/>
-                  </a:schemeClr>
-                </a:gs>
-                <a:gs pos="50000">
-                  <a:schemeClr val="accent1">
-                    <a:satMod val="110000"/>
-                    <a:lumMod val="100000"/>
-                    <a:shade val="100000"/>
-                  </a:schemeClr>
-                </a:gs>
-                <a:gs pos="100000">
-                  <a:schemeClr val="accent1">
-                    <a:lumMod val="99000"/>
-                    <a:satMod val="120000"/>
-                    <a:shade val="78000"/>
-                  </a:schemeClr>
-                </a:gs>
-              </a:gsLst>
-              <a:lin ang="5400000" scaled="0"/>
-            </a:gradFill>
-            <a:ln>
-              <a:noFill/>
-            </a:ln>
-            <a:effectLst>
-              <a:outerShdw blurRad="57150" dist="19050" dir="5400000" algn="ctr" rotWithShape="0">
-                <a:srgbClr val="000000">
-                  <a:alpha val="63000"/>
-                </a:srgbClr>
-              </a:outerShdw>
-            </a:effectLst>
-          </c:spPr>
-          <c:invertIfNegative val="0"/>
-          <c:cat>
-            <c:strRef>
-              <c:f>Planilha1!$B$10:$G$10</c:f>
-              <c:strCache>
-                <c:ptCount val="6"/>
-                <c:pt idx="0">
-                  <c:v>Normal</c:v>
-                </c:pt>
-                <c:pt idx="1">
-                  <c:v>Otimização Memoria</c:v>
-                </c:pt>
-                <c:pt idx="2">
-                  <c:v>2 Threads</c:v>
-                </c:pt>
-                <c:pt idx="3">
-                  <c:v>3 Threads</c:v>
-                </c:pt>
-                <c:pt idx="4">
-                  <c:v>4 Threads</c:v>
-                </c:pt>
-                <c:pt idx="5">
-                  <c:v>Otimização Compilação (O1)</c:v>
-                </c:pt>
-              </c:strCache>
-            </c:strRef>
-          </c:cat>
-          <c:val>
-            <c:numRef>
-              <c:f>Planilha1!$B$11:$G$11</c:f>
-              <c:numCache>
-                <c:formatCode>General</c:formatCode>
-                <c:ptCount val="6"/>
-                <c:pt idx="0" formatCode="#,##0.00000">
-                  <c:v>5.4205100000000002</c:v>
-                </c:pt>
-                <c:pt idx="1">
-                  <c:v>5.1849100000000004</c:v>
-                </c:pt>
-                <c:pt idx="2">
-                  <c:v>3.0300500000000001</c:v>
-                </c:pt>
-                <c:pt idx="3">
-                  <c:v>2.3702399999999999</c:v>
-                </c:pt>
-                <c:pt idx="4">
-                  <c:v>2.2134999999999998</c:v>
-                </c:pt>
-                <c:pt idx="5">
-                  <c:v>1.4914499999999999</c:v>
-                </c:pt>
-              </c:numCache>
-            </c:numRef>
-          </c:val>
-          <c:extLst>
-            <c:ext xmlns:c16="http://schemas.microsoft.com/office/drawing/2014/chart" uri="{C3380CC4-5D6E-409C-BE32-E72D297353CC}">
-              <c16:uniqueId val="{00000000-359B-440F-8B25-1E7301C87C5E}"/>
-            </c:ext>
-          </c:extLst>
-        </c:ser>
-        <c:dLbls>
-          <c:showLegendKey val="0"/>
-          <c:showVal val="0"/>
-          <c:showCatName val="0"/>
-          <c:showSerName val="0"/>
-          <c:showPercent val="0"/>
-          <c:showBubbleSize val="0"/>
-        </c:dLbls>
-        <c:gapWidth val="115"/>
-        <c:overlap val="-20"/>
-        <c:axId val="1544642943"/>
-        <c:axId val="1544645439"/>
-      </c:barChart>
-      <c:catAx>
-        <c:axId val="1544642943"/>
-        <c:scaling>
-          <c:orientation val="minMax"/>
-        </c:scaling>
-        <c:delete val="0"/>
-        <c:axPos val="l"/>
-        <c:title>
-          <c:tx>
-            <c:rich>
-              <a:bodyPr rot="-5400000" spcFirstLastPara="1" vertOverflow="ellipsis" vert="horz" wrap="square" anchor="ctr" anchorCtr="1"/>
-              <a:lstStyle/>
-              <a:p>
-                <a:pPr>
-                  <a:defRPr sz="900" b="1" i="0" u="none" strike="noStrike" kern="1200" cap="all" baseline="0">
-                    <a:solidFill>
-                      <a:schemeClr val="lt1">
-                        <a:lumMod val="85000"/>
-                      </a:schemeClr>
-                    </a:solidFill>
-                    <a:latin typeface="+mn-lt"/>
-                    <a:ea typeface="+mn-ea"/>
-                    <a:cs typeface="+mn-cs"/>
-                  </a:defRPr>
-                </a:pPr>
-                <a:r>
-                  <a:rPr lang="pt-BR"/>
-                  <a:t>TIPO</a:t>
-                </a:r>
-              </a:p>
-            </c:rich>
-          </c:tx>
-          <c:overlay val="0"/>
-          <c:spPr>
-            <a:noFill/>
-            <a:ln>
-              <a:noFill/>
-            </a:ln>
-            <a:effectLst/>
-          </c:spPr>
-          <c:txPr>
-            <a:bodyPr rot="-5400000" spcFirstLastPara="1" vertOverflow="ellipsis" vert="horz" wrap="square" anchor="ctr" anchorCtr="1"/>
-            <a:lstStyle/>
-            <a:p>
-              <a:pPr>
-                <a:defRPr sz="900" b="1" i="0" u="none" strike="noStrike" kern="1200" cap="all" baseline="0">
-                  <a:solidFill>
-                    <a:schemeClr val="lt1">
-                      <a:lumMod val="85000"/>
-                    </a:schemeClr>
-                  </a:solidFill>
-                  <a:latin typeface="+mn-lt"/>
-                  <a:ea typeface="+mn-ea"/>
-                  <a:cs typeface="+mn-cs"/>
-                </a:defRPr>
-              </a:pPr>
-              <a:endParaRPr lang="pt-BR"/>
-            </a:p>
-          </c:txPr>
-        </c:title>
-        <c:numFmt formatCode="General" sourceLinked="1"/>
-        <c:majorTickMark val="none"/>
-        <c:minorTickMark val="none"/>
-        <c:tickLblPos val="nextTo"/>
-        <c:spPr>
-          <a:noFill/>
-          <a:ln w="12700" cap="flat" cmpd="sng" algn="ctr">
-            <a:solidFill>
-              <a:schemeClr val="lt1">
-                <a:lumMod val="95000"/>
-                <a:alpha val="54000"/>
-              </a:schemeClr>
-            </a:solidFill>
-            <a:round/>
-          </a:ln>
-          <a:effectLst/>
-        </c:spPr>
-        <c:txPr>
-          <a:bodyPr rot="-60000000" spcFirstLastPara="1" vertOverflow="ellipsis" vert="horz" wrap="square" anchor="ctr" anchorCtr="1"/>
-          <a:lstStyle/>
-          <a:p>
-            <a:pPr>
-              <a:defRPr sz="900" b="0" i="0" u="none" strike="noStrike" kern="1200" baseline="0">
-                <a:solidFill>
-                  <a:schemeClr val="lt1">
-                    <a:lumMod val="85000"/>
-                  </a:schemeClr>
-                </a:solidFill>
-                <a:latin typeface="+mn-lt"/>
-                <a:ea typeface="+mn-ea"/>
-                <a:cs typeface="+mn-cs"/>
-              </a:defRPr>
-            </a:pPr>
-            <a:endParaRPr lang="pt-BR"/>
-          </a:p>
-        </c:txPr>
-        <c:crossAx val="1544645439"/>
-        <c:crosses val="autoZero"/>
-        <c:auto val="1"/>
-        <c:lblAlgn val="ctr"/>
-        <c:lblOffset val="100"/>
-        <c:noMultiLvlLbl val="0"/>
-      </c:catAx>
-      <c:valAx>
-        <c:axId val="1544645439"/>
-        <c:scaling>
-          <c:orientation val="minMax"/>
-        </c:scaling>
-        <c:delete val="0"/>
-        <c:axPos val="b"/>
-        <c:majorGridlines>
-          <c:spPr>
-            <a:ln w="9525" cap="flat" cmpd="sng" algn="ctr">
-              <a:solidFill>
-                <a:schemeClr val="lt1">
-                  <a:lumMod val="95000"/>
-                  <a:alpha val="10000"/>
-                </a:schemeClr>
-              </a:solidFill>
-              <a:round/>
-            </a:ln>
-            <a:effectLst/>
-          </c:spPr>
-        </c:majorGridlines>
-        <c:title>
-          <c:tx>
-            <c:rich>
-              <a:bodyPr rot="0" spcFirstLastPara="1" vertOverflow="ellipsis" vert="horz" wrap="square" anchor="ctr" anchorCtr="1"/>
-              <a:lstStyle/>
-              <a:p>
-                <a:pPr>
-                  <a:defRPr sz="900" b="1" i="0" u="none" strike="noStrike" kern="1200" cap="all" baseline="0">
-                    <a:solidFill>
-                      <a:schemeClr val="lt1">
-                        <a:lumMod val="85000"/>
-                      </a:schemeClr>
-                    </a:solidFill>
-                    <a:latin typeface="+mn-lt"/>
-                    <a:ea typeface="+mn-ea"/>
-                    <a:cs typeface="+mn-cs"/>
-                  </a:defRPr>
-                </a:pPr>
-                <a:r>
-                  <a:rPr lang="pt-BR"/>
-                  <a:t>sEGUNDOS</a:t>
-                </a:r>
-              </a:p>
-            </c:rich>
-          </c:tx>
-          <c:overlay val="0"/>
-          <c:spPr>
-            <a:noFill/>
-            <a:ln>
-              <a:noFill/>
-            </a:ln>
-            <a:effectLst/>
-          </c:spPr>
-          <c:txPr>
-            <a:bodyPr rot="0" spcFirstLastPara="1" vertOverflow="ellipsis" vert="horz" wrap="square" anchor="ctr" anchorCtr="1"/>
-            <a:lstStyle/>
-            <a:p>
-              <a:pPr>
-                <a:defRPr sz="900" b="1" i="0" u="none" strike="noStrike" kern="1200" cap="all" baseline="0">
-                  <a:solidFill>
-                    <a:schemeClr val="lt1">
-                      <a:lumMod val="85000"/>
-                    </a:schemeClr>
-                  </a:solidFill>
-                  <a:latin typeface="+mn-lt"/>
-                  <a:ea typeface="+mn-ea"/>
-                  <a:cs typeface="+mn-cs"/>
-                </a:defRPr>
-              </a:pPr>
-              <a:endParaRPr lang="pt-BR"/>
-            </a:p>
-          </c:txPr>
-        </c:title>
-        <c:numFmt formatCode="#,##0.0" sourceLinked="0"/>
-        <c:majorTickMark val="none"/>
-        <c:minorTickMark val="none"/>
-        <c:tickLblPos val="nextTo"/>
-        <c:spPr>
-          <a:noFill/>
-          <a:ln>
-            <a:noFill/>
-          </a:ln>
-          <a:effectLst/>
-        </c:spPr>
-        <c:txPr>
-          <a:bodyPr rot="-60000000" spcFirstLastPara="1" vertOverflow="ellipsis" vert="horz" wrap="square" anchor="ctr" anchorCtr="1"/>
-          <a:lstStyle/>
-          <a:p>
-            <a:pPr>
-              <a:defRPr sz="900" b="0" i="0" u="none" strike="noStrike" kern="1200" baseline="0">
-                <a:solidFill>
-                  <a:schemeClr val="lt1">
-                    <a:lumMod val="85000"/>
-                  </a:schemeClr>
-                </a:solidFill>
-                <a:latin typeface="+mn-lt"/>
-                <a:ea typeface="+mn-ea"/>
-                <a:cs typeface="+mn-cs"/>
-              </a:defRPr>
-            </a:pPr>
-            <a:endParaRPr lang="pt-BR"/>
-          </a:p>
-        </c:txPr>
-        <c:crossAx val="1544642943"/>
-        <c:crosses val="autoZero"/>
-        <c:crossBetween val="between"/>
-        <c:majorUnit val="0.5"/>
-      </c:valAx>
-      <c:spPr>
-        <a:noFill/>
-        <a:ln>
-          <a:noFill/>
-        </a:ln>
-        <a:effectLst/>
-      </c:spPr>
-    </c:plotArea>
-    <c:plotVisOnly val="1"/>
-    <c:dispBlanksAs val="gap"/>
-    <c:showDLblsOverMax val="0"/>
-  </c:chart>
-  <c:spPr>
-    <a:gradFill flip="none" rotWithShape="1">
-      <a:gsLst>
-        <a:gs pos="0">
-          <a:schemeClr val="dk1">
-            <a:lumMod val="65000"/>
-            <a:lumOff val="35000"/>
-          </a:schemeClr>
-        </a:gs>
-        <a:gs pos="100000">
-          <a:schemeClr val="dk1">
-            <a:lumMod val="85000"/>
-            <a:lumOff val="15000"/>
-          </a:schemeClr>
-        </a:gs>
-      </a:gsLst>
-      <a:path path="circle">
-        <a:fillToRect l="50000" t="50000" r="50000" b="50000"/>
-      </a:path>
-      <a:tileRect/>
-    </a:gradFill>
-    <a:ln>
-      <a:noFill/>
-    </a:ln>
-    <a:effectLst/>
-  </c:spPr>
-  <c:txPr>
-    <a:bodyPr/>
-    <a:lstStyle/>
-    <a:p>
-      <a:pPr>
-        <a:defRPr/>
-      </a:pPr>
-      <a:endParaRPr lang="pt-BR"/>
-    </a:p>
-  </c:txPr>
-  <c:externalData r:id="rId3">
-    <c:autoUpdate val="0"/>
-  </c:externalData>
-</c:chartSpace>
-</file>
-
-<file path=word/charts/chart2.xml><?xml version="1.0" encoding="utf-8"?>
-<c:chartSpace xmlns:c="http://schemas.openxmlformats.org/drawingml/2006/chart" xmlns:a="http://schemas.openxmlformats.org/drawingml/2006/main" xmlns:r="http://schemas.openxmlformats.org/officeDocument/2006/relationships" xmlns:c16r2="http://schemas.microsoft.com/office/drawing/2015/06/chart">
-  <c:date1904 val="0"/>
-  <c:lang val="pt-BR"/>
-  <c:roundedCorners val="0"/>
-  <mc:AlternateContent xmlns:mc="http://schemas.openxmlformats.org/markup-compatibility/2006">
-    <mc:Choice xmlns:c14="http://schemas.microsoft.com/office/drawing/2007/8/2/chart" Requires="c14">
-      <c14:style val="102"/>
-    </mc:Choice>
-    <mc:Fallback>
-      <c:style val="2"/>
-    </mc:Fallback>
-  </mc:AlternateContent>
-  <c:chart>
-    <c:title>
-      <c:tx>
-        <c:rich>
-          <a:bodyPr rot="0" spcFirstLastPara="1" vertOverflow="ellipsis" vert="horz" wrap="square" anchor="ctr" anchorCtr="1"/>
-          <a:lstStyle/>
-          <a:p>
-            <a:pPr>
-              <a:defRPr sz="1600" b="1" i="0" u="none" strike="noStrike" kern="1200" spc="100" baseline="0">
-                <a:solidFill>
-                  <a:schemeClr val="lt1">
-                    <a:lumMod val="95000"/>
-                  </a:schemeClr>
-                </a:solidFill>
-                <a:effectLst>
-                  <a:outerShdw blurRad="50800" dist="38100" dir="5400000" algn="t" rotWithShape="0">
-                    <a:prstClr val="black">
-                      <a:alpha val="40000"/>
-                    </a:prstClr>
-                  </a:outerShdw>
-                </a:effectLst>
-                <a:latin typeface="+mn-lt"/>
-                <a:ea typeface="+mn-ea"/>
-                <a:cs typeface="+mn-cs"/>
-              </a:defRPr>
-            </a:pPr>
-            <a:r>
-              <a:rPr lang="pt-BR"/>
               <a:t>N</a:t>
             </a:r>
             <a:r>
               <a:rPr lang="pt-BR" baseline="0"/>
-              <a:t> = 30000</a:t>
+              <a:t> = 50000 - Luciano</a:t>
             </a:r>
             <a:endParaRPr lang="pt-BR"/>
           </a:p>
@@ -14130,9 +15930,9 @@
           </c:dLbls>
           <c:cat>
             <c:strRef>
-              <c:f>Planilha1!$B$7:$G$7</c:f>
+              <c:f>Planilha1!$B$2:$I$2</c:f>
               <c:strCache>
-                <c:ptCount val="6"/>
+                <c:ptCount val="8"/>
                 <c:pt idx="0">
                   <c:v>Normal</c:v>
                 </c:pt>
@@ -14151,116 +15951,74 @@
                 <c:pt idx="5">
                   <c:v>Otimização Compilação (O1)</c:v>
                 </c:pt>
+                <c:pt idx="6">
+                  <c:v>Otimização Compilação (O2)</c:v>
+                </c:pt>
+                <c:pt idx="7">
+                  <c:v>Otimização Compilação (O3)</c:v>
+                </c:pt>
               </c:strCache>
             </c:strRef>
           </c:cat>
           <c:val>
             <c:numRef>
-              <c:f>Planilha1!$B$8:$G$8</c:f>
+              <c:f>Planilha1!$B$11:$I$11</c:f>
               <c:numCache>
                 <c:formatCode>General</c:formatCode>
-                <c:ptCount val="6"/>
+                <c:ptCount val="8"/>
                 <c:pt idx="0" formatCode="#,##0.00000">
-                  <c:v>2.03315</c:v>
+                  <c:v>5.4205100000000002</c:v>
                 </c:pt>
                 <c:pt idx="1">
-                  <c:v>1.8883700000000001</c:v>
+                  <c:v>5.1849100000000004</c:v>
                 </c:pt>
                 <c:pt idx="2">
-                  <c:v>1.1251899999999999</c:v>
+                  <c:v>3.0300500000000001</c:v>
                 </c:pt>
                 <c:pt idx="3">
-                  <c:v>0.91598999999999997</c:v>
+                  <c:v>2.3702399999999999</c:v>
                 </c:pt>
                 <c:pt idx="4">
-                  <c:v>0.80757000000000001</c:v>
+                  <c:v>2.2134999999999998</c:v>
                 </c:pt>
                 <c:pt idx="5">
-                  <c:v>0.53168000000000004</c:v>
+                  <c:v>1.4914499999999999</c:v>
+                </c:pt>
+                <c:pt idx="6">
+                  <c:v>1.4802900000000001</c:v>
+                </c:pt>
+                <c:pt idx="7">
+                  <c:v>1.4595499999999999</c:v>
                 </c:pt>
               </c:numCache>
             </c:numRef>
           </c:val>
           <c:extLst>
             <c:ext xmlns:c16="http://schemas.microsoft.com/office/drawing/2014/chart" uri="{C3380CC4-5D6E-409C-BE32-E72D297353CC}">
-              <c16:uniqueId val="{00000000-EEA7-4BDF-86F4-516A9A06780C}"/>
+              <c16:uniqueId val="{00000000-8186-4C2B-94C7-A4E2A013D3DC}"/>
             </c:ext>
           </c:extLst>
         </c:ser>
         <c:dLbls>
-          <c:dLblPos val="inEnd"/>
           <c:showLegendKey val="0"/>
-          <c:showVal val="1"/>
+          <c:showVal val="0"/>
           <c:showCatName val="0"/>
           <c:showSerName val="0"/>
           <c:showPercent val="0"/>
           <c:showBubbleSize val="0"/>
         </c:dLbls>
-        <c:gapWidth val="115"/>
-        <c:overlap val="-20"/>
-        <c:axId val="1537709407"/>
-        <c:axId val="1537706079"/>
+        <c:gapWidth val="75"/>
+        <c:overlap val="40"/>
+        <c:axId val="314014656"/>
+        <c:axId val="314010912"/>
       </c:barChart>
       <c:catAx>
-        <c:axId val="1537709407"/>
+        <c:axId val="314014656"/>
         <c:scaling>
           <c:orientation val="minMax"/>
         </c:scaling>
         <c:delete val="0"/>
         <c:axPos val="l"/>
-        <c:title>
-          <c:tx>
-            <c:rich>
-              <a:bodyPr rot="-5400000" spcFirstLastPara="1" vertOverflow="ellipsis" vert="horz" wrap="square" anchor="ctr" anchorCtr="1"/>
-              <a:lstStyle/>
-              <a:p>
-                <a:pPr>
-                  <a:defRPr sz="900" b="1" i="0" u="none" strike="noStrike" kern="1200" cap="all" baseline="0">
-                    <a:solidFill>
-                      <a:schemeClr val="lt1">
-                        <a:lumMod val="85000"/>
-                      </a:schemeClr>
-                    </a:solidFill>
-                    <a:latin typeface="+mn-lt"/>
-                    <a:ea typeface="+mn-ea"/>
-                    <a:cs typeface="+mn-cs"/>
-                  </a:defRPr>
-                </a:pPr>
-                <a:r>
-                  <a:rPr lang="pt-BR"/>
-                  <a:t>TIPO</a:t>
-                </a:r>
-              </a:p>
-            </c:rich>
-          </c:tx>
-          <c:overlay val="0"/>
-          <c:spPr>
-            <a:noFill/>
-            <a:ln>
-              <a:noFill/>
-            </a:ln>
-            <a:effectLst/>
-          </c:spPr>
-          <c:txPr>
-            <a:bodyPr rot="-5400000" spcFirstLastPara="1" vertOverflow="ellipsis" vert="horz" wrap="square" anchor="ctr" anchorCtr="1"/>
-            <a:lstStyle/>
-            <a:p>
-              <a:pPr>
-                <a:defRPr sz="900" b="1" i="0" u="none" strike="noStrike" kern="1200" cap="all" baseline="0">
-                  <a:solidFill>
-                    <a:schemeClr val="lt1">
-                      <a:lumMod val="85000"/>
-                    </a:schemeClr>
-                  </a:solidFill>
-                  <a:latin typeface="+mn-lt"/>
-                  <a:ea typeface="+mn-ea"/>
-                  <a:cs typeface="+mn-cs"/>
-                </a:defRPr>
-              </a:pPr>
-              <a:endParaRPr lang="pt-BR"/>
-            </a:p>
-          </c:txPr>
-        </c:title>
         <c:numFmt formatCode="General" sourceLinked="1"/>
         <c:majorTickMark val="none"/>
         <c:minorTickMark val="none"/>
@@ -14297,7 +16055,7 @@
             <a:endParaRPr lang="pt-BR"/>
           </a:p>
         </c:txPr>
-        <c:crossAx val="1537706079"/>
+        <c:crossAx val="314010912"/>
         <c:crosses val="autoZero"/>
         <c:auto val="1"/>
         <c:lblAlgn val="ctr"/>
@@ -14305,7 +16063,501 @@
         <c:noMultiLvlLbl val="0"/>
       </c:catAx>
       <c:valAx>
-        <c:axId val="1537706079"/>
+        <c:axId val="314010912"/>
+        <c:scaling>
+          <c:orientation val="minMax"/>
+        </c:scaling>
+        <c:delete val="0"/>
+        <c:axPos val="b"/>
+        <c:majorGridlines>
+          <c:spPr>
+            <a:ln w="9525" cap="flat" cmpd="sng" algn="ctr">
+              <a:solidFill>
+                <a:schemeClr val="lt1">
+                  <a:lumMod val="95000"/>
+                  <a:alpha val="10000"/>
+                </a:schemeClr>
+              </a:solidFill>
+              <a:round/>
+            </a:ln>
+            <a:effectLst/>
+          </c:spPr>
+        </c:majorGridlines>
+        <c:title>
+          <c:tx>
+            <c:rich>
+              <a:bodyPr rot="0" spcFirstLastPara="1" vertOverflow="ellipsis" vert="horz" wrap="square" anchor="ctr" anchorCtr="1"/>
+              <a:lstStyle/>
+              <a:p>
+                <a:pPr>
+                  <a:defRPr sz="900" b="1" i="0" u="none" strike="noStrike" kern="1200" cap="all" baseline="0">
+                    <a:solidFill>
+                      <a:schemeClr val="lt1">
+                        <a:lumMod val="85000"/>
+                      </a:schemeClr>
+                    </a:solidFill>
+                    <a:latin typeface="+mn-lt"/>
+                    <a:ea typeface="+mn-ea"/>
+                    <a:cs typeface="+mn-cs"/>
+                  </a:defRPr>
+                </a:pPr>
+                <a:r>
+                  <a:rPr lang="pt-BR"/>
+                  <a:t>sEGUNDOS</a:t>
+                </a:r>
+              </a:p>
+            </c:rich>
+          </c:tx>
+          <c:overlay val="0"/>
+          <c:spPr>
+            <a:noFill/>
+            <a:ln>
+              <a:noFill/>
+            </a:ln>
+            <a:effectLst/>
+          </c:spPr>
+          <c:txPr>
+            <a:bodyPr rot="0" spcFirstLastPara="1" vertOverflow="ellipsis" vert="horz" wrap="square" anchor="ctr" anchorCtr="1"/>
+            <a:lstStyle/>
+            <a:p>
+              <a:pPr>
+                <a:defRPr sz="900" b="1" i="0" u="none" strike="noStrike" kern="1200" cap="all" baseline="0">
+                  <a:solidFill>
+                    <a:schemeClr val="lt1">
+                      <a:lumMod val="85000"/>
+                    </a:schemeClr>
+                  </a:solidFill>
+                  <a:latin typeface="+mn-lt"/>
+                  <a:ea typeface="+mn-ea"/>
+                  <a:cs typeface="+mn-cs"/>
+                </a:defRPr>
+              </a:pPr>
+              <a:endParaRPr lang="pt-BR"/>
+            </a:p>
+          </c:txPr>
+        </c:title>
+        <c:numFmt formatCode="#,##0.00000" sourceLinked="1"/>
+        <c:majorTickMark val="none"/>
+        <c:minorTickMark val="none"/>
+        <c:tickLblPos val="nextTo"/>
+        <c:spPr>
+          <a:noFill/>
+          <a:ln>
+            <a:noFill/>
+          </a:ln>
+          <a:effectLst/>
+        </c:spPr>
+        <c:txPr>
+          <a:bodyPr rot="-60000000" spcFirstLastPara="1" vertOverflow="ellipsis" vert="horz" wrap="square" anchor="ctr" anchorCtr="1"/>
+          <a:lstStyle/>
+          <a:p>
+            <a:pPr>
+              <a:defRPr sz="900" b="0" i="0" u="none" strike="noStrike" kern="1200" baseline="0">
+                <a:solidFill>
+                  <a:schemeClr val="lt1">
+                    <a:lumMod val="85000"/>
+                  </a:schemeClr>
+                </a:solidFill>
+                <a:latin typeface="+mn-lt"/>
+                <a:ea typeface="+mn-ea"/>
+                <a:cs typeface="+mn-cs"/>
+              </a:defRPr>
+            </a:pPr>
+            <a:endParaRPr lang="pt-BR"/>
+          </a:p>
+        </c:txPr>
+        <c:crossAx val="314014656"/>
+        <c:crosses val="autoZero"/>
+        <c:crossBetween val="between"/>
+      </c:valAx>
+      <c:spPr>
+        <a:noFill/>
+        <a:ln>
+          <a:noFill/>
+        </a:ln>
+        <a:effectLst/>
+      </c:spPr>
+    </c:plotArea>
+    <c:plotVisOnly val="1"/>
+    <c:dispBlanksAs val="gap"/>
+    <c:extLst>
+      <c:ext xmlns:c16r3="http://schemas.microsoft.com/office/drawing/2017/03/chart" uri="{56B9EC1D-385E-4148-901F-78D8002777C0}">
+        <c16r3:dataDisplayOptions16>
+          <c16r3:dispNaAsBlank val="1"/>
+        </c16r3:dataDisplayOptions16>
+      </c:ext>
+    </c:extLst>
+    <c:showDLblsOverMax val="0"/>
+  </c:chart>
+  <c:spPr>
+    <a:gradFill flip="none" rotWithShape="1">
+      <a:gsLst>
+        <a:gs pos="0">
+          <a:schemeClr val="dk1">
+            <a:lumMod val="65000"/>
+            <a:lumOff val="35000"/>
+          </a:schemeClr>
+        </a:gs>
+        <a:gs pos="100000">
+          <a:schemeClr val="dk1">
+            <a:lumMod val="85000"/>
+            <a:lumOff val="15000"/>
+          </a:schemeClr>
+        </a:gs>
+      </a:gsLst>
+      <a:path path="circle">
+        <a:fillToRect l="50000" t="50000" r="50000" b="50000"/>
+      </a:path>
+      <a:tileRect/>
+    </a:gradFill>
+    <a:ln>
+      <a:noFill/>
+    </a:ln>
+    <a:effectLst/>
+  </c:spPr>
+  <c:txPr>
+    <a:bodyPr/>
+    <a:lstStyle/>
+    <a:p>
+      <a:pPr>
+        <a:defRPr/>
+      </a:pPr>
+      <a:endParaRPr lang="pt-BR"/>
+    </a:p>
+  </c:txPr>
+  <c:externalData r:id="rId3">
+    <c:autoUpdate val="0"/>
+  </c:externalData>
+</c:chartSpace>
+</file>
+
+<file path=word/charts/chart2.xml><?xml version="1.0" encoding="utf-8"?>
+<c:chartSpace xmlns:c="http://schemas.openxmlformats.org/drawingml/2006/chart" xmlns:a="http://schemas.openxmlformats.org/drawingml/2006/main" xmlns:r="http://schemas.openxmlformats.org/officeDocument/2006/relationships" xmlns:c16r2="http://schemas.microsoft.com/office/drawing/2015/06/chart">
+  <c:date1904 val="0"/>
+  <c:lang val="pt-BR"/>
+  <c:roundedCorners val="0"/>
+  <mc:AlternateContent xmlns:mc="http://schemas.openxmlformats.org/markup-compatibility/2006">
+    <mc:Choice xmlns:c14="http://schemas.microsoft.com/office/drawing/2007/8/2/chart" Requires="c14">
+      <c14:style val="102"/>
+    </mc:Choice>
+    <mc:Fallback>
+      <c:style val="2"/>
+    </mc:Fallback>
+  </mc:AlternateContent>
+  <c:chart>
+    <c:title>
+      <c:tx>
+        <c:rich>
+          <a:bodyPr rot="0" spcFirstLastPara="1" vertOverflow="ellipsis" vert="horz" wrap="square" anchor="ctr" anchorCtr="1"/>
+          <a:lstStyle/>
+          <a:p>
+            <a:pPr>
+              <a:defRPr sz="1600" b="1" i="0" u="none" strike="noStrike" kern="1200" spc="100" baseline="0">
+                <a:solidFill>
+                  <a:schemeClr val="lt1">
+                    <a:lumMod val="95000"/>
+                  </a:schemeClr>
+                </a:solidFill>
+                <a:effectLst>
+                  <a:outerShdw blurRad="50800" dist="38100" dir="5400000" algn="t" rotWithShape="0">
+                    <a:prstClr val="black">
+                      <a:alpha val="40000"/>
+                    </a:prstClr>
+                  </a:outerShdw>
+                </a:effectLst>
+                <a:latin typeface="+mn-lt"/>
+                <a:ea typeface="+mn-ea"/>
+                <a:cs typeface="+mn-cs"/>
+              </a:defRPr>
+            </a:pPr>
+            <a:r>
+              <a:rPr lang="pt-BR"/>
+              <a:t>N</a:t>
+            </a:r>
+            <a:r>
+              <a:rPr lang="pt-BR" baseline="0"/>
+              <a:t> = 10000 - Luciano</a:t>
+            </a:r>
+            <a:endParaRPr lang="pt-BR"/>
+          </a:p>
+        </c:rich>
+      </c:tx>
+      <c:overlay val="0"/>
+      <c:spPr>
+        <a:noFill/>
+        <a:ln>
+          <a:noFill/>
+        </a:ln>
+        <a:effectLst/>
+      </c:spPr>
+      <c:txPr>
+        <a:bodyPr rot="0" spcFirstLastPara="1" vertOverflow="ellipsis" vert="horz" wrap="square" anchor="ctr" anchorCtr="1"/>
+        <a:lstStyle/>
+        <a:p>
+          <a:pPr>
+            <a:defRPr sz="1600" b="1" i="0" u="none" strike="noStrike" kern="1200" spc="100" baseline="0">
+              <a:solidFill>
+                <a:schemeClr val="lt1">
+                  <a:lumMod val="95000"/>
+                </a:schemeClr>
+              </a:solidFill>
+              <a:effectLst>
+                <a:outerShdw blurRad="50800" dist="38100" dir="5400000" algn="t" rotWithShape="0">
+                  <a:prstClr val="black">
+                    <a:alpha val="40000"/>
+                  </a:prstClr>
+                </a:outerShdw>
+              </a:effectLst>
+              <a:latin typeface="+mn-lt"/>
+              <a:ea typeface="+mn-ea"/>
+              <a:cs typeface="+mn-cs"/>
+            </a:defRPr>
+          </a:pPr>
+          <a:endParaRPr lang="pt-BR"/>
+        </a:p>
+      </c:txPr>
+    </c:title>
+    <c:autoTitleDeleted val="0"/>
+    <c:plotArea>
+      <c:layout/>
+      <c:barChart>
+        <c:barDir val="bar"/>
+        <c:grouping val="clustered"/>
+        <c:varyColors val="0"/>
+        <c:ser>
+          <c:idx val="0"/>
+          <c:order val="0"/>
+          <c:spPr>
+            <a:gradFill rotWithShape="1">
+              <a:gsLst>
+                <a:gs pos="0">
+                  <a:schemeClr val="accent1">
+                    <a:satMod val="103000"/>
+                    <a:lumMod val="102000"/>
+                    <a:tint val="94000"/>
+                  </a:schemeClr>
+                </a:gs>
+                <a:gs pos="50000">
+                  <a:schemeClr val="accent1">
+                    <a:satMod val="110000"/>
+                    <a:lumMod val="100000"/>
+                    <a:shade val="100000"/>
+                  </a:schemeClr>
+                </a:gs>
+                <a:gs pos="100000">
+                  <a:schemeClr val="accent1">
+                    <a:lumMod val="99000"/>
+                    <a:satMod val="120000"/>
+                    <a:shade val="78000"/>
+                  </a:schemeClr>
+                </a:gs>
+              </a:gsLst>
+              <a:lin ang="5400000" scaled="0"/>
+            </a:gradFill>
+            <a:ln>
+              <a:noFill/>
+            </a:ln>
+            <a:effectLst>
+              <a:outerShdw blurRad="57150" dist="19050" dir="5400000" algn="ctr" rotWithShape="0">
+                <a:srgbClr val="000000">
+                  <a:alpha val="63000"/>
+                </a:srgbClr>
+              </a:outerShdw>
+            </a:effectLst>
+          </c:spPr>
+          <c:invertIfNegative val="0"/>
+          <c:dLbls>
+            <c:spPr>
+              <a:noFill/>
+              <a:ln>
+                <a:noFill/>
+              </a:ln>
+              <a:effectLst/>
+            </c:spPr>
+            <c:txPr>
+              <a:bodyPr rot="0" spcFirstLastPara="1" vertOverflow="ellipsis" vert="horz" wrap="square" lIns="38100" tIns="19050" rIns="38100" bIns="19050" anchor="ctr" anchorCtr="1">
+                <a:spAutoFit/>
+              </a:bodyPr>
+              <a:lstStyle/>
+              <a:p>
+                <a:pPr>
+                  <a:defRPr sz="900" b="0" i="0" u="none" strike="noStrike" kern="1200" baseline="0">
+                    <a:solidFill>
+                      <a:schemeClr val="lt1">
+                        <a:lumMod val="85000"/>
+                      </a:schemeClr>
+                    </a:solidFill>
+                    <a:latin typeface="+mn-lt"/>
+                    <a:ea typeface="+mn-ea"/>
+                    <a:cs typeface="+mn-cs"/>
+                  </a:defRPr>
+                </a:pPr>
+                <a:endParaRPr lang="pt-BR"/>
+              </a:p>
+            </c:txPr>
+            <c:dLblPos val="inEnd"/>
+            <c:showLegendKey val="0"/>
+            <c:showVal val="1"/>
+            <c:showCatName val="0"/>
+            <c:showSerName val="0"/>
+            <c:showPercent val="0"/>
+            <c:showBubbleSize val="0"/>
+            <c:showLeaderLines val="0"/>
+            <c:extLst>
+              <c:ext xmlns:c15="http://schemas.microsoft.com/office/drawing/2012/chart" uri="{CE6537A1-D6FC-4f65-9D91-7224C49458BB}">
+                <c15:showLeaderLines val="1"/>
+                <c15:leaderLines>
+                  <c:spPr>
+                    <a:ln w="9525">
+                      <a:solidFill>
+                        <a:schemeClr val="lt1">
+                          <a:lumMod val="95000"/>
+                          <a:alpha val="54000"/>
+                        </a:schemeClr>
+                      </a:solidFill>
+                    </a:ln>
+                    <a:effectLst/>
+                  </c:spPr>
+                </c15:leaderLines>
+              </c:ext>
+            </c:extLst>
+          </c:dLbls>
+          <c:cat>
+            <c:strRef>
+              <c:f>Planilha1!$B$2:$I$2</c:f>
+              <c:strCache>
+                <c:ptCount val="8"/>
+                <c:pt idx="0">
+                  <c:v>Normal</c:v>
+                </c:pt>
+                <c:pt idx="1">
+                  <c:v>Otimização Memoria</c:v>
+                </c:pt>
+                <c:pt idx="2">
+                  <c:v>2 Threads</c:v>
+                </c:pt>
+                <c:pt idx="3">
+                  <c:v>3 Threads</c:v>
+                </c:pt>
+                <c:pt idx="4">
+                  <c:v>4 Threads</c:v>
+                </c:pt>
+                <c:pt idx="5">
+                  <c:v>Otimização Compilação (O1)</c:v>
+                </c:pt>
+                <c:pt idx="6">
+                  <c:v>Otimização Compilação (O2)</c:v>
+                </c:pt>
+                <c:pt idx="7">
+                  <c:v>Otimização Compilação (O3)</c:v>
+                </c:pt>
+              </c:strCache>
+            </c:strRef>
+          </c:cat>
+          <c:val>
+            <c:numRef>
+              <c:f>Planilha1!$B$3:$I$3</c:f>
+              <c:numCache>
+                <c:formatCode>General</c:formatCode>
+                <c:ptCount val="8"/>
+                <c:pt idx="0" formatCode="0.00000">
+                  <c:v>0.22967699999999999</c:v>
+                </c:pt>
+                <c:pt idx="1">
+                  <c:v>0.191</c:v>
+                </c:pt>
+                <c:pt idx="2">
+                  <c:v>0.125032</c:v>
+                </c:pt>
+                <c:pt idx="3">
+                  <c:v>0.10451100000000001</c:v>
+                </c:pt>
+                <c:pt idx="4">
+                  <c:v>9.8021999999999998E-2</c:v>
+                </c:pt>
+                <c:pt idx="5">
+                  <c:v>5.6988999999999998E-2</c:v>
+                </c:pt>
+                <c:pt idx="6">
+                  <c:v>6.1027999999999999E-2</c:v>
+                </c:pt>
+                <c:pt idx="7">
+                  <c:v>6.0990999999999997E-2</c:v>
+                </c:pt>
+              </c:numCache>
+            </c:numRef>
+          </c:val>
+          <c:extLst>
+            <c:ext xmlns:c16="http://schemas.microsoft.com/office/drawing/2014/chart" uri="{C3380CC4-5D6E-409C-BE32-E72D297353CC}">
+              <c16:uniqueId val="{00000000-D0F6-4380-99D6-C50FE9A67B01}"/>
+            </c:ext>
+          </c:extLst>
+        </c:ser>
+        <c:dLbls>
+          <c:showLegendKey val="0"/>
+          <c:showVal val="0"/>
+          <c:showCatName val="0"/>
+          <c:showSerName val="0"/>
+          <c:showPercent val="0"/>
+          <c:showBubbleSize val="0"/>
+        </c:dLbls>
+        <c:gapWidth val="75"/>
+        <c:overlap val="40"/>
+        <c:axId val="314014656"/>
+        <c:axId val="314010912"/>
+      </c:barChart>
+      <c:catAx>
+        <c:axId val="314014656"/>
+        <c:scaling>
+          <c:orientation val="minMax"/>
+        </c:scaling>
+        <c:delete val="0"/>
+        <c:axPos val="l"/>
+        <c:numFmt formatCode="General" sourceLinked="1"/>
+        <c:majorTickMark val="none"/>
+        <c:minorTickMark val="none"/>
+        <c:tickLblPos val="nextTo"/>
+        <c:spPr>
+          <a:noFill/>
+          <a:ln w="12700" cap="flat" cmpd="sng" algn="ctr">
+            <a:solidFill>
+              <a:schemeClr val="lt1">
+                <a:lumMod val="95000"/>
+                <a:alpha val="54000"/>
+              </a:schemeClr>
+            </a:solidFill>
+            <a:round/>
+          </a:ln>
+          <a:effectLst/>
+        </c:spPr>
+        <c:txPr>
+          <a:bodyPr rot="-60000000" spcFirstLastPara="1" vertOverflow="ellipsis" vert="horz" wrap="square" anchor="ctr" anchorCtr="1"/>
+          <a:lstStyle/>
+          <a:p>
+            <a:pPr>
+              <a:defRPr sz="900" b="0" i="0" u="none" strike="noStrike" kern="1200" baseline="0">
+                <a:solidFill>
+                  <a:schemeClr val="lt1">
+                    <a:lumMod val="85000"/>
+                  </a:schemeClr>
+                </a:solidFill>
+                <a:latin typeface="+mn-lt"/>
+                <a:ea typeface="+mn-ea"/>
+                <a:cs typeface="+mn-cs"/>
+              </a:defRPr>
+            </a:pPr>
+            <a:endParaRPr lang="pt-BR"/>
+          </a:p>
+        </c:txPr>
+        <c:crossAx val="314010912"/>
+        <c:crosses val="autoZero"/>
+        <c:auto val="1"/>
+        <c:lblAlgn val="ctr"/>
+        <c:lblOffset val="100"/>
+        <c:noMultiLvlLbl val="0"/>
+      </c:catAx>
+      <c:valAx>
+        <c:axId val="314010912"/>
         <c:scaling>
           <c:orientation val="minMax"/>
         </c:scaling>
@@ -14378,7 +16630,7 @@
             </a:p>
           </c:txPr>
         </c:title>
-        <c:numFmt formatCode="#,##0.000" sourceLinked="0"/>
+        <c:numFmt formatCode="0.00000" sourceLinked="1"/>
         <c:majorTickMark val="none"/>
         <c:minorTickMark val="none"/>
         <c:tickLblPos val="nextTo"/>
@@ -14408,11 +16660,9 @@
             <a:endParaRPr lang="pt-BR"/>
           </a:p>
         </c:txPr>
-        <c:crossAx val="1537709407"/>
+        <c:crossAx val="314014656"/>
         <c:crosses val="autoZero"/>
         <c:crossBetween val="between"/>
-        <c:majorUnit val="0.25"/>
-        <c:minorUnit val="0.15000000000000002"/>
       </c:valAx>
       <c:spPr>
         <a:noFill/>
@@ -14424,6 +16674,13 @@
     </c:plotArea>
     <c:plotVisOnly val="1"/>
     <c:dispBlanksAs val="gap"/>
+    <c:extLst>
+      <c:ext xmlns:c16r3="http://schemas.microsoft.com/office/drawing/2017/03/chart" uri="{56B9EC1D-385E-4148-901F-78D8002777C0}">
+        <c16r3:dataDisplayOptions16>
+          <c16r3:dispNaAsBlank val="1"/>
+        </c16r3:dataDisplayOptions16>
+      </c:ext>
+    </c:extLst>
     <c:showDLblsOverMax val="0"/>
   </c:chart>
   <c:spPr>
@@ -14509,8 +16766,507 @@
             </a:pPr>
             <a:r>
               <a:rPr lang="pt-BR"/>
-              <a:t>N = 10000</a:t>
+              <a:t>N</a:t>
             </a:r>
+            <a:r>
+              <a:rPr lang="pt-BR" baseline="0"/>
+              <a:t> = 30000 - Luciano</a:t>
+            </a:r>
+            <a:endParaRPr lang="pt-BR"/>
+          </a:p>
+        </c:rich>
+      </c:tx>
+      <c:overlay val="0"/>
+      <c:spPr>
+        <a:noFill/>
+        <a:ln>
+          <a:noFill/>
+        </a:ln>
+        <a:effectLst/>
+      </c:spPr>
+      <c:txPr>
+        <a:bodyPr rot="0" spcFirstLastPara="1" vertOverflow="ellipsis" vert="horz" wrap="square" anchor="ctr" anchorCtr="1"/>
+        <a:lstStyle/>
+        <a:p>
+          <a:pPr>
+            <a:defRPr sz="1600" b="1" i="0" u="none" strike="noStrike" kern="1200" spc="100" baseline="0">
+              <a:solidFill>
+                <a:schemeClr val="lt1">
+                  <a:lumMod val="95000"/>
+                </a:schemeClr>
+              </a:solidFill>
+              <a:effectLst>
+                <a:outerShdw blurRad="50800" dist="38100" dir="5400000" algn="t" rotWithShape="0">
+                  <a:prstClr val="black">
+                    <a:alpha val="40000"/>
+                  </a:prstClr>
+                </a:outerShdw>
+              </a:effectLst>
+              <a:latin typeface="+mn-lt"/>
+              <a:ea typeface="+mn-ea"/>
+              <a:cs typeface="+mn-cs"/>
+            </a:defRPr>
+          </a:pPr>
+          <a:endParaRPr lang="pt-BR"/>
+        </a:p>
+      </c:txPr>
+    </c:title>
+    <c:autoTitleDeleted val="0"/>
+    <c:plotArea>
+      <c:layout/>
+      <c:barChart>
+        <c:barDir val="bar"/>
+        <c:grouping val="clustered"/>
+        <c:varyColors val="0"/>
+        <c:ser>
+          <c:idx val="0"/>
+          <c:order val="0"/>
+          <c:spPr>
+            <a:gradFill rotWithShape="1">
+              <a:gsLst>
+                <a:gs pos="0">
+                  <a:schemeClr val="accent1">
+                    <a:satMod val="103000"/>
+                    <a:lumMod val="102000"/>
+                    <a:tint val="94000"/>
+                  </a:schemeClr>
+                </a:gs>
+                <a:gs pos="50000">
+                  <a:schemeClr val="accent1">
+                    <a:satMod val="110000"/>
+                    <a:lumMod val="100000"/>
+                    <a:shade val="100000"/>
+                  </a:schemeClr>
+                </a:gs>
+                <a:gs pos="100000">
+                  <a:schemeClr val="accent1">
+                    <a:lumMod val="99000"/>
+                    <a:satMod val="120000"/>
+                    <a:shade val="78000"/>
+                  </a:schemeClr>
+                </a:gs>
+              </a:gsLst>
+              <a:lin ang="5400000" scaled="0"/>
+            </a:gradFill>
+            <a:ln>
+              <a:noFill/>
+            </a:ln>
+            <a:effectLst>
+              <a:outerShdw blurRad="57150" dist="19050" dir="5400000" algn="ctr" rotWithShape="0">
+                <a:srgbClr val="000000">
+                  <a:alpha val="63000"/>
+                </a:srgbClr>
+              </a:outerShdw>
+            </a:effectLst>
+          </c:spPr>
+          <c:invertIfNegative val="0"/>
+          <c:dLbls>
+            <c:spPr>
+              <a:noFill/>
+              <a:ln>
+                <a:noFill/>
+              </a:ln>
+              <a:effectLst/>
+            </c:spPr>
+            <c:txPr>
+              <a:bodyPr rot="0" spcFirstLastPara="1" vertOverflow="ellipsis" vert="horz" wrap="square" lIns="38100" tIns="19050" rIns="38100" bIns="19050" anchor="ctr" anchorCtr="1">
+                <a:spAutoFit/>
+              </a:bodyPr>
+              <a:lstStyle/>
+              <a:p>
+                <a:pPr>
+                  <a:defRPr sz="900" b="0" i="0" u="none" strike="noStrike" kern="1200" baseline="0">
+                    <a:solidFill>
+                      <a:schemeClr val="lt1">
+                        <a:lumMod val="85000"/>
+                      </a:schemeClr>
+                    </a:solidFill>
+                    <a:latin typeface="+mn-lt"/>
+                    <a:ea typeface="+mn-ea"/>
+                    <a:cs typeface="+mn-cs"/>
+                  </a:defRPr>
+                </a:pPr>
+                <a:endParaRPr lang="pt-BR"/>
+              </a:p>
+            </c:txPr>
+            <c:dLblPos val="inEnd"/>
+            <c:showLegendKey val="0"/>
+            <c:showVal val="1"/>
+            <c:showCatName val="0"/>
+            <c:showSerName val="0"/>
+            <c:showPercent val="0"/>
+            <c:showBubbleSize val="0"/>
+            <c:showLeaderLines val="0"/>
+            <c:extLst>
+              <c:ext xmlns:c15="http://schemas.microsoft.com/office/drawing/2012/chart" uri="{CE6537A1-D6FC-4f65-9D91-7224C49458BB}">
+                <c15:showLeaderLines val="1"/>
+                <c15:leaderLines>
+                  <c:spPr>
+                    <a:ln w="9525">
+                      <a:solidFill>
+                        <a:schemeClr val="lt1">
+                          <a:lumMod val="95000"/>
+                          <a:alpha val="54000"/>
+                        </a:schemeClr>
+                      </a:solidFill>
+                    </a:ln>
+                    <a:effectLst/>
+                  </c:spPr>
+                </c15:leaderLines>
+              </c:ext>
+            </c:extLst>
+          </c:dLbls>
+          <c:cat>
+            <c:strRef>
+              <c:f>Planilha1!$B$2:$I$2</c:f>
+              <c:strCache>
+                <c:ptCount val="8"/>
+                <c:pt idx="0">
+                  <c:v>Normal</c:v>
+                </c:pt>
+                <c:pt idx="1">
+                  <c:v>Otimização Memoria</c:v>
+                </c:pt>
+                <c:pt idx="2">
+                  <c:v>2 Threads</c:v>
+                </c:pt>
+                <c:pt idx="3">
+                  <c:v>3 Threads</c:v>
+                </c:pt>
+                <c:pt idx="4">
+                  <c:v>4 Threads</c:v>
+                </c:pt>
+                <c:pt idx="5">
+                  <c:v>Otimização Compilação (O1)</c:v>
+                </c:pt>
+                <c:pt idx="6">
+                  <c:v>Otimização Compilação (O2)</c:v>
+                </c:pt>
+                <c:pt idx="7">
+                  <c:v>Otimização Compilação (O3)</c:v>
+                </c:pt>
+              </c:strCache>
+            </c:strRef>
+          </c:cat>
+          <c:val>
+            <c:numRef>
+              <c:f>Planilha1!$B$8:$I$8</c:f>
+              <c:numCache>
+                <c:formatCode>General</c:formatCode>
+                <c:ptCount val="8"/>
+                <c:pt idx="0" formatCode="#,##0.00000">
+                  <c:v>2.03315</c:v>
+                </c:pt>
+                <c:pt idx="1">
+                  <c:v>1.8883700000000001</c:v>
+                </c:pt>
+                <c:pt idx="2">
+                  <c:v>1.1251899999999999</c:v>
+                </c:pt>
+                <c:pt idx="3">
+                  <c:v>0.91598999999999997</c:v>
+                </c:pt>
+                <c:pt idx="4">
+                  <c:v>0.80757000000000001</c:v>
+                </c:pt>
+                <c:pt idx="5">
+                  <c:v>0.53168000000000004</c:v>
+                </c:pt>
+                <c:pt idx="6">
+                  <c:v>0.52517000000000003</c:v>
+                </c:pt>
+                <c:pt idx="7">
+                  <c:v>0.51489399999999996</c:v>
+                </c:pt>
+              </c:numCache>
+            </c:numRef>
+          </c:val>
+          <c:extLst>
+            <c:ext xmlns:c16="http://schemas.microsoft.com/office/drawing/2014/chart" uri="{C3380CC4-5D6E-409C-BE32-E72D297353CC}">
+              <c16:uniqueId val="{00000000-CDF4-4830-8B65-B74B207EB4F4}"/>
+            </c:ext>
+          </c:extLst>
+        </c:ser>
+        <c:dLbls>
+          <c:showLegendKey val="0"/>
+          <c:showVal val="0"/>
+          <c:showCatName val="0"/>
+          <c:showSerName val="0"/>
+          <c:showPercent val="0"/>
+          <c:showBubbleSize val="0"/>
+        </c:dLbls>
+        <c:gapWidth val="75"/>
+        <c:overlap val="40"/>
+        <c:axId val="314014656"/>
+        <c:axId val="314010912"/>
+      </c:barChart>
+      <c:catAx>
+        <c:axId val="314014656"/>
+        <c:scaling>
+          <c:orientation val="minMax"/>
+        </c:scaling>
+        <c:delete val="0"/>
+        <c:axPos val="l"/>
+        <c:numFmt formatCode="General" sourceLinked="1"/>
+        <c:majorTickMark val="none"/>
+        <c:minorTickMark val="none"/>
+        <c:tickLblPos val="nextTo"/>
+        <c:spPr>
+          <a:noFill/>
+          <a:ln w="12700" cap="flat" cmpd="sng" algn="ctr">
+            <a:solidFill>
+              <a:schemeClr val="lt1">
+                <a:lumMod val="95000"/>
+                <a:alpha val="54000"/>
+              </a:schemeClr>
+            </a:solidFill>
+            <a:round/>
+          </a:ln>
+          <a:effectLst/>
+        </c:spPr>
+        <c:txPr>
+          <a:bodyPr rot="-60000000" spcFirstLastPara="1" vertOverflow="ellipsis" vert="horz" wrap="square" anchor="ctr" anchorCtr="1"/>
+          <a:lstStyle/>
+          <a:p>
+            <a:pPr>
+              <a:defRPr sz="900" b="0" i="0" u="none" strike="noStrike" kern="1200" baseline="0">
+                <a:solidFill>
+                  <a:schemeClr val="lt1">
+                    <a:lumMod val="85000"/>
+                  </a:schemeClr>
+                </a:solidFill>
+                <a:latin typeface="+mn-lt"/>
+                <a:ea typeface="+mn-ea"/>
+                <a:cs typeface="+mn-cs"/>
+              </a:defRPr>
+            </a:pPr>
+            <a:endParaRPr lang="pt-BR"/>
+          </a:p>
+        </c:txPr>
+        <c:crossAx val="314010912"/>
+        <c:crosses val="autoZero"/>
+        <c:auto val="1"/>
+        <c:lblAlgn val="ctr"/>
+        <c:lblOffset val="100"/>
+        <c:noMultiLvlLbl val="0"/>
+      </c:catAx>
+      <c:valAx>
+        <c:axId val="314010912"/>
+        <c:scaling>
+          <c:orientation val="minMax"/>
+        </c:scaling>
+        <c:delete val="0"/>
+        <c:axPos val="b"/>
+        <c:majorGridlines>
+          <c:spPr>
+            <a:ln w="9525" cap="flat" cmpd="sng" algn="ctr">
+              <a:solidFill>
+                <a:schemeClr val="lt1">
+                  <a:lumMod val="95000"/>
+                  <a:alpha val="10000"/>
+                </a:schemeClr>
+              </a:solidFill>
+              <a:round/>
+            </a:ln>
+            <a:effectLst/>
+          </c:spPr>
+        </c:majorGridlines>
+        <c:title>
+          <c:tx>
+            <c:rich>
+              <a:bodyPr rot="0" spcFirstLastPara="1" vertOverflow="ellipsis" vert="horz" wrap="square" anchor="ctr" anchorCtr="1"/>
+              <a:lstStyle/>
+              <a:p>
+                <a:pPr>
+                  <a:defRPr sz="900" b="1" i="0" u="none" strike="noStrike" kern="1200" cap="all" baseline="0">
+                    <a:solidFill>
+                      <a:schemeClr val="lt1">
+                        <a:lumMod val="85000"/>
+                      </a:schemeClr>
+                    </a:solidFill>
+                    <a:latin typeface="+mn-lt"/>
+                    <a:ea typeface="+mn-ea"/>
+                    <a:cs typeface="+mn-cs"/>
+                  </a:defRPr>
+                </a:pPr>
+                <a:r>
+                  <a:rPr lang="pt-BR"/>
+                  <a:t>SEGUNDOS</a:t>
+                </a:r>
+              </a:p>
+            </c:rich>
+          </c:tx>
+          <c:overlay val="0"/>
+          <c:spPr>
+            <a:noFill/>
+            <a:ln>
+              <a:noFill/>
+            </a:ln>
+            <a:effectLst/>
+          </c:spPr>
+          <c:txPr>
+            <a:bodyPr rot="0" spcFirstLastPara="1" vertOverflow="ellipsis" vert="horz" wrap="square" anchor="ctr" anchorCtr="1"/>
+            <a:lstStyle/>
+            <a:p>
+              <a:pPr>
+                <a:defRPr sz="900" b="1" i="0" u="none" strike="noStrike" kern="1200" cap="all" baseline="0">
+                  <a:solidFill>
+                    <a:schemeClr val="lt1">
+                      <a:lumMod val="85000"/>
+                    </a:schemeClr>
+                  </a:solidFill>
+                  <a:latin typeface="+mn-lt"/>
+                  <a:ea typeface="+mn-ea"/>
+                  <a:cs typeface="+mn-cs"/>
+                </a:defRPr>
+              </a:pPr>
+              <a:endParaRPr lang="pt-BR"/>
+            </a:p>
+          </c:txPr>
+        </c:title>
+        <c:numFmt formatCode="#,##0.00000" sourceLinked="1"/>
+        <c:majorTickMark val="none"/>
+        <c:minorTickMark val="none"/>
+        <c:tickLblPos val="nextTo"/>
+        <c:spPr>
+          <a:noFill/>
+          <a:ln>
+            <a:noFill/>
+          </a:ln>
+          <a:effectLst/>
+        </c:spPr>
+        <c:txPr>
+          <a:bodyPr rot="-60000000" spcFirstLastPara="1" vertOverflow="ellipsis" vert="horz" wrap="square" anchor="ctr" anchorCtr="1"/>
+          <a:lstStyle/>
+          <a:p>
+            <a:pPr>
+              <a:defRPr sz="900" b="0" i="0" u="none" strike="noStrike" kern="1200" baseline="0">
+                <a:solidFill>
+                  <a:schemeClr val="lt1">
+                    <a:lumMod val="85000"/>
+                  </a:schemeClr>
+                </a:solidFill>
+                <a:latin typeface="+mn-lt"/>
+                <a:ea typeface="+mn-ea"/>
+                <a:cs typeface="+mn-cs"/>
+              </a:defRPr>
+            </a:pPr>
+            <a:endParaRPr lang="pt-BR"/>
+          </a:p>
+        </c:txPr>
+        <c:crossAx val="314014656"/>
+        <c:crosses val="autoZero"/>
+        <c:crossBetween val="between"/>
+      </c:valAx>
+      <c:spPr>
+        <a:noFill/>
+        <a:ln>
+          <a:noFill/>
+        </a:ln>
+        <a:effectLst/>
+      </c:spPr>
+    </c:plotArea>
+    <c:plotVisOnly val="1"/>
+    <c:dispBlanksAs val="gap"/>
+    <c:extLst>
+      <c:ext xmlns:c16r3="http://schemas.microsoft.com/office/drawing/2017/03/chart" uri="{56B9EC1D-385E-4148-901F-78D8002777C0}">
+        <c16r3:dataDisplayOptions16>
+          <c16r3:dispNaAsBlank val="1"/>
+        </c16r3:dataDisplayOptions16>
+      </c:ext>
+    </c:extLst>
+    <c:showDLblsOverMax val="0"/>
+  </c:chart>
+  <c:spPr>
+    <a:gradFill flip="none" rotWithShape="1">
+      <a:gsLst>
+        <a:gs pos="0">
+          <a:schemeClr val="dk1">
+            <a:lumMod val="65000"/>
+            <a:lumOff val="35000"/>
+          </a:schemeClr>
+        </a:gs>
+        <a:gs pos="100000">
+          <a:schemeClr val="dk1">
+            <a:lumMod val="85000"/>
+            <a:lumOff val="15000"/>
+          </a:schemeClr>
+        </a:gs>
+      </a:gsLst>
+      <a:path path="circle">
+        <a:fillToRect l="50000" t="50000" r="50000" b="50000"/>
+      </a:path>
+      <a:tileRect/>
+    </a:gradFill>
+    <a:ln>
+      <a:noFill/>
+    </a:ln>
+    <a:effectLst/>
+  </c:spPr>
+  <c:txPr>
+    <a:bodyPr/>
+    <a:lstStyle/>
+    <a:p>
+      <a:pPr>
+        <a:defRPr/>
+      </a:pPr>
+      <a:endParaRPr lang="pt-BR"/>
+    </a:p>
+  </c:txPr>
+  <c:externalData r:id="rId3">
+    <c:autoUpdate val="0"/>
+  </c:externalData>
+</c:chartSpace>
+</file>
+
+<file path=word/charts/chart4.xml><?xml version="1.0" encoding="utf-8"?>
+<c:chartSpace xmlns:c="http://schemas.openxmlformats.org/drawingml/2006/chart" xmlns:a="http://schemas.openxmlformats.org/drawingml/2006/main" xmlns:r="http://schemas.openxmlformats.org/officeDocument/2006/relationships" xmlns:c16r2="http://schemas.microsoft.com/office/drawing/2015/06/chart">
+  <c:date1904 val="0"/>
+  <c:lang val="pt-BR"/>
+  <c:roundedCorners val="0"/>
+  <mc:AlternateContent xmlns:mc="http://schemas.openxmlformats.org/markup-compatibility/2006">
+    <mc:Choice xmlns:c14="http://schemas.microsoft.com/office/drawing/2007/8/2/chart" Requires="c14">
+      <c14:style val="102"/>
+    </mc:Choice>
+    <mc:Fallback>
+      <c:style val="2"/>
+    </mc:Fallback>
+  </mc:AlternateContent>
+  <c:chart>
+    <c:title>
+      <c:tx>
+        <c:rich>
+          <a:bodyPr rot="0" spcFirstLastPara="1" vertOverflow="ellipsis" vert="horz" wrap="square" anchor="ctr" anchorCtr="1"/>
+          <a:lstStyle/>
+          <a:p>
+            <a:pPr>
+              <a:defRPr sz="1600" b="1" i="0" u="none" strike="noStrike" kern="1200" spc="100" baseline="0">
+                <a:solidFill>
+                  <a:schemeClr val="lt1">
+                    <a:lumMod val="95000"/>
+                  </a:schemeClr>
+                </a:solidFill>
+                <a:effectLst>
+                  <a:outerShdw blurRad="50800" dist="38100" dir="5400000" algn="t" rotWithShape="0">
+                    <a:prstClr val="black">
+                      <a:alpha val="40000"/>
+                    </a:prstClr>
+                  </a:outerShdw>
+                </a:effectLst>
+                <a:latin typeface="+mn-lt"/>
+                <a:ea typeface="+mn-ea"/>
+                <a:cs typeface="+mn-cs"/>
+              </a:defRPr>
+            </a:pPr>
+            <a:r>
+              <a:rPr lang="pt-BR"/>
+              <a:t>N</a:t>
+            </a:r>
+            <a:r>
+              <a:rPr lang="pt-BR" baseline="0"/>
+              <a:t> = 30000 - Giovanna</a:t>
+            </a:r>
+            <a:endParaRPr lang="pt-BR"/>
           </a:p>
         </c:rich>
       </c:tx>
@@ -14656,9 +17412,9 @@
           </c:dLbls>
           <c:cat>
             <c:strRef>
-              <c:f>Planilha1!$B$2:$G$2</c:f>
+              <c:f>Planilha2!$B$2:$I$2</c:f>
               <c:strCache>
-                <c:ptCount val="6"/>
+                <c:ptCount val="8"/>
                 <c:pt idx="0">
                   <c:v>Normal</c:v>
                 </c:pt>
@@ -14677,39 +17433,51 @@
                 <c:pt idx="5">
                   <c:v>Otimização Compilação (O1)</c:v>
                 </c:pt>
+                <c:pt idx="6">
+                  <c:v>Otimização Compilação (O2)</c:v>
+                </c:pt>
+                <c:pt idx="7">
+                  <c:v>Otimização Compilação (O3)</c:v>
+                </c:pt>
               </c:strCache>
             </c:strRef>
           </c:cat>
           <c:val>
             <c:numRef>
-              <c:f>Planilha1!$B$3:$G$3</c:f>
+              <c:f>Planilha2!$B$6:$I$6</c:f>
               <c:numCache>
-                <c:formatCode>General</c:formatCode>
-                <c:ptCount val="6"/>
-                <c:pt idx="0" formatCode="0.00000">
-                  <c:v>0.22967699999999999</c:v>
+                <c:formatCode>#,##0.000000</c:formatCode>
+                <c:ptCount val="8"/>
+                <c:pt idx="0">
+                  <c:v>2.3454799999999998</c:v>
                 </c:pt>
                 <c:pt idx="1">
-                  <c:v>0.191</c:v>
+                  <c:v>2.23434</c:v>
                 </c:pt>
                 <c:pt idx="2">
-                  <c:v>0.125032</c:v>
+                  <c:v>1.22573</c:v>
                 </c:pt>
                 <c:pt idx="3">
-                  <c:v>0.10451100000000001</c:v>
+                  <c:v>0.87843099999999996</c:v>
                 </c:pt>
                 <c:pt idx="4">
-                  <c:v>9.8021999999999998E-2</c:v>
+                  <c:v>0.75260000000000005</c:v>
                 </c:pt>
                 <c:pt idx="5">
-                  <c:v>5.6988999999999998E-2</c:v>
+                  <c:v>0.310695</c:v>
+                </c:pt>
+                <c:pt idx="6">
+                  <c:v>1.13E-4</c:v>
+                </c:pt>
+                <c:pt idx="7">
+                  <c:v>8.7000000000000001E-5</c:v>
                 </c:pt>
               </c:numCache>
             </c:numRef>
           </c:val>
           <c:extLst>
             <c:ext xmlns:c16="http://schemas.microsoft.com/office/drawing/2014/chart" uri="{C3380CC4-5D6E-409C-BE32-E72D297353CC}">
-              <c16:uniqueId val="{00000000-1190-48E0-842C-56AEEEB06E6A}"/>
+              <c16:uniqueId val="{00000000-79E8-4E31-9AB8-69A15D16A58F}"/>
             </c:ext>
           </c:extLst>
         </c:ser>
@@ -14722,71 +17490,18 @@
           <c:showPercent val="0"/>
           <c:showBubbleSize val="0"/>
         </c:dLbls>
-        <c:gapWidth val="115"/>
-        <c:overlap val="-20"/>
-        <c:axId val="1475343983"/>
-        <c:axId val="1475340655"/>
+        <c:gapWidth val="150"/>
+        <c:overlap val="-25"/>
+        <c:axId val="402701824"/>
+        <c:axId val="402725952"/>
       </c:barChart>
       <c:catAx>
-        <c:axId val="1475343983"/>
+        <c:axId val="402701824"/>
         <c:scaling>
           <c:orientation val="minMax"/>
         </c:scaling>
         <c:delete val="0"/>
         <c:axPos val="l"/>
-        <c:title>
-          <c:tx>
-            <c:rich>
-              <a:bodyPr rot="-5400000" spcFirstLastPara="1" vertOverflow="ellipsis" vert="horz" wrap="square" anchor="ctr" anchorCtr="1"/>
-              <a:lstStyle/>
-              <a:p>
-                <a:pPr>
-                  <a:defRPr sz="900" b="1" i="0" u="none" strike="noStrike" kern="1200" cap="all" baseline="0">
-                    <a:solidFill>
-                      <a:schemeClr val="lt1">
-                        <a:lumMod val="85000"/>
-                      </a:schemeClr>
-                    </a:solidFill>
-                    <a:latin typeface="+mn-lt"/>
-                    <a:ea typeface="+mn-ea"/>
-                    <a:cs typeface="+mn-cs"/>
-                  </a:defRPr>
-                </a:pPr>
-                <a:r>
-                  <a:rPr lang="pt-BR"/>
-                  <a:t>Tipo</a:t>
-                </a:r>
-              </a:p>
-            </c:rich>
-          </c:tx>
-          <c:overlay val="0"/>
-          <c:spPr>
-            <a:noFill/>
-            <a:ln>
-              <a:noFill/>
-            </a:ln>
-            <a:effectLst/>
-          </c:spPr>
-          <c:txPr>
-            <a:bodyPr rot="-5400000" spcFirstLastPara="1" vertOverflow="ellipsis" vert="horz" wrap="square" anchor="ctr" anchorCtr="1"/>
-            <a:lstStyle/>
-            <a:p>
-              <a:pPr>
-                <a:defRPr sz="900" b="1" i="0" u="none" strike="noStrike" kern="1200" cap="all" baseline="0">
-                  <a:solidFill>
-                    <a:schemeClr val="lt1">
-                      <a:lumMod val="85000"/>
-                    </a:schemeClr>
-                  </a:solidFill>
-                  <a:latin typeface="+mn-lt"/>
-                  <a:ea typeface="+mn-ea"/>
-                  <a:cs typeface="+mn-cs"/>
-                </a:defRPr>
-              </a:pPr>
-              <a:endParaRPr lang="pt-BR"/>
-            </a:p>
-          </c:txPr>
-        </c:title>
         <c:numFmt formatCode="General" sourceLinked="1"/>
         <c:majorTickMark val="none"/>
         <c:minorTickMark val="none"/>
@@ -14823,7 +17538,7 @@
             <a:endParaRPr lang="pt-BR"/>
           </a:p>
         </c:txPr>
-        <c:crossAx val="1475340655"/>
+        <c:crossAx val="402725952"/>
         <c:crosses val="autoZero"/>
         <c:auto val="1"/>
         <c:lblAlgn val="ctr"/>
@@ -14831,26 +17546,12 @@
         <c:noMultiLvlLbl val="0"/>
       </c:catAx>
       <c:valAx>
-        <c:axId val="1475340655"/>
+        <c:axId val="402725952"/>
         <c:scaling>
           <c:orientation val="minMax"/>
         </c:scaling>
-        <c:delete val="0"/>
+        <c:delete val="1"/>
         <c:axPos val="b"/>
-        <c:majorGridlines>
-          <c:spPr>
-            <a:ln w="9525" cap="flat" cmpd="sng" algn="ctr">
-              <a:solidFill>
-                <a:schemeClr val="lt1">
-                  <a:lumMod val="95000"/>
-                  <a:alpha val="10000"/>
-                </a:schemeClr>
-              </a:solidFill>
-              <a:round/>
-            </a:ln>
-            <a:effectLst/>
-          </c:spPr>
-        </c:majorGridlines>
         <c:title>
           <c:tx>
             <c:rich>
@@ -14871,7 +17572,7 @@
                 </a:pPr>
                 <a:r>
                   <a:rPr lang="pt-BR"/>
-                  <a:t>Segundos</a:t>
+                  <a:t>sEGUNDOS</a:t>
                 </a:r>
               </a:p>
             </c:rich>
@@ -14904,14 +17605,363 @@
             </a:p>
           </c:txPr>
         </c:title>
-        <c:numFmt formatCode="0.000" sourceLinked="0"/>
+        <c:numFmt formatCode="#,##0.000000" sourceLinked="1"/>
+        <c:majorTickMark val="none"/>
+        <c:minorTickMark val="none"/>
+        <c:tickLblPos val="nextTo"/>
+        <c:crossAx val="402701824"/>
+        <c:crosses val="autoZero"/>
+        <c:crossBetween val="between"/>
+      </c:valAx>
+      <c:spPr>
+        <a:noFill/>
+        <a:ln>
+          <a:noFill/>
+        </a:ln>
+        <a:effectLst/>
+      </c:spPr>
+    </c:plotArea>
+    <c:plotVisOnly val="1"/>
+    <c:dispBlanksAs val="gap"/>
+    <c:showDLblsOverMax val="0"/>
+  </c:chart>
+  <c:spPr>
+    <a:gradFill flip="none" rotWithShape="1">
+      <a:gsLst>
+        <a:gs pos="0">
+          <a:schemeClr val="dk1">
+            <a:lumMod val="65000"/>
+            <a:lumOff val="35000"/>
+          </a:schemeClr>
+        </a:gs>
+        <a:gs pos="100000">
+          <a:schemeClr val="dk1">
+            <a:lumMod val="85000"/>
+            <a:lumOff val="15000"/>
+          </a:schemeClr>
+        </a:gs>
+      </a:gsLst>
+      <a:path path="circle">
+        <a:fillToRect l="50000" t="50000" r="50000" b="50000"/>
+      </a:path>
+      <a:tileRect/>
+    </a:gradFill>
+    <a:ln>
+      <a:noFill/>
+    </a:ln>
+    <a:effectLst/>
+  </c:spPr>
+  <c:txPr>
+    <a:bodyPr/>
+    <a:lstStyle/>
+    <a:p>
+      <a:pPr>
+        <a:defRPr/>
+      </a:pPr>
+      <a:endParaRPr lang="pt-BR"/>
+    </a:p>
+  </c:txPr>
+  <c:externalData r:id="rId3">
+    <c:autoUpdate val="0"/>
+  </c:externalData>
+</c:chartSpace>
+</file>
+
+<file path=word/charts/chart5.xml><?xml version="1.0" encoding="utf-8"?>
+<c:chartSpace xmlns:c="http://schemas.openxmlformats.org/drawingml/2006/chart" xmlns:a="http://schemas.openxmlformats.org/drawingml/2006/main" xmlns:r="http://schemas.openxmlformats.org/officeDocument/2006/relationships" xmlns:c16r2="http://schemas.microsoft.com/office/drawing/2015/06/chart">
+  <c:date1904 val="0"/>
+  <c:lang val="pt-BR"/>
+  <c:roundedCorners val="0"/>
+  <mc:AlternateContent xmlns:mc="http://schemas.openxmlformats.org/markup-compatibility/2006">
+    <mc:Choice xmlns:c14="http://schemas.microsoft.com/office/drawing/2007/8/2/chart" Requires="c14">
+      <c14:style val="102"/>
+    </mc:Choice>
+    <mc:Fallback>
+      <c:style val="2"/>
+    </mc:Fallback>
+  </mc:AlternateContent>
+  <c:chart>
+    <c:title>
+      <c:tx>
+        <c:rich>
+          <a:bodyPr rot="0" spcFirstLastPara="1" vertOverflow="ellipsis" vert="horz" wrap="square" anchor="ctr" anchorCtr="1"/>
+          <a:lstStyle/>
+          <a:p>
+            <a:pPr>
+              <a:defRPr sz="1600" b="1" i="0" u="none" strike="noStrike" kern="1200" spc="100" baseline="0">
+                <a:solidFill>
+                  <a:schemeClr val="lt1">
+                    <a:lumMod val="95000"/>
+                  </a:schemeClr>
+                </a:solidFill>
+                <a:effectLst>
+                  <a:outerShdw blurRad="50800" dist="38100" dir="5400000" algn="t" rotWithShape="0">
+                    <a:prstClr val="black">
+                      <a:alpha val="40000"/>
+                    </a:prstClr>
+                  </a:outerShdw>
+                </a:effectLst>
+                <a:latin typeface="+mn-lt"/>
+                <a:ea typeface="+mn-ea"/>
+                <a:cs typeface="+mn-cs"/>
+              </a:defRPr>
+            </a:pPr>
+            <a:r>
+              <a:rPr lang="pt-BR"/>
+              <a:t>N</a:t>
+            </a:r>
+            <a:r>
+              <a:rPr lang="pt-BR" baseline="0"/>
+              <a:t> = 50000 - Giovanna</a:t>
+            </a:r>
+            <a:endParaRPr lang="pt-BR"/>
+          </a:p>
+        </c:rich>
+      </c:tx>
+      <c:overlay val="0"/>
+      <c:spPr>
+        <a:noFill/>
+        <a:ln>
+          <a:noFill/>
+        </a:ln>
+        <a:effectLst/>
+      </c:spPr>
+      <c:txPr>
+        <a:bodyPr rot="0" spcFirstLastPara="1" vertOverflow="ellipsis" vert="horz" wrap="square" anchor="ctr" anchorCtr="1"/>
+        <a:lstStyle/>
+        <a:p>
+          <a:pPr>
+            <a:defRPr sz="1600" b="1" i="0" u="none" strike="noStrike" kern="1200" spc="100" baseline="0">
+              <a:solidFill>
+                <a:schemeClr val="lt1">
+                  <a:lumMod val="95000"/>
+                </a:schemeClr>
+              </a:solidFill>
+              <a:effectLst>
+                <a:outerShdw blurRad="50800" dist="38100" dir="5400000" algn="t" rotWithShape="0">
+                  <a:prstClr val="black">
+                    <a:alpha val="40000"/>
+                  </a:prstClr>
+                </a:outerShdw>
+              </a:effectLst>
+              <a:latin typeface="+mn-lt"/>
+              <a:ea typeface="+mn-ea"/>
+              <a:cs typeface="+mn-cs"/>
+            </a:defRPr>
+          </a:pPr>
+          <a:endParaRPr lang="pt-BR"/>
+        </a:p>
+      </c:txPr>
+    </c:title>
+    <c:autoTitleDeleted val="0"/>
+    <c:plotArea>
+      <c:layout/>
+      <c:barChart>
+        <c:barDir val="bar"/>
+        <c:grouping val="clustered"/>
+        <c:varyColors val="0"/>
+        <c:ser>
+          <c:idx val="0"/>
+          <c:order val="0"/>
+          <c:spPr>
+            <a:gradFill rotWithShape="1">
+              <a:gsLst>
+                <a:gs pos="0">
+                  <a:schemeClr val="accent1">
+                    <a:satMod val="103000"/>
+                    <a:lumMod val="102000"/>
+                    <a:tint val="94000"/>
+                  </a:schemeClr>
+                </a:gs>
+                <a:gs pos="50000">
+                  <a:schemeClr val="accent1">
+                    <a:satMod val="110000"/>
+                    <a:lumMod val="100000"/>
+                    <a:shade val="100000"/>
+                  </a:schemeClr>
+                </a:gs>
+                <a:gs pos="100000">
+                  <a:schemeClr val="accent1">
+                    <a:lumMod val="99000"/>
+                    <a:satMod val="120000"/>
+                    <a:shade val="78000"/>
+                  </a:schemeClr>
+                </a:gs>
+              </a:gsLst>
+              <a:lin ang="5400000" scaled="0"/>
+            </a:gradFill>
+            <a:ln>
+              <a:noFill/>
+            </a:ln>
+            <a:effectLst>
+              <a:outerShdw blurRad="57150" dist="19050" dir="5400000" algn="ctr" rotWithShape="0">
+                <a:srgbClr val="000000">
+                  <a:alpha val="63000"/>
+                </a:srgbClr>
+              </a:outerShdw>
+            </a:effectLst>
+          </c:spPr>
+          <c:invertIfNegative val="0"/>
+          <c:dLbls>
+            <c:spPr>
+              <a:noFill/>
+              <a:ln>
+                <a:noFill/>
+              </a:ln>
+              <a:effectLst/>
+            </c:spPr>
+            <c:txPr>
+              <a:bodyPr rot="0" spcFirstLastPara="1" vertOverflow="ellipsis" vert="horz" wrap="square" lIns="38100" tIns="19050" rIns="38100" bIns="19050" anchor="ctr" anchorCtr="1">
+                <a:spAutoFit/>
+              </a:bodyPr>
+              <a:lstStyle/>
+              <a:p>
+                <a:pPr>
+                  <a:defRPr sz="900" b="0" i="0" u="none" strike="noStrike" kern="1200" baseline="0">
+                    <a:solidFill>
+                      <a:schemeClr val="lt1">
+                        <a:lumMod val="85000"/>
+                      </a:schemeClr>
+                    </a:solidFill>
+                    <a:latin typeface="+mn-lt"/>
+                    <a:ea typeface="+mn-ea"/>
+                    <a:cs typeface="+mn-cs"/>
+                  </a:defRPr>
+                </a:pPr>
+                <a:endParaRPr lang="pt-BR"/>
+              </a:p>
+            </c:txPr>
+            <c:showLegendKey val="0"/>
+            <c:showVal val="1"/>
+            <c:showCatName val="0"/>
+            <c:showSerName val="0"/>
+            <c:showPercent val="0"/>
+            <c:showBubbleSize val="0"/>
+            <c:showLeaderLines val="0"/>
+            <c:extLst>
+              <c:ext xmlns:c15="http://schemas.microsoft.com/office/drawing/2012/chart" uri="{CE6537A1-D6FC-4f65-9D91-7224C49458BB}">
+                <c15:showLeaderLines val="1"/>
+                <c15:leaderLines>
+                  <c:spPr>
+                    <a:ln w="9525">
+                      <a:solidFill>
+                        <a:schemeClr val="lt1">
+                          <a:lumMod val="95000"/>
+                          <a:alpha val="54000"/>
+                        </a:schemeClr>
+                      </a:solidFill>
+                    </a:ln>
+                    <a:effectLst/>
+                  </c:spPr>
+                </c15:leaderLines>
+              </c:ext>
+            </c:extLst>
+          </c:dLbls>
+          <c:cat>
+            <c:strRef>
+              <c:f>Planilha2!$B$2:$I$2</c:f>
+              <c:strCache>
+                <c:ptCount val="8"/>
+                <c:pt idx="0">
+                  <c:v>Normal</c:v>
+                </c:pt>
+                <c:pt idx="1">
+                  <c:v>Otimização Memoria</c:v>
+                </c:pt>
+                <c:pt idx="2">
+                  <c:v>2 Threads</c:v>
+                </c:pt>
+                <c:pt idx="3">
+                  <c:v>3 Threads</c:v>
+                </c:pt>
+                <c:pt idx="4">
+                  <c:v>4 Threads</c:v>
+                </c:pt>
+                <c:pt idx="5">
+                  <c:v>Otimização Compilação (O1)</c:v>
+                </c:pt>
+                <c:pt idx="6">
+                  <c:v>Otimização Compilação (O2)</c:v>
+                </c:pt>
+                <c:pt idx="7">
+                  <c:v>Otimização Compilação (O3)</c:v>
+                </c:pt>
+              </c:strCache>
+            </c:strRef>
+          </c:cat>
+          <c:val>
+            <c:numRef>
+              <c:f>Planilha2!$B$9:$I$9</c:f>
+              <c:numCache>
+                <c:formatCode>#,##0.000000</c:formatCode>
+                <c:ptCount val="8"/>
+                <c:pt idx="0">
+                  <c:v>6.3438600000000003</c:v>
+                </c:pt>
+                <c:pt idx="1">
+                  <c:v>5.98658</c:v>
+                </c:pt>
+                <c:pt idx="2">
+                  <c:v>4.1661599999999996</c:v>
+                </c:pt>
+                <c:pt idx="3">
+                  <c:v>2.7000999999999999</c:v>
+                </c:pt>
+                <c:pt idx="4">
+                  <c:v>2.1014699999999999</c:v>
+                </c:pt>
+                <c:pt idx="5">
+                  <c:v>0.82762500000000006</c:v>
+                </c:pt>
+                <c:pt idx="6">
+                  <c:v>2.5599999999999999E-4</c:v>
+                </c:pt>
+                <c:pt idx="7">
+                  <c:v>1.3799999999999999E-4</c:v>
+                </c:pt>
+              </c:numCache>
+            </c:numRef>
+          </c:val>
+          <c:extLst>
+            <c:ext xmlns:c16="http://schemas.microsoft.com/office/drawing/2014/chart" uri="{C3380CC4-5D6E-409C-BE32-E72D297353CC}">
+              <c16:uniqueId val="{00000000-D6A9-425B-BE94-CFA87528ECE8}"/>
+            </c:ext>
+          </c:extLst>
+        </c:ser>
+        <c:dLbls>
+          <c:showLegendKey val="0"/>
+          <c:showVal val="1"/>
+          <c:showCatName val="0"/>
+          <c:showSerName val="0"/>
+          <c:showPercent val="0"/>
+          <c:showBubbleSize val="0"/>
+        </c:dLbls>
+        <c:gapWidth val="150"/>
+        <c:overlap val="-25"/>
+        <c:axId val="402701824"/>
+        <c:axId val="402725952"/>
+      </c:barChart>
+      <c:catAx>
+        <c:axId val="402701824"/>
+        <c:scaling>
+          <c:orientation val="minMax"/>
+        </c:scaling>
+        <c:delete val="0"/>
+        <c:axPos val="l"/>
+        <c:numFmt formatCode="General" sourceLinked="1"/>
         <c:majorTickMark val="none"/>
         <c:minorTickMark val="none"/>
         <c:tickLblPos val="nextTo"/>
         <c:spPr>
           <a:noFill/>
-          <a:ln>
-            <a:noFill/>
+          <a:ln w="12700" cap="flat" cmpd="sng" algn="ctr">
+            <a:solidFill>
+              <a:schemeClr val="lt1">
+                <a:lumMod val="95000"/>
+                <a:alpha val="54000"/>
+              </a:schemeClr>
+            </a:solidFill>
+            <a:round/>
           </a:ln>
           <a:effectLst/>
         </c:spPr>
@@ -14934,10 +17984,528 @@
             <a:endParaRPr lang="pt-BR"/>
           </a:p>
         </c:txPr>
-        <c:crossAx val="1475343983"/>
+        <c:crossAx val="402725952"/>
+        <c:crosses val="autoZero"/>
+        <c:auto val="1"/>
+        <c:lblAlgn val="ctr"/>
+        <c:lblOffset val="100"/>
+        <c:noMultiLvlLbl val="0"/>
+      </c:catAx>
+      <c:valAx>
+        <c:axId val="402725952"/>
+        <c:scaling>
+          <c:orientation val="minMax"/>
+        </c:scaling>
+        <c:delete val="1"/>
+        <c:axPos val="b"/>
+        <c:title>
+          <c:tx>
+            <c:rich>
+              <a:bodyPr rot="0" spcFirstLastPara="1" vertOverflow="ellipsis" vert="horz" wrap="square" anchor="ctr" anchorCtr="1"/>
+              <a:lstStyle/>
+              <a:p>
+                <a:pPr>
+                  <a:defRPr sz="900" b="1" i="0" u="none" strike="noStrike" kern="1200" cap="all" baseline="0">
+                    <a:solidFill>
+                      <a:schemeClr val="lt1">
+                        <a:lumMod val="85000"/>
+                      </a:schemeClr>
+                    </a:solidFill>
+                    <a:latin typeface="+mn-lt"/>
+                    <a:ea typeface="+mn-ea"/>
+                    <a:cs typeface="+mn-cs"/>
+                  </a:defRPr>
+                </a:pPr>
+                <a:r>
+                  <a:rPr lang="pt-BR"/>
+                  <a:t>sEGUNDOS</a:t>
+                </a:r>
+              </a:p>
+            </c:rich>
+          </c:tx>
+          <c:overlay val="0"/>
+          <c:spPr>
+            <a:noFill/>
+            <a:ln>
+              <a:noFill/>
+            </a:ln>
+            <a:effectLst/>
+          </c:spPr>
+          <c:txPr>
+            <a:bodyPr rot="0" spcFirstLastPara="1" vertOverflow="ellipsis" vert="horz" wrap="square" anchor="ctr" anchorCtr="1"/>
+            <a:lstStyle/>
+            <a:p>
+              <a:pPr>
+                <a:defRPr sz="900" b="1" i="0" u="none" strike="noStrike" kern="1200" cap="all" baseline="0">
+                  <a:solidFill>
+                    <a:schemeClr val="lt1">
+                      <a:lumMod val="85000"/>
+                    </a:schemeClr>
+                  </a:solidFill>
+                  <a:latin typeface="+mn-lt"/>
+                  <a:ea typeface="+mn-ea"/>
+                  <a:cs typeface="+mn-cs"/>
+                </a:defRPr>
+              </a:pPr>
+              <a:endParaRPr lang="pt-BR"/>
+            </a:p>
+          </c:txPr>
+        </c:title>
+        <c:numFmt formatCode="#,##0.000000" sourceLinked="1"/>
+        <c:majorTickMark val="none"/>
+        <c:minorTickMark val="none"/>
+        <c:tickLblPos val="nextTo"/>
+        <c:crossAx val="402701824"/>
         <c:crosses val="autoZero"/>
         <c:crossBetween val="between"/>
-        <c:majorUnit val="2.5000000000000005E-2"/>
+      </c:valAx>
+      <c:spPr>
+        <a:noFill/>
+        <a:ln>
+          <a:noFill/>
+        </a:ln>
+        <a:effectLst/>
+      </c:spPr>
+    </c:plotArea>
+    <c:plotVisOnly val="1"/>
+    <c:dispBlanksAs val="gap"/>
+    <c:showDLblsOverMax val="0"/>
+  </c:chart>
+  <c:spPr>
+    <a:gradFill flip="none" rotWithShape="1">
+      <a:gsLst>
+        <a:gs pos="0">
+          <a:schemeClr val="dk1">
+            <a:lumMod val="65000"/>
+            <a:lumOff val="35000"/>
+          </a:schemeClr>
+        </a:gs>
+        <a:gs pos="100000">
+          <a:schemeClr val="dk1">
+            <a:lumMod val="85000"/>
+            <a:lumOff val="15000"/>
+          </a:schemeClr>
+        </a:gs>
+      </a:gsLst>
+      <a:path path="circle">
+        <a:fillToRect l="50000" t="50000" r="50000" b="50000"/>
+      </a:path>
+      <a:tileRect/>
+    </a:gradFill>
+    <a:ln>
+      <a:noFill/>
+    </a:ln>
+    <a:effectLst/>
+  </c:spPr>
+  <c:txPr>
+    <a:bodyPr/>
+    <a:lstStyle/>
+    <a:p>
+      <a:pPr>
+        <a:defRPr/>
+      </a:pPr>
+      <a:endParaRPr lang="pt-BR"/>
+    </a:p>
+  </c:txPr>
+  <c:externalData r:id="rId3">
+    <c:autoUpdate val="0"/>
+  </c:externalData>
+</c:chartSpace>
+</file>
+
+<file path=word/charts/chart6.xml><?xml version="1.0" encoding="utf-8"?>
+<c:chartSpace xmlns:c="http://schemas.openxmlformats.org/drawingml/2006/chart" xmlns:a="http://schemas.openxmlformats.org/drawingml/2006/main" xmlns:r="http://schemas.openxmlformats.org/officeDocument/2006/relationships" xmlns:c16r2="http://schemas.microsoft.com/office/drawing/2015/06/chart">
+  <c:date1904 val="0"/>
+  <c:lang val="pt-BR"/>
+  <c:roundedCorners val="0"/>
+  <mc:AlternateContent xmlns:mc="http://schemas.openxmlformats.org/markup-compatibility/2006">
+    <mc:Choice xmlns:c14="http://schemas.microsoft.com/office/drawing/2007/8/2/chart" Requires="c14">
+      <c14:style val="102"/>
+    </mc:Choice>
+    <mc:Fallback>
+      <c:style val="2"/>
+    </mc:Fallback>
+  </mc:AlternateContent>
+  <c:chart>
+    <c:title>
+      <c:tx>
+        <c:rich>
+          <a:bodyPr rot="0" spcFirstLastPara="1" vertOverflow="ellipsis" vert="horz" wrap="square" anchor="ctr" anchorCtr="1"/>
+          <a:lstStyle/>
+          <a:p>
+            <a:pPr>
+              <a:defRPr sz="1600" b="1" i="0" u="none" strike="noStrike" kern="1200" spc="100" baseline="0">
+                <a:solidFill>
+                  <a:schemeClr val="lt1">
+                    <a:lumMod val="95000"/>
+                  </a:schemeClr>
+                </a:solidFill>
+                <a:effectLst>
+                  <a:outerShdw blurRad="50800" dist="38100" dir="5400000" algn="t" rotWithShape="0">
+                    <a:prstClr val="black">
+                      <a:alpha val="40000"/>
+                    </a:prstClr>
+                  </a:outerShdw>
+                </a:effectLst>
+                <a:latin typeface="+mn-lt"/>
+                <a:ea typeface="+mn-ea"/>
+                <a:cs typeface="+mn-cs"/>
+              </a:defRPr>
+            </a:pPr>
+            <a:r>
+              <a:rPr lang="pt-BR"/>
+              <a:t>N</a:t>
+            </a:r>
+            <a:r>
+              <a:rPr lang="pt-BR" baseline="0"/>
+              <a:t> = 10000 - Giovanna</a:t>
+            </a:r>
+            <a:endParaRPr lang="pt-BR"/>
+          </a:p>
+        </c:rich>
+      </c:tx>
+      <c:overlay val="0"/>
+      <c:spPr>
+        <a:noFill/>
+        <a:ln>
+          <a:noFill/>
+        </a:ln>
+        <a:effectLst/>
+      </c:spPr>
+      <c:txPr>
+        <a:bodyPr rot="0" spcFirstLastPara="1" vertOverflow="ellipsis" vert="horz" wrap="square" anchor="ctr" anchorCtr="1"/>
+        <a:lstStyle/>
+        <a:p>
+          <a:pPr>
+            <a:defRPr sz="1600" b="1" i="0" u="none" strike="noStrike" kern="1200" spc="100" baseline="0">
+              <a:solidFill>
+                <a:schemeClr val="lt1">
+                  <a:lumMod val="95000"/>
+                </a:schemeClr>
+              </a:solidFill>
+              <a:effectLst>
+                <a:outerShdw blurRad="50800" dist="38100" dir="5400000" algn="t" rotWithShape="0">
+                  <a:prstClr val="black">
+                    <a:alpha val="40000"/>
+                  </a:prstClr>
+                </a:outerShdw>
+              </a:effectLst>
+              <a:latin typeface="+mn-lt"/>
+              <a:ea typeface="+mn-ea"/>
+              <a:cs typeface="+mn-cs"/>
+            </a:defRPr>
+          </a:pPr>
+          <a:endParaRPr lang="pt-BR"/>
+        </a:p>
+      </c:txPr>
+    </c:title>
+    <c:autoTitleDeleted val="0"/>
+    <c:plotArea>
+      <c:layout/>
+      <c:barChart>
+        <c:barDir val="bar"/>
+        <c:grouping val="clustered"/>
+        <c:varyColors val="0"/>
+        <c:ser>
+          <c:idx val="0"/>
+          <c:order val="0"/>
+          <c:spPr>
+            <a:gradFill rotWithShape="1">
+              <a:gsLst>
+                <a:gs pos="0">
+                  <a:schemeClr val="accent1">
+                    <a:satMod val="103000"/>
+                    <a:lumMod val="102000"/>
+                    <a:tint val="94000"/>
+                  </a:schemeClr>
+                </a:gs>
+                <a:gs pos="50000">
+                  <a:schemeClr val="accent1">
+                    <a:satMod val="110000"/>
+                    <a:lumMod val="100000"/>
+                    <a:shade val="100000"/>
+                  </a:schemeClr>
+                </a:gs>
+                <a:gs pos="100000">
+                  <a:schemeClr val="accent1">
+                    <a:lumMod val="99000"/>
+                    <a:satMod val="120000"/>
+                    <a:shade val="78000"/>
+                  </a:schemeClr>
+                </a:gs>
+              </a:gsLst>
+              <a:lin ang="5400000" scaled="0"/>
+            </a:gradFill>
+            <a:ln>
+              <a:noFill/>
+            </a:ln>
+            <a:effectLst>
+              <a:outerShdw blurRad="57150" dist="19050" dir="5400000" algn="ctr" rotWithShape="0">
+                <a:srgbClr val="000000">
+                  <a:alpha val="63000"/>
+                </a:srgbClr>
+              </a:outerShdw>
+            </a:effectLst>
+          </c:spPr>
+          <c:invertIfNegative val="0"/>
+          <c:dLbls>
+            <c:spPr>
+              <a:noFill/>
+              <a:ln>
+                <a:noFill/>
+              </a:ln>
+              <a:effectLst/>
+            </c:spPr>
+            <c:txPr>
+              <a:bodyPr rot="0" spcFirstLastPara="1" vertOverflow="ellipsis" vert="horz" wrap="square" lIns="38100" tIns="19050" rIns="38100" bIns="19050" anchor="ctr" anchorCtr="1">
+                <a:spAutoFit/>
+              </a:bodyPr>
+              <a:lstStyle/>
+              <a:p>
+                <a:pPr>
+                  <a:defRPr sz="900" b="0" i="0" u="none" strike="noStrike" kern="1200" baseline="0">
+                    <a:solidFill>
+                      <a:schemeClr val="lt1">
+                        <a:lumMod val="85000"/>
+                      </a:schemeClr>
+                    </a:solidFill>
+                    <a:latin typeface="+mn-lt"/>
+                    <a:ea typeface="+mn-ea"/>
+                    <a:cs typeface="+mn-cs"/>
+                  </a:defRPr>
+                </a:pPr>
+                <a:endParaRPr lang="pt-BR"/>
+              </a:p>
+            </c:txPr>
+            <c:dLblPos val="outEnd"/>
+            <c:showLegendKey val="0"/>
+            <c:showVal val="1"/>
+            <c:showCatName val="0"/>
+            <c:showSerName val="0"/>
+            <c:showPercent val="0"/>
+            <c:showBubbleSize val="0"/>
+            <c:showLeaderLines val="0"/>
+            <c:extLst>
+              <c:ext xmlns:c15="http://schemas.microsoft.com/office/drawing/2012/chart" uri="{CE6537A1-D6FC-4f65-9D91-7224C49458BB}">
+                <c15:showLeaderLines val="1"/>
+                <c15:leaderLines>
+                  <c:spPr>
+                    <a:ln w="9525">
+                      <a:solidFill>
+                        <a:schemeClr val="lt1">
+                          <a:lumMod val="95000"/>
+                          <a:alpha val="54000"/>
+                        </a:schemeClr>
+                      </a:solidFill>
+                    </a:ln>
+                    <a:effectLst/>
+                  </c:spPr>
+                </c15:leaderLines>
+              </c:ext>
+            </c:extLst>
+          </c:dLbls>
+          <c:cat>
+            <c:strRef>
+              <c:f>Planilha2!$B$2:$I$2</c:f>
+              <c:strCache>
+                <c:ptCount val="8"/>
+                <c:pt idx="0">
+                  <c:v>Normal</c:v>
+                </c:pt>
+                <c:pt idx="1">
+                  <c:v>Otimização Memoria</c:v>
+                </c:pt>
+                <c:pt idx="2">
+                  <c:v>2 Threads</c:v>
+                </c:pt>
+                <c:pt idx="3">
+                  <c:v>3 Threads</c:v>
+                </c:pt>
+                <c:pt idx="4">
+                  <c:v>4 Threads</c:v>
+                </c:pt>
+                <c:pt idx="5">
+                  <c:v>Otimização Compilação (O1)</c:v>
+                </c:pt>
+                <c:pt idx="6">
+                  <c:v>Otimização Compilação (O2)</c:v>
+                </c:pt>
+                <c:pt idx="7">
+                  <c:v>Otimização Compilação (O3)</c:v>
+                </c:pt>
+              </c:strCache>
+            </c:strRef>
+          </c:cat>
+          <c:val>
+            <c:numRef>
+              <c:f>Planilha2!$B$3:$I$3</c:f>
+              <c:numCache>
+                <c:formatCode>#,##0.000000</c:formatCode>
+                <c:ptCount val="8"/>
+                <c:pt idx="0">
+                  <c:v>0.27400000000000002</c:v>
+                </c:pt>
+                <c:pt idx="1">
+                  <c:v>0.22633</c:v>
+                </c:pt>
+                <c:pt idx="2">
+                  <c:v>0.12525</c:v>
+                </c:pt>
+                <c:pt idx="3">
+                  <c:v>9.5394000000000007E-2</c:v>
+                </c:pt>
+                <c:pt idx="4">
+                  <c:v>0.109656</c:v>
+                </c:pt>
+                <c:pt idx="5">
+                  <c:v>3.4287999999999999E-2</c:v>
+                </c:pt>
+                <c:pt idx="6">
+                  <c:v>2.0999999999999999E-5</c:v>
+                </c:pt>
+                <c:pt idx="7">
+                  <c:v>1.9000000000000001E-5</c:v>
+                </c:pt>
+              </c:numCache>
+            </c:numRef>
+          </c:val>
+          <c:extLst>
+            <c:ext xmlns:c16="http://schemas.microsoft.com/office/drawing/2014/chart" uri="{C3380CC4-5D6E-409C-BE32-E72D297353CC}">
+              <c16:uniqueId val="{00000000-A70F-4C97-BBB8-AF4B86F0770E}"/>
+            </c:ext>
+          </c:extLst>
+        </c:ser>
+        <c:dLbls>
+          <c:dLblPos val="outEnd"/>
+          <c:showLegendKey val="0"/>
+          <c:showVal val="1"/>
+          <c:showCatName val="0"/>
+          <c:showSerName val="0"/>
+          <c:showPercent val="0"/>
+          <c:showBubbleSize val="0"/>
+        </c:dLbls>
+        <c:gapWidth val="150"/>
+        <c:overlap val="-25"/>
+        <c:axId val="402701824"/>
+        <c:axId val="402725952"/>
+      </c:barChart>
+      <c:catAx>
+        <c:axId val="402701824"/>
+        <c:scaling>
+          <c:orientation val="minMax"/>
+        </c:scaling>
+        <c:delete val="0"/>
+        <c:axPos val="l"/>
+        <c:numFmt formatCode="General" sourceLinked="1"/>
+        <c:majorTickMark val="none"/>
+        <c:minorTickMark val="none"/>
+        <c:tickLblPos val="nextTo"/>
+        <c:spPr>
+          <a:noFill/>
+          <a:ln w="12700" cap="flat" cmpd="sng" algn="ctr">
+            <a:solidFill>
+              <a:schemeClr val="lt1">
+                <a:lumMod val="95000"/>
+                <a:alpha val="54000"/>
+              </a:schemeClr>
+            </a:solidFill>
+            <a:round/>
+          </a:ln>
+          <a:effectLst/>
+        </c:spPr>
+        <c:txPr>
+          <a:bodyPr rot="-60000000" spcFirstLastPara="1" vertOverflow="ellipsis" vert="horz" wrap="square" anchor="ctr" anchorCtr="1"/>
+          <a:lstStyle/>
+          <a:p>
+            <a:pPr>
+              <a:defRPr sz="900" b="0" i="0" u="none" strike="noStrike" kern="1200" baseline="0">
+                <a:solidFill>
+                  <a:schemeClr val="lt1">
+                    <a:lumMod val="85000"/>
+                  </a:schemeClr>
+                </a:solidFill>
+                <a:latin typeface="+mn-lt"/>
+                <a:ea typeface="+mn-ea"/>
+                <a:cs typeface="+mn-cs"/>
+              </a:defRPr>
+            </a:pPr>
+            <a:endParaRPr lang="pt-BR"/>
+          </a:p>
+        </c:txPr>
+        <c:crossAx val="402725952"/>
+        <c:crosses val="autoZero"/>
+        <c:auto val="1"/>
+        <c:lblAlgn val="ctr"/>
+        <c:lblOffset val="100"/>
+        <c:noMultiLvlLbl val="0"/>
+      </c:catAx>
+      <c:valAx>
+        <c:axId val="402725952"/>
+        <c:scaling>
+          <c:orientation val="minMax"/>
+        </c:scaling>
+        <c:delete val="1"/>
+        <c:axPos val="b"/>
+        <c:title>
+          <c:tx>
+            <c:rich>
+              <a:bodyPr rot="0" spcFirstLastPara="1" vertOverflow="ellipsis" vert="horz" wrap="square" anchor="ctr" anchorCtr="1"/>
+              <a:lstStyle/>
+              <a:p>
+                <a:pPr>
+                  <a:defRPr sz="900" b="1" i="0" u="none" strike="noStrike" kern="1200" cap="all" baseline="0">
+                    <a:solidFill>
+                      <a:schemeClr val="lt1">
+                        <a:lumMod val="85000"/>
+                      </a:schemeClr>
+                    </a:solidFill>
+                    <a:latin typeface="+mn-lt"/>
+                    <a:ea typeface="+mn-ea"/>
+                    <a:cs typeface="+mn-cs"/>
+                  </a:defRPr>
+                </a:pPr>
+                <a:r>
+                  <a:rPr lang="pt-BR"/>
+                  <a:t>sEGUNDOS</a:t>
+                </a:r>
+              </a:p>
+            </c:rich>
+          </c:tx>
+          <c:overlay val="0"/>
+          <c:spPr>
+            <a:noFill/>
+            <a:ln>
+              <a:noFill/>
+            </a:ln>
+            <a:effectLst/>
+          </c:spPr>
+          <c:txPr>
+            <a:bodyPr rot="0" spcFirstLastPara="1" vertOverflow="ellipsis" vert="horz" wrap="square" anchor="ctr" anchorCtr="1"/>
+            <a:lstStyle/>
+            <a:p>
+              <a:pPr>
+                <a:defRPr sz="900" b="1" i="0" u="none" strike="noStrike" kern="1200" cap="all" baseline="0">
+                  <a:solidFill>
+                    <a:schemeClr val="lt1">
+                      <a:lumMod val="85000"/>
+                    </a:schemeClr>
+                  </a:solidFill>
+                  <a:latin typeface="+mn-lt"/>
+                  <a:ea typeface="+mn-ea"/>
+                  <a:cs typeface="+mn-cs"/>
+                </a:defRPr>
+              </a:pPr>
+              <a:endParaRPr lang="pt-BR"/>
+            </a:p>
+          </c:txPr>
+        </c:title>
+        <c:numFmt formatCode="#,##0.000000" sourceLinked="1"/>
+        <c:majorTickMark val="none"/>
+        <c:minorTickMark val="none"/>
+        <c:tickLblPos val="nextTo"/>
+        <c:crossAx val="402701824"/>
+        <c:crosses val="autoZero"/>
+        <c:crossBetween val="between"/>
       </c:valAx>
       <c:spPr>
         <a:noFill/>
@@ -15074,6 +18642,126 @@
 </file>
 
 <file path=word/charts/colors3.xml><?xml version="1.0" encoding="utf-8"?>
+<cs:colorStyle xmlns:cs="http://schemas.microsoft.com/office/drawing/2012/chartStyle" xmlns:a="http://schemas.openxmlformats.org/drawingml/2006/main" meth="cycle" id="10">
+  <a:schemeClr val="accent1"/>
+  <a:schemeClr val="accent2"/>
+  <a:schemeClr val="accent3"/>
+  <a:schemeClr val="accent4"/>
+  <a:schemeClr val="accent5"/>
+  <a:schemeClr val="accent6"/>
+  <cs:variation/>
+  <cs:variation>
+    <a:lumMod val="60000"/>
+  </cs:variation>
+  <cs:variation>
+    <a:lumMod val="80000"/>
+    <a:lumOff val="20000"/>
+  </cs:variation>
+  <cs:variation>
+    <a:lumMod val="80000"/>
+  </cs:variation>
+  <cs:variation>
+    <a:lumMod val="60000"/>
+    <a:lumOff val="40000"/>
+  </cs:variation>
+  <cs:variation>
+    <a:lumMod val="50000"/>
+  </cs:variation>
+  <cs:variation>
+    <a:lumMod val="70000"/>
+    <a:lumOff val="30000"/>
+  </cs:variation>
+  <cs:variation>
+    <a:lumMod val="70000"/>
+  </cs:variation>
+  <cs:variation>
+    <a:lumMod val="50000"/>
+    <a:lumOff val="50000"/>
+  </cs:variation>
+</cs:colorStyle>
+</file>
+
+<file path=word/charts/colors4.xml><?xml version="1.0" encoding="utf-8"?>
+<cs:colorStyle xmlns:cs="http://schemas.microsoft.com/office/drawing/2012/chartStyle" xmlns:a="http://schemas.openxmlformats.org/drawingml/2006/main" meth="cycle" id="10">
+  <a:schemeClr val="accent1"/>
+  <a:schemeClr val="accent2"/>
+  <a:schemeClr val="accent3"/>
+  <a:schemeClr val="accent4"/>
+  <a:schemeClr val="accent5"/>
+  <a:schemeClr val="accent6"/>
+  <cs:variation/>
+  <cs:variation>
+    <a:lumMod val="60000"/>
+  </cs:variation>
+  <cs:variation>
+    <a:lumMod val="80000"/>
+    <a:lumOff val="20000"/>
+  </cs:variation>
+  <cs:variation>
+    <a:lumMod val="80000"/>
+  </cs:variation>
+  <cs:variation>
+    <a:lumMod val="60000"/>
+    <a:lumOff val="40000"/>
+  </cs:variation>
+  <cs:variation>
+    <a:lumMod val="50000"/>
+  </cs:variation>
+  <cs:variation>
+    <a:lumMod val="70000"/>
+    <a:lumOff val="30000"/>
+  </cs:variation>
+  <cs:variation>
+    <a:lumMod val="70000"/>
+  </cs:variation>
+  <cs:variation>
+    <a:lumMod val="50000"/>
+    <a:lumOff val="50000"/>
+  </cs:variation>
+</cs:colorStyle>
+</file>
+
+<file path=word/charts/colors5.xml><?xml version="1.0" encoding="utf-8"?>
+<cs:colorStyle xmlns:cs="http://schemas.microsoft.com/office/drawing/2012/chartStyle" xmlns:a="http://schemas.openxmlformats.org/drawingml/2006/main" meth="cycle" id="10">
+  <a:schemeClr val="accent1"/>
+  <a:schemeClr val="accent2"/>
+  <a:schemeClr val="accent3"/>
+  <a:schemeClr val="accent4"/>
+  <a:schemeClr val="accent5"/>
+  <a:schemeClr val="accent6"/>
+  <cs:variation/>
+  <cs:variation>
+    <a:lumMod val="60000"/>
+  </cs:variation>
+  <cs:variation>
+    <a:lumMod val="80000"/>
+    <a:lumOff val="20000"/>
+  </cs:variation>
+  <cs:variation>
+    <a:lumMod val="80000"/>
+  </cs:variation>
+  <cs:variation>
+    <a:lumMod val="60000"/>
+    <a:lumOff val="40000"/>
+  </cs:variation>
+  <cs:variation>
+    <a:lumMod val="50000"/>
+  </cs:variation>
+  <cs:variation>
+    <a:lumMod val="70000"/>
+    <a:lumOff val="30000"/>
+  </cs:variation>
+  <cs:variation>
+    <a:lumMod val="70000"/>
+  </cs:variation>
+  <cs:variation>
+    <a:lumMod val="50000"/>
+    <a:lumOff val="50000"/>
+  </cs:variation>
+</cs:colorStyle>
+</file>
+
+<file path=word/charts/colors6.xml><?xml version="1.0" encoding="utf-8"?>
 <cs:colorStyle xmlns:cs="http://schemas.microsoft.com/office/drawing/2012/chartStyle" xmlns:a="http://schemas.openxmlformats.org/drawingml/2006/main" meth="cycle" id="10">
   <a:schemeClr val="accent1"/>
   <a:schemeClr val="accent2"/>
@@ -16601,6 +20289,1494 @@
 </cs:chartStyle>
 </file>
 
+<file path=word/charts/style4.xml><?xml version="1.0" encoding="utf-8"?>
+<cs:chartStyle xmlns:cs="http://schemas.microsoft.com/office/drawing/2012/chartStyle" xmlns:a="http://schemas.openxmlformats.org/drawingml/2006/main" id="222">
+  <cs:axisTitle>
+    <cs:lnRef idx="0"/>
+    <cs:fillRef idx="0"/>
+    <cs:effectRef idx="0"/>
+    <cs:fontRef idx="minor">
+      <a:schemeClr val="lt1">
+        <a:lumMod val="85000"/>
+      </a:schemeClr>
+    </cs:fontRef>
+    <cs:defRPr sz="900" b="1" kern="1200" cap="all"/>
+  </cs:axisTitle>
+  <cs:categoryAxis>
+    <cs:lnRef idx="0"/>
+    <cs:fillRef idx="0"/>
+    <cs:effectRef idx="0"/>
+    <cs:fontRef idx="minor">
+      <a:schemeClr val="lt1">
+        <a:lumMod val="85000"/>
+      </a:schemeClr>
+    </cs:fontRef>
+    <cs:spPr>
+      <a:ln w="12700" cap="flat" cmpd="sng" algn="ctr">
+        <a:solidFill>
+          <a:schemeClr val="lt1">
+            <a:lumMod val="95000"/>
+            <a:alpha val="54000"/>
+          </a:schemeClr>
+        </a:solidFill>
+        <a:round/>
+      </a:ln>
+    </cs:spPr>
+    <cs:defRPr sz="900" kern="1200"/>
+  </cs:categoryAxis>
+  <cs:chartArea>
+    <cs:lnRef idx="0"/>
+    <cs:fillRef idx="0"/>
+    <cs:effectRef idx="0"/>
+    <cs:fontRef idx="minor">
+      <a:schemeClr val="dk1"/>
+    </cs:fontRef>
+    <cs:spPr>
+      <a:gradFill flip="none" rotWithShape="1">
+        <a:gsLst>
+          <a:gs pos="0">
+            <a:schemeClr val="dk1">
+              <a:lumMod val="65000"/>
+              <a:lumOff val="35000"/>
+            </a:schemeClr>
+          </a:gs>
+          <a:gs pos="100000">
+            <a:schemeClr val="dk1">
+              <a:lumMod val="85000"/>
+              <a:lumOff val="15000"/>
+            </a:schemeClr>
+          </a:gs>
+        </a:gsLst>
+        <a:path path="circle">
+          <a:fillToRect l="50000" t="50000" r="50000" b="50000"/>
+        </a:path>
+        <a:tileRect/>
+      </a:gradFill>
+    </cs:spPr>
+    <cs:defRPr sz="1000" kern="1200"/>
+  </cs:chartArea>
+  <cs:dataLabel>
+    <cs:lnRef idx="0"/>
+    <cs:fillRef idx="0"/>
+    <cs:effectRef idx="0"/>
+    <cs:fontRef idx="minor">
+      <a:schemeClr val="lt1">
+        <a:lumMod val="85000"/>
+      </a:schemeClr>
+    </cs:fontRef>
+    <cs:defRPr sz="900" kern="1200"/>
+  </cs:dataLabel>
+  <cs:dataLabelCallout>
+    <cs:lnRef idx="0"/>
+    <cs:fillRef idx="0"/>
+    <cs:effectRef idx="0"/>
+    <cs:fontRef idx="minor">
+      <a:schemeClr val="dk1">
+        <a:lumMod val="65000"/>
+        <a:lumOff val="35000"/>
+      </a:schemeClr>
+    </cs:fontRef>
+    <cs:spPr>
+      <a:solidFill>
+        <a:schemeClr val="lt1"/>
+      </a:solidFill>
+    </cs:spPr>
+    <cs:defRPr sz="900" kern="1200"/>
+    <cs:bodyPr rot="0" spcFirstLastPara="1" vertOverflow="clip" horzOverflow="clip" vert="horz" wrap="square" lIns="36576" tIns="18288" rIns="36576" bIns="18288" anchor="ctr" anchorCtr="1">
+      <a:spAutoFit/>
+    </cs:bodyPr>
+  </cs:dataLabelCallout>
+  <cs:dataPoint>
+    <cs:lnRef idx="0"/>
+    <cs:fillRef idx="3">
+      <cs:styleClr val="auto"/>
+    </cs:fillRef>
+    <cs:effectRef idx="3"/>
+    <cs:fontRef idx="minor">
+      <a:schemeClr val="tx1"/>
+    </cs:fontRef>
+  </cs:dataPoint>
+  <cs:dataPoint3D>
+    <cs:lnRef idx="0"/>
+    <cs:fillRef idx="3">
+      <cs:styleClr val="auto"/>
+    </cs:fillRef>
+    <cs:effectRef idx="3"/>
+    <cs:fontRef idx="minor">
+      <a:schemeClr val="tx1"/>
+    </cs:fontRef>
+  </cs:dataPoint3D>
+  <cs:dataPointLine>
+    <cs:lnRef idx="0">
+      <cs:styleClr val="auto"/>
+    </cs:lnRef>
+    <cs:fillRef idx="3"/>
+    <cs:effectRef idx="3"/>
+    <cs:fontRef idx="minor">
+      <a:schemeClr val="tx1"/>
+    </cs:fontRef>
+    <cs:spPr>
+      <a:ln w="34925" cap="rnd">
+        <a:solidFill>
+          <a:schemeClr val="phClr"/>
+        </a:solidFill>
+        <a:round/>
+      </a:ln>
+    </cs:spPr>
+  </cs:dataPointLine>
+  <cs:dataPointMarker>
+    <cs:lnRef idx="0">
+      <cs:styleClr val="auto"/>
+    </cs:lnRef>
+    <cs:fillRef idx="3">
+      <cs:styleClr val="auto"/>
+    </cs:fillRef>
+    <cs:effectRef idx="3"/>
+    <cs:fontRef idx="minor">
+      <a:schemeClr val="tx1"/>
+    </cs:fontRef>
+    <cs:spPr>
+      <a:ln w="9525">
+        <a:solidFill>
+          <a:schemeClr val="phClr"/>
+        </a:solidFill>
+        <a:round/>
+      </a:ln>
+    </cs:spPr>
+  </cs:dataPointMarker>
+  <cs:dataPointMarkerLayout size="5"/>
+  <cs:dataPointWireframe>
+    <cs:lnRef idx="0">
+      <cs:styleClr val="auto"/>
+    </cs:lnRef>
+    <cs:fillRef idx="3"/>
+    <cs:effectRef idx="3"/>
+    <cs:fontRef idx="minor">
+      <a:schemeClr val="tx1"/>
+    </cs:fontRef>
+    <cs:spPr>
+      <a:ln w="9525" cap="rnd">
+        <a:solidFill>
+          <a:schemeClr val="phClr"/>
+        </a:solidFill>
+        <a:round/>
+      </a:ln>
+    </cs:spPr>
+  </cs:dataPointWireframe>
+  <cs:dataTable>
+    <cs:lnRef idx="0"/>
+    <cs:fillRef idx="0"/>
+    <cs:effectRef idx="0"/>
+    <cs:fontRef idx="minor">
+      <a:schemeClr val="lt1">
+        <a:lumMod val="85000"/>
+      </a:schemeClr>
+    </cs:fontRef>
+    <cs:spPr>
+      <a:ln w="9525">
+        <a:solidFill>
+          <a:schemeClr val="lt1">
+            <a:lumMod val="95000"/>
+            <a:alpha val="54000"/>
+          </a:schemeClr>
+        </a:solidFill>
+      </a:ln>
+    </cs:spPr>
+    <cs:defRPr sz="900" kern="1200"/>
+  </cs:dataTable>
+  <cs:downBar>
+    <cs:lnRef idx="0"/>
+    <cs:fillRef idx="0"/>
+    <cs:effectRef idx="0"/>
+    <cs:fontRef idx="minor">
+      <a:schemeClr val="tx1"/>
+    </cs:fontRef>
+    <cs:spPr>
+      <a:solidFill>
+        <a:schemeClr val="dk1">
+          <a:lumMod val="75000"/>
+          <a:lumOff val="25000"/>
+        </a:schemeClr>
+      </a:solidFill>
+      <a:ln w="9525">
+        <a:solidFill>
+          <a:schemeClr val="lt1">
+            <a:lumMod val="95000"/>
+            <a:alpha val="54000"/>
+          </a:schemeClr>
+        </a:solidFill>
+      </a:ln>
+    </cs:spPr>
+  </cs:downBar>
+  <cs:dropLine>
+    <cs:lnRef idx="0"/>
+    <cs:fillRef idx="0"/>
+    <cs:effectRef idx="0"/>
+    <cs:fontRef idx="minor">
+      <a:schemeClr val="tx1"/>
+    </cs:fontRef>
+    <cs:spPr>
+      <a:ln w="9525">
+        <a:solidFill>
+          <a:schemeClr val="lt1">
+            <a:lumMod val="95000"/>
+            <a:alpha val="54000"/>
+          </a:schemeClr>
+        </a:solidFill>
+        <a:prstDash val="dash"/>
+      </a:ln>
+    </cs:spPr>
+  </cs:dropLine>
+  <cs:errorBar>
+    <cs:lnRef idx="0"/>
+    <cs:fillRef idx="0"/>
+    <cs:effectRef idx="0"/>
+    <cs:fontRef idx="minor">
+      <a:schemeClr val="tx1"/>
+    </cs:fontRef>
+    <cs:spPr>
+      <a:ln w="9525" cap="flat" cmpd="sng" algn="ctr">
+        <a:solidFill>
+          <a:schemeClr val="lt1">
+            <a:lumMod val="95000"/>
+          </a:schemeClr>
+        </a:solidFill>
+        <a:round/>
+      </a:ln>
+    </cs:spPr>
+  </cs:errorBar>
+  <cs:floor>
+    <cs:lnRef idx="0"/>
+    <cs:fillRef idx="0"/>
+    <cs:effectRef idx="0"/>
+    <cs:fontRef idx="minor">
+      <a:schemeClr val="tx1"/>
+    </cs:fontRef>
+  </cs:floor>
+  <cs:gridlineMajor>
+    <cs:lnRef idx="0"/>
+    <cs:fillRef idx="0"/>
+    <cs:effectRef idx="0"/>
+    <cs:fontRef idx="minor">
+      <a:schemeClr val="tx1"/>
+    </cs:fontRef>
+    <cs:spPr>
+      <a:ln w="9525" cap="flat" cmpd="sng" algn="ctr">
+        <a:solidFill>
+          <a:schemeClr val="lt1">
+            <a:lumMod val="95000"/>
+            <a:alpha val="10000"/>
+          </a:schemeClr>
+        </a:solidFill>
+        <a:round/>
+      </a:ln>
+    </cs:spPr>
+  </cs:gridlineMajor>
+  <cs:gridlineMinor>
+    <cs:lnRef idx="0"/>
+    <cs:fillRef idx="0"/>
+    <cs:effectRef idx="0"/>
+    <cs:fontRef idx="minor">
+      <a:schemeClr val="tx1"/>
+    </cs:fontRef>
+    <cs:spPr>
+      <a:ln>
+        <a:solidFill>
+          <a:schemeClr val="lt1">
+            <a:lumMod val="95000"/>
+            <a:alpha val="5000"/>
+          </a:schemeClr>
+        </a:solidFill>
+      </a:ln>
+    </cs:spPr>
+  </cs:gridlineMinor>
+  <cs:hiLoLine>
+    <cs:lnRef idx="0"/>
+    <cs:fillRef idx="0"/>
+    <cs:effectRef idx="0"/>
+    <cs:fontRef idx="minor">
+      <a:schemeClr val="tx1"/>
+    </cs:fontRef>
+    <cs:spPr>
+      <a:ln w="9525">
+        <a:solidFill>
+          <a:schemeClr val="lt1">
+            <a:lumMod val="95000"/>
+            <a:alpha val="54000"/>
+          </a:schemeClr>
+        </a:solidFill>
+        <a:prstDash val="dash"/>
+      </a:ln>
+    </cs:spPr>
+  </cs:hiLoLine>
+  <cs:leaderLine>
+    <cs:lnRef idx="0"/>
+    <cs:fillRef idx="0"/>
+    <cs:effectRef idx="0"/>
+    <cs:fontRef idx="minor">
+      <a:schemeClr val="tx1"/>
+    </cs:fontRef>
+    <cs:spPr>
+      <a:ln w="9525">
+        <a:solidFill>
+          <a:schemeClr val="lt1">
+            <a:lumMod val="95000"/>
+            <a:alpha val="54000"/>
+          </a:schemeClr>
+        </a:solidFill>
+      </a:ln>
+    </cs:spPr>
+  </cs:leaderLine>
+  <cs:legend>
+    <cs:lnRef idx="0"/>
+    <cs:fillRef idx="0"/>
+    <cs:effectRef idx="0"/>
+    <cs:fontRef idx="minor">
+      <a:schemeClr val="lt1">
+        <a:lumMod val="85000"/>
+      </a:schemeClr>
+    </cs:fontRef>
+    <cs:defRPr sz="900" kern="1200"/>
+  </cs:legend>
+  <cs:plotArea>
+    <cs:lnRef idx="0"/>
+    <cs:fillRef idx="0"/>
+    <cs:effectRef idx="0"/>
+    <cs:fontRef idx="minor">
+      <a:schemeClr val="tx1"/>
+    </cs:fontRef>
+  </cs:plotArea>
+  <cs:plotArea3D>
+    <cs:lnRef idx="0"/>
+    <cs:fillRef idx="0"/>
+    <cs:effectRef idx="0"/>
+    <cs:fontRef idx="minor">
+      <a:schemeClr val="tx1"/>
+    </cs:fontRef>
+  </cs:plotArea3D>
+  <cs:seriesAxis>
+    <cs:lnRef idx="0"/>
+    <cs:fillRef idx="0"/>
+    <cs:effectRef idx="0"/>
+    <cs:fontRef idx="minor">
+      <a:schemeClr val="lt1">
+        <a:lumMod val="85000"/>
+      </a:schemeClr>
+    </cs:fontRef>
+    <cs:spPr>
+      <a:ln w="12700" cap="flat" cmpd="sng" algn="ctr">
+        <a:solidFill>
+          <a:schemeClr val="lt1">
+            <a:lumMod val="95000"/>
+            <a:alpha val="54000"/>
+          </a:schemeClr>
+        </a:solidFill>
+        <a:round/>
+      </a:ln>
+    </cs:spPr>
+    <cs:defRPr sz="900" kern="1200"/>
+  </cs:seriesAxis>
+  <cs:seriesLine>
+    <cs:lnRef idx="0"/>
+    <cs:fillRef idx="0"/>
+    <cs:effectRef idx="0"/>
+    <cs:fontRef idx="minor">
+      <a:schemeClr val="lt1"/>
+    </cs:fontRef>
+    <cs:spPr>
+      <a:ln w="9525" cap="flat" cmpd="sng" algn="ctr">
+        <a:solidFill>
+          <a:schemeClr val="lt1">
+            <a:lumMod val="95000"/>
+            <a:alpha val="54000"/>
+          </a:schemeClr>
+        </a:solidFill>
+        <a:round/>
+      </a:ln>
+    </cs:spPr>
+  </cs:seriesLine>
+  <cs:title>
+    <cs:lnRef idx="0"/>
+    <cs:fillRef idx="0"/>
+    <cs:effectRef idx="0"/>
+    <cs:fontRef idx="minor">
+      <a:schemeClr val="lt1">
+        <a:lumMod val="95000"/>
+      </a:schemeClr>
+    </cs:fontRef>
+    <cs:defRPr sz="1600" b="1" kern="1200" spc="100" baseline="0">
+      <a:effectLst>
+        <a:outerShdw blurRad="50800" dist="38100" dir="5400000" algn="t" rotWithShape="0">
+          <a:prstClr val="black">
+            <a:alpha val="40000"/>
+          </a:prstClr>
+        </a:outerShdw>
+      </a:effectLst>
+    </cs:defRPr>
+  </cs:title>
+  <cs:trendline>
+    <cs:lnRef idx="0">
+      <cs:styleClr val="auto"/>
+    </cs:lnRef>
+    <cs:fillRef idx="0"/>
+    <cs:effectRef idx="0"/>
+    <cs:fontRef idx="minor">
+      <a:schemeClr val="tx1"/>
+    </cs:fontRef>
+    <cs:spPr>
+      <a:ln w="19050" cap="rnd">
+        <a:solidFill>
+          <a:schemeClr val="phClr"/>
+        </a:solidFill>
+      </a:ln>
+    </cs:spPr>
+  </cs:trendline>
+  <cs:trendlineLabel>
+    <cs:lnRef idx="0"/>
+    <cs:fillRef idx="0"/>
+    <cs:effectRef idx="0"/>
+    <cs:fontRef idx="minor">
+      <a:schemeClr val="lt1">
+        <a:lumMod val="85000"/>
+      </a:schemeClr>
+    </cs:fontRef>
+    <cs:defRPr sz="900" kern="1200"/>
+  </cs:trendlineLabel>
+  <cs:upBar>
+    <cs:lnRef idx="0"/>
+    <cs:fillRef idx="0"/>
+    <cs:effectRef idx="0"/>
+    <cs:fontRef idx="minor">
+      <a:schemeClr val="tx1"/>
+    </cs:fontRef>
+    <cs:spPr>
+      <a:solidFill>
+        <a:schemeClr val="lt1"/>
+      </a:solidFill>
+      <a:ln w="9525">
+        <a:solidFill>
+          <a:schemeClr val="lt1">
+            <a:lumMod val="95000"/>
+            <a:alpha val="54000"/>
+          </a:schemeClr>
+        </a:solidFill>
+      </a:ln>
+    </cs:spPr>
+  </cs:upBar>
+  <cs:valueAxis>
+    <cs:lnRef idx="0"/>
+    <cs:fillRef idx="0"/>
+    <cs:effectRef idx="0"/>
+    <cs:fontRef idx="minor">
+      <a:schemeClr val="lt1">
+        <a:lumMod val="85000"/>
+      </a:schemeClr>
+    </cs:fontRef>
+    <cs:defRPr sz="900" kern="1200"/>
+  </cs:valueAxis>
+  <cs:wall>
+    <cs:lnRef idx="0"/>
+    <cs:fillRef idx="0"/>
+    <cs:effectRef idx="0"/>
+    <cs:fontRef idx="minor">
+      <a:schemeClr val="tx1"/>
+    </cs:fontRef>
+  </cs:wall>
+</cs:chartStyle>
+</file>
+
+<file path=word/charts/style5.xml><?xml version="1.0" encoding="utf-8"?>
+<cs:chartStyle xmlns:cs="http://schemas.microsoft.com/office/drawing/2012/chartStyle" xmlns:a="http://schemas.openxmlformats.org/drawingml/2006/main" id="222">
+  <cs:axisTitle>
+    <cs:lnRef idx="0"/>
+    <cs:fillRef idx="0"/>
+    <cs:effectRef idx="0"/>
+    <cs:fontRef idx="minor">
+      <a:schemeClr val="lt1">
+        <a:lumMod val="85000"/>
+      </a:schemeClr>
+    </cs:fontRef>
+    <cs:defRPr sz="900" b="1" kern="1200" cap="all"/>
+  </cs:axisTitle>
+  <cs:categoryAxis>
+    <cs:lnRef idx="0"/>
+    <cs:fillRef idx="0"/>
+    <cs:effectRef idx="0"/>
+    <cs:fontRef idx="minor">
+      <a:schemeClr val="lt1">
+        <a:lumMod val="85000"/>
+      </a:schemeClr>
+    </cs:fontRef>
+    <cs:spPr>
+      <a:ln w="12700" cap="flat" cmpd="sng" algn="ctr">
+        <a:solidFill>
+          <a:schemeClr val="lt1">
+            <a:lumMod val="95000"/>
+            <a:alpha val="54000"/>
+          </a:schemeClr>
+        </a:solidFill>
+        <a:round/>
+      </a:ln>
+    </cs:spPr>
+    <cs:defRPr sz="900" kern="1200"/>
+  </cs:categoryAxis>
+  <cs:chartArea>
+    <cs:lnRef idx="0"/>
+    <cs:fillRef idx="0"/>
+    <cs:effectRef idx="0"/>
+    <cs:fontRef idx="minor">
+      <a:schemeClr val="dk1"/>
+    </cs:fontRef>
+    <cs:spPr>
+      <a:gradFill flip="none" rotWithShape="1">
+        <a:gsLst>
+          <a:gs pos="0">
+            <a:schemeClr val="dk1">
+              <a:lumMod val="65000"/>
+              <a:lumOff val="35000"/>
+            </a:schemeClr>
+          </a:gs>
+          <a:gs pos="100000">
+            <a:schemeClr val="dk1">
+              <a:lumMod val="85000"/>
+              <a:lumOff val="15000"/>
+            </a:schemeClr>
+          </a:gs>
+        </a:gsLst>
+        <a:path path="circle">
+          <a:fillToRect l="50000" t="50000" r="50000" b="50000"/>
+        </a:path>
+        <a:tileRect/>
+      </a:gradFill>
+    </cs:spPr>
+    <cs:defRPr sz="1000" kern="1200"/>
+  </cs:chartArea>
+  <cs:dataLabel>
+    <cs:lnRef idx="0"/>
+    <cs:fillRef idx="0"/>
+    <cs:effectRef idx="0"/>
+    <cs:fontRef idx="minor">
+      <a:schemeClr val="lt1">
+        <a:lumMod val="85000"/>
+      </a:schemeClr>
+    </cs:fontRef>
+    <cs:defRPr sz="900" kern="1200"/>
+  </cs:dataLabel>
+  <cs:dataLabelCallout>
+    <cs:lnRef idx="0"/>
+    <cs:fillRef idx="0"/>
+    <cs:effectRef idx="0"/>
+    <cs:fontRef idx="minor">
+      <a:schemeClr val="dk1">
+        <a:lumMod val="65000"/>
+        <a:lumOff val="35000"/>
+      </a:schemeClr>
+    </cs:fontRef>
+    <cs:spPr>
+      <a:solidFill>
+        <a:schemeClr val="lt1"/>
+      </a:solidFill>
+    </cs:spPr>
+    <cs:defRPr sz="900" kern="1200"/>
+    <cs:bodyPr rot="0" spcFirstLastPara="1" vertOverflow="clip" horzOverflow="clip" vert="horz" wrap="square" lIns="36576" tIns="18288" rIns="36576" bIns="18288" anchor="ctr" anchorCtr="1">
+      <a:spAutoFit/>
+    </cs:bodyPr>
+  </cs:dataLabelCallout>
+  <cs:dataPoint>
+    <cs:lnRef idx="0"/>
+    <cs:fillRef idx="3">
+      <cs:styleClr val="auto"/>
+    </cs:fillRef>
+    <cs:effectRef idx="3"/>
+    <cs:fontRef idx="minor">
+      <a:schemeClr val="tx1"/>
+    </cs:fontRef>
+  </cs:dataPoint>
+  <cs:dataPoint3D>
+    <cs:lnRef idx="0"/>
+    <cs:fillRef idx="3">
+      <cs:styleClr val="auto"/>
+    </cs:fillRef>
+    <cs:effectRef idx="3"/>
+    <cs:fontRef idx="minor">
+      <a:schemeClr val="tx1"/>
+    </cs:fontRef>
+  </cs:dataPoint3D>
+  <cs:dataPointLine>
+    <cs:lnRef idx="0">
+      <cs:styleClr val="auto"/>
+    </cs:lnRef>
+    <cs:fillRef idx="3"/>
+    <cs:effectRef idx="3"/>
+    <cs:fontRef idx="minor">
+      <a:schemeClr val="tx1"/>
+    </cs:fontRef>
+    <cs:spPr>
+      <a:ln w="34925" cap="rnd">
+        <a:solidFill>
+          <a:schemeClr val="phClr"/>
+        </a:solidFill>
+        <a:round/>
+      </a:ln>
+    </cs:spPr>
+  </cs:dataPointLine>
+  <cs:dataPointMarker>
+    <cs:lnRef idx="0">
+      <cs:styleClr val="auto"/>
+    </cs:lnRef>
+    <cs:fillRef idx="3">
+      <cs:styleClr val="auto"/>
+    </cs:fillRef>
+    <cs:effectRef idx="3"/>
+    <cs:fontRef idx="minor">
+      <a:schemeClr val="tx1"/>
+    </cs:fontRef>
+    <cs:spPr>
+      <a:ln w="9525">
+        <a:solidFill>
+          <a:schemeClr val="phClr"/>
+        </a:solidFill>
+        <a:round/>
+      </a:ln>
+    </cs:spPr>
+  </cs:dataPointMarker>
+  <cs:dataPointMarkerLayout size="5"/>
+  <cs:dataPointWireframe>
+    <cs:lnRef idx="0">
+      <cs:styleClr val="auto"/>
+    </cs:lnRef>
+    <cs:fillRef idx="3"/>
+    <cs:effectRef idx="3"/>
+    <cs:fontRef idx="minor">
+      <a:schemeClr val="tx1"/>
+    </cs:fontRef>
+    <cs:spPr>
+      <a:ln w="9525" cap="rnd">
+        <a:solidFill>
+          <a:schemeClr val="phClr"/>
+        </a:solidFill>
+        <a:round/>
+      </a:ln>
+    </cs:spPr>
+  </cs:dataPointWireframe>
+  <cs:dataTable>
+    <cs:lnRef idx="0"/>
+    <cs:fillRef idx="0"/>
+    <cs:effectRef idx="0"/>
+    <cs:fontRef idx="minor">
+      <a:schemeClr val="lt1">
+        <a:lumMod val="85000"/>
+      </a:schemeClr>
+    </cs:fontRef>
+    <cs:spPr>
+      <a:ln w="9525">
+        <a:solidFill>
+          <a:schemeClr val="lt1">
+            <a:lumMod val="95000"/>
+            <a:alpha val="54000"/>
+          </a:schemeClr>
+        </a:solidFill>
+      </a:ln>
+    </cs:spPr>
+    <cs:defRPr sz="900" kern="1200"/>
+  </cs:dataTable>
+  <cs:downBar>
+    <cs:lnRef idx="0"/>
+    <cs:fillRef idx="0"/>
+    <cs:effectRef idx="0"/>
+    <cs:fontRef idx="minor">
+      <a:schemeClr val="tx1"/>
+    </cs:fontRef>
+    <cs:spPr>
+      <a:solidFill>
+        <a:schemeClr val="dk1">
+          <a:lumMod val="75000"/>
+          <a:lumOff val="25000"/>
+        </a:schemeClr>
+      </a:solidFill>
+      <a:ln w="9525">
+        <a:solidFill>
+          <a:schemeClr val="lt1">
+            <a:lumMod val="95000"/>
+            <a:alpha val="54000"/>
+          </a:schemeClr>
+        </a:solidFill>
+      </a:ln>
+    </cs:spPr>
+  </cs:downBar>
+  <cs:dropLine>
+    <cs:lnRef idx="0"/>
+    <cs:fillRef idx="0"/>
+    <cs:effectRef idx="0"/>
+    <cs:fontRef idx="minor">
+      <a:schemeClr val="tx1"/>
+    </cs:fontRef>
+    <cs:spPr>
+      <a:ln w="9525">
+        <a:solidFill>
+          <a:schemeClr val="lt1">
+            <a:lumMod val="95000"/>
+            <a:alpha val="54000"/>
+          </a:schemeClr>
+        </a:solidFill>
+        <a:prstDash val="dash"/>
+      </a:ln>
+    </cs:spPr>
+  </cs:dropLine>
+  <cs:errorBar>
+    <cs:lnRef idx="0"/>
+    <cs:fillRef idx="0"/>
+    <cs:effectRef idx="0"/>
+    <cs:fontRef idx="minor">
+      <a:schemeClr val="tx1"/>
+    </cs:fontRef>
+    <cs:spPr>
+      <a:ln w="9525" cap="flat" cmpd="sng" algn="ctr">
+        <a:solidFill>
+          <a:schemeClr val="lt1">
+            <a:lumMod val="95000"/>
+          </a:schemeClr>
+        </a:solidFill>
+        <a:round/>
+      </a:ln>
+    </cs:spPr>
+  </cs:errorBar>
+  <cs:floor>
+    <cs:lnRef idx="0"/>
+    <cs:fillRef idx="0"/>
+    <cs:effectRef idx="0"/>
+    <cs:fontRef idx="minor">
+      <a:schemeClr val="tx1"/>
+    </cs:fontRef>
+  </cs:floor>
+  <cs:gridlineMajor>
+    <cs:lnRef idx="0"/>
+    <cs:fillRef idx="0"/>
+    <cs:effectRef idx="0"/>
+    <cs:fontRef idx="minor">
+      <a:schemeClr val="tx1"/>
+    </cs:fontRef>
+    <cs:spPr>
+      <a:ln w="9525" cap="flat" cmpd="sng" algn="ctr">
+        <a:solidFill>
+          <a:schemeClr val="lt1">
+            <a:lumMod val="95000"/>
+            <a:alpha val="10000"/>
+          </a:schemeClr>
+        </a:solidFill>
+        <a:round/>
+      </a:ln>
+    </cs:spPr>
+  </cs:gridlineMajor>
+  <cs:gridlineMinor>
+    <cs:lnRef idx="0"/>
+    <cs:fillRef idx="0"/>
+    <cs:effectRef idx="0"/>
+    <cs:fontRef idx="minor">
+      <a:schemeClr val="tx1"/>
+    </cs:fontRef>
+    <cs:spPr>
+      <a:ln>
+        <a:solidFill>
+          <a:schemeClr val="lt1">
+            <a:lumMod val="95000"/>
+            <a:alpha val="5000"/>
+          </a:schemeClr>
+        </a:solidFill>
+      </a:ln>
+    </cs:spPr>
+  </cs:gridlineMinor>
+  <cs:hiLoLine>
+    <cs:lnRef idx="0"/>
+    <cs:fillRef idx="0"/>
+    <cs:effectRef idx="0"/>
+    <cs:fontRef idx="minor">
+      <a:schemeClr val="tx1"/>
+    </cs:fontRef>
+    <cs:spPr>
+      <a:ln w="9525">
+        <a:solidFill>
+          <a:schemeClr val="lt1">
+            <a:lumMod val="95000"/>
+            <a:alpha val="54000"/>
+          </a:schemeClr>
+        </a:solidFill>
+        <a:prstDash val="dash"/>
+      </a:ln>
+    </cs:spPr>
+  </cs:hiLoLine>
+  <cs:leaderLine>
+    <cs:lnRef idx="0"/>
+    <cs:fillRef idx="0"/>
+    <cs:effectRef idx="0"/>
+    <cs:fontRef idx="minor">
+      <a:schemeClr val="tx1"/>
+    </cs:fontRef>
+    <cs:spPr>
+      <a:ln w="9525">
+        <a:solidFill>
+          <a:schemeClr val="lt1">
+            <a:lumMod val="95000"/>
+            <a:alpha val="54000"/>
+          </a:schemeClr>
+        </a:solidFill>
+      </a:ln>
+    </cs:spPr>
+  </cs:leaderLine>
+  <cs:legend>
+    <cs:lnRef idx="0"/>
+    <cs:fillRef idx="0"/>
+    <cs:effectRef idx="0"/>
+    <cs:fontRef idx="minor">
+      <a:schemeClr val="lt1">
+        <a:lumMod val="85000"/>
+      </a:schemeClr>
+    </cs:fontRef>
+    <cs:defRPr sz="900" kern="1200"/>
+  </cs:legend>
+  <cs:plotArea>
+    <cs:lnRef idx="0"/>
+    <cs:fillRef idx="0"/>
+    <cs:effectRef idx="0"/>
+    <cs:fontRef idx="minor">
+      <a:schemeClr val="tx1"/>
+    </cs:fontRef>
+  </cs:plotArea>
+  <cs:plotArea3D>
+    <cs:lnRef idx="0"/>
+    <cs:fillRef idx="0"/>
+    <cs:effectRef idx="0"/>
+    <cs:fontRef idx="minor">
+      <a:schemeClr val="tx1"/>
+    </cs:fontRef>
+  </cs:plotArea3D>
+  <cs:seriesAxis>
+    <cs:lnRef idx="0"/>
+    <cs:fillRef idx="0"/>
+    <cs:effectRef idx="0"/>
+    <cs:fontRef idx="minor">
+      <a:schemeClr val="lt1">
+        <a:lumMod val="85000"/>
+      </a:schemeClr>
+    </cs:fontRef>
+    <cs:spPr>
+      <a:ln w="12700" cap="flat" cmpd="sng" algn="ctr">
+        <a:solidFill>
+          <a:schemeClr val="lt1">
+            <a:lumMod val="95000"/>
+            <a:alpha val="54000"/>
+          </a:schemeClr>
+        </a:solidFill>
+        <a:round/>
+      </a:ln>
+    </cs:spPr>
+    <cs:defRPr sz="900" kern="1200"/>
+  </cs:seriesAxis>
+  <cs:seriesLine>
+    <cs:lnRef idx="0"/>
+    <cs:fillRef idx="0"/>
+    <cs:effectRef idx="0"/>
+    <cs:fontRef idx="minor">
+      <a:schemeClr val="lt1"/>
+    </cs:fontRef>
+    <cs:spPr>
+      <a:ln w="9525" cap="flat" cmpd="sng" algn="ctr">
+        <a:solidFill>
+          <a:schemeClr val="lt1">
+            <a:lumMod val="95000"/>
+            <a:alpha val="54000"/>
+          </a:schemeClr>
+        </a:solidFill>
+        <a:round/>
+      </a:ln>
+    </cs:spPr>
+  </cs:seriesLine>
+  <cs:title>
+    <cs:lnRef idx="0"/>
+    <cs:fillRef idx="0"/>
+    <cs:effectRef idx="0"/>
+    <cs:fontRef idx="minor">
+      <a:schemeClr val="lt1">
+        <a:lumMod val="95000"/>
+      </a:schemeClr>
+    </cs:fontRef>
+    <cs:defRPr sz="1600" b="1" kern="1200" spc="100" baseline="0">
+      <a:effectLst>
+        <a:outerShdw blurRad="50800" dist="38100" dir="5400000" algn="t" rotWithShape="0">
+          <a:prstClr val="black">
+            <a:alpha val="40000"/>
+          </a:prstClr>
+        </a:outerShdw>
+      </a:effectLst>
+    </cs:defRPr>
+  </cs:title>
+  <cs:trendline>
+    <cs:lnRef idx="0">
+      <cs:styleClr val="auto"/>
+    </cs:lnRef>
+    <cs:fillRef idx="0"/>
+    <cs:effectRef idx="0"/>
+    <cs:fontRef idx="minor">
+      <a:schemeClr val="tx1"/>
+    </cs:fontRef>
+    <cs:spPr>
+      <a:ln w="19050" cap="rnd">
+        <a:solidFill>
+          <a:schemeClr val="phClr"/>
+        </a:solidFill>
+      </a:ln>
+    </cs:spPr>
+  </cs:trendline>
+  <cs:trendlineLabel>
+    <cs:lnRef idx="0"/>
+    <cs:fillRef idx="0"/>
+    <cs:effectRef idx="0"/>
+    <cs:fontRef idx="minor">
+      <a:schemeClr val="lt1">
+        <a:lumMod val="85000"/>
+      </a:schemeClr>
+    </cs:fontRef>
+    <cs:defRPr sz="900" kern="1200"/>
+  </cs:trendlineLabel>
+  <cs:upBar>
+    <cs:lnRef idx="0"/>
+    <cs:fillRef idx="0"/>
+    <cs:effectRef idx="0"/>
+    <cs:fontRef idx="minor">
+      <a:schemeClr val="tx1"/>
+    </cs:fontRef>
+    <cs:spPr>
+      <a:solidFill>
+        <a:schemeClr val="lt1"/>
+      </a:solidFill>
+      <a:ln w="9525">
+        <a:solidFill>
+          <a:schemeClr val="lt1">
+            <a:lumMod val="95000"/>
+            <a:alpha val="54000"/>
+          </a:schemeClr>
+        </a:solidFill>
+      </a:ln>
+    </cs:spPr>
+  </cs:upBar>
+  <cs:valueAxis>
+    <cs:lnRef idx="0"/>
+    <cs:fillRef idx="0"/>
+    <cs:effectRef idx="0"/>
+    <cs:fontRef idx="minor">
+      <a:schemeClr val="lt1">
+        <a:lumMod val="85000"/>
+      </a:schemeClr>
+    </cs:fontRef>
+    <cs:defRPr sz="900" kern="1200"/>
+  </cs:valueAxis>
+  <cs:wall>
+    <cs:lnRef idx="0"/>
+    <cs:fillRef idx="0"/>
+    <cs:effectRef idx="0"/>
+    <cs:fontRef idx="minor">
+      <a:schemeClr val="tx1"/>
+    </cs:fontRef>
+  </cs:wall>
+</cs:chartStyle>
+</file>
+
+<file path=word/charts/style6.xml><?xml version="1.0" encoding="utf-8"?>
+<cs:chartStyle xmlns:cs="http://schemas.microsoft.com/office/drawing/2012/chartStyle" xmlns:a="http://schemas.openxmlformats.org/drawingml/2006/main" id="222">
+  <cs:axisTitle>
+    <cs:lnRef idx="0"/>
+    <cs:fillRef idx="0"/>
+    <cs:effectRef idx="0"/>
+    <cs:fontRef idx="minor">
+      <a:schemeClr val="lt1">
+        <a:lumMod val="85000"/>
+      </a:schemeClr>
+    </cs:fontRef>
+    <cs:defRPr sz="900" b="1" kern="1200" cap="all"/>
+  </cs:axisTitle>
+  <cs:categoryAxis>
+    <cs:lnRef idx="0"/>
+    <cs:fillRef idx="0"/>
+    <cs:effectRef idx="0"/>
+    <cs:fontRef idx="minor">
+      <a:schemeClr val="lt1">
+        <a:lumMod val="85000"/>
+      </a:schemeClr>
+    </cs:fontRef>
+    <cs:spPr>
+      <a:ln w="12700" cap="flat" cmpd="sng" algn="ctr">
+        <a:solidFill>
+          <a:schemeClr val="lt1">
+            <a:lumMod val="95000"/>
+            <a:alpha val="54000"/>
+          </a:schemeClr>
+        </a:solidFill>
+        <a:round/>
+      </a:ln>
+    </cs:spPr>
+    <cs:defRPr sz="900" kern="1200"/>
+  </cs:categoryAxis>
+  <cs:chartArea>
+    <cs:lnRef idx="0"/>
+    <cs:fillRef idx="0"/>
+    <cs:effectRef idx="0"/>
+    <cs:fontRef idx="minor">
+      <a:schemeClr val="dk1"/>
+    </cs:fontRef>
+    <cs:spPr>
+      <a:gradFill flip="none" rotWithShape="1">
+        <a:gsLst>
+          <a:gs pos="0">
+            <a:schemeClr val="dk1">
+              <a:lumMod val="65000"/>
+              <a:lumOff val="35000"/>
+            </a:schemeClr>
+          </a:gs>
+          <a:gs pos="100000">
+            <a:schemeClr val="dk1">
+              <a:lumMod val="85000"/>
+              <a:lumOff val="15000"/>
+            </a:schemeClr>
+          </a:gs>
+        </a:gsLst>
+        <a:path path="circle">
+          <a:fillToRect l="50000" t="50000" r="50000" b="50000"/>
+        </a:path>
+        <a:tileRect/>
+      </a:gradFill>
+    </cs:spPr>
+    <cs:defRPr sz="1000" kern="1200"/>
+  </cs:chartArea>
+  <cs:dataLabel>
+    <cs:lnRef idx="0"/>
+    <cs:fillRef idx="0"/>
+    <cs:effectRef idx="0"/>
+    <cs:fontRef idx="minor">
+      <a:schemeClr val="lt1">
+        <a:lumMod val="85000"/>
+      </a:schemeClr>
+    </cs:fontRef>
+    <cs:defRPr sz="900" kern="1200"/>
+  </cs:dataLabel>
+  <cs:dataLabelCallout>
+    <cs:lnRef idx="0"/>
+    <cs:fillRef idx="0"/>
+    <cs:effectRef idx="0"/>
+    <cs:fontRef idx="minor">
+      <a:schemeClr val="dk1">
+        <a:lumMod val="65000"/>
+        <a:lumOff val="35000"/>
+      </a:schemeClr>
+    </cs:fontRef>
+    <cs:spPr>
+      <a:solidFill>
+        <a:schemeClr val="lt1"/>
+      </a:solidFill>
+    </cs:spPr>
+    <cs:defRPr sz="900" kern="1200"/>
+    <cs:bodyPr rot="0" spcFirstLastPara="1" vertOverflow="clip" horzOverflow="clip" vert="horz" wrap="square" lIns="36576" tIns="18288" rIns="36576" bIns="18288" anchor="ctr" anchorCtr="1">
+      <a:spAutoFit/>
+    </cs:bodyPr>
+  </cs:dataLabelCallout>
+  <cs:dataPoint>
+    <cs:lnRef idx="0"/>
+    <cs:fillRef idx="3">
+      <cs:styleClr val="auto"/>
+    </cs:fillRef>
+    <cs:effectRef idx="3"/>
+    <cs:fontRef idx="minor">
+      <a:schemeClr val="tx1"/>
+    </cs:fontRef>
+  </cs:dataPoint>
+  <cs:dataPoint3D>
+    <cs:lnRef idx="0"/>
+    <cs:fillRef idx="3">
+      <cs:styleClr val="auto"/>
+    </cs:fillRef>
+    <cs:effectRef idx="3"/>
+    <cs:fontRef idx="minor">
+      <a:schemeClr val="tx1"/>
+    </cs:fontRef>
+  </cs:dataPoint3D>
+  <cs:dataPointLine>
+    <cs:lnRef idx="0">
+      <cs:styleClr val="auto"/>
+    </cs:lnRef>
+    <cs:fillRef idx="3"/>
+    <cs:effectRef idx="3"/>
+    <cs:fontRef idx="minor">
+      <a:schemeClr val="tx1"/>
+    </cs:fontRef>
+    <cs:spPr>
+      <a:ln w="34925" cap="rnd">
+        <a:solidFill>
+          <a:schemeClr val="phClr"/>
+        </a:solidFill>
+        <a:round/>
+      </a:ln>
+    </cs:spPr>
+  </cs:dataPointLine>
+  <cs:dataPointMarker>
+    <cs:lnRef idx="0">
+      <cs:styleClr val="auto"/>
+    </cs:lnRef>
+    <cs:fillRef idx="3">
+      <cs:styleClr val="auto"/>
+    </cs:fillRef>
+    <cs:effectRef idx="3"/>
+    <cs:fontRef idx="minor">
+      <a:schemeClr val="tx1"/>
+    </cs:fontRef>
+    <cs:spPr>
+      <a:ln w="9525">
+        <a:solidFill>
+          <a:schemeClr val="phClr"/>
+        </a:solidFill>
+        <a:round/>
+      </a:ln>
+    </cs:spPr>
+  </cs:dataPointMarker>
+  <cs:dataPointMarkerLayout size="5"/>
+  <cs:dataPointWireframe>
+    <cs:lnRef idx="0">
+      <cs:styleClr val="auto"/>
+    </cs:lnRef>
+    <cs:fillRef idx="3"/>
+    <cs:effectRef idx="3"/>
+    <cs:fontRef idx="minor">
+      <a:schemeClr val="tx1"/>
+    </cs:fontRef>
+    <cs:spPr>
+      <a:ln w="9525" cap="rnd">
+        <a:solidFill>
+          <a:schemeClr val="phClr"/>
+        </a:solidFill>
+        <a:round/>
+      </a:ln>
+    </cs:spPr>
+  </cs:dataPointWireframe>
+  <cs:dataTable>
+    <cs:lnRef idx="0"/>
+    <cs:fillRef idx="0"/>
+    <cs:effectRef idx="0"/>
+    <cs:fontRef idx="minor">
+      <a:schemeClr val="lt1">
+        <a:lumMod val="85000"/>
+      </a:schemeClr>
+    </cs:fontRef>
+    <cs:spPr>
+      <a:ln w="9525">
+        <a:solidFill>
+          <a:schemeClr val="lt1">
+            <a:lumMod val="95000"/>
+            <a:alpha val="54000"/>
+          </a:schemeClr>
+        </a:solidFill>
+      </a:ln>
+    </cs:spPr>
+    <cs:defRPr sz="900" kern="1200"/>
+  </cs:dataTable>
+  <cs:downBar>
+    <cs:lnRef idx="0"/>
+    <cs:fillRef idx="0"/>
+    <cs:effectRef idx="0"/>
+    <cs:fontRef idx="minor">
+      <a:schemeClr val="tx1"/>
+    </cs:fontRef>
+    <cs:spPr>
+      <a:solidFill>
+        <a:schemeClr val="dk1">
+          <a:lumMod val="75000"/>
+          <a:lumOff val="25000"/>
+        </a:schemeClr>
+      </a:solidFill>
+      <a:ln w="9525">
+        <a:solidFill>
+          <a:schemeClr val="lt1">
+            <a:lumMod val="95000"/>
+            <a:alpha val="54000"/>
+          </a:schemeClr>
+        </a:solidFill>
+      </a:ln>
+    </cs:spPr>
+  </cs:downBar>
+  <cs:dropLine>
+    <cs:lnRef idx="0"/>
+    <cs:fillRef idx="0"/>
+    <cs:effectRef idx="0"/>
+    <cs:fontRef idx="minor">
+      <a:schemeClr val="tx1"/>
+    </cs:fontRef>
+    <cs:spPr>
+      <a:ln w="9525">
+        <a:solidFill>
+          <a:schemeClr val="lt1">
+            <a:lumMod val="95000"/>
+            <a:alpha val="54000"/>
+          </a:schemeClr>
+        </a:solidFill>
+        <a:prstDash val="dash"/>
+      </a:ln>
+    </cs:spPr>
+  </cs:dropLine>
+  <cs:errorBar>
+    <cs:lnRef idx="0"/>
+    <cs:fillRef idx="0"/>
+    <cs:effectRef idx="0"/>
+    <cs:fontRef idx="minor">
+      <a:schemeClr val="tx1"/>
+    </cs:fontRef>
+    <cs:spPr>
+      <a:ln w="9525" cap="flat" cmpd="sng" algn="ctr">
+        <a:solidFill>
+          <a:schemeClr val="lt1">
+            <a:lumMod val="95000"/>
+          </a:schemeClr>
+        </a:solidFill>
+        <a:round/>
+      </a:ln>
+    </cs:spPr>
+  </cs:errorBar>
+  <cs:floor>
+    <cs:lnRef idx="0"/>
+    <cs:fillRef idx="0"/>
+    <cs:effectRef idx="0"/>
+    <cs:fontRef idx="minor">
+      <a:schemeClr val="tx1"/>
+    </cs:fontRef>
+  </cs:floor>
+  <cs:gridlineMajor>
+    <cs:lnRef idx="0"/>
+    <cs:fillRef idx="0"/>
+    <cs:effectRef idx="0"/>
+    <cs:fontRef idx="minor">
+      <a:schemeClr val="tx1"/>
+    </cs:fontRef>
+    <cs:spPr>
+      <a:ln w="9525" cap="flat" cmpd="sng" algn="ctr">
+        <a:solidFill>
+          <a:schemeClr val="lt1">
+            <a:lumMod val="95000"/>
+            <a:alpha val="10000"/>
+          </a:schemeClr>
+        </a:solidFill>
+        <a:round/>
+      </a:ln>
+    </cs:spPr>
+  </cs:gridlineMajor>
+  <cs:gridlineMinor>
+    <cs:lnRef idx="0"/>
+    <cs:fillRef idx="0"/>
+    <cs:effectRef idx="0"/>
+    <cs:fontRef idx="minor">
+      <a:schemeClr val="tx1"/>
+    </cs:fontRef>
+    <cs:spPr>
+      <a:ln>
+        <a:solidFill>
+          <a:schemeClr val="lt1">
+            <a:lumMod val="95000"/>
+            <a:alpha val="5000"/>
+          </a:schemeClr>
+        </a:solidFill>
+      </a:ln>
+    </cs:spPr>
+  </cs:gridlineMinor>
+  <cs:hiLoLine>
+    <cs:lnRef idx="0"/>
+    <cs:fillRef idx="0"/>
+    <cs:effectRef idx="0"/>
+    <cs:fontRef idx="minor">
+      <a:schemeClr val="tx1"/>
+    </cs:fontRef>
+    <cs:spPr>
+      <a:ln w="9525">
+        <a:solidFill>
+          <a:schemeClr val="lt1">
+            <a:lumMod val="95000"/>
+            <a:alpha val="54000"/>
+          </a:schemeClr>
+        </a:solidFill>
+        <a:prstDash val="dash"/>
+      </a:ln>
+    </cs:spPr>
+  </cs:hiLoLine>
+  <cs:leaderLine>
+    <cs:lnRef idx="0"/>
+    <cs:fillRef idx="0"/>
+    <cs:effectRef idx="0"/>
+    <cs:fontRef idx="minor">
+      <a:schemeClr val="tx1"/>
+    </cs:fontRef>
+    <cs:spPr>
+      <a:ln w="9525">
+        <a:solidFill>
+          <a:schemeClr val="lt1">
+            <a:lumMod val="95000"/>
+            <a:alpha val="54000"/>
+          </a:schemeClr>
+        </a:solidFill>
+      </a:ln>
+    </cs:spPr>
+  </cs:leaderLine>
+  <cs:legend>
+    <cs:lnRef idx="0"/>
+    <cs:fillRef idx="0"/>
+    <cs:effectRef idx="0"/>
+    <cs:fontRef idx="minor">
+      <a:schemeClr val="lt1">
+        <a:lumMod val="85000"/>
+      </a:schemeClr>
+    </cs:fontRef>
+    <cs:defRPr sz="900" kern="1200"/>
+  </cs:legend>
+  <cs:plotArea>
+    <cs:lnRef idx="0"/>
+    <cs:fillRef idx="0"/>
+    <cs:effectRef idx="0"/>
+    <cs:fontRef idx="minor">
+      <a:schemeClr val="tx1"/>
+    </cs:fontRef>
+  </cs:plotArea>
+  <cs:plotArea3D>
+    <cs:lnRef idx="0"/>
+    <cs:fillRef idx="0"/>
+    <cs:effectRef idx="0"/>
+    <cs:fontRef idx="minor">
+      <a:schemeClr val="tx1"/>
+    </cs:fontRef>
+  </cs:plotArea3D>
+  <cs:seriesAxis>
+    <cs:lnRef idx="0"/>
+    <cs:fillRef idx="0"/>
+    <cs:effectRef idx="0"/>
+    <cs:fontRef idx="minor">
+      <a:schemeClr val="lt1">
+        <a:lumMod val="85000"/>
+      </a:schemeClr>
+    </cs:fontRef>
+    <cs:spPr>
+      <a:ln w="12700" cap="flat" cmpd="sng" algn="ctr">
+        <a:solidFill>
+          <a:schemeClr val="lt1">
+            <a:lumMod val="95000"/>
+            <a:alpha val="54000"/>
+          </a:schemeClr>
+        </a:solidFill>
+        <a:round/>
+      </a:ln>
+    </cs:spPr>
+    <cs:defRPr sz="900" kern="1200"/>
+  </cs:seriesAxis>
+  <cs:seriesLine>
+    <cs:lnRef idx="0"/>
+    <cs:fillRef idx="0"/>
+    <cs:effectRef idx="0"/>
+    <cs:fontRef idx="minor">
+      <a:schemeClr val="lt1"/>
+    </cs:fontRef>
+    <cs:spPr>
+      <a:ln w="9525" cap="flat" cmpd="sng" algn="ctr">
+        <a:solidFill>
+          <a:schemeClr val="lt1">
+            <a:lumMod val="95000"/>
+            <a:alpha val="54000"/>
+          </a:schemeClr>
+        </a:solidFill>
+        <a:round/>
+      </a:ln>
+    </cs:spPr>
+  </cs:seriesLine>
+  <cs:title>
+    <cs:lnRef idx="0"/>
+    <cs:fillRef idx="0"/>
+    <cs:effectRef idx="0"/>
+    <cs:fontRef idx="minor">
+      <a:schemeClr val="lt1">
+        <a:lumMod val="95000"/>
+      </a:schemeClr>
+    </cs:fontRef>
+    <cs:defRPr sz="1600" b="1" kern="1200" spc="100" baseline="0">
+      <a:effectLst>
+        <a:outerShdw blurRad="50800" dist="38100" dir="5400000" algn="t" rotWithShape="0">
+          <a:prstClr val="black">
+            <a:alpha val="40000"/>
+          </a:prstClr>
+        </a:outerShdw>
+      </a:effectLst>
+    </cs:defRPr>
+  </cs:title>
+  <cs:trendline>
+    <cs:lnRef idx="0">
+      <cs:styleClr val="auto"/>
+    </cs:lnRef>
+    <cs:fillRef idx="0"/>
+    <cs:effectRef idx="0"/>
+    <cs:fontRef idx="minor">
+      <a:schemeClr val="tx1"/>
+    </cs:fontRef>
+    <cs:spPr>
+      <a:ln w="19050" cap="rnd">
+        <a:solidFill>
+          <a:schemeClr val="phClr"/>
+        </a:solidFill>
+      </a:ln>
+    </cs:spPr>
+  </cs:trendline>
+  <cs:trendlineLabel>
+    <cs:lnRef idx="0"/>
+    <cs:fillRef idx="0"/>
+    <cs:effectRef idx="0"/>
+    <cs:fontRef idx="minor">
+      <a:schemeClr val="lt1">
+        <a:lumMod val="85000"/>
+      </a:schemeClr>
+    </cs:fontRef>
+    <cs:defRPr sz="900" kern="1200"/>
+  </cs:trendlineLabel>
+  <cs:upBar>
+    <cs:lnRef idx="0"/>
+    <cs:fillRef idx="0"/>
+    <cs:effectRef idx="0"/>
+    <cs:fontRef idx="minor">
+      <a:schemeClr val="tx1"/>
+    </cs:fontRef>
+    <cs:spPr>
+      <a:solidFill>
+        <a:schemeClr val="lt1"/>
+      </a:solidFill>
+      <a:ln w="9525">
+        <a:solidFill>
+          <a:schemeClr val="lt1">
+            <a:lumMod val="95000"/>
+            <a:alpha val="54000"/>
+          </a:schemeClr>
+        </a:solidFill>
+      </a:ln>
+    </cs:spPr>
+  </cs:upBar>
+  <cs:valueAxis>
+    <cs:lnRef idx="0"/>
+    <cs:fillRef idx="0"/>
+    <cs:effectRef idx="0"/>
+    <cs:fontRef idx="minor">
+      <a:schemeClr val="lt1">
+        <a:lumMod val="85000"/>
+      </a:schemeClr>
+    </cs:fontRef>
+    <cs:defRPr sz="900" kern="1200"/>
+  </cs:valueAxis>
+  <cs:wall>
+    <cs:lnRef idx="0"/>
+    <cs:fillRef idx="0"/>
+    <cs:effectRef idx="0"/>
+    <cs:fontRef idx="minor">
+      <a:schemeClr val="tx1"/>
+    </cs:fontRef>
+  </cs:wall>
+</cs:chartStyle>
+</file>
+
 <file path=word/theme/theme1.xml><?xml version="1.0" encoding="utf-8"?>
 <a:theme xmlns:a="http://schemas.openxmlformats.org/drawingml/2006/main" name="Tema do Office">
   <a:themeElements>

--- a/Arquitetura de Computadores 2 Projeto Final.docx
+++ b/Arquitetura de Computadores 2 Projeto Final.docx
@@ -423,25 +423,7 @@
           <w:sz w:val="24"/>
           <w:szCs w:val="20"/>
         </w:rPr>
-        <w:t>Intel Cor</w:t>
-      </w:r>
-      <w:r>
-        <w:rPr>
-          <w:b/>
-          <w:bCs/>
-          <w:sz w:val="24"/>
-          <w:szCs w:val="20"/>
-        </w:rPr>
-        <w:t>e</w:t>
-      </w:r>
-      <w:r>
-        <w:rPr>
-          <w:b/>
-          <w:bCs/>
-          <w:sz w:val="24"/>
-          <w:szCs w:val="20"/>
-        </w:rPr>
-        <w:t xml:space="preserve"> i7-5500U</w:t>
+        <w:t>Intel Core i7-5500U</w:t>
       </w:r>
     </w:p>
     <w:p>
@@ -489,32 +471,14 @@
         <w:t>Abaixo o código original, contendo 3 loops, o primeiro u</w:t>
       </w:r>
       <w:r>
-        <w:t xml:space="preserve">sando loop para preencher 4 </w:t>
-      </w:r>
-      <w:proofErr w:type="spellStart"/>
-      <w:r>
-        <w:t>arrays</w:t>
-      </w:r>
-      <w:proofErr w:type="spellEnd"/>
-      <w:r>
-        <w:t xml:space="preserve"> com operação de multiplicação com </w:t>
-      </w:r>
-      <w:proofErr w:type="spellStart"/>
-      <w:r>
-        <w:t>double</w:t>
-      </w:r>
-      <w:proofErr w:type="spellEnd"/>
+        <w:t>sando loop para preencher 4 arrays com operação de multiplicação com double</w:t>
+      </w:r>
       <w:r>
         <w:t xml:space="preserve"> e os outros dois loops fazem o papel de </w:t>
       </w:r>
       <w:r>
-        <w:t xml:space="preserve">realizar multiplicações entre valores dos </w:t>
-      </w:r>
-      <w:proofErr w:type="spellStart"/>
-      <w:r>
-        <w:t>arrays</w:t>
-      </w:r>
-      <w:proofErr w:type="spellEnd"/>
+        <w:t>realizar multiplicações entre valores dos arrays</w:t>
+      </w:r>
       <w:r>
         <w:t>:</w:t>
       </w:r>
@@ -564,29 +528,7 @@
           <w:szCs w:val="21"/>
           <w:lang w:eastAsia="pt-BR"/>
         </w:rPr>
-        <w:t>&lt;</w:t>
-      </w:r>
-      <w:proofErr w:type="spellStart"/>
-      <w:r>
-        <w:rPr>
-          <w:rFonts w:ascii="Consolas" w:eastAsia="Times New Roman" w:hAnsi="Consolas" w:cs="Times New Roman"/>
-          <w:color w:val="E7DE79"/>
-          <w:sz w:val="21"/>
-          <w:szCs w:val="21"/>
-          <w:lang w:eastAsia="pt-BR"/>
-        </w:rPr>
-        <w:t>chrono</w:t>
-      </w:r>
-      <w:proofErr w:type="spellEnd"/>
-      <w:r>
-        <w:rPr>
-          <w:rFonts w:ascii="Consolas" w:eastAsia="Times New Roman" w:hAnsi="Consolas" w:cs="Times New Roman"/>
-          <w:color w:val="E7DE79"/>
-          <w:sz w:val="21"/>
-          <w:szCs w:val="21"/>
-          <w:lang w:eastAsia="pt-BR"/>
-        </w:rPr>
-        <w:t>&gt;</w:t>
+        <w:t>&lt;chrono&gt;</w:t>
       </w:r>
     </w:p>
     <w:p>
@@ -634,29 +576,7 @@
           <w:szCs w:val="21"/>
           <w:lang w:eastAsia="pt-BR"/>
         </w:rPr>
-        <w:t>&lt;</w:t>
-      </w:r>
-      <w:proofErr w:type="spellStart"/>
-      <w:r>
-        <w:rPr>
-          <w:rFonts w:ascii="Consolas" w:eastAsia="Times New Roman" w:hAnsi="Consolas" w:cs="Times New Roman"/>
-          <w:color w:val="E7DE79"/>
-          <w:sz w:val="21"/>
-          <w:szCs w:val="21"/>
-          <w:lang w:eastAsia="pt-BR"/>
-        </w:rPr>
-        <w:t>iostream</w:t>
-      </w:r>
-      <w:proofErr w:type="spellEnd"/>
-      <w:r>
-        <w:rPr>
-          <w:rFonts w:ascii="Consolas" w:eastAsia="Times New Roman" w:hAnsi="Consolas" w:cs="Times New Roman"/>
-          <w:color w:val="E7DE79"/>
-          <w:sz w:val="21"/>
-          <w:szCs w:val="21"/>
-          <w:lang w:eastAsia="pt-BR"/>
-        </w:rPr>
-        <w:t>&gt;</w:t>
+        <w:t>&lt;iostream&gt;</w:t>
       </w:r>
     </w:p>
     <w:p>
@@ -702,29 +622,7 @@
           <w:szCs w:val="21"/>
           <w:lang w:eastAsia="pt-BR"/>
         </w:rPr>
-        <w:t xml:space="preserve">// </w:t>
-      </w:r>
-      <w:proofErr w:type="gramStart"/>
-      <w:r>
-        <w:rPr>
-          <w:rFonts w:ascii="Consolas" w:eastAsia="Times New Roman" w:hAnsi="Consolas" w:cs="Times New Roman"/>
-          <w:color w:val="5A4B81"/>
-          <w:sz w:val="21"/>
-          <w:szCs w:val="21"/>
-          <w:lang w:eastAsia="pt-BR"/>
-        </w:rPr>
-        <w:t>GRUPO :</w:t>
-      </w:r>
-      <w:proofErr w:type="gramEnd"/>
-      <w:r>
-        <w:rPr>
-          <w:rFonts w:ascii="Consolas" w:eastAsia="Times New Roman" w:hAnsi="Consolas" w:cs="Times New Roman"/>
-          <w:color w:val="5A4B81"/>
-          <w:sz w:val="21"/>
-          <w:szCs w:val="21"/>
-          <w:lang w:eastAsia="pt-BR"/>
-        </w:rPr>
-        <w:t xml:space="preserve"> LUCIANO PEREIRA, GIOVANNA ALBURQUERQUE, RYAN MATHEUS</w:t>
+        <w:t>// GRUPO : LUCIANO PEREIRA, GIOVANNA ALBURQUERQUE, RYAN MATHEUS</w:t>
       </w:r>
     </w:p>
     <w:p>
@@ -762,7 +660,6 @@
           <w:lang w:eastAsia="pt-BR"/>
         </w:rPr>
       </w:pPr>
-      <w:proofErr w:type="spellStart"/>
       <w:r>
         <w:rPr>
           <w:rFonts w:ascii="Consolas" w:eastAsia="Times New Roman" w:hAnsi="Consolas" w:cs="Times New Roman"/>
@@ -773,7 +670,6 @@
         </w:rPr>
         <w:t>static</w:t>
       </w:r>
-      <w:proofErr w:type="spellEnd"/>
       <w:r>
         <w:rPr>
           <w:rFonts w:ascii="Consolas" w:eastAsia="Times New Roman" w:hAnsi="Consolas" w:cs="Times New Roman"/>
@@ -784,7 +680,6 @@
         </w:rPr>
         <w:t xml:space="preserve"> </w:t>
       </w:r>
-      <w:proofErr w:type="spellStart"/>
       <w:r>
         <w:rPr>
           <w:rFonts w:ascii="Consolas" w:eastAsia="Times New Roman" w:hAnsi="Consolas" w:cs="Times New Roman"/>
@@ -795,7 +690,6 @@
         </w:rPr>
         <w:t>long</w:t>
       </w:r>
-      <w:proofErr w:type="spellEnd"/>
       <w:r>
         <w:rPr>
           <w:rFonts w:ascii="Consolas" w:eastAsia="Times New Roman" w:hAnsi="Consolas" w:cs="Times New Roman"/>
@@ -864,7 +758,6 @@
           <w:lang w:eastAsia="pt-BR"/>
         </w:rPr>
       </w:pPr>
-      <w:proofErr w:type="spellStart"/>
       <w:r>
         <w:rPr>
           <w:rFonts w:ascii="Consolas" w:eastAsia="Times New Roman" w:hAnsi="Consolas" w:cs="Times New Roman"/>
@@ -875,38 +768,15 @@
         </w:rPr>
         <w:t>double</w:t>
       </w:r>
-      <w:proofErr w:type="spellEnd"/>
-      <w:r>
-        <w:rPr>
-          <w:rFonts w:ascii="Consolas" w:eastAsia="Times New Roman" w:hAnsi="Consolas" w:cs="Times New Roman"/>
-          <w:color w:val="E1E1E6"/>
-          <w:sz w:val="21"/>
-          <w:szCs w:val="21"/>
-          <w:lang w:eastAsia="pt-BR"/>
-        </w:rPr>
-        <w:t xml:space="preserve"> </w:t>
-      </w:r>
-      <w:proofErr w:type="spellStart"/>
-      <w:r>
-        <w:rPr>
-          <w:rFonts w:ascii="Consolas" w:eastAsia="Times New Roman" w:hAnsi="Consolas" w:cs="Times New Roman"/>
-          <w:color w:val="E1E1E6"/>
-          <w:sz w:val="21"/>
-          <w:szCs w:val="21"/>
-          <w:lang w:eastAsia="pt-BR"/>
-        </w:rPr>
-        <w:t>step</w:t>
-      </w:r>
-      <w:proofErr w:type="spellEnd"/>
-      <w:r>
-        <w:rPr>
-          <w:rFonts w:ascii="Consolas" w:eastAsia="Times New Roman" w:hAnsi="Consolas" w:cs="Times New Roman"/>
-          <w:color w:val="E1E1E6"/>
-          <w:sz w:val="21"/>
-          <w:szCs w:val="21"/>
-          <w:lang w:eastAsia="pt-BR"/>
-        </w:rPr>
-        <w:t>;</w:t>
+      <w:r>
+        <w:rPr>
+          <w:rFonts w:ascii="Consolas" w:eastAsia="Times New Roman" w:hAnsi="Consolas" w:cs="Times New Roman"/>
+          <w:color w:val="E1E1E6"/>
+          <w:sz w:val="21"/>
+          <w:szCs w:val="21"/>
+          <w:lang w:eastAsia="pt-BR"/>
+        </w:rPr>
+        <w:t xml:space="preserve"> step;</w:t>
       </w:r>
     </w:p>
     <w:p>
@@ -944,7 +814,6 @@
           <w:lang w:eastAsia="pt-BR"/>
         </w:rPr>
       </w:pPr>
-      <w:proofErr w:type="spellStart"/>
       <w:r>
         <w:rPr>
           <w:rFonts w:ascii="Consolas" w:eastAsia="Times New Roman" w:hAnsi="Consolas" w:cs="Times New Roman"/>
@@ -955,7 +824,6 @@
         </w:rPr>
         <w:t>using</w:t>
       </w:r>
-      <w:proofErr w:type="spellEnd"/>
       <w:r>
         <w:rPr>
           <w:rFonts w:ascii="Consolas" w:eastAsia="Times New Roman" w:hAnsi="Consolas" w:cs="Times New Roman"/>
@@ -966,7 +834,6 @@
         </w:rPr>
         <w:t xml:space="preserve"> </w:t>
       </w:r>
-      <w:proofErr w:type="spellStart"/>
       <w:r>
         <w:rPr>
           <w:rFonts w:ascii="Consolas" w:eastAsia="Times New Roman" w:hAnsi="Consolas" w:cs="Times New Roman"/>
@@ -977,38 +844,15 @@
         </w:rPr>
         <w:t>namespace</w:t>
       </w:r>
-      <w:proofErr w:type="spellEnd"/>
-      <w:r>
-        <w:rPr>
-          <w:rFonts w:ascii="Consolas" w:eastAsia="Times New Roman" w:hAnsi="Consolas" w:cs="Times New Roman"/>
-          <w:color w:val="E1E1E6"/>
-          <w:sz w:val="21"/>
-          <w:szCs w:val="21"/>
-          <w:lang w:eastAsia="pt-BR"/>
-        </w:rPr>
-        <w:t xml:space="preserve"> </w:t>
-      </w:r>
-      <w:proofErr w:type="spellStart"/>
-      <w:r>
-        <w:rPr>
-          <w:rFonts w:ascii="Consolas" w:eastAsia="Times New Roman" w:hAnsi="Consolas" w:cs="Times New Roman"/>
-          <w:color w:val="E1E1E6"/>
-          <w:sz w:val="21"/>
-          <w:szCs w:val="21"/>
-          <w:lang w:eastAsia="pt-BR"/>
-        </w:rPr>
-        <w:t>std</w:t>
-      </w:r>
-      <w:proofErr w:type="spellEnd"/>
-      <w:r>
-        <w:rPr>
-          <w:rFonts w:ascii="Consolas" w:eastAsia="Times New Roman" w:hAnsi="Consolas" w:cs="Times New Roman"/>
-          <w:color w:val="E1E1E6"/>
-          <w:sz w:val="21"/>
-          <w:szCs w:val="21"/>
-          <w:lang w:eastAsia="pt-BR"/>
-        </w:rPr>
-        <w:t>;</w:t>
+      <w:r>
+        <w:rPr>
+          <w:rFonts w:ascii="Consolas" w:eastAsia="Times New Roman" w:hAnsi="Consolas" w:cs="Times New Roman"/>
+          <w:color w:val="E1E1E6"/>
+          <w:sz w:val="21"/>
+          <w:szCs w:val="21"/>
+          <w:lang w:eastAsia="pt-BR"/>
+        </w:rPr>
+        <w:t xml:space="preserve"> std;</w:t>
       </w:r>
     </w:p>
     <w:p>
@@ -1046,7 +890,6 @@
           <w:lang w:eastAsia="pt-BR"/>
         </w:rPr>
       </w:pPr>
-      <w:proofErr w:type="spellStart"/>
       <w:r>
         <w:rPr>
           <w:rFonts w:ascii="Consolas" w:eastAsia="Times New Roman" w:hAnsi="Consolas" w:cs="Times New Roman"/>
@@ -1057,7 +900,6 @@
         </w:rPr>
         <w:t>int</w:t>
       </w:r>
-      <w:proofErr w:type="spellEnd"/>
       <w:r>
         <w:rPr>
           <w:rFonts w:ascii="Consolas" w:eastAsia="Times New Roman" w:hAnsi="Consolas" w:cs="Times New Roman"/>
@@ -1068,7 +910,6 @@
         </w:rPr>
         <w:t xml:space="preserve"> </w:t>
       </w:r>
-      <w:proofErr w:type="spellStart"/>
       <w:r>
         <w:rPr>
           <w:rFonts w:ascii="Consolas" w:eastAsia="Times New Roman" w:hAnsi="Consolas" w:cs="Times New Roman"/>
@@ -1079,7 +920,6 @@
         </w:rPr>
         <w:t>main</w:t>
       </w:r>
-      <w:proofErr w:type="spellEnd"/>
       <w:r>
         <w:rPr>
           <w:rFonts w:ascii="Consolas" w:eastAsia="Times New Roman" w:hAnsi="Consolas" w:cs="Times New Roman"/>
@@ -1118,7 +958,6 @@
         </w:rPr>
         <w:t xml:space="preserve">    </w:t>
       </w:r>
-      <w:proofErr w:type="spellStart"/>
       <w:r>
         <w:rPr>
           <w:rFonts w:ascii="Consolas" w:eastAsia="Times New Roman" w:hAnsi="Consolas" w:cs="Times New Roman"/>
@@ -1129,7 +968,6 @@
         </w:rPr>
         <w:t>double</w:t>
       </w:r>
-      <w:proofErr w:type="spellEnd"/>
       <w:r>
         <w:rPr>
           <w:rFonts w:ascii="Consolas" w:eastAsia="Times New Roman" w:hAnsi="Consolas" w:cs="Times New Roman"/>
@@ -1148,20 +986,8 @@
           <w:szCs w:val="21"/>
           <w:lang w:eastAsia="pt-BR"/>
         </w:rPr>
-        <w:t xml:space="preserve"> // </w:t>
-      </w:r>
-      <w:proofErr w:type="spellStart"/>
-      <w:r>
-        <w:rPr>
-          <w:rFonts w:ascii="Consolas" w:eastAsia="Times New Roman" w:hAnsi="Consolas" w:cs="Times New Roman"/>
-          <w:color w:val="5A4B81"/>
-          <w:sz w:val="21"/>
-          <w:szCs w:val="21"/>
-          <w:lang w:eastAsia="pt-BR"/>
-        </w:rPr>
-        <w:t>arrays</w:t>
-      </w:r>
-      <w:proofErr w:type="spellEnd"/>
+        <w:t xml:space="preserve"> // arrays</w:t>
+      </w:r>
     </w:p>
     <w:p>
       <w:pPr>
@@ -1190,7 +1016,6 @@
         </w:rPr>
         <w:t xml:space="preserve">    </w:t>
       </w:r>
-      <w:proofErr w:type="spellStart"/>
       <w:r>
         <w:rPr>
           <w:rFonts w:ascii="Consolas" w:eastAsia="Times New Roman" w:hAnsi="Consolas" w:cs="Times New Roman"/>
@@ -1201,40 +1026,15 @@
         </w:rPr>
         <w:t>int</w:t>
       </w:r>
-      <w:proofErr w:type="spellEnd"/>
-      <w:r>
-        <w:rPr>
-          <w:rFonts w:ascii="Consolas" w:eastAsia="Times New Roman" w:hAnsi="Consolas" w:cs="Times New Roman"/>
-          <w:color w:val="E1E1E6"/>
-          <w:sz w:val="21"/>
-          <w:szCs w:val="21"/>
-          <w:lang w:eastAsia="pt-BR"/>
-        </w:rPr>
-        <w:t xml:space="preserve"> </w:t>
-      </w:r>
-      <w:proofErr w:type="spellStart"/>
-      <w:proofErr w:type="gramStart"/>
-      <w:r>
-        <w:rPr>
-          <w:rFonts w:ascii="Consolas" w:eastAsia="Times New Roman" w:hAnsi="Consolas" w:cs="Times New Roman"/>
-          <w:color w:val="E1E1E6"/>
-          <w:sz w:val="21"/>
-          <w:szCs w:val="21"/>
-          <w:lang w:eastAsia="pt-BR"/>
-        </w:rPr>
-        <w:t>i,j</w:t>
-      </w:r>
-      <w:proofErr w:type="spellEnd"/>
-      <w:proofErr w:type="gramEnd"/>
-      <w:r>
-        <w:rPr>
-          <w:rFonts w:ascii="Consolas" w:eastAsia="Times New Roman" w:hAnsi="Consolas" w:cs="Times New Roman"/>
-          <w:color w:val="E1E1E6"/>
-          <w:sz w:val="21"/>
-          <w:szCs w:val="21"/>
-          <w:lang w:eastAsia="pt-BR"/>
-        </w:rPr>
-        <w:t>;</w:t>
+      <w:r>
+        <w:rPr>
+          <w:rFonts w:ascii="Consolas" w:eastAsia="Times New Roman" w:hAnsi="Consolas" w:cs="Times New Roman"/>
+          <w:color w:val="E1E1E6"/>
+          <w:sz w:val="21"/>
+          <w:szCs w:val="21"/>
+          <w:lang w:eastAsia="pt-BR"/>
+        </w:rPr>
+        <w:t xml:space="preserve"> i,j;</w:t>
       </w:r>
       <w:r>
         <w:rPr>
@@ -1244,20 +1044,8 @@
           <w:szCs w:val="21"/>
           <w:lang w:eastAsia="pt-BR"/>
         </w:rPr>
-        <w:t xml:space="preserve"> // loop </w:t>
-      </w:r>
-      <w:proofErr w:type="spellStart"/>
-      <w:r>
-        <w:rPr>
-          <w:rFonts w:ascii="Consolas" w:eastAsia="Times New Roman" w:hAnsi="Consolas" w:cs="Times New Roman"/>
-          <w:color w:val="5A4B81"/>
-          <w:sz w:val="21"/>
-          <w:szCs w:val="21"/>
-          <w:lang w:eastAsia="pt-BR"/>
-        </w:rPr>
-        <w:t>counters</w:t>
-      </w:r>
-      <w:proofErr w:type="spellEnd"/>
+        <w:t xml:space="preserve"> // loop counters</w:t>
+      </w:r>
     </w:p>
     <w:p>
       <w:pPr>
@@ -1324,21 +1112,8 @@
           <w:szCs w:val="21"/>
           <w:lang w:eastAsia="pt-BR"/>
         </w:rPr>
-        <w:t xml:space="preserve"> </w:t>
-      </w:r>
-      <w:proofErr w:type="spellStart"/>
-      <w:proofErr w:type="gramStart"/>
-      <w:r>
-        <w:rPr>
-          <w:rFonts w:ascii="Consolas" w:eastAsia="Times New Roman" w:hAnsi="Consolas" w:cs="Times New Roman"/>
-          <w:color w:val="E1E1E6"/>
-          <w:sz w:val="21"/>
-          <w:szCs w:val="21"/>
-          <w:lang w:eastAsia="pt-BR"/>
-        </w:rPr>
-        <w:t>std</w:t>
-      </w:r>
-      <w:proofErr w:type="spellEnd"/>
+        <w:t xml:space="preserve"> std</w:t>
+      </w:r>
       <w:r>
         <w:rPr>
           <w:rFonts w:ascii="Consolas" w:eastAsia="Times New Roman" w:hAnsi="Consolas" w:cs="Times New Roman"/>
@@ -1349,8 +1124,6 @@
         </w:rPr>
         <w:t>::</w:t>
       </w:r>
-      <w:proofErr w:type="spellStart"/>
-      <w:proofErr w:type="gramEnd"/>
       <w:r>
         <w:rPr>
           <w:rFonts w:ascii="Consolas" w:eastAsia="Times New Roman" w:hAnsi="Consolas" w:cs="Times New Roman"/>
@@ -1361,7 +1134,6 @@
         </w:rPr>
         <w:t>chrono</w:t>
       </w:r>
-      <w:proofErr w:type="spellEnd"/>
       <w:r>
         <w:rPr>
           <w:rFonts w:ascii="Consolas" w:eastAsia="Times New Roman" w:hAnsi="Consolas" w:cs="Times New Roman"/>
@@ -1372,7 +1144,6 @@
         </w:rPr>
         <w:t>::</w:t>
       </w:r>
-      <w:proofErr w:type="spellStart"/>
       <w:r>
         <w:rPr>
           <w:rFonts w:ascii="Consolas" w:eastAsia="Times New Roman" w:hAnsi="Consolas" w:cs="Times New Roman"/>
@@ -1385,7 +1156,6 @@
         </w:rPr>
         <w:t>high_resolution_clock</w:t>
       </w:r>
-      <w:proofErr w:type="spellEnd"/>
       <w:r>
         <w:rPr>
           <w:rFonts w:ascii="Consolas" w:eastAsia="Times New Roman" w:hAnsi="Consolas" w:cs="Times New Roman"/>
@@ -1396,7 +1166,6 @@
         </w:rPr>
         <w:t>::</w:t>
       </w:r>
-      <w:proofErr w:type="spellStart"/>
       <w:r>
         <w:rPr>
           <w:rFonts w:ascii="Consolas" w:eastAsia="Times New Roman" w:hAnsi="Consolas" w:cs="Times New Roman"/>
@@ -1407,7 +1176,6 @@
         </w:rPr>
         <w:t>now</w:t>
       </w:r>
-      <w:proofErr w:type="spellEnd"/>
       <w:r>
         <w:rPr>
           <w:rFonts w:ascii="Consolas" w:eastAsia="Times New Roman" w:hAnsi="Consolas" w:cs="Times New Roman"/>
@@ -2736,29 +2504,7 @@
           <w:szCs w:val="21"/>
           <w:lang w:eastAsia="pt-BR"/>
         </w:rPr>
-        <w:t xml:space="preserve"> </w:t>
-      </w:r>
-      <w:proofErr w:type="spellStart"/>
-      <w:r>
-        <w:rPr>
-          <w:rFonts w:ascii="Consolas" w:eastAsia="Times New Roman" w:hAnsi="Consolas" w:cs="Times New Roman"/>
-          <w:color w:val="E1E1E6"/>
-          <w:sz w:val="21"/>
-          <w:szCs w:val="21"/>
-          <w:lang w:eastAsia="pt-BR"/>
-        </w:rPr>
-        <w:t>finish</w:t>
-      </w:r>
-      <w:proofErr w:type="spellEnd"/>
-      <w:r>
-        <w:rPr>
-          <w:rFonts w:ascii="Consolas" w:eastAsia="Times New Roman" w:hAnsi="Consolas" w:cs="Times New Roman"/>
-          <w:color w:val="E1E1E6"/>
-          <w:sz w:val="21"/>
-          <w:szCs w:val="21"/>
-          <w:lang w:eastAsia="pt-BR"/>
-        </w:rPr>
-        <w:t xml:space="preserve"> </w:t>
+        <w:t xml:space="preserve"> finish </w:t>
       </w:r>
       <w:r>
         <w:rPr>
@@ -2778,21 +2524,8 @@
           <w:szCs w:val="21"/>
           <w:lang w:eastAsia="pt-BR"/>
         </w:rPr>
-        <w:t xml:space="preserve"> </w:t>
-      </w:r>
-      <w:proofErr w:type="spellStart"/>
-      <w:proofErr w:type="gramStart"/>
-      <w:r>
-        <w:rPr>
-          <w:rFonts w:ascii="Consolas" w:eastAsia="Times New Roman" w:hAnsi="Consolas" w:cs="Times New Roman"/>
-          <w:color w:val="E1E1E6"/>
-          <w:sz w:val="21"/>
-          <w:szCs w:val="21"/>
-          <w:lang w:eastAsia="pt-BR"/>
-        </w:rPr>
-        <w:t>std</w:t>
-      </w:r>
-      <w:proofErr w:type="spellEnd"/>
+        <w:t xml:space="preserve"> std</w:t>
+      </w:r>
       <w:r>
         <w:rPr>
           <w:rFonts w:ascii="Consolas" w:eastAsia="Times New Roman" w:hAnsi="Consolas" w:cs="Times New Roman"/>
@@ -2803,8 +2536,6 @@
         </w:rPr>
         <w:t>::</w:t>
       </w:r>
-      <w:proofErr w:type="spellStart"/>
-      <w:proofErr w:type="gramEnd"/>
       <w:r>
         <w:rPr>
           <w:rFonts w:ascii="Consolas" w:eastAsia="Times New Roman" w:hAnsi="Consolas" w:cs="Times New Roman"/>
@@ -2815,7 +2546,6 @@
         </w:rPr>
         <w:t>chrono</w:t>
       </w:r>
-      <w:proofErr w:type="spellEnd"/>
       <w:r>
         <w:rPr>
           <w:rFonts w:ascii="Consolas" w:eastAsia="Times New Roman" w:hAnsi="Consolas" w:cs="Times New Roman"/>
@@ -2826,7 +2556,6 @@
         </w:rPr>
         <w:t>::</w:t>
       </w:r>
-      <w:proofErr w:type="spellStart"/>
       <w:r>
         <w:rPr>
           <w:rFonts w:ascii="Consolas" w:eastAsia="Times New Roman" w:hAnsi="Consolas" w:cs="Times New Roman"/>
@@ -2839,7 +2568,6 @@
         </w:rPr>
         <w:t>high_resolution_clock</w:t>
       </w:r>
-      <w:proofErr w:type="spellEnd"/>
       <w:r>
         <w:rPr>
           <w:rFonts w:ascii="Consolas" w:eastAsia="Times New Roman" w:hAnsi="Consolas" w:cs="Times New Roman"/>
@@ -2850,7 +2578,6 @@
         </w:rPr>
         <w:t>::</w:t>
       </w:r>
-      <w:proofErr w:type="spellStart"/>
       <w:r>
         <w:rPr>
           <w:rFonts w:ascii="Consolas" w:eastAsia="Times New Roman" w:hAnsi="Consolas" w:cs="Times New Roman"/>
@@ -2861,7 +2588,6 @@
         </w:rPr>
         <w:t>now</w:t>
       </w:r>
-      <w:proofErr w:type="spellEnd"/>
       <w:r>
         <w:rPr>
           <w:rFonts w:ascii="Consolas" w:eastAsia="Times New Roman" w:hAnsi="Consolas" w:cs="Times New Roman"/>
@@ -2936,29 +2662,7 @@
           <w:szCs w:val="21"/>
           <w:lang w:eastAsia="pt-BR"/>
         </w:rPr>
-        <w:t xml:space="preserve"> </w:t>
-      </w:r>
-      <w:proofErr w:type="spellStart"/>
-      <w:r>
-        <w:rPr>
-          <w:rFonts w:ascii="Consolas" w:eastAsia="Times New Roman" w:hAnsi="Consolas" w:cs="Times New Roman"/>
-          <w:color w:val="E1E1E6"/>
-          <w:sz w:val="21"/>
-          <w:szCs w:val="21"/>
-          <w:lang w:eastAsia="pt-BR"/>
-        </w:rPr>
-        <w:t>duration</w:t>
-      </w:r>
-      <w:proofErr w:type="spellEnd"/>
-      <w:r>
-        <w:rPr>
-          <w:rFonts w:ascii="Consolas" w:eastAsia="Times New Roman" w:hAnsi="Consolas" w:cs="Times New Roman"/>
-          <w:color w:val="E1E1E6"/>
-          <w:sz w:val="21"/>
-          <w:szCs w:val="21"/>
-          <w:lang w:eastAsia="pt-BR"/>
-        </w:rPr>
-        <w:t xml:space="preserve"> </w:t>
+        <w:t xml:space="preserve"> duration </w:t>
       </w:r>
       <w:r>
         <w:rPr>
@@ -2978,21 +2682,8 @@
           <w:szCs w:val="21"/>
           <w:lang w:eastAsia="pt-BR"/>
         </w:rPr>
-        <w:t xml:space="preserve"> </w:t>
-      </w:r>
-      <w:proofErr w:type="spellStart"/>
-      <w:proofErr w:type="gramStart"/>
-      <w:r>
-        <w:rPr>
-          <w:rFonts w:ascii="Consolas" w:eastAsia="Times New Roman" w:hAnsi="Consolas" w:cs="Times New Roman"/>
-          <w:color w:val="E1E1E6"/>
-          <w:sz w:val="21"/>
-          <w:szCs w:val="21"/>
-          <w:lang w:eastAsia="pt-BR"/>
-        </w:rPr>
-        <w:t>std</w:t>
-      </w:r>
-      <w:proofErr w:type="spellEnd"/>
+        <w:t xml:space="preserve"> std</w:t>
+      </w:r>
       <w:r>
         <w:rPr>
           <w:rFonts w:ascii="Consolas" w:eastAsia="Times New Roman" w:hAnsi="Consolas" w:cs="Times New Roman"/>
@@ -3003,8 +2694,6 @@
         </w:rPr>
         <w:t>::</w:t>
       </w:r>
-      <w:proofErr w:type="spellStart"/>
-      <w:proofErr w:type="gramEnd"/>
       <w:r>
         <w:rPr>
           <w:rFonts w:ascii="Consolas" w:eastAsia="Times New Roman" w:hAnsi="Consolas" w:cs="Times New Roman"/>
@@ -3015,7 +2704,6 @@
         </w:rPr>
         <w:t>chrono</w:t>
       </w:r>
-      <w:proofErr w:type="spellEnd"/>
       <w:r>
         <w:rPr>
           <w:rFonts w:ascii="Consolas" w:eastAsia="Times New Roman" w:hAnsi="Consolas" w:cs="Times New Roman"/>
@@ -3026,7 +2714,6 @@
         </w:rPr>
         <w:t>::</w:t>
       </w:r>
-      <w:proofErr w:type="spellStart"/>
       <w:r>
         <w:rPr>
           <w:rFonts w:ascii="Consolas" w:eastAsia="Times New Roman" w:hAnsi="Consolas" w:cs="Times New Roman"/>
@@ -3037,29 +2724,16 @@
         </w:rPr>
         <w:t>duration_cast</w:t>
       </w:r>
-      <w:proofErr w:type="spellEnd"/>
-      <w:r>
-        <w:rPr>
-          <w:rFonts w:ascii="Consolas" w:eastAsia="Times New Roman" w:hAnsi="Consolas" w:cs="Times New Roman"/>
-          <w:color w:val="E1E1E6"/>
-          <w:sz w:val="21"/>
-          <w:szCs w:val="21"/>
-          <w:lang w:eastAsia="pt-BR"/>
-        </w:rPr>
-        <w:t>&lt;</w:t>
-      </w:r>
-      <w:proofErr w:type="spellStart"/>
-      <w:r>
-        <w:rPr>
-          <w:rFonts w:ascii="Consolas" w:eastAsia="Times New Roman" w:hAnsi="Consolas" w:cs="Times New Roman"/>
-          <w:color w:val="E1E1E6"/>
-          <w:sz w:val="21"/>
-          <w:szCs w:val="21"/>
-          <w:lang w:eastAsia="pt-BR"/>
-        </w:rPr>
-        <w:t>std</w:t>
-      </w:r>
-      <w:proofErr w:type="spellEnd"/>
+      <w:r>
+        <w:rPr>
+          <w:rFonts w:ascii="Consolas" w:eastAsia="Times New Roman" w:hAnsi="Consolas" w:cs="Times New Roman"/>
+          <w:color w:val="E1E1E6"/>
+          <w:sz w:val="21"/>
+          <w:szCs w:val="21"/>
+          <w:lang w:eastAsia="pt-BR"/>
+        </w:rPr>
+        <w:t>&lt;std</w:t>
+      </w:r>
       <w:r>
         <w:rPr>
           <w:rFonts w:ascii="Consolas" w:eastAsia="Times New Roman" w:hAnsi="Consolas" w:cs="Times New Roman"/>
@@ -3070,7 +2744,6 @@
         </w:rPr>
         <w:t>::</w:t>
       </w:r>
-      <w:proofErr w:type="spellStart"/>
       <w:r>
         <w:rPr>
           <w:rFonts w:ascii="Consolas" w:eastAsia="Times New Roman" w:hAnsi="Consolas" w:cs="Times New Roman"/>
@@ -3081,7 +2754,6 @@
         </w:rPr>
         <w:t>chrono</w:t>
       </w:r>
-      <w:proofErr w:type="spellEnd"/>
       <w:r>
         <w:rPr>
           <w:rFonts w:ascii="Consolas" w:eastAsia="Times New Roman" w:hAnsi="Consolas" w:cs="Times New Roman"/>
@@ -3092,7 +2764,6 @@
         </w:rPr>
         <w:t>::</w:t>
       </w:r>
-      <w:proofErr w:type="spellStart"/>
       <w:r>
         <w:rPr>
           <w:rFonts w:ascii="Consolas" w:eastAsia="Times New Roman" w:hAnsi="Consolas" w:cs="Times New Roman"/>
@@ -3105,38 +2776,15 @@
         </w:rPr>
         <w:t>microseconds</w:t>
       </w:r>
-      <w:proofErr w:type="spellEnd"/>
-      <w:r>
-        <w:rPr>
-          <w:rFonts w:ascii="Consolas" w:eastAsia="Times New Roman" w:hAnsi="Consolas" w:cs="Times New Roman"/>
-          <w:color w:val="E1E1E6"/>
-          <w:sz w:val="21"/>
-          <w:szCs w:val="21"/>
-          <w:lang w:eastAsia="pt-BR"/>
-        </w:rPr>
-        <w:t>&gt;(</w:t>
-      </w:r>
-      <w:proofErr w:type="spellStart"/>
-      <w:r>
-        <w:rPr>
-          <w:rFonts w:ascii="Consolas" w:eastAsia="Times New Roman" w:hAnsi="Consolas" w:cs="Times New Roman"/>
-          <w:color w:val="E1E1E6"/>
-          <w:sz w:val="21"/>
-          <w:szCs w:val="21"/>
-          <w:lang w:eastAsia="pt-BR"/>
-        </w:rPr>
-        <w:t>finish</w:t>
-      </w:r>
-      <w:proofErr w:type="spellEnd"/>
-      <w:r>
-        <w:rPr>
-          <w:rFonts w:ascii="Consolas" w:eastAsia="Times New Roman" w:hAnsi="Consolas" w:cs="Times New Roman"/>
-          <w:color w:val="E1E1E6"/>
-          <w:sz w:val="21"/>
-          <w:szCs w:val="21"/>
-          <w:lang w:eastAsia="pt-BR"/>
-        </w:rPr>
-        <w:t xml:space="preserve"> </w:t>
+      <w:r>
+        <w:rPr>
+          <w:rFonts w:ascii="Consolas" w:eastAsia="Times New Roman" w:hAnsi="Consolas" w:cs="Times New Roman"/>
+          <w:color w:val="E1E1E6"/>
+          <w:sz w:val="21"/>
+          <w:szCs w:val="21"/>
+          <w:lang w:eastAsia="pt-BR"/>
+        </w:rPr>
+        <w:t xml:space="preserve">&gt;(finish </w:t>
       </w:r>
       <w:r>
         <w:rPr>
@@ -3158,7 +2806,6 @@
         </w:rPr>
         <w:t xml:space="preserve"> start).</w:t>
       </w:r>
-      <w:proofErr w:type="spellStart"/>
       <w:r>
         <w:rPr>
           <w:rFonts w:ascii="Consolas" w:eastAsia="Times New Roman" w:hAnsi="Consolas" w:cs="Times New Roman"/>
@@ -3169,7 +2816,6 @@
         </w:rPr>
         <w:t>count</w:t>
       </w:r>
-      <w:proofErr w:type="spellEnd"/>
       <w:r>
         <w:rPr>
           <w:rFonts w:ascii="Consolas" w:eastAsia="Times New Roman" w:hAnsi="Consolas" w:cs="Times New Roman"/>
@@ -3226,7 +2872,6 @@
         </w:rPr>
         <w:t xml:space="preserve">    </w:t>
       </w:r>
-      <w:proofErr w:type="spellStart"/>
       <w:r>
         <w:rPr>
           <w:rFonts w:ascii="Consolas" w:eastAsia="Times New Roman" w:hAnsi="Consolas" w:cs="Times New Roman"/>
@@ -3237,7 +2882,6 @@
         </w:rPr>
         <w:t>float</w:t>
       </w:r>
-      <w:proofErr w:type="spellEnd"/>
       <w:r>
         <w:rPr>
           <w:rFonts w:ascii="Consolas" w:eastAsia="Times New Roman" w:hAnsi="Consolas" w:cs="Times New Roman"/>
@@ -3266,29 +2910,7 @@
           <w:szCs w:val="21"/>
           <w:lang w:eastAsia="pt-BR"/>
         </w:rPr>
-        <w:t xml:space="preserve"> </w:t>
-      </w:r>
-      <w:proofErr w:type="spellStart"/>
-      <w:r>
-        <w:rPr>
-          <w:rFonts w:ascii="Consolas" w:eastAsia="Times New Roman" w:hAnsi="Consolas" w:cs="Times New Roman"/>
-          <w:color w:val="E1E1E6"/>
-          <w:sz w:val="21"/>
-          <w:szCs w:val="21"/>
-          <w:lang w:eastAsia="pt-BR"/>
-        </w:rPr>
-        <w:t>duration</w:t>
-      </w:r>
-      <w:proofErr w:type="spellEnd"/>
-      <w:r>
-        <w:rPr>
-          <w:rFonts w:ascii="Consolas" w:eastAsia="Times New Roman" w:hAnsi="Consolas" w:cs="Times New Roman"/>
-          <w:color w:val="E1E1E6"/>
-          <w:sz w:val="21"/>
-          <w:szCs w:val="21"/>
-          <w:lang w:eastAsia="pt-BR"/>
-        </w:rPr>
-        <w:t xml:space="preserve"> </w:t>
+        <w:t xml:space="preserve"> duration </w:t>
       </w:r>
       <w:r>
         <w:rPr>
@@ -3384,20 +3006,18 @@
           <w:szCs w:val="21"/>
           <w:lang w:eastAsia="pt-BR"/>
         </w:rPr>
-        <w:t xml:space="preserve">    </w:t>
-      </w:r>
-      <w:proofErr w:type="spellStart"/>
-      <w:r>
-        <w:rPr>
-          <w:rFonts w:ascii="Consolas" w:eastAsia="Times New Roman" w:hAnsi="Consolas" w:cs="Times New Roman"/>
-          <w:color w:val="E1E1E6"/>
-          <w:sz w:val="21"/>
-          <w:szCs w:val="21"/>
-          <w:lang w:eastAsia="pt-BR"/>
-        </w:rPr>
-        <w:t>cout</w:t>
-      </w:r>
-      <w:proofErr w:type="spellEnd"/>
+        <w:t xml:space="preserve">    cout </w:t>
+      </w:r>
+      <w:r>
+        <w:rPr>
+          <w:rFonts w:ascii="Consolas" w:eastAsia="Times New Roman" w:hAnsi="Consolas" w:cs="Times New Roman"/>
+          <w:color w:val="67E480"/>
+          <w:sz w:val="21"/>
+          <w:szCs w:val="21"/>
+          <w:lang w:eastAsia="pt-BR"/>
+        </w:rPr>
+        <w:t>&lt;&lt;</w:t>
+      </w:r>
       <w:r>
         <w:rPr>
           <w:rFonts w:ascii="Consolas" w:eastAsia="Times New Roman" w:hAnsi="Consolas" w:cs="Times New Roman"/>
@@ -3411,6 +3031,26 @@
       <w:r>
         <w:rPr>
           <w:rFonts w:ascii="Consolas" w:eastAsia="Times New Roman" w:hAnsi="Consolas" w:cs="Times New Roman"/>
+          <w:color w:val="E7DE79"/>
+          <w:sz w:val="21"/>
+          <w:szCs w:val="21"/>
+          <w:lang w:eastAsia="pt-BR"/>
+        </w:rPr>
+        <w:t>"Time: "</w:t>
+      </w:r>
+      <w:r>
+        <w:rPr>
+          <w:rFonts w:ascii="Consolas" w:eastAsia="Times New Roman" w:hAnsi="Consolas" w:cs="Times New Roman"/>
+          <w:color w:val="E1E1E6"/>
+          <w:sz w:val="21"/>
+          <w:szCs w:val="21"/>
+          <w:lang w:eastAsia="pt-BR"/>
+        </w:rPr>
+        <w:t xml:space="preserve"> </w:t>
+      </w:r>
+      <w:r>
+        <w:rPr>
+          <w:rFonts w:ascii="Consolas" w:eastAsia="Times New Roman" w:hAnsi="Consolas" w:cs="Times New Roman"/>
           <w:color w:val="67E480"/>
           <w:sz w:val="21"/>
           <w:szCs w:val="21"/>
@@ -3426,6 +3066,26 @@
           <w:szCs w:val="21"/>
           <w:lang w:eastAsia="pt-BR"/>
         </w:rPr>
+        <w:t xml:space="preserve"> time </w:t>
+      </w:r>
+      <w:r>
+        <w:rPr>
+          <w:rFonts w:ascii="Consolas" w:eastAsia="Times New Roman" w:hAnsi="Consolas" w:cs="Times New Roman"/>
+          <w:color w:val="67E480"/>
+          <w:sz w:val="21"/>
+          <w:szCs w:val="21"/>
+          <w:lang w:eastAsia="pt-BR"/>
+        </w:rPr>
+        <w:t>&lt;&lt;</w:t>
+      </w:r>
+      <w:r>
+        <w:rPr>
+          <w:rFonts w:ascii="Consolas" w:eastAsia="Times New Roman" w:hAnsi="Consolas" w:cs="Times New Roman"/>
+          <w:color w:val="E1E1E6"/>
+          <w:sz w:val="21"/>
+          <w:szCs w:val="21"/>
+          <w:lang w:eastAsia="pt-BR"/>
+        </w:rPr>
         <w:t xml:space="preserve"> </w:t>
       </w:r>
       <w:r>
@@ -3436,7 +3096,7 @@
           <w:szCs w:val="21"/>
           <w:lang w:eastAsia="pt-BR"/>
         </w:rPr>
-        <w:t>"Time: "</w:t>
+        <w:t>" seconds"</w:t>
       </w:r>
       <w:r>
         <w:rPr>
@@ -3466,7 +3126,7 @@
           <w:szCs w:val="21"/>
           <w:lang w:eastAsia="pt-BR"/>
         </w:rPr>
-        <w:t xml:space="preserve"> time </w:t>
+        <w:t xml:space="preserve"> </w:t>
       </w:r>
       <w:r>
         <w:rPr>
@@ -3476,92 +3136,8 @@
           <w:szCs w:val="21"/>
           <w:lang w:eastAsia="pt-BR"/>
         </w:rPr>
-        <w:t>&lt;&lt;</w:t>
-      </w:r>
-      <w:r>
-        <w:rPr>
-          <w:rFonts w:ascii="Consolas" w:eastAsia="Times New Roman" w:hAnsi="Consolas" w:cs="Times New Roman"/>
-          <w:color w:val="E1E1E6"/>
-          <w:sz w:val="21"/>
-          <w:szCs w:val="21"/>
-          <w:lang w:eastAsia="pt-BR"/>
-        </w:rPr>
-        <w:t xml:space="preserve"> </w:t>
-      </w:r>
-      <w:r>
-        <w:rPr>
-          <w:rFonts w:ascii="Consolas" w:eastAsia="Times New Roman" w:hAnsi="Consolas" w:cs="Times New Roman"/>
-          <w:color w:val="E7DE79"/>
-          <w:sz w:val="21"/>
-          <w:szCs w:val="21"/>
-          <w:lang w:eastAsia="pt-BR"/>
-        </w:rPr>
-        <w:t xml:space="preserve">" </w:t>
-      </w:r>
-      <w:proofErr w:type="spellStart"/>
-      <w:r>
-        <w:rPr>
-          <w:rFonts w:ascii="Consolas" w:eastAsia="Times New Roman" w:hAnsi="Consolas" w:cs="Times New Roman"/>
-          <w:color w:val="E7DE79"/>
-          <w:sz w:val="21"/>
-          <w:szCs w:val="21"/>
-          <w:lang w:eastAsia="pt-BR"/>
-        </w:rPr>
-        <w:t>seconds</w:t>
-      </w:r>
-      <w:proofErr w:type="spellEnd"/>
-      <w:r>
-        <w:rPr>
-          <w:rFonts w:ascii="Consolas" w:eastAsia="Times New Roman" w:hAnsi="Consolas" w:cs="Times New Roman"/>
-          <w:color w:val="E7DE79"/>
-          <w:sz w:val="21"/>
-          <w:szCs w:val="21"/>
-          <w:lang w:eastAsia="pt-BR"/>
-        </w:rPr>
-        <w:t>"</w:t>
-      </w:r>
-      <w:r>
-        <w:rPr>
-          <w:rFonts w:ascii="Consolas" w:eastAsia="Times New Roman" w:hAnsi="Consolas" w:cs="Times New Roman"/>
-          <w:color w:val="E1E1E6"/>
-          <w:sz w:val="21"/>
-          <w:szCs w:val="21"/>
-          <w:lang w:eastAsia="pt-BR"/>
-        </w:rPr>
-        <w:t xml:space="preserve"> </w:t>
-      </w:r>
-      <w:r>
-        <w:rPr>
-          <w:rFonts w:ascii="Consolas" w:eastAsia="Times New Roman" w:hAnsi="Consolas" w:cs="Times New Roman"/>
-          <w:color w:val="67E480"/>
-          <w:sz w:val="21"/>
-          <w:szCs w:val="21"/>
-          <w:lang w:eastAsia="pt-BR"/>
-        </w:rPr>
-        <w:t>&lt;&lt;</w:t>
-      </w:r>
-      <w:r>
-        <w:rPr>
-          <w:rFonts w:ascii="Consolas" w:eastAsia="Times New Roman" w:hAnsi="Consolas" w:cs="Times New Roman"/>
-          <w:color w:val="E1E1E6"/>
-          <w:sz w:val="21"/>
-          <w:szCs w:val="21"/>
-          <w:lang w:eastAsia="pt-BR"/>
-        </w:rPr>
-        <w:t xml:space="preserve"> </w:t>
-      </w:r>
-      <w:proofErr w:type="spellStart"/>
-      <w:r>
-        <w:rPr>
-          <w:rFonts w:ascii="Consolas" w:eastAsia="Times New Roman" w:hAnsi="Consolas" w:cs="Times New Roman"/>
-          <w:color w:val="67E480"/>
-          <w:sz w:val="21"/>
-          <w:szCs w:val="21"/>
-          <w:lang w:eastAsia="pt-BR"/>
-        </w:rPr>
         <w:t>endl</w:t>
       </w:r>
-      <w:proofErr w:type="spellEnd"/>
       <w:r>
         <w:rPr>
           <w:rFonts w:ascii="Consolas" w:eastAsia="Times New Roman" w:hAnsi="Consolas" w:cs="Times New Roman"/>
@@ -3857,6 +3433,9 @@
               </w:tabs>
               <w:jc w:val="left"/>
             </w:pPr>
+            <w:r>
+              <w:t>2.46581</w:t>
+            </w:r>
           </w:p>
         </w:tc>
       </w:tr>
@@ -3926,6 +3505,9 @@
               </w:tabs>
               <w:jc w:val="left"/>
             </w:pPr>
+            <w:r>
+              <w:t>6.81111</w:t>
+            </w:r>
           </w:p>
         </w:tc>
       </w:tr>
@@ -3972,13 +3554,8 @@
         <w:t xml:space="preserve">Para otimizar o código foi feito a substituição de variáveis de ponto flutuante para inteiros bem como </w:t>
       </w:r>
       <w:r>
-        <w:t xml:space="preserve">o uso de apenas uma matriz ao invés de 4 </w:t>
-      </w:r>
-      <w:proofErr w:type="spellStart"/>
-      <w:r>
-        <w:t>arrays</w:t>
-      </w:r>
-      <w:proofErr w:type="spellEnd"/>
+        <w:t>o uso de apenas uma matriz ao invés de 4 arrays</w:t>
+      </w:r>
     </w:p>
     <w:p>
       <w:pPr>
@@ -4026,29 +3603,7 @@
           <w:szCs w:val="21"/>
           <w:lang w:eastAsia="pt-BR"/>
         </w:rPr>
-        <w:t>&lt;</w:t>
-      </w:r>
-      <w:proofErr w:type="spellStart"/>
-      <w:r>
-        <w:rPr>
-          <w:rFonts w:ascii="Consolas" w:eastAsia="Times New Roman" w:hAnsi="Consolas" w:cs="Times New Roman"/>
-          <w:color w:val="E7DE79"/>
-          <w:sz w:val="21"/>
-          <w:szCs w:val="21"/>
-          <w:lang w:eastAsia="pt-BR"/>
-        </w:rPr>
-        <w:t>chrono</w:t>
-      </w:r>
-      <w:proofErr w:type="spellEnd"/>
-      <w:r>
-        <w:rPr>
-          <w:rFonts w:ascii="Consolas" w:eastAsia="Times New Roman" w:hAnsi="Consolas" w:cs="Times New Roman"/>
-          <w:color w:val="E7DE79"/>
-          <w:sz w:val="21"/>
-          <w:szCs w:val="21"/>
-          <w:lang w:eastAsia="pt-BR"/>
-        </w:rPr>
-        <w:t>&gt;</w:t>
+        <w:t>&lt;chrono&gt;</w:t>
       </w:r>
     </w:p>
     <w:p>
@@ -4091,29 +3646,7 @@
           <w:szCs w:val="21"/>
           <w:lang w:eastAsia="pt-BR"/>
         </w:rPr>
-        <w:t>&lt;</w:t>
-      </w:r>
-      <w:proofErr w:type="spellStart"/>
-      <w:r>
-        <w:rPr>
-          <w:rFonts w:ascii="Consolas" w:eastAsia="Times New Roman" w:hAnsi="Consolas" w:cs="Times New Roman"/>
-          <w:color w:val="E7DE79"/>
-          <w:sz w:val="21"/>
-          <w:szCs w:val="21"/>
-          <w:lang w:eastAsia="pt-BR"/>
-        </w:rPr>
-        <w:t>iostream</w:t>
-      </w:r>
-      <w:proofErr w:type="spellEnd"/>
-      <w:r>
-        <w:rPr>
-          <w:rFonts w:ascii="Consolas" w:eastAsia="Times New Roman" w:hAnsi="Consolas" w:cs="Times New Roman"/>
-          <w:color w:val="E7DE79"/>
-          <w:sz w:val="21"/>
-          <w:szCs w:val="21"/>
-          <w:lang w:eastAsia="pt-BR"/>
-        </w:rPr>
-        <w:t>&gt;</w:t>
+        <w:t>&lt;iostream&gt;</w:t>
       </w:r>
     </w:p>
     <w:p>
@@ -4149,29 +3682,7 @@
           <w:szCs w:val="21"/>
           <w:lang w:eastAsia="pt-BR"/>
         </w:rPr>
-        <w:t xml:space="preserve">// </w:t>
-      </w:r>
-      <w:proofErr w:type="gramStart"/>
-      <w:r>
-        <w:rPr>
-          <w:rFonts w:ascii="Consolas" w:eastAsia="Times New Roman" w:hAnsi="Consolas" w:cs="Times New Roman"/>
-          <w:color w:val="5A4B81"/>
-          <w:sz w:val="21"/>
-          <w:szCs w:val="21"/>
-          <w:lang w:eastAsia="pt-BR"/>
-        </w:rPr>
-        <w:t>GRUPO :</w:t>
-      </w:r>
-      <w:proofErr w:type="gramEnd"/>
-      <w:r>
-        <w:rPr>
-          <w:rFonts w:ascii="Consolas" w:eastAsia="Times New Roman" w:hAnsi="Consolas" w:cs="Times New Roman"/>
-          <w:color w:val="5A4B81"/>
-          <w:sz w:val="21"/>
-          <w:szCs w:val="21"/>
-          <w:lang w:eastAsia="pt-BR"/>
-        </w:rPr>
-        <w:t xml:space="preserve"> LUCIANO PEREIRA, GIOVANNA ALBURQUERQUE, RYAN MATHEUS</w:t>
+        <w:t>// GRUPO : LUCIANO PEREIRA, GIOVANNA ALBURQUERQUE, RYAN MATHEUS</w:t>
       </w:r>
     </w:p>
     <w:p>
@@ -4199,7 +3710,6 @@
           <w:lang w:eastAsia="pt-BR"/>
         </w:rPr>
       </w:pPr>
-      <w:proofErr w:type="spellStart"/>
       <w:r>
         <w:rPr>
           <w:rFonts w:ascii="Consolas" w:eastAsia="Times New Roman" w:hAnsi="Consolas" w:cs="Times New Roman"/>
@@ -4210,7 +3720,6 @@
         </w:rPr>
         <w:t>static</w:t>
       </w:r>
-      <w:proofErr w:type="spellEnd"/>
       <w:r>
         <w:rPr>
           <w:rFonts w:ascii="Consolas" w:eastAsia="Times New Roman" w:hAnsi="Consolas" w:cs="Times New Roman"/>
@@ -4221,7 +3730,6 @@
         </w:rPr>
         <w:t xml:space="preserve"> </w:t>
       </w:r>
-      <w:proofErr w:type="spellStart"/>
       <w:r>
         <w:rPr>
           <w:rFonts w:ascii="Consolas" w:eastAsia="Times New Roman" w:hAnsi="Consolas" w:cs="Times New Roman"/>
@@ -4232,7 +3740,6 @@
         </w:rPr>
         <w:t>long</w:t>
       </w:r>
-      <w:proofErr w:type="spellEnd"/>
       <w:r>
         <w:rPr>
           <w:rFonts w:ascii="Consolas" w:eastAsia="Times New Roman" w:hAnsi="Consolas" w:cs="Times New Roman"/>
@@ -4296,7 +3803,6 @@
           <w:lang w:eastAsia="pt-BR"/>
         </w:rPr>
       </w:pPr>
-      <w:proofErr w:type="spellStart"/>
       <w:r>
         <w:rPr>
           <w:rFonts w:ascii="Consolas" w:eastAsia="Times New Roman" w:hAnsi="Consolas" w:cs="Times New Roman"/>
@@ -4307,38 +3813,15 @@
         </w:rPr>
         <w:t>double</w:t>
       </w:r>
-      <w:proofErr w:type="spellEnd"/>
-      <w:r>
-        <w:rPr>
-          <w:rFonts w:ascii="Consolas" w:eastAsia="Times New Roman" w:hAnsi="Consolas" w:cs="Times New Roman"/>
-          <w:color w:val="E1E1E6"/>
-          <w:sz w:val="21"/>
-          <w:szCs w:val="21"/>
-          <w:lang w:eastAsia="pt-BR"/>
-        </w:rPr>
-        <w:t xml:space="preserve"> </w:t>
-      </w:r>
-      <w:proofErr w:type="spellStart"/>
-      <w:r>
-        <w:rPr>
-          <w:rFonts w:ascii="Consolas" w:eastAsia="Times New Roman" w:hAnsi="Consolas" w:cs="Times New Roman"/>
-          <w:color w:val="E1E1E6"/>
-          <w:sz w:val="21"/>
-          <w:szCs w:val="21"/>
-          <w:lang w:eastAsia="pt-BR"/>
-        </w:rPr>
-        <w:t>step</w:t>
-      </w:r>
-      <w:proofErr w:type="spellEnd"/>
-      <w:r>
-        <w:rPr>
-          <w:rFonts w:ascii="Consolas" w:eastAsia="Times New Roman" w:hAnsi="Consolas" w:cs="Times New Roman"/>
-          <w:color w:val="E1E1E6"/>
-          <w:sz w:val="21"/>
-          <w:szCs w:val="21"/>
-          <w:lang w:eastAsia="pt-BR"/>
-        </w:rPr>
-        <w:t>;</w:t>
+      <w:r>
+        <w:rPr>
+          <w:rFonts w:ascii="Consolas" w:eastAsia="Times New Roman" w:hAnsi="Consolas" w:cs="Times New Roman"/>
+          <w:color w:val="E1E1E6"/>
+          <w:sz w:val="21"/>
+          <w:szCs w:val="21"/>
+          <w:lang w:eastAsia="pt-BR"/>
+        </w:rPr>
+        <w:t xml:space="preserve"> step;</w:t>
       </w:r>
     </w:p>
     <w:p>
@@ -4366,7 +3849,6 @@
           <w:lang w:eastAsia="pt-BR"/>
         </w:rPr>
       </w:pPr>
-      <w:proofErr w:type="spellStart"/>
       <w:r>
         <w:rPr>
           <w:rFonts w:ascii="Consolas" w:eastAsia="Times New Roman" w:hAnsi="Consolas" w:cs="Times New Roman"/>
@@ -4377,7 +3859,6 @@
         </w:rPr>
         <w:t>using</w:t>
       </w:r>
-      <w:proofErr w:type="spellEnd"/>
       <w:r>
         <w:rPr>
           <w:rFonts w:ascii="Consolas" w:eastAsia="Times New Roman" w:hAnsi="Consolas" w:cs="Times New Roman"/>
@@ -4388,7 +3869,6 @@
         </w:rPr>
         <w:t xml:space="preserve"> </w:t>
       </w:r>
-      <w:proofErr w:type="spellStart"/>
       <w:r>
         <w:rPr>
           <w:rFonts w:ascii="Consolas" w:eastAsia="Times New Roman" w:hAnsi="Consolas" w:cs="Times New Roman"/>
@@ -4399,38 +3879,15 @@
         </w:rPr>
         <w:t>namespace</w:t>
       </w:r>
-      <w:proofErr w:type="spellEnd"/>
-      <w:r>
-        <w:rPr>
-          <w:rFonts w:ascii="Consolas" w:eastAsia="Times New Roman" w:hAnsi="Consolas" w:cs="Times New Roman"/>
-          <w:color w:val="E1E1E6"/>
-          <w:sz w:val="21"/>
-          <w:szCs w:val="21"/>
-          <w:lang w:eastAsia="pt-BR"/>
-        </w:rPr>
-        <w:t xml:space="preserve"> </w:t>
-      </w:r>
-      <w:proofErr w:type="spellStart"/>
-      <w:r>
-        <w:rPr>
-          <w:rFonts w:ascii="Consolas" w:eastAsia="Times New Roman" w:hAnsi="Consolas" w:cs="Times New Roman"/>
-          <w:color w:val="E1E1E6"/>
-          <w:sz w:val="21"/>
-          <w:szCs w:val="21"/>
-          <w:lang w:eastAsia="pt-BR"/>
-        </w:rPr>
-        <w:t>std</w:t>
-      </w:r>
-      <w:proofErr w:type="spellEnd"/>
-      <w:r>
-        <w:rPr>
-          <w:rFonts w:ascii="Consolas" w:eastAsia="Times New Roman" w:hAnsi="Consolas" w:cs="Times New Roman"/>
-          <w:color w:val="E1E1E6"/>
-          <w:sz w:val="21"/>
-          <w:szCs w:val="21"/>
-          <w:lang w:eastAsia="pt-BR"/>
-        </w:rPr>
-        <w:t>;</w:t>
+      <w:r>
+        <w:rPr>
+          <w:rFonts w:ascii="Consolas" w:eastAsia="Times New Roman" w:hAnsi="Consolas" w:cs="Times New Roman"/>
+          <w:color w:val="E1E1E6"/>
+          <w:sz w:val="21"/>
+          <w:szCs w:val="21"/>
+          <w:lang w:eastAsia="pt-BR"/>
+        </w:rPr>
+        <w:t xml:space="preserve"> std;</w:t>
       </w:r>
     </w:p>
     <w:p>
@@ -4458,7 +3915,6 @@
           <w:lang w:eastAsia="pt-BR"/>
         </w:rPr>
       </w:pPr>
-      <w:proofErr w:type="spellStart"/>
       <w:r>
         <w:rPr>
           <w:rFonts w:ascii="Consolas" w:eastAsia="Times New Roman" w:hAnsi="Consolas" w:cs="Times New Roman"/>
@@ -4469,7 +3925,6 @@
         </w:rPr>
         <w:t>int</w:t>
       </w:r>
-      <w:proofErr w:type="spellEnd"/>
       <w:r>
         <w:rPr>
           <w:rFonts w:ascii="Consolas" w:eastAsia="Times New Roman" w:hAnsi="Consolas" w:cs="Times New Roman"/>
@@ -4480,7 +3935,6 @@
         </w:rPr>
         <w:t xml:space="preserve"> </w:t>
       </w:r>
-      <w:proofErr w:type="spellStart"/>
       <w:r>
         <w:rPr>
           <w:rFonts w:ascii="Consolas" w:eastAsia="Times New Roman" w:hAnsi="Consolas" w:cs="Times New Roman"/>
@@ -4491,7 +3945,6 @@
         </w:rPr>
         <w:t>main</w:t>
       </w:r>
-      <w:proofErr w:type="spellEnd"/>
       <w:r>
         <w:rPr>
           <w:rFonts w:ascii="Consolas" w:eastAsia="Times New Roman" w:hAnsi="Consolas" w:cs="Times New Roman"/>
@@ -4523,29 +3976,7 @@
           <w:szCs w:val="21"/>
           <w:lang w:eastAsia="pt-BR"/>
         </w:rPr>
-        <w:t>    //</w:t>
-      </w:r>
-      <w:proofErr w:type="spellStart"/>
-      <w:r>
-        <w:rPr>
-          <w:rFonts w:ascii="Consolas" w:eastAsia="Times New Roman" w:hAnsi="Consolas" w:cs="Times New Roman"/>
-          <w:color w:val="5A4B81"/>
-          <w:sz w:val="21"/>
-          <w:szCs w:val="21"/>
-          <w:lang w:eastAsia="pt-BR"/>
-        </w:rPr>
-        <w:t>double</w:t>
-      </w:r>
-      <w:proofErr w:type="spellEnd"/>
-      <w:r>
-        <w:rPr>
-          <w:rFonts w:ascii="Consolas" w:eastAsia="Times New Roman" w:hAnsi="Consolas" w:cs="Times New Roman"/>
-          <w:color w:val="5A4B81"/>
-          <w:sz w:val="21"/>
-          <w:szCs w:val="21"/>
-          <w:lang w:eastAsia="pt-BR"/>
-        </w:rPr>
-        <w:t xml:space="preserve"> a[NUM], b[NUM], c[NUM], d[NUM];</w:t>
+        <w:t>    //double a[NUM], b[NUM], c[NUM], d[NUM];</w:t>
       </w:r>
     </w:p>
     <w:p>
@@ -4570,7 +4001,6 @@
         </w:rPr>
         <w:t xml:space="preserve">    </w:t>
       </w:r>
-      <w:proofErr w:type="spellStart"/>
       <w:r>
         <w:rPr>
           <w:rFonts w:ascii="Consolas" w:eastAsia="Times New Roman" w:hAnsi="Consolas" w:cs="Times New Roman"/>
@@ -4581,50 +4011,15 @@
         </w:rPr>
         <w:t>int</w:t>
       </w:r>
-      <w:proofErr w:type="spellEnd"/>
-      <w:r>
-        <w:rPr>
-          <w:rFonts w:ascii="Consolas" w:eastAsia="Times New Roman" w:hAnsi="Consolas" w:cs="Times New Roman"/>
-          <w:color w:val="E1E1E6"/>
-          <w:sz w:val="21"/>
-          <w:szCs w:val="21"/>
-          <w:lang w:eastAsia="pt-BR"/>
-        </w:rPr>
-        <w:t xml:space="preserve"> </w:t>
-      </w:r>
-      <w:proofErr w:type="spellStart"/>
-      <w:proofErr w:type="gramStart"/>
-      <w:r>
-        <w:rPr>
-          <w:rFonts w:ascii="Consolas" w:eastAsia="Times New Roman" w:hAnsi="Consolas" w:cs="Times New Roman"/>
-          <w:color w:val="E1E1E6"/>
-          <w:sz w:val="21"/>
-          <w:szCs w:val="21"/>
-          <w:lang w:eastAsia="pt-BR"/>
-        </w:rPr>
-        <w:t>effarray</w:t>
-      </w:r>
-      <w:proofErr w:type="spellEnd"/>
-      <w:r>
-        <w:rPr>
-          <w:rFonts w:ascii="Consolas" w:eastAsia="Times New Roman" w:hAnsi="Consolas" w:cs="Times New Roman"/>
-          <w:color w:val="E1E1E6"/>
-          <w:sz w:val="21"/>
-          <w:szCs w:val="21"/>
-          <w:lang w:eastAsia="pt-BR"/>
-        </w:rPr>
-        <w:t>[</w:t>
-      </w:r>
-      <w:proofErr w:type="gramEnd"/>
-      <w:r>
-        <w:rPr>
-          <w:rFonts w:ascii="Consolas" w:eastAsia="Times New Roman" w:hAnsi="Consolas" w:cs="Times New Roman"/>
-          <w:color w:val="E1E1E6"/>
-          <w:sz w:val="21"/>
-          <w:szCs w:val="21"/>
-          <w:lang w:eastAsia="pt-BR"/>
-        </w:rPr>
-        <w:t>NUM][</w:t>
+      <w:r>
+        <w:rPr>
+          <w:rFonts w:ascii="Consolas" w:eastAsia="Times New Roman" w:hAnsi="Consolas" w:cs="Times New Roman"/>
+          <w:color w:val="E1E1E6"/>
+          <w:sz w:val="21"/>
+          <w:szCs w:val="21"/>
+          <w:lang w:eastAsia="pt-BR"/>
+        </w:rPr>
+        <w:t xml:space="preserve"> effarray[NUM][</w:t>
       </w:r>
       <w:r>
         <w:rPr>
@@ -4669,7 +4064,6 @@
         </w:rPr>
         <w:t xml:space="preserve">    </w:t>
       </w:r>
-      <w:proofErr w:type="spellStart"/>
       <w:r>
         <w:rPr>
           <w:rFonts w:ascii="Consolas" w:eastAsia="Times New Roman" w:hAnsi="Consolas" w:cs="Times New Roman"/>
@@ -4680,62 +4074,15 @@
         </w:rPr>
         <w:t>int</w:t>
       </w:r>
-      <w:proofErr w:type="spellEnd"/>
-      <w:r>
-        <w:rPr>
-          <w:rFonts w:ascii="Consolas" w:eastAsia="Times New Roman" w:hAnsi="Consolas" w:cs="Times New Roman"/>
-          <w:color w:val="E1E1E6"/>
-          <w:sz w:val="21"/>
-          <w:szCs w:val="21"/>
-          <w:lang w:eastAsia="pt-BR"/>
-        </w:rPr>
-        <w:t xml:space="preserve"> </w:t>
-      </w:r>
-      <w:proofErr w:type="spellStart"/>
-      <w:proofErr w:type="gramStart"/>
-      <w:r>
-        <w:rPr>
-          <w:rFonts w:ascii="Consolas" w:eastAsia="Times New Roman" w:hAnsi="Consolas" w:cs="Times New Roman"/>
-          <w:color w:val="E1E1E6"/>
-          <w:sz w:val="21"/>
-          <w:szCs w:val="21"/>
-          <w:lang w:eastAsia="pt-BR"/>
-        </w:rPr>
-        <w:t>i,j</w:t>
-      </w:r>
-      <w:proofErr w:type="spellEnd"/>
-      <w:proofErr w:type="gramEnd"/>
-      <w:r>
-        <w:rPr>
-          <w:rFonts w:ascii="Consolas" w:eastAsia="Times New Roman" w:hAnsi="Consolas" w:cs="Times New Roman"/>
-          <w:color w:val="E1E1E6"/>
-          <w:sz w:val="21"/>
-          <w:szCs w:val="21"/>
-          <w:lang w:eastAsia="pt-BR"/>
-        </w:rPr>
-        <w:t xml:space="preserve">, </w:t>
-      </w:r>
-      <w:proofErr w:type="spellStart"/>
-      <w:r>
-        <w:rPr>
-          <w:rFonts w:ascii="Consolas" w:eastAsia="Times New Roman" w:hAnsi="Consolas" w:cs="Times New Roman"/>
-          <w:color w:val="E1E1E6"/>
-          <w:sz w:val="21"/>
-          <w:szCs w:val="21"/>
-          <w:lang w:eastAsia="pt-BR"/>
-        </w:rPr>
-        <w:t>temp</w:t>
-      </w:r>
-      <w:proofErr w:type="spellEnd"/>
-      <w:r>
-        <w:rPr>
-          <w:rFonts w:ascii="Consolas" w:eastAsia="Times New Roman" w:hAnsi="Consolas" w:cs="Times New Roman"/>
-          <w:color w:val="E1E1E6"/>
-          <w:sz w:val="21"/>
-          <w:szCs w:val="21"/>
-          <w:lang w:eastAsia="pt-BR"/>
-        </w:rPr>
-        <w:t>;</w:t>
+      <w:r>
+        <w:rPr>
+          <w:rFonts w:ascii="Consolas" w:eastAsia="Times New Roman" w:hAnsi="Consolas" w:cs="Times New Roman"/>
+          <w:color w:val="E1E1E6"/>
+          <w:sz w:val="21"/>
+          <w:szCs w:val="21"/>
+          <w:lang w:eastAsia="pt-BR"/>
+        </w:rPr>
+        <w:t xml:space="preserve"> i,j, temp;</w:t>
       </w:r>
     </w:p>
     <w:p>
@@ -4798,21 +4145,8 @@
           <w:szCs w:val="21"/>
           <w:lang w:eastAsia="pt-BR"/>
         </w:rPr>
-        <w:t xml:space="preserve"> </w:t>
-      </w:r>
-      <w:proofErr w:type="spellStart"/>
-      <w:proofErr w:type="gramStart"/>
-      <w:r>
-        <w:rPr>
-          <w:rFonts w:ascii="Consolas" w:eastAsia="Times New Roman" w:hAnsi="Consolas" w:cs="Times New Roman"/>
-          <w:color w:val="E1E1E6"/>
-          <w:sz w:val="21"/>
-          <w:szCs w:val="21"/>
-          <w:lang w:eastAsia="pt-BR"/>
-        </w:rPr>
-        <w:t>std</w:t>
-      </w:r>
-      <w:proofErr w:type="spellEnd"/>
+        <w:t xml:space="preserve"> std</w:t>
+      </w:r>
       <w:r>
         <w:rPr>
           <w:rFonts w:ascii="Consolas" w:eastAsia="Times New Roman" w:hAnsi="Consolas" w:cs="Times New Roman"/>
@@ -4823,8 +4157,6 @@
         </w:rPr>
         <w:t>::</w:t>
       </w:r>
-      <w:proofErr w:type="spellStart"/>
-      <w:proofErr w:type="gramEnd"/>
       <w:r>
         <w:rPr>
           <w:rFonts w:ascii="Consolas" w:eastAsia="Times New Roman" w:hAnsi="Consolas" w:cs="Times New Roman"/>
@@ -4835,7 +4167,6 @@
         </w:rPr>
         <w:t>chrono</w:t>
       </w:r>
-      <w:proofErr w:type="spellEnd"/>
       <w:r>
         <w:rPr>
           <w:rFonts w:ascii="Consolas" w:eastAsia="Times New Roman" w:hAnsi="Consolas" w:cs="Times New Roman"/>
@@ -4846,7 +4177,6 @@
         </w:rPr>
         <w:t>::</w:t>
       </w:r>
-      <w:proofErr w:type="spellStart"/>
       <w:r>
         <w:rPr>
           <w:rFonts w:ascii="Consolas" w:eastAsia="Times New Roman" w:hAnsi="Consolas" w:cs="Times New Roman"/>
@@ -4859,7 +4189,6 @@
         </w:rPr>
         <w:t>high_resolution_clock</w:t>
       </w:r>
-      <w:proofErr w:type="spellEnd"/>
       <w:r>
         <w:rPr>
           <w:rFonts w:ascii="Consolas" w:eastAsia="Times New Roman" w:hAnsi="Consolas" w:cs="Times New Roman"/>
@@ -4870,7 +4199,6 @@
         </w:rPr>
         <w:t>::</w:t>
       </w:r>
-      <w:proofErr w:type="spellStart"/>
       <w:r>
         <w:rPr>
           <w:rFonts w:ascii="Consolas" w:eastAsia="Times New Roman" w:hAnsi="Consolas" w:cs="Times New Roman"/>
@@ -4881,7 +4209,6 @@
         </w:rPr>
         <w:t>now</w:t>
       </w:r>
-      <w:proofErr w:type="spellEnd"/>
       <w:r>
         <w:rPr>
           <w:rFonts w:ascii="Consolas" w:eastAsia="Times New Roman" w:hAnsi="Consolas" w:cs="Times New Roman"/>
@@ -5039,29 +4366,7 @@
           <w:szCs w:val="21"/>
           <w:lang w:eastAsia="pt-BR"/>
         </w:rPr>
-        <w:t xml:space="preserve">        </w:t>
-      </w:r>
-      <w:proofErr w:type="spellStart"/>
-      <w:r>
-        <w:rPr>
-          <w:rFonts w:ascii="Consolas" w:eastAsia="Times New Roman" w:hAnsi="Consolas" w:cs="Times New Roman"/>
-          <w:color w:val="E1E1E6"/>
-          <w:sz w:val="21"/>
-          <w:szCs w:val="21"/>
-          <w:lang w:eastAsia="pt-BR"/>
-        </w:rPr>
-        <w:t>temp</w:t>
-      </w:r>
-      <w:proofErr w:type="spellEnd"/>
-      <w:r>
-        <w:rPr>
-          <w:rFonts w:ascii="Consolas" w:eastAsia="Times New Roman" w:hAnsi="Consolas" w:cs="Times New Roman"/>
-          <w:color w:val="E1E1E6"/>
-          <w:sz w:val="21"/>
-          <w:szCs w:val="21"/>
-          <w:lang w:eastAsia="pt-BR"/>
-        </w:rPr>
-        <w:t xml:space="preserve"> </w:t>
+        <w:t xml:space="preserve">        temp </w:t>
       </w:r>
       <w:r>
         <w:rPr>
@@ -5144,29 +4449,7 @@
           <w:szCs w:val="21"/>
           <w:lang w:eastAsia="pt-BR"/>
         </w:rPr>
-        <w:t xml:space="preserve">        </w:t>
-      </w:r>
-      <w:proofErr w:type="spellStart"/>
-      <w:r>
-        <w:rPr>
-          <w:rFonts w:ascii="Consolas" w:eastAsia="Times New Roman" w:hAnsi="Consolas" w:cs="Times New Roman"/>
-          <w:color w:val="E1E1E6"/>
-          <w:sz w:val="21"/>
-          <w:szCs w:val="21"/>
-          <w:lang w:eastAsia="pt-BR"/>
-        </w:rPr>
-        <w:t>effarray</w:t>
-      </w:r>
-      <w:proofErr w:type="spellEnd"/>
-      <w:r>
-        <w:rPr>
-          <w:rFonts w:ascii="Consolas" w:eastAsia="Times New Roman" w:hAnsi="Consolas" w:cs="Times New Roman"/>
-          <w:color w:val="E1E1E6"/>
-          <w:sz w:val="21"/>
-          <w:szCs w:val="21"/>
-          <w:lang w:eastAsia="pt-BR"/>
-        </w:rPr>
-        <w:t>[i][</w:t>
+        <w:t>        effarray[i][</w:t>
       </w:r>
       <w:r>
         <w:rPr>
@@ -5206,29 +4489,7 @@
           <w:szCs w:val="21"/>
           <w:lang w:eastAsia="pt-BR"/>
         </w:rPr>
-        <w:t xml:space="preserve"> </w:t>
-      </w:r>
-      <w:proofErr w:type="spellStart"/>
-      <w:r>
-        <w:rPr>
-          <w:rFonts w:ascii="Consolas" w:eastAsia="Times New Roman" w:hAnsi="Consolas" w:cs="Times New Roman"/>
-          <w:color w:val="E1E1E6"/>
-          <w:sz w:val="21"/>
-          <w:szCs w:val="21"/>
-          <w:lang w:eastAsia="pt-BR"/>
-        </w:rPr>
-        <w:t>temp</w:t>
-      </w:r>
-      <w:proofErr w:type="spellEnd"/>
-      <w:r>
-        <w:rPr>
-          <w:rFonts w:ascii="Consolas" w:eastAsia="Times New Roman" w:hAnsi="Consolas" w:cs="Times New Roman"/>
-          <w:color w:val="E1E1E6"/>
-          <w:sz w:val="21"/>
-          <w:szCs w:val="21"/>
-          <w:lang w:eastAsia="pt-BR"/>
-        </w:rPr>
-        <w:t>;</w:t>
+        <w:t xml:space="preserve"> temp;</w:t>
       </w:r>
     </w:p>
     <w:p>
@@ -5251,29 +4512,7 @@
           <w:szCs w:val="21"/>
           <w:lang w:eastAsia="pt-BR"/>
         </w:rPr>
-        <w:t xml:space="preserve">        </w:t>
-      </w:r>
-      <w:proofErr w:type="spellStart"/>
-      <w:r>
-        <w:rPr>
-          <w:rFonts w:ascii="Consolas" w:eastAsia="Times New Roman" w:hAnsi="Consolas" w:cs="Times New Roman"/>
-          <w:color w:val="E1E1E6"/>
-          <w:sz w:val="21"/>
-          <w:szCs w:val="21"/>
-          <w:lang w:eastAsia="pt-BR"/>
-        </w:rPr>
-        <w:t>effarray</w:t>
-      </w:r>
-      <w:proofErr w:type="spellEnd"/>
-      <w:r>
-        <w:rPr>
-          <w:rFonts w:ascii="Consolas" w:eastAsia="Times New Roman" w:hAnsi="Consolas" w:cs="Times New Roman"/>
-          <w:color w:val="E1E1E6"/>
-          <w:sz w:val="21"/>
-          <w:szCs w:val="21"/>
-          <w:lang w:eastAsia="pt-BR"/>
-        </w:rPr>
-        <w:t>[i][</w:t>
+        <w:t>        effarray[i][</w:t>
       </w:r>
       <w:r>
         <w:rPr>
@@ -5313,29 +4552,7 @@
           <w:szCs w:val="21"/>
           <w:lang w:eastAsia="pt-BR"/>
         </w:rPr>
-        <w:t xml:space="preserve"> </w:t>
-      </w:r>
-      <w:proofErr w:type="spellStart"/>
-      <w:r>
-        <w:rPr>
-          <w:rFonts w:ascii="Consolas" w:eastAsia="Times New Roman" w:hAnsi="Consolas" w:cs="Times New Roman"/>
-          <w:color w:val="E1E1E6"/>
-          <w:sz w:val="21"/>
-          <w:szCs w:val="21"/>
-          <w:lang w:eastAsia="pt-BR"/>
-        </w:rPr>
-        <w:t>temp</w:t>
-      </w:r>
-      <w:proofErr w:type="spellEnd"/>
-      <w:r>
-        <w:rPr>
-          <w:rFonts w:ascii="Consolas" w:eastAsia="Times New Roman" w:hAnsi="Consolas" w:cs="Times New Roman"/>
-          <w:color w:val="E1E1E6"/>
-          <w:sz w:val="21"/>
-          <w:szCs w:val="21"/>
-          <w:lang w:eastAsia="pt-BR"/>
-        </w:rPr>
-        <w:t xml:space="preserve"> </w:t>
+        <w:t xml:space="preserve"> temp </w:t>
       </w:r>
       <w:r>
         <w:rPr>
@@ -5398,29 +4615,7 @@
           <w:szCs w:val="21"/>
           <w:lang w:eastAsia="pt-BR"/>
         </w:rPr>
-        <w:t xml:space="preserve">        </w:t>
-      </w:r>
-      <w:proofErr w:type="spellStart"/>
-      <w:r>
-        <w:rPr>
-          <w:rFonts w:ascii="Consolas" w:eastAsia="Times New Roman" w:hAnsi="Consolas" w:cs="Times New Roman"/>
-          <w:color w:val="E1E1E6"/>
-          <w:sz w:val="21"/>
-          <w:szCs w:val="21"/>
-          <w:lang w:eastAsia="pt-BR"/>
-        </w:rPr>
-        <w:t>effarray</w:t>
-      </w:r>
-      <w:proofErr w:type="spellEnd"/>
-      <w:r>
-        <w:rPr>
-          <w:rFonts w:ascii="Consolas" w:eastAsia="Times New Roman" w:hAnsi="Consolas" w:cs="Times New Roman"/>
-          <w:color w:val="E1E1E6"/>
-          <w:sz w:val="21"/>
-          <w:szCs w:val="21"/>
-          <w:lang w:eastAsia="pt-BR"/>
-        </w:rPr>
-        <w:t>[i][</w:t>
+        <w:t>        effarray[i][</w:t>
       </w:r>
       <w:r>
         <w:rPr>
@@ -5460,29 +4655,7 @@
           <w:szCs w:val="21"/>
           <w:lang w:eastAsia="pt-BR"/>
         </w:rPr>
-        <w:t xml:space="preserve"> </w:t>
-      </w:r>
-      <w:proofErr w:type="spellStart"/>
-      <w:r>
-        <w:rPr>
-          <w:rFonts w:ascii="Consolas" w:eastAsia="Times New Roman" w:hAnsi="Consolas" w:cs="Times New Roman"/>
-          <w:color w:val="E1E1E6"/>
-          <w:sz w:val="21"/>
-          <w:szCs w:val="21"/>
-          <w:lang w:eastAsia="pt-BR"/>
-        </w:rPr>
-        <w:t>temp</w:t>
-      </w:r>
-      <w:proofErr w:type="spellEnd"/>
-      <w:r>
-        <w:rPr>
-          <w:rFonts w:ascii="Consolas" w:eastAsia="Times New Roman" w:hAnsi="Consolas" w:cs="Times New Roman"/>
-          <w:color w:val="E1E1E6"/>
-          <w:sz w:val="21"/>
-          <w:szCs w:val="21"/>
-          <w:lang w:eastAsia="pt-BR"/>
-        </w:rPr>
-        <w:t xml:space="preserve"> </w:t>
+        <w:t xml:space="preserve"> temp </w:t>
       </w:r>
       <w:r>
         <w:rPr>
@@ -5545,29 +4718,7 @@
           <w:szCs w:val="21"/>
           <w:lang w:eastAsia="pt-BR"/>
         </w:rPr>
-        <w:t xml:space="preserve">        </w:t>
-      </w:r>
-      <w:proofErr w:type="spellStart"/>
-      <w:r>
-        <w:rPr>
-          <w:rFonts w:ascii="Consolas" w:eastAsia="Times New Roman" w:hAnsi="Consolas" w:cs="Times New Roman"/>
-          <w:color w:val="E1E1E6"/>
-          <w:sz w:val="21"/>
-          <w:szCs w:val="21"/>
-          <w:lang w:eastAsia="pt-BR"/>
-        </w:rPr>
-        <w:t>effarray</w:t>
-      </w:r>
-      <w:proofErr w:type="spellEnd"/>
-      <w:r>
-        <w:rPr>
-          <w:rFonts w:ascii="Consolas" w:eastAsia="Times New Roman" w:hAnsi="Consolas" w:cs="Times New Roman"/>
-          <w:color w:val="E1E1E6"/>
-          <w:sz w:val="21"/>
-          <w:szCs w:val="21"/>
-          <w:lang w:eastAsia="pt-BR"/>
-        </w:rPr>
-        <w:t>[i][</w:t>
+        <w:t>        effarray[i][</w:t>
       </w:r>
       <w:r>
         <w:rPr>
@@ -5607,29 +4758,7 @@
           <w:szCs w:val="21"/>
           <w:lang w:eastAsia="pt-BR"/>
         </w:rPr>
-        <w:t xml:space="preserve"> </w:t>
-      </w:r>
-      <w:proofErr w:type="spellStart"/>
-      <w:r>
-        <w:rPr>
-          <w:rFonts w:ascii="Consolas" w:eastAsia="Times New Roman" w:hAnsi="Consolas" w:cs="Times New Roman"/>
-          <w:color w:val="E1E1E6"/>
-          <w:sz w:val="21"/>
-          <w:szCs w:val="21"/>
-          <w:lang w:eastAsia="pt-BR"/>
-        </w:rPr>
-        <w:t>temp</w:t>
-      </w:r>
-      <w:proofErr w:type="spellEnd"/>
-      <w:r>
-        <w:rPr>
-          <w:rFonts w:ascii="Consolas" w:eastAsia="Times New Roman" w:hAnsi="Consolas" w:cs="Times New Roman"/>
-          <w:color w:val="E1E1E6"/>
-          <w:sz w:val="21"/>
-          <w:szCs w:val="21"/>
-          <w:lang w:eastAsia="pt-BR"/>
-        </w:rPr>
-        <w:t xml:space="preserve"> </w:t>
+        <w:t xml:space="preserve"> temp </w:t>
       </w:r>
       <w:r>
         <w:rPr>
@@ -5954,29 +5083,7 @@
           <w:szCs w:val="21"/>
           <w:lang w:eastAsia="pt-BR"/>
         </w:rPr>
-        <w:t xml:space="preserve">            </w:t>
-      </w:r>
-      <w:proofErr w:type="spellStart"/>
-      <w:r>
-        <w:rPr>
-          <w:rFonts w:ascii="Consolas" w:eastAsia="Times New Roman" w:hAnsi="Consolas" w:cs="Times New Roman"/>
-          <w:color w:val="E1E1E6"/>
-          <w:sz w:val="21"/>
-          <w:szCs w:val="21"/>
-          <w:lang w:eastAsia="pt-BR"/>
-        </w:rPr>
-        <w:t>effarray</w:t>
-      </w:r>
-      <w:proofErr w:type="spellEnd"/>
-      <w:r>
-        <w:rPr>
-          <w:rFonts w:ascii="Consolas" w:eastAsia="Times New Roman" w:hAnsi="Consolas" w:cs="Times New Roman"/>
-          <w:color w:val="E1E1E6"/>
-          <w:sz w:val="21"/>
-          <w:szCs w:val="21"/>
-          <w:lang w:eastAsia="pt-BR"/>
-        </w:rPr>
-        <w:t>[i][</w:t>
+        <w:t>            effarray[i][</w:t>
       </w:r>
       <w:r>
         <w:rPr>
@@ -6016,29 +5123,7 @@
           <w:szCs w:val="21"/>
           <w:lang w:eastAsia="pt-BR"/>
         </w:rPr>
-        <w:t xml:space="preserve"> </w:t>
-      </w:r>
-      <w:proofErr w:type="spellStart"/>
-      <w:r>
-        <w:rPr>
-          <w:rFonts w:ascii="Consolas" w:eastAsia="Times New Roman" w:hAnsi="Consolas" w:cs="Times New Roman"/>
-          <w:color w:val="E1E1E6"/>
-          <w:sz w:val="21"/>
-          <w:szCs w:val="21"/>
-          <w:lang w:eastAsia="pt-BR"/>
-        </w:rPr>
-        <w:t>effarray</w:t>
-      </w:r>
-      <w:proofErr w:type="spellEnd"/>
-      <w:r>
-        <w:rPr>
-          <w:rFonts w:ascii="Consolas" w:eastAsia="Times New Roman" w:hAnsi="Consolas" w:cs="Times New Roman"/>
-          <w:color w:val="E1E1E6"/>
-          <w:sz w:val="21"/>
-          <w:szCs w:val="21"/>
-          <w:lang w:eastAsia="pt-BR"/>
-        </w:rPr>
-        <w:t>[i][</w:t>
+        <w:t xml:space="preserve"> effarray[i][</w:t>
       </w:r>
       <w:r>
         <w:rPr>
@@ -6078,29 +5163,7 @@
           <w:szCs w:val="21"/>
           <w:lang w:eastAsia="pt-BR"/>
         </w:rPr>
-        <w:t xml:space="preserve"> </w:t>
-      </w:r>
-      <w:proofErr w:type="spellStart"/>
-      <w:r>
-        <w:rPr>
-          <w:rFonts w:ascii="Consolas" w:eastAsia="Times New Roman" w:hAnsi="Consolas" w:cs="Times New Roman"/>
-          <w:color w:val="E1E1E6"/>
-          <w:sz w:val="21"/>
-          <w:szCs w:val="21"/>
-          <w:lang w:eastAsia="pt-BR"/>
-        </w:rPr>
-        <w:t>effarray</w:t>
-      </w:r>
-      <w:proofErr w:type="spellEnd"/>
-      <w:r>
-        <w:rPr>
-          <w:rFonts w:ascii="Consolas" w:eastAsia="Times New Roman" w:hAnsi="Consolas" w:cs="Times New Roman"/>
-          <w:color w:val="E1E1E6"/>
-          <w:sz w:val="21"/>
-          <w:szCs w:val="21"/>
-          <w:lang w:eastAsia="pt-BR"/>
-        </w:rPr>
-        <w:t>[</w:t>
+        <w:t xml:space="preserve"> effarray[</w:t>
       </w:r>
       <w:r>
         <w:rPr>
@@ -6335,29 +5398,7 @@
           <w:szCs w:val="21"/>
           <w:lang w:eastAsia="pt-BR"/>
         </w:rPr>
-        <w:t xml:space="preserve">        </w:t>
-      </w:r>
-      <w:proofErr w:type="spellStart"/>
-      <w:r>
-        <w:rPr>
-          <w:rFonts w:ascii="Consolas" w:eastAsia="Times New Roman" w:hAnsi="Consolas" w:cs="Times New Roman"/>
-          <w:color w:val="E1E1E6"/>
-          <w:sz w:val="21"/>
-          <w:szCs w:val="21"/>
-          <w:lang w:eastAsia="pt-BR"/>
-        </w:rPr>
-        <w:t>effarray</w:t>
-      </w:r>
-      <w:proofErr w:type="spellEnd"/>
-      <w:r>
-        <w:rPr>
-          <w:rFonts w:ascii="Consolas" w:eastAsia="Times New Roman" w:hAnsi="Consolas" w:cs="Times New Roman"/>
-          <w:color w:val="E1E1E6"/>
-          <w:sz w:val="21"/>
-          <w:szCs w:val="21"/>
-          <w:lang w:eastAsia="pt-BR"/>
-        </w:rPr>
-        <w:t>[i][</w:t>
+        <w:t>        effarray[i][</w:t>
       </w:r>
       <w:r>
         <w:rPr>
@@ -6397,29 +5438,7 @@
           <w:szCs w:val="21"/>
           <w:lang w:eastAsia="pt-BR"/>
         </w:rPr>
-        <w:t xml:space="preserve"> </w:t>
-      </w:r>
-      <w:proofErr w:type="spellStart"/>
-      <w:r>
-        <w:rPr>
-          <w:rFonts w:ascii="Consolas" w:eastAsia="Times New Roman" w:hAnsi="Consolas" w:cs="Times New Roman"/>
-          <w:color w:val="E1E1E6"/>
-          <w:sz w:val="21"/>
-          <w:szCs w:val="21"/>
-          <w:lang w:eastAsia="pt-BR"/>
-        </w:rPr>
-        <w:t>effarray</w:t>
-      </w:r>
-      <w:proofErr w:type="spellEnd"/>
-      <w:r>
-        <w:rPr>
-          <w:rFonts w:ascii="Consolas" w:eastAsia="Times New Roman" w:hAnsi="Consolas" w:cs="Times New Roman"/>
-          <w:color w:val="E1E1E6"/>
-          <w:sz w:val="21"/>
-          <w:szCs w:val="21"/>
-          <w:lang w:eastAsia="pt-BR"/>
-        </w:rPr>
-        <w:t>[i][</w:t>
+        <w:t xml:space="preserve"> effarray[i][</w:t>
       </w:r>
       <w:r>
         <w:rPr>
@@ -6459,29 +5478,7 @@
           <w:szCs w:val="21"/>
           <w:lang w:eastAsia="pt-BR"/>
         </w:rPr>
-        <w:t xml:space="preserve"> </w:t>
-      </w:r>
-      <w:proofErr w:type="spellStart"/>
-      <w:r>
-        <w:rPr>
-          <w:rFonts w:ascii="Consolas" w:eastAsia="Times New Roman" w:hAnsi="Consolas" w:cs="Times New Roman"/>
-          <w:color w:val="E1E1E6"/>
-          <w:sz w:val="21"/>
-          <w:szCs w:val="21"/>
-          <w:lang w:eastAsia="pt-BR"/>
-        </w:rPr>
-        <w:t>effarray</w:t>
-      </w:r>
-      <w:proofErr w:type="spellEnd"/>
-      <w:r>
-        <w:rPr>
-          <w:rFonts w:ascii="Consolas" w:eastAsia="Times New Roman" w:hAnsi="Consolas" w:cs="Times New Roman"/>
-          <w:color w:val="E1E1E6"/>
-          <w:sz w:val="21"/>
-          <w:szCs w:val="21"/>
-          <w:lang w:eastAsia="pt-BR"/>
-        </w:rPr>
-        <w:t>[i][</w:t>
+        <w:t xml:space="preserve"> effarray[i][</w:t>
       </w:r>
       <w:r>
         <w:rPr>
@@ -6580,29 +5577,7 @@
           <w:szCs w:val="21"/>
           <w:lang w:eastAsia="pt-BR"/>
         </w:rPr>
-        <w:t xml:space="preserve"> </w:t>
-      </w:r>
-      <w:proofErr w:type="spellStart"/>
-      <w:r>
-        <w:rPr>
-          <w:rFonts w:ascii="Consolas" w:eastAsia="Times New Roman" w:hAnsi="Consolas" w:cs="Times New Roman"/>
-          <w:color w:val="E1E1E6"/>
-          <w:sz w:val="21"/>
-          <w:szCs w:val="21"/>
-          <w:lang w:eastAsia="pt-BR"/>
-        </w:rPr>
-        <w:t>finish</w:t>
-      </w:r>
-      <w:proofErr w:type="spellEnd"/>
-      <w:r>
-        <w:rPr>
-          <w:rFonts w:ascii="Consolas" w:eastAsia="Times New Roman" w:hAnsi="Consolas" w:cs="Times New Roman"/>
-          <w:color w:val="E1E1E6"/>
-          <w:sz w:val="21"/>
-          <w:szCs w:val="21"/>
-          <w:lang w:eastAsia="pt-BR"/>
-        </w:rPr>
-        <w:t xml:space="preserve"> </w:t>
+        <w:t xml:space="preserve"> finish </w:t>
       </w:r>
       <w:r>
         <w:rPr>
@@ -6622,21 +5597,8 @@
           <w:szCs w:val="21"/>
           <w:lang w:eastAsia="pt-BR"/>
         </w:rPr>
-        <w:t xml:space="preserve"> </w:t>
-      </w:r>
-      <w:proofErr w:type="spellStart"/>
-      <w:proofErr w:type="gramStart"/>
-      <w:r>
-        <w:rPr>
-          <w:rFonts w:ascii="Consolas" w:eastAsia="Times New Roman" w:hAnsi="Consolas" w:cs="Times New Roman"/>
-          <w:color w:val="E1E1E6"/>
-          <w:sz w:val="21"/>
-          <w:szCs w:val="21"/>
-          <w:lang w:eastAsia="pt-BR"/>
-        </w:rPr>
-        <w:t>std</w:t>
-      </w:r>
-      <w:proofErr w:type="spellEnd"/>
+        <w:t xml:space="preserve"> std</w:t>
+      </w:r>
       <w:r>
         <w:rPr>
           <w:rFonts w:ascii="Consolas" w:eastAsia="Times New Roman" w:hAnsi="Consolas" w:cs="Times New Roman"/>
@@ -6647,8 +5609,6 @@
         </w:rPr>
         <w:t>::</w:t>
       </w:r>
-      <w:proofErr w:type="spellStart"/>
-      <w:proofErr w:type="gramEnd"/>
       <w:r>
         <w:rPr>
           <w:rFonts w:ascii="Consolas" w:eastAsia="Times New Roman" w:hAnsi="Consolas" w:cs="Times New Roman"/>
@@ -6659,7 +5619,6 @@
         </w:rPr>
         <w:t>chrono</w:t>
       </w:r>
-      <w:proofErr w:type="spellEnd"/>
       <w:r>
         <w:rPr>
           <w:rFonts w:ascii="Consolas" w:eastAsia="Times New Roman" w:hAnsi="Consolas" w:cs="Times New Roman"/>
@@ -6670,7 +5629,6 @@
         </w:rPr>
         <w:t>::</w:t>
       </w:r>
-      <w:proofErr w:type="spellStart"/>
       <w:r>
         <w:rPr>
           <w:rFonts w:ascii="Consolas" w:eastAsia="Times New Roman" w:hAnsi="Consolas" w:cs="Times New Roman"/>
@@ -6683,7 +5641,6 @@
         </w:rPr>
         <w:t>high_resolution_clock</w:t>
       </w:r>
-      <w:proofErr w:type="spellEnd"/>
       <w:r>
         <w:rPr>
           <w:rFonts w:ascii="Consolas" w:eastAsia="Times New Roman" w:hAnsi="Consolas" w:cs="Times New Roman"/>
@@ -6694,7 +5651,6 @@
         </w:rPr>
         <w:t>::</w:t>
       </w:r>
-      <w:proofErr w:type="spellStart"/>
       <w:r>
         <w:rPr>
           <w:rFonts w:ascii="Consolas" w:eastAsia="Times New Roman" w:hAnsi="Consolas" w:cs="Times New Roman"/>
@@ -6705,7 +5661,6 @@
         </w:rPr>
         <w:t>now</w:t>
       </w:r>
-      <w:proofErr w:type="spellEnd"/>
       <w:r>
         <w:rPr>
           <w:rFonts w:ascii="Consolas" w:eastAsia="Times New Roman" w:hAnsi="Consolas" w:cs="Times New Roman"/>
@@ -6770,29 +5725,7 @@
           <w:szCs w:val="21"/>
           <w:lang w:eastAsia="pt-BR"/>
         </w:rPr>
-        <w:t xml:space="preserve"> </w:t>
-      </w:r>
-      <w:proofErr w:type="spellStart"/>
-      <w:r>
-        <w:rPr>
-          <w:rFonts w:ascii="Consolas" w:eastAsia="Times New Roman" w:hAnsi="Consolas" w:cs="Times New Roman"/>
-          <w:color w:val="E1E1E6"/>
-          <w:sz w:val="21"/>
-          <w:szCs w:val="21"/>
-          <w:lang w:eastAsia="pt-BR"/>
-        </w:rPr>
-        <w:t>duration</w:t>
-      </w:r>
-      <w:proofErr w:type="spellEnd"/>
-      <w:r>
-        <w:rPr>
-          <w:rFonts w:ascii="Consolas" w:eastAsia="Times New Roman" w:hAnsi="Consolas" w:cs="Times New Roman"/>
-          <w:color w:val="E1E1E6"/>
-          <w:sz w:val="21"/>
-          <w:szCs w:val="21"/>
-          <w:lang w:eastAsia="pt-BR"/>
-        </w:rPr>
-        <w:t xml:space="preserve"> </w:t>
+        <w:t xml:space="preserve"> duration </w:t>
       </w:r>
       <w:r>
         <w:rPr>
@@ -6812,21 +5745,8 @@
           <w:szCs w:val="21"/>
           <w:lang w:eastAsia="pt-BR"/>
         </w:rPr>
-        <w:t xml:space="preserve"> </w:t>
-      </w:r>
-      <w:proofErr w:type="spellStart"/>
-      <w:proofErr w:type="gramStart"/>
-      <w:r>
-        <w:rPr>
-          <w:rFonts w:ascii="Consolas" w:eastAsia="Times New Roman" w:hAnsi="Consolas" w:cs="Times New Roman"/>
-          <w:color w:val="E1E1E6"/>
-          <w:sz w:val="21"/>
-          <w:szCs w:val="21"/>
-          <w:lang w:eastAsia="pt-BR"/>
-        </w:rPr>
-        <w:t>std</w:t>
-      </w:r>
-      <w:proofErr w:type="spellEnd"/>
+        <w:t xml:space="preserve"> std</w:t>
+      </w:r>
       <w:r>
         <w:rPr>
           <w:rFonts w:ascii="Consolas" w:eastAsia="Times New Roman" w:hAnsi="Consolas" w:cs="Times New Roman"/>
@@ -6837,8 +5757,6 @@
         </w:rPr>
         <w:t>::</w:t>
       </w:r>
-      <w:proofErr w:type="spellStart"/>
-      <w:proofErr w:type="gramEnd"/>
       <w:r>
         <w:rPr>
           <w:rFonts w:ascii="Consolas" w:eastAsia="Times New Roman" w:hAnsi="Consolas" w:cs="Times New Roman"/>
@@ -6849,7 +5767,6 @@
         </w:rPr>
         <w:t>chrono</w:t>
       </w:r>
-      <w:proofErr w:type="spellEnd"/>
       <w:r>
         <w:rPr>
           <w:rFonts w:ascii="Consolas" w:eastAsia="Times New Roman" w:hAnsi="Consolas" w:cs="Times New Roman"/>
@@ -6860,7 +5777,6 @@
         </w:rPr>
         <w:t>::</w:t>
       </w:r>
-      <w:proofErr w:type="spellStart"/>
       <w:r>
         <w:rPr>
           <w:rFonts w:ascii="Consolas" w:eastAsia="Times New Roman" w:hAnsi="Consolas" w:cs="Times New Roman"/>
@@ -6871,29 +5787,16 @@
         </w:rPr>
         <w:t>duration_cast</w:t>
       </w:r>
-      <w:proofErr w:type="spellEnd"/>
-      <w:r>
-        <w:rPr>
-          <w:rFonts w:ascii="Consolas" w:eastAsia="Times New Roman" w:hAnsi="Consolas" w:cs="Times New Roman"/>
-          <w:color w:val="E1E1E6"/>
-          <w:sz w:val="21"/>
-          <w:szCs w:val="21"/>
-          <w:lang w:eastAsia="pt-BR"/>
-        </w:rPr>
-        <w:t>&lt;</w:t>
-      </w:r>
-      <w:proofErr w:type="spellStart"/>
-      <w:r>
-        <w:rPr>
-          <w:rFonts w:ascii="Consolas" w:eastAsia="Times New Roman" w:hAnsi="Consolas" w:cs="Times New Roman"/>
-          <w:color w:val="E1E1E6"/>
-          <w:sz w:val="21"/>
-          <w:szCs w:val="21"/>
-          <w:lang w:eastAsia="pt-BR"/>
-        </w:rPr>
-        <w:t>std</w:t>
-      </w:r>
-      <w:proofErr w:type="spellEnd"/>
+      <w:r>
+        <w:rPr>
+          <w:rFonts w:ascii="Consolas" w:eastAsia="Times New Roman" w:hAnsi="Consolas" w:cs="Times New Roman"/>
+          <w:color w:val="E1E1E6"/>
+          <w:sz w:val="21"/>
+          <w:szCs w:val="21"/>
+          <w:lang w:eastAsia="pt-BR"/>
+        </w:rPr>
+        <w:t>&lt;std</w:t>
+      </w:r>
       <w:r>
         <w:rPr>
           <w:rFonts w:ascii="Consolas" w:eastAsia="Times New Roman" w:hAnsi="Consolas" w:cs="Times New Roman"/>
@@ -6904,7 +5807,6 @@
         </w:rPr>
         <w:t>::</w:t>
       </w:r>
-      <w:proofErr w:type="spellStart"/>
       <w:r>
         <w:rPr>
           <w:rFonts w:ascii="Consolas" w:eastAsia="Times New Roman" w:hAnsi="Consolas" w:cs="Times New Roman"/>
@@ -6915,7 +5817,6 @@
         </w:rPr>
         <w:t>chrono</w:t>
       </w:r>
-      <w:proofErr w:type="spellEnd"/>
       <w:r>
         <w:rPr>
           <w:rFonts w:ascii="Consolas" w:eastAsia="Times New Roman" w:hAnsi="Consolas" w:cs="Times New Roman"/>
@@ -6926,7 +5827,6 @@
         </w:rPr>
         <w:t>::</w:t>
       </w:r>
-      <w:proofErr w:type="spellStart"/>
       <w:r>
         <w:rPr>
           <w:rFonts w:ascii="Consolas" w:eastAsia="Times New Roman" w:hAnsi="Consolas" w:cs="Times New Roman"/>
@@ -6939,38 +5839,15 @@
         </w:rPr>
         <w:t>microseconds</w:t>
       </w:r>
-      <w:proofErr w:type="spellEnd"/>
-      <w:r>
-        <w:rPr>
-          <w:rFonts w:ascii="Consolas" w:eastAsia="Times New Roman" w:hAnsi="Consolas" w:cs="Times New Roman"/>
-          <w:color w:val="E1E1E6"/>
-          <w:sz w:val="21"/>
-          <w:szCs w:val="21"/>
-          <w:lang w:eastAsia="pt-BR"/>
-        </w:rPr>
-        <w:t>&gt;(</w:t>
-      </w:r>
-      <w:proofErr w:type="spellStart"/>
-      <w:r>
-        <w:rPr>
-          <w:rFonts w:ascii="Consolas" w:eastAsia="Times New Roman" w:hAnsi="Consolas" w:cs="Times New Roman"/>
-          <w:color w:val="E1E1E6"/>
-          <w:sz w:val="21"/>
-          <w:szCs w:val="21"/>
-          <w:lang w:eastAsia="pt-BR"/>
-        </w:rPr>
-        <w:t>finish</w:t>
-      </w:r>
-      <w:proofErr w:type="spellEnd"/>
-      <w:r>
-        <w:rPr>
-          <w:rFonts w:ascii="Consolas" w:eastAsia="Times New Roman" w:hAnsi="Consolas" w:cs="Times New Roman"/>
-          <w:color w:val="E1E1E6"/>
-          <w:sz w:val="21"/>
-          <w:szCs w:val="21"/>
-          <w:lang w:eastAsia="pt-BR"/>
-        </w:rPr>
-        <w:t xml:space="preserve"> </w:t>
+      <w:r>
+        <w:rPr>
+          <w:rFonts w:ascii="Consolas" w:eastAsia="Times New Roman" w:hAnsi="Consolas" w:cs="Times New Roman"/>
+          <w:color w:val="E1E1E6"/>
+          <w:sz w:val="21"/>
+          <w:szCs w:val="21"/>
+          <w:lang w:eastAsia="pt-BR"/>
+        </w:rPr>
+        <w:t xml:space="preserve">&gt;(finish </w:t>
       </w:r>
       <w:r>
         <w:rPr>
@@ -6992,7 +5869,6 @@
         </w:rPr>
         <w:t xml:space="preserve"> start).</w:t>
       </w:r>
-      <w:proofErr w:type="spellStart"/>
       <w:r>
         <w:rPr>
           <w:rFonts w:ascii="Consolas" w:eastAsia="Times New Roman" w:hAnsi="Consolas" w:cs="Times New Roman"/>
@@ -7003,7 +5879,6 @@
         </w:rPr>
         <w:t>count</w:t>
       </w:r>
-      <w:proofErr w:type="spellEnd"/>
       <w:r>
         <w:rPr>
           <w:rFonts w:ascii="Consolas" w:eastAsia="Times New Roman" w:hAnsi="Consolas" w:cs="Times New Roman"/>
@@ -7050,7 +5925,6 @@
         </w:rPr>
         <w:t xml:space="preserve">    </w:t>
       </w:r>
-      <w:proofErr w:type="spellStart"/>
       <w:r>
         <w:rPr>
           <w:rFonts w:ascii="Consolas" w:eastAsia="Times New Roman" w:hAnsi="Consolas" w:cs="Times New Roman"/>
@@ -7061,7 +5935,6 @@
         </w:rPr>
         <w:t>float</w:t>
       </w:r>
-      <w:proofErr w:type="spellEnd"/>
       <w:r>
         <w:rPr>
           <w:rFonts w:ascii="Consolas" w:eastAsia="Times New Roman" w:hAnsi="Consolas" w:cs="Times New Roman"/>
@@ -7090,29 +5963,7 @@
           <w:szCs w:val="21"/>
           <w:lang w:eastAsia="pt-BR"/>
         </w:rPr>
-        <w:t xml:space="preserve"> </w:t>
-      </w:r>
-      <w:proofErr w:type="spellStart"/>
-      <w:r>
-        <w:rPr>
-          <w:rFonts w:ascii="Consolas" w:eastAsia="Times New Roman" w:hAnsi="Consolas" w:cs="Times New Roman"/>
-          <w:color w:val="E1E1E6"/>
-          <w:sz w:val="21"/>
-          <w:szCs w:val="21"/>
-          <w:lang w:eastAsia="pt-BR"/>
-        </w:rPr>
-        <w:t>duration</w:t>
-      </w:r>
-      <w:proofErr w:type="spellEnd"/>
-      <w:r>
-        <w:rPr>
-          <w:rFonts w:ascii="Consolas" w:eastAsia="Times New Roman" w:hAnsi="Consolas" w:cs="Times New Roman"/>
-          <w:color w:val="E1E1E6"/>
-          <w:sz w:val="21"/>
-          <w:szCs w:val="21"/>
-          <w:lang w:eastAsia="pt-BR"/>
-        </w:rPr>
-        <w:t xml:space="preserve"> </w:t>
+        <w:t xml:space="preserve"> duration </w:t>
       </w:r>
       <w:r>
         <w:rPr>
@@ -7198,20 +6049,18 @@
           <w:szCs w:val="21"/>
           <w:lang w:eastAsia="pt-BR"/>
         </w:rPr>
-        <w:t xml:space="preserve">    </w:t>
-      </w:r>
-      <w:proofErr w:type="spellStart"/>
-      <w:r>
-        <w:rPr>
-          <w:rFonts w:ascii="Consolas" w:eastAsia="Times New Roman" w:hAnsi="Consolas" w:cs="Times New Roman"/>
-          <w:color w:val="E1E1E6"/>
-          <w:sz w:val="21"/>
-          <w:szCs w:val="21"/>
-          <w:lang w:eastAsia="pt-BR"/>
-        </w:rPr>
-        <w:t>cout</w:t>
-      </w:r>
-      <w:proofErr w:type="spellEnd"/>
+        <w:t xml:space="preserve">    cout </w:t>
+      </w:r>
+      <w:r>
+        <w:rPr>
+          <w:rFonts w:ascii="Consolas" w:eastAsia="Times New Roman" w:hAnsi="Consolas" w:cs="Times New Roman"/>
+          <w:color w:val="67E480"/>
+          <w:sz w:val="21"/>
+          <w:szCs w:val="21"/>
+          <w:lang w:eastAsia="pt-BR"/>
+        </w:rPr>
+        <w:t>&lt;&lt;</w:t>
+      </w:r>
       <w:r>
         <w:rPr>
           <w:rFonts w:ascii="Consolas" w:eastAsia="Times New Roman" w:hAnsi="Consolas" w:cs="Times New Roman"/>
@@ -7225,6 +6074,26 @@
       <w:r>
         <w:rPr>
           <w:rFonts w:ascii="Consolas" w:eastAsia="Times New Roman" w:hAnsi="Consolas" w:cs="Times New Roman"/>
+          <w:color w:val="E7DE79"/>
+          <w:sz w:val="21"/>
+          <w:szCs w:val="21"/>
+          <w:lang w:eastAsia="pt-BR"/>
+        </w:rPr>
+        <w:t>"Time: "</w:t>
+      </w:r>
+      <w:r>
+        <w:rPr>
+          <w:rFonts w:ascii="Consolas" w:eastAsia="Times New Roman" w:hAnsi="Consolas" w:cs="Times New Roman"/>
+          <w:color w:val="E1E1E6"/>
+          <w:sz w:val="21"/>
+          <w:szCs w:val="21"/>
+          <w:lang w:eastAsia="pt-BR"/>
+        </w:rPr>
+        <w:t xml:space="preserve"> </w:t>
+      </w:r>
+      <w:r>
+        <w:rPr>
+          <w:rFonts w:ascii="Consolas" w:eastAsia="Times New Roman" w:hAnsi="Consolas" w:cs="Times New Roman"/>
           <w:color w:val="67E480"/>
           <w:sz w:val="21"/>
           <w:szCs w:val="21"/>
@@ -7240,6 +6109,26 @@
           <w:szCs w:val="21"/>
           <w:lang w:eastAsia="pt-BR"/>
         </w:rPr>
+        <w:t xml:space="preserve"> time </w:t>
+      </w:r>
+      <w:r>
+        <w:rPr>
+          <w:rFonts w:ascii="Consolas" w:eastAsia="Times New Roman" w:hAnsi="Consolas" w:cs="Times New Roman"/>
+          <w:color w:val="67E480"/>
+          <w:sz w:val="21"/>
+          <w:szCs w:val="21"/>
+          <w:lang w:eastAsia="pt-BR"/>
+        </w:rPr>
+        <w:t>&lt;&lt;</w:t>
+      </w:r>
+      <w:r>
+        <w:rPr>
+          <w:rFonts w:ascii="Consolas" w:eastAsia="Times New Roman" w:hAnsi="Consolas" w:cs="Times New Roman"/>
+          <w:color w:val="E1E1E6"/>
+          <w:sz w:val="21"/>
+          <w:szCs w:val="21"/>
+          <w:lang w:eastAsia="pt-BR"/>
+        </w:rPr>
         <w:t xml:space="preserve"> </w:t>
       </w:r>
       <w:r>
@@ -7250,7 +6139,7 @@
           <w:szCs w:val="21"/>
           <w:lang w:eastAsia="pt-BR"/>
         </w:rPr>
-        <w:t>"Time: "</w:t>
+        <w:t>" segundos"</w:t>
       </w:r>
       <w:r>
         <w:rPr>
@@ -7280,7 +6169,7 @@
           <w:szCs w:val="21"/>
           <w:lang w:eastAsia="pt-BR"/>
         </w:rPr>
-        <w:t xml:space="preserve"> time </w:t>
+        <w:t xml:space="preserve"> </w:t>
       </w:r>
       <w:r>
         <w:rPr>
@@ -7290,70 +6179,8 @@
           <w:szCs w:val="21"/>
           <w:lang w:eastAsia="pt-BR"/>
         </w:rPr>
-        <w:t>&lt;&lt;</w:t>
-      </w:r>
-      <w:r>
-        <w:rPr>
-          <w:rFonts w:ascii="Consolas" w:eastAsia="Times New Roman" w:hAnsi="Consolas" w:cs="Times New Roman"/>
-          <w:color w:val="E1E1E6"/>
-          <w:sz w:val="21"/>
-          <w:szCs w:val="21"/>
-          <w:lang w:eastAsia="pt-BR"/>
-        </w:rPr>
-        <w:t xml:space="preserve"> </w:t>
-      </w:r>
-      <w:r>
-        <w:rPr>
-          <w:rFonts w:ascii="Consolas" w:eastAsia="Times New Roman" w:hAnsi="Consolas" w:cs="Times New Roman"/>
-          <w:color w:val="E7DE79"/>
-          <w:sz w:val="21"/>
-          <w:szCs w:val="21"/>
-          <w:lang w:eastAsia="pt-BR"/>
-        </w:rPr>
-        <w:t>" segundos"</w:t>
-      </w:r>
-      <w:r>
-        <w:rPr>
-          <w:rFonts w:ascii="Consolas" w:eastAsia="Times New Roman" w:hAnsi="Consolas" w:cs="Times New Roman"/>
-          <w:color w:val="E1E1E6"/>
-          <w:sz w:val="21"/>
-          <w:szCs w:val="21"/>
-          <w:lang w:eastAsia="pt-BR"/>
-        </w:rPr>
-        <w:t xml:space="preserve"> </w:t>
-      </w:r>
-      <w:r>
-        <w:rPr>
-          <w:rFonts w:ascii="Consolas" w:eastAsia="Times New Roman" w:hAnsi="Consolas" w:cs="Times New Roman"/>
-          <w:color w:val="67E480"/>
-          <w:sz w:val="21"/>
-          <w:szCs w:val="21"/>
-          <w:lang w:eastAsia="pt-BR"/>
-        </w:rPr>
-        <w:t>&lt;&lt;</w:t>
-      </w:r>
-      <w:r>
-        <w:rPr>
-          <w:rFonts w:ascii="Consolas" w:eastAsia="Times New Roman" w:hAnsi="Consolas" w:cs="Times New Roman"/>
-          <w:color w:val="E1E1E6"/>
-          <w:sz w:val="21"/>
-          <w:szCs w:val="21"/>
-          <w:lang w:eastAsia="pt-BR"/>
-        </w:rPr>
-        <w:t xml:space="preserve"> </w:t>
-      </w:r>
-      <w:proofErr w:type="spellStart"/>
-      <w:r>
-        <w:rPr>
-          <w:rFonts w:ascii="Consolas" w:eastAsia="Times New Roman" w:hAnsi="Consolas" w:cs="Times New Roman"/>
-          <w:color w:val="67E480"/>
-          <w:sz w:val="21"/>
-          <w:szCs w:val="21"/>
-          <w:lang w:eastAsia="pt-BR"/>
-        </w:rPr>
         <w:t>endl</w:t>
       </w:r>
-      <w:proofErr w:type="spellEnd"/>
       <w:r>
         <w:rPr>
           <w:rFonts w:ascii="Consolas" w:eastAsia="Times New Roman" w:hAnsi="Consolas" w:cs="Times New Roman"/>
@@ -7756,7 +6583,10 @@
     <w:p>
       <w:bookmarkStart w:id="0" w:name="_Hlk121946463"/>
       <w:r>
-        <w:t>Sendo usado o código otimizado em memoria acima</w:t>
+        <w:t xml:space="preserve">Sendo usado o código </w:t>
+      </w:r>
+      <w:r>
+        <w:t>original</w:t>
       </w:r>
       <w:r>
         <w:t>, foram compilados 3 arquivos usando a seguinte argumentação:</w:t>
@@ -7777,15 +6607,7 @@
         <w:t>1</w:t>
       </w:r>
       <w:r>
-        <w:t xml:space="preserve"> '.\projeto com otimização de </w:t>
-      </w:r>
-      <w:proofErr w:type="spellStart"/>
-      <w:r>
-        <w:t>memoria</w:t>
-      </w:r>
-      <w:proofErr w:type="spellEnd"/>
-      <w:r>
-        <w:t>.cpp' -o projetoO</w:t>
+        <w:t xml:space="preserve"> '.\projeto com otimização de memoria.cpp' -o projetoO</w:t>
       </w:r>
       <w:r>
         <w:t>1</w:t>
@@ -7800,15 +6622,7 @@
         </w:numPr>
       </w:pPr>
       <w:r>
-        <w:t xml:space="preserve">g++ -O2 '.\projeto com otimização de </w:t>
-      </w:r>
-      <w:proofErr w:type="spellStart"/>
-      <w:r>
-        <w:t>memoria</w:t>
-      </w:r>
-      <w:proofErr w:type="spellEnd"/>
-      <w:r>
-        <w:t>.cpp' -o projetoO</w:t>
+        <w:t>g++ -O2 '.\projeto com otimização de memoria.cpp' -o projetoO</w:t>
       </w:r>
       <w:r>
         <w:t>2</w:t>
@@ -7829,15 +6643,7 @@
         <w:t>3</w:t>
       </w:r>
       <w:r>
-        <w:t xml:space="preserve"> '.\projeto com otimização de </w:t>
-      </w:r>
-      <w:proofErr w:type="spellStart"/>
-      <w:r>
-        <w:t>memoria</w:t>
-      </w:r>
-      <w:proofErr w:type="spellEnd"/>
-      <w:r>
-        <w:t>.cpp' -o projetoO</w:t>
+        <w:t xml:space="preserve"> '.\projeto com otimização de memoria.cpp' -o projetoO</w:t>
       </w:r>
       <w:r>
         <w:t>3</w:t>
@@ -7990,7 +6796,7 @@
               <w:jc w:val="left"/>
             </w:pPr>
             <w:r>
-              <w:t>0.056989</w:t>
+              <w:t>0.029999</w:t>
             </w:r>
           </w:p>
         </w:tc>
@@ -8006,6 +6812,9 @@
               </w:tabs>
               <w:jc w:val="left"/>
             </w:pPr>
+            <w:r>
+              <w:t>0.039558</w:t>
+            </w:r>
           </w:p>
         </w:tc>
       </w:tr>
@@ -8056,7 +6865,13 @@
               <w:jc w:val="left"/>
             </w:pPr>
             <w:r>
-              <w:t>0.061028</w:t>
+              <w:t>0.00</w:t>
+            </w:r>
+            <w:r>
+              <w:t>04</w:t>
+            </w:r>
+            <w:r>
+              <w:t>26</w:t>
             </w:r>
           </w:p>
         </w:tc>
@@ -8072,6 +6887,9 @@
               </w:tabs>
               <w:jc w:val="left"/>
             </w:pPr>
+            <w:r>
+              <w:t>0.000492</w:t>
+            </w:r>
           </w:p>
         </w:tc>
       </w:tr>
@@ -8105,10 +6923,7 @@
               <w:jc w:val="left"/>
             </w:pPr>
             <w:r>
-              <w:t>0.0000</w:t>
-            </w:r>
-            <w:r>
-              <w:t>19</w:t>
+              <w:t>0.000019</w:t>
             </w:r>
           </w:p>
         </w:tc>
@@ -8125,7 +6940,16 @@
               <w:jc w:val="left"/>
             </w:pPr>
             <w:r>
-              <w:t>0.060991</w:t>
+              <w:t>0.0</w:t>
+            </w:r>
+            <w:r>
+              <w:t>0</w:t>
+            </w:r>
+            <w:r>
+              <w:t>0</w:t>
+            </w:r>
+            <w:r>
+              <w:t>386</w:t>
             </w:r>
           </w:p>
         </w:tc>
@@ -8141,6 +6965,12 @@
               </w:tabs>
               <w:jc w:val="left"/>
             </w:pPr>
+            <w:r>
+              <w:t>0.000</w:t>
+            </w:r>
+            <w:r>
+              <w:t>449</w:t>
+            </w:r>
           </w:p>
         </w:tc>
       </w:tr>
@@ -8278,7 +7108,7 @@
               <w:jc w:val="left"/>
             </w:pPr>
             <w:r>
-              <w:t>0.53168</w:t>
+              <w:t>0.23868</w:t>
             </w:r>
           </w:p>
         </w:tc>
@@ -8294,6 +7124,9 @@
               </w:tabs>
               <w:jc w:val="left"/>
             </w:pPr>
+            <w:r>
+              <w:t>0.305326</w:t>
+            </w:r>
           </w:p>
         </w:tc>
       </w:tr>
@@ -8344,10 +7177,7 @@
               <w:jc w:val="left"/>
             </w:pPr>
             <w:r>
-              <w:t>0.5</w:t>
-            </w:r>
-            <w:r>
-              <w:t>2517</w:t>
+              <w:t>0.001026</w:t>
             </w:r>
           </w:p>
         </w:tc>
@@ -8363,6 +7193,9 @@
               </w:tabs>
               <w:jc w:val="left"/>
             </w:pPr>
+            <w:r>
+              <w:t>0.001685</w:t>
+            </w:r>
           </w:p>
         </w:tc>
       </w:tr>
@@ -8413,13 +7246,7 @@
               <w:jc w:val="left"/>
             </w:pPr>
             <w:r>
-              <w:t>0.5</w:t>
-            </w:r>
-            <w:r>
-              <w:t>148</w:t>
-            </w:r>
-            <w:r>
-              <w:t>94</w:t>
+              <w:t>0.000976</w:t>
             </w:r>
           </w:p>
         </w:tc>
@@ -8435,6 +7262,9 @@
               </w:tabs>
               <w:jc w:val="left"/>
             </w:pPr>
+            <w:r>
+              <w:t>0,001283</w:t>
+            </w:r>
           </w:p>
         </w:tc>
       </w:tr>
@@ -8572,7 +7402,7 @@
               <w:jc w:val="left"/>
             </w:pPr>
             <w:r>
-              <w:t>1.49145</w:t>
+              <w:t>0.669046</w:t>
             </w:r>
           </w:p>
         </w:tc>
@@ -8588,6 +7418,9 @@
               </w:tabs>
               <w:jc w:val="left"/>
             </w:pPr>
+            <w:r>
+              <w:t>0.845524</w:t>
+            </w:r>
           </w:p>
         </w:tc>
       </w:tr>
@@ -8638,7 +7471,13 @@
               <w:jc w:val="left"/>
             </w:pPr>
             <w:r>
-              <w:t>1.48029</w:t>
+              <w:t>0.0</w:t>
+            </w:r>
+            <w:r>
+              <w:t>0</w:t>
+            </w:r>
+            <w:r>
+              <w:t>1001</w:t>
             </w:r>
           </w:p>
         </w:tc>
@@ -8654,6 +7493,9 @@
               </w:tabs>
               <w:jc w:val="left"/>
             </w:pPr>
+            <w:r>
+              <w:t>0.002458</w:t>
+            </w:r>
           </w:p>
         </w:tc>
       </w:tr>
@@ -8704,7 +7546,13 @@
               <w:jc w:val="left"/>
             </w:pPr>
             <w:r>
-              <w:t>1.45955</w:t>
+              <w:t>0.0</w:t>
+            </w:r>
+            <w:r>
+              <w:t>0</w:t>
+            </w:r>
+            <w:r>
+              <w:t>1000</w:t>
             </w:r>
           </w:p>
         </w:tc>
@@ -8720,6 +7568,9 @@
               </w:tabs>
               <w:jc w:val="left"/>
             </w:pPr>
+            <w:r>
+              <w:t>0.002559</w:t>
+            </w:r>
           </w:p>
         </w:tc>
       </w:tr>
@@ -8738,7 +7589,16 @@
         <w:ind w:firstLine="360"/>
       </w:pPr>
       <w:r>
-        <w:t xml:space="preserve">Nota-se uma grande melhoria ao aplicar uma otimização, mas além do primeiro nível não se nota uma mudança significativa </w:t>
+        <w:t xml:space="preserve">Nota-se uma grande melhoria ao aplicar uma otimização, </w:t>
+      </w:r>
+      <w:r>
+        <w:t xml:space="preserve">sendo que do primeiro nível para o segundo nível </w:t>
+      </w:r>
+      <w:r>
+        <w:t xml:space="preserve">ocorre uma melhoria radical, chegando a melhorar de </w:t>
+      </w:r>
+      <w:r>
+        <w:t xml:space="preserve">300 a 3000 vezes </w:t>
       </w:r>
     </w:p>
     <w:p/>
@@ -8759,6 +7619,7 @@
         <w:jc w:val="left"/>
       </w:pPr>
       <w:r>
+        <w:lastRenderedPageBreak/>
         <w:t xml:space="preserve">OTIMIZAÇÃO </w:t>
       </w:r>
       <w:r>
@@ -8822,29 +7683,7 @@
           <w:szCs w:val="21"/>
           <w:lang w:eastAsia="pt-BR"/>
         </w:rPr>
-        <w:t>&lt;</w:t>
-      </w:r>
-      <w:proofErr w:type="spellStart"/>
-      <w:r>
-        <w:rPr>
-          <w:rFonts w:ascii="Consolas" w:eastAsia="Times New Roman" w:hAnsi="Consolas" w:cs="Times New Roman"/>
-          <w:color w:val="E7DE79"/>
-          <w:sz w:val="21"/>
-          <w:szCs w:val="21"/>
-          <w:lang w:eastAsia="pt-BR"/>
-        </w:rPr>
-        <w:t>stdio.h</w:t>
-      </w:r>
-      <w:proofErr w:type="spellEnd"/>
-      <w:r>
-        <w:rPr>
-          <w:rFonts w:ascii="Consolas" w:eastAsia="Times New Roman" w:hAnsi="Consolas" w:cs="Times New Roman"/>
-          <w:color w:val="E7DE79"/>
-          <w:sz w:val="21"/>
-          <w:szCs w:val="21"/>
-          <w:lang w:eastAsia="pt-BR"/>
-        </w:rPr>
-        <w:t>&gt;</w:t>
+        <w:t>&lt;stdio.h&gt;</w:t>
       </w:r>
     </w:p>
     <w:p>
@@ -8887,29 +7726,7 @@
           <w:szCs w:val="21"/>
           <w:lang w:eastAsia="pt-BR"/>
         </w:rPr>
-        <w:t>&lt;</w:t>
-      </w:r>
-      <w:proofErr w:type="spellStart"/>
-      <w:r>
-        <w:rPr>
-          <w:rFonts w:ascii="Consolas" w:eastAsia="Times New Roman" w:hAnsi="Consolas" w:cs="Times New Roman"/>
-          <w:color w:val="E7DE79"/>
-          <w:sz w:val="21"/>
-          <w:szCs w:val="21"/>
-          <w:lang w:eastAsia="pt-BR"/>
-        </w:rPr>
-        <w:t>omp.h</w:t>
-      </w:r>
-      <w:proofErr w:type="spellEnd"/>
-      <w:r>
-        <w:rPr>
-          <w:rFonts w:ascii="Consolas" w:eastAsia="Times New Roman" w:hAnsi="Consolas" w:cs="Times New Roman"/>
-          <w:color w:val="E7DE79"/>
-          <w:sz w:val="21"/>
-          <w:szCs w:val="21"/>
-          <w:lang w:eastAsia="pt-BR"/>
-        </w:rPr>
-        <w:t>&gt;</w:t>
+        <w:t>&lt;omp.h&gt;</w:t>
       </w:r>
     </w:p>
     <w:p>
@@ -8952,29 +7769,7 @@
           <w:szCs w:val="21"/>
           <w:lang w:eastAsia="pt-BR"/>
         </w:rPr>
-        <w:t>&lt;</w:t>
-      </w:r>
-      <w:proofErr w:type="spellStart"/>
-      <w:r>
-        <w:rPr>
-          <w:rFonts w:ascii="Consolas" w:eastAsia="Times New Roman" w:hAnsi="Consolas" w:cs="Times New Roman"/>
-          <w:color w:val="E7DE79"/>
-          <w:sz w:val="21"/>
-          <w:szCs w:val="21"/>
-          <w:lang w:eastAsia="pt-BR"/>
-        </w:rPr>
-        <w:t>chrono</w:t>
-      </w:r>
-      <w:proofErr w:type="spellEnd"/>
-      <w:r>
-        <w:rPr>
-          <w:rFonts w:ascii="Consolas" w:eastAsia="Times New Roman" w:hAnsi="Consolas" w:cs="Times New Roman"/>
-          <w:color w:val="E7DE79"/>
-          <w:sz w:val="21"/>
-          <w:szCs w:val="21"/>
-          <w:lang w:eastAsia="pt-BR"/>
-        </w:rPr>
-        <w:t>&gt;</w:t>
+        <w:t>&lt;chrono&gt;</w:t>
       </w:r>
     </w:p>
     <w:p>
@@ -9017,29 +7812,7 @@
           <w:szCs w:val="21"/>
           <w:lang w:eastAsia="pt-BR"/>
         </w:rPr>
-        <w:t>&lt;</w:t>
-      </w:r>
-      <w:proofErr w:type="spellStart"/>
-      <w:r>
-        <w:rPr>
-          <w:rFonts w:ascii="Consolas" w:eastAsia="Times New Roman" w:hAnsi="Consolas" w:cs="Times New Roman"/>
-          <w:color w:val="E7DE79"/>
-          <w:sz w:val="21"/>
-          <w:szCs w:val="21"/>
-          <w:lang w:eastAsia="pt-BR"/>
-        </w:rPr>
-        <w:t>iostream</w:t>
-      </w:r>
-      <w:proofErr w:type="spellEnd"/>
-      <w:r>
-        <w:rPr>
-          <w:rFonts w:ascii="Consolas" w:eastAsia="Times New Roman" w:hAnsi="Consolas" w:cs="Times New Roman"/>
-          <w:color w:val="E7DE79"/>
-          <w:sz w:val="21"/>
-          <w:szCs w:val="21"/>
-          <w:lang w:eastAsia="pt-BR"/>
-        </w:rPr>
-        <w:t>&gt;</w:t>
+        <w:t>&lt;iostream&gt;</w:t>
       </w:r>
     </w:p>
     <w:p>
@@ -9075,29 +7848,7 @@
           <w:szCs w:val="21"/>
           <w:lang w:eastAsia="pt-BR"/>
         </w:rPr>
-        <w:t xml:space="preserve">// </w:t>
-      </w:r>
-      <w:proofErr w:type="gramStart"/>
-      <w:r>
-        <w:rPr>
-          <w:rFonts w:ascii="Consolas" w:eastAsia="Times New Roman" w:hAnsi="Consolas" w:cs="Times New Roman"/>
-          <w:color w:val="5A4B81"/>
-          <w:sz w:val="21"/>
-          <w:szCs w:val="21"/>
-          <w:lang w:eastAsia="pt-BR"/>
-        </w:rPr>
-        <w:t>GRUPO :</w:t>
-      </w:r>
-      <w:proofErr w:type="gramEnd"/>
-      <w:r>
-        <w:rPr>
-          <w:rFonts w:ascii="Consolas" w:eastAsia="Times New Roman" w:hAnsi="Consolas" w:cs="Times New Roman"/>
-          <w:color w:val="5A4B81"/>
-          <w:sz w:val="21"/>
-          <w:szCs w:val="21"/>
-          <w:lang w:eastAsia="pt-BR"/>
-        </w:rPr>
-        <w:t xml:space="preserve"> LUCIANO PEREIRA, GIOVANNA ALBURQUERQUE, RYAN MATHEUS</w:t>
+        <w:t>// GRUPO : LUCIANO PEREIRA, GIOVANNA ALBURQUERQUE, RYAN MATHEUS</w:t>
       </w:r>
     </w:p>
     <w:p>
@@ -9125,7 +7876,6 @@
           <w:lang w:eastAsia="pt-BR"/>
         </w:rPr>
       </w:pPr>
-      <w:proofErr w:type="spellStart"/>
       <w:r>
         <w:rPr>
           <w:rFonts w:ascii="Consolas" w:eastAsia="Times New Roman" w:hAnsi="Consolas" w:cs="Times New Roman"/>
@@ -9136,7 +7886,6 @@
         </w:rPr>
         <w:t>static</w:t>
       </w:r>
-      <w:proofErr w:type="spellEnd"/>
       <w:r>
         <w:rPr>
           <w:rFonts w:ascii="Consolas" w:eastAsia="Times New Roman" w:hAnsi="Consolas" w:cs="Times New Roman"/>
@@ -9147,7 +7896,6 @@
         </w:rPr>
         <w:t xml:space="preserve"> </w:t>
       </w:r>
-      <w:proofErr w:type="spellStart"/>
       <w:r>
         <w:rPr>
           <w:rFonts w:ascii="Consolas" w:eastAsia="Times New Roman" w:hAnsi="Consolas" w:cs="Times New Roman"/>
@@ -9158,7 +7906,6 @@
         </w:rPr>
         <w:t>long</w:t>
       </w:r>
-      <w:proofErr w:type="spellEnd"/>
       <w:r>
         <w:rPr>
           <w:rFonts w:ascii="Consolas" w:eastAsia="Times New Roman" w:hAnsi="Consolas" w:cs="Times New Roman"/>
@@ -9222,7 +7969,6 @@
           <w:lang w:eastAsia="pt-BR"/>
         </w:rPr>
       </w:pPr>
-      <w:proofErr w:type="spellStart"/>
       <w:r>
         <w:rPr>
           <w:rFonts w:ascii="Consolas" w:eastAsia="Times New Roman" w:hAnsi="Consolas" w:cs="Times New Roman"/>
@@ -9233,7 +7979,6 @@
         </w:rPr>
         <w:t>using</w:t>
       </w:r>
-      <w:proofErr w:type="spellEnd"/>
       <w:r>
         <w:rPr>
           <w:rFonts w:ascii="Consolas" w:eastAsia="Times New Roman" w:hAnsi="Consolas" w:cs="Times New Roman"/>
@@ -9244,7 +7989,6 @@
         </w:rPr>
         <w:t xml:space="preserve"> </w:t>
       </w:r>
-      <w:proofErr w:type="spellStart"/>
       <w:r>
         <w:rPr>
           <w:rFonts w:ascii="Consolas" w:eastAsia="Times New Roman" w:hAnsi="Consolas" w:cs="Times New Roman"/>
@@ -9255,38 +7999,15 @@
         </w:rPr>
         <w:t>namespace</w:t>
       </w:r>
-      <w:proofErr w:type="spellEnd"/>
-      <w:r>
-        <w:rPr>
-          <w:rFonts w:ascii="Consolas" w:eastAsia="Times New Roman" w:hAnsi="Consolas" w:cs="Times New Roman"/>
-          <w:color w:val="E1E1E6"/>
-          <w:sz w:val="21"/>
-          <w:szCs w:val="21"/>
-          <w:lang w:eastAsia="pt-BR"/>
-        </w:rPr>
-        <w:t xml:space="preserve"> </w:t>
-      </w:r>
-      <w:proofErr w:type="spellStart"/>
-      <w:r>
-        <w:rPr>
-          <w:rFonts w:ascii="Consolas" w:eastAsia="Times New Roman" w:hAnsi="Consolas" w:cs="Times New Roman"/>
-          <w:color w:val="E1E1E6"/>
-          <w:sz w:val="21"/>
-          <w:szCs w:val="21"/>
-          <w:lang w:eastAsia="pt-BR"/>
-        </w:rPr>
-        <w:t>std</w:t>
-      </w:r>
-      <w:proofErr w:type="spellEnd"/>
-      <w:r>
-        <w:rPr>
-          <w:rFonts w:ascii="Consolas" w:eastAsia="Times New Roman" w:hAnsi="Consolas" w:cs="Times New Roman"/>
-          <w:color w:val="E1E1E6"/>
-          <w:sz w:val="21"/>
-          <w:szCs w:val="21"/>
-          <w:lang w:eastAsia="pt-BR"/>
-        </w:rPr>
-        <w:t>;</w:t>
+      <w:r>
+        <w:rPr>
+          <w:rFonts w:ascii="Consolas" w:eastAsia="Times New Roman" w:hAnsi="Consolas" w:cs="Times New Roman"/>
+          <w:color w:val="E1E1E6"/>
+          <w:sz w:val="21"/>
+          <w:szCs w:val="21"/>
+          <w:lang w:eastAsia="pt-BR"/>
+        </w:rPr>
+        <w:t xml:space="preserve"> std;</w:t>
       </w:r>
     </w:p>
     <w:p>
@@ -9314,7 +8035,6 @@
           <w:lang w:eastAsia="pt-BR"/>
         </w:rPr>
       </w:pPr>
-      <w:proofErr w:type="spellStart"/>
       <w:r>
         <w:rPr>
           <w:rFonts w:ascii="Consolas" w:eastAsia="Times New Roman" w:hAnsi="Consolas" w:cs="Times New Roman"/>
@@ -9325,7 +8045,6 @@
         </w:rPr>
         <w:t>int</w:t>
       </w:r>
-      <w:proofErr w:type="spellEnd"/>
       <w:r>
         <w:rPr>
           <w:rFonts w:ascii="Consolas" w:eastAsia="Times New Roman" w:hAnsi="Consolas" w:cs="Times New Roman"/>
@@ -9336,8 +8055,6 @@
         </w:rPr>
         <w:t xml:space="preserve"> </w:t>
       </w:r>
-      <w:proofErr w:type="spellStart"/>
-      <w:proofErr w:type="gramStart"/>
       <w:r>
         <w:rPr>
           <w:rFonts w:ascii="Consolas" w:eastAsia="Times New Roman" w:hAnsi="Consolas" w:cs="Times New Roman"/>
@@ -9348,27 +8065,15 @@
         </w:rPr>
         <w:t>main</w:t>
       </w:r>
-      <w:proofErr w:type="spellEnd"/>
-      <w:r>
-        <w:rPr>
-          <w:rFonts w:ascii="Consolas" w:eastAsia="Times New Roman" w:hAnsi="Consolas" w:cs="Times New Roman"/>
-          <w:color w:val="E1E1E6"/>
-          <w:sz w:val="21"/>
-          <w:szCs w:val="21"/>
-          <w:lang w:eastAsia="pt-BR"/>
-        </w:rPr>
-        <w:t>(</w:t>
-      </w:r>
-      <w:proofErr w:type="gramEnd"/>
-      <w:r>
-        <w:rPr>
-          <w:rFonts w:ascii="Consolas" w:eastAsia="Times New Roman" w:hAnsi="Consolas" w:cs="Times New Roman"/>
-          <w:color w:val="E1E1E6"/>
-          <w:sz w:val="21"/>
-          <w:szCs w:val="21"/>
-          <w:lang w:eastAsia="pt-BR"/>
-        </w:rPr>
-        <w:t>)</w:t>
+      <w:r>
+        <w:rPr>
+          <w:rFonts w:ascii="Consolas" w:eastAsia="Times New Roman" w:hAnsi="Consolas" w:cs="Times New Roman"/>
+          <w:color w:val="E1E1E6"/>
+          <w:sz w:val="21"/>
+          <w:szCs w:val="21"/>
+          <w:lang w:eastAsia="pt-BR"/>
+        </w:rPr>
+        <w:t>()</w:t>
       </w:r>
     </w:p>
     <w:p>
@@ -9416,7 +8121,6 @@
         </w:rPr>
         <w:t xml:space="preserve">    </w:t>
       </w:r>
-      <w:proofErr w:type="spellStart"/>
       <w:r>
         <w:rPr>
           <w:rFonts w:ascii="Consolas" w:eastAsia="Times New Roman" w:hAnsi="Consolas" w:cs="Times New Roman"/>
@@ -9427,50 +8131,15 @@
         </w:rPr>
         <w:t>int</w:t>
       </w:r>
-      <w:proofErr w:type="spellEnd"/>
-      <w:r>
-        <w:rPr>
-          <w:rFonts w:ascii="Consolas" w:eastAsia="Times New Roman" w:hAnsi="Consolas" w:cs="Times New Roman"/>
-          <w:color w:val="E1E1E6"/>
-          <w:sz w:val="21"/>
-          <w:szCs w:val="21"/>
-          <w:lang w:eastAsia="pt-BR"/>
-        </w:rPr>
-        <w:t xml:space="preserve"> </w:t>
-      </w:r>
-      <w:proofErr w:type="spellStart"/>
-      <w:proofErr w:type="gramStart"/>
-      <w:r>
-        <w:rPr>
-          <w:rFonts w:ascii="Consolas" w:eastAsia="Times New Roman" w:hAnsi="Consolas" w:cs="Times New Roman"/>
-          <w:color w:val="E1E1E6"/>
-          <w:sz w:val="21"/>
-          <w:szCs w:val="21"/>
-          <w:lang w:eastAsia="pt-BR"/>
-        </w:rPr>
-        <w:t>effarray</w:t>
-      </w:r>
-      <w:proofErr w:type="spellEnd"/>
-      <w:r>
-        <w:rPr>
-          <w:rFonts w:ascii="Consolas" w:eastAsia="Times New Roman" w:hAnsi="Consolas" w:cs="Times New Roman"/>
-          <w:color w:val="E1E1E6"/>
-          <w:sz w:val="21"/>
-          <w:szCs w:val="21"/>
-          <w:lang w:eastAsia="pt-BR"/>
-        </w:rPr>
-        <w:t>[</w:t>
-      </w:r>
-      <w:proofErr w:type="gramEnd"/>
-      <w:r>
-        <w:rPr>
-          <w:rFonts w:ascii="Consolas" w:eastAsia="Times New Roman" w:hAnsi="Consolas" w:cs="Times New Roman"/>
-          <w:color w:val="E1E1E6"/>
-          <w:sz w:val="21"/>
-          <w:szCs w:val="21"/>
-          <w:lang w:eastAsia="pt-BR"/>
-        </w:rPr>
-        <w:t>NUM][</w:t>
+      <w:r>
+        <w:rPr>
+          <w:rFonts w:ascii="Consolas" w:eastAsia="Times New Roman" w:hAnsi="Consolas" w:cs="Times New Roman"/>
+          <w:color w:val="E1E1E6"/>
+          <w:sz w:val="21"/>
+          <w:szCs w:val="21"/>
+          <w:lang w:eastAsia="pt-BR"/>
+        </w:rPr>
+        <w:t xml:space="preserve"> effarray[NUM][</w:t>
       </w:r>
       <w:r>
         <w:rPr>
@@ -9515,7 +8184,6 @@
         </w:rPr>
         <w:t xml:space="preserve">    </w:t>
       </w:r>
-      <w:proofErr w:type="spellStart"/>
       <w:r>
         <w:rPr>
           <w:rFonts w:ascii="Consolas" w:eastAsia="Times New Roman" w:hAnsi="Consolas" w:cs="Times New Roman"/>
@@ -9526,38 +8194,15 @@
         </w:rPr>
         <w:t>int</w:t>
       </w:r>
-      <w:proofErr w:type="spellEnd"/>
-      <w:r>
-        <w:rPr>
-          <w:rFonts w:ascii="Consolas" w:eastAsia="Times New Roman" w:hAnsi="Consolas" w:cs="Times New Roman"/>
-          <w:color w:val="E1E1E6"/>
-          <w:sz w:val="21"/>
-          <w:szCs w:val="21"/>
-          <w:lang w:eastAsia="pt-BR"/>
-        </w:rPr>
-        <w:t xml:space="preserve"> i, j, </w:t>
-      </w:r>
-      <w:proofErr w:type="spellStart"/>
-      <w:r>
-        <w:rPr>
-          <w:rFonts w:ascii="Consolas" w:eastAsia="Times New Roman" w:hAnsi="Consolas" w:cs="Times New Roman"/>
-          <w:color w:val="E1E1E6"/>
-          <w:sz w:val="21"/>
-          <w:szCs w:val="21"/>
-          <w:lang w:eastAsia="pt-BR"/>
-        </w:rPr>
-        <w:t>temp</w:t>
-      </w:r>
-      <w:proofErr w:type="spellEnd"/>
-      <w:r>
-        <w:rPr>
-          <w:rFonts w:ascii="Consolas" w:eastAsia="Times New Roman" w:hAnsi="Consolas" w:cs="Times New Roman"/>
-          <w:color w:val="E1E1E6"/>
-          <w:sz w:val="21"/>
-          <w:szCs w:val="21"/>
-          <w:lang w:eastAsia="pt-BR"/>
-        </w:rPr>
-        <w:t>;</w:t>
+      <w:r>
+        <w:rPr>
+          <w:rFonts w:ascii="Consolas" w:eastAsia="Times New Roman" w:hAnsi="Consolas" w:cs="Times New Roman"/>
+          <w:color w:val="E1E1E6"/>
+          <w:sz w:val="21"/>
+          <w:szCs w:val="21"/>
+          <w:lang w:eastAsia="pt-BR"/>
+        </w:rPr>
+        <w:t xml:space="preserve"> i, j, temp;</w:t>
       </w:r>
     </w:p>
     <w:p>
@@ -9620,21 +8265,8 @@
           <w:szCs w:val="21"/>
           <w:lang w:eastAsia="pt-BR"/>
         </w:rPr>
-        <w:t xml:space="preserve"> </w:t>
-      </w:r>
-      <w:proofErr w:type="spellStart"/>
-      <w:proofErr w:type="gramStart"/>
-      <w:r>
-        <w:rPr>
-          <w:rFonts w:ascii="Consolas" w:eastAsia="Times New Roman" w:hAnsi="Consolas" w:cs="Times New Roman"/>
-          <w:color w:val="E1E1E6"/>
-          <w:sz w:val="21"/>
-          <w:szCs w:val="21"/>
-          <w:lang w:eastAsia="pt-BR"/>
-        </w:rPr>
-        <w:t>std</w:t>
-      </w:r>
-      <w:proofErr w:type="spellEnd"/>
+        <w:t xml:space="preserve"> std</w:t>
+      </w:r>
       <w:r>
         <w:rPr>
           <w:rFonts w:ascii="Consolas" w:eastAsia="Times New Roman" w:hAnsi="Consolas" w:cs="Times New Roman"/>
@@ -9645,8 +8277,6 @@
         </w:rPr>
         <w:t>::</w:t>
       </w:r>
-      <w:proofErr w:type="spellStart"/>
-      <w:proofErr w:type="gramEnd"/>
       <w:r>
         <w:rPr>
           <w:rFonts w:ascii="Consolas" w:eastAsia="Times New Roman" w:hAnsi="Consolas" w:cs="Times New Roman"/>
@@ -9657,7 +8287,6 @@
         </w:rPr>
         <w:t>chrono</w:t>
       </w:r>
-      <w:proofErr w:type="spellEnd"/>
       <w:r>
         <w:rPr>
           <w:rFonts w:ascii="Consolas" w:eastAsia="Times New Roman" w:hAnsi="Consolas" w:cs="Times New Roman"/>
@@ -9668,7 +8297,6 @@
         </w:rPr>
         <w:t>::</w:t>
       </w:r>
-      <w:proofErr w:type="spellStart"/>
       <w:r>
         <w:rPr>
           <w:rFonts w:ascii="Consolas" w:eastAsia="Times New Roman" w:hAnsi="Consolas" w:cs="Times New Roman"/>
@@ -9681,7 +8309,6 @@
         </w:rPr>
         <w:t>high_resolution_clock</w:t>
       </w:r>
-      <w:proofErr w:type="spellEnd"/>
       <w:r>
         <w:rPr>
           <w:rFonts w:ascii="Consolas" w:eastAsia="Times New Roman" w:hAnsi="Consolas" w:cs="Times New Roman"/>
@@ -9692,7 +8319,6 @@
         </w:rPr>
         <w:t>::</w:t>
       </w:r>
-      <w:proofErr w:type="spellStart"/>
       <w:r>
         <w:rPr>
           <w:rFonts w:ascii="Consolas" w:eastAsia="Times New Roman" w:hAnsi="Consolas" w:cs="Times New Roman"/>
@@ -9703,7 +8329,6 @@
         </w:rPr>
         <w:t>now</w:t>
       </w:r>
-      <w:proofErr w:type="spellEnd"/>
       <w:r>
         <w:rPr>
           <w:rFonts w:ascii="Consolas" w:eastAsia="Times New Roman" w:hAnsi="Consolas" w:cs="Times New Roman"/>
@@ -9740,7 +8365,6 @@
           <w:lang w:eastAsia="pt-BR"/>
         </w:rPr>
       </w:pPr>
-      <w:proofErr w:type="spellStart"/>
       <w:r>
         <w:rPr>
           <w:rFonts w:ascii="Consolas" w:eastAsia="Times New Roman" w:hAnsi="Consolas" w:cs="Times New Roman"/>
@@ -9749,20 +8373,8 @@
           <w:szCs w:val="21"/>
           <w:lang w:eastAsia="pt-BR"/>
         </w:rPr>
-        <w:t>omp_set_num_</w:t>
-      </w:r>
-      <w:proofErr w:type="gramStart"/>
-      <w:r>
-        <w:rPr>
-          <w:rFonts w:ascii="Consolas" w:eastAsia="Times New Roman" w:hAnsi="Consolas" w:cs="Times New Roman"/>
-          <w:color w:val="67E480"/>
-          <w:sz w:val="21"/>
-          <w:szCs w:val="21"/>
-          <w:lang w:eastAsia="pt-BR"/>
-        </w:rPr>
-        <w:t>threads</w:t>
-      </w:r>
-      <w:proofErr w:type="spellEnd"/>
+        <w:t>omp_set_num_threads</w:t>
+      </w:r>
       <w:r>
         <w:rPr>
           <w:rFonts w:ascii="Consolas" w:eastAsia="Times New Roman" w:hAnsi="Consolas" w:cs="Times New Roman"/>
@@ -9773,7 +8385,6 @@
         </w:rPr>
         <w:t>(</w:t>
       </w:r>
-      <w:proofErr w:type="gramEnd"/>
       <w:r>
         <w:rPr>
           <w:rFonts w:ascii="Consolas" w:eastAsia="Times New Roman" w:hAnsi="Consolas" w:cs="Times New Roman"/>
@@ -9827,7 +8438,6 @@
         </w:rPr>
         <w:t xml:space="preserve"> </w:t>
       </w:r>
-      <w:proofErr w:type="spellStart"/>
       <w:r>
         <w:rPr>
           <w:rFonts w:ascii="Consolas" w:eastAsia="Times New Roman" w:hAnsi="Consolas" w:cs="Times New Roman"/>
@@ -9840,7 +8450,6 @@
         </w:rPr>
         <w:t>omp</w:t>
       </w:r>
-      <w:proofErr w:type="spellEnd"/>
       <w:r>
         <w:rPr>
           <w:rFonts w:ascii="Consolas" w:eastAsia="Times New Roman" w:hAnsi="Consolas" w:cs="Times New Roman"/>
@@ -9851,7 +8460,6 @@
         </w:rPr>
         <w:t xml:space="preserve"> </w:t>
       </w:r>
-      <w:proofErr w:type="spellStart"/>
       <w:r>
         <w:rPr>
           <w:rFonts w:ascii="Consolas" w:eastAsia="Times New Roman" w:hAnsi="Consolas" w:cs="Times New Roman"/>
@@ -9864,7 +8472,6 @@
         </w:rPr>
         <w:t>parallel</w:t>
       </w:r>
-      <w:proofErr w:type="spellEnd"/>
       <w:r>
         <w:rPr>
           <w:rFonts w:ascii="Consolas" w:eastAsia="Times New Roman" w:hAnsi="Consolas" w:cs="Times New Roman"/>
@@ -9897,7 +8504,6 @@
         </w:rPr>
         <w:t>(</w:t>
       </w:r>
-      <w:proofErr w:type="spellStart"/>
       <w:r>
         <w:rPr>
           <w:rFonts w:ascii="Consolas" w:eastAsia="Times New Roman" w:hAnsi="Consolas" w:cs="Times New Roman"/>
@@ -9910,7 +8516,6 @@
         </w:rPr>
         <w:t>none</w:t>
       </w:r>
-      <w:proofErr w:type="spellEnd"/>
       <w:r>
         <w:rPr>
           <w:rFonts w:ascii="Consolas" w:eastAsia="Times New Roman" w:hAnsi="Consolas" w:cs="Times New Roman"/>
@@ -9921,8 +8526,6 @@
         </w:rPr>
         <w:t xml:space="preserve">) </w:t>
       </w:r>
-      <w:proofErr w:type="spellStart"/>
-      <w:proofErr w:type="gramStart"/>
       <w:r>
         <w:rPr>
           <w:rFonts w:ascii="Consolas" w:eastAsia="Times New Roman" w:hAnsi="Consolas" w:cs="Times New Roman"/>
@@ -9935,7 +8538,6 @@
         </w:rPr>
         <w:t>shared</w:t>
       </w:r>
-      <w:proofErr w:type="spellEnd"/>
       <w:r>
         <w:rPr>
           <w:rFonts w:ascii="Consolas" w:eastAsia="Times New Roman" w:hAnsi="Consolas" w:cs="Times New Roman"/>
@@ -9946,7 +8548,6 @@
         </w:rPr>
         <w:t>(</w:t>
       </w:r>
-      <w:proofErr w:type="gramEnd"/>
       <w:r>
         <w:rPr>
           <w:rFonts w:ascii="Consolas" w:eastAsia="Times New Roman" w:hAnsi="Consolas" w:cs="Times New Roman"/>
@@ -9969,7 +8570,6 @@
         </w:rPr>
         <w:t xml:space="preserve">, </w:t>
       </w:r>
-      <w:proofErr w:type="spellStart"/>
       <w:r>
         <w:rPr>
           <w:rFonts w:ascii="Consolas" w:eastAsia="Times New Roman" w:hAnsi="Consolas" w:cs="Times New Roman"/>
@@ -9982,7 +8582,6 @@
         </w:rPr>
         <w:t>effarray</w:t>
       </w:r>
-      <w:proofErr w:type="spellEnd"/>
       <w:r>
         <w:rPr>
           <w:rFonts w:ascii="Consolas" w:eastAsia="Times New Roman" w:hAnsi="Consolas" w:cs="Times New Roman"/>
@@ -9993,7 +8592,6 @@
         </w:rPr>
         <w:t xml:space="preserve">, </w:t>
       </w:r>
-      <w:proofErr w:type="spellStart"/>
       <w:r>
         <w:rPr>
           <w:rFonts w:ascii="Consolas" w:eastAsia="Times New Roman" w:hAnsi="Consolas" w:cs="Times New Roman"/>
@@ -10006,7 +8604,6 @@
         </w:rPr>
         <w:t>temp</w:t>
       </w:r>
-      <w:proofErr w:type="spellEnd"/>
       <w:r>
         <w:rPr>
           <w:rFonts w:ascii="Consolas" w:eastAsia="Times New Roman" w:hAnsi="Consolas" w:cs="Times New Roman"/>
@@ -10017,7 +8614,6 @@
         </w:rPr>
         <w:t xml:space="preserve">) </w:t>
       </w:r>
-      <w:proofErr w:type="spellStart"/>
       <w:r>
         <w:rPr>
           <w:rFonts w:ascii="Consolas" w:eastAsia="Times New Roman" w:hAnsi="Consolas" w:cs="Times New Roman"/>
@@ -10030,7 +8626,6 @@
         </w:rPr>
         <w:t>private</w:t>
       </w:r>
-      <w:proofErr w:type="spellEnd"/>
       <w:r>
         <w:rPr>
           <w:rFonts w:ascii="Consolas" w:eastAsia="Times New Roman" w:hAnsi="Consolas" w:cs="Times New Roman"/>
@@ -10141,7 +8736,6 @@
         </w:rPr>
         <w:t xml:space="preserve"> </w:t>
       </w:r>
-      <w:proofErr w:type="spellStart"/>
       <w:r>
         <w:rPr>
           <w:rFonts w:ascii="Consolas" w:eastAsia="Times New Roman" w:hAnsi="Consolas" w:cs="Times New Roman"/>
@@ -10154,7 +8748,6 @@
         </w:rPr>
         <w:t>omp</w:t>
       </w:r>
-      <w:proofErr w:type="spellEnd"/>
       <w:r>
         <w:rPr>
           <w:rFonts w:ascii="Consolas" w:eastAsia="Times New Roman" w:hAnsi="Consolas" w:cs="Times New Roman"/>
@@ -10187,7 +8780,6 @@
         </w:rPr>
         <w:t xml:space="preserve"> </w:t>
       </w:r>
-      <w:proofErr w:type="spellStart"/>
       <w:r>
         <w:rPr>
           <w:rFonts w:ascii="Consolas" w:eastAsia="Times New Roman" w:hAnsi="Consolas" w:cs="Times New Roman"/>
@@ -10200,7 +8792,6 @@
         </w:rPr>
         <w:t>nowait</w:t>
       </w:r>
-      <w:proofErr w:type="spellEnd"/>
     </w:p>
     <w:p>
       <w:pPr>
@@ -10335,29 +8926,7 @@
           <w:szCs w:val="21"/>
           <w:lang w:eastAsia="pt-BR"/>
         </w:rPr>
-        <w:t xml:space="preserve">        </w:t>
-      </w:r>
-      <w:proofErr w:type="spellStart"/>
-      <w:r>
-        <w:rPr>
-          <w:rFonts w:ascii="Consolas" w:eastAsia="Times New Roman" w:hAnsi="Consolas" w:cs="Times New Roman"/>
-          <w:color w:val="E1E1E6"/>
-          <w:sz w:val="21"/>
-          <w:szCs w:val="21"/>
-          <w:lang w:eastAsia="pt-BR"/>
-        </w:rPr>
-        <w:t>temp</w:t>
-      </w:r>
-      <w:proofErr w:type="spellEnd"/>
-      <w:r>
-        <w:rPr>
-          <w:rFonts w:ascii="Consolas" w:eastAsia="Times New Roman" w:hAnsi="Consolas" w:cs="Times New Roman"/>
-          <w:color w:val="E1E1E6"/>
-          <w:sz w:val="21"/>
-          <w:szCs w:val="21"/>
-          <w:lang w:eastAsia="pt-BR"/>
-        </w:rPr>
-        <w:t xml:space="preserve"> </w:t>
+        <w:t xml:space="preserve">        temp </w:t>
       </w:r>
       <w:r>
         <w:rPr>
@@ -10440,29 +9009,7 @@
           <w:szCs w:val="21"/>
           <w:lang w:eastAsia="pt-BR"/>
         </w:rPr>
-        <w:t xml:space="preserve">        </w:t>
-      </w:r>
-      <w:proofErr w:type="spellStart"/>
-      <w:r>
-        <w:rPr>
-          <w:rFonts w:ascii="Consolas" w:eastAsia="Times New Roman" w:hAnsi="Consolas" w:cs="Times New Roman"/>
-          <w:color w:val="E1E1E6"/>
-          <w:sz w:val="21"/>
-          <w:szCs w:val="21"/>
-          <w:lang w:eastAsia="pt-BR"/>
-        </w:rPr>
-        <w:t>effarray</w:t>
-      </w:r>
-      <w:proofErr w:type="spellEnd"/>
-      <w:r>
-        <w:rPr>
-          <w:rFonts w:ascii="Consolas" w:eastAsia="Times New Roman" w:hAnsi="Consolas" w:cs="Times New Roman"/>
-          <w:color w:val="E1E1E6"/>
-          <w:sz w:val="21"/>
-          <w:szCs w:val="21"/>
-          <w:lang w:eastAsia="pt-BR"/>
-        </w:rPr>
-        <w:t>[i][</w:t>
+        <w:t>        effarray[i][</w:t>
       </w:r>
       <w:r>
         <w:rPr>
@@ -10502,29 +9049,7 @@
           <w:szCs w:val="21"/>
           <w:lang w:eastAsia="pt-BR"/>
         </w:rPr>
-        <w:t xml:space="preserve"> </w:t>
-      </w:r>
-      <w:proofErr w:type="spellStart"/>
-      <w:r>
-        <w:rPr>
-          <w:rFonts w:ascii="Consolas" w:eastAsia="Times New Roman" w:hAnsi="Consolas" w:cs="Times New Roman"/>
-          <w:color w:val="E1E1E6"/>
-          <w:sz w:val="21"/>
-          <w:szCs w:val="21"/>
-          <w:lang w:eastAsia="pt-BR"/>
-        </w:rPr>
-        <w:t>temp</w:t>
-      </w:r>
-      <w:proofErr w:type="spellEnd"/>
-      <w:r>
-        <w:rPr>
-          <w:rFonts w:ascii="Consolas" w:eastAsia="Times New Roman" w:hAnsi="Consolas" w:cs="Times New Roman"/>
-          <w:color w:val="E1E1E6"/>
-          <w:sz w:val="21"/>
-          <w:szCs w:val="21"/>
-          <w:lang w:eastAsia="pt-BR"/>
-        </w:rPr>
-        <w:t>;</w:t>
+        <w:t xml:space="preserve"> temp;</w:t>
       </w:r>
     </w:p>
     <w:p>
@@ -10547,29 +9072,7 @@
           <w:szCs w:val="21"/>
           <w:lang w:eastAsia="pt-BR"/>
         </w:rPr>
-        <w:t xml:space="preserve">        </w:t>
-      </w:r>
-      <w:proofErr w:type="spellStart"/>
-      <w:r>
-        <w:rPr>
-          <w:rFonts w:ascii="Consolas" w:eastAsia="Times New Roman" w:hAnsi="Consolas" w:cs="Times New Roman"/>
-          <w:color w:val="E1E1E6"/>
-          <w:sz w:val="21"/>
-          <w:szCs w:val="21"/>
-          <w:lang w:eastAsia="pt-BR"/>
-        </w:rPr>
-        <w:t>effarray</w:t>
-      </w:r>
-      <w:proofErr w:type="spellEnd"/>
-      <w:r>
-        <w:rPr>
-          <w:rFonts w:ascii="Consolas" w:eastAsia="Times New Roman" w:hAnsi="Consolas" w:cs="Times New Roman"/>
-          <w:color w:val="E1E1E6"/>
-          <w:sz w:val="21"/>
-          <w:szCs w:val="21"/>
-          <w:lang w:eastAsia="pt-BR"/>
-        </w:rPr>
-        <w:t>[i][</w:t>
+        <w:t>        effarray[i][</w:t>
       </w:r>
       <w:r>
         <w:rPr>
@@ -10609,29 +9112,7 @@
           <w:szCs w:val="21"/>
           <w:lang w:eastAsia="pt-BR"/>
         </w:rPr>
-        <w:t xml:space="preserve"> </w:t>
-      </w:r>
-      <w:proofErr w:type="spellStart"/>
-      <w:r>
-        <w:rPr>
-          <w:rFonts w:ascii="Consolas" w:eastAsia="Times New Roman" w:hAnsi="Consolas" w:cs="Times New Roman"/>
-          <w:color w:val="E1E1E6"/>
-          <w:sz w:val="21"/>
-          <w:szCs w:val="21"/>
-          <w:lang w:eastAsia="pt-BR"/>
-        </w:rPr>
-        <w:t>temp</w:t>
-      </w:r>
-      <w:proofErr w:type="spellEnd"/>
-      <w:r>
-        <w:rPr>
-          <w:rFonts w:ascii="Consolas" w:eastAsia="Times New Roman" w:hAnsi="Consolas" w:cs="Times New Roman"/>
-          <w:color w:val="E1E1E6"/>
-          <w:sz w:val="21"/>
-          <w:szCs w:val="21"/>
-          <w:lang w:eastAsia="pt-BR"/>
-        </w:rPr>
-        <w:t xml:space="preserve"> </w:t>
+        <w:t xml:space="preserve"> temp </w:t>
       </w:r>
       <w:r>
         <w:rPr>
@@ -10694,29 +9175,7 @@
           <w:szCs w:val="21"/>
           <w:lang w:eastAsia="pt-BR"/>
         </w:rPr>
-        <w:t xml:space="preserve">        </w:t>
-      </w:r>
-      <w:proofErr w:type="spellStart"/>
-      <w:r>
-        <w:rPr>
-          <w:rFonts w:ascii="Consolas" w:eastAsia="Times New Roman" w:hAnsi="Consolas" w:cs="Times New Roman"/>
-          <w:color w:val="E1E1E6"/>
-          <w:sz w:val="21"/>
-          <w:szCs w:val="21"/>
-          <w:lang w:eastAsia="pt-BR"/>
-        </w:rPr>
-        <w:t>effarray</w:t>
-      </w:r>
-      <w:proofErr w:type="spellEnd"/>
-      <w:r>
-        <w:rPr>
-          <w:rFonts w:ascii="Consolas" w:eastAsia="Times New Roman" w:hAnsi="Consolas" w:cs="Times New Roman"/>
-          <w:color w:val="E1E1E6"/>
-          <w:sz w:val="21"/>
-          <w:szCs w:val="21"/>
-          <w:lang w:eastAsia="pt-BR"/>
-        </w:rPr>
-        <w:t>[i][</w:t>
+        <w:t>        effarray[i][</w:t>
       </w:r>
       <w:r>
         <w:rPr>
@@ -10756,29 +9215,7 @@
           <w:szCs w:val="21"/>
           <w:lang w:eastAsia="pt-BR"/>
         </w:rPr>
-        <w:t xml:space="preserve"> </w:t>
-      </w:r>
-      <w:proofErr w:type="spellStart"/>
-      <w:r>
-        <w:rPr>
-          <w:rFonts w:ascii="Consolas" w:eastAsia="Times New Roman" w:hAnsi="Consolas" w:cs="Times New Roman"/>
-          <w:color w:val="E1E1E6"/>
-          <w:sz w:val="21"/>
-          <w:szCs w:val="21"/>
-          <w:lang w:eastAsia="pt-BR"/>
-        </w:rPr>
-        <w:t>temp</w:t>
-      </w:r>
-      <w:proofErr w:type="spellEnd"/>
-      <w:r>
-        <w:rPr>
-          <w:rFonts w:ascii="Consolas" w:eastAsia="Times New Roman" w:hAnsi="Consolas" w:cs="Times New Roman"/>
-          <w:color w:val="E1E1E6"/>
-          <w:sz w:val="21"/>
-          <w:szCs w:val="21"/>
-          <w:lang w:eastAsia="pt-BR"/>
-        </w:rPr>
-        <w:t xml:space="preserve"> </w:t>
+        <w:t xml:space="preserve"> temp </w:t>
       </w:r>
       <w:r>
         <w:rPr>
@@ -10841,29 +9278,7 @@
           <w:szCs w:val="21"/>
           <w:lang w:eastAsia="pt-BR"/>
         </w:rPr>
-        <w:t xml:space="preserve">        </w:t>
-      </w:r>
-      <w:proofErr w:type="spellStart"/>
-      <w:r>
-        <w:rPr>
-          <w:rFonts w:ascii="Consolas" w:eastAsia="Times New Roman" w:hAnsi="Consolas" w:cs="Times New Roman"/>
-          <w:color w:val="E1E1E6"/>
-          <w:sz w:val="21"/>
-          <w:szCs w:val="21"/>
-          <w:lang w:eastAsia="pt-BR"/>
-        </w:rPr>
-        <w:t>effarray</w:t>
-      </w:r>
-      <w:proofErr w:type="spellEnd"/>
-      <w:r>
-        <w:rPr>
-          <w:rFonts w:ascii="Consolas" w:eastAsia="Times New Roman" w:hAnsi="Consolas" w:cs="Times New Roman"/>
-          <w:color w:val="E1E1E6"/>
-          <w:sz w:val="21"/>
-          <w:szCs w:val="21"/>
-          <w:lang w:eastAsia="pt-BR"/>
-        </w:rPr>
-        <w:t>[i][</w:t>
+        <w:t>        effarray[i][</w:t>
       </w:r>
       <w:r>
         <w:rPr>
@@ -10903,29 +9318,7 @@
           <w:szCs w:val="21"/>
           <w:lang w:eastAsia="pt-BR"/>
         </w:rPr>
-        <w:t xml:space="preserve"> </w:t>
-      </w:r>
-      <w:proofErr w:type="spellStart"/>
-      <w:r>
-        <w:rPr>
-          <w:rFonts w:ascii="Consolas" w:eastAsia="Times New Roman" w:hAnsi="Consolas" w:cs="Times New Roman"/>
-          <w:color w:val="E1E1E6"/>
-          <w:sz w:val="21"/>
-          <w:szCs w:val="21"/>
-          <w:lang w:eastAsia="pt-BR"/>
-        </w:rPr>
-        <w:t>temp</w:t>
-      </w:r>
-      <w:proofErr w:type="spellEnd"/>
-      <w:r>
-        <w:rPr>
-          <w:rFonts w:ascii="Consolas" w:eastAsia="Times New Roman" w:hAnsi="Consolas" w:cs="Times New Roman"/>
-          <w:color w:val="E1E1E6"/>
-          <w:sz w:val="21"/>
-          <w:szCs w:val="21"/>
-          <w:lang w:eastAsia="pt-BR"/>
-        </w:rPr>
-        <w:t xml:space="preserve"> </w:t>
+        <w:t xml:space="preserve"> temp </w:t>
       </w:r>
       <w:r>
         <w:rPr>
@@ -11036,7 +9429,6 @@
         </w:rPr>
         <w:t xml:space="preserve"> </w:t>
       </w:r>
-      <w:proofErr w:type="spellStart"/>
       <w:r>
         <w:rPr>
           <w:rFonts w:ascii="Consolas" w:eastAsia="Times New Roman" w:hAnsi="Consolas" w:cs="Times New Roman"/>
@@ -11049,7 +9441,6 @@
         </w:rPr>
         <w:t>omp</w:t>
       </w:r>
-      <w:proofErr w:type="spellEnd"/>
       <w:r>
         <w:rPr>
           <w:rFonts w:ascii="Consolas" w:eastAsia="Times New Roman" w:hAnsi="Consolas" w:cs="Times New Roman"/>
@@ -11082,7 +9473,6 @@
         </w:rPr>
         <w:t xml:space="preserve"> </w:t>
       </w:r>
-      <w:proofErr w:type="spellStart"/>
       <w:r>
         <w:rPr>
           <w:rFonts w:ascii="Consolas" w:eastAsia="Times New Roman" w:hAnsi="Consolas" w:cs="Times New Roman"/>
@@ -11095,7 +9485,6 @@
         </w:rPr>
         <w:t>nowait</w:t>
       </w:r>
-      <w:proofErr w:type="spellEnd"/>
     </w:p>
     <w:p>
       <w:pPr>
@@ -11343,29 +9732,7 @@
           <w:szCs w:val="21"/>
           <w:lang w:eastAsia="pt-BR"/>
         </w:rPr>
-        <w:t xml:space="preserve">                </w:t>
-      </w:r>
-      <w:proofErr w:type="spellStart"/>
-      <w:r>
-        <w:rPr>
-          <w:rFonts w:ascii="Consolas" w:eastAsia="Times New Roman" w:hAnsi="Consolas" w:cs="Times New Roman"/>
-          <w:color w:val="E1E1E6"/>
-          <w:sz w:val="21"/>
-          <w:szCs w:val="21"/>
-          <w:lang w:eastAsia="pt-BR"/>
-        </w:rPr>
-        <w:t>effarray</w:t>
-      </w:r>
-      <w:proofErr w:type="spellEnd"/>
-      <w:r>
-        <w:rPr>
-          <w:rFonts w:ascii="Consolas" w:eastAsia="Times New Roman" w:hAnsi="Consolas" w:cs="Times New Roman"/>
-          <w:color w:val="E1E1E6"/>
-          <w:sz w:val="21"/>
-          <w:szCs w:val="21"/>
-          <w:lang w:eastAsia="pt-BR"/>
-        </w:rPr>
-        <w:t>[i][</w:t>
+        <w:t>                effarray[i][</w:t>
       </w:r>
       <w:r>
         <w:rPr>
@@ -11405,29 +9772,7 @@
           <w:szCs w:val="21"/>
           <w:lang w:eastAsia="pt-BR"/>
         </w:rPr>
-        <w:t xml:space="preserve"> </w:t>
-      </w:r>
-      <w:proofErr w:type="spellStart"/>
-      <w:r>
-        <w:rPr>
-          <w:rFonts w:ascii="Consolas" w:eastAsia="Times New Roman" w:hAnsi="Consolas" w:cs="Times New Roman"/>
-          <w:color w:val="E1E1E6"/>
-          <w:sz w:val="21"/>
-          <w:szCs w:val="21"/>
-          <w:lang w:eastAsia="pt-BR"/>
-        </w:rPr>
-        <w:t>effarray</w:t>
-      </w:r>
-      <w:proofErr w:type="spellEnd"/>
-      <w:r>
-        <w:rPr>
-          <w:rFonts w:ascii="Consolas" w:eastAsia="Times New Roman" w:hAnsi="Consolas" w:cs="Times New Roman"/>
-          <w:color w:val="E1E1E6"/>
-          <w:sz w:val="21"/>
-          <w:szCs w:val="21"/>
-          <w:lang w:eastAsia="pt-BR"/>
-        </w:rPr>
-        <w:t>[i][</w:t>
+        <w:t xml:space="preserve"> effarray[i][</w:t>
       </w:r>
       <w:r>
         <w:rPr>
@@ -11467,29 +9812,7 @@
           <w:szCs w:val="21"/>
           <w:lang w:eastAsia="pt-BR"/>
         </w:rPr>
-        <w:t xml:space="preserve"> </w:t>
-      </w:r>
-      <w:proofErr w:type="spellStart"/>
-      <w:r>
-        <w:rPr>
-          <w:rFonts w:ascii="Consolas" w:eastAsia="Times New Roman" w:hAnsi="Consolas" w:cs="Times New Roman"/>
-          <w:color w:val="E1E1E6"/>
-          <w:sz w:val="21"/>
-          <w:szCs w:val="21"/>
-          <w:lang w:eastAsia="pt-BR"/>
-        </w:rPr>
-        <w:t>effarray</w:t>
-      </w:r>
-      <w:proofErr w:type="spellEnd"/>
-      <w:r>
-        <w:rPr>
-          <w:rFonts w:ascii="Consolas" w:eastAsia="Times New Roman" w:hAnsi="Consolas" w:cs="Times New Roman"/>
-          <w:color w:val="E1E1E6"/>
-          <w:sz w:val="21"/>
-          <w:szCs w:val="21"/>
-          <w:lang w:eastAsia="pt-BR"/>
-        </w:rPr>
-        <w:t>[j][</w:t>
+        <w:t xml:space="preserve"> effarray[j][</w:t>
       </w:r>
       <w:r>
         <w:rPr>
@@ -11603,7 +9926,6 @@
         </w:rPr>
         <w:t xml:space="preserve"> </w:t>
       </w:r>
-      <w:proofErr w:type="spellStart"/>
       <w:r>
         <w:rPr>
           <w:rFonts w:ascii="Consolas" w:eastAsia="Times New Roman" w:hAnsi="Consolas" w:cs="Times New Roman"/>
@@ -11616,7 +9938,6 @@
         </w:rPr>
         <w:t>omp</w:t>
       </w:r>
-      <w:proofErr w:type="spellEnd"/>
       <w:r>
         <w:rPr>
           <w:rFonts w:ascii="Consolas" w:eastAsia="Times New Roman" w:hAnsi="Consolas" w:cs="Times New Roman"/>
@@ -11649,7 +9970,6 @@
         </w:rPr>
         <w:t xml:space="preserve"> </w:t>
       </w:r>
-      <w:proofErr w:type="spellStart"/>
       <w:r>
         <w:rPr>
           <w:rFonts w:ascii="Consolas" w:eastAsia="Times New Roman" w:hAnsi="Consolas" w:cs="Times New Roman"/>
@@ -11662,7 +9982,6 @@
         </w:rPr>
         <w:t>nowait</w:t>
       </w:r>
-      <w:proofErr w:type="spellEnd"/>
     </w:p>
     <w:p>
       <w:pPr>
@@ -11797,29 +10116,7 @@
           <w:szCs w:val="21"/>
           <w:lang w:eastAsia="pt-BR"/>
         </w:rPr>
-        <w:t xml:space="preserve">            </w:t>
-      </w:r>
-      <w:proofErr w:type="spellStart"/>
-      <w:r>
-        <w:rPr>
-          <w:rFonts w:ascii="Consolas" w:eastAsia="Times New Roman" w:hAnsi="Consolas" w:cs="Times New Roman"/>
-          <w:color w:val="E1E1E6"/>
-          <w:sz w:val="21"/>
-          <w:szCs w:val="21"/>
-          <w:lang w:eastAsia="pt-BR"/>
-        </w:rPr>
-        <w:t>effarray</w:t>
-      </w:r>
-      <w:proofErr w:type="spellEnd"/>
-      <w:r>
-        <w:rPr>
-          <w:rFonts w:ascii="Consolas" w:eastAsia="Times New Roman" w:hAnsi="Consolas" w:cs="Times New Roman"/>
-          <w:color w:val="E1E1E6"/>
-          <w:sz w:val="21"/>
-          <w:szCs w:val="21"/>
-          <w:lang w:eastAsia="pt-BR"/>
-        </w:rPr>
-        <w:t>[i][</w:t>
+        <w:t>            effarray[i][</w:t>
       </w:r>
       <w:r>
         <w:rPr>
@@ -11859,29 +10156,7 @@
           <w:szCs w:val="21"/>
           <w:lang w:eastAsia="pt-BR"/>
         </w:rPr>
-        <w:t xml:space="preserve"> </w:t>
-      </w:r>
-      <w:proofErr w:type="spellStart"/>
-      <w:r>
-        <w:rPr>
-          <w:rFonts w:ascii="Consolas" w:eastAsia="Times New Roman" w:hAnsi="Consolas" w:cs="Times New Roman"/>
-          <w:color w:val="E1E1E6"/>
-          <w:sz w:val="21"/>
-          <w:szCs w:val="21"/>
-          <w:lang w:eastAsia="pt-BR"/>
-        </w:rPr>
-        <w:t>effarray</w:t>
-      </w:r>
-      <w:proofErr w:type="spellEnd"/>
-      <w:r>
-        <w:rPr>
-          <w:rFonts w:ascii="Consolas" w:eastAsia="Times New Roman" w:hAnsi="Consolas" w:cs="Times New Roman"/>
-          <w:color w:val="E1E1E6"/>
-          <w:sz w:val="21"/>
-          <w:szCs w:val="21"/>
-          <w:lang w:eastAsia="pt-BR"/>
-        </w:rPr>
-        <w:t>[i][</w:t>
+        <w:t xml:space="preserve"> effarray[i][</w:t>
       </w:r>
       <w:r>
         <w:rPr>
@@ -11921,29 +10196,7 @@
           <w:szCs w:val="21"/>
           <w:lang w:eastAsia="pt-BR"/>
         </w:rPr>
-        <w:t xml:space="preserve"> </w:t>
-      </w:r>
-      <w:proofErr w:type="spellStart"/>
-      <w:r>
-        <w:rPr>
-          <w:rFonts w:ascii="Consolas" w:eastAsia="Times New Roman" w:hAnsi="Consolas" w:cs="Times New Roman"/>
-          <w:color w:val="E1E1E6"/>
-          <w:sz w:val="21"/>
-          <w:szCs w:val="21"/>
-          <w:lang w:eastAsia="pt-BR"/>
-        </w:rPr>
-        <w:t>effarray</w:t>
-      </w:r>
-      <w:proofErr w:type="spellEnd"/>
-      <w:r>
-        <w:rPr>
-          <w:rFonts w:ascii="Consolas" w:eastAsia="Times New Roman" w:hAnsi="Consolas" w:cs="Times New Roman"/>
-          <w:color w:val="E1E1E6"/>
-          <w:sz w:val="21"/>
-          <w:szCs w:val="21"/>
-          <w:lang w:eastAsia="pt-BR"/>
-        </w:rPr>
-        <w:t>[i][</w:t>
+        <w:t xml:space="preserve"> effarray[i][</w:t>
       </w:r>
       <w:r>
         <w:rPr>
@@ -12052,29 +10305,7 @@
           <w:szCs w:val="21"/>
           <w:lang w:eastAsia="pt-BR"/>
         </w:rPr>
-        <w:t xml:space="preserve"> </w:t>
-      </w:r>
-      <w:proofErr w:type="spellStart"/>
-      <w:r>
-        <w:rPr>
-          <w:rFonts w:ascii="Consolas" w:eastAsia="Times New Roman" w:hAnsi="Consolas" w:cs="Times New Roman"/>
-          <w:color w:val="E1E1E6"/>
-          <w:sz w:val="21"/>
-          <w:szCs w:val="21"/>
-          <w:lang w:eastAsia="pt-BR"/>
-        </w:rPr>
-        <w:t>finish</w:t>
-      </w:r>
-      <w:proofErr w:type="spellEnd"/>
-      <w:r>
-        <w:rPr>
-          <w:rFonts w:ascii="Consolas" w:eastAsia="Times New Roman" w:hAnsi="Consolas" w:cs="Times New Roman"/>
-          <w:color w:val="E1E1E6"/>
-          <w:sz w:val="21"/>
-          <w:szCs w:val="21"/>
-          <w:lang w:eastAsia="pt-BR"/>
-        </w:rPr>
-        <w:t xml:space="preserve"> </w:t>
+        <w:t xml:space="preserve"> finish </w:t>
       </w:r>
       <w:r>
         <w:rPr>
@@ -12094,21 +10325,8 @@
           <w:szCs w:val="21"/>
           <w:lang w:eastAsia="pt-BR"/>
         </w:rPr>
-        <w:t xml:space="preserve"> </w:t>
-      </w:r>
-      <w:proofErr w:type="spellStart"/>
-      <w:proofErr w:type="gramStart"/>
-      <w:r>
-        <w:rPr>
-          <w:rFonts w:ascii="Consolas" w:eastAsia="Times New Roman" w:hAnsi="Consolas" w:cs="Times New Roman"/>
-          <w:color w:val="E1E1E6"/>
-          <w:sz w:val="21"/>
-          <w:szCs w:val="21"/>
-          <w:lang w:eastAsia="pt-BR"/>
-        </w:rPr>
-        <w:t>std</w:t>
-      </w:r>
-      <w:proofErr w:type="spellEnd"/>
+        <w:t xml:space="preserve"> std</w:t>
+      </w:r>
       <w:r>
         <w:rPr>
           <w:rFonts w:ascii="Consolas" w:eastAsia="Times New Roman" w:hAnsi="Consolas" w:cs="Times New Roman"/>
@@ -12119,8 +10337,6 @@
         </w:rPr>
         <w:t>::</w:t>
       </w:r>
-      <w:proofErr w:type="spellStart"/>
-      <w:proofErr w:type="gramEnd"/>
       <w:r>
         <w:rPr>
           <w:rFonts w:ascii="Consolas" w:eastAsia="Times New Roman" w:hAnsi="Consolas" w:cs="Times New Roman"/>
@@ -12131,7 +10347,6 @@
         </w:rPr>
         <w:t>chrono</w:t>
       </w:r>
-      <w:proofErr w:type="spellEnd"/>
       <w:r>
         <w:rPr>
           <w:rFonts w:ascii="Consolas" w:eastAsia="Times New Roman" w:hAnsi="Consolas" w:cs="Times New Roman"/>
@@ -12142,7 +10357,6 @@
         </w:rPr>
         <w:t>::</w:t>
       </w:r>
-      <w:proofErr w:type="spellStart"/>
       <w:r>
         <w:rPr>
           <w:rFonts w:ascii="Consolas" w:eastAsia="Times New Roman" w:hAnsi="Consolas" w:cs="Times New Roman"/>
@@ -12155,7 +10369,6 @@
         </w:rPr>
         <w:t>high_resolution_clock</w:t>
       </w:r>
-      <w:proofErr w:type="spellEnd"/>
       <w:r>
         <w:rPr>
           <w:rFonts w:ascii="Consolas" w:eastAsia="Times New Roman" w:hAnsi="Consolas" w:cs="Times New Roman"/>
@@ -12166,7 +10379,6 @@
         </w:rPr>
         <w:t>::</w:t>
       </w:r>
-      <w:proofErr w:type="spellStart"/>
       <w:r>
         <w:rPr>
           <w:rFonts w:ascii="Consolas" w:eastAsia="Times New Roman" w:hAnsi="Consolas" w:cs="Times New Roman"/>
@@ -12177,7 +10389,6 @@
         </w:rPr>
         <w:t>now</w:t>
       </w:r>
-      <w:proofErr w:type="spellEnd"/>
       <w:r>
         <w:rPr>
           <w:rFonts w:ascii="Consolas" w:eastAsia="Times New Roman" w:hAnsi="Consolas" w:cs="Times New Roman"/>
@@ -12229,29 +10440,7 @@
           <w:szCs w:val="21"/>
           <w:lang w:eastAsia="pt-BR"/>
         </w:rPr>
-        <w:t xml:space="preserve"> </w:t>
-      </w:r>
-      <w:proofErr w:type="spellStart"/>
-      <w:r>
-        <w:rPr>
-          <w:rFonts w:ascii="Consolas" w:eastAsia="Times New Roman" w:hAnsi="Consolas" w:cs="Times New Roman"/>
-          <w:color w:val="E1E1E6"/>
-          <w:sz w:val="21"/>
-          <w:szCs w:val="21"/>
-          <w:lang w:eastAsia="pt-BR"/>
-        </w:rPr>
-        <w:t>duration</w:t>
-      </w:r>
-      <w:proofErr w:type="spellEnd"/>
-      <w:r>
-        <w:rPr>
-          <w:rFonts w:ascii="Consolas" w:eastAsia="Times New Roman" w:hAnsi="Consolas" w:cs="Times New Roman"/>
-          <w:color w:val="E1E1E6"/>
-          <w:sz w:val="21"/>
-          <w:szCs w:val="21"/>
-          <w:lang w:eastAsia="pt-BR"/>
-        </w:rPr>
-        <w:t xml:space="preserve"> </w:t>
+        <w:t xml:space="preserve"> duration </w:t>
       </w:r>
       <w:r>
         <w:rPr>
@@ -12271,21 +10460,8 @@
           <w:szCs w:val="21"/>
           <w:lang w:eastAsia="pt-BR"/>
         </w:rPr>
-        <w:t xml:space="preserve"> </w:t>
-      </w:r>
-      <w:proofErr w:type="spellStart"/>
-      <w:proofErr w:type="gramStart"/>
-      <w:r>
-        <w:rPr>
-          <w:rFonts w:ascii="Consolas" w:eastAsia="Times New Roman" w:hAnsi="Consolas" w:cs="Times New Roman"/>
-          <w:color w:val="E1E1E6"/>
-          <w:sz w:val="21"/>
-          <w:szCs w:val="21"/>
-          <w:lang w:eastAsia="pt-BR"/>
-        </w:rPr>
-        <w:t>std</w:t>
-      </w:r>
-      <w:proofErr w:type="spellEnd"/>
+        <w:t xml:space="preserve"> std</w:t>
+      </w:r>
       <w:r>
         <w:rPr>
           <w:rFonts w:ascii="Consolas" w:eastAsia="Times New Roman" w:hAnsi="Consolas" w:cs="Times New Roman"/>
@@ -12296,8 +10472,6 @@
         </w:rPr>
         <w:t>::</w:t>
       </w:r>
-      <w:proofErr w:type="spellStart"/>
-      <w:proofErr w:type="gramEnd"/>
       <w:r>
         <w:rPr>
           <w:rFonts w:ascii="Consolas" w:eastAsia="Times New Roman" w:hAnsi="Consolas" w:cs="Times New Roman"/>
@@ -12308,7 +10482,6 @@
         </w:rPr>
         <w:t>chrono</w:t>
       </w:r>
-      <w:proofErr w:type="spellEnd"/>
       <w:r>
         <w:rPr>
           <w:rFonts w:ascii="Consolas" w:eastAsia="Times New Roman" w:hAnsi="Consolas" w:cs="Times New Roman"/>
@@ -12319,7 +10492,6 @@
         </w:rPr>
         <w:t>::</w:t>
       </w:r>
-      <w:proofErr w:type="spellStart"/>
       <w:r>
         <w:rPr>
           <w:rFonts w:ascii="Consolas" w:eastAsia="Times New Roman" w:hAnsi="Consolas" w:cs="Times New Roman"/>
@@ -12330,29 +10502,16 @@
         </w:rPr>
         <w:t>duration_cast</w:t>
       </w:r>
-      <w:proofErr w:type="spellEnd"/>
-      <w:r>
-        <w:rPr>
-          <w:rFonts w:ascii="Consolas" w:eastAsia="Times New Roman" w:hAnsi="Consolas" w:cs="Times New Roman"/>
-          <w:color w:val="E1E1E6"/>
-          <w:sz w:val="21"/>
-          <w:szCs w:val="21"/>
-          <w:lang w:eastAsia="pt-BR"/>
-        </w:rPr>
-        <w:t>&lt;</w:t>
-      </w:r>
-      <w:proofErr w:type="spellStart"/>
-      <w:r>
-        <w:rPr>
-          <w:rFonts w:ascii="Consolas" w:eastAsia="Times New Roman" w:hAnsi="Consolas" w:cs="Times New Roman"/>
-          <w:color w:val="E1E1E6"/>
-          <w:sz w:val="21"/>
-          <w:szCs w:val="21"/>
-          <w:lang w:eastAsia="pt-BR"/>
-        </w:rPr>
-        <w:t>std</w:t>
-      </w:r>
-      <w:proofErr w:type="spellEnd"/>
+      <w:r>
+        <w:rPr>
+          <w:rFonts w:ascii="Consolas" w:eastAsia="Times New Roman" w:hAnsi="Consolas" w:cs="Times New Roman"/>
+          <w:color w:val="E1E1E6"/>
+          <w:sz w:val="21"/>
+          <w:szCs w:val="21"/>
+          <w:lang w:eastAsia="pt-BR"/>
+        </w:rPr>
+        <w:t>&lt;std</w:t>
+      </w:r>
       <w:r>
         <w:rPr>
           <w:rFonts w:ascii="Consolas" w:eastAsia="Times New Roman" w:hAnsi="Consolas" w:cs="Times New Roman"/>
@@ -12363,7 +10522,6 @@
         </w:rPr>
         <w:t>::</w:t>
       </w:r>
-      <w:proofErr w:type="spellStart"/>
       <w:r>
         <w:rPr>
           <w:rFonts w:ascii="Consolas" w:eastAsia="Times New Roman" w:hAnsi="Consolas" w:cs="Times New Roman"/>
@@ -12374,7 +10532,6 @@
         </w:rPr>
         <w:t>chrono</w:t>
       </w:r>
-      <w:proofErr w:type="spellEnd"/>
       <w:r>
         <w:rPr>
           <w:rFonts w:ascii="Consolas" w:eastAsia="Times New Roman" w:hAnsi="Consolas" w:cs="Times New Roman"/>
@@ -12385,7 +10542,6 @@
         </w:rPr>
         <w:t>::</w:t>
       </w:r>
-      <w:proofErr w:type="spellStart"/>
       <w:r>
         <w:rPr>
           <w:rFonts w:ascii="Consolas" w:eastAsia="Times New Roman" w:hAnsi="Consolas" w:cs="Times New Roman"/>
@@ -12398,38 +10554,15 @@
         </w:rPr>
         <w:t>microseconds</w:t>
       </w:r>
-      <w:proofErr w:type="spellEnd"/>
-      <w:r>
-        <w:rPr>
-          <w:rFonts w:ascii="Consolas" w:eastAsia="Times New Roman" w:hAnsi="Consolas" w:cs="Times New Roman"/>
-          <w:color w:val="E1E1E6"/>
-          <w:sz w:val="21"/>
-          <w:szCs w:val="21"/>
-          <w:lang w:eastAsia="pt-BR"/>
-        </w:rPr>
-        <w:t>&gt;(</w:t>
-      </w:r>
-      <w:proofErr w:type="spellStart"/>
-      <w:r>
-        <w:rPr>
-          <w:rFonts w:ascii="Consolas" w:eastAsia="Times New Roman" w:hAnsi="Consolas" w:cs="Times New Roman"/>
-          <w:color w:val="E1E1E6"/>
-          <w:sz w:val="21"/>
-          <w:szCs w:val="21"/>
-          <w:lang w:eastAsia="pt-BR"/>
-        </w:rPr>
-        <w:t>finish</w:t>
-      </w:r>
-      <w:proofErr w:type="spellEnd"/>
-      <w:r>
-        <w:rPr>
-          <w:rFonts w:ascii="Consolas" w:eastAsia="Times New Roman" w:hAnsi="Consolas" w:cs="Times New Roman"/>
-          <w:color w:val="E1E1E6"/>
-          <w:sz w:val="21"/>
-          <w:szCs w:val="21"/>
-          <w:lang w:eastAsia="pt-BR"/>
-        </w:rPr>
-        <w:t xml:space="preserve"> </w:t>
+      <w:r>
+        <w:rPr>
+          <w:rFonts w:ascii="Consolas" w:eastAsia="Times New Roman" w:hAnsi="Consolas" w:cs="Times New Roman"/>
+          <w:color w:val="E1E1E6"/>
+          <w:sz w:val="21"/>
+          <w:szCs w:val="21"/>
+          <w:lang w:eastAsia="pt-BR"/>
+        </w:rPr>
+        <w:t xml:space="preserve">&gt;(finish </w:t>
       </w:r>
       <w:r>
         <w:rPr>
@@ -12451,7 +10584,6 @@
         </w:rPr>
         <w:t xml:space="preserve"> start).</w:t>
       </w:r>
-      <w:proofErr w:type="spellStart"/>
       <w:r>
         <w:rPr>
           <w:rFonts w:ascii="Consolas" w:eastAsia="Times New Roman" w:hAnsi="Consolas" w:cs="Times New Roman"/>
@@ -12462,7 +10594,6 @@
         </w:rPr>
         <w:t>count</w:t>
       </w:r>
-      <w:proofErr w:type="spellEnd"/>
       <w:r>
         <w:rPr>
           <w:rFonts w:ascii="Consolas" w:eastAsia="Times New Roman" w:hAnsi="Consolas" w:cs="Times New Roman"/>
@@ -12496,7 +10627,6 @@
         </w:rPr>
         <w:t xml:space="preserve">    </w:t>
       </w:r>
-      <w:proofErr w:type="spellStart"/>
       <w:r>
         <w:rPr>
           <w:rFonts w:ascii="Consolas" w:eastAsia="Times New Roman" w:hAnsi="Consolas" w:cs="Times New Roman"/>
@@ -12507,7 +10637,6 @@
         </w:rPr>
         <w:t>float</w:t>
       </w:r>
-      <w:proofErr w:type="spellEnd"/>
       <w:r>
         <w:rPr>
           <w:rFonts w:ascii="Consolas" w:eastAsia="Times New Roman" w:hAnsi="Consolas" w:cs="Times New Roman"/>
@@ -12536,29 +10665,7 @@
           <w:szCs w:val="21"/>
           <w:lang w:eastAsia="pt-BR"/>
         </w:rPr>
-        <w:t xml:space="preserve"> </w:t>
-      </w:r>
-      <w:proofErr w:type="spellStart"/>
-      <w:r>
-        <w:rPr>
-          <w:rFonts w:ascii="Consolas" w:eastAsia="Times New Roman" w:hAnsi="Consolas" w:cs="Times New Roman"/>
-          <w:color w:val="E1E1E6"/>
-          <w:sz w:val="21"/>
-          <w:szCs w:val="21"/>
-          <w:lang w:eastAsia="pt-BR"/>
-        </w:rPr>
-        <w:t>duration</w:t>
-      </w:r>
-      <w:proofErr w:type="spellEnd"/>
-      <w:r>
-        <w:rPr>
-          <w:rFonts w:ascii="Consolas" w:eastAsia="Times New Roman" w:hAnsi="Consolas" w:cs="Times New Roman"/>
-          <w:color w:val="E1E1E6"/>
-          <w:sz w:val="21"/>
-          <w:szCs w:val="21"/>
-          <w:lang w:eastAsia="pt-BR"/>
-        </w:rPr>
-        <w:t xml:space="preserve"> </w:t>
+        <w:t xml:space="preserve"> duration </w:t>
       </w:r>
       <w:r>
         <w:rPr>
@@ -12621,21 +10728,18 @@
           <w:szCs w:val="21"/>
           <w:lang w:eastAsia="pt-BR"/>
         </w:rPr>
-        <w:lastRenderedPageBreak/>
-        <w:t xml:space="preserve">    </w:t>
-      </w:r>
-      <w:proofErr w:type="spellStart"/>
-      <w:r>
-        <w:rPr>
-          <w:rFonts w:ascii="Consolas" w:eastAsia="Times New Roman" w:hAnsi="Consolas" w:cs="Times New Roman"/>
-          <w:color w:val="E1E1E6"/>
-          <w:sz w:val="21"/>
-          <w:szCs w:val="21"/>
-          <w:lang w:eastAsia="pt-BR"/>
-        </w:rPr>
-        <w:t>cout</w:t>
-      </w:r>
-      <w:proofErr w:type="spellEnd"/>
+        <w:t xml:space="preserve">    cout </w:t>
+      </w:r>
+      <w:r>
+        <w:rPr>
+          <w:rFonts w:ascii="Consolas" w:eastAsia="Times New Roman" w:hAnsi="Consolas" w:cs="Times New Roman"/>
+          <w:color w:val="67E480"/>
+          <w:sz w:val="21"/>
+          <w:szCs w:val="21"/>
+          <w:lang w:eastAsia="pt-BR"/>
+        </w:rPr>
+        <w:t>&lt;&lt;</w:t>
+      </w:r>
       <w:r>
         <w:rPr>
           <w:rFonts w:ascii="Consolas" w:eastAsia="Times New Roman" w:hAnsi="Consolas" w:cs="Times New Roman"/>
@@ -12649,6 +10753,26 @@
       <w:r>
         <w:rPr>
           <w:rFonts w:ascii="Consolas" w:eastAsia="Times New Roman" w:hAnsi="Consolas" w:cs="Times New Roman"/>
+          <w:color w:val="E7DE79"/>
+          <w:sz w:val="21"/>
+          <w:szCs w:val="21"/>
+          <w:lang w:eastAsia="pt-BR"/>
+        </w:rPr>
+        <w:t>"Time: "</w:t>
+      </w:r>
+      <w:r>
+        <w:rPr>
+          <w:rFonts w:ascii="Consolas" w:eastAsia="Times New Roman" w:hAnsi="Consolas" w:cs="Times New Roman"/>
+          <w:color w:val="E1E1E6"/>
+          <w:sz w:val="21"/>
+          <w:szCs w:val="21"/>
+          <w:lang w:eastAsia="pt-BR"/>
+        </w:rPr>
+        <w:t xml:space="preserve"> </w:t>
+      </w:r>
+      <w:r>
+        <w:rPr>
+          <w:rFonts w:ascii="Consolas" w:eastAsia="Times New Roman" w:hAnsi="Consolas" w:cs="Times New Roman"/>
           <w:color w:val="67E480"/>
           <w:sz w:val="21"/>
           <w:szCs w:val="21"/>
@@ -12664,6 +10788,26 @@
           <w:szCs w:val="21"/>
           <w:lang w:eastAsia="pt-BR"/>
         </w:rPr>
+        <w:t xml:space="preserve"> time </w:t>
+      </w:r>
+      <w:r>
+        <w:rPr>
+          <w:rFonts w:ascii="Consolas" w:eastAsia="Times New Roman" w:hAnsi="Consolas" w:cs="Times New Roman"/>
+          <w:color w:val="67E480"/>
+          <w:sz w:val="21"/>
+          <w:szCs w:val="21"/>
+          <w:lang w:eastAsia="pt-BR"/>
+        </w:rPr>
+        <w:t>&lt;&lt;</w:t>
+      </w:r>
+      <w:r>
+        <w:rPr>
+          <w:rFonts w:ascii="Consolas" w:eastAsia="Times New Roman" w:hAnsi="Consolas" w:cs="Times New Roman"/>
+          <w:color w:val="E1E1E6"/>
+          <w:sz w:val="21"/>
+          <w:szCs w:val="21"/>
+          <w:lang w:eastAsia="pt-BR"/>
+        </w:rPr>
         <w:t xml:space="preserve"> </w:t>
       </w:r>
       <w:r>
@@ -12674,7 +10818,7 @@
           <w:szCs w:val="21"/>
           <w:lang w:eastAsia="pt-BR"/>
         </w:rPr>
-        <w:t>"Time: "</w:t>
+        <w:t>" seconds"</w:t>
       </w:r>
       <w:r>
         <w:rPr>
@@ -12704,7 +10848,7 @@
           <w:szCs w:val="21"/>
           <w:lang w:eastAsia="pt-BR"/>
         </w:rPr>
-        <w:t xml:space="preserve"> time </w:t>
+        <w:t xml:space="preserve"> </w:t>
       </w:r>
       <w:r>
         <w:rPr>
@@ -12714,92 +10858,8 @@
           <w:szCs w:val="21"/>
           <w:lang w:eastAsia="pt-BR"/>
         </w:rPr>
-        <w:t>&lt;&lt;</w:t>
-      </w:r>
-      <w:r>
-        <w:rPr>
-          <w:rFonts w:ascii="Consolas" w:eastAsia="Times New Roman" w:hAnsi="Consolas" w:cs="Times New Roman"/>
-          <w:color w:val="E1E1E6"/>
-          <w:sz w:val="21"/>
-          <w:szCs w:val="21"/>
-          <w:lang w:eastAsia="pt-BR"/>
-        </w:rPr>
-        <w:t xml:space="preserve"> </w:t>
-      </w:r>
-      <w:r>
-        <w:rPr>
-          <w:rFonts w:ascii="Consolas" w:eastAsia="Times New Roman" w:hAnsi="Consolas" w:cs="Times New Roman"/>
-          <w:color w:val="E7DE79"/>
-          <w:sz w:val="21"/>
-          <w:szCs w:val="21"/>
-          <w:lang w:eastAsia="pt-BR"/>
-        </w:rPr>
-        <w:t xml:space="preserve">" </w:t>
-      </w:r>
-      <w:proofErr w:type="spellStart"/>
-      <w:r>
-        <w:rPr>
-          <w:rFonts w:ascii="Consolas" w:eastAsia="Times New Roman" w:hAnsi="Consolas" w:cs="Times New Roman"/>
-          <w:color w:val="E7DE79"/>
-          <w:sz w:val="21"/>
-          <w:szCs w:val="21"/>
-          <w:lang w:eastAsia="pt-BR"/>
-        </w:rPr>
-        <w:t>seconds</w:t>
-      </w:r>
-      <w:proofErr w:type="spellEnd"/>
-      <w:r>
-        <w:rPr>
-          <w:rFonts w:ascii="Consolas" w:eastAsia="Times New Roman" w:hAnsi="Consolas" w:cs="Times New Roman"/>
-          <w:color w:val="E7DE79"/>
-          <w:sz w:val="21"/>
-          <w:szCs w:val="21"/>
-          <w:lang w:eastAsia="pt-BR"/>
-        </w:rPr>
-        <w:t>"</w:t>
-      </w:r>
-      <w:r>
-        <w:rPr>
-          <w:rFonts w:ascii="Consolas" w:eastAsia="Times New Roman" w:hAnsi="Consolas" w:cs="Times New Roman"/>
-          <w:color w:val="E1E1E6"/>
-          <w:sz w:val="21"/>
-          <w:szCs w:val="21"/>
-          <w:lang w:eastAsia="pt-BR"/>
-        </w:rPr>
-        <w:t xml:space="preserve"> </w:t>
-      </w:r>
-      <w:r>
-        <w:rPr>
-          <w:rFonts w:ascii="Consolas" w:eastAsia="Times New Roman" w:hAnsi="Consolas" w:cs="Times New Roman"/>
-          <w:color w:val="67E480"/>
-          <w:sz w:val="21"/>
-          <w:szCs w:val="21"/>
-          <w:lang w:eastAsia="pt-BR"/>
-        </w:rPr>
-        <w:t>&lt;&lt;</w:t>
-      </w:r>
-      <w:r>
-        <w:rPr>
-          <w:rFonts w:ascii="Consolas" w:eastAsia="Times New Roman" w:hAnsi="Consolas" w:cs="Times New Roman"/>
-          <w:color w:val="E1E1E6"/>
-          <w:sz w:val="21"/>
-          <w:szCs w:val="21"/>
-          <w:lang w:eastAsia="pt-BR"/>
-        </w:rPr>
-        <w:t xml:space="preserve"> </w:t>
-      </w:r>
-      <w:proofErr w:type="spellStart"/>
-      <w:r>
-        <w:rPr>
-          <w:rFonts w:ascii="Consolas" w:eastAsia="Times New Roman" w:hAnsi="Consolas" w:cs="Times New Roman"/>
-          <w:color w:val="67E480"/>
-          <w:sz w:val="21"/>
-          <w:szCs w:val="21"/>
-          <w:lang w:eastAsia="pt-BR"/>
-        </w:rPr>
         <w:t>endl</w:t>
       </w:r>
-      <w:proofErr w:type="spellEnd"/>
       <w:r>
         <w:rPr>
           <w:rFonts w:ascii="Consolas" w:eastAsia="Times New Roman" w:hAnsi="Consolas" w:cs="Times New Roman"/>
@@ -12839,6 +10899,7 @@
         <w:pStyle w:val="TIT"/>
       </w:pPr>
       <w:r>
+        <w:lastRenderedPageBreak/>
         <w:t>Tabela de tempo de execução com N = 10000</w:t>
       </w:r>
     </w:p>
@@ -13127,213 +11188,6 @@
           </w:p>
         </w:tc>
       </w:tr>
-      <w:tr>
-        <w:tc>
-          <w:tcPr>
-            <w:tcW w:w="2407" w:type="dxa"/>
-          </w:tcPr>
-          <w:p>
-            <w:pPr>
-              <w:jc w:val="center"/>
-            </w:pPr>
-            <w:r>
-              <w:t>5 Threads</w:t>
-            </w:r>
-          </w:p>
-        </w:tc>
-        <w:tc>
-          <w:tcPr>
-            <w:tcW w:w="2407" w:type="dxa"/>
-          </w:tcPr>
-          <w:p>
-            <w:pPr>
-              <w:jc w:val="center"/>
-            </w:pPr>
-            <w:r>
-              <w:t>0.0904</w:t>
-            </w:r>
-          </w:p>
-        </w:tc>
-        <w:tc>
-          <w:tcPr>
-            <w:tcW w:w="2407" w:type="dxa"/>
-          </w:tcPr>
-          <w:p>
-            <w:pPr>
-              <w:jc w:val="center"/>
-            </w:pPr>
-            <w:r>
-              <w:t>0.103873</w:t>
-            </w:r>
-          </w:p>
-        </w:tc>
-        <w:tc>
-          <w:tcPr>
-            <w:tcW w:w="2407" w:type="dxa"/>
-          </w:tcPr>
-          <w:p>
-            <w:pPr>
-              <w:jc w:val="center"/>
-            </w:pPr>
-          </w:p>
-        </w:tc>
-      </w:tr>
-      <w:tr>
-        <w:tc>
-          <w:tcPr>
-            <w:tcW w:w="2407" w:type="dxa"/>
-          </w:tcPr>
-          <w:p>
-            <w:pPr>
-              <w:jc w:val="center"/>
-            </w:pPr>
-            <w:r>
-              <w:t>6 Threads</w:t>
-            </w:r>
-          </w:p>
-        </w:tc>
-        <w:tc>
-          <w:tcPr>
-            <w:tcW w:w="2407" w:type="dxa"/>
-          </w:tcPr>
-          <w:p>
-            <w:pPr>
-              <w:jc w:val="center"/>
-            </w:pPr>
-            <w:r>
-              <w:t>0.0944</w:t>
-            </w:r>
-            <w:r>
-              <w:t>64</w:t>
-            </w:r>
-          </w:p>
-        </w:tc>
-        <w:tc>
-          <w:tcPr>
-            <w:tcW w:w="2407" w:type="dxa"/>
-          </w:tcPr>
-          <w:p>
-            <w:pPr>
-              <w:jc w:val="center"/>
-            </w:pPr>
-            <w:r>
-              <w:t>0.105993</w:t>
-            </w:r>
-          </w:p>
-        </w:tc>
-        <w:tc>
-          <w:tcPr>
-            <w:tcW w:w="2407" w:type="dxa"/>
-          </w:tcPr>
-          <w:p>
-            <w:pPr>
-              <w:jc w:val="center"/>
-            </w:pPr>
-          </w:p>
-        </w:tc>
-      </w:tr>
-      <w:tr>
-        <w:tc>
-          <w:tcPr>
-            <w:tcW w:w="2407" w:type="dxa"/>
-          </w:tcPr>
-          <w:p>
-            <w:pPr>
-              <w:jc w:val="center"/>
-            </w:pPr>
-            <w:r>
-              <w:t>7 Threads</w:t>
-            </w:r>
-          </w:p>
-        </w:tc>
-        <w:tc>
-          <w:tcPr>
-            <w:tcW w:w="2407" w:type="dxa"/>
-          </w:tcPr>
-          <w:p>
-            <w:pPr>
-              <w:jc w:val="center"/>
-            </w:pPr>
-            <w:r>
-              <w:t>0.071045</w:t>
-            </w:r>
-          </w:p>
-        </w:tc>
-        <w:tc>
-          <w:tcPr>
-            <w:tcW w:w="2407" w:type="dxa"/>
-          </w:tcPr>
-          <w:p>
-            <w:pPr>
-              <w:jc w:val="center"/>
-            </w:pPr>
-            <w:r>
-              <w:t>0.102997</w:t>
-            </w:r>
-          </w:p>
-        </w:tc>
-        <w:tc>
-          <w:tcPr>
-            <w:tcW w:w="2407" w:type="dxa"/>
-          </w:tcPr>
-          <w:p>
-            <w:pPr>
-              <w:jc w:val="center"/>
-            </w:pPr>
-          </w:p>
-        </w:tc>
-      </w:tr>
-      <w:tr>
-        <w:tc>
-          <w:tcPr>
-            <w:tcW w:w="2407" w:type="dxa"/>
-          </w:tcPr>
-          <w:p>
-            <w:pPr>
-              <w:jc w:val="center"/>
-            </w:pPr>
-            <w:r>
-              <w:t>8 Threads</w:t>
-            </w:r>
-          </w:p>
-        </w:tc>
-        <w:tc>
-          <w:tcPr>
-            <w:tcW w:w="2407" w:type="dxa"/>
-          </w:tcPr>
-          <w:p>
-            <w:pPr>
-              <w:jc w:val="center"/>
-            </w:pPr>
-            <w:r>
-              <w:t>0.07224</w:t>
-            </w:r>
-          </w:p>
-        </w:tc>
-        <w:tc>
-          <w:tcPr>
-            <w:tcW w:w="2407" w:type="dxa"/>
-          </w:tcPr>
-          <w:p>
-            <w:pPr>
-              <w:jc w:val="center"/>
-            </w:pPr>
-            <w:r>
-              <w:t>0.102996</w:t>
-            </w:r>
-          </w:p>
-        </w:tc>
-        <w:tc>
-          <w:tcPr>
-            <w:tcW w:w="2407" w:type="dxa"/>
-          </w:tcPr>
-          <w:p>
-            <w:pPr>
-              <w:jc w:val="center"/>
-            </w:pPr>
-          </w:p>
-        </w:tc>
-      </w:tr>
     </w:tbl>
     <w:p>
       <w:pPr>
@@ -13342,31 +11196,6 @@
       <w:r>
         <w:t xml:space="preserve"> </w:t>
       </w:r>
-    </w:p>
-    <w:p>
-      <w:pPr>
-        <w:ind w:firstLine="360"/>
-      </w:pPr>
-      <w:r>
-        <w:t xml:space="preserve">Conclui-se a partir dos dados acima expostos que quando o numero de threads ultrapassa o </w:t>
-      </w:r>
-      <w:r>
-        <w:t>número</w:t>
-      </w:r>
-      <w:r>
-        <w:t xml:space="preserve"> de CPUs de uma </w:t>
-      </w:r>
-      <w:r>
-        <w:t>máquina</w:t>
-      </w:r>
-      <w:r>
-        <w:t xml:space="preserve"> a otimização se torna irrelevante </w:t>
-      </w:r>
-    </w:p>
-    <w:p>
-      <w:pPr>
-        <w:ind w:firstLine="360"/>
-      </w:pPr>
     </w:p>
     <w:p>
       <w:pPr>
@@ -13909,6 +11738,9 @@
             <w:pPr>
               <w:jc w:val="center"/>
             </w:pPr>
+            <w:r>
+              <w:t>4.35857</w:t>
+            </w:r>
           </w:p>
         </w:tc>
       </w:tr>
@@ -13960,6 +11792,9 @@
             <w:pPr>
               <w:jc w:val="center"/>
             </w:pPr>
+            <w:r>
+              <w:t>4.01038</w:t>
+            </w:r>
           </w:p>
         </w:tc>
       </w:tr>
@@ -13971,6 +11806,23 @@
     </w:p>
     <w:p>
       <w:pPr>
+        <w:ind w:firstLine="360"/>
+      </w:pPr>
+      <w:r>
+        <w:t>Quando o número de threads ultrapassa o número de CPUs de uma máquina a otimização se torna irrelevante pois as CPU de todos os membros só tem 2 núcleos com 2 pipelines</w:t>
+      </w:r>
+      <w:r>
+        <w:t xml:space="preserve">, </w:t>
+      </w:r>
+      <w:r>
+        <w:t>ou seja,</w:t>
+      </w:r>
+      <w:r>
+        <w:t xml:space="preserve"> a partir de 5 threads a eficiência é basicamente a mesma de 4 threads.</w:t>
+      </w:r>
+    </w:p>
+    <w:p>
+      <w:pPr>
         <w:pStyle w:val="PargrafodaLista"/>
       </w:pPr>
     </w:p>
@@ -14001,7 +11853,7 @@
           <w:noProof/>
         </w:rPr>
         <w:drawing>
-          <wp:anchor distT="0" distB="0" distL="114300" distR="114300" simplePos="0" relativeHeight="251658240" behindDoc="1" locked="0" layoutInCell="1" allowOverlap="1" wp14:anchorId="00816E74">
+          <wp:anchor distT="0" distB="0" distL="114300" distR="114300" simplePos="0" relativeHeight="251654656" behindDoc="1" locked="0" layoutInCell="1" allowOverlap="1" wp14:anchorId="00816E74">
             <wp:simplePos x="0" y="0"/>
             <wp:positionH relativeFrom="margin">
               <wp:align>center</wp:align>
@@ -14074,7 +11926,7 @@
           <w:noProof/>
         </w:rPr>
         <w:drawing>
-          <wp:anchor distT="0" distB="0" distL="114300" distR="114300" simplePos="0" relativeHeight="251659264" behindDoc="1" locked="0" layoutInCell="1" allowOverlap="1" wp14:anchorId="51CF0AE2">
+          <wp:anchor distT="0" distB="0" distL="114300" distR="114300" simplePos="0" relativeHeight="251655680" behindDoc="1" locked="0" layoutInCell="1" allowOverlap="1" wp14:anchorId="51CF0AE2">
             <wp:simplePos x="0" y="0"/>
             <wp:positionH relativeFrom="margin">
               <wp:align>center</wp:align>
@@ -14140,9 +11992,8 @@
         <w:rPr>
           <w:noProof/>
         </w:rPr>
-        <w:lastRenderedPageBreak/>
         <w:drawing>
-          <wp:anchor distT="0" distB="0" distL="114300" distR="114300" simplePos="0" relativeHeight="251660288" behindDoc="1" locked="0" layoutInCell="1" allowOverlap="1" wp14:anchorId="49D6F2D3">
+          <wp:anchor distT="0" distB="0" distL="114300" distR="114300" simplePos="0" relativeHeight="251657728" behindDoc="1" locked="0" layoutInCell="1" allowOverlap="1" wp14:anchorId="49D6F2D3">
             <wp:simplePos x="0" y="0"/>
             <wp:positionH relativeFrom="margin">
               <wp:align>center</wp:align>
@@ -14209,7 +12060,7 @@
           <w:noProof/>
         </w:rPr>
         <w:drawing>
-          <wp:anchor distT="0" distB="0" distL="114300" distR="114300" simplePos="0" relativeHeight="251661312" behindDoc="1" locked="0" layoutInCell="1" allowOverlap="1" wp14:anchorId="1B461D51">
+          <wp:anchor distT="0" distB="0" distL="114300" distR="114300" simplePos="0" relativeHeight="251658752" behindDoc="1" locked="0" layoutInCell="1" allowOverlap="1" wp14:anchorId="1B461D51">
             <wp:simplePos x="0" y="0"/>
             <wp:positionH relativeFrom="margin">
               <wp:align>center</wp:align>
@@ -14294,16 +12145,269 @@
         <w:t xml:space="preserve"> medida que o OPENMP inicializa mais threads, mais consome-se a CPU em geral, em 4 threads chega perto de alcançar os 100% de uso, </w:t>
       </w:r>
       <w:r>
-        <w:t xml:space="preserve">enquanto </w:t>
-      </w:r>
-      <w:proofErr w:type="gramStart"/>
-      <w:r>
-        <w:t>uma thread</w:t>
-      </w:r>
-      <w:proofErr w:type="gramEnd"/>
-      <w:r>
-        <w:t xml:space="preserve"> em média só consome 20%, com isso podemos entender um dos motivos pelo qual a execução se torna mais rápida</w:t>
-      </w:r>
+        <w:t>enquanto uma thread em média só consome 20%, com isso podemos entender um dos motivos pelo qual a execução se torna mais rápida</w:t>
+      </w:r>
+    </w:p>
+    <w:p>
+      <w:pPr>
+        <w:pStyle w:val="PargrafodaLista"/>
+        <w:tabs>
+          <w:tab w:val="left" w:pos="0"/>
+        </w:tabs>
+        <w:ind w:left="0"/>
+      </w:pPr>
+    </w:p>
+    <w:p>
+      <w:pPr>
+        <w:pStyle w:val="PargrafodaLista"/>
+        <w:tabs>
+          <w:tab w:val="left" w:pos="0"/>
+        </w:tabs>
+        <w:ind w:left="0"/>
+      </w:pPr>
+    </w:p>
+    <w:p>
+      <w:pPr>
+        <w:pStyle w:val="PargrafodaLista"/>
+        <w:tabs>
+          <w:tab w:val="left" w:pos="0"/>
+        </w:tabs>
+        <w:ind w:left="0"/>
+      </w:pPr>
+    </w:p>
+    <w:p>
+      <w:pPr>
+        <w:pStyle w:val="PargrafodaLista"/>
+        <w:tabs>
+          <w:tab w:val="left" w:pos="0"/>
+        </w:tabs>
+        <w:ind w:left="0"/>
+      </w:pPr>
+    </w:p>
+    <w:p>
+      <w:pPr>
+        <w:pStyle w:val="PargrafodaLista"/>
+        <w:tabs>
+          <w:tab w:val="left" w:pos="0"/>
+        </w:tabs>
+        <w:ind w:left="0"/>
+      </w:pPr>
+    </w:p>
+    <w:p>
+      <w:pPr>
+        <w:pStyle w:val="PargrafodaLista"/>
+        <w:tabs>
+          <w:tab w:val="left" w:pos="0"/>
+        </w:tabs>
+        <w:ind w:left="0"/>
+      </w:pPr>
+    </w:p>
+    <w:p>
+      <w:pPr>
+        <w:pStyle w:val="PargrafodaLista"/>
+        <w:tabs>
+          <w:tab w:val="left" w:pos="0"/>
+        </w:tabs>
+        <w:ind w:left="0"/>
+      </w:pPr>
+    </w:p>
+    <w:p>
+      <w:pPr>
+        <w:pStyle w:val="PargrafodaLista"/>
+        <w:tabs>
+          <w:tab w:val="left" w:pos="0"/>
+        </w:tabs>
+        <w:ind w:left="0"/>
+      </w:pPr>
+    </w:p>
+    <w:p>
+      <w:pPr>
+        <w:pStyle w:val="PargrafodaLista"/>
+        <w:tabs>
+          <w:tab w:val="left" w:pos="0"/>
+        </w:tabs>
+        <w:ind w:left="0"/>
+      </w:pPr>
+    </w:p>
+    <w:p>
+      <w:pPr>
+        <w:pStyle w:val="PargrafodaLista"/>
+        <w:tabs>
+          <w:tab w:val="left" w:pos="0"/>
+        </w:tabs>
+        <w:ind w:left="0"/>
+      </w:pPr>
+    </w:p>
+    <w:p>
+      <w:pPr>
+        <w:pStyle w:val="PargrafodaLista"/>
+        <w:tabs>
+          <w:tab w:val="left" w:pos="0"/>
+        </w:tabs>
+        <w:ind w:left="0"/>
+      </w:pPr>
+    </w:p>
+    <w:p>
+      <w:pPr>
+        <w:pStyle w:val="PargrafodaLista"/>
+        <w:tabs>
+          <w:tab w:val="left" w:pos="0"/>
+        </w:tabs>
+        <w:ind w:left="0"/>
+      </w:pPr>
+    </w:p>
+    <w:p>
+      <w:pPr>
+        <w:pStyle w:val="PargrafodaLista"/>
+        <w:tabs>
+          <w:tab w:val="left" w:pos="0"/>
+        </w:tabs>
+        <w:ind w:left="0"/>
+      </w:pPr>
+    </w:p>
+    <w:p>
+      <w:pPr>
+        <w:pStyle w:val="PargrafodaLista"/>
+        <w:tabs>
+          <w:tab w:val="left" w:pos="0"/>
+        </w:tabs>
+        <w:ind w:left="0"/>
+      </w:pPr>
+    </w:p>
+    <w:p>
+      <w:pPr>
+        <w:pStyle w:val="PargrafodaLista"/>
+        <w:tabs>
+          <w:tab w:val="left" w:pos="0"/>
+        </w:tabs>
+        <w:ind w:left="0"/>
+      </w:pPr>
+    </w:p>
+    <w:p>
+      <w:pPr>
+        <w:pStyle w:val="PargrafodaLista"/>
+        <w:tabs>
+          <w:tab w:val="left" w:pos="0"/>
+        </w:tabs>
+        <w:ind w:left="0"/>
+      </w:pPr>
+    </w:p>
+    <w:p>
+      <w:pPr>
+        <w:pStyle w:val="PargrafodaLista"/>
+        <w:tabs>
+          <w:tab w:val="left" w:pos="0"/>
+        </w:tabs>
+        <w:ind w:left="0"/>
+      </w:pPr>
+    </w:p>
+    <w:p>
+      <w:pPr>
+        <w:pStyle w:val="PargrafodaLista"/>
+        <w:tabs>
+          <w:tab w:val="left" w:pos="0"/>
+        </w:tabs>
+        <w:ind w:left="0"/>
+      </w:pPr>
+    </w:p>
+    <w:p>
+      <w:pPr>
+        <w:pStyle w:val="PargrafodaLista"/>
+        <w:tabs>
+          <w:tab w:val="left" w:pos="0"/>
+        </w:tabs>
+        <w:ind w:left="0"/>
+      </w:pPr>
+    </w:p>
+    <w:p>
+      <w:pPr>
+        <w:pStyle w:val="PargrafodaLista"/>
+        <w:tabs>
+          <w:tab w:val="left" w:pos="0"/>
+        </w:tabs>
+        <w:ind w:left="0"/>
+      </w:pPr>
+    </w:p>
+    <w:p>
+      <w:pPr>
+        <w:pStyle w:val="PargrafodaLista"/>
+        <w:tabs>
+          <w:tab w:val="left" w:pos="0"/>
+        </w:tabs>
+        <w:ind w:left="0"/>
+      </w:pPr>
+    </w:p>
+    <w:p>
+      <w:pPr>
+        <w:pStyle w:val="PargrafodaLista"/>
+        <w:tabs>
+          <w:tab w:val="left" w:pos="0"/>
+        </w:tabs>
+        <w:ind w:left="0"/>
+      </w:pPr>
+    </w:p>
+    <w:p>
+      <w:pPr>
+        <w:pStyle w:val="PargrafodaLista"/>
+        <w:tabs>
+          <w:tab w:val="left" w:pos="0"/>
+        </w:tabs>
+        <w:ind w:left="0"/>
+      </w:pPr>
+    </w:p>
+    <w:p>
+      <w:pPr>
+        <w:pStyle w:val="PargrafodaLista"/>
+        <w:tabs>
+          <w:tab w:val="left" w:pos="0"/>
+        </w:tabs>
+        <w:ind w:left="0"/>
+      </w:pPr>
+    </w:p>
+    <w:p>
+      <w:pPr>
+        <w:pStyle w:val="PargrafodaLista"/>
+        <w:tabs>
+          <w:tab w:val="left" w:pos="0"/>
+        </w:tabs>
+        <w:ind w:left="0"/>
+      </w:pPr>
+    </w:p>
+    <w:p>
+      <w:pPr>
+        <w:pStyle w:val="PargrafodaLista"/>
+        <w:tabs>
+          <w:tab w:val="left" w:pos="0"/>
+        </w:tabs>
+        <w:ind w:left="0"/>
+      </w:pPr>
+    </w:p>
+    <w:p>
+      <w:pPr>
+        <w:pStyle w:val="PargrafodaLista"/>
+        <w:tabs>
+          <w:tab w:val="left" w:pos="0"/>
+        </w:tabs>
+        <w:ind w:left="0"/>
+      </w:pPr>
+    </w:p>
+    <w:p>
+      <w:pPr>
+        <w:pStyle w:val="PargrafodaLista"/>
+        <w:tabs>
+          <w:tab w:val="left" w:pos="0"/>
+        </w:tabs>
+        <w:ind w:left="0"/>
+      </w:pPr>
+    </w:p>
+    <w:p>
+      <w:pPr>
+        <w:pStyle w:val="PargrafodaLista"/>
+        <w:tabs>
+          <w:tab w:val="left" w:pos="0"/>
+        </w:tabs>
+        <w:ind w:left="0"/>
+      </w:pPr>
     </w:p>
     <w:p>
       <w:pPr>
@@ -14421,34 +12525,68 @@
     <w:p>
       <w:pPr>
         <w:pStyle w:val="TIT"/>
-        <w:ind w:left="720"/>
         <w:jc w:val="left"/>
       </w:pPr>
       <w:r>
+        <w:t xml:space="preserve"> </w:t>
+      </w:r>
+      <w:r>
         <w:rPr>
           <w:noProof/>
         </w:rPr>
         <w:drawing>
-          <wp:anchor distT="0" distB="0" distL="114300" distR="114300" simplePos="0" relativeHeight="251664384" behindDoc="1" locked="0" layoutInCell="1" allowOverlap="1" wp14:anchorId="206361C9">
-            <wp:simplePos x="0" y="0"/>
-            <wp:positionH relativeFrom="margin">
-              <wp:align>right</wp:align>
-            </wp:positionH>
-            <wp:positionV relativeFrom="paragraph">
-              <wp:posOffset>5326269</wp:posOffset>
-            </wp:positionV>
+          <wp:inline distT="0" distB="0" distL="0" distR="0" wp14:anchorId="676890AB" wp14:editId="5BC4D6BF">
             <wp:extent cx="6120130" cy="2442845"/>
             <wp:effectExtent l="0" t="0" r="0" b="0"/>
-            <wp:wrapTight wrapText="bothSides">
-              <wp:wrapPolygon edited="0">
-                <wp:start x="0" y="0"/>
-                <wp:lineTo x="0" y="21392"/>
-                <wp:lineTo x="21515" y="21392"/>
-                <wp:lineTo x="21515" y="0"/>
-                <wp:lineTo x="0" y="0"/>
-              </wp:wrapPolygon>
-            </wp:wrapTight>
-            <wp:docPr id="10" name="Gráfico 10">
+            <wp:docPr id="17" name="Gráfico 17">
+              <a:extLst xmlns:a="http://schemas.openxmlformats.org/drawingml/2006/main">
+                <a:ext uri="{FF2B5EF4-FFF2-40B4-BE49-F238E27FC236}">
+                  <a16:creationId xmlns:a16="http://schemas.microsoft.com/office/drawing/2014/main" id="{3486FEA7-D162-69EC-241A-46849FBF0C8F}"/>
+                </a:ext>
+              </a:extLst>
+            </wp:docPr>
+            <wp:cNvGraphicFramePr/>
+            <a:graphic xmlns:a="http://schemas.openxmlformats.org/drawingml/2006/main">
+              <a:graphicData uri="http://schemas.openxmlformats.org/drawingml/2006/chart">
+                <c:chart xmlns:c="http://schemas.openxmlformats.org/drawingml/2006/chart" xmlns:r="http://schemas.openxmlformats.org/officeDocument/2006/relationships" r:id="rId11"/>
+              </a:graphicData>
+            </a:graphic>
+          </wp:inline>
+        </w:drawing>
+      </w:r>
+      <w:r>
+        <w:rPr>
+          <w:noProof/>
+        </w:rPr>
+        <w:drawing>
+          <wp:inline distT="0" distB="0" distL="0" distR="0" wp14:anchorId="640157B4" wp14:editId="296F48D6">
+            <wp:extent cx="6120130" cy="2442845"/>
+            <wp:effectExtent l="0" t="0" r="0" b="0"/>
+            <wp:docPr id="18" name="Gráfico 18">
+              <a:extLst xmlns:a="http://schemas.openxmlformats.org/drawingml/2006/main">
+                <a:ext uri="{FF2B5EF4-FFF2-40B4-BE49-F238E27FC236}">
+                  <a16:creationId xmlns:a16="http://schemas.microsoft.com/office/drawing/2014/main" id="{FD934509-9A4D-42ED-A5AB-1474DDD5385F}"/>
+                </a:ext>
+              </a:extLst>
+            </wp:docPr>
+            <wp:cNvGraphicFramePr/>
+            <a:graphic xmlns:a="http://schemas.openxmlformats.org/drawingml/2006/main">
+              <a:graphicData uri="http://schemas.openxmlformats.org/drawingml/2006/chart">
+                <c:chart xmlns:c="http://schemas.openxmlformats.org/drawingml/2006/chart" xmlns:r="http://schemas.openxmlformats.org/officeDocument/2006/relationships" r:id="rId12"/>
+              </a:graphicData>
+            </a:graphic>
+          </wp:inline>
+        </w:drawing>
+      </w:r>
+      <w:r>
+        <w:rPr>
+          <w:noProof/>
+        </w:rPr>
+        <w:drawing>
+          <wp:inline distT="0" distB="0" distL="0" distR="0" wp14:anchorId="53FC0087" wp14:editId="2D49FF5A">
+            <wp:extent cx="6120130" cy="2442845"/>
+            <wp:effectExtent l="0" t="0" r="0" b="0"/>
+            <wp:docPr id="19" name="Gráfico 19">
               <a:extLst xmlns:a="http://schemas.openxmlformats.org/drawingml/2006/main">
                 <a:ext uri="{FF2B5EF4-FFF2-40B4-BE49-F238E27FC236}">
                   <a16:creationId xmlns:a16="http://schemas.microsoft.com/office/drawing/2014/main" id="{E75E3E5A-42AE-47EA-86C0-B1D9DF388D13}"/>
@@ -14458,100 +12596,21 @@
             <wp:cNvGraphicFramePr/>
             <a:graphic xmlns:a="http://schemas.openxmlformats.org/drawingml/2006/main">
               <a:graphicData uri="http://schemas.openxmlformats.org/drawingml/2006/chart">
-                <c:chart xmlns:c="http://schemas.openxmlformats.org/drawingml/2006/chart" xmlns:r="http://schemas.openxmlformats.org/officeDocument/2006/relationships" r:id="rId11"/>
-              </a:graphicData>
-            </a:graphic>
-          </wp:anchor>
-        </w:drawing>
-      </w:r>
-      <w:r>
-        <w:rPr>
-          <w:noProof/>
-        </w:rPr>
-        <w:drawing>
-          <wp:anchor distT="0" distB="0" distL="114300" distR="114300" simplePos="0" relativeHeight="251662336" behindDoc="1" locked="0" layoutInCell="1" allowOverlap="1" wp14:anchorId="2D600044">
-            <wp:simplePos x="0" y="0"/>
-            <wp:positionH relativeFrom="margin">
-              <wp:align>right</wp:align>
-            </wp:positionH>
-            <wp:positionV relativeFrom="paragraph">
-              <wp:posOffset>246877</wp:posOffset>
-            </wp:positionV>
-            <wp:extent cx="6120130" cy="2442845"/>
-            <wp:effectExtent l="0" t="0" r="0" b="0"/>
-            <wp:wrapTight wrapText="bothSides">
-              <wp:wrapPolygon edited="0">
-                <wp:start x="0" y="0"/>
-                <wp:lineTo x="0" y="21392"/>
-                <wp:lineTo x="21515" y="21392"/>
-                <wp:lineTo x="21515" y="0"/>
-                <wp:lineTo x="0" y="0"/>
-              </wp:wrapPolygon>
-            </wp:wrapTight>
-            <wp:docPr id="5" name="Gráfico 5">
-              <a:extLst xmlns:a="http://schemas.openxmlformats.org/drawingml/2006/main">
-                <a:ext uri="{FF2B5EF4-FFF2-40B4-BE49-F238E27FC236}">
-                  <a16:creationId xmlns:a16="http://schemas.microsoft.com/office/drawing/2014/main" id="{3486FEA7-D162-69EC-241A-46849FBF0C8F}"/>
-                </a:ext>
-              </a:extLst>
-            </wp:docPr>
-            <wp:cNvGraphicFramePr/>
-            <a:graphic xmlns:a="http://schemas.openxmlformats.org/drawingml/2006/main">
-              <a:graphicData uri="http://schemas.openxmlformats.org/drawingml/2006/chart">
-                <c:chart xmlns:c="http://schemas.openxmlformats.org/drawingml/2006/chart" xmlns:r="http://schemas.openxmlformats.org/officeDocument/2006/relationships" r:id="rId12"/>
-              </a:graphicData>
-            </a:graphic>
-          </wp:anchor>
-        </w:drawing>
-      </w:r>
-    </w:p>
-    <w:p>
-      <w:pPr>
-        <w:pStyle w:val="TIT"/>
-        <w:jc w:val="left"/>
-      </w:pPr>
-      <w:r>
-        <w:rPr>
-          <w:noProof/>
-        </w:rPr>
-        <w:drawing>
-          <wp:anchor distT="0" distB="0" distL="114300" distR="114300" simplePos="0" relativeHeight="251663360" behindDoc="1" locked="0" layoutInCell="1" allowOverlap="1" wp14:anchorId="4DE5ADCE">
-            <wp:simplePos x="0" y="0"/>
-            <wp:positionH relativeFrom="column">
-              <wp:posOffset>-4473</wp:posOffset>
-            </wp:positionH>
-            <wp:positionV relativeFrom="paragraph">
-              <wp:posOffset>2439477</wp:posOffset>
-            </wp:positionV>
-            <wp:extent cx="6120130" cy="2442845"/>
-            <wp:effectExtent l="0" t="0" r="0" b="0"/>
-            <wp:wrapTight wrapText="bothSides">
-              <wp:wrapPolygon edited="0">
-                <wp:start x="0" y="0"/>
-                <wp:lineTo x="0" y="21392"/>
-                <wp:lineTo x="21515" y="21392"/>
-                <wp:lineTo x="21515" y="0"/>
-                <wp:lineTo x="0" y="0"/>
-              </wp:wrapPolygon>
-            </wp:wrapTight>
-            <wp:docPr id="9" name="Gráfico 9">
-              <a:extLst xmlns:a="http://schemas.openxmlformats.org/drawingml/2006/main">
-                <a:ext uri="{FF2B5EF4-FFF2-40B4-BE49-F238E27FC236}">
-                  <a16:creationId xmlns:a16="http://schemas.microsoft.com/office/drawing/2014/main" id="{FD934509-9A4D-42ED-A5AB-1474DDD5385F}"/>
-                </a:ext>
-              </a:extLst>
-            </wp:docPr>
-            <wp:cNvGraphicFramePr/>
-            <a:graphic xmlns:a="http://schemas.openxmlformats.org/drawingml/2006/main">
-              <a:graphicData uri="http://schemas.openxmlformats.org/drawingml/2006/chart">
                 <c:chart xmlns:c="http://schemas.openxmlformats.org/drawingml/2006/chart" xmlns:r="http://schemas.openxmlformats.org/officeDocument/2006/relationships" r:id="rId13"/>
               </a:graphicData>
             </a:graphic>
-          </wp:anchor>
+          </wp:inline>
         </w:drawing>
       </w:r>
-      <w:r>
-        <w:t xml:space="preserve"> </w:t>
+    </w:p>
+    <w:p>
+      <w:pPr>
+        <w:rPr>
+          <w:sz w:val="28"/>
+        </w:rPr>
+      </w:pPr>
+      <w:r>
+        <w:br w:type="page"/>
       </w:r>
     </w:p>
     <w:p>
@@ -14559,25 +12618,13 @@
         <w:pStyle w:val="TIT"/>
         <w:jc w:val="left"/>
       </w:pPr>
-    </w:p>
-    <w:p>
-      <w:pPr>
-        <w:pStyle w:val="TIT"/>
-        <w:jc w:val="left"/>
-      </w:pPr>
-    </w:p>
-    <w:p>
-      <w:pPr>
-        <w:pStyle w:val="TIT"/>
-        <w:jc w:val="left"/>
-      </w:pPr>
       <w:r>
         <w:rPr>
           <w:noProof/>
         </w:rPr>
         <w:lastRenderedPageBreak/>
         <w:drawing>
-          <wp:anchor distT="0" distB="0" distL="114300" distR="114300" simplePos="0" relativeHeight="251666432" behindDoc="1" locked="0" layoutInCell="1" allowOverlap="1" wp14:anchorId="28417942">
+          <wp:anchor distT="0" distB="0" distL="114300" distR="114300" simplePos="0" relativeHeight="251661824" behindDoc="1" locked="0" layoutInCell="1" allowOverlap="1" wp14:anchorId="28417942">
             <wp:simplePos x="0" y="0"/>
             <wp:positionH relativeFrom="margin">
               <wp:align>right</wp:align>
@@ -14623,7 +12670,7 @@
           <w:noProof/>
         </w:rPr>
         <w:drawing>
-          <wp:anchor distT="0" distB="0" distL="114300" distR="114300" simplePos="0" relativeHeight="251665408" behindDoc="1" locked="0" layoutInCell="1" allowOverlap="1" wp14:anchorId="653CA54E">
+          <wp:anchor distT="0" distB="0" distL="114300" distR="114300" simplePos="0" relativeHeight="251660800" behindDoc="1" locked="0" layoutInCell="1" allowOverlap="1" wp14:anchorId="653CA54E">
             <wp:simplePos x="0" y="0"/>
             <wp:positionH relativeFrom="margin">
               <wp:align>right</wp:align>
@@ -14701,8 +12748,226 @@
         <w:jc w:val="left"/>
       </w:pPr>
     </w:p>
+    <w:p>
+      <w:pPr>
+        <w:pStyle w:val="TIT"/>
+        <w:jc w:val="left"/>
+      </w:pPr>
+    </w:p>
+    <w:p>
+      <w:pPr>
+        <w:pStyle w:val="TIT"/>
+        <w:jc w:val="left"/>
+      </w:pPr>
+    </w:p>
+    <w:p>
+      <w:pPr>
+        <w:pStyle w:val="TIT"/>
+        <w:jc w:val="left"/>
+      </w:pPr>
+      <w:r>
+        <w:rPr>
+          <w:noProof/>
+        </w:rPr>
+        <w:lastRenderedPageBreak/>
+        <w:drawing>
+          <wp:anchor distT="0" distB="0" distL="114300" distR="114300" simplePos="0" relativeHeight="251659264" behindDoc="1" locked="0" layoutInCell="1" allowOverlap="1" wp14:anchorId="30239872">
+            <wp:simplePos x="0" y="0"/>
+            <wp:positionH relativeFrom="column">
+              <wp:posOffset>0</wp:posOffset>
+            </wp:positionH>
+            <wp:positionV relativeFrom="paragraph">
+              <wp:posOffset>2688013</wp:posOffset>
+            </wp:positionV>
+            <wp:extent cx="6120130" cy="2465070"/>
+            <wp:effectExtent l="0" t="0" r="0" b="0"/>
+            <wp:wrapTight wrapText="bothSides">
+              <wp:wrapPolygon edited="0">
+                <wp:start x="0" y="0"/>
+                <wp:lineTo x="0" y="21366"/>
+                <wp:lineTo x="21515" y="21366"/>
+                <wp:lineTo x="21515" y="0"/>
+                <wp:lineTo x="0" y="0"/>
+              </wp:wrapPolygon>
+            </wp:wrapTight>
+            <wp:docPr id="6" name="Gráfico 6">
+              <a:extLst xmlns:a="http://schemas.openxmlformats.org/drawingml/2006/main">
+                <a:ext uri="{FF2B5EF4-FFF2-40B4-BE49-F238E27FC236}">
+                  <a16:creationId xmlns:a16="http://schemas.microsoft.com/office/drawing/2014/main" id="{ABA928CA-1148-4561-8618-99B012BF791C}"/>
+                </a:ext>
+              </a:extLst>
+            </wp:docPr>
+            <wp:cNvGraphicFramePr/>
+            <a:graphic xmlns:a="http://schemas.openxmlformats.org/drawingml/2006/main">
+              <a:graphicData uri="http://schemas.openxmlformats.org/drawingml/2006/chart">
+                <c:chart xmlns:c="http://schemas.openxmlformats.org/drawingml/2006/chart" xmlns:r="http://schemas.openxmlformats.org/officeDocument/2006/relationships" r:id="rId17"/>
+              </a:graphicData>
+            </a:graphic>
+          </wp:anchor>
+        </w:drawing>
+      </w:r>
+      <w:r>
+        <w:rPr>
+          <w:noProof/>
+        </w:rPr>
+        <w:drawing>
+          <wp:anchor distT="0" distB="0" distL="114300" distR="114300" simplePos="0" relativeHeight="251663360" behindDoc="1" locked="0" layoutInCell="1" allowOverlap="1" wp14:anchorId="7E47CA7B">
+            <wp:simplePos x="0" y="0"/>
+            <wp:positionH relativeFrom="column">
+              <wp:posOffset>0</wp:posOffset>
+            </wp:positionH>
+            <wp:positionV relativeFrom="paragraph">
+              <wp:posOffset>5403100</wp:posOffset>
+            </wp:positionV>
+            <wp:extent cx="6120130" cy="2465070"/>
+            <wp:effectExtent l="0" t="0" r="0" b="0"/>
+            <wp:wrapTight wrapText="bothSides">
+              <wp:wrapPolygon edited="0">
+                <wp:start x="0" y="0"/>
+                <wp:lineTo x="0" y="21366"/>
+                <wp:lineTo x="21515" y="21366"/>
+                <wp:lineTo x="21515" y="0"/>
+                <wp:lineTo x="0" y="0"/>
+              </wp:wrapPolygon>
+            </wp:wrapTight>
+            <wp:docPr id="7" name="Gráfico 7">
+              <a:extLst xmlns:a="http://schemas.openxmlformats.org/drawingml/2006/main">
+                <a:ext uri="{FF2B5EF4-FFF2-40B4-BE49-F238E27FC236}">
+                  <a16:creationId xmlns:a16="http://schemas.microsoft.com/office/drawing/2014/main" id="{C8536DB8-12FC-4A12-84D3-4C4258FFBF4C}"/>
+                </a:ext>
+              </a:extLst>
+            </wp:docPr>
+            <wp:cNvGraphicFramePr/>
+            <a:graphic xmlns:a="http://schemas.openxmlformats.org/drawingml/2006/main">
+              <a:graphicData uri="http://schemas.openxmlformats.org/drawingml/2006/chart">
+                <c:chart xmlns:c="http://schemas.openxmlformats.org/drawingml/2006/chart" xmlns:r="http://schemas.openxmlformats.org/officeDocument/2006/relationships" r:id="rId18"/>
+              </a:graphicData>
+            </a:graphic>
+            <wp14:sizeRelH relativeFrom="page">
+              <wp14:pctWidth>0</wp14:pctWidth>
+            </wp14:sizeRelH>
+            <wp14:sizeRelV relativeFrom="page">
+              <wp14:pctHeight>0</wp14:pctHeight>
+            </wp14:sizeRelV>
+          </wp:anchor>
+        </w:drawing>
+      </w:r>
+      <w:r>
+        <w:rPr>
+          <w:noProof/>
+        </w:rPr>
+        <w:drawing>
+          <wp:anchor distT="0" distB="0" distL="114300" distR="114300" simplePos="0" relativeHeight="251655168" behindDoc="1" locked="0" layoutInCell="1" allowOverlap="1" wp14:anchorId="451D1987">
+            <wp:simplePos x="0" y="0"/>
+            <wp:positionH relativeFrom="column">
+              <wp:posOffset>346</wp:posOffset>
+            </wp:positionH>
+            <wp:positionV relativeFrom="paragraph">
+              <wp:posOffset>346</wp:posOffset>
+            </wp:positionV>
+            <wp:extent cx="6120130" cy="2465070"/>
+            <wp:effectExtent l="0" t="0" r="0" b="0"/>
+            <wp:wrapTight wrapText="bothSides">
+              <wp:wrapPolygon edited="0">
+                <wp:start x="0" y="0"/>
+                <wp:lineTo x="0" y="21366"/>
+                <wp:lineTo x="21515" y="21366"/>
+                <wp:lineTo x="21515" y="0"/>
+                <wp:lineTo x="0" y="0"/>
+              </wp:wrapPolygon>
+            </wp:wrapTight>
+            <wp:docPr id="5" name="Gráfico 5">
+              <a:extLst xmlns:a="http://schemas.openxmlformats.org/drawingml/2006/main">
+                <a:ext uri="{FF2B5EF4-FFF2-40B4-BE49-F238E27FC236}">
+                  <a16:creationId xmlns:a16="http://schemas.microsoft.com/office/drawing/2014/main" id="{4C3238F1-2BF1-7565-8F47-86FE1FDE2C15}"/>
+                </a:ext>
+              </a:extLst>
+            </wp:docPr>
+            <wp:cNvGraphicFramePr/>
+            <a:graphic xmlns:a="http://schemas.openxmlformats.org/drawingml/2006/main">
+              <a:graphicData uri="http://schemas.openxmlformats.org/drawingml/2006/chart">
+                <c:chart xmlns:c="http://schemas.openxmlformats.org/drawingml/2006/chart" xmlns:r="http://schemas.openxmlformats.org/officeDocument/2006/relationships" r:id="rId19"/>
+              </a:graphicData>
+            </a:graphic>
+          </wp:anchor>
+        </w:drawing>
+      </w:r>
+    </w:p>
+    <w:p/>
+    <w:p>
+      <w:pPr>
+        <w:tabs>
+          <w:tab w:val="left" w:pos="8531"/>
+        </w:tabs>
+      </w:pPr>
+    </w:p>
+    <w:p>
+      <w:pPr>
+        <w:tabs>
+          <w:tab w:val="left" w:pos="8531"/>
+        </w:tabs>
+      </w:pPr>
+    </w:p>
+    <w:p>
+      <w:pPr>
+        <w:tabs>
+          <w:tab w:val="left" w:pos="8531"/>
+        </w:tabs>
+      </w:pPr>
+    </w:p>
+    <w:p>
+      <w:pPr>
+        <w:pStyle w:val="TIT"/>
+      </w:pPr>
+      <w:r>
+        <w:lastRenderedPageBreak/>
+        <w:t>CONCLUSÃO FINAL</w:t>
+      </w:r>
+    </w:p>
+    <w:p>
+      <w:pPr>
+        <w:pStyle w:val="TIT"/>
+      </w:pPr>
+    </w:p>
+    <w:p>
+      <w:pPr>
+        <w:jc w:val="both"/>
+      </w:pPr>
+      <w:r>
+        <w:t xml:space="preserve">Diante dos fatos apresentados, em todos os 3 participantes ocorreu mudanças positivas em relação a eficiência de execução, a otimização em </w:t>
+      </w:r>
+      <w:r>
+        <w:t xml:space="preserve">memória produziu uma leve melhora, mas ao ser colocado a otimização de compilação gerou resultados piores que </w:t>
+      </w:r>
+      <w:r>
+        <w:t>ao código original (não ocorrendo melhorias a partir do primeiro nível)</w:t>
+      </w:r>
+      <w:r>
+        <w:t>, a otimização por threads foi razoavelmente eficiente, porem com pico de uso da CPU</w:t>
+      </w:r>
+      <w:r>
+        <w:t>, a melhor otimização ocorreu pelas diretivas de compilação, sendo bastante rápida e com pouco uso de CPU comparada a otimização paralela.</w:t>
+      </w:r>
+    </w:p>
+    <w:p/>
+    <w:p/>
+    <w:p/>
+    <w:p/>
+    <w:p/>
+    <w:p/>
+    <w:p/>
+    <w:p/>
+    <w:p/>
+    <w:p/>
+    <w:p/>
+    <w:p/>
+    <w:p/>
+    <w:p/>
+    <w:p/>
+    <w:p/>
+    <w:p/>
     <w:sectPr>
-      <w:footerReference w:type="default" r:id="rId17"/>
+      <w:footerReference w:type="default" r:id="rId20"/>
       <w:pgSz w:w="11906" w:h="16838"/>
       <w:pgMar w:top="1134" w:right="1134" w:bottom="1134" w:left="1134" w:header="708" w:footer="708" w:gutter="0"/>
       <w:cols w:space="708"/>
@@ -15782,500 +14047,6 @@
             </a:r>
             <a:r>
               <a:rPr lang="pt-BR" baseline="0"/>
-              <a:t> = 50000 - Luciano</a:t>
-            </a:r>
-            <a:endParaRPr lang="pt-BR"/>
-          </a:p>
-        </c:rich>
-      </c:tx>
-      <c:overlay val="0"/>
-      <c:spPr>
-        <a:noFill/>
-        <a:ln>
-          <a:noFill/>
-        </a:ln>
-        <a:effectLst/>
-      </c:spPr>
-      <c:txPr>
-        <a:bodyPr rot="0" spcFirstLastPara="1" vertOverflow="ellipsis" vert="horz" wrap="square" anchor="ctr" anchorCtr="1"/>
-        <a:lstStyle/>
-        <a:p>
-          <a:pPr>
-            <a:defRPr sz="1600" b="1" i="0" u="none" strike="noStrike" kern="1200" spc="100" baseline="0">
-              <a:solidFill>
-                <a:schemeClr val="lt1">
-                  <a:lumMod val="95000"/>
-                </a:schemeClr>
-              </a:solidFill>
-              <a:effectLst>
-                <a:outerShdw blurRad="50800" dist="38100" dir="5400000" algn="t" rotWithShape="0">
-                  <a:prstClr val="black">
-                    <a:alpha val="40000"/>
-                  </a:prstClr>
-                </a:outerShdw>
-              </a:effectLst>
-              <a:latin typeface="+mn-lt"/>
-              <a:ea typeface="+mn-ea"/>
-              <a:cs typeface="+mn-cs"/>
-            </a:defRPr>
-          </a:pPr>
-          <a:endParaRPr lang="pt-BR"/>
-        </a:p>
-      </c:txPr>
-    </c:title>
-    <c:autoTitleDeleted val="0"/>
-    <c:plotArea>
-      <c:layout/>
-      <c:barChart>
-        <c:barDir val="bar"/>
-        <c:grouping val="clustered"/>
-        <c:varyColors val="0"/>
-        <c:ser>
-          <c:idx val="0"/>
-          <c:order val="0"/>
-          <c:spPr>
-            <a:gradFill rotWithShape="1">
-              <a:gsLst>
-                <a:gs pos="0">
-                  <a:schemeClr val="accent1">
-                    <a:satMod val="103000"/>
-                    <a:lumMod val="102000"/>
-                    <a:tint val="94000"/>
-                  </a:schemeClr>
-                </a:gs>
-                <a:gs pos="50000">
-                  <a:schemeClr val="accent1">
-                    <a:satMod val="110000"/>
-                    <a:lumMod val="100000"/>
-                    <a:shade val="100000"/>
-                  </a:schemeClr>
-                </a:gs>
-                <a:gs pos="100000">
-                  <a:schemeClr val="accent1">
-                    <a:lumMod val="99000"/>
-                    <a:satMod val="120000"/>
-                    <a:shade val="78000"/>
-                  </a:schemeClr>
-                </a:gs>
-              </a:gsLst>
-              <a:lin ang="5400000" scaled="0"/>
-            </a:gradFill>
-            <a:ln>
-              <a:noFill/>
-            </a:ln>
-            <a:effectLst>
-              <a:outerShdw blurRad="57150" dist="19050" dir="5400000" algn="ctr" rotWithShape="0">
-                <a:srgbClr val="000000">
-                  <a:alpha val="63000"/>
-                </a:srgbClr>
-              </a:outerShdw>
-            </a:effectLst>
-          </c:spPr>
-          <c:invertIfNegative val="0"/>
-          <c:dLbls>
-            <c:spPr>
-              <a:noFill/>
-              <a:ln>
-                <a:noFill/>
-              </a:ln>
-              <a:effectLst/>
-            </c:spPr>
-            <c:txPr>
-              <a:bodyPr rot="0" spcFirstLastPara="1" vertOverflow="ellipsis" vert="horz" wrap="square" lIns="38100" tIns="19050" rIns="38100" bIns="19050" anchor="ctr" anchorCtr="1">
-                <a:spAutoFit/>
-              </a:bodyPr>
-              <a:lstStyle/>
-              <a:p>
-                <a:pPr>
-                  <a:defRPr sz="900" b="0" i="0" u="none" strike="noStrike" kern="1200" baseline="0">
-                    <a:solidFill>
-                      <a:schemeClr val="lt1">
-                        <a:lumMod val="85000"/>
-                      </a:schemeClr>
-                    </a:solidFill>
-                    <a:latin typeface="+mn-lt"/>
-                    <a:ea typeface="+mn-ea"/>
-                    <a:cs typeface="+mn-cs"/>
-                  </a:defRPr>
-                </a:pPr>
-                <a:endParaRPr lang="pt-BR"/>
-              </a:p>
-            </c:txPr>
-            <c:dLblPos val="inEnd"/>
-            <c:showLegendKey val="0"/>
-            <c:showVal val="1"/>
-            <c:showCatName val="0"/>
-            <c:showSerName val="0"/>
-            <c:showPercent val="0"/>
-            <c:showBubbleSize val="0"/>
-            <c:showLeaderLines val="0"/>
-            <c:extLst>
-              <c:ext xmlns:c15="http://schemas.microsoft.com/office/drawing/2012/chart" uri="{CE6537A1-D6FC-4f65-9D91-7224C49458BB}">
-                <c15:showLeaderLines val="1"/>
-                <c15:leaderLines>
-                  <c:spPr>
-                    <a:ln w="9525">
-                      <a:solidFill>
-                        <a:schemeClr val="lt1">
-                          <a:lumMod val="95000"/>
-                          <a:alpha val="54000"/>
-                        </a:schemeClr>
-                      </a:solidFill>
-                    </a:ln>
-                    <a:effectLst/>
-                  </c:spPr>
-                </c15:leaderLines>
-              </c:ext>
-            </c:extLst>
-          </c:dLbls>
-          <c:cat>
-            <c:strRef>
-              <c:f>Planilha1!$B$2:$I$2</c:f>
-              <c:strCache>
-                <c:ptCount val="8"/>
-                <c:pt idx="0">
-                  <c:v>Normal</c:v>
-                </c:pt>
-                <c:pt idx="1">
-                  <c:v>Otimização Memoria</c:v>
-                </c:pt>
-                <c:pt idx="2">
-                  <c:v>2 Threads</c:v>
-                </c:pt>
-                <c:pt idx="3">
-                  <c:v>3 Threads</c:v>
-                </c:pt>
-                <c:pt idx="4">
-                  <c:v>4 Threads</c:v>
-                </c:pt>
-                <c:pt idx="5">
-                  <c:v>Otimização Compilação (O1)</c:v>
-                </c:pt>
-                <c:pt idx="6">
-                  <c:v>Otimização Compilação (O2)</c:v>
-                </c:pt>
-                <c:pt idx="7">
-                  <c:v>Otimização Compilação (O3)</c:v>
-                </c:pt>
-              </c:strCache>
-            </c:strRef>
-          </c:cat>
-          <c:val>
-            <c:numRef>
-              <c:f>Planilha1!$B$11:$I$11</c:f>
-              <c:numCache>
-                <c:formatCode>General</c:formatCode>
-                <c:ptCount val="8"/>
-                <c:pt idx="0" formatCode="#,##0.00000">
-                  <c:v>5.4205100000000002</c:v>
-                </c:pt>
-                <c:pt idx="1">
-                  <c:v>5.1849100000000004</c:v>
-                </c:pt>
-                <c:pt idx="2">
-                  <c:v>3.0300500000000001</c:v>
-                </c:pt>
-                <c:pt idx="3">
-                  <c:v>2.3702399999999999</c:v>
-                </c:pt>
-                <c:pt idx="4">
-                  <c:v>2.2134999999999998</c:v>
-                </c:pt>
-                <c:pt idx="5">
-                  <c:v>1.4914499999999999</c:v>
-                </c:pt>
-                <c:pt idx="6">
-                  <c:v>1.4802900000000001</c:v>
-                </c:pt>
-                <c:pt idx="7">
-                  <c:v>1.4595499999999999</c:v>
-                </c:pt>
-              </c:numCache>
-            </c:numRef>
-          </c:val>
-          <c:extLst>
-            <c:ext xmlns:c16="http://schemas.microsoft.com/office/drawing/2014/chart" uri="{C3380CC4-5D6E-409C-BE32-E72D297353CC}">
-              <c16:uniqueId val="{00000000-8186-4C2B-94C7-A4E2A013D3DC}"/>
-            </c:ext>
-          </c:extLst>
-        </c:ser>
-        <c:dLbls>
-          <c:showLegendKey val="0"/>
-          <c:showVal val="0"/>
-          <c:showCatName val="0"/>
-          <c:showSerName val="0"/>
-          <c:showPercent val="0"/>
-          <c:showBubbleSize val="0"/>
-        </c:dLbls>
-        <c:gapWidth val="75"/>
-        <c:overlap val="40"/>
-        <c:axId val="314014656"/>
-        <c:axId val="314010912"/>
-      </c:barChart>
-      <c:catAx>
-        <c:axId val="314014656"/>
-        <c:scaling>
-          <c:orientation val="minMax"/>
-        </c:scaling>
-        <c:delete val="0"/>
-        <c:axPos val="l"/>
-        <c:numFmt formatCode="General" sourceLinked="1"/>
-        <c:majorTickMark val="none"/>
-        <c:minorTickMark val="none"/>
-        <c:tickLblPos val="nextTo"/>
-        <c:spPr>
-          <a:noFill/>
-          <a:ln w="12700" cap="flat" cmpd="sng" algn="ctr">
-            <a:solidFill>
-              <a:schemeClr val="lt1">
-                <a:lumMod val="95000"/>
-                <a:alpha val="54000"/>
-              </a:schemeClr>
-            </a:solidFill>
-            <a:round/>
-          </a:ln>
-          <a:effectLst/>
-        </c:spPr>
-        <c:txPr>
-          <a:bodyPr rot="-60000000" spcFirstLastPara="1" vertOverflow="ellipsis" vert="horz" wrap="square" anchor="ctr" anchorCtr="1"/>
-          <a:lstStyle/>
-          <a:p>
-            <a:pPr>
-              <a:defRPr sz="900" b="0" i="0" u="none" strike="noStrike" kern="1200" baseline="0">
-                <a:solidFill>
-                  <a:schemeClr val="lt1">
-                    <a:lumMod val="85000"/>
-                  </a:schemeClr>
-                </a:solidFill>
-                <a:latin typeface="+mn-lt"/>
-                <a:ea typeface="+mn-ea"/>
-                <a:cs typeface="+mn-cs"/>
-              </a:defRPr>
-            </a:pPr>
-            <a:endParaRPr lang="pt-BR"/>
-          </a:p>
-        </c:txPr>
-        <c:crossAx val="314010912"/>
-        <c:crosses val="autoZero"/>
-        <c:auto val="1"/>
-        <c:lblAlgn val="ctr"/>
-        <c:lblOffset val="100"/>
-        <c:noMultiLvlLbl val="0"/>
-      </c:catAx>
-      <c:valAx>
-        <c:axId val="314010912"/>
-        <c:scaling>
-          <c:orientation val="minMax"/>
-        </c:scaling>
-        <c:delete val="0"/>
-        <c:axPos val="b"/>
-        <c:majorGridlines>
-          <c:spPr>
-            <a:ln w="9525" cap="flat" cmpd="sng" algn="ctr">
-              <a:solidFill>
-                <a:schemeClr val="lt1">
-                  <a:lumMod val="95000"/>
-                  <a:alpha val="10000"/>
-                </a:schemeClr>
-              </a:solidFill>
-              <a:round/>
-            </a:ln>
-            <a:effectLst/>
-          </c:spPr>
-        </c:majorGridlines>
-        <c:title>
-          <c:tx>
-            <c:rich>
-              <a:bodyPr rot="0" spcFirstLastPara="1" vertOverflow="ellipsis" vert="horz" wrap="square" anchor="ctr" anchorCtr="1"/>
-              <a:lstStyle/>
-              <a:p>
-                <a:pPr>
-                  <a:defRPr sz="900" b="1" i="0" u="none" strike="noStrike" kern="1200" cap="all" baseline="0">
-                    <a:solidFill>
-                      <a:schemeClr val="lt1">
-                        <a:lumMod val="85000"/>
-                      </a:schemeClr>
-                    </a:solidFill>
-                    <a:latin typeface="+mn-lt"/>
-                    <a:ea typeface="+mn-ea"/>
-                    <a:cs typeface="+mn-cs"/>
-                  </a:defRPr>
-                </a:pPr>
-                <a:r>
-                  <a:rPr lang="pt-BR"/>
-                  <a:t>sEGUNDOS</a:t>
-                </a:r>
-              </a:p>
-            </c:rich>
-          </c:tx>
-          <c:overlay val="0"/>
-          <c:spPr>
-            <a:noFill/>
-            <a:ln>
-              <a:noFill/>
-            </a:ln>
-            <a:effectLst/>
-          </c:spPr>
-          <c:txPr>
-            <a:bodyPr rot="0" spcFirstLastPara="1" vertOverflow="ellipsis" vert="horz" wrap="square" anchor="ctr" anchorCtr="1"/>
-            <a:lstStyle/>
-            <a:p>
-              <a:pPr>
-                <a:defRPr sz="900" b="1" i="0" u="none" strike="noStrike" kern="1200" cap="all" baseline="0">
-                  <a:solidFill>
-                    <a:schemeClr val="lt1">
-                      <a:lumMod val="85000"/>
-                    </a:schemeClr>
-                  </a:solidFill>
-                  <a:latin typeface="+mn-lt"/>
-                  <a:ea typeface="+mn-ea"/>
-                  <a:cs typeface="+mn-cs"/>
-                </a:defRPr>
-              </a:pPr>
-              <a:endParaRPr lang="pt-BR"/>
-            </a:p>
-          </c:txPr>
-        </c:title>
-        <c:numFmt formatCode="#,##0.00000" sourceLinked="1"/>
-        <c:majorTickMark val="none"/>
-        <c:minorTickMark val="none"/>
-        <c:tickLblPos val="nextTo"/>
-        <c:spPr>
-          <a:noFill/>
-          <a:ln>
-            <a:noFill/>
-          </a:ln>
-          <a:effectLst/>
-        </c:spPr>
-        <c:txPr>
-          <a:bodyPr rot="-60000000" spcFirstLastPara="1" vertOverflow="ellipsis" vert="horz" wrap="square" anchor="ctr" anchorCtr="1"/>
-          <a:lstStyle/>
-          <a:p>
-            <a:pPr>
-              <a:defRPr sz="900" b="0" i="0" u="none" strike="noStrike" kern="1200" baseline="0">
-                <a:solidFill>
-                  <a:schemeClr val="lt1">
-                    <a:lumMod val="85000"/>
-                  </a:schemeClr>
-                </a:solidFill>
-                <a:latin typeface="+mn-lt"/>
-                <a:ea typeface="+mn-ea"/>
-                <a:cs typeface="+mn-cs"/>
-              </a:defRPr>
-            </a:pPr>
-            <a:endParaRPr lang="pt-BR"/>
-          </a:p>
-        </c:txPr>
-        <c:crossAx val="314014656"/>
-        <c:crosses val="autoZero"/>
-        <c:crossBetween val="between"/>
-      </c:valAx>
-      <c:spPr>
-        <a:noFill/>
-        <a:ln>
-          <a:noFill/>
-        </a:ln>
-        <a:effectLst/>
-      </c:spPr>
-    </c:plotArea>
-    <c:plotVisOnly val="1"/>
-    <c:dispBlanksAs val="gap"/>
-    <c:extLst>
-      <c:ext xmlns:c16r3="http://schemas.microsoft.com/office/drawing/2017/03/chart" uri="{56B9EC1D-385E-4148-901F-78D8002777C0}">
-        <c16r3:dataDisplayOptions16>
-          <c16r3:dispNaAsBlank val="1"/>
-        </c16r3:dataDisplayOptions16>
-      </c:ext>
-    </c:extLst>
-    <c:showDLblsOverMax val="0"/>
-  </c:chart>
-  <c:spPr>
-    <a:gradFill flip="none" rotWithShape="1">
-      <a:gsLst>
-        <a:gs pos="0">
-          <a:schemeClr val="dk1">
-            <a:lumMod val="65000"/>
-            <a:lumOff val="35000"/>
-          </a:schemeClr>
-        </a:gs>
-        <a:gs pos="100000">
-          <a:schemeClr val="dk1">
-            <a:lumMod val="85000"/>
-            <a:lumOff val="15000"/>
-          </a:schemeClr>
-        </a:gs>
-      </a:gsLst>
-      <a:path path="circle">
-        <a:fillToRect l="50000" t="50000" r="50000" b="50000"/>
-      </a:path>
-      <a:tileRect/>
-    </a:gradFill>
-    <a:ln>
-      <a:noFill/>
-    </a:ln>
-    <a:effectLst/>
-  </c:spPr>
-  <c:txPr>
-    <a:bodyPr/>
-    <a:lstStyle/>
-    <a:p>
-      <a:pPr>
-        <a:defRPr/>
-      </a:pPr>
-      <a:endParaRPr lang="pt-BR"/>
-    </a:p>
-  </c:txPr>
-  <c:externalData r:id="rId3">
-    <c:autoUpdate val="0"/>
-  </c:externalData>
-</c:chartSpace>
-</file>
-
-<file path=word/charts/chart2.xml><?xml version="1.0" encoding="utf-8"?>
-<c:chartSpace xmlns:c="http://schemas.openxmlformats.org/drawingml/2006/chart" xmlns:a="http://schemas.openxmlformats.org/drawingml/2006/main" xmlns:r="http://schemas.openxmlformats.org/officeDocument/2006/relationships" xmlns:c16r2="http://schemas.microsoft.com/office/drawing/2015/06/chart">
-  <c:date1904 val="0"/>
-  <c:lang val="pt-BR"/>
-  <c:roundedCorners val="0"/>
-  <mc:AlternateContent xmlns:mc="http://schemas.openxmlformats.org/markup-compatibility/2006">
-    <mc:Choice xmlns:c14="http://schemas.microsoft.com/office/drawing/2007/8/2/chart" Requires="c14">
-      <c14:style val="102"/>
-    </mc:Choice>
-    <mc:Fallback>
-      <c:style val="2"/>
-    </mc:Fallback>
-  </mc:AlternateContent>
-  <c:chart>
-    <c:title>
-      <c:tx>
-        <c:rich>
-          <a:bodyPr rot="0" spcFirstLastPara="1" vertOverflow="ellipsis" vert="horz" wrap="square" anchor="ctr" anchorCtr="1"/>
-          <a:lstStyle/>
-          <a:p>
-            <a:pPr>
-              <a:defRPr sz="1600" b="1" i="0" u="none" strike="noStrike" kern="1200" spc="100" baseline="0">
-                <a:solidFill>
-                  <a:schemeClr val="lt1">
-                    <a:lumMod val="95000"/>
-                  </a:schemeClr>
-                </a:solidFill>
-                <a:effectLst>
-                  <a:outerShdw blurRad="50800" dist="38100" dir="5400000" algn="t" rotWithShape="0">
-                    <a:prstClr val="black">
-                      <a:alpha val="40000"/>
-                    </a:prstClr>
-                  </a:outerShdw>
-                </a:effectLst>
-                <a:latin typeface="+mn-lt"/>
-                <a:ea typeface="+mn-ea"/>
-                <a:cs typeface="+mn-cs"/>
-              </a:defRPr>
-            </a:pPr>
-            <a:r>
-              <a:rPr lang="pt-BR"/>
-              <a:t>N</a:t>
-            </a:r>
-            <a:r>
-              <a:rPr lang="pt-BR" baseline="0"/>
               <a:t> = 10000 - Luciano</a:t>
             </a:r>
             <a:endParaRPr lang="pt-BR"/>
@@ -16476,20 +14247,20 @@
                   <c:v>9.8021999999999998E-2</c:v>
                 </c:pt>
                 <c:pt idx="5">
-                  <c:v>5.6988999999999998E-2</c:v>
+                  <c:v>2.9999000000000001E-2</c:v>
                 </c:pt>
                 <c:pt idx="6">
-                  <c:v>6.1027999999999999E-2</c:v>
+                  <c:v>4.26E-4</c:v>
                 </c:pt>
                 <c:pt idx="7">
-                  <c:v>6.0990999999999997E-2</c:v>
+                  <c:v>3.86E-4</c:v>
                 </c:pt>
               </c:numCache>
             </c:numRef>
           </c:val>
           <c:extLst>
             <c:ext xmlns:c16="http://schemas.microsoft.com/office/drawing/2014/chart" uri="{C3380CC4-5D6E-409C-BE32-E72D297353CC}">
-              <c16:uniqueId val="{00000000-D0F6-4380-99D6-C50FE9A67B01}"/>
+              <c16:uniqueId val="{00000000-5D26-4E02-B767-773C74C554D3}"/>
             </c:ext>
           </c:extLst>
         </c:ser>
@@ -16725,7 +14496,7 @@
 </c:chartSpace>
 </file>
 
-<file path=word/charts/chart3.xml><?xml version="1.0" encoding="utf-8"?>
+<file path=word/charts/chart2.xml><?xml version="1.0" encoding="utf-8"?>
 <c:chartSpace xmlns:c="http://schemas.openxmlformats.org/drawingml/2006/chart" xmlns:a="http://schemas.openxmlformats.org/drawingml/2006/main" xmlns:r="http://schemas.openxmlformats.org/officeDocument/2006/relationships" xmlns:c16r2="http://schemas.microsoft.com/office/drawing/2015/06/chart">
   <c:date1904 val="0"/>
   <c:lang val="pt-BR"/>
@@ -16970,20 +14741,20 @@
                   <c:v>0.80757000000000001</c:v>
                 </c:pt>
                 <c:pt idx="5">
-                  <c:v>0.53168000000000004</c:v>
+                  <c:v>0.23868</c:v>
                 </c:pt>
                 <c:pt idx="6">
-                  <c:v>0.52517000000000003</c:v>
+                  <c:v>1.026E-3</c:v>
                 </c:pt>
                 <c:pt idx="7">
-                  <c:v>0.51489399999999996</c:v>
+                  <c:v>9.7599999999999998E-4</c:v>
                 </c:pt>
               </c:numCache>
             </c:numRef>
           </c:val>
           <c:extLst>
             <c:ext xmlns:c16="http://schemas.microsoft.com/office/drawing/2014/chart" uri="{C3380CC4-5D6E-409C-BE32-E72D297353CC}">
-              <c16:uniqueId val="{00000000-CDF4-4830-8B65-B74B207EB4F4}"/>
+              <c16:uniqueId val="{00000000-C951-4585-BF24-5F92D2C5F92C}"/>
             </c:ext>
           </c:extLst>
         </c:ser>
@@ -17092,6 +14863,500 @@
                 <a:r>
                   <a:rPr lang="pt-BR"/>
                   <a:t>SEGUNDOS</a:t>
+                </a:r>
+              </a:p>
+            </c:rich>
+          </c:tx>
+          <c:overlay val="0"/>
+          <c:spPr>
+            <a:noFill/>
+            <a:ln>
+              <a:noFill/>
+            </a:ln>
+            <a:effectLst/>
+          </c:spPr>
+          <c:txPr>
+            <a:bodyPr rot="0" spcFirstLastPara="1" vertOverflow="ellipsis" vert="horz" wrap="square" anchor="ctr" anchorCtr="1"/>
+            <a:lstStyle/>
+            <a:p>
+              <a:pPr>
+                <a:defRPr sz="900" b="1" i="0" u="none" strike="noStrike" kern="1200" cap="all" baseline="0">
+                  <a:solidFill>
+                    <a:schemeClr val="lt1">
+                      <a:lumMod val="85000"/>
+                    </a:schemeClr>
+                  </a:solidFill>
+                  <a:latin typeface="+mn-lt"/>
+                  <a:ea typeface="+mn-ea"/>
+                  <a:cs typeface="+mn-cs"/>
+                </a:defRPr>
+              </a:pPr>
+              <a:endParaRPr lang="pt-BR"/>
+            </a:p>
+          </c:txPr>
+        </c:title>
+        <c:numFmt formatCode="#,##0.00000" sourceLinked="1"/>
+        <c:majorTickMark val="none"/>
+        <c:minorTickMark val="none"/>
+        <c:tickLblPos val="nextTo"/>
+        <c:spPr>
+          <a:noFill/>
+          <a:ln>
+            <a:noFill/>
+          </a:ln>
+          <a:effectLst/>
+        </c:spPr>
+        <c:txPr>
+          <a:bodyPr rot="-60000000" spcFirstLastPara="1" vertOverflow="ellipsis" vert="horz" wrap="square" anchor="ctr" anchorCtr="1"/>
+          <a:lstStyle/>
+          <a:p>
+            <a:pPr>
+              <a:defRPr sz="900" b="0" i="0" u="none" strike="noStrike" kern="1200" baseline="0">
+                <a:solidFill>
+                  <a:schemeClr val="lt1">
+                    <a:lumMod val="85000"/>
+                  </a:schemeClr>
+                </a:solidFill>
+                <a:latin typeface="+mn-lt"/>
+                <a:ea typeface="+mn-ea"/>
+                <a:cs typeface="+mn-cs"/>
+              </a:defRPr>
+            </a:pPr>
+            <a:endParaRPr lang="pt-BR"/>
+          </a:p>
+        </c:txPr>
+        <c:crossAx val="314014656"/>
+        <c:crosses val="autoZero"/>
+        <c:crossBetween val="between"/>
+      </c:valAx>
+      <c:spPr>
+        <a:noFill/>
+        <a:ln>
+          <a:noFill/>
+        </a:ln>
+        <a:effectLst/>
+      </c:spPr>
+    </c:plotArea>
+    <c:plotVisOnly val="1"/>
+    <c:dispBlanksAs val="gap"/>
+    <c:extLst>
+      <c:ext xmlns:c16r3="http://schemas.microsoft.com/office/drawing/2017/03/chart" uri="{56B9EC1D-385E-4148-901F-78D8002777C0}">
+        <c16r3:dataDisplayOptions16>
+          <c16r3:dispNaAsBlank val="1"/>
+        </c16r3:dataDisplayOptions16>
+      </c:ext>
+    </c:extLst>
+    <c:showDLblsOverMax val="0"/>
+  </c:chart>
+  <c:spPr>
+    <a:gradFill flip="none" rotWithShape="1">
+      <a:gsLst>
+        <a:gs pos="0">
+          <a:schemeClr val="dk1">
+            <a:lumMod val="65000"/>
+            <a:lumOff val="35000"/>
+          </a:schemeClr>
+        </a:gs>
+        <a:gs pos="100000">
+          <a:schemeClr val="dk1">
+            <a:lumMod val="85000"/>
+            <a:lumOff val="15000"/>
+          </a:schemeClr>
+        </a:gs>
+      </a:gsLst>
+      <a:path path="circle">
+        <a:fillToRect l="50000" t="50000" r="50000" b="50000"/>
+      </a:path>
+      <a:tileRect/>
+    </a:gradFill>
+    <a:ln>
+      <a:noFill/>
+    </a:ln>
+    <a:effectLst/>
+  </c:spPr>
+  <c:txPr>
+    <a:bodyPr/>
+    <a:lstStyle/>
+    <a:p>
+      <a:pPr>
+        <a:defRPr/>
+      </a:pPr>
+      <a:endParaRPr lang="pt-BR"/>
+    </a:p>
+  </c:txPr>
+  <c:externalData r:id="rId3">
+    <c:autoUpdate val="0"/>
+  </c:externalData>
+</c:chartSpace>
+</file>
+
+<file path=word/charts/chart3.xml><?xml version="1.0" encoding="utf-8"?>
+<c:chartSpace xmlns:c="http://schemas.openxmlformats.org/drawingml/2006/chart" xmlns:a="http://schemas.openxmlformats.org/drawingml/2006/main" xmlns:r="http://schemas.openxmlformats.org/officeDocument/2006/relationships" xmlns:c16r2="http://schemas.microsoft.com/office/drawing/2015/06/chart">
+  <c:date1904 val="0"/>
+  <c:lang val="pt-BR"/>
+  <c:roundedCorners val="0"/>
+  <mc:AlternateContent xmlns:mc="http://schemas.openxmlformats.org/markup-compatibility/2006">
+    <mc:Choice xmlns:c14="http://schemas.microsoft.com/office/drawing/2007/8/2/chart" Requires="c14">
+      <c14:style val="102"/>
+    </mc:Choice>
+    <mc:Fallback>
+      <c:style val="2"/>
+    </mc:Fallback>
+  </mc:AlternateContent>
+  <c:chart>
+    <c:title>
+      <c:tx>
+        <c:rich>
+          <a:bodyPr rot="0" spcFirstLastPara="1" vertOverflow="ellipsis" vert="horz" wrap="square" anchor="ctr" anchorCtr="1"/>
+          <a:lstStyle/>
+          <a:p>
+            <a:pPr>
+              <a:defRPr sz="1600" b="1" i="0" u="none" strike="noStrike" kern="1200" spc="100" baseline="0">
+                <a:solidFill>
+                  <a:schemeClr val="lt1">
+                    <a:lumMod val="95000"/>
+                  </a:schemeClr>
+                </a:solidFill>
+                <a:effectLst>
+                  <a:outerShdw blurRad="50800" dist="38100" dir="5400000" algn="t" rotWithShape="0">
+                    <a:prstClr val="black">
+                      <a:alpha val="40000"/>
+                    </a:prstClr>
+                  </a:outerShdw>
+                </a:effectLst>
+                <a:latin typeface="+mn-lt"/>
+                <a:ea typeface="+mn-ea"/>
+                <a:cs typeface="+mn-cs"/>
+              </a:defRPr>
+            </a:pPr>
+            <a:r>
+              <a:rPr lang="pt-BR"/>
+              <a:t>N</a:t>
+            </a:r>
+            <a:r>
+              <a:rPr lang="pt-BR" baseline="0"/>
+              <a:t> = 50000 - Luciano</a:t>
+            </a:r>
+            <a:endParaRPr lang="pt-BR"/>
+          </a:p>
+        </c:rich>
+      </c:tx>
+      <c:overlay val="0"/>
+      <c:spPr>
+        <a:noFill/>
+        <a:ln>
+          <a:noFill/>
+        </a:ln>
+        <a:effectLst/>
+      </c:spPr>
+      <c:txPr>
+        <a:bodyPr rot="0" spcFirstLastPara="1" vertOverflow="ellipsis" vert="horz" wrap="square" anchor="ctr" anchorCtr="1"/>
+        <a:lstStyle/>
+        <a:p>
+          <a:pPr>
+            <a:defRPr sz="1600" b="1" i="0" u="none" strike="noStrike" kern="1200" spc="100" baseline="0">
+              <a:solidFill>
+                <a:schemeClr val="lt1">
+                  <a:lumMod val="95000"/>
+                </a:schemeClr>
+              </a:solidFill>
+              <a:effectLst>
+                <a:outerShdw blurRad="50800" dist="38100" dir="5400000" algn="t" rotWithShape="0">
+                  <a:prstClr val="black">
+                    <a:alpha val="40000"/>
+                  </a:prstClr>
+                </a:outerShdw>
+              </a:effectLst>
+              <a:latin typeface="+mn-lt"/>
+              <a:ea typeface="+mn-ea"/>
+              <a:cs typeface="+mn-cs"/>
+            </a:defRPr>
+          </a:pPr>
+          <a:endParaRPr lang="pt-BR"/>
+        </a:p>
+      </c:txPr>
+    </c:title>
+    <c:autoTitleDeleted val="0"/>
+    <c:plotArea>
+      <c:layout/>
+      <c:barChart>
+        <c:barDir val="bar"/>
+        <c:grouping val="clustered"/>
+        <c:varyColors val="0"/>
+        <c:ser>
+          <c:idx val="0"/>
+          <c:order val="0"/>
+          <c:spPr>
+            <a:gradFill rotWithShape="1">
+              <a:gsLst>
+                <a:gs pos="0">
+                  <a:schemeClr val="accent1">
+                    <a:satMod val="103000"/>
+                    <a:lumMod val="102000"/>
+                    <a:tint val="94000"/>
+                  </a:schemeClr>
+                </a:gs>
+                <a:gs pos="50000">
+                  <a:schemeClr val="accent1">
+                    <a:satMod val="110000"/>
+                    <a:lumMod val="100000"/>
+                    <a:shade val="100000"/>
+                  </a:schemeClr>
+                </a:gs>
+                <a:gs pos="100000">
+                  <a:schemeClr val="accent1">
+                    <a:lumMod val="99000"/>
+                    <a:satMod val="120000"/>
+                    <a:shade val="78000"/>
+                  </a:schemeClr>
+                </a:gs>
+              </a:gsLst>
+              <a:lin ang="5400000" scaled="0"/>
+            </a:gradFill>
+            <a:ln>
+              <a:noFill/>
+            </a:ln>
+            <a:effectLst>
+              <a:outerShdw blurRad="57150" dist="19050" dir="5400000" algn="ctr" rotWithShape="0">
+                <a:srgbClr val="000000">
+                  <a:alpha val="63000"/>
+                </a:srgbClr>
+              </a:outerShdw>
+            </a:effectLst>
+          </c:spPr>
+          <c:invertIfNegative val="0"/>
+          <c:dLbls>
+            <c:spPr>
+              <a:noFill/>
+              <a:ln>
+                <a:noFill/>
+              </a:ln>
+              <a:effectLst/>
+            </c:spPr>
+            <c:txPr>
+              <a:bodyPr rot="0" spcFirstLastPara="1" vertOverflow="ellipsis" vert="horz" wrap="square" lIns="38100" tIns="19050" rIns="38100" bIns="19050" anchor="ctr" anchorCtr="1">
+                <a:spAutoFit/>
+              </a:bodyPr>
+              <a:lstStyle/>
+              <a:p>
+                <a:pPr>
+                  <a:defRPr sz="900" b="0" i="0" u="none" strike="noStrike" kern="1200" baseline="0">
+                    <a:solidFill>
+                      <a:schemeClr val="lt1">
+                        <a:lumMod val="85000"/>
+                      </a:schemeClr>
+                    </a:solidFill>
+                    <a:latin typeface="+mn-lt"/>
+                    <a:ea typeface="+mn-ea"/>
+                    <a:cs typeface="+mn-cs"/>
+                  </a:defRPr>
+                </a:pPr>
+                <a:endParaRPr lang="pt-BR"/>
+              </a:p>
+            </c:txPr>
+            <c:dLblPos val="inEnd"/>
+            <c:showLegendKey val="0"/>
+            <c:showVal val="1"/>
+            <c:showCatName val="0"/>
+            <c:showSerName val="0"/>
+            <c:showPercent val="0"/>
+            <c:showBubbleSize val="0"/>
+            <c:showLeaderLines val="0"/>
+            <c:extLst>
+              <c:ext xmlns:c15="http://schemas.microsoft.com/office/drawing/2012/chart" uri="{CE6537A1-D6FC-4f65-9D91-7224C49458BB}">
+                <c15:showLeaderLines val="1"/>
+                <c15:leaderLines>
+                  <c:spPr>
+                    <a:ln w="9525">
+                      <a:solidFill>
+                        <a:schemeClr val="lt1">
+                          <a:lumMod val="95000"/>
+                          <a:alpha val="54000"/>
+                        </a:schemeClr>
+                      </a:solidFill>
+                    </a:ln>
+                    <a:effectLst/>
+                  </c:spPr>
+                </c15:leaderLines>
+              </c:ext>
+            </c:extLst>
+          </c:dLbls>
+          <c:cat>
+            <c:strRef>
+              <c:f>Planilha1!$B$2:$I$2</c:f>
+              <c:strCache>
+                <c:ptCount val="8"/>
+                <c:pt idx="0">
+                  <c:v>Normal</c:v>
+                </c:pt>
+                <c:pt idx="1">
+                  <c:v>Otimização Memoria</c:v>
+                </c:pt>
+                <c:pt idx="2">
+                  <c:v>2 Threads</c:v>
+                </c:pt>
+                <c:pt idx="3">
+                  <c:v>3 Threads</c:v>
+                </c:pt>
+                <c:pt idx="4">
+                  <c:v>4 Threads</c:v>
+                </c:pt>
+                <c:pt idx="5">
+                  <c:v>Otimização Compilação (O1)</c:v>
+                </c:pt>
+                <c:pt idx="6">
+                  <c:v>Otimização Compilação (O2)</c:v>
+                </c:pt>
+                <c:pt idx="7">
+                  <c:v>Otimização Compilação (O3)</c:v>
+                </c:pt>
+              </c:strCache>
+            </c:strRef>
+          </c:cat>
+          <c:val>
+            <c:numRef>
+              <c:f>Planilha1!$B$11:$I$11</c:f>
+              <c:numCache>
+                <c:formatCode>General</c:formatCode>
+                <c:ptCount val="8"/>
+                <c:pt idx="0" formatCode="#,##0.00000">
+                  <c:v>5.4205100000000002</c:v>
+                </c:pt>
+                <c:pt idx="1">
+                  <c:v>5.1849100000000004</c:v>
+                </c:pt>
+                <c:pt idx="2">
+                  <c:v>3.0300500000000001</c:v>
+                </c:pt>
+                <c:pt idx="3">
+                  <c:v>2.3702399999999999</c:v>
+                </c:pt>
+                <c:pt idx="4">
+                  <c:v>2.2134999999999998</c:v>
+                </c:pt>
+                <c:pt idx="5">
+                  <c:v>0.66904600000000003</c:v>
+                </c:pt>
+                <c:pt idx="6">
+                  <c:v>1.0009999999999999E-3</c:v>
+                </c:pt>
+                <c:pt idx="7">
+                  <c:v>1E-3</c:v>
+                </c:pt>
+              </c:numCache>
+            </c:numRef>
+          </c:val>
+          <c:extLst>
+            <c:ext xmlns:c16="http://schemas.microsoft.com/office/drawing/2014/chart" uri="{C3380CC4-5D6E-409C-BE32-E72D297353CC}">
+              <c16:uniqueId val="{00000000-F721-4846-8A93-5B7C0BE5260F}"/>
+            </c:ext>
+          </c:extLst>
+        </c:ser>
+        <c:dLbls>
+          <c:showLegendKey val="0"/>
+          <c:showVal val="0"/>
+          <c:showCatName val="0"/>
+          <c:showSerName val="0"/>
+          <c:showPercent val="0"/>
+          <c:showBubbleSize val="0"/>
+        </c:dLbls>
+        <c:gapWidth val="75"/>
+        <c:overlap val="40"/>
+        <c:axId val="314014656"/>
+        <c:axId val="314010912"/>
+      </c:barChart>
+      <c:catAx>
+        <c:axId val="314014656"/>
+        <c:scaling>
+          <c:orientation val="minMax"/>
+        </c:scaling>
+        <c:delete val="0"/>
+        <c:axPos val="l"/>
+        <c:numFmt formatCode="General" sourceLinked="1"/>
+        <c:majorTickMark val="none"/>
+        <c:minorTickMark val="none"/>
+        <c:tickLblPos val="nextTo"/>
+        <c:spPr>
+          <a:noFill/>
+          <a:ln w="12700" cap="flat" cmpd="sng" algn="ctr">
+            <a:solidFill>
+              <a:schemeClr val="lt1">
+                <a:lumMod val="95000"/>
+                <a:alpha val="54000"/>
+              </a:schemeClr>
+            </a:solidFill>
+            <a:round/>
+          </a:ln>
+          <a:effectLst/>
+        </c:spPr>
+        <c:txPr>
+          <a:bodyPr rot="-60000000" spcFirstLastPara="1" vertOverflow="ellipsis" vert="horz" wrap="square" anchor="ctr" anchorCtr="1"/>
+          <a:lstStyle/>
+          <a:p>
+            <a:pPr>
+              <a:defRPr sz="900" b="0" i="0" u="none" strike="noStrike" kern="1200" baseline="0">
+                <a:solidFill>
+                  <a:schemeClr val="lt1">
+                    <a:lumMod val="85000"/>
+                  </a:schemeClr>
+                </a:solidFill>
+                <a:latin typeface="+mn-lt"/>
+                <a:ea typeface="+mn-ea"/>
+                <a:cs typeface="+mn-cs"/>
+              </a:defRPr>
+            </a:pPr>
+            <a:endParaRPr lang="pt-BR"/>
+          </a:p>
+        </c:txPr>
+        <c:crossAx val="314010912"/>
+        <c:crosses val="autoZero"/>
+        <c:auto val="1"/>
+        <c:lblAlgn val="ctr"/>
+        <c:lblOffset val="100"/>
+        <c:noMultiLvlLbl val="0"/>
+      </c:catAx>
+      <c:valAx>
+        <c:axId val="314010912"/>
+        <c:scaling>
+          <c:orientation val="minMax"/>
+        </c:scaling>
+        <c:delete val="0"/>
+        <c:axPos val="b"/>
+        <c:majorGridlines>
+          <c:spPr>
+            <a:ln w="9525" cap="flat" cmpd="sng" algn="ctr">
+              <a:solidFill>
+                <a:schemeClr val="lt1">
+                  <a:lumMod val="95000"/>
+                  <a:alpha val="10000"/>
+                </a:schemeClr>
+              </a:solidFill>
+              <a:round/>
+            </a:ln>
+            <a:effectLst/>
+          </c:spPr>
+        </c:majorGridlines>
+        <c:title>
+          <c:tx>
+            <c:rich>
+              <a:bodyPr rot="0" spcFirstLastPara="1" vertOverflow="ellipsis" vert="horz" wrap="square" anchor="ctr" anchorCtr="1"/>
+              <a:lstStyle/>
+              <a:p>
+                <a:pPr>
+                  <a:defRPr sz="900" b="1" i="0" u="none" strike="noStrike" kern="1200" cap="all" baseline="0">
+                    <a:solidFill>
+                      <a:schemeClr val="lt1">
+                        <a:lumMod val="85000"/>
+                      </a:schemeClr>
+                    </a:solidFill>
+                    <a:latin typeface="+mn-lt"/>
+                    <a:ea typeface="+mn-ea"/>
+                    <a:cs typeface="+mn-cs"/>
+                  </a:defRPr>
+                </a:pPr>
+                <a:r>
+                  <a:rPr lang="pt-BR"/>
+                  <a:t>sEGUNDOS</a:t>
                 </a:r>
               </a:p>
             </c:rich>
@@ -18561,6 +16826,1344 @@
 </c:chartSpace>
 </file>
 
+<file path=word/charts/chart7.xml><?xml version="1.0" encoding="utf-8"?>
+<c:chartSpace xmlns:c="http://schemas.openxmlformats.org/drawingml/2006/chart" xmlns:a="http://schemas.openxmlformats.org/drawingml/2006/main" xmlns:r="http://schemas.openxmlformats.org/officeDocument/2006/relationships" xmlns:c16r2="http://schemas.microsoft.com/office/drawing/2015/06/chart">
+  <c:date1904 val="0"/>
+  <c:lang val="pt-BR"/>
+  <c:roundedCorners val="0"/>
+  <mc:AlternateContent xmlns:mc="http://schemas.openxmlformats.org/markup-compatibility/2006">
+    <mc:Choice xmlns:c14="http://schemas.microsoft.com/office/drawing/2007/8/2/chart" Requires="c14">
+      <c14:style val="102"/>
+    </mc:Choice>
+    <mc:Fallback>
+      <c:style val="2"/>
+    </mc:Fallback>
+  </mc:AlternateContent>
+  <c:chart>
+    <c:title>
+      <c:tx>
+        <c:rich>
+          <a:bodyPr rot="0" spcFirstLastPara="1" vertOverflow="ellipsis" vert="horz" wrap="square" anchor="ctr" anchorCtr="1"/>
+          <a:lstStyle/>
+          <a:p>
+            <a:pPr>
+              <a:defRPr sz="1600" b="1" i="0" u="none" strike="noStrike" kern="1200" spc="100" baseline="0">
+                <a:solidFill>
+                  <a:schemeClr val="lt1">
+                    <a:lumMod val="95000"/>
+                  </a:schemeClr>
+                </a:solidFill>
+                <a:effectLst>
+                  <a:outerShdw blurRad="50800" dist="38100" dir="5400000" algn="t" rotWithShape="0">
+                    <a:prstClr val="black">
+                      <a:alpha val="40000"/>
+                    </a:prstClr>
+                  </a:outerShdw>
+                </a:effectLst>
+                <a:latin typeface="+mn-lt"/>
+                <a:ea typeface="+mn-ea"/>
+                <a:cs typeface="+mn-cs"/>
+              </a:defRPr>
+            </a:pPr>
+            <a:r>
+              <a:rPr lang="pt-BR"/>
+              <a:t>N</a:t>
+            </a:r>
+            <a:r>
+              <a:rPr lang="pt-BR" baseline="0"/>
+              <a:t> = 30000 - Ryan</a:t>
+            </a:r>
+            <a:endParaRPr lang="pt-BR"/>
+          </a:p>
+        </c:rich>
+      </c:tx>
+      <c:overlay val="0"/>
+      <c:spPr>
+        <a:noFill/>
+        <a:ln>
+          <a:noFill/>
+        </a:ln>
+        <a:effectLst/>
+      </c:spPr>
+      <c:txPr>
+        <a:bodyPr rot="0" spcFirstLastPara="1" vertOverflow="ellipsis" vert="horz" wrap="square" anchor="ctr" anchorCtr="1"/>
+        <a:lstStyle/>
+        <a:p>
+          <a:pPr>
+            <a:defRPr sz="1600" b="1" i="0" u="none" strike="noStrike" kern="1200" spc="100" baseline="0">
+              <a:solidFill>
+                <a:schemeClr val="lt1">
+                  <a:lumMod val="95000"/>
+                </a:schemeClr>
+              </a:solidFill>
+              <a:effectLst>
+                <a:outerShdw blurRad="50800" dist="38100" dir="5400000" algn="t" rotWithShape="0">
+                  <a:prstClr val="black">
+                    <a:alpha val="40000"/>
+                  </a:prstClr>
+                </a:outerShdw>
+              </a:effectLst>
+              <a:latin typeface="+mn-lt"/>
+              <a:ea typeface="+mn-ea"/>
+              <a:cs typeface="+mn-cs"/>
+            </a:defRPr>
+          </a:pPr>
+          <a:endParaRPr lang="pt-BR"/>
+        </a:p>
+      </c:txPr>
+    </c:title>
+    <c:autoTitleDeleted val="0"/>
+    <c:plotArea>
+      <c:layout/>
+      <c:barChart>
+        <c:barDir val="bar"/>
+        <c:grouping val="clustered"/>
+        <c:varyColors val="0"/>
+        <c:ser>
+          <c:idx val="0"/>
+          <c:order val="0"/>
+          <c:spPr>
+            <a:gradFill rotWithShape="1">
+              <a:gsLst>
+                <a:gs pos="0">
+                  <a:schemeClr val="accent1">
+                    <a:satMod val="103000"/>
+                    <a:lumMod val="102000"/>
+                    <a:tint val="94000"/>
+                  </a:schemeClr>
+                </a:gs>
+                <a:gs pos="50000">
+                  <a:schemeClr val="accent1">
+                    <a:satMod val="110000"/>
+                    <a:lumMod val="100000"/>
+                    <a:shade val="100000"/>
+                  </a:schemeClr>
+                </a:gs>
+                <a:gs pos="100000">
+                  <a:schemeClr val="accent1">
+                    <a:lumMod val="99000"/>
+                    <a:satMod val="120000"/>
+                    <a:shade val="78000"/>
+                  </a:schemeClr>
+                </a:gs>
+              </a:gsLst>
+              <a:lin ang="5400000" scaled="0"/>
+            </a:gradFill>
+            <a:ln>
+              <a:noFill/>
+            </a:ln>
+            <a:effectLst>
+              <a:outerShdw blurRad="57150" dist="19050" dir="5400000" algn="ctr" rotWithShape="0">
+                <a:srgbClr val="000000">
+                  <a:alpha val="63000"/>
+                </a:srgbClr>
+              </a:outerShdw>
+            </a:effectLst>
+          </c:spPr>
+          <c:invertIfNegative val="0"/>
+          <c:dLbls>
+            <c:spPr>
+              <a:noFill/>
+              <a:ln>
+                <a:noFill/>
+              </a:ln>
+              <a:effectLst/>
+            </c:spPr>
+            <c:txPr>
+              <a:bodyPr rot="0" spcFirstLastPara="1" vertOverflow="ellipsis" vert="horz" wrap="square" lIns="38100" tIns="19050" rIns="38100" bIns="19050" anchor="ctr" anchorCtr="1">
+                <a:spAutoFit/>
+              </a:bodyPr>
+              <a:lstStyle/>
+              <a:p>
+                <a:pPr>
+                  <a:defRPr sz="900" b="0" i="0" u="none" strike="noStrike" kern="1200" baseline="0">
+                    <a:solidFill>
+                      <a:schemeClr val="lt1">
+                        <a:lumMod val="85000"/>
+                      </a:schemeClr>
+                    </a:solidFill>
+                    <a:latin typeface="+mn-lt"/>
+                    <a:ea typeface="+mn-ea"/>
+                    <a:cs typeface="+mn-cs"/>
+                  </a:defRPr>
+                </a:pPr>
+                <a:endParaRPr lang="pt-BR"/>
+              </a:p>
+            </c:txPr>
+            <c:showLegendKey val="0"/>
+            <c:showVal val="1"/>
+            <c:showCatName val="0"/>
+            <c:showSerName val="0"/>
+            <c:showPercent val="0"/>
+            <c:showBubbleSize val="0"/>
+            <c:showLeaderLines val="0"/>
+            <c:extLst>
+              <c:ext xmlns:c15="http://schemas.microsoft.com/office/drawing/2012/chart" uri="{CE6537A1-D6FC-4f65-9D91-7224C49458BB}">
+                <c15:showLeaderLines val="1"/>
+                <c15:leaderLines>
+                  <c:spPr>
+                    <a:ln w="9525">
+                      <a:solidFill>
+                        <a:schemeClr val="lt1">
+                          <a:lumMod val="95000"/>
+                          <a:alpha val="54000"/>
+                        </a:schemeClr>
+                      </a:solidFill>
+                    </a:ln>
+                    <a:effectLst/>
+                  </c:spPr>
+                </c15:leaderLines>
+              </c:ext>
+            </c:extLst>
+          </c:dLbls>
+          <c:cat>
+            <c:strRef>
+              <c:f>Planilha3!$B$2:$I$2</c:f>
+              <c:strCache>
+                <c:ptCount val="8"/>
+                <c:pt idx="0">
+                  <c:v>Normal</c:v>
+                </c:pt>
+                <c:pt idx="1">
+                  <c:v>Otimização Memoria</c:v>
+                </c:pt>
+                <c:pt idx="2">
+                  <c:v>2 Threads</c:v>
+                </c:pt>
+                <c:pt idx="3">
+                  <c:v>3 Threads</c:v>
+                </c:pt>
+                <c:pt idx="4">
+                  <c:v>4 Threads</c:v>
+                </c:pt>
+                <c:pt idx="5">
+                  <c:v>Otimização Compilação (O1)</c:v>
+                </c:pt>
+                <c:pt idx="6">
+                  <c:v>Otimização Compilação (O2)</c:v>
+                </c:pt>
+                <c:pt idx="7">
+                  <c:v>Otimização Compilação (O3)</c:v>
+                </c:pt>
+              </c:strCache>
+            </c:strRef>
+          </c:cat>
+          <c:val>
+            <c:numRef>
+              <c:f>Planilha3!$B$4:$I$4</c:f>
+              <c:numCache>
+                <c:formatCode>0.00000</c:formatCode>
+                <c:ptCount val="8"/>
+                <c:pt idx="0" formatCode="0.000000">
+                  <c:v>2.4658099999999998</c:v>
+                </c:pt>
+                <c:pt idx="1">
+                  <c:v>2.2721100000000001</c:v>
+                </c:pt>
+                <c:pt idx="2">
+                  <c:v>1.6495200000000001</c:v>
+                </c:pt>
+                <c:pt idx="3">
+                  <c:v>1.58673</c:v>
+                </c:pt>
+                <c:pt idx="4">
+                  <c:v>1.43625</c:v>
+                </c:pt>
+                <c:pt idx="5" formatCode="General">
+                  <c:v>0.30532599999999999</c:v>
+                </c:pt>
+                <c:pt idx="6" formatCode="General">
+                  <c:v>1.6850000000000001E-3</c:v>
+                </c:pt>
+                <c:pt idx="7" formatCode="General">
+                  <c:v>1.2830000000000001E-3</c:v>
+                </c:pt>
+              </c:numCache>
+            </c:numRef>
+          </c:val>
+          <c:extLst>
+            <c:ext xmlns:c16="http://schemas.microsoft.com/office/drawing/2014/chart" uri="{C3380CC4-5D6E-409C-BE32-E72D297353CC}">
+              <c16:uniqueId val="{00000000-D706-4C9A-AAD1-AEA9B1A36C85}"/>
+            </c:ext>
+          </c:extLst>
+        </c:ser>
+        <c:dLbls>
+          <c:showLegendKey val="0"/>
+          <c:showVal val="1"/>
+          <c:showCatName val="0"/>
+          <c:showSerName val="0"/>
+          <c:showPercent val="0"/>
+          <c:showBubbleSize val="0"/>
+        </c:dLbls>
+        <c:gapWidth val="150"/>
+        <c:overlap val="-25"/>
+        <c:axId val="402708064"/>
+        <c:axId val="402705152"/>
+      </c:barChart>
+      <c:catAx>
+        <c:axId val="402708064"/>
+        <c:scaling>
+          <c:orientation val="minMax"/>
+        </c:scaling>
+        <c:delete val="0"/>
+        <c:axPos val="l"/>
+        <c:numFmt formatCode="General" sourceLinked="1"/>
+        <c:majorTickMark val="none"/>
+        <c:minorTickMark val="none"/>
+        <c:tickLblPos val="nextTo"/>
+        <c:spPr>
+          <a:noFill/>
+          <a:ln w="12700" cap="flat" cmpd="sng" algn="ctr">
+            <a:solidFill>
+              <a:schemeClr val="lt1">
+                <a:lumMod val="95000"/>
+                <a:alpha val="54000"/>
+              </a:schemeClr>
+            </a:solidFill>
+            <a:round/>
+          </a:ln>
+          <a:effectLst/>
+        </c:spPr>
+        <c:txPr>
+          <a:bodyPr rot="-60000000" spcFirstLastPara="1" vertOverflow="ellipsis" vert="horz" wrap="square" anchor="ctr" anchorCtr="1"/>
+          <a:lstStyle/>
+          <a:p>
+            <a:pPr>
+              <a:defRPr sz="900" b="0" i="0" u="none" strike="noStrike" kern="1200" baseline="0">
+                <a:solidFill>
+                  <a:schemeClr val="lt1">
+                    <a:lumMod val="85000"/>
+                  </a:schemeClr>
+                </a:solidFill>
+                <a:latin typeface="+mn-lt"/>
+                <a:ea typeface="+mn-ea"/>
+                <a:cs typeface="+mn-cs"/>
+              </a:defRPr>
+            </a:pPr>
+            <a:endParaRPr lang="pt-BR"/>
+          </a:p>
+        </c:txPr>
+        <c:crossAx val="402705152"/>
+        <c:crosses val="autoZero"/>
+        <c:auto val="1"/>
+        <c:lblAlgn val="ctr"/>
+        <c:lblOffset val="100"/>
+        <c:noMultiLvlLbl val="0"/>
+      </c:catAx>
+      <c:valAx>
+        <c:axId val="402705152"/>
+        <c:scaling>
+          <c:orientation val="minMax"/>
+        </c:scaling>
+        <c:delete val="1"/>
+        <c:axPos val="b"/>
+        <c:title>
+          <c:tx>
+            <c:rich>
+              <a:bodyPr rot="0" spcFirstLastPara="1" vertOverflow="ellipsis" vert="horz" wrap="square" anchor="ctr" anchorCtr="1"/>
+              <a:lstStyle/>
+              <a:p>
+                <a:pPr>
+                  <a:defRPr sz="900" b="1" i="0" u="none" strike="noStrike" kern="1200" cap="all" baseline="0">
+                    <a:solidFill>
+                      <a:schemeClr val="lt1">
+                        <a:lumMod val="85000"/>
+                      </a:schemeClr>
+                    </a:solidFill>
+                    <a:latin typeface="+mn-lt"/>
+                    <a:ea typeface="+mn-ea"/>
+                    <a:cs typeface="+mn-cs"/>
+                  </a:defRPr>
+                </a:pPr>
+                <a:r>
+                  <a:rPr lang="pt-BR"/>
+                  <a:t>SEGUNDOS</a:t>
+                </a:r>
+              </a:p>
+            </c:rich>
+          </c:tx>
+          <c:overlay val="0"/>
+          <c:spPr>
+            <a:noFill/>
+            <a:ln>
+              <a:noFill/>
+            </a:ln>
+            <a:effectLst/>
+          </c:spPr>
+          <c:txPr>
+            <a:bodyPr rot="0" spcFirstLastPara="1" vertOverflow="ellipsis" vert="horz" wrap="square" anchor="ctr" anchorCtr="1"/>
+            <a:lstStyle/>
+            <a:p>
+              <a:pPr>
+                <a:defRPr sz="900" b="1" i="0" u="none" strike="noStrike" kern="1200" cap="all" baseline="0">
+                  <a:solidFill>
+                    <a:schemeClr val="lt1">
+                      <a:lumMod val="85000"/>
+                    </a:schemeClr>
+                  </a:solidFill>
+                  <a:latin typeface="+mn-lt"/>
+                  <a:ea typeface="+mn-ea"/>
+                  <a:cs typeface="+mn-cs"/>
+                </a:defRPr>
+              </a:pPr>
+              <a:endParaRPr lang="pt-BR"/>
+            </a:p>
+          </c:txPr>
+        </c:title>
+        <c:numFmt formatCode="0.000000" sourceLinked="1"/>
+        <c:majorTickMark val="none"/>
+        <c:minorTickMark val="none"/>
+        <c:tickLblPos val="nextTo"/>
+        <c:crossAx val="402708064"/>
+        <c:crosses val="autoZero"/>
+        <c:crossBetween val="between"/>
+      </c:valAx>
+      <c:spPr>
+        <a:noFill/>
+        <a:ln>
+          <a:noFill/>
+        </a:ln>
+        <a:effectLst/>
+      </c:spPr>
+    </c:plotArea>
+    <c:plotVisOnly val="1"/>
+    <c:dispBlanksAs val="gap"/>
+    <c:showDLblsOverMax val="0"/>
+  </c:chart>
+  <c:spPr>
+    <a:gradFill flip="none" rotWithShape="1">
+      <a:gsLst>
+        <a:gs pos="0">
+          <a:schemeClr val="dk1">
+            <a:lumMod val="65000"/>
+            <a:lumOff val="35000"/>
+          </a:schemeClr>
+        </a:gs>
+        <a:gs pos="100000">
+          <a:schemeClr val="dk1">
+            <a:lumMod val="85000"/>
+            <a:lumOff val="15000"/>
+          </a:schemeClr>
+        </a:gs>
+      </a:gsLst>
+      <a:path path="circle">
+        <a:fillToRect l="50000" t="50000" r="50000" b="50000"/>
+      </a:path>
+      <a:tileRect/>
+    </a:gradFill>
+    <a:ln>
+      <a:noFill/>
+    </a:ln>
+    <a:effectLst/>
+  </c:spPr>
+  <c:txPr>
+    <a:bodyPr/>
+    <a:lstStyle/>
+    <a:p>
+      <a:pPr>
+        <a:defRPr/>
+      </a:pPr>
+      <a:endParaRPr lang="pt-BR"/>
+    </a:p>
+  </c:txPr>
+  <c:externalData r:id="rId3">
+    <c:autoUpdate val="0"/>
+  </c:externalData>
+</c:chartSpace>
+</file>
+
+<file path=word/charts/chart8.xml><?xml version="1.0" encoding="utf-8"?>
+<c:chartSpace xmlns:c="http://schemas.openxmlformats.org/drawingml/2006/chart" xmlns:a="http://schemas.openxmlformats.org/drawingml/2006/main" xmlns:r="http://schemas.openxmlformats.org/officeDocument/2006/relationships" xmlns:c16r2="http://schemas.microsoft.com/office/drawing/2015/06/chart">
+  <c:date1904 val="0"/>
+  <c:lang val="pt-BR"/>
+  <c:roundedCorners val="0"/>
+  <mc:AlternateContent xmlns:mc="http://schemas.openxmlformats.org/markup-compatibility/2006">
+    <mc:Choice xmlns:c14="http://schemas.microsoft.com/office/drawing/2007/8/2/chart" Requires="c14">
+      <c14:style val="102"/>
+    </mc:Choice>
+    <mc:Fallback>
+      <c:style val="2"/>
+    </mc:Fallback>
+  </mc:AlternateContent>
+  <c:chart>
+    <c:title>
+      <c:tx>
+        <c:rich>
+          <a:bodyPr rot="0" spcFirstLastPara="1" vertOverflow="ellipsis" vert="horz" wrap="square" anchor="ctr" anchorCtr="1"/>
+          <a:lstStyle/>
+          <a:p>
+            <a:pPr>
+              <a:defRPr sz="1600" b="1" i="0" u="none" strike="noStrike" kern="1200" spc="100" baseline="0">
+                <a:solidFill>
+                  <a:schemeClr val="lt1">
+                    <a:lumMod val="95000"/>
+                  </a:schemeClr>
+                </a:solidFill>
+                <a:effectLst>
+                  <a:outerShdw blurRad="50800" dist="38100" dir="5400000" algn="t" rotWithShape="0">
+                    <a:prstClr val="black">
+                      <a:alpha val="40000"/>
+                    </a:prstClr>
+                  </a:outerShdw>
+                </a:effectLst>
+                <a:latin typeface="+mn-lt"/>
+                <a:ea typeface="+mn-ea"/>
+                <a:cs typeface="+mn-cs"/>
+              </a:defRPr>
+            </a:pPr>
+            <a:r>
+              <a:rPr lang="pt-BR"/>
+              <a:t>N</a:t>
+            </a:r>
+            <a:r>
+              <a:rPr lang="pt-BR" baseline="0"/>
+              <a:t> = 50000 - Ryan</a:t>
+            </a:r>
+            <a:endParaRPr lang="pt-BR"/>
+          </a:p>
+        </c:rich>
+      </c:tx>
+      <c:overlay val="0"/>
+      <c:spPr>
+        <a:noFill/>
+        <a:ln>
+          <a:noFill/>
+        </a:ln>
+        <a:effectLst/>
+      </c:spPr>
+      <c:txPr>
+        <a:bodyPr rot="0" spcFirstLastPara="1" vertOverflow="ellipsis" vert="horz" wrap="square" anchor="ctr" anchorCtr="1"/>
+        <a:lstStyle/>
+        <a:p>
+          <a:pPr>
+            <a:defRPr sz="1600" b="1" i="0" u="none" strike="noStrike" kern="1200" spc="100" baseline="0">
+              <a:solidFill>
+                <a:schemeClr val="lt1">
+                  <a:lumMod val="95000"/>
+                </a:schemeClr>
+              </a:solidFill>
+              <a:effectLst>
+                <a:outerShdw blurRad="50800" dist="38100" dir="5400000" algn="t" rotWithShape="0">
+                  <a:prstClr val="black">
+                    <a:alpha val="40000"/>
+                  </a:prstClr>
+                </a:outerShdw>
+              </a:effectLst>
+              <a:latin typeface="+mn-lt"/>
+              <a:ea typeface="+mn-ea"/>
+              <a:cs typeface="+mn-cs"/>
+            </a:defRPr>
+          </a:pPr>
+          <a:endParaRPr lang="pt-BR"/>
+        </a:p>
+      </c:txPr>
+    </c:title>
+    <c:autoTitleDeleted val="0"/>
+    <c:plotArea>
+      <c:layout/>
+      <c:barChart>
+        <c:barDir val="bar"/>
+        <c:grouping val="clustered"/>
+        <c:varyColors val="0"/>
+        <c:ser>
+          <c:idx val="0"/>
+          <c:order val="0"/>
+          <c:spPr>
+            <a:gradFill rotWithShape="1">
+              <a:gsLst>
+                <a:gs pos="0">
+                  <a:schemeClr val="accent1">
+                    <a:satMod val="103000"/>
+                    <a:lumMod val="102000"/>
+                    <a:tint val="94000"/>
+                  </a:schemeClr>
+                </a:gs>
+                <a:gs pos="50000">
+                  <a:schemeClr val="accent1">
+                    <a:satMod val="110000"/>
+                    <a:lumMod val="100000"/>
+                    <a:shade val="100000"/>
+                  </a:schemeClr>
+                </a:gs>
+                <a:gs pos="100000">
+                  <a:schemeClr val="accent1">
+                    <a:lumMod val="99000"/>
+                    <a:satMod val="120000"/>
+                    <a:shade val="78000"/>
+                  </a:schemeClr>
+                </a:gs>
+              </a:gsLst>
+              <a:lin ang="5400000" scaled="0"/>
+            </a:gradFill>
+            <a:ln>
+              <a:noFill/>
+            </a:ln>
+            <a:effectLst>
+              <a:outerShdw blurRad="57150" dist="19050" dir="5400000" algn="ctr" rotWithShape="0">
+                <a:srgbClr val="000000">
+                  <a:alpha val="63000"/>
+                </a:srgbClr>
+              </a:outerShdw>
+            </a:effectLst>
+          </c:spPr>
+          <c:invertIfNegative val="0"/>
+          <c:dLbls>
+            <c:spPr>
+              <a:noFill/>
+              <a:ln>
+                <a:noFill/>
+              </a:ln>
+              <a:effectLst/>
+            </c:spPr>
+            <c:txPr>
+              <a:bodyPr rot="0" spcFirstLastPara="1" vertOverflow="ellipsis" vert="horz" wrap="square" lIns="38100" tIns="19050" rIns="38100" bIns="19050" anchor="ctr" anchorCtr="1">
+                <a:spAutoFit/>
+              </a:bodyPr>
+              <a:lstStyle/>
+              <a:p>
+                <a:pPr>
+                  <a:defRPr sz="900" b="0" i="0" u="none" strike="noStrike" kern="1200" baseline="0">
+                    <a:solidFill>
+                      <a:schemeClr val="lt1">
+                        <a:lumMod val="85000"/>
+                      </a:schemeClr>
+                    </a:solidFill>
+                    <a:latin typeface="+mn-lt"/>
+                    <a:ea typeface="+mn-ea"/>
+                    <a:cs typeface="+mn-cs"/>
+                  </a:defRPr>
+                </a:pPr>
+                <a:endParaRPr lang="pt-BR"/>
+              </a:p>
+            </c:txPr>
+            <c:showLegendKey val="0"/>
+            <c:showVal val="1"/>
+            <c:showCatName val="0"/>
+            <c:showSerName val="0"/>
+            <c:showPercent val="0"/>
+            <c:showBubbleSize val="0"/>
+            <c:showLeaderLines val="0"/>
+            <c:extLst>
+              <c:ext xmlns:c15="http://schemas.microsoft.com/office/drawing/2012/chart" uri="{CE6537A1-D6FC-4f65-9D91-7224C49458BB}">
+                <c15:showLeaderLines val="1"/>
+                <c15:leaderLines>
+                  <c:spPr>
+                    <a:ln w="9525">
+                      <a:solidFill>
+                        <a:schemeClr val="lt1">
+                          <a:lumMod val="95000"/>
+                          <a:alpha val="54000"/>
+                        </a:schemeClr>
+                      </a:solidFill>
+                    </a:ln>
+                    <a:effectLst/>
+                  </c:spPr>
+                </c15:leaderLines>
+              </c:ext>
+            </c:extLst>
+          </c:dLbls>
+          <c:cat>
+            <c:strRef>
+              <c:f>Planilha3!$B$2:$I$2</c:f>
+              <c:strCache>
+                <c:ptCount val="8"/>
+                <c:pt idx="0">
+                  <c:v>Normal</c:v>
+                </c:pt>
+                <c:pt idx="1">
+                  <c:v>Otimização Memoria</c:v>
+                </c:pt>
+                <c:pt idx="2">
+                  <c:v>2 Threads</c:v>
+                </c:pt>
+                <c:pt idx="3">
+                  <c:v>3 Threads</c:v>
+                </c:pt>
+                <c:pt idx="4">
+                  <c:v>4 Threads</c:v>
+                </c:pt>
+                <c:pt idx="5">
+                  <c:v>Otimização Compilação (O1)</c:v>
+                </c:pt>
+                <c:pt idx="6">
+                  <c:v>Otimização Compilação (O2)</c:v>
+                </c:pt>
+                <c:pt idx="7">
+                  <c:v>Otimização Compilação (O3)</c:v>
+                </c:pt>
+              </c:strCache>
+            </c:strRef>
+          </c:cat>
+          <c:val>
+            <c:numRef>
+              <c:f>Planilha3!$B$5:$I$5</c:f>
+              <c:numCache>
+                <c:formatCode>0.00000</c:formatCode>
+                <c:ptCount val="8"/>
+                <c:pt idx="0" formatCode="0.000000">
+                  <c:v>6.8111100000000002</c:v>
+                </c:pt>
+                <c:pt idx="1">
+                  <c:v>6.6060499999999998</c:v>
+                </c:pt>
+                <c:pt idx="2">
+                  <c:v>4.4745799999999996</c:v>
+                </c:pt>
+                <c:pt idx="3">
+                  <c:v>4.3585700000000003</c:v>
+                </c:pt>
+                <c:pt idx="4">
+                  <c:v>4.0103799999999996</c:v>
+                </c:pt>
+                <c:pt idx="5" formatCode="General">
+                  <c:v>0.84552400000000005</c:v>
+                </c:pt>
+                <c:pt idx="6" formatCode="0.000000">
+                  <c:v>2.4580000000000001E-3</c:v>
+                </c:pt>
+                <c:pt idx="7" formatCode="General">
+                  <c:v>2.5590000000000001E-3</c:v>
+                </c:pt>
+              </c:numCache>
+            </c:numRef>
+          </c:val>
+          <c:extLst>
+            <c:ext xmlns:c16="http://schemas.microsoft.com/office/drawing/2014/chart" uri="{C3380CC4-5D6E-409C-BE32-E72D297353CC}">
+              <c16:uniqueId val="{00000000-97DD-455E-BD7B-16EBA00E9E09}"/>
+            </c:ext>
+          </c:extLst>
+        </c:ser>
+        <c:dLbls>
+          <c:showLegendKey val="0"/>
+          <c:showVal val="1"/>
+          <c:showCatName val="0"/>
+          <c:showSerName val="0"/>
+          <c:showPercent val="0"/>
+          <c:showBubbleSize val="0"/>
+        </c:dLbls>
+        <c:gapWidth val="150"/>
+        <c:overlap val="-25"/>
+        <c:axId val="402708064"/>
+        <c:axId val="402705152"/>
+      </c:barChart>
+      <c:catAx>
+        <c:axId val="402708064"/>
+        <c:scaling>
+          <c:orientation val="minMax"/>
+        </c:scaling>
+        <c:delete val="0"/>
+        <c:axPos val="l"/>
+        <c:numFmt formatCode="General" sourceLinked="1"/>
+        <c:majorTickMark val="none"/>
+        <c:minorTickMark val="none"/>
+        <c:tickLblPos val="nextTo"/>
+        <c:spPr>
+          <a:noFill/>
+          <a:ln w="12700" cap="flat" cmpd="sng" algn="ctr">
+            <a:solidFill>
+              <a:schemeClr val="lt1">
+                <a:lumMod val="95000"/>
+                <a:alpha val="54000"/>
+              </a:schemeClr>
+            </a:solidFill>
+            <a:round/>
+          </a:ln>
+          <a:effectLst/>
+        </c:spPr>
+        <c:txPr>
+          <a:bodyPr rot="-60000000" spcFirstLastPara="1" vertOverflow="ellipsis" vert="horz" wrap="square" anchor="ctr" anchorCtr="1"/>
+          <a:lstStyle/>
+          <a:p>
+            <a:pPr>
+              <a:defRPr sz="900" b="0" i="0" u="none" strike="noStrike" kern="1200" baseline="0">
+                <a:solidFill>
+                  <a:schemeClr val="lt1">
+                    <a:lumMod val="85000"/>
+                  </a:schemeClr>
+                </a:solidFill>
+                <a:latin typeface="+mn-lt"/>
+                <a:ea typeface="+mn-ea"/>
+                <a:cs typeface="+mn-cs"/>
+              </a:defRPr>
+            </a:pPr>
+            <a:endParaRPr lang="pt-BR"/>
+          </a:p>
+        </c:txPr>
+        <c:crossAx val="402705152"/>
+        <c:crosses val="autoZero"/>
+        <c:auto val="1"/>
+        <c:lblAlgn val="ctr"/>
+        <c:lblOffset val="100"/>
+        <c:noMultiLvlLbl val="0"/>
+      </c:catAx>
+      <c:valAx>
+        <c:axId val="402705152"/>
+        <c:scaling>
+          <c:orientation val="minMax"/>
+        </c:scaling>
+        <c:delete val="1"/>
+        <c:axPos val="b"/>
+        <c:title>
+          <c:tx>
+            <c:rich>
+              <a:bodyPr rot="0" spcFirstLastPara="1" vertOverflow="ellipsis" vert="horz" wrap="square" anchor="ctr" anchorCtr="1"/>
+              <a:lstStyle/>
+              <a:p>
+                <a:pPr>
+                  <a:defRPr sz="900" b="1" i="0" u="none" strike="noStrike" kern="1200" cap="all" baseline="0">
+                    <a:solidFill>
+                      <a:schemeClr val="lt1">
+                        <a:lumMod val="85000"/>
+                      </a:schemeClr>
+                    </a:solidFill>
+                    <a:latin typeface="+mn-lt"/>
+                    <a:ea typeface="+mn-ea"/>
+                    <a:cs typeface="+mn-cs"/>
+                  </a:defRPr>
+                </a:pPr>
+                <a:r>
+                  <a:rPr lang="pt-BR"/>
+                  <a:t>SEGUNDOS</a:t>
+                </a:r>
+              </a:p>
+            </c:rich>
+          </c:tx>
+          <c:overlay val="0"/>
+          <c:spPr>
+            <a:noFill/>
+            <a:ln>
+              <a:noFill/>
+            </a:ln>
+            <a:effectLst/>
+          </c:spPr>
+          <c:txPr>
+            <a:bodyPr rot="0" spcFirstLastPara="1" vertOverflow="ellipsis" vert="horz" wrap="square" anchor="ctr" anchorCtr="1"/>
+            <a:lstStyle/>
+            <a:p>
+              <a:pPr>
+                <a:defRPr sz="900" b="1" i="0" u="none" strike="noStrike" kern="1200" cap="all" baseline="0">
+                  <a:solidFill>
+                    <a:schemeClr val="lt1">
+                      <a:lumMod val="85000"/>
+                    </a:schemeClr>
+                  </a:solidFill>
+                  <a:latin typeface="+mn-lt"/>
+                  <a:ea typeface="+mn-ea"/>
+                  <a:cs typeface="+mn-cs"/>
+                </a:defRPr>
+              </a:pPr>
+              <a:endParaRPr lang="pt-BR"/>
+            </a:p>
+          </c:txPr>
+        </c:title>
+        <c:numFmt formatCode="0.000000" sourceLinked="1"/>
+        <c:majorTickMark val="none"/>
+        <c:minorTickMark val="none"/>
+        <c:tickLblPos val="nextTo"/>
+        <c:crossAx val="402708064"/>
+        <c:crosses val="autoZero"/>
+        <c:crossBetween val="between"/>
+      </c:valAx>
+      <c:spPr>
+        <a:noFill/>
+        <a:ln>
+          <a:noFill/>
+        </a:ln>
+        <a:effectLst/>
+      </c:spPr>
+    </c:plotArea>
+    <c:plotVisOnly val="1"/>
+    <c:dispBlanksAs val="gap"/>
+    <c:showDLblsOverMax val="0"/>
+  </c:chart>
+  <c:spPr>
+    <a:gradFill flip="none" rotWithShape="1">
+      <a:gsLst>
+        <a:gs pos="0">
+          <a:schemeClr val="dk1">
+            <a:lumMod val="65000"/>
+            <a:lumOff val="35000"/>
+          </a:schemeClr>
+        </a:gs>
+        <a:gs pos="100000">
+          <a:schemeClr val="dk1">
+            <a:lumMod val="85000"/>
+            <a:lumOff val="15000"/>
+          </a:schemeClr>
+        </a:gs>
+      </a:gsLst>
+      <a:path path="circle">
+        <a:fillToRect l="50000" t="50000" r="50000" b="50000"/>
+      </a:path>
+      <a:tileRect/>
+    </a:gradFill>
+    <a:ln>
+      <a:noFill/>
+    </a:ln>
+    <a:effectLst/>
+  </c:spPr>
+  <c:txPr>
+    <a:bodyPr/>
+    <a:lstStyle/>
+    <a:p>
+      <a:pPr>
+        <a:defRPr/>
+      </a:pPr>
+      <a:endParaRPr lang="pt-BR"/>
+    </a:p>
+  </c:txPr>
+  <c:externalData r:id="rId3">
+    <c:autoUpdate val="0"/>
+  </c:externalData>
+</c:chartSpace>
+</file>
+
+<file path=word/charts/chart9.xml><?xml version="1.0" encoding="utf-8"?>
+<c:chartSpace xmlns:c="http://schemas.openxmlformats.org/drawingml/2006/chart" xmlns:a="http://schemas.openxmlformats.org/drawingml/2006/main" xmlns:r="http://schemas.openxmlformats.org/officeDocument/2006/relationships" xmlns:c16r2="http://schemas.microsoft.com/office/drawing/2015/06/chart">
+  <c:date1904 val="0"/>
+  <c:lang val="pt-BR"/>
+  <c:roundedCorners val="0"/>
+  <mc:AlternateContent xmlns:mc="http://schemas.openxmlformats.org/markup-compatibility/2006">
+    <mc:Choice xmlns:c14="http://schemas.microsoft.com/office/drawing/2007/8/2/chart" Requires="c14">
+      <c14:style val="102"/>
+    </mc:Choice>
+    <mc:Fallback>
+      <c:style val="2"/>
+    </mc:Fallback>
+  </mc:AlternateContent>
+  <c:chart>
+    <c:title>
+      <c:tx>
+        <c:rich>
+          <a:bodyPr rot="0" spcFirstLastPara="1" vertOverflow="ellipsis" vert="horz" wrap="square" anchor="ctr" anchorCtr="1"/>
+          <a:lstStyle/>
+          <a:p>
+            <a:pPr>
+              <a:defRPr sz="1600" b="1" i="0" u="none" strike="noStrike" kern="1200" spc="100" baseline="0">
+                <a:solidFill>
+                  <a:schemeClr val="lt1">
+                    <a:lumMod val="95000"/>
+                  </a:schemeClr>
+                </a:solidFill>
+                <a:effectLst>
+                  <a:outerShdw blurRad="50800" dist="38100" dir="5400000" algn="t" rotWithShape="0">
+                    <a:prstClr val="black">
+                      <a:alpha val="40000"/>
+                    </a:prstClr>
+                  </a:outerShdw>
+                </a:effectLst>
+                <a:latin typeface="+mn-lt"/>
+                <a:ea typeface="+mn-ea"/>
+                <a:cs typeface="+mn-cs"/>
+              </a:defRPr>
+            </a:pPr>
+            <a:r>
+              <a:rPr lang="pt-BR"/>
+              <a:t>N</a:t>
+            </a:r>
+            <a:r>
+              <a:rPr lang="pt-BR" baseline="0"/>
+              <a:t> = 10000 - Ryan</a:t>
+            </a:r>
+            <a:endParaRPr lang="pt-BR"/>
+          </a:p>
+        </c:rich>
+      </c:tx>
+      <c:overlay val="0"/>
+      <c:spPr>
+        <a:noFill/>
+        <a:ln>
+          <a:noFill/>
+        </a:ln>
+        <a:effectLst/>
+      </c:spPr>
+      <c:txPr>
+        <a:bodyPr rot="0" spcFirstLastPara="1" vertOverflow="ellipsis" vert="horz" wrap="square" anchor="ctr" anchorCtr="1"/>
+        <a:lstStyle/>
+        <a:p>
+          <a:pPr>
+            <a:defRPr sz="1600" b="1" i="0" u="none" strike="noStrike" kern="1200" spc="100" baseline="0">
+              <a:solidFill>
+                <a:schemeClr val="lt1">
+                  <a:lumMod val="95000"/>
+                </a:schemeClr>
+              </a:solidFill>
+              <a:effectLst>
+                <a:outerShdw blurRad="50800" dist="38100" dir="5400000" algn="t" rotWithShape="0">
+                  <a:prstClr val="black">
+                    <a:alpha val="40000"/>
+                  </a:prstClr>
+                </a:outerShdw>
+              </a:effectLst>
+              <a:latin typeface="+mn-lt"/>
+              <a:ea typeface="+mn-ea"/>
+              <a:cs typeface="+mn-cs"/>
+            </a:defRPr>
+          </a:pPr>
+          <a:endParaRPr lang="pt-BR"/>
+        </a:p>
+      </c:txPr>
+    </c:title>
+    <c:autoTitleDeleted val="0"/>
+    <c:plotArea>
+      <c:layout/>
+      <c:barChart>
+        <c:barDir val="bar"/>
+        <c:grouping val="clustered"/>
+        <c:varyColors val="0"/>
+        <c:ser>
+          <c:idx val="0"/>
+          <c:order val="0"/>
+          <c:spPr>
+            <a:gradFill rotWithShape="1">
+              <a:gsLst>
+                <a:gs pos="0">
+                  <a:schemeClr val="accent1">
+                    <a:satMod val="103000"/>
+                    <a:lumMod val="102000"/>
+                    <a:tint val="94000"/>
+                  </a:schemeClr>
+                </a:gs>
+                <a:gs pos="50000">
+                  <a:schemeClr val="accent1">
+                    <a:satMod val="110000"/>
+                    <a:lumMod val="100000"/>
+                    <a:shade val="100000"/>
+                  </a:schemeClr>
+                </a:gs>
+                <a:gs pos="100000">
+                  <a:schemeClr val="accent1">
+                    <a:lumMod val="99000"/>
+                    <a:satMod val="120000"/>
+                    <a:shade val="78000"/>
+                  </a:schemeClr>
+                </a:gs>
+              </a:gsLst>
+              <a:lin ang="5400000" scaled="0"/>
+            </a:gradFill>
+            <a:ln>
+              <a:noFill/>
+            </a:ln>
+            <a:effectLst>
+              <a:outerShdw blurRad="57150" dist="19050" dir="5400000" algn="ctr" rotWithShape="0">
+                <a:srgbClr val="000000">
+                  <a:alpha val="63000"/>
+                </a:srgbClr>
+              </a:outerShdw>
+            </a:effectLst>
+          </c:spPr>
+          <c:invertIfNegative val="0"/>
+          <c:dLbls>
+            <c:spPr>
+              <a:noFill/>
+              <a:ln>
+                <a:noFill/>
+              </a:ln>
+              <a:effectLst/>
+            </c:spPr>
+            <c:txPr>
+              <a:bodyPr rot="0" spcFirstLastPara="1" vertOverflow="ellipsis" vert="horz" wrap="square" lIns="38100" tIns="19050" rIns="38100" bIns="19050" anchor="ctr" anchorCtr="1">
+                <a:spAutoFit/>
+              </a:bodyPr>
+              <a:lstStyle/>
+              <a:p>
+                <a:pPr>
+                  <a:defRPr sz="900" b="0" i="0" u="none" strike="noStrike" kern="1200" baseline="0">
+                    <a:solidFill>
+                      <a:schemeClr val="lt1">
+                        <a:lumMod val="85000"/>
+                      </a:schemeClr>
+                    </a:solidFill>
+                    <a:latin typeface="+mn-lt"/>
+                    <a:ea typeface="+mn-ea"/>
+                    <a:cs typeface="+mn-cs"/>
+                  </a:defRPr>
+                </a:pPr>
+                <a:endParaRPr lang="pt-BR"/>
+              </a:p>
+            </c:txPr>
+            <c:showLegendKey val="0"/>
+            <c:showVal val="1"/>
+            <c:showCatName val="0"/>
+            <c:showSerName val="0"/>
+            <c:showPercent val="0"/>
+            <c:showBubbleSize val="0"/>
+            <c:showLeaderLines val="0"/>
+            <c:extLst>
+              <c:ext xmlns:c15="http://schemas.microsoft.com/office/drawing/2012/chart" uri="{CE6537A1-D6FC-4f65-9D91-7224C49458BB}">
+                <c15:showLeaderLines val="1"/>
+                <c15:leaderLines>
+                  <c:spPr>
+                    <a:ln w="9525">
+                      <a:solidFill>
+                        <a:schemeClr val="lt1">
+                          <a:lumMod val="95000"/>
+                          <a:alpha val="54000"/>
+                        </a:schemeClr>
+                      </a:solidFill>
+                    </a:ln>
+                    <a:effectLst/>
+                  </c:spPr>
+                </c15:leaderLines>
+              </c:ext>
+            </c:extLst>
+          </c:dLbls>
+          <c:cat>
+            <c:strRef>
+              <c:f>Planilha3!$B$2:$I$2</c:f>
+              <c:strCache>
+                <c:ptCount val="8"/>
+                <c:pt idx="0">
+                  <c:v>Normal</c:v>
+                </c:pt>
+                <c:pt idx="1">
+                  <c:v>Otimização Memoria</c:v>
+                </c:pt>
+                <c:pt idx="2">
+                  <c:v>2 Threads</c:v>
+                </c:pt>
+                <c:pt idx="3">
+                  <c:v>3 Threads</c:v>
+                </c:pt>
+                <c:pt idx="4">
+                  <c:v>4 Threads</c:v>
+                </c:pt>
+                <c:pt idx="5">
+                  <c:v>Otimização Compilação (O1)</c:v>
+                </c:pt>
+                <c:pt idx="6">
+                  <c:v>Otimização Compilação (O2)</c:v>
+                </c:pt>
+                <c:pt idx="7">
+                  <c:v>Otimização Compilação (O3)</c:v>
+                </c:pt>
+              </c:strCache>
+            </c:strRef>
+          </c:cat>
+          <c:val>
+            <c:numRef>
+              <c:f>Planilha3!$B$3:$I$3</c:f>
+              <c:numCache>
+                <c:formatCode>0.00000</c:formatCode>
+                <c:ptCount val="8"/>
+                <c:pt idx="0" formatCode="0.000000">
+                  <c:v>0.35659999999999997</c:v>
+                </c:pt>
+                <c:pt idx="1">
+                  <c:v>0.32684999999999997</c:v>
+                </c:pt>
+                <c:pt idx="2">
+                  <c:v>0.161659</c:v>
+                </c:pt>
+                <c:pt idx="3">
+                  <c:v>0.15853400000000001</c:v>
+                </c:pt>
+                <c:pt idx="4">
+                  <c:v>0.14394100000000001</c:v>
+                </c:pt>
+                <c:pt idx="5" formatCode="General">
+                  <c:v>3.9558000000000003E-2</c:v>
+                </c:pt>
+                <c:pt idx="6" formatCode="General">
+                  <c:v>4.9200000000000003E-4</c:v>
+                </c:pt>
+                <c:pt idx="7" formatCode="General">
+                  <c:v>4.4900000000000002E-4</c:v>
+                </c:pt>
+              </c:numCache>
+            </c:numRef>
+          </c:val>
+          <c:extLst>
+            <c:ext xmlns:c16="http://schemas.microsoft.com/office/drawing/2014/chart" uri="{C3380CC4-5D6E-409C-BE32-E72D297353CC}">
+              <c16:uniqueId val="{00000000-D415-4D33-B7A3-F2381824C432}"/>
+            </c:ext>
+          </c:extLst>
+        </c:ser>
+        <c:dLbls>
+          <c:showLegendKey val="0"/>
+          <c:showVal val="1"/>
+          <c:showCatName val="0"/>
+          <c:showSerName val="0"/>
+          <c:showPercent val="0"/>
+          <c:showBubbleSize val="0"/>
+        </c:dLbls>
+        <c:gapWidth val="150"/>
+        <c:overlap val="-25"/>
+        <c:axId val="402708064"/>
+        <c:axId val="402705152"/>
+      </c:barChart>
+      <c:catAx>
+        <c:axId val="402708064"/>
+        <c:scaling>
+          <c:orientation val="minMax"/>
+        </c:scaling>
+        <c:delete val="0"/>
+        <c:axPos val="l"/>
+        <c:numFmt formatCode="General" sourceLinked="1"/>
+        <c:majorTickMark val="none"/>
+        <c:minorTickMark val="none"/>
+        <c:tickLblPos val="nextTo"/>
+        <c:spPr>
+          <a:noFill/>
+          <a:ln w="12700" cap="flat" cmpd="sng" algn="ctr">
+            <a:solidFill>
+              <a:schemeClr val="lt1">
+                <a:lumMod val="95000"/>
+                <a:alpha val="54000"/>
+              </a:schemeClr>
+            </a:solidFill>
+            <a:round/>
+          </a:ln>
+          <a:effectLst/>
+        </c:spPr>
+        <c:txPr>
+          <a:bodyPr rot="-60000000" spcFirstLastPara="1" vertOverflow="ellipsis" vert="horz" wrap="square" anchor="ctr" anchorCtr="1"/>
+          <a:lstStyle/>
+          <a:p>
+            <a:pPr>
+              <a:defRPr sz="900" b="0" i="0" u="none" strike="noStrike" kern="1200" baseline="0">
+                <a:solidFill>
+                  <a:schemeClr val="lt1">
+                    <a:lumMod val="85000"/>
+                  </a:schemeClr>
+                </a:solidFill>
+                <a:latin typeface="+mn-lt"/>
+                <a:ea typeface="+mn-ea"/>
+                <a:cs typeface="+mn-cs"/>
+              </a:defRPr>
+            </a:pPr>
+            <a:endParaRPr lang="pt-BR"/>
+          </a:p>
+        </c:txPr>
+        <c:crossAx val="402705152"/>
+        <c:crosses val="autoZero"/>
+        <c:auto val="1"/>
+        <c:lblAlgn val="ctr"/>
+        <c:lblOffset val="100"/>
+        <c:noMultiLvlLbl val="0"/>
+      </c:catAx>
+      <c:valAx>
+        <c:axId val="402705152"/>
+        <c:scaling>
+          <c:orientation val="minMax"/>
+        </c:scaling>
+        <c:delete val="1"/>
+        <c:axPos val="b"/>
+        <c:title>
+          <c:tx>
+            <c:rich>
+              <a:bodyPr rot="0" spcFirstLastPara="1" vertOverflow="ellipsis" vert="horz" wrap="square" anchor="ctr" anchorCtr="1"/>
+              <a:lstStyle/>
+              <a:p>
+                <a:pPr>
+                  <a:defRPr sz="900" b="1" i="0" u="none" strike="noStrike" kern="1200" cap="all" baseline="0">
+                    <a:solidFill>
+                      <a:schemeClr val="lt1">
+                        <a:lumMod val="85000"/>
+                      </a:schemeClr>
+                    </a:solidFill>
+                    <a:latin typeface="+mn-lt"/>
+                    <a:ea typeface="+mn-ea"/>
+                    <a:cs typeface="+mn-cs"/>
+                  </a:defRPr>
+                </a:pPr>
+                <a:r>
+                  <a:rPr lang="pt-BR"/>
+                  <a:t>SEGUNDOS</a:t>
+                </a:r>
+              </a:p>
+            </c:rich>
+          </c:tx>
+          <c:overlay val="0"/>
+          <c:spPr>
+            <a:noFill/>
+            <a:ln>
+              <a:noFill/>
+            </a:ln>
+            <a:effectLst/>
+          </c:spPr>
+          <c:txPr>
+            <a:bodyPr rot="0" spcFirstLastPara="1" vertOverflow="ellipsis" vert="horz" wrap="square" anchor="ctr" anchorCtr="1"/>
+            <a:lstStyle/>
+            <a:p>
+              <a:pPr>
+                <a:defRPr sz="900" b="1" i="0" u="none" strike="noStrike" kern="1200" cap="all" baseline="0">
+                  <a:solidFill>
+                    <a:schemeClr val="lt1">
+                      <a:lumMod val="85000"/>
+                    </a:schemeClr>
+                  </a:solidFill>
+                  <a:latin typeface="+mn-lt"/>
+                  <a:ea typeface="+mn-ea"/>
+                  <a:cs typeface="+mn-cs"/>
+                </a:defRPr>
+              </a:pPr>
+              <a:endParaRPr lang="pt-BR"/>
+            </a:p>
+          </c:txPr>
+        </c:title>
+        <c:numFmt formatCode="0.000000" sourceLinked="1"/>
+        <c:majorTickMark val="none"/>
+        <c:minorTickMark val="none"/>
+        <c:tickLblPos val="nextTo"/>
+        <c:crossAx val="402708064"/>
+        <c:crosses val="autoZero"/>
+        <c:crossBetween val="between"/>
+      </c:valAx>
+      <c:spPr>
+        <a:noFill/>
+        <a:ln>
+          <a:noFill/>
+        </a:ln>
+        <a:effectLst/>
+      </c:spPr>
+    </c:plotArea>
+    <c:plotVisOnly val="1"/>
+    <c:dispBlanksAs val="gap"/>
+    <c:showDLblsOverMax val="0"/>
+  </c:chart>
+  <c:spPr>
+    <a:gradFill flip="none" rotWithShape="1">
+      <a:gsLst>
+        <a:gs pos="0">
+          <a:schemeClr val="dk1">
+            <a:lumMod val="65000"/>
+            <a:lumOff val="35000"/>
+          </a:schemeClr>
+        </a:gs>
+        <a:gs pos="100000">
+          <a:schemeClr val="dk1">
+            <a:lumMod val="85000"/>
+            <a:lumOff val="15000"/>
+          </a:schemeClr>
+        </a:gs>
+      </a:gsLst>
+      <a:path path="circle">
+        <a:fillToRect l="50000" t="50000" r="50000" b="50000"/>
+      </a:path>
+      <a:tileRect/>
+    </a:gradFill>
+    <a:ln>
+      <a:noFill/>
+    </a:ln>
+    <a:effectLst/>
+  </c:spPr>
+  <c:txPr>
+    <a:bodyPr/>
+    <a:lstStyle/>
+    <a:p>
+      <a:pPr>
+        <a:defRPr/>
+      </a:pPr>
+      <a:endParaRPr lang="pt-BR"/>
+    </a:p>
+  </c:txPr>
+  <c:externalData r:id="rId3">
+    <c:autoUpdate val="0"/>
+  </c:externalData>
+</c:chartSpace>
+</file>
+
 <file path=word/charts/colors1.xml><?xml version="1.0" encoding="utf-8"?>
 <cs:colorStyle xmlns:cs="http://schemas.microsoft.com/office/drawing/2012/chartStyle" xmlns:a="http://schemas.openxmlformats.org/drawingml/2006/main" meth="cycle" id="10">
   <a:schemeClr val="accent1"/>
@@ -18801,6 +18404,126 @@
 </cs:colorStyle>
 </file>
 
+<file path=word/charts/colors7.xml><?xml version="1.0" encoding="utf-8"?>
+<cs:colorStyle xmlns:cs="http://schemas.microsoft.com/office/drawing/2012/chartStyle" xmlns:a="http://schemas.openxmlformats.org/drawingml/2006/main" meth="cycle" id="10">
+  <a:schemeClr val="accent1"/>
+  <a:schemeClr val="accent2"/>
+  <a:schemeClr val="accent3"/>
+  <a:schemeClr val="accent4"/>
+  <a:schemeClr val="accent5"/>
+  <a:schemeClr val="accent6"/>
+  <cs:variation/>
+  <cs:variation>
+    <a:lumMod val="60000"/>
+  </cs:variation>
+  <cs:variation>
+    <a:lumMod val="80000"/>
+    <a:lumOff val="20000"/>
+  </cs:variation>
+  <cs:variation>
+    <a:lumMod val="80000"/>
+  </cs:variation>
+  <cs:variation>
+    <a:lumMod val="60000"/>
+    <a:lumOff val="40000"/>
+  </cs:variation>
+  <cs:variation>
+    <a:lumMod val="50000"/>
+  </cs:variation>
+  <cs:variation>
+    <a:lumMod val="70000"/>
+    <a:lumOff val="30000"/>
+  </cs:variation>
+  <cs:variation>
+    <a:lumMod val="70000"/>
+  </cs:variation>
+  <cs:variation>
+    <a:lumMod val="50000"/>
+    <a:lumOff val="50000"/>
+  </cs:variation>
+</cs:colorStyle>
+</file>
+
+<file path=word/charts/colors8.xml><?xml version="1.0" encoding="utf-8"?>
+<cs:colorStyle xmlns:cs="http://schemas.microsoft.com/office/drawing/2012/chartStyle" xmlns:a="http://schemas.openxmlformats.org/drawingml/2006/main" meth="cycle" id="10">
+  <a:schemeClr val="accent1"/>
+  <a:schemeClr val="accent2"/>
+  <a:schemeClr val="accent3"/>
+  <a:schemeClr val="accent4"/>
+  <a:schemeClr val="accent5"/>
+  <a:schemeClr val="accent6"/>
+  <cs:variation/>
+  <cs:variation>
+    <a:lumMod val="60000"/>
+  </cs:variation>
+  <cs:variation>
+    <a:lumMod val="80000"/>
+    <a:lumOff val="20000"/>
+  </cs:variation>
+  <cs:variation>
+    <a:lumMod val="80000"/>
+  </cs:variation>
+  <cs:variation>
+    <a:lumMod val="60000"/>
+    <a:lumOff val="40000"/>
+  </cs:variation>
+  <cs:variation>
+    <a:lumMod val="50000"/>
+  </cs:variation>
+  <cs:variation>
+    <a:lumMod val="70000"/>
+    <a:lumOff val="30000"/>
+  </cs:variation>
+  <cs:variation>
+    <a:lumMod val="70000"/>
+  </cs:variation>
+  <cs:variation>
+    <a:lumMod val="50000"/>
+    <a:lumOff val="50000"/>
+  </cs:variation>
+</cs:colorStyle>
+</file>
+
+<file path=word/charts/colors9.xml><?xml version="1.0" encoding="utf-8"?>
+<cs:colorStyle xmlns:cs="http://schemas.microsoft.com/office/drawing/2012/chartStyle" xmlns:a="http://schemas.openxmlformats.org/drawingml/2006/main" meth="cycle" id="10">
+  <a:schemeClr val="accent1"/>
+  <a:schemeClr val="accent2"/>
+  <a:schemeClr val="accent3"/>
+  <a:schemeClr val="accent4"/>
+  <a:schemeClr val="accent5"/>
+  <a:schemeClr val="accent6"/>
+  <cs:variation/>
+  <cs:variation>
+    <a:lumMod val="60000"/>
+  </cs:variation>
+  <cs:variation>
+    <a:lumMod val="80000"/>
+    <a:lumOff val="20000"/>
+  </cs:variation>
+  <cs:variation>
+    <a:lumMod val="80000"/>
+  </cs:variation>
+  <cs:variation>
+    <a:lumMod val="60000"/>
+    <a:lumOff val="40000"/>
+  </cs:variation>
+  <cs:variation>
+    <a:lumMod val="50000"/>
+  </cs:variation>
+  <cs:variation>
+    <a:lumMod val="70000"/>
+    <a:lumOff val="30000"/>
+  </cs:variation>
+  <cs:variation>
+    <a:lumMod val="70000"/>
+  </cs:variation>
+  <cs:variation>
+    <a:lumMod val="50000"/>
+    <a:lumOff val="50000"/>
+  </cs:variation>
+</cs:colorStyle>
+</file>
+
 <file path=word/charts/style1.xml><?xml version="1.0" encoding="utf-8"?>
 <cs:chartStyle xmlns:cs="http://schemas.microsoft.com/office/drawing/2012/chartStyle" xmlns:a="http://schemas.openxmlformats.org/drawingml/2006/main" id="222">
   <cs:axisTitle>
@@ -21282,6 +21005,1494 @@
 </file>
 
 <file path=word/charts/style6.xml><?xml version="1.0" encoding="utf-8"?>
+<cs:chartStyle xmlns:cs="http://schemas.microsoft.com/office/drawing/2012/chartStyle" xmlns:a="http://schemas.openxmlformats.org/drawingml/2006/main" id="222">
+  <cs:axisTitle>
+    <cs:lnRef idx="0"/>
+    <cs:fillRef idx="0"/>
+    <cs:effectRef idx="0"/>
+    <cs:fontRef idx="minor">
+      <a:schemeClr val="lt1">
+        <a:lumMod val="85000"/>
+      </a:schemeClr>
+    </cs:fontRef>
+    <cs:defRPr sz="900" b="1" kern="1200" cap="all"/>
+  </cs:axisTitle>
+  <cs:categoryAxis>
+    <cs:lnRef idx="0"/>
+    <cs:fillRef idx="0"/>
+    <cs:effectRef idx="0"/>
+    <cs:fontRef idx="minor">
+      <a:schemeClr val="lt1">
+        <a:lumMod val="85000"/>
+      </a:schemeClr>
+    </cs:fontRef>
+    <cs:spPr>
+      <a:ln w="12700" cap="flat" cmpd="sng" algn="ctr">
+        <a:solidFill>
+          <a:schemeClr val="lt1">
+            <a:lumMod val="95000"/>
+            <a:alpha val="54000"/>
+          </a:schemeClr>
+        </a:solidFill>
+        <a:round/>
+      </a:ln>
+    </cs:spPr>
+    <cs:defRPr sz="900" kern="1200"/>
+  </cs:categoryAxis>
+  <cs:chartArea>
+    <cs:lnRef idx="0"/>
+    <cs:fillRef idx="0"/>
+    <cs:effectRef idx="0"/>
+    <cs:fontRef idx="minor">
+      <a:schemeClr val="dk1"/>
+    </cs:fontRef>
+    <cs:spPr>
+      <a:gradFill flip="none" rotWithShape="1">
+        <a:gsLst>
+          <a:gs pos="0">
+            <a:schemeClr val="dk1">
+              <a:lumMod val="65000"/>
+              <a:lumOff val="35000"/>
+            </a:schemeClr>
+          </a:gs>
+          <a:gs pos="100000">
+            <a:schemeClr val="dk1">
+              <a:lumMod val="85000"/>
+              <a:lumOff val="15000"/>
+            </a:schemeClr>
+          </a:gs>
+        </a:gsLst>
+        <a:path path="circle">
+          <a:fillToRect l="50000" t="50000" r="50000" b="50000"/>
+        </a:path>
+        <a:tileRect/>
+      </a:gradFill>
+    </cs:spPr>
+    <cs:defRPr sz="1000" kern="1200"/>
+  </cs:chartArea>
+  <cs:dataLabel>
+    <cs:lnRef idx="0"/>
+    <cs:fillRef idx="0"/>
+    <cs:effectRef idx="0"/>
+    <cs:fontRef idx="minor">
+      <a:schemeClr val="lt1">
+        <a:lumMod val="85000"/>
+      </a:schemeClr>
+    </cs:fontRef>
+    <cs:defRPr sz="900" kern="1200"/>
+  </cs:dataLabel>
+  <cs:dataLabelCallout>
+    <cs:lnRef idx="0"/>
+    <cs:fillRef idx="0"/>
+    <cs:effectRef idx="0"/>
+    <cs:fontRef idx="minor">
+      <a:schemeClr val="dk1">
+        <a:lumMod val="65000"/>
+        <a:lumOff val="35000"/>
+      </a:schemeClr>
+    </cs:fontRef>
+    <cs:spPr>
+      <a:solidFill>
+        <a:schemeClr val="lt1"/>
+      </a:solidFill>
+    </cs:spPr>
+    <cs:defRPr sz="900" kern="1200"/>
+    <cs:bodyPr rot="0" spcFirstLastPara="1" vertOverflow="clip" horzOverflow="clip" vert="horz" wrap="square" lIns="36576" tIns="18288" rIns="36576" bIns="18288" anchor="ctr" anchorCtr="1">
+      <a:spAutoFit/>
+    </cs:bodyPr>
+  </cs:dataLabelCallout>
+  <cs:dataPoint>
+    <cs:lnRef idx="0"/>
+    <cs:fillRef idx="3">
+      <cs:styleClr val="auto"/>
+    </cs:fillRef>
+    <cs:effectRef idx="3"/>
+    <cs:fontRef idx="minor">
+      <a:schemeClr val="tx1"/>
+    </cs:fontRef>
+  </cs:dataPoint>
+  <cs:dataPoint3D>
+    <cs:lnRef idx="0"/>
+    <cs:fillRef idx="3">
+      <cs:styleClr val="auto"/>
+    </cs:fillRef>
+    <cs:effectRef idx="3"/>
+    <cs:fontRef idx="minor">
+      <a:schemeClr val="tx1"/>
+    </cs:fontRef>
+  </cs:dataPoint3D>
+  <cs:dataPointLine>
+    <cs:lnRef idx="0">
+      <cs:styleClr val="auto"/>
+    </cs:lnRef>
+    <cs:fillRef idx="3"/>
+    <cs:effectRef idx="3"/>
+    <cs:fontRef idx="minor">
+      <a:schemeClr val="tx1"/>
+    </cs:fontRef>
+    <cs:spPr>
+      <a:ln w="34925" cap="rnd">
+        <a:solidFill>
+          <a:schemeClr val="phClr"/>
+        </a:solidFill>
+        <a:round/>
+      </a:ln>
+    </cs:spPr>
+  </cs:dataPointLine>
+  <cs:dataPointMarker>
+    <cs:lnRef idx="0">
+      <cs:styleClr val="auto"/>
+    </cs:lnRef>
+    <cs:fillRef idx="3">
+      <cs:styleClr val="auto"/>
+    </cs:fillRef>
+    <cs:effectRef idx="3"/>
+    <cs:fontRef idx="minor">
+      <a:schemeClr val="tx1"/>
+    </cs:fontRef>
+    <cs:spPr>
+      <a:ln w="9525">
+        <a:solidFill>
+          <a:schemeClr val="phClr"/>
+        </a:solidFill>
+        <a:round/>
+      </a:ln>
+    </cs:spPr>
+  </cs:dataPointMarker>
+  <cs:dataPointMarkerLayout size="5"/>
+  <cs:dataPointWireframe>
+    <cs:lnRef idx="0">
+      <cs:styleClr val="auto"/>
+    </cs:lnRef>
+    <cs:fillRef idx="3"/>
+    <cs:effectRef idx="3"/>
+    <cs:fontRef idx="minor">
+      <a:schemeClr val="tx1"/>
+    </cs:fontRef>
+    <cs:spPr>
+      <a:ln w="9525" cap="rnd">
+        <a:solidFill>
+          <a:schemeClr val="phClr"/>
+        </a:solidFill>
+        <a:round/>
+      </a:ln>
+    </cs:spPr>
+  </cs:dataPointWireframe>
+  <cs:dataTable>
+    <cs:lnRef idx="0"/>
+    <cs:fillRef idx="0"/>
+    <cs:effectRef idx="0"/>
+    <cs:fontRef idx="minor">
+      <a:schemeClr val="lt1">
+        <a:lumMod val="85000"/>
+      </a:schemeClr>
+    </cs:fontRef>
+    <cs:spPr>
+      <a:ln w="9525">
+        <a:solidFill>
+          <a:schemeClr val="lt1">
+            <a:lumMod val="95000"/>
+            <a:alpha val="54000"/>
+          </a:schemeClr>
+        </a:solidFill>
+      </a:ln>
+    </cs:spPr>
+    <cs:defRPr sz="900" kern="1200"/>
+  </cs:dataTable>
+  <cs:downBar>
+    <cs:lnRef idx="0"/>
+    <cs:fillRef idx="0"/>
+    <cs:effectRef idx="0"/>
+    <cs:fontRef idx="minor">
+      <a:schemeClr val="tx1"/>
+    </cs:fontRef>
+    <cs:spPr>
+      <a:solidFill>
+        <a:schemeClr val="dk1">
+          <a:lumMod val="75000"/>
+          <a:lumOff val="25000"/>
+        </a:schemeClr>
+      </a:solidFill>
+      <a:ln w="9525">
+        <a:solidFill>
+          <a:schemeClr val="lt1">
+            <a:lumMod val="95000"/>
+            <a:alpha val="54000"/>
+          </a:schemeClr>
+        </a:solidFill>
+      </a:ln>
+    </cs:spPr>
+  </cs:downBar>
+  <cs:dropLine>
+    <cs:lnRef idx="0"/>
+    <cs:fillRef idx="0"/>
+    <cs:effectRef idx="0"/>
+    <cs:fontRef idx="minor">
+      <a:schemeClr val="tx1"/>
+    </cs:fontRef>
+    <cs:spPr>
+      <a:ln w="9525">
+        <a:solidFill>
+          <a:schemeClr val="lt1">
+            <a:lumMod val="95000"/>
+            <a:alpha val="54000"/>
+          </a:schemeClr>
+        </a:solidFill>
+        <a:prstDash val="dash"/>
+      </a:ln>
+    </cs:spPr>
+  </cs:dropLine>
+  <cs:errorBar>
+    <cs:lnRef idx="0"/>
+    <cs:fillRef idx="0"/>
+    <cs:effectRef idx="0"/>
+    <cs:fontRef idx="minor">
+      <a:schemeClr val="tx1"/>
+    </cs:fontRef>
+    <cs:spPr>
+      <a:ln w="9525" cap="flat" cmpd="sng" algn="ctr">
+        <a:solidFill>
+          <a:schemeClr val="lt1">
+            <a:lumMod val="95000"/>
+          </a:schemeClr>
+        </a:solidFill>
+        <a:round/>
+      </a:ln>
+    </cs:spPr>
+  </cs:errorBar>
+  <cs:floor>
+    <cs:lnRef idx="0"/>
+    <cs:fillRef idx="0"/>
+    <cs:effectRef idx="0"/>
+    <cs:fontRef idx="minor">
+      <a:schemeClr val="tx1"/>
+    </cs:fontRef>
+  </cs:floor>
+  <cs:gridlineMajor>
+    <cs:lnRef idx="0"/>
+    <cs:fillRef idx="0"/>
+    <cs:effectRef idx="0"/>
+    <cs:fontRef idx="minor">
+      <a:schemeClr val="tx1"/>
+    </cs:fontRef>
+    <cs:spPr>
+      <a:ln w="9525" cap="flat" cmpd="sng" algn="ctr">
+        <a:solidFill>
+          <a:schemeClr val="lt1">
+            <a:lumMod val="95000"/>
+            <a:alpha val="10000"/>
+          </a:schemeClr>
+        </a:solidFill>
+        <a:round/>
+      </a:ln>
+    </cs:spPr>
+  </cs:gridlineMajor>
+  <cs:gridlineMinor>
+    <cs:lnRef idx="0"/>
+    <cs:fillRef idx="0"/>
+    <cs:effectRef idx="0"/>
+    <cs:fontRef idx="minor">
+      <a:schemeClr val="tx1"/>
+    </cs:fontRef>
+    <cs:spPr>
+      <a:ln>
+        <a:solidFill>
+          <a:schemeClr val="lt1">
+            <a:lumMod val="95000"/>
+            <a:alpha val="5000"/>
+          </a:schemeClr>
+        </a:solidFill>
+      </a:ln>
+    </cs:spPr>
+  </cs:gridlineMinor>
+  <cs:hiLoLine>
+    <cs:lnRef idx="0"/>
+    <cs:fillRef idx="0"/>
+    <cs:effectRef idx="0"/>
+    <cs:fontRef idx="minor">
+      <a:schemeClr val="tx1"/>
+    </cs:fontRef>
+    <cs:spPr>
+      <a:ln w="9525">
+        <a:solidFill>
+          <a:schemeClr val="lt1">
+            <a:lumMod val="95000"/>
+            <a:alpha val="54000"/>
+          </a:schemeClr>
+        </a:solidFill>
+        <a:prstDash val="dash"/>
+      </a:ln>
+    </cs:spPr>
+  </cs:hiLoLine>
+  <cs:leaderLine>
+    <cs:lnRef idx="0"/>
+    <cs:fillRef idx="0"/>
+    <cs:effectRef idx="0"/>
+    <cs:fontRef idx="minor">
+      <a:schemeClr val="tx1"/>
+    </cs:fontRef>
+    <cs:spPr>
+      <a:ln w="9525">
+        <a:solidFill>
+          <a:schemeClr val="lt1">
+            <a:lumMod val="95000"/>
+            <a:alpha val="54000"/>
+          </a:schemeClr>
+        </a:solidFill>
+      </a:ln>
+    </cs:spPr>
+  </cs:leaderLine>
+  <cs:legend>
+    <cs:lnRef idx="0"/>
+    <cs:fillRef idx="0"/>
+    <cs:effectRef idx="0"/>
+    <cs:fontRef idx="minor">
+      <a:schemeClr val="lt1">
+        <a:lumMod val="85000"/>
+      </a:schemeClr>
+    </cs:fontRef>
+    <cs:defRPr sz="900" kern="1200"/>
+  </cs:legend>
+  <cs:plotArea>
+    <cs:lnRef idx="0"/>
+    <cs:fillRef idx="0"/>
+    <cs:effectRef idx="0"/>
+    <cs:fontRef idx="minor">
+      <a:schemeClr val="tx1"/>
+    </cs:fontRef>
+  </cs:plotArea>
+  <cs:plotArea3D>
+    <cs:lnRef idx="0"/>
+    <cs:fillRef idx="0"/>
+    <cs:effectRef idx="0"/>
+    <cs:fontRef idx="minor">
+      <a:schemeClr val="tx1"/>
+    </cs:fontRef>
+  </cs:plotArea3D>
+  <cs:seriesAxis>
+    <cs:lnRef idx="0"/>
+    <cs:fillRef idx="0"/>
+    <cs:effectRef idx="0"/>
+    <cs:fontRef idx="minor">
+      <a:schemeClr val="lt1">
+        <a:lumMod val="85000"/>
+      </a:schemeClr>
+    </cs:fontRef>
+    <cs:spPr>
+      <a:ln w="12700" cap="flat" cmpd="sng" algn="ctr">
+        <a:solidFill>
+          <a:schemeClr val="lt1">
+            <a:lumMod val="95000"/>
+            <a:alpha val="54000"/>
+          </a:schemeClr>
+        </a:solidFill>
+        <a:round/>
+      </a:ln>
+    </cs:spPr>
+    <cs:defRPr sz="900" kern="1200"/>
+  </cs:seriesAxis>
+  <cs:seriesLine>
+    <cs:lnRef idx="0"/>
+    <cs:fillRef idx="0"/>
+    <cs:effectRef idx="0"/>
+    <cs:fontRef idx="minor">
+      <a:schemeClr val="lt1"/>
+    </cs:fontRef>
+    <cs:spPr>
+      <a:ln w="9525" cap="flat" cmpd="sng" algn="ctr">
+        <a:solidFill>
+          <a:schemeClr val="lt1">
+            <a:lumMod val="95000"/>
+            <a:alpha val="54000"/>
+          </a:schemeClr>
+        </a:solidFill>
+        <a:round/>
+      </a:ln>
+    </cs:spPr>
+  </cs:seriesLine>
+  <cs:title>
+    <cs:lnRef idx="0"/>
+    <cs:fillRef idx="0"/>
+    <cs:effectRef idx="0"/>
+    <cs:fontRef idx="minor">
+      <a:schemeClr val="lt1">
+        <a:lumMod val="95000"/>
+      </a:schemeClr>
+    </cs:fontRef>
+    <cs:defRPr sz="1600" b="1" kern="1200" spc="100" baseline="0">
+      <a:effectLst>
+        <a:outerShdw blurRad="50800" dist="38100" dir="5400000" algn="t" rotWithShape="0">
+          <a:prstClr val="black">
+            <a:alpha val="40000"/>
+          </a:prstClr>
+        </a:outerShdw>
+      </a:effectLst>
+    </cs:defRPr>
+  </cs:title>
+  <cs:trendline>
+    <cs:lnRef idx="0">
+      <cs:styleClr val="auto"/>
+    </cs:lnRef>
+    <cs:fillRef idx="0"/>
+    <cs:effectRef idx="0"/>
+    <cs:fontRef idx="minor">
+      <a:schemeClr val="tx1"/>
+    </cs:fontRef>
+    <cs:spPr>
+      <a:ln w="19050" cap="rnd">
+        <a:solidFill>
+          <a:schemeClr val="phClr"/>
+        </a:solidFill>
+      </a:ln>
+    </cs:spPr>
+  </cs:trendline>
+  <cs:trendlineLabel>
+    <cs:lnRef idx="0"/>
+    <cs:fillRef idx="0"/>
+    <cs:effectRef idx="0"/>
+    <cs:fontRef idx="minor">
+      <a:schemeClr val="lt1">
+        <a:lumMod val="85000"/>
+      </a:schemeClr>
+    </cs:fontRef>
+    <cs:defRPr sz="900" kern="1200"/>
+  </cs:trendlineLabel>
+  <cs:upBar>
+    <cs:lnRef idx="0"/>
+    <cs:fillRef idx="0"/>
+    <cs:effectRef idx="0"/>
+    <cs:fontRef idx="minor">
+      <a:schemeClr val="tx1"/>
+    </cs:fontRef>
+    <cs:spPr>
+      <a:solidFill>
+        <a:schemeClr val="lt1"/>
+      </a:solidFill>
+      <a:ln w="9525">
+        <a:solidFill>
+          <a:schemeClr val="lt1">
+            <a:lumMod val="95000"/>
+            <a:alpha val="54000"/>
+          </a:schemeClr>
+        </a:solidFill>
+      </a:ln>
+    </cs:spPr>
+  </cs:upBar>
+  <cs:valueAxis>
+    <cs:lnRef idx="0"/>
+    <cs:fillRef idx="0"/>
+    <cs:effectRef idx="0"/>
+    <cs:fontRef idx="minor">
+      <a:schemeClr val="lt1">
+        <a:lumMod val="85000"/>
+      </a:schemeClr>
+    </cs:fontRef>
+    <cs:defRPr sz="900" kern="1200"/>
+  </cs:valueAxis>
+  <cs:wall>
+    <cs:lnRef idx="0"/>
+    <cs:fillRef idx="0"/>
+    <cs:effectRef idx="0"/>
+    <cs:fontRef idx="minor">
+      <a:schemeClr val="tx1"/>
+    </cs:fontRef>
+  </cs:wall>
+</cs:chartStyle>
+</file>
+
+<file path=word/charts/style7.xml><?xml version="1.0" encoding="utf-8"?>
+<cs:chartStyle xmlns:cs="http://schemas.microsoft.com/office/drawing/2012/chartStyle" xmlns:a="http://schemas.openxmlformats.org/drawingml/2006/main" id="222">
+  <cs:axisTitle>
+    <cs:lnRef idx="0"/>
+    <cs:fillRef idx="0"/>
+    <cs:effectRef idx="0"/>
+    <cs:fontRef idx="minor">
+      <a:schemeClr val="lt1">
+        <a:lumMod val="85000"/>
+      </a:schemeClr>
+    </cs:fontRef>
+    <cs:defRPr sz="900" b="1" kern="1200" cap="all"/>
+  </cs:axisTitle>
+  <cs:categoryAxis>
+    <cs:lnRef idx="0"/>
+    <cs:fillRef idx="0"/>
+    <cs:effectRef idx="0"/>
+    <cs:fontRef idx="minor">
+      <a:schemeClr val="lt1">
+        <a:lumMod val="85000"/>
+      </a:schemeClr>
+    </cs:fontRef>
+    <cs:spPr>
+      <a:ln w="12700" cap="flat" cmpd="sng" algn="ctr">
+        <a:solidFill>
+          <a:schemeClr val="lt1">
+            <a:lumMod val="95000"/>
+            <a:alpha val="54000"/>
+          </a:schemeClr>
+        </a:solidFill>
+        <a:round/>
+      </a:ln>
+    </cs:spPr>
+    <cs:defRPr sz="900" kern="1200"/>
+  </cs:categoryAxis>
+  <cs:chartArea>
+    <cs:lnRef idx="0"/>
+    <cs:fillRef idx="0"/>
+    <cs:effectRef idx="0"/>
+    <cs:fontRef idx="minor">
+      <a:schemeClr val="dk1"/>
+    </cs:fontRef>
+    <cs:spPr>
+      <a:gradFill flip="none" rotWithShape="1">
+        <a:gsLst>
+          <a:gs pos="0">
+            <a:schemeClr val="dk1">
+              <a:lumMod val="65000"/>
+              <a:lumOff val="35000"/>
+            </a:schemeClr>
+          </a:gs>
+          <a:gs pos="100000">
+            <a:schemeClr val="dk1">
+              <a:lumMod val="85000"/>
+              <a:lumOff val="15000"/>
+            </a:schemeClr>
+          </a:gs>
+        </a:gsLst>
+        <a:path path="circle">
+          <a:fillToRect l="50000" t="50000" r="50000" b="50000"/>
+        </a:path>
+        <a:tileRect/>
+      </a:gradFill>
+    </cs:spPr>
+    <cs:defRPr sz="1000" kern="1200"/>
+  </cs:chartArea>
+  <cs:dataLabel>
+    <cs:lnRef idx="0"/>
+    <cs:fillRef idx="0"/>
+    <cs:effectRef idx="0"/>
+    <cs:fontRef idx="minor">
+      <a:schemeClr val="lt1">
+        <a:lumMod val="85000"/>
+      </a:schemeClr>
+    </cs:fontRef>
+    <cs:defRPr sz="900" kern="1200"/>
+  </cs:dataLabel>
+  <cs:dataLabelCallout>
+    <cs:lnRef idx="0"/>
+    <cs:fillRef idx="0"/>
+    <cs:effectRef idx="0"/>
+    <cs:fontRef idx="minor">
+      <a:schemeClr val="dk1">
+        <a:lumMod val="65000"/>
+        <a:lumOff val="35000"/>
+      </a:schemeClr>
+    </cs:fontRef>
+    <cs:spPr>
+      <a:solidFill>
+        <a:schemeClr val="lt1"/>
+      </a:solidFill>
+    </cs:spPr>
+    <cs:defRPr sz="900" kern="1200"/>
+    <cs:bodyPr rot="0" spcFirstLastPara="1" vertOverflow="clip" horzOverflow="clip" vert="horz" wrap="square" lIns="36576" tIns="18288" rIns="36576" bIns="18288" anchor="ctr" anchorCtr="1">
+      <a:spAutoFit/>
+    </cs:bodyPr>
+  </cs:dataLabelCallout>
+  <cs:dataPoint>
+    <cs:lnRef idx="0"/>
+    <cs:fillRef idx="3">
+      <cs:styleClr val="auto"/>
+    </cs:fillRef>
+    <cs:effectRef idx="3"/>
+    <cs:fontRef idx="minor">
+      <a:schemeClr val="tx1"/>
+    </cs:fontRef>
+  </cs:dataPoint>
+  <cs:dataPoint3D>
+    <cs:lnRef idx="0"/>
+    <cs:fillRef idx="3">
+      <cs:styleClr val="auto"/>
+    </cs:fillRef>
+    <cs:effectRef idx="3"/>
+    <cs:fontRef idx="minor">
+      <a:schemeClr val="tx1"/>
+    </cs:fontRef>
+  </cs:dataPoint3D>
+  <cs:dataPointLine>
+    <cs:lnRef idx="0">
+      <cs:styleClr val="auto"/>
+    </cs:lnRef>
+    <cs:fillRef idx="3"/>
+    <cs:effectRef idx="3"/>
+    <cs:fontRef idx="minor">
+      <a:schemeClr val="tx1"/>
+    </cs:fontRef>
+    <cs:spPr>
+      <a:ln w="34925" cap="rnd">
+        <a:solidFill>
+          <a:schemeClr val="phClr"/>
+        </a:solidFill>
+        <a:round/>
+      </a:ln>
+    </cs:spPr>
+  </cs:dataPointLine>
+  <cs:dataPointMarker>
+    <cs:lnRef idx="0">
+      <cs:styleClr val="auto"/>
+    </cs:lnRef>
+    <cs:fillRef idx="3">
+      <cs:styleClr val="auto"/>
+    </cs:fillRef>
+    <cs:effectRef idx="3"/>
+    <cs:fontRef idx="minor">
+      <a:schemeClr val="tx1"/>
+    </cs:fontRef>
+    <cs:spPr>
+      <a:ln w="9525">
+        <a:solidFill>
+          <a:schemeClr val="phClr"/>
+        </a:solidFill>
+        <a:round/>
+      </a:ln>
+    </cs:spPr>
+  </cs:dataPointMarker>
+  <cs:dataPointMarkerLayout size="5"/>
+  <cs:dataPointWireframe>
+    <cs:lnRef idx="0">
+      <cs:styleClr val="auto"/>
+    </cs:lnRef>
+    <cs:fillRef idx="3"/>
+    <cs:effectRef idx="3"/>
+    <cs:fontRef idx="minor">
+      <a:schemeClr val="tx1"/>
+    </cs:fontRef>
+    <cs:spPr>
+      <a:ln w="9525" cap="rnd">
+        <a:solidFill>
+          <a:schemeClr val="phClr"/>
+        </a:solidFill>
+        <a:round/>
+      </a:ln>
+    </cs:spPr>
+  </cs:dataPointWireframe>
+  <cs:dataTable>
+    <cs:lnRef idx="0"/>
+    <cs:fillRef idx="0"/>
+    <cs:effectRef idx="0"/>
+    <cs:fontRef idx="minor">
+      <a:schemeClr val="lt1">
+        <a:lumMod val="85000"/>
+      </a:schemeClr>
+    </cs:fontRef>
+    <cs:spPr>
+      <a:ln w="9525">
+        <a:solidFill>
+          <a:schemeClr val="lt1">
+            <a:lumMod val="95000"/>
+            <a:alpha val="54000"/>
+          </a:schemeClr>
+        </a:solidFill>
+      </a:ln>
+    </cs:spPr>
+    <cs:defRPr sz="900" kern="1200"/>
+  </cs:dataTable>
+  <cs:downBar>
+    <cs:lnRef idx="0"/>
+    <cs:fillRef idx="0"/>
+    <cs:effectRef idx="0"/>
+    <cs:fontRef idx="minor">
+      <a:schemeClr val="tx1"/>
+    </cs:fontRef>
+    <cs:spPr>
+      <a:solidFill>
+        <a:schemeClr val="dk1">
+          <a:lumMod val="75000"/>
+          <a:lumOff val="25000"/>
+        </a:schemeClr>
+      </a:solidFill>
+      <a:ln w="9525">
+        <a:solidFill>
+          <a:schemeClr val="lt1">
+            <a:lumMod val="95000"/>
+            <a:alpha val="54000"/>
+          </a:schemeClr>
+        </a:solidFill>
+      </a:ln>
+    </cs:spPr>
+  </cs:downBar>
+  <cs:dropLine>
+    <cs:lnRef idx="0"/>
+    <cs:fillRef idx="0"/>
+    <cs:effectRef idx="0"/>
+    <cs:fontRef idx="minor">
+      <a:schemeClr val="tx1"/>
+    </cs:fontRef>
+    <cs:spPr>
+      <a:ln w="9525">
+        <a:solidFill>
+          <a:schemeClr val="lt1">
+            <a:lumMod val="95000"/>
+            <a:alpha val="54000"/>
+          </a:schemeClr>
+        </a:solidFill>
+        <a:prstDash val="dash"/>
+      </a:ln>
+    </cs:spPr>
+  </cs:dropLine>
+  <cs:errorBar>
+    <cs:lnRef idx="0"/>
+    <cs:fillRef idx="0"/>
+    <cs:effectRef idx="0"/>
+    <cs:fontRef idx="minor">
+      <a:schemeClr val="tx1"/>
+    </cs:fontRef>
+    <cs:spPr>
+      <a:ln w="9525" cap="flat" cmpd="sng" algn="ctr">
+        <a:solidFill>
+          <a:schemeClr val="lt1">
+            <a:lumMod val="95000"/>
+          </a:schemeClr>
+        </a:solidFill>
+        <a:round/>
+      </a:ln>
+    </cs:spPr>
+  </cs:errorBar>
+  <cs:floor>
+    <cs:lnRef idx="0"/>
+    <cs:fillRef idx="0"/>
+    <cs:effectRef idx="0"/>
+    <cs:fontRef idx="minor">
+      <a:schemeClr val="tx1"/>
+    </cs:fontRef>
+  </cs:floor>
+  <cs:gridlineMajor>
+    <cs:lnRef idx="0"/>
+    <cs:fillRef idx="0"/>
+    <cs:effectRef idx="0"/>
+    <cs:fontRef idx="minor">
+      <a:schemeClr val="tx1"/>
+    </cs:fontRef>
+    <cs:spPr>
+      <a:ln w="9525" cap="flat" cmpd="sng" algn="ctr">
+        <a:solidFill>
+          <a:schemeClr val="lt1">
+            <a:lumMod val="95000"/>
+            <a:alpha val="10000"/>
+          </a:schemeClr>
+        </a:solidFill>
+        <a:round/>
+      </a:ln>
+    </cs:spPr>
+  </cs:gridlineMajor>
+  <cs:gridlineMinor>
+    <cs:lnRef idx="0"/>
+    <cs:fillRef idx="0"/>
+    <cs:effectRef idx="0"/>
+    <cs:fontRef idx="minor">
+      <a:schemeClr val="tx1"/>
+    </cs:fontRef>
+    <cs:spPr>
+      <a:ln>
+        <a:solidFill>
+          <a:schemeClr val="lt1">
+            <a:lumMod val="95000"/>
+            <a:alpha val="5000"/>
+          </a:schemeClr>
+        </a:solidFill>
+      </a:ln>
+    </cs:spPr>
+  </cs:gridlineMinor>
+  <cs:hiLoLine>
+    <cs:lnRef idx="0"/>
+    <cs:fillRef idx="0"/>
+    <cs:effectRef idx="0"/>
+    <cs:fontRef idx="minor">
+      <a:schemeClr val="tx1"/>
+    </cs:fontRef>
+    <cs:spPr>
+      <a:ln w="9525">
+        <a:solidFill>
+          <a:schemeClr val="lt1">
+            <a:lumMod val="95000"/>
+            <a:alpha val="54000"/>
+          </a:schemeClr>
+        </a:solidFill>
+        <a:prstDash val="dash"/>
+      </a:ln>
+    </cs:spPr>
+  </cs:hiLoLine>
+  <cs:leaderLine>
+    <cs:lnRef idx="0"/>
+    <cs:fillRef idx="0"/>
+    <cs:effectRef idx="0"/>
+    <cs:fontRef idx="minor">
+      <a:schemeClr val="tx1"/>
+    </cs:fontRef>
+    <cs:spPr>
+      <a:ln w="9525">
+        <a:solidFill>
+          <a:schemeClr val="lt1">
+            <a:lumMod val="95000"/>
+            <a:alpha val="54000"/>
+          </a:schemeClr>
+        </a:solidFill>
+      </a:ln>
+    </cs:spPr>
+  </cs:leaderLine>
+  <cs:legend>
+    <cs:lnRef idx="0"/>
+    <cs:fillRef idx="0"/>
+    <cs:effectRef idx="0"/>
+    <cs:fontRef idx="minor">
+      <a:schemeClr val="lt1">
+        <a:lumMod val="85000"/>
+      </a:schemeClr>
+    </cs:fontRef>
+    <cs:defRPr sz="900" kern="1200"/>
+  </cs:legend>
+  <cs:plotArea>
+    <cs:lnRef idx="0"/>
+    <cs:fillRef idx="0"/>
+    <cs:effectRef idx="0"/>
+    <cs:fontRef idx="minor">
+      <a:schemeClr val="tx1"/>
+    </cs:fontRef>
+  </cs:plotArea>
+  <cs:plotArea3D>
+    <cs:lnRef idx="0"/>
+    <cs:fillRef idx="0"/>
+    <cs:effectRef idx="0"/>
+    <cs:fontRef idx="minor">
+      <a:schemeClr val="tx1"/>
+    </cs:fontRef>
+  </cs:plotArea3D>
+  <cs:seriesAxis>
+    <cs:lnRef idx="0"/>
+    <cs:fillRef idx="0"/>
+    <cs:effectRef idx="0"/>
+    <cs:fontRef idx="minor">
+      <a:schemeClr val="lt1">
+        <a:lumMod val="85000"/>
+      </a:schemeClr>
+    </cs:fontRef>
+    <cs:spPr>
+      <a:ln w="12700" cap="flat" cmpd="sng" algn="ctr">
+        <a:solidFill>
+          <a:schemeClr val="lt1">
+            <a:lumMod val="95000"/>
+            <a:alpha val="54000"/>
+          </a:schemeClr>
+        </a:solidFill>
+        <a:round/>
+      </a:ln>
+    </cs:spPr>
+    <cs:defRPr sz="900" kern="1200"/>
+  </cs:seriesAxis>
+  <cs:seriesLine>
+    <cs:lnRef idx="0"/>
+    <cs:fillRef idx="0"/>
+    <cs:effectRef idx="0"/>
+    <cs:fontRef idx="minor">
+      <a:schemeClr val="lt1"/>
+    </cs:fontRef>
+    <cs:spPr>
+      <a:ln w="9525" cap="flat" cmpd="sng" algn="ctr">
+        <a:solidFill>
+          <a:schemeClr val="lt1">
+            <a:lumMod val="95000"/>
+            <a:alpha val="54000"/>
+          </a:schemeClr>
+        </a:solidFill>
+        <a:round/>
+      </a:ln>
+    </cs:spPr>
+  </cs:seriesLine>
+  <cs:title>
+    <cs:lnRef idx="0"/>
+    <cs:fillRef idx="0"/>
+    <cs:effectRef idx="0"/>
+    <cs:fontRef idx="minor">
+      <a:schemeClr val="lt1">
+        <a:lumMod val="95000"/>
+      </a:schemeClr>
+    </cs:fontRef>
+    <cs:defRPr sz="1600" b="1" kern="1200" spc="100" baseline="0">
+      <a:effectLst>
+        <a:outerShdw blurRad="50800" dist="38100" dir="5400000" algn="t" rotWithShape="0">
+          <a:prstClr val="black">
+            <a:alpha val="40000"/>
+          </a:prstClr>
+        </a:outerShdw>
+      </a:effectLst>
+    </cs:defRPr>
+  </cs:title>
+  <cs:trendline>
+    <cs:lnRef idx="0">
+      <cs:styleClr val="auto"/>
+    </cs:lnRef>
+    <cs:fillRef idx="0"/>
+    <cs:effectRef idx="0"/>
+    <cs:fontRef idx="minor">
+      <a:schemeClr val="tx1"/>
+    </cs:fontRef>
+    <cs:spPr>
+      <a:ln w="19050" cap="rnd">
+        <a:solidFill>
+          <a:schemeClr val="phClr"/>
+        </a:solidFill>
+      </a:ln>
+    </cs:spPr>
+  </cs:trendline>
+  <cs:trendlineLabel>
+    <cs:lnRef idx="0"/>
+    <cs:fillRef idx="0"/>
+    <cs:effectRef idx="0"/>
+    <cs:fontRef idx="minor">
+      <a:schemeClr val="lt1">
+        <a:lumMod val="85000"/>
+      </a:schemeClr>
+    </cs:fontRef>
+    <cs:defRPr sz="900" kern="1200"/>
+  </cs:trendlineLabel>
+  <cs:upBar>
+    <cs:lnRef idx="0"/>
+    <cs:fillRef idx="0"/>
+    <cs:effectRef idx="0"/>
+    <cs:fontRef idx="minor">
+      <a:schemeClr val="tx1"/>
+    </cs:fontRef>
+    <cs:spPr>
+      <a:solidFill>
+        <a:schemeClr val="lt1"/>
+      </a:solidFill>
+      <a:ln w="9525">
+        <a:solidFill>
+          <a:schemeClr val="lt1">
+            <a:lumMod val="95000"/>
+            <a:alpha val="54000"/>
+          </a:schemeClr>
+        </a:solidFill>
+      </a:ln>
+    </cs:spPr>
+  </cs:upBar>
+  <cs:valueAxis>
+    <cs:lnRef idx="0"/>
+    <cs:fillRef idx="0"/>
+    <cs:effectRef idx="0"/>
+    <cs:fontRef idx="minor">
+      <a:schemeClr val="lt1">
+        <a:lumMod val="85000"/>
+      </a:schemeClr>
+    </cs:fontRef>
+    <cs:defRPr sz="900" kern="1200"/>
+  </cs:valueAxis>
+  <cs:wall>
+    <cs:lnRef idx="0"/>
+    <cs:fillRef idx="0"/>
+    <cs:effectRef idx="0"/>
+    <cs:fontRef idx="minor">
+      <a:schemeClr val="tx1"/>
+    </cs:fontRef>
+  </cs:wall>
+</cs:chartStyle>
+</file>
+
+<file path=word/charts/style8.xml><?xml version="1.0" encoding="utf-8"?>
+<cs:chartStyle xmlns:cs="http://schemas.microsoft.com/office/drawing/2012/chartStyle" xmlns:a="http://schemas.openxmlformats.org/drawingml/2006/main" id="222">
+  <cs:axisTitle>
+    <cs:lnRef idx="0"/>
+    <cs:fillRef idx="0"/>
+    <cs:effectRef idx="0"/>
+    <cs:fontRef idx="minor">
+      <a:schemeClr val="lt1">
+        <a:lumMod val="85000"/>
+      </a:schemeClr>
+    </cs:fontRef>
+    <cs:defRPr sz="900" b="1" kern="1200" cap="all"/>
+  </cs:axisTitle>
+  <cs:categoryAxis>
+    <cs:lnRef idx="0"/>
+    <cs:fillRef idx="0"/>
+    <cs:effectRef idx="0"/>
+    <cs:fontRef idx="minor">
+      <a:schemeClr val="lt1">
+        <a:lumMod val="85000"/>
+      </a:schemeClr>
+    </cs:fontRef>
+    <cs:spPr>
+      <a:ln w="12700" cap="flat" cmpd="sng" algn="ctr">
+        <a:solidFill>
+          <a:schemeClr val="lt1">
+            <a:lumMod val="95000"/>
+            <a:alpha val="54000"/>
+          </a:schemeClr>
+        </a:solidFill>
+        <a:round/>
+      </a:ln>
+    </cs:spPr>
+    <cs:defRPr sz="900" kern="1200"/>
+  </cs:categoryAxis>
+  <cs:chartArea>
+    <cs:lnRef idx="0"/>
+    <cs:fillRef idx="0"/>
+    <cs:effectRef idx="0"/>
+    <cs:fontRef idx="minor">
+      <a:schemeClr val="dk1"/>
+    </cs:fontRef>
+    <cs:spPr>
+      <a:gradFill flip="none" rotWithShape="1">
+        <a:gsLst>
+          <a:gs pos="0">
+            <a:schemeClr val="dk1">
+              <a:lumMod val="65000"/>
+              <a:lumOff val="35000"/>
+            </a:schemeClr>
+          </a:gs>
+          <a:gs pos="100000">
+            <a:schemeClr val="dk1">
+              <a:lumMod val="85000"/>
+              <a:lumOff val="15000"/>
+            </a:schemeClr>
+          </a:gs>
+        </a:gsLst>
+        <a:path path="circle">
+          <a:fillToRect l="50000" t="50000" r="50000" b="50000"/>
+        </a:path>
+        <a:tileRect/>
+      </a:gradFill>
+    </cs:spPr>
+    <cs:defRPr sz="1000" kern="1200"/>
+  </cs:chartArea>
+  <cs:dataLabel>
+    <cs:lnRef idx="0"/>
+    <cs:fillRef idx="0"/>
+    <cs:effectRef idx="0"/>
+    <cs:fontRef idx="minor">
+      <a:schemeClr val="lt1">
+        <a:lumMod val="85000"/>
+      </a:schemeClr>
+    </cs:fontRef>
+    <cs:defRPr sz="900" kern="1200"/>
+  </cs:dataLabel>
+  <cs:dataLabelCallout>
+    <cs:lnRef idx="0"/>
+    <cs:fillRef idx="0"/>
+    <cs:effectRef idx="0"/>
+    <cs:fontRef idx="minor">
+      <a:schemeClr val="dk1">
+        <a:lumMod val="65000"/>
+        <a:lumOff val="35000"/>
+      </a:schemeClr>
+    </cs:fontRef>
+    <cs:spPr>
+      <a:solidFill>
+        <a:schemeClr val="lt1"/>
+      </a:solidFill>
+    </cs:spPr>
+    <cs:defRPr sz="900" kern="1200"/>
+    <cs:bodyPr rot="0" spcFirstLastPara="1" vertOverflow="clip" horzOverflow="clip" vert="horz" wrap="square" lIns="36576" tIns="18288" rIns="36576" bIns="18288" anchor="ctr" anchorCtr="1">
+      <a:spAutoFit/>
+    </cs:bodyPr>
+  </cs:dataLabelCallout>
+  <cs:dataPoint>
+    <cs:lnRef idx="0"/>
+    <cs:fillRef idx="3">
+      <cs:styleClr val="auto"/>
+    </cs:fillRef>
+    <cs:effectRef idx="3"/>
+    <cs:fontRef idx="minor">
+      <a:schemeClr val="tx1"/>
+    </cs:fontRef>
+  </cs:dataPoint>
+  <cs:dataPoint3D>
+    <cs:lnRef idx="0"/>
+    <cs:fillRef idx="3">
+      <cs:styleClr val="auto"/>
+    </cs:fillRef>
+    <cs:effectRef idx="3"/>
+    <cs:fontRef idx="minor">
+      <a:schemeClr val="tx1"/>
+    </cs:fontRef>
+  </cs:dataPoint3D>
+  <cs:dataPointLine>
+    <cs:lnRef idx="0">
+      <cs:styleClr val="auto"/>
+    </cs:lnRef>
+    <cs:fillRef idx="3"/>
+    <cs:effectRef idx="3"/>
+    <cs:fontRef idx="minor">
+      <a:schemeClr val="tx1"/>
+    </cs:fontRef>
+    <cs:spPr>
+      <a:ln w="34925" cap="rnd">
+        <a:solidFill>
+          <a:schemeClr val="phClr"/>
+        </a:solidFill>
+        <a:round/>
+      </a:ln>
+    </cs:spPr>
+  </cs:dataPointLine>
+  <cs:dataPointMarker>
+    <cs:lnRef idx="0">
+      <cs:styleClr val="auto"/>
+    </cs:lnRef>
+    <cs:fillRef idx="3">
+      <cs:styleClr val="auto"/>
+    </cs:fillRef>
+    <cs:effectRef idx="3"/>
+    <cs:fontRef idx="minor">
+      <a:schemeClr val="tx1"/>
+    </cs:fontRef>
+    <cs:spPr>
+      <a:ln w="9525">
+        <a:solidFill>
+          <a:schemeClr val="phClr"/>
+        </a:solidFill>
+        <a:round/>
+      </a:ln>
+    </cs:spPr>
+  </cs:dataPointMarker>
+  <cs:dataPointMarkerLayout size="5"/>
+  <cs:dataPointWireframe>
+    <cs:lnRef idx="0">
+      <cs:styleClr val="auto"/>
+    </cs:lnRef>
+    <cs:fillRef idx="3"/>
+    <cs:effectRef idx="3"/>
+    <cs:fontRef idx="minor">
+      <a:schemeClr val="tx1"/>
+    </cs:fontRef>
+    <cs:spPr>
+      <a:ln w="9525" cap="rnd">
+        <a:solidFill>
+          <a:schemeClr val="phClr"/>
+        </a:solidFill>
+        <a:round/>
+      </a:ln>
+    </cs:spPr>
+  </cs:dataPointWireframe>
+  <cs:dataTable>
+    <cs:lnRef idx="0"/>
+    <cs:fillRef idx="0"/>
+    <cs:effectRef idx="0"/>
+    <cs:fontRef idx="minor">
+      <a:schemeClr val="lt1">
+        <a:lumMod val="85000"/>
+      </a:schemeClr>
+    </cs:fontRef>
+    <cs:spPr>
+      <a:ln w="9525">
+        <a:solidFill>
+          <a:schemeClr val="lt1">
+            <a:lumMod val="95000"/>
+            <a:alpha val="54000"/>
+          </a:schemeClr>
+        </a:solidFill>
+      </a:ln>
+    </cs:spPr>
+    <cs:defRPr sz="900" kern="1200"/>
+  </cs:dataTable>
+  <cs:downBar>
+    <cs:lnRef idx="0"/>
+    <cs:fillRef idx="0"/>
+    <cs:effectRef idx="0"/>
+    <cs:fontRef idx="minor">
+      <a:schemeClr val="tx1"/>
+    </cs:fontRef>
+    <cs:spPr>
+      <a:solidFill>
+        <a:schemeClr val="dk1">
+          <a:lumMod val="75000"/>
+          <a:lumOff val="25000"/>
+        </a:schemeClr>
+      </a:solidFill>
+      <a:ln w="9525">
+        <a:solidFill>
+          <a:schemeClr val="lt1">
+            <a:lumMod val="95000"/>
+            <a:alpha val="54000"/>
+          </a:schemeClr>
+        </a:solidFill>
+      </a:ln>
+    </cs:spPr>
+  </cs:downBar>
+  <cs:dropLine>
+    <cs:lnRef idx="0"/>
+    <cs:fillRef idx="0"/>
+    <cs:effectRef idx="0"/>
+    <cs:fontRef idx="minor">
+      <a:schemeClr val="tx1"/>
+    </cs:fontRef>
+    <cs:spPr>
+      <a:ln w="9525">
+        <a:solidFill>
+          <a:schemeClr val="lt1">
+            <a:lumMod val="95000"/>
+            <a:alpha val="54000"/>
+          </a:schemeClr>
+        </a:solidFill>
+        <a:prstDash val="dash"/>
+      </a:ln>
+    </cs:spPr>
+  </cs:dropLine>
+  <cs:errorBar>
+    <cs:lnRef idx="0"/>
+    <cs:fillRef idx="0"/>
+    <cs:effectRef idx="0"/>
+    <cs:fontRef idx="minor">
+      <a:schemeClr val="tx1"/>
+    </cs:fontRef>
+    <cs:spPr>
+      <a:ln w="9525" cap="flat" cmpd="sng" algn="ctr">
+        <a:solidFill>
+          <a:schemeClr val="lt1">
+            <a:lumMod val="95000"/>
+          </a:schemeClr>
+        </a:solidFill>
+        <a:round/>
+      </a:ln>
+    </cs:spPr>
+  </cs:errorBar>
+  <cs:floor>
+    <cs:lnRef idx="0"/>
+    <cs:fillRef idx="0"/>
+    <cs:effectRef idx="0"/>
+    <cs:fontRef idx="minor">
+      <a:schemeClr val="tx1"/>
+    </cs:fontRef>
+  </cs:floor>
+  <cs:gridlineMajor>
+    <cs:lnRef idx="0"/>
+    <cs:fillRef idx="0"/>
+    <cs:effectRef idx="0"/>
+    <cs:fontRef idx="minor">
+      <a:schemeClr val="tx1"/>
+    </cs:fontRef>
+    <cs:spPr>
+      <a:ln w="9525" cap="flat" cmpd="sng" algn="ctr">
+        <a:solidFill>
+          <a:schemeClr val="lt1">
+            <a:lumMod val="95000"/>
+            <a:alpha val="10000"/>
+          </a:schemeClr>
+        </a:solidFill>
+        <a:round/>
+      </a:ln>
+    </cs:spPr>
+  </cs:gridlineMajor>
+  <cs:gridlineMinor>
+    <cs:lnRef idx="0"/>
+    <cs:fillRef idx="0"/>
+    <cs:effectRef idx="0"/>
+    <cs:fontRef idx="minor">
+      <a:schemeClr val="tx1"/>
+    </cs:fontRef>
+    <cs:spPr>
+      <a:ln>
+        <a:solidFill>
+          <a:schemeClr val="lt1">
+            <a:lumMod val="95000"/>
+            <a:alpha val="5000"/>
+          </a:schemeClr>
+        </a:solidFill>
+      </a:ln>
+    </cs:spPr>
+  </cs:gridlineMinor>
+  <cs:hiLoLine>
+    <cs:lnRef idx="0"/>
+    <cs:fillRef idx="0"/>
+    <cs:effectRef idx="0"/>
+    <cs:fontRef idx="minor">
+      <a:schemeClr val="tx1"/>
+    </cs:fontRef>
+    <cs:spPr>
+      <a:ln w="9525">
+        <a:solidFill>
+          <a:schemeClr val="lt1">
+            <a:lumMod val="95000"/>
+            <a:alpha val="54000"/>
+          </a:schemeClr>
+        </a:solidFill>
+        <a:prstDash val="dash"/>
+      </a:ln>
+    </cs:spPr>
+  </cs:hiLoLine>
+  <cs:leaderLine>
+    <cs:lnRef idx="0"/>
+    <cs:fillRef idx="0"/>
+    <cs:effectRef idx="0"/>
+    <cs:fontRef idx="minor">
+      <a:schemeClr val="tx1"/>
+    </cs:fontRef>
+    <cs:spPr>
+      <a:ln w="9525">
+        <a:solidFill>
+          <a:schemeClr val="lt1">
+            <a:lumMod val="95000"/>
+            <a:alpha val="54000"/>
+          </a:schemeClr>
+        </a:solidFill>
+      </a:ln>
+    </cs:spPr>
+  </cs:leaderLine>
+  <cs:legend>
+    <cs:lnRef idx="0"/>
+    <cs:fillRef idx="0"/>
+    <cs:effectRef idx="0"/>
+    <cs:fontRef idx="minor">
+      <a:schemeClr val="lt1">
+        <a:lumMod val="85000"/>
+      </a:schemeClr>
+    </cs:fontRef>
+    <cs:defRPr sz="900" kern="1200"/>
+  </cs:legend>
+  <cs:plotArea>
+    <cs:lnRef idx="0"/>
+    <cs:fillRef idx="0"/>
+    <cs:effectRef idx="0"/>
+    <cs:fontRef idx="minor">
+      <a:schemeClr val="tx1"/>
+    </cs:fontRef>
+  </cs:plotArea>
+  <cs:plotArea3D>
+    <cs:lnRef idx="0"/>
+    <cs:fillRef idx="0"/>
+    <cs:effectRef idx="0"/>
+    <cs:fontRef idx="minor">
+      <a:schemeClr val="tx1"/>
+    </cs:fontRef>
+  </cs:plotArea3D>
+  <cs:seriesAxis>
+    <cs:lnRef idx="0"/>
+    <cs:fillRef idx="0"/>
+    <cs:effectRef idx="0"/>
+    <cs:fontRef idx="minor">
+      <a:schemeClr val="lt1">
+        <a:lumMod val="85000"/>
+      </a:schemeClr>
+    </cs:fontRef>
+    <cs:spPr>
+      <a:ln w="12700" cap="flat" cmpd="sng" algn="ctr">
+        <a:solidFill>
+          <a:schemeClr val="lt1">
+            <a:lumMod val="95000"/>
+            <a:alpha val="54000"/>
+          </a:schemeClr>
+        </a:solidFill>
+        <a:round/>
+      </a:ln>
+    </cs:spPr>
+    <cs:defRPr sz="900" kern="1200"/>
+  </cs:seriesAxis>
+  <cs:seriesLine>
+    <cs:lnRef idx="0"/>
+    <cs:fillRef idx="0"/>
+    <cs:effectRef idx="0"/>
+    <cs:fontRef idx="minor">
+      <a:schemeClr val="lt1"/>
+    </cs:fontRef>
+    <cs:spPr>
+      <a:ln w="9525" cap="flat" cmpd="sng" algn="ctr">
+        <a:solidFill>
+          <a:schemeClr val="lt1">
+            <a:lumMod val="95000"/>
+            <a:alpha val="54000"/>
+          </a:schemeClr>
+        </a:solidFill>
+        <a:round/>
+      </a:ln>
+    </cs:spPr>
+  </cs:seriesLine>
+  <cs:title>
+    <cs:lnRef idx="0"/>
+    <cs:fillRef idx="0"/>
+    <cs:effectRef idx="0"/>
+    <cs:fontRef idx="minor">
+      <a:schemeClr val="lt1">
+        <a:lumMod val="95000"/>
+      </a:schemeClr>
+    </cs:fontRef>
+    <cs:defRPr sz="1600" b="1" kern="1200" spc="100" baseline="0">
+      <a:effectLst>
+        <a:outerShdw blurRad="50800" dist="38100" dir="5400000" algn="t" rotWithShape="0">
+          <a:prstClr val="black">
+            <a:alpha val="40000"/>
+          </a:prstClr>
+        </a:outerShdw>
+      </a:effectLst>
+    </cs:defRPr>
+  </cs:title>
+  <cs:trendline>
+    <cs:lnRef idx="0">
+      <cs:styleClr val="auto"/>
+    </cs:lnRef>
+    <cs:fillRef idx="0"/>
+    <cs:effectRef idx="0"/>
+    <cs:fontRef idx="minor">
+      <a:schemeClr val="tx1"/>
+    </cs:fontRef>
+    <cs:spPr>
+      <a:ln w="19050" cap="rnd">
+        <a:solidFill>
+          <a:schemeClr val="phClr"/>
+        </a:solidFill>
+      </a:ln>
+    </cs:spPr>
+  </cs:trendline>
+  <cs:trendlineLabel>
+    <cs:lnRef idx="0"/>
+    <cs:fillRef idx="0"/>
+    <cs:effectRef idx="0"/>
+    <cs:fontRef idx="minor">
+      <a:schemeClr val="lt1">
+        <a:lumMod val="85000"/>
+      </a:schemeClr>
+    </cs:fontRef>
+    <cs:defRPr sz="900" kern="1200"/>
+  </cs:trendlineLabel>
+  <cs:upBar>
+    <cs:lnRef idx="0"/>
+    <cs:fillRef idx="0"/>
+    <cs:effectRef idx="0"/>
+    <cs:fontRef idx="minor">
+      <a:schemeClr val="tx1"/>
+    </cs:fontRef>
+    <cs:spPr>
+      <a:solidFill>
+        <a:schemeClr val="lt1"/>
+      </a:solidFill>
+      <a:ln w="9525">
+        <a:solidFill>
+          <a:schemeClr val="lt1">
+            <a:lumMod val="95000"/>
+            <a:alpha val="54000"/>
+          </a:schemeClr>
+        </a:solidFill>
+      </a:ln>
+    </cs:spPr>
+  </cs:upBar>
+  <cs:valueAxis>
+    <cs:lnRef idx="0"/>
+    <cs:fillRef idx="0"/>
+    <cs:effectRef idx="0"/>
+    <cs:fontRef idx="minor">
+      <a:schemeClr val="lt1">
+        <a:lumMod val="85000"/>
+      </a:schemeClr>
+    </cs:fontRef>
+    <cs:defRPr sz="900" kern="1200"/>
+  </cs:valueAxis>
+  <cs:wall>
+    <cs:lnRef idx="0"/>
+    <cs:fillRef idx="0"/>
+    <cs:effectRef idx="0"/>
+    <cs:fontRef idx="minor">
+      <a:schemeClr val="tx1"/>
+    </cs:fontRef>
+  </cs:wall>
+</cs:chartStyle>
+</file>
+
+<file path=word/charts/style9.xml><?xml version="1.0" encoding="utf-8"?>
 <cs:chartStyle xmlns:cs="http://schemas.microsoft.com/office/drawing/2012/chartStyle" xmlns:a="http://schemas.openxmlformats.org/drawingml/2006/main" id="222">
   <cs:axisTitle>
     <cs:lnRef idx="0"/>
